--- a/docs/term_project.docx
+++ b/docs/term_project.docx
@@ -115,7 +115,7 @@
             </w:rPr>
             <w:fldChar w:fldCharType="separate"/>
           </w:r>
-          <w:hyperlink w:anchor="_Toc55391685" w:history="1">
+          <w:hyperlink w:anchor="_Toc55593695" w:history="1">
             <w:r>
               <w:rPr>
                 <w:rStyle w:val="Hyperlink"/>
@@ -142,7 +142,7 @@
                 <w:noProof/>
                 <w:webHidden/>
               </w:rPr>
-              <w:instrText xml:space="preserve"> PAGEREF _Toc55391685 \h </w:instrText>
+              <w:instrText xml:space="preserve"> PAGEREF _Toc55593695 \h </w:instrText>
             </w:r>
             <w:r>
               <w:rPr>
@@ -188,7 +188,7 @@
               <w:noProof/>
             </w:rPr>
           </w:pPr>
-          <w:hyperlink w:anchor="_Toc55391686" w:history="1">
+          <w:hyperlink w:anchor="_Toc55593696" w:history="1">
             <w:r>
               <w:rPr>
                 <w:rStyle w:val="Hyperlink"/>
@@ -215,7 +215,7 @@
                 <w:noProof/>
                 <w:webHidden/>
               </w:rPr>
-              <w:instrText xml:space="preserve"> PAGEREF _Toc55391686 \h </w:instrText>
+              <w:instrText xml:space="preserve"> PAGEREF _Toc55593696 \h </w:instrText>
             </w:r>
             <w:r>
               <w:rPr>
@@ -261,7 +261,7 @@
               <w:szCs w:val="24"/>
             </w:rPr>
           </w:pPr>
-          <w:hyperlink w:anchor="_Toc55391687" w:history="1">
+          <w:hyperlink w:anchor="_Toc55593697" w:history="1">
             <w:r>
               <w:rPr>
                 <w:rStyle w:val="Hyperlink"/>
@@ -288,7 +288,7 @@
                 <w:noProof/>
                 <w:webHidden/>
               </w:rPr>
-              <w:instrText xml:space="preserve"> PAGEREF _Toc55391687 \h </w:instrText>
+              <w:instrText xml:space="preserve"> PAGEREF _Toc55593697 \h </w:instrText>
             </w:r>
             <w:r>
               <w:rPr>
@@ -334,7 +334,7 @@
               <w:szCs w:val="24"/>
             </w:rPr>
           </w:pPr>
-          <w:hyperlink w:anchor="_Toc55391688" w:history="1">
+          <w:hyperlink w:anchor="_Toc55593698" w:history="1">
             <w:r>
               <w:rPr>
                 <w:rStyle w:val="Hyperlink"/>
@@ -361,7 +361,7 @@
                 <w:noProof/>
                 <w:webHidden/>
               </w:rPr>
-              <w:instrText xml:space="preserve"> PAGEREF _Toc55391688 \h </w:instrText>
+              <w:instrText xml:space="preserve"> PAGEREF _Toc55593698 \h </w:instrText>
             </w:r>
             <w:r>
               <w:rPr>
@@ -407,7 +407,7 @@
               <w:noProof/>
             </w:rPr>
           </w:pPr>
-          <w:hyperlink w:anchor="_Toc55391689" w:history="1">
+          <w:hyperlink w:anchor="_Toc55593699" w:history="1">
             <w:r>
               <w:rPr>
                 <w:rStyle w:val="Hyperlink"/>
@@ -434,7 +434,7 @@
                 <w:noProof/>
                 <w:webHidden/>
               </w:rPr>
-              <w:instrText xml:space="preserve"> PAGEREF _Toc55391689 \h </w:instrText>
+              <w:instrText xml:space="preserve"> PAGEREF _Toc55593699 \h </w:instrText>
             </w:r>
             <w:r>
               <w:rPr>
@@ -480,7 +480,7 @@
               <w:szCs w:val="24"/>
             </w:rPr>
           </w:pPr>
-          <w:hyperlink w:anchor="_Toc55391690" w:history="1">
+          <w:hyperlink w:anchor="_Toc55593700" w:history="1">
             <w:r>
               <w:rPr>
                 <w:rStyle w:val="Hyperlink"/>
@@ -507,7 +507,7 @@
                 <w:noProof/>
                 <w:webHidden/>
               </w:rPr>
-              <w:instrText xml:space="preserve"> PAGEREF _Toc55391690 \h </w:instrText>
+              <w:instrText xml:space="preserve"> PAGEREF _Toc55593700 \h </w:instrText>
             </w:r>
             <w:r>
               <w:rPr>
@@ -553,7 +553,7 @@
               <w:szCs w:val="24"/>
             </w:rPr>
           </w:pPr>
-          <w:hyperlink w:anchor="_Toc55391691" w:history="1">
+          <w:hyperlink w:anchor="_Toc55593701" w:history="1">
             <w:r>
               <w:rPr>
                 <w:rStyle w:val="Hyperlink"/>
@@ -580,7 +580,7 @@
                 <w:noProof/>
                 <w:webHidden/>
               </w:rPr>
-              <w:instrText xml:space="preserve"> PAGEREF _Toc55391691 \h </w:instrText>
+              <w:instrText xml:space="preserve"> PAGEREF _Toc55593701 \h </w:instrText>
             </w:r>
             <w:r>
               <w:rPr>
@@ -626,7 +626,7 @@
               <w:szCs w:val="24"/>
             </w:rPr>
           </w:pPr>
-          <w:hyperlink w:anchor="_Toc55391692" w:history="1">
+          <w:hyperlink w:anchor="_Toc55593702" w:history="1">
             <w:r>
               <w:rPr>
                 <w:rStyle w:val="Hyperlink"/>
@@ -653,7 +653,7 @@
                 <w:noProof/>
                 <w:webHidden/>
               </w:rPr>
-              <w:instrText xml:space="preserve"> PAGEREF _Toc55391692 \h </w:instrText>
+              <w:instrText xml:space="preserve"> PAGEREF _Toc55593702 \h </w:instrText>
             </w:r>
             <w:r>
               <w:rPr>
@@ -697,7 +697,7 @@
               <w:szCs w:val="24"/>
             </w:rPr>
           </w:pPr>
-          <w:hyperlink w:anchor="_Toc55391693" w:history="1">
+          <w:hyperlink w:anchor="_Toc55593703" w:history="1">
             <w:r>
               <w:rPr>
                 <w:rStyle w:val="Hyperlink"/>
@@ -724,7 +724,7 @@
                 <w:noProof/>
                 <w:webHidden/>
               </w:rPr>
-              <w:instrText xml:space="preserve"> PAGEREF _Toc55391693 \h </w:instrText>
+              <w:instrText xml:space="preserve"> PAGEREF _Toc55593703 \h </w:instrText>
             </w:r>
             <w:r>
               <w:rPr>
@@ -768,7 +768,7 @@
               <w:szCs w:val="24"/>
             </w:rPr>
           </w:pPr>
-          <w:hyperlink w:anchor="_Toc55391694" w:history="1">
+          <w:hyperlink w:anchor="_Toc55593704" w:history="1">
             <w:r>
               <w:rPr>
                 <w:rStyle w:val="Hyperlink"/>
@@ -795,7 +795,7 @@
                 <w:noProof/>
                 <w:webHidden/>
               </w:rPr>
-              <w:instrText xml:space="preserve"> PAGEREF _Toc55391694 \h </w:instrText>
+              <w:instrText xml:space="preserve"> PAGEREF _Toc55593704 \h </w:instrText>
             </w:r>
             <w:r>
               <w:rPr>
@@ -841,7 +841,7 @@
               <w:szCs w:val="24"/>
             </w:rPr>
           </w:pPr>
-          <w:hyperlink w:anchor="_Toc55391695" w:history="1">
+          <w:hyperlink w:anchor="_Toc55593705" w:history="1">
             <w:r>
               <w:rPr>
                 <w:rStyle w:val="Hyperlink"/>
@@ -868,7 +868,7 @@
                 <w:noProof/>
                 <w:webHidden/>
               </w:rPr>
-              <w:instrText xml:space="preserve"> PAGEREF _Toc55391695 \h </w:instrText>
+              <w:instrText xml:space="preserve"> PAGEREF _Toc55593705 \h </w:instrText>
             </w:r>
             <w:r>
               <w:rPr>
@@ -914,7 +914,7 @@
               <w:noProof/>
             </w:rPr>
           </w:pPr>
-          <w:hyperlink w:anchor="_Toc55391696" w:history="1">
+          <w:hyperlink w:anchor="_Toc55593706" w:history="1">
             <w:r>
               <w:rPr>
                 <w:rStyle w:val="Hyperlink"/>
@@ -941,7 +941,7 @@
                 <w:noProof/>
                 <w:webHidden/>
               </w:rPr>
-              <w:instrText xml:space="preserve"> PAGEREF _Toc55391696 \h </w:instrText>
+              <w:instrText xml:space="preserve"> PAGEREF _Toc55593706 \h </w:instrText>
             </w:r>
             <w:r>
               <w:rPr>
@@ -987,7 +987,7 @@
               <w:szCs w:val="24"/>
             </w:rPr>
           </w:pPr>
-          <w:hyperlink w:anchor="_Toc55391697" w:history="1">
+          <w:hyperlink w:anchor="_Toc55593707" w:history="1">
             <w:r>
               <w:rPr>
                 <w:rStyle w:val="Hyperlink"/>
@@ -1014,7 +1014,7 @@
                 <w:noProof/>
                 <w:webHidden/>
               </w:rPr>
-              <w:instrText xml:space="preserve"> PAGEREF _Toc55391697 \h </w:instrText>
+              <w:instrText xml:space="preserve"> PAGEREF _Toc55593707 \h </w:instrText>
             </w:r>
             <w:r>
               <w:rPr>
@@ -1058,7 +1058,7 @@
               <w:szCs w:val="24"/>
             </w:rPr>
           </w:pPr>
-          <w:hyperlink w:anchor="_Toc55391698" w:history="1">
+          <w:hyperlink w:anchor="_Toc55593708" w:history="1">
             <w:r>
               <w:rPr>
                 <w:rStyle w:val="Hyperlink"/>
@@ -1085,7 +1085,7 @@
                 <w:noProof/>
                 <w:webHidden/>
               </w:rPr>
-              <w:instrText xml:space="preserve"> PAGEREF _Toc55391698 \h </w:instrText>
+              <w:instrText xml:space="preserve"> PAGEREF _Toc55593708 \h </w:instrText>
             </w:r>
             <w:r>
               <w:rPr>
@@ -1129,7 +1129,7 @@
               <w:szCs w:val="24"/>
             </w:rPr>
           </w:pPr>
-          <w:hyperlink w:anchor="_Toc55391699" w:history="1">
+          <w:hyperlink w:anchor="_Toc55593709" w:history="1">
             <w:r>
               <w:rPr>
                 <w:rStyle w:val="Hyperlink"/>
@@ -1156,7 +1156,7 @@
                 <w:noProof/>
                 <w:webHidden/>
               </w:rPr>
-              <w:instrText xml:space="preserve"> PAGEREF _Toc55391699 \h </w:instrText>
+              <w:instrText xml:space="preserve"> PAGEREF _Toc55593709 \h </w:instrText>
             </w:r>
             <w:r>
               <w:rPr>
@@ -1200,7 +1200,7 @@
               <w:szCs w:val="24"/>
             </w:rPr>
           </w:pPr>
-          <w:hyperlink w:anchor="_Toc55391700" w:history="1">
+          <w:hyperlink w:anchor="_Toc55593710" w:history="1">
             <w:r>
               <w:rPr>
                 <w:rStyle w:val="Hyperlink"/>
@@ -1227,7 +1227,7 @@
                 <w:noProof/>
                 <w:webHidden/>
               </w:rPr>
-              <w:instrText xml:space="preserve"> PAGEREF _Toc55391700 \h </w:instrText>
+              <w:instrText xml:space="preserve"> PAGEREF _Toc55593710 \h </w:instrText>
             </w:r>
             <w:r>
               <w:rPr>
@@ -1271,7 +1271,7 @@
               <w:szCs w:val="24"/>
             </w:rPr>
           </w:pPr>
-          <w:hyperlink w:anchor="_Toc55391701" w:history="1">
+          <w:hyperlink w:anchor="_Toc55593711" w:history="1">
             <w:r>
               <w:rPr>
                 <w:rStyle w:val="Hyperlink"/>
@@ -1298,7 +1298,7 @@
                 <w:noProof/>
                 <w:webHidden/>
               </w:rPr>
-              <w:instrText xml:space="preserve"> PAGEREF _Toc55391701 \h </w:instrText>
+              <w:instrText xml:space="preserve"> PAGEREF _Toc55593711 \h </w:instrText>
             </w:r>
             <w:r>
               <w:rPr>
@@ -1344,21 +1344,13 @@
               <w:szCs w:val="24"/>
             </w:rPr>
           </w:pPr>
-          <w:hyperlink w:anchor="_Toc55391702" w:history="1">
+          <w:hyperlink w:anchor="_Toc55593712" w:history="1">
             <w:r>
               <w:rPr>
                 <w:rStyle w:val="Hyperlink"/>
                 <w:noProof/>
-                <w:highlight w:val="yellow"/>
-              </w:rPr>
-              <w:t>TODO:</w:t>
-            </w:r>
-            <w:r>
-              <w:rPr>
-                <w:rStyle w:val="Hyperlink"/>
-                <w:noProof/>
-              </w:rPr>
-              <w:t xml:space="preserve">  Second Regression Model</w:t>
+              </w:rPr>
+              <w:t>Logistic Regression Model</w:t>
             </w:r>
             <w:r>
               <w:rPr>
@@ -1379,7 +1371,7 @@
                 <w:noProof/>
                 <w:webHidden/>
               </w:rPr>
-              <w:instrText xml:space="preserve"> PAGEREF _Toc55391702 \h </w:instrText>
+              <w:instrText xml:space="preserve"> PAGEREF _Toc55593712 \h </w:instrText>
             </w:r>
             <w:r>
               <w:rPr>
@@ -1423,7 +1415,7 @@
               <w:szCs w:val="24"/>
             </w:rPr>
           </w:pPr>
-          <w:hyperlink w:anchor="_Toc55391703" w:history="1">
+          <w:hyperlink w:anchor="_Toc55593713" w:history="1">
             <w:r>
               <w:rPr>
                 <w:rStyle w:val="Hyperlink"/>
@@ -1450,7 +1442,7 @@
                 <w:noProof/>
                 <w:webHidden/>
               </w:rPr>
-              <w:instrText xml:space="preserve"> PAGEREF _Toc55391703 \h </w:instrText>
+              <w:instrText xml:space="preserve"> PAGEREF _Toc55593713 \h </w:instrText>
             </w:r>
             <w:r>
               <w:rPr>
@@ -1494,7 +1486,7 @@
               <w:szCs w:val="24"/>
             </w:rPr>
           </w:pPr>
-          <w:hyperlink w:anchor="_Toc55391704" w:history="1">
+          <w:hyperlink w:anchor="_Toc55593714" w:history="1">
             <w:r>
               <w:rPr>
                 <w:rStyle w:val="Hyperlink"/>
@@ -1521,7 +1513,7 @@
                 <w:noProof/>
                 <w:webHidden/>
               </w:rPr>
-              <w:instrText xml:space="preserve"> PAGEREF _Toc55391704 \h </w:instrText>
+              <w:instrText xml:space="preserve"> PAGEREF _Toc55593714 \h </w:instrText>
             </w:r>
             <w:r>
               <w:rPr>
@@ -1565,7 +1557,7 @@
               <w:szCs w:val="24"/>
             </w:rPr>
           </w:pPr>
-          <w:hyperlink w:anchor="_Toc55391705" w:history="1">
+          <w:hyperlink w:anchor="_Toc55593715" w:history="1">
             <w:r>
               <w:rPr>
                 <w:rStyle w:val="Hyperlink"/>
@@ -1592,7 +1584,7 @@
                 <w:noProof/>
                 <w:webHidden/>
               </w:rPr>
-              <w:instrText xml:space="preserve"> PAGEREF _Toc55391705 \h </w:instrText>
+              <w:instrText xml:space="preserve"> PAGEREF _Toc55593715 \h </w:instrText>
             </w:r>
             <w:r>
               <w:rPr>
@@ -1636,7 +1628,7 @@
               <w:szCs w:val="24"/>
             </w:rPr>
           </w:pPr>
-          <w:hyperlink w:anchor="_Toc55391706" w:history="1">
+          <w:hyperlink w:anchor="_Toc55593716" w:history="1">
             <w:r>
               <w:rPr>
                 <w:rStyle w:val="Hyperlink"/>
@@ -1663,7 +1655,7 @@
                 <w:noProof/>
                 <w:webHidden/>
               </w:rPr>
-              <w:instrText xml:space="preserve"> PAGEREF _Toc55391706 \h </w:instrText>
+              <w:instrText xml:space="preserve"> PAGEREF _Toc55593716 \h </w:instrText>
             </w:r>
             <w:r>
               <w:rPr>
@@ -1709,7 +1701,7 @@
               <w:noProof/>
             </w:rPr>
           </w:pPr>
-          <w:hyperlink w:anchor="_Toc55391707" w:history="1">
+          <w:hyperlink w:anchor="_Toc55593717" w:history="1">
             <w:r>
               <w:rPr>
                 <w:rStyle w:val="Hyperlink"/>
@@ -1736,7 +1728,7 @@
                 <w:noProof/>
                 <w:webHidden/>
               </w:rPr>
-              <w:instrText xml:space="preserve"> PAGEREF _Toc55391707 \h </w:instrText>
+              <w:instrText xml:space="preserve"> PAGEREF _Toc55593717 \h </w:instrText>
             </w:r>
             <w:r>
               <w:rPr>
@@ -1782,7 +1774,7 @@
               <w:szCs w:val="24"/>
             </w:rPr>
           </w:pPr>
-          <w:hyperlink w:anchor="_Toc55391708" w:history="1">
+          <w:hyperlink w:anchor="_Toc55593718" w:history="1">
             <w:r>
               <w:rPr>
                 <w:rStyle w:val="Hyperlink"/>
@@ -1809,7 +1801,7 @@
                 <w:noProof/>
                 <w:webHidden/>
               </w:rPr>
-              <w:instrText xml:space="preserve"> PAGEREF _Toc55391708 \h </w:instrText>
+              <w:instrText xml:space="preserve"> PAGEREF _Toc55593718 \h </w:instrText>
             </w:r>
             <w:r>
               <w:rPr>
@@ -1853,7 +1845,7 @@
               <w:szCs w:val="24"/>
             </w:rPr>
           </w:pPr>
-          <w:hyperlink w:anchor="_Toc55391709" w:history="1">
+          <w:hyperlink w:anchor="_Toc55593719" w:history="1">
             <w:r>
               <w:rPr>
                 <w:rStyle w:val="Hyperlink"/>
@@ -1880,7 +1872,7 @@
                 <w:noProof/>
                 <w:webHidden/>
               </w:rPr>
-              <w:instrText xml:space="preserve"> PAGEREF _Toc55391709 \h </w:instrText>
+              <w:instrText xml:space="preserve"> PAGEREF _Toc55593719 \h </w:instrText>
             </w:r>
             <w:r>
               <w:rPr>
@@ -1924,7 +1916,7 @@
               <w:szCs w:val="24"/>
             </w:rPr>
           </w:pPr>
-          <w:hyperlink w:anchor="_Toc55391710" w:history="1">
+          <w:hyperlink w:anchor="_Toc55593720" w:history="1">
             <w:r>
               <w:rPr>
                 <w:rStyle w:val="Hyperlink"/>
@@ -1951,7 +1943,7 @@
                 <w:noProof/>
                 <w:webHidden/>
               </w:rPr>
-              <w:instrText xml:space="preserve"> PAGEREF _Toc55391710 \h </w:instrText>
+              <w:instrText xml:space="preserve"> PAGEREF _Toc55593720 \h </w:instrText>
             </w:r>
             <w:r>
               <w:rPr>
@@ -1995,7 +1987,7 @@
               <w:szCs w:val="24"/>
             </w:rPr>
           </w:pPr>
-          <w:hyperlink w:anchor="_Toc55391711" w:history="1">
+          <w:hyperlink w:anchor="_Toc55593721" w:history="1">
             <w:r>
               <w:rPr>
                 <w:rStyle w:val="Hyperlink"/>
@@ -2022,7 +2014,7 @@
                 <w:noProof/>
                 <w:webHidden/>
               </w:rPr>
-              <w:instrText xml:space="preserve"> PAGEREF _Toc55391711 \h </w:instrText>
+              <w:instrText xml:space="preserve"> PAGEREF _Toc55593721 \h </w:instrText>
             </w:r>
             <w:r>
               <w:rPr>
@@ -2066,7 +2058,7 @@
               <w:szCs w:val="24"/>
             </w:rPr>
           </w:pPr>
-          <w:hyperlink w:anchor="_Toc55391712" w:history="1">
+          <w:hyperlink w:anchor="_Toc55593722" w:history="1">
             <w:r>
               <w:rPr>
                 <w:rStyle w:val="Hyperlink"/>
@@ -2093,7 +2085,7 @@
                 <w:noProof/>
                 <w:webHidden/>
               </w:rPr>
-              <w:instrText xml:space="preserve"> PAGEREF _Toc55391712 \h </w:instrText>
+              <w:instrText xml:space="preserve"> PAGEREF _Toc55593722 \h </w:instrText>
             </w:r>
             <w:r>
               <w:rPr>
@@ -2139,21 +2131,13 @@
               <w:szCs w:val="24"/>
             </w:rPr>
           </w:pPr>
-          <w:hyperlink w:anchor="_Toc55391713" w:history="1">
+          <w:hyperlink w:anchor="_Toc55593723" w:history="1">
             <w:r>
               <w:rPr>
                 <w:rStyle w:val="Hyperlink"/>
                 <w:noProof/>
-                <w:highlight w:val="yellow"/>
-              </w:rPr>
-              <w:t>TODO:</w:t>
-            </w:r>
-            <w:r>
-              <w:rPr>
-                <w:rStyle w:val="Hyperlink"/>
-                <w:noProof/>
-              </w:rPr>
-              <w:t xml:space="preserve">  Second Hypothesis Class of Low VC-Dimension</w:t>
+              </w:rPr>
+              <w:t>Decision Stump</w:t>
             </w:r>
             <w:r>
               <w:rPr>
@@ -2174,7 +2158,7 @@
                 <w:noProof/>
                 <w:webHidden/>
               </w:rPr>
-              <w:instrText xml:space="preserve"> PAGEREF _Toc55391713 \h </w:instrText>
+              <w:instrText xml:space="preserve"> PAGEREF _Toc55593723 \h </w:instrText>
             </w:r>
             <w:r>
               <w:rPr>
@@ -2218,7 +2202,7 @@
               <w:szCs w:val="24"/>
             </w:rPr>
           </w:pPr>
-          <w:hyperlink w:anchor="_Toc55391714" w:history="1">
+          <w:hyperlink w:anchor="_Toc55593724" w:history="1">
             <w:r>
               <w:rPr>
                 <w:rStyle w:val="Hyperlink"/>
@@ -2245,7 +2229,7 @@
                 <w:noProof/>
                 <w:webHidden/>
               </w:rPr>
-              <w:instrText xml:space="preserve"> PAGEREF _Toc55391714 \h </w:instrText>
+              <w:instrText xml:space="preserve"> PAGEREF _Toc55593724 \h </w:instrText>
             </w:r>
             <w:r>
               <w:rPr>
@@ -2289,7 +2273,7 @@
               <w:szCs w:val="24"/>
             </w:rPr>
           </w:pPr>
-          <w:hyperlink w:anchor="_Toc55391715" w:history="1">
+          <w:hyperlink w:anchor="_Toc55593725" w:history="1">
             <w:r>
               <w:rPr>
                 <w:rStyle w:val="Hyperlink"/>
@@ -2316,7 +2300,7 @@
                 <w:noProof/>
                 <w:webHidden/>
               </w:rPr>
-              <w:instrText xml:space="preserve"> PAGEREF _Toc55391715 \h </w:instrText>
+              <w:instrText xml:space="preserve"> PAGEREF _Toc55593725 \h </w:instrText>
             </w:r>
             <w:r>
               <w:rPr>
@@ -2360,7 +2344,7 @@
               <w:szCs w:val="24"/>
             </w:rPr>
           </w:pPr>
-          <w:hyperlink w:anchor="_Toc55391716" w:history="1">
+          <w:hyperlink w:anchor="_Toc55593726" w:history="1">
             <w:r>
               <w:rPr>
                 <w:rStyle w:val="Hyperlink"/>
@@ -2387,7 +2371,7 @@
                 <w:noProof/>
                 <w:webHidden/>
               </w:rPr>
-              <w:instrText xml:space="preserve"> PAGEREF _Toc55391716 \h </w:instrText>
+              <w:instrText xml:space="preserve"> PAGEREF _Toc55593726 \h </w:instrText>
             </w:r>
             <w:r>
               <w:rPr>
@@ -2431,7 +2415,7 @@
               <w:szCs w:val="24"/>
             </w:rPr>
           </w:pPr>
-          <w:hyperlink w:anchor="_Toc55391717" w:history="1">
+          <w:hyperlink w:anchor="_Toc55593727" w:history="1">
             <w:r>
               <w:rPr>
                 <w:rStyle w:val="Hyperlink"/>
@@ -2458,7 +2442,7 @@
                 <w:noProof/>
                 <w:webHidden/>
               </w:rPr>
-              <w:instrText xml:space="preserve"> PAGEREF _Toc55391717 \h </w:instrText>
+              <w:instrText xml:space="preserve"> PAGEREF _Toc55593727 \h </w:instrText>
             </w:r>
             <w:r>
               <w:rPr>
@@ -2504,7 +2488,7 @@
               <w:noProof/>
             </w:rPr>
           </w:pPr>
-          <w:hyperlink w:anchor="_Toc55391718" w:history="1">
+          <w:hyperlink w:anchor="_Toc55593728" w:history="1">
             <w:r>
               <w:rPr>
                 <w:rStyle w:val="Hyperlink"/>
@@ -2531,7 +2515,7 @@
                 <w:noProof/>
                 <w:webHidden/>
               </w:rPr>
-              <w:instrText xml:space="preserve"> PAGEREF _Toc55391718 \h </w:instrText>
+              <w:instrText xml:space="preserve"> PAGEREF _Toc55593728 \h </w:instrText>
             </w:r>
             <w:r>
               <w:rPr>
@@ -2577,7 +2561,7 @@
               <w:szCs w:val="24"/>
             </w:rPr>
           </w:pPr>
-          <w:hyperlink w:anchor="_Toc55391719" w:history="1">
+          <w:hyperlink w:anchor="_Toc55593729" w:history="1">
             <w:r>
               <w:rPr>
                 <w:rStyle w:val="Hyperlink"/>
@@ -2604,7 +2588,7 @@
                 <w:noProof/>
                 <w:webHidden/>
               </w:rPr>
-              <w:instrText xml:space="preserve"> PAGEREF _Toc55391719 \h </w:instrText>
+              <w:instrText xml:space="preserve"> PAGEREF _Toc55593729 \h </w:instrText>
             </w:r>
             <w:r>
               <w:rPr>
@@ -2648,7 +2632,7 @@
               <w:szCs w:val="24"/>
             </w:rPr>
           </w:pPr>
-          <w:hyperlink w:anchor="_Toc55391720" w:history="1">
+          <w:hyperlink w:anchor="_Toc55593730" w:history="1">
             <w:r>
               <w:rPr>
                 <w:rStyle w:val="Hyperlink"/>
@@ -2675,7 +2659,7 @@
                 <w:noProof/>
                 <w:webHidden/>
               </w:rPr>
-              <w:instrText xml:space="preserve"> PAGEREF _Toc55391720 \h </w:instrText>
+              <w:instrText xml:space="preserve"> PAGEREF _Toc55593730 \h </w:instrText>
             </w:r>
             <w:r>
               <w:rPr>
@@ -2719,7 +2703,7 @@
               <w:szCs w:val="24"/>
             </w:rPr>
           </w:pPr>
-          <w:hyperlink w:anchor="_Toc55391721" w:history="1">
+          <w:hyperlink w:anchor="_Toc55593731" w:history="1">
             <w:r>
               <w:rPr>
                 <w:rStyle w:val="Hyperlink"/>
@@ -2746,7 +2730,7 @@
                 <w:noProof/>
                 <w:webHidden/>
               </w:rPr>
-              <w:instrText xml:space="preserve"> PAGEREF _Toc55391721 \h </w:instrText>
+              <w:instrText xml:space="preserve"> PAGEREF _Toc55593731 \h </w:instrText>
             </w:r>
             <w:r>
               <w:rPr>
@@ -2790,7 +2774,7 @@
               <w:szCs w:val="24"/>
             </w:rPr>
           </w:pPr>
-          <w:hyperlink w:anchor="_Toc55391722" w:history="1">
+          <w:hyperlink w:anchor="_Toc55593732" w:history="1">
             <w:r>
               <w:rPr>
                 <w:rStyle w:val="Hyperlink"/>
@@ -2817,7 +2801,7 @@
                 <w:noProof/>
                 <w:webHidden/>
               </w:rPr>
-              <w:instrText xml:space="preserve"> PAGEREF _Toc55391722 \h </w:instrText>
+              <w:instrText xml:space="preserve"> PAGEREF _Toc55593732 \h </w:instrText>
             </w:r>
             <w:r>
               <w:rPr>
@@ -2863,7 +2847,7 @@
               <w:szCs w:val="24"/>
             </w:rPr>
           </w:pPr>
-          <w:hyperlink w:anchor="_Toc55391723" w:history="1">
+          <w:hyperlink w:anchor="_Toc55593733" w:history="1">
             <w:r>
               <w:rPr>
                 <w:rStyle w:val="Hyperlink"/>
@@ -2890,7 +2874,7 @@
                 <w:noProof/>
                 <w:webHidden/>
               </w:rPr>
-              <w:instrText xml:space="preserve"> PAGEREF _Toc55391723 \h </w:instrText>
+              <w:instrText xml:space="preserve"> PAGEREF _Toc55593733 \h </w:instrText>
             </w:r>
             <w:r>
               <w:rPr>
@@ -2934,7 +2918,7 @@
               <w:szCs w:val="24"/>
             </w:rPr>
           </w:pPr>
-          <w:hyperlink w:anchor="_Toc55391724" w:history="1">
+          <w:hyperlink w:anchor="_Toc55593734" w:history="1">
             <w:r>
               <w:rPr>
                 <w:rStyle w:val="Hyperlink"/>
@@ -2961,7 +2945,7 @@
                 <w:noProof/>
                 <w:webHidden/>
               </w:rPr>
-              <w:instrText xml:space="preserve"> PAGEREF _Toc55391724 \h </w:instrText>
+              <w:instrText xml:space="preserve"> PAGEREF _Toc55593734 \h </w:instrText>
             </w:r>
             <w:r>
               <w:rPr>
@@ -3005,7 +2989,7 @@
               <w:szCs w:val="24"/>
             </w:rPr>
           </w:pPr>
-          <w:hyperlink w:anchor="_Toc55391725" w:history="1">
+          <w:hyperlink w:anchor="_Toc55593735" w:history="1">
             <w:r>
               <w:rPr>
                 <w:rStyle w:val="Hyperlink"/>
@@ -3032,7 +3016,7 @@
                 <w:noProof/>
                 <w:webHidden/>
               </w:rPr>
-              <w:instrText xml:space="preserve"> PAGEREF _Toc55391725 \h </w:instrText>
+              <w:instrText xml:space="preserve"> PAGEREF _Toc55593735 \h </w:instrText>
             </w:r>
             <w:r>
               <w:rPr>
@@ -3076,7 +3060,7 @@
               <w:szCs w:val="24"/>
             </w:rPr>
           </w:pPr>
-          <w:hyperlink w:anchor="_Toc55391726" w:history="1">
+          <w:hyperlink w:anchor="_Toc55593736" w:history="1">
             <w:r>
               <w:rPr>
                 <w:rStyle w:val="Hyperlink"/>
@@ -3103,7 +3087,7 @@
                 <w:noProof/>
                 <w:webHidden/>
               </w:rPr>
-              <w:instrText xml:space="preserve"> PAGEREF _Toc55391726 \h </w:instrText>
+              <w:instrText xml:space="preserve"> PAGEREF _Toc55593736 \h </w:instrText>
             </w:r>
             <w:r>
               <w:rPr>
@@ -3149,7 +3133,7 @@
               <w:szCs w:val="24"/>
             </w:rPr>
           </w:pPr>
-          <w:hyperlink w:anchor="_Toc55391727" w:history="1">
+          <w:hyperlink w:anchor="_Toc55593737" w:history="1">
             <w:r>
               <w:rPr>
                 <w:rStyle w:val="Hyperlink"/>
@@ -3176,7 +3160,7 @@
                 <w:noProof/>
                 <w:webHidden/>
               </w:rPr>
-              <w:instrText xml:space="preserve"> PAGEREF _Toc55391727 \h </w:instrText>
+              <w:instrText xml:space="preserve"> PAGEREF _Toc55593737 \h </w:instrText>
             </w:r>
             <w:r>
               <w:rPr>
@@ -3220,7 +3204,7 @@
               <w:szCs w:val="24"/>
             </w:rPr>
           </w:pPr>
-          <w:hyperlink w:anchor="_Toc55391728" w:history="1">
+          <w:hyperlink w:anchor="_Toc55593738" w:history="1">
             <w:r>
               <w:rPr>
                 <w:rStyle w:val="Hyperlink"/>
@@ -3247,7 +3231,7 @@
                 <w:noProof/>
                 <w:webHidden/>
               </w:rPr>
-              <w:instrText xml:space="preserve"> PAGEREF _Toc55391728 \h </w:instrText>
+              <w:instrText xml:space="preserve"> PAGEREF _Toc55593738 \h </w:instrText>
             </w:r>
             <w:r>
               <w:rPr>
@@ -3291,7 +3275,7 @@
               <w:szCs w:val="24"/>
             </w:rPr>
           </w:pPr>
-          <w:hyperlink w:anchor="_Toc55391729" w:history="1">
+          <w:hyperlink w:anchor="_Toc55593739" w:history="1">
             <w:r>
               <w:rPr>
                 <w:rStyle w:val="Hyperlink"/>
@@ -3318,7 +3302,7 @@
                 <w:noProof/>
                 <w:webHidden/>
               </w:rPr>
-              <w:instrText xml:space="preserve"> PAGEREF _Toc55391729 \h </w:instrText>
+              <w:instrText xml:space="preserve"> PAGEREF _Toc55593739 \h </w:instrText>
             </w:r>
             <w:r>
               <w:rPr>
@@ -3378,7 +3362,7 @@
       <w:pPr>
         <w:pStyle w:val="Heading1"/>
       </w:pPr>
-      <w:bookmarkStart w:id="0" w:name="_Toc55391685"/>
+      <w:bookmarkStart w:id="0" w:name="_Toc55593695"/>
       <w:r>
         <w:lastRenderedPageBreak/>
         <w:t>Description</w:t>
@@ -3423,7 +3407,7 @@
       <w:pPr>
         <w:pStyle w:val="Heading1"/>
       </w:pPr>
-      <w:bookmarkStart w:id="1" w:name="_Toc55391686"/>
+      <w:bookmarkStart w:id="1" w:name="_Toc55593696"/>
       <w:r>
         <w:t>Usage</w:t>
       </w:r>
@@ -3433,7 +3417,7 @@
       <w:pPr>
         <w:pStyle w:val="Heading2"/>
       </w:pPr>
-      <w:bookmarkStart w:id="2" w:name="_Toc55391687"/>
+      <w:bookmarkStart w:id="2" w:name="_Toc55593697"/>
       <w:r>
         <w:t>Setup</w:t>
       </w:r>
@@ -3574,7 +3558,7 @@
       <w:pPr>
         <w:pStyle w:val="Heading2"/>
       </w:pPr>
-      <w:bookmarkStart w:id="3" w:name="_Toc55391688"/>
+      <w:bookmarkStart w:id="3" w:name="_Toc55593698"/>
       <w:r>
         <w:t>Importing the ML Library</w:t>
       </w:r>
@@ -3717,7 +3701,7 @@
       <w:pPr>
         <w:pStyle w:val="Heading1"/>
       </w:pPr>
-      <w:bookmarkStart w:id="4" w:name="_Toc55391689"/>
+      <w:bookmarkStart w:id="4" w:name="_Toc55593699"/>
       <w:r>
         <w:lastRenderedPageBreak/>
         <w:t>Perceptron</w:t>
@@ -3728,7 +3712,7 @@
       <w:pPr>
         <w:pStyle w:val="Heading2"/>
       </w:pPr>
-      <w:bookmarkStart w:id="5" w:name="_Toc55391690"/>
+      <w:bookmarkStart w:id="5" w:name="_Toc55593700"/>
       <w:r>
         <w:t>Description</w:t>
       </w:r>
@@ -3761,7 +3745,7 @@
       <w:pPr>
         <w:pStyle w:val="Heading2"/>
       </w:pPr>
-      <w:bookmarkStart w:id="6" w:name="_Toc55391691"/>
+      <w:bookmarkStart w:id="6" w:name="_Toc55593701"/>
       <w:r>
         <w:t>Usage</w:t>
       </w:r>
@@ -4348,7 +4332,7 @@
       <w:pPr>
         <w:pStyle w:val="Heading2"/>
       </w:pPr>
-      <w:bookmarkStart w:id="7" w:name="_Toc55391692"/>
+      <w:bookmarkStart w:id="7" w:name="_Toc55593702"/>
       <w:r>
         <w:lastRenderedPageBreak/>
         <w:t>Files</w:t>
@@ -4362,7 +4346,7 @@
       <w:pPr>
         <w:pStyle w:val="Heading3"/>
       </w:pPr>
-      <w:bookmarkStart w:id="8" w:name="_Toc55391693"/>
+      <w:bookmarkStart w:id="8" w:name="_Toc55593703"/>
       <w:r>
         <w:t>perceptro</w:t>
       </w:r>
@@ -4407,7 +4391,7 @@
       <w:pPr>
         <w:pStyle w:val="Heading3"/>
       </w:pPr>
-      <w:bookmarkStart w:id="9" w:name="_Toc55391694"/>
+      <w:bookmarkStart w:id="9" w:name="_Toc55593704"/>
       <w:r>
         <w:t>ML.py</w:t>
       </w:r>
@@ -6339,7 +6323,7 @@
       <w:pPr>
         <w:pStyle w:val="Heading2"/>
       </w:pPr>
-      <w:bookmarkStart w:id="10" w:name="_Toc55391695"/>
+      <w:bookmarkStart w:id="10" w:name="_Toc55593705"/>
       <w:r>
         <w:t>Testing</w:t>
       </w:r>
@@ -6447,7 +6431,7 @@
       <w:pPr>
         <w:pStyle w:val="Heading1"/>
       </w:pPr>
-      <w:bookmarkStart w:id="11" w:name="_Toc55391696"/>
+      <w:bookmarkStart w:id="11" w:name="_Toc55593706"/>
       <w:r>
         <w:lastRenderedPageBreak/>
         <w:t>Regression Models</w:t>
@@ -6458,7 +6442,7 @@
       <w:pPr>
         <w:pStyle w:val="Heading2"/>
       </w:pPr>
-      <w:bookmarkStart w:id="12" w:name="_Toc55391697"/>
+      <w:bookmarkStart w:id="12" w:name="_Toc55593707"/>
       <w:r>
         <w:t>Linear Regression Model</w:t>
       </w:r>
@@ -6468,7 +6452,7 @@
       <w:pPr>
         <w:pStyle w:val="Heading3"/>
       </w:pPr>
-      <w:bookmarkStart w:id="13" w:name="_Toc55391698"/>
+      <w:bookmarkStart w:id="13" w:name="_Toc55593708"/>
       <w:r>
         <w:t>Description</w:t>
       </w:r>
@@ -6613,7 +6597,7 @@
       <w:pPr>
         <w:pStyle w:val="Heading3"/>
       </w:pPr>
-      <w:bookmarkStart w:id="14" w:name="_Toc55391699"/>
+      <w:bookmarkStart w:id="14" w:name="_Toc55593709"/>
       <w:r>
         <w:t>Usage</w:t>
       </w:r>
@@ -7211,7 +7195,7 @@
       <w:pPr>
         <w:pStyle w:val="Heading3"/>
       </w:pPr>
-      <w:bookmarkStart w:id="15" w:name="_Toc55391700"/>
+      <w:bookmarkStart w:id="15" w:name="_Toc55593710"/>
       <w:r>
         <w:t>Files &amp; Functions</w:t>
       </w:r>
@@ -8305,7 +8289,7 @@
       <w:pPr>
         <w:pStyle w:val="Heading3"/>
       </w:pPr>
-      <w:bookmarkStart w:id="16" w:name="_Toc55391701"/>
+      <w:bookmarkStart w:id="16" w:name="_Toc55593711"/>
       <w:r>
         <w:t>Testing</w:t>
       </w:r>
@@ -8391,16 +8375,10 @@
       <w:pPr>
         <w:pStyle w:val="Heading2"/>
       </w:pPr>
-      <w:bookmarkStart w:id="17" w:name="_Toc55391702"/>
-      <w:r>
-        <w:rPr>
-          <w:highlight w:val="yellow"/>
-        </w:rPr>
+      <w:bookmarkStart w:id="17" w:name="_Toc55593712"/>
+      <w:r>
         <w:lastRenderedPageBreak/>
-        <w:t>TODO:</w:t>
-      </w:r>
-      <w:r>
-        <w:t xml:space="preserve">  Second Regression Model</w:t>
+        <w:t>Logistic Regression Model</w:t>
       </w:r>
       <w:bookmarkEnd w:id="17"/>
     </w:p>
@@ -8408,7 +8386,7 @@
       <w:pPr>
         <w:pStyle w:val="Heading3"/>
       </w:pPr>
-      <w:bookmarkStart w:id="18" w:name="_Toc55391703"/>
+      <w:bookmarkStart w:id="18" w:name="_Toc55593713"/>
       <w:r>
         <w:t>Description</w:t>
       </w:r>
@@ -8424,7 +8402,7 @@
         <w:pStyle w:val="Heading3"/>
       </w:pPr>
       <w:bookmarkStart w:id="19" w:name="_Toc54127296"/>
-      <w:bookmarkStart w:id="20" w:name="_Toc55391704"/>
+      <w:bookmarkStart w:id="20" w:name="_Toc55593714"/>
       <w:r>
         <w:t>Usage</w:t>
       </w:r>
@@ -8441,7 +8419,7 @@
         <w:pStyle w:val="Heading3"/>
       </w:pPr>
       <w:bookmarkStart w:id="21" w:name="_Toc54127297"/>
-      <w:bookmarkStart w:id="22" w:name="_Toc55391705"/>
+      <w:bookmarkStart w:id="22" w:name="_Toc55593715"/>
       <w:r>
         <w:t>Files &amp; Functions</w:t>
       </w:r>
@@ -8479,7 +8457,7 @@
         <w:pStyle w:val="Heading3"/>
       </w:pPr>
       <w:bookmarkStart w:id="23" w:name="_Toc54127298"/>
-      <w:bookmarkStart w:id="24" w:name="_Toc55391706"/>
+      <w:bookmarkStart w:id="24" w:name="_Toc55593716"/>
       <w:r>
         <w:t>Testing</w:t>
       </w:r>
@@ -8504,7 +8482,7 @@
       <w:pPr>
         <w:pStyle w:val="Heading1"/>
       </w:pPr>
-      <w:bookmarkStart w:id="25" w:name="_Toc55391707"/>
+      <w:bookmarkStart w:id="25" w:name="_Toc55593717"/>
       <w:r>
         <w:lastRenderedPageBreak/>
         <w:t>Hypothesis Classes of Low VC</w:t>
@@ -8521,7 +8499,7 @@
       <w:pPr>
         <w:pStyle w:val="Heading2"/>
       </w:pPr>
-      <w:bookmarkStart w:id="26" w:name="_Toc55391708"/>
+      <w:bookmarkStart w:id="26" w:name="_Toc55593718"/>
       <w:r>
         <w:t>Axis</w:t>
       </w:r>
@@ -8537,7 +8515,7 @@
       <w:pPr>
         <w:pStyle w:val="Heading3"/>
       </w:pPr>
-      <w:bookmarkStart w:id="27" w:name="_Toc55391709"/>
+      <w:bookmarkStart w:id="27" w:name="_Toc55593719"/>
       <w:r>
         <w:t>Description</w:t>
       </w:r>
@@ -8569,7 +8547,7 @@
       <w:pPr>
         <w:pStyle w:val="Heading3"/>
       </w:pPr>
-      <w:bookmarkStart w:id="28" w:name="_Toc55391710"/>
+      <w:bookmarkStart w:id="28" w:name="_Toc55593720"/>
       <w:r>
         <w:t>Usage</w:t>
       </w:r>
@@ -9183,7 +9161,7 @@
       <w:pPr>
         <w:pStyle w:val="Heading3"/>
       </w:pPr>
-      <w:bookmarkStart w:id="29" w:name="_Toc55391711"/>
+      <w:bookmarkStart w:id="29" w:name="_Toc55593721"/>
       <w:r>
         <w:t>Files &amp; Functions</w:t>
       </w:r>
@@ -12333,7 +12311,7 @@
       <w:pPr>
         <w:pStyle w:val="Heading3"/>
       </w:pPr>
-      <w:bookmarkStart w:id="30" w:name="_Toc55391712"/>
+      <w:bookmarkStart w:id="30" w:name="_Toc55593722"/>
       <w:r>
         <w:lastRenderedPageBreak/>
         <w:t>Testing</w:t>
@@ -12446,35 +12424,41 @@
       <w:pPr>
         <w:pStyle w:val="Heading2"/>
       </w:pPr>
-      <w:bookmarkStart w:id="31" w:name="_Toc54127300"/>
-      <w:bookmarkStart w:id="32" w:name="_Toc55391713"/>
-      <w:r>
-        <w:rPr>
-          <w:highlight w:val="yellow"/>
-        </w:rPr>
+      <w:bookmarkStart w:id="31" w:name="_Toc55593723"/>
+      <w:r>
         <w:lastRenderedPageBreak/>
-        <w:t>TODO:</w:t>
-      </w:r>
-      <w:r>
-        <w:t xml:space="preserve">  </w:t>
+        <w:t>Decision Stump</w:t>
       </w:r>
       <w:bookmarkEnd w:id="31"/>
-      <w:r>
-        <w:t>Second Hypothesis Class of Low VC-Dimension</w:t>
+    </w:p>
+    <w:p>
+      <w:pPr>
+        <w:pStyle w:val="Heading3"/>
+      </w:pPr>
+      <w:bookmarkStart w:id="32" w:name="_Toc54127301"/>
+      <w:bookmarkStart w:id="33" w:name="_Toc55593724"/>
+      <w:r>
+        <w:t>Description</w:t>
       </w:r>
       <w:bookmarkEnd w:id="32"/>
+      <w:bookmarkEnd w:id="33"/>
+    </w:p>
+    <w:p>
+      <w:r>
+        <w:t>…</w:t>
+      </w:r>
     </w:p>
     <w:p>
       <w:pPr>
         <w:pStyle w:val="Heading3"/>
       </w:pPr>
-      <w:bookmarkStart w:id="33" w:name="_Toc54127301"/>
-      <w:bookmarkStart w:id="34" w:name="_Toc55391714"/>
-      <w:r>
-        <w:t>Description</w:t>
-      </w:r>
-      <w:bookmarkEnd w:id="33"/>
+      <w:bookmarkStart w:id="34" w:name="_Toc54127302"/>
+      <w:bookmarkStart w:id="35" w:name="_Toc55593725"/>
+      <w:r>
+        <w:t>Usage</w:t>
+      </w:r>
       <w:bookmarkEnd w:id="34"/>
+      <w:bookmarkEnd w:id="35"/>
     </w:p>
     <w:p>
       <w:r>
@@ -12485,13 +12469,21 @@
       <w:pPr>
         <w:pStyle w:val="Heading3"/>
       </w:pPr>
-      <w:bookmarkStart w:id="35" w:name="_Toc54127302"/>
-      <w:bookmarkStart w:id="36" w:name="_Toc55391715"/>
-      <w:r>
-        <w:t>Usage</w:t>
-      </w:r>
-      <w:bookmarkEnd w:id="35"/>
+      <w:bookmarkStart w:id="36" w:name="_Toc54127303"/>
+      <w:bookmarkStart w:id="37" w:name="_Toc55593726"/>
+      <w:r>
+        <w:t>Files &amp; Functions</w:t>
+      </w:r>
       <w:bookmarkEnd w:id="36"/>
+      <w:bookmarkEnd w:id="37"/>
+    </w:p>
+    <w:p>
+      <w:pPr>
+        <w:pStyle w:val="Heading4"/>
+      </w:pPr>
+      <w:r>
+        <w:t>sample.py</w:t>
+      </w:r>
     </w:p>
     <w:p>
       <w:r>
@@ -12500,72 +12492,47 @@
     </w:p>
     <w:p>
       <w:pPr>
+        <w:pStyle w:val="Heading4"/>
+      </w:pPr>
+      <w:r>
+        <w:t>sample.py</w:t>
+      </w:r>
+    </w:p>
+    <w:p>
+      <w:r>
+        <w:t>…</w:t>
+      </w:r>
+    </w:p>
+    <w:p>
+      <w:pPr>
+        <w:pStyle w:val="Heading4"/>
+      </w:pPr>
+      <w:r>
+        <w:t>ML.py</w:t>
+      </w:r>
+    </w:p>
+    <w:p>
+      <w:r>
+        <w:t>…</w:t>
+      </w:r>
+    </w:p>
+    <w:p>
+      <w:pPr>
         <w:pStyle w:val="Heading3"/>
       </w:pPr>
-      <w:bookmarkStart w:id="37" w:name="_Toc54127303"/>
-      <w:bookmarkStart w:id="38" w:name="_Toc55391716"/>
-      <w:r>
-        <w:t>Files &amp; Functions</w:t>
-      </w:r>
-      <w:bookmarkEnd w:id="37"/>
+      <w:bookmarkStart w:id="38" w:name="_Toc54127304"/>
+      <w:bookmarkStart w:id="39" w:name="_Toc55593727"/>
+      <w:r>
+        <w:t>Testing</w:t>
+      </w:r>
       <w:bookmarkEnd w:id="38"/>
-    </w:p>
-    <w:p>
-      <w:pPr>
-        <w:pStyle w:val="Heading4"/>
-      </w:pPr>
-      <w:r>
-        <w:t>sample.py</w:t>
-      </w:r>
+      <w:bookmarkEnd w:id="39"/>
     </w:p>
     <w:p>
       <w:r>
         <w:t>…</w:t>
       </w:r>
     </w:p>
-    <w:p>
-      <w:pPr>
-        <w:pStyle w:val="Heading4"/>
-      </w:pPr>
-      <w:r>
-        <w:t>sample.py</w:t>
-      </w:r>
-    </w:p>
-    <w:p>
-      <w:r>
-        <w:t>…</w:t>
-      </w:r>
-    </w:p>
-    <w:p>
-      <w:pPr>
-        <w:pStyle w:val="Heading4"/>
-      </w:pPr>
-      <w:r>
-        <w:t>ML.py</w:t>
-      </w:r>
-    </w:p>
-    <w:p>
-      <w:r>
-        <w:t>…</w:t>
-      </w:r>
-    </w:p>
-    <w:p>
-      <w:pPr>
-        <w:pStyle w:val="Heading3"/>
-      </w:pPr>
-      <w:bookmarkStart w:id="39" w:name="_Toc54127304"/>
-      <w:bookmarkStart w:id="40" w:name="_Toc55391717"/>
-      <w:r>
-        <w:t>Testing</w:t>
-      </w:r>
-      <w:bookmarkEnd w:id="39"/>
-      <w:bookmarkEnd w:id="40"/>
-    </w:p>
-    <w:p>
-      <w:r>
-        <w:t>…</w:t>
-      </w:r>
-    </w:p>
     <w:p/>
     <w:p>
       <w:r>
@@ -12576,7 +12543,7 @@
       <w:pPr>
         <w:pStyle w:val="Heading1"/>
       </w:pPr>
-      <w:bookmarkStart w:id="41" w:name="_Toc55391718"/>
+      <w:bookmarkStart w:id="40" w:name="_Toc55593728"/>
       <w:r>
         <w:lastRenderedPageBreak/>
         <w:t>Visualization</w:t>
@@ -12584,27 +12551,27 @@
       <w:r>
         <w:t xml:space="preserve"> Modules</w:t>
       </w:r>
+      <w:bookmarkEnd w:id="40"/>
+    </w:p>
+    <w:p>
+      <w:pPr>
+        <w:pStyle w:val="Heading2"/>
+      </w:pPr>
+      <w:bookmarkStart w:id="41" w:name="_Toc55593729"/>
+      <w:r>
+        <w:t>Decision Boundary</w:t>
+      </w:r>
       <w:bookmarkEnd w:id="41"/>
     </w:p>
     <w:p>
       <w:pPr>
-        <w:pStyle w:val="Heading2"/>
-      </w:pPr>
-      <w:bookmarkStart w:id="42" w:name="_Toc55391719"/>
-      <w:r>
-        <w:t>Decision Boundary</w:t>
+        <w:pStyle w:val="Heading3"/>
+      </w:pPr>
+      <w:bookmarkStart w:id="42" w:name="_Toc55593730"/>
+      <w:r>
+        <w:t>Description</w:t>
       </w:r>
       <w:bookmarkEnd w:id="42"/>
-    </w:p>
-    <w:p>
-      <w:pPr>
-        <w:pStyle w:val="Heading3"/>
-      </w:pPr>
-      <w:bookmarkStart w:id="43" w:name="_Toc55391720"/>
-      <w:r>
-        <w:t>Description</w:t>
-      </w:r>
-      <w:bookmarkEnd w:id="43"/>
     </w:p>
     <w:p>
       <w:r>
@@ -12692,181 +12659,168 @@
       <w:r>
         <w:t xml:space="preserve">Figure </w:t>
       </w:r>
-      <w:r>
-        <w:fldChar w:fldCharType="begin"/>
-      </w:r>
-      <w:r>
-        <w:instrText xml:space="preserve"> SEQ Figure \* ARABIC </w:instrText>
-      </w:r>
-      <w:r>
-        <w:fldChar w:fldCharType="separate"/>
+      <w:fldSimple w:instr=" SEQ Figure \* ARABIC ">
+        <w:r>
+          <w:rPr>
+            <w:noProof/>
+          </w:rPr>
+          <w:t>1</w:t>
+        </w:r>
+      </w:fldSimple>
+      <w:r>
+        <w:t xml:space="preserve">:  </w:t>
+      </w:r>
+      <w:proofErr w:type="spellStart"/>
+      <w:r>
+        <w:t>Setosa</w:t>
+      </w:r>
+      <w:proofErr w:type="spellEnd"/>
+      <w:r>
+        <w:t xml:space="preserve"> (-1) is represen</w:t>
       </w:r>
       <w:r>
         <w:rPr>
           <w:noProof/>
         </w:rPr>
-        <w:t>1</w:t>
-      </w:r>
-      <w:r>
-        <w:rPr>
-          <w:noProof/>
-        </w:rPr>
-        <w:fldChar w:fldCharType="end"/>
-      </w:r>
-      <w:r>
-        <w:t xml:space="preserve">:  </w:t>
+        <w:t>ted by red squares.  Versicolor (1) is represented by blue crosses.</w:t>
+      </w:r>
+    </w:p>
+    <w:p/>
+    <w:p>
+      <w:pPr>
+        <w:pStyle w:val="Heading3"/>
+      </w:pPr>
+      <w:bookmarkStart w:id="43" w:name="_Toc55593731"/>
+      <w:r>
+        <w:t>Usage</w:t>
+      </w:r>
+      <w:bookmarkEnd w:id="43"/>
+    </w:p>
+    <w:p>
+      <w:r>
+        <w:t xml:space="preserve">The </w:t>
       </w:r>
       <w:proofErr w:type="spellStart"/>
       <w:r>
-        <w:t>Setosa</w:t>
+        <w:rPr>
+          <w:rFonts w:ascii="Courier New" w:hAnsi="Courier New" w:cs="Courier New"/>
+          <w:sz w:val="20"/>
+          <w:szCs w:val="20"/>
+        </w:rPr>
+        <w:t>plot_decision_regions</w:t>
       </w:r>
       <w:proofErr w:type="spellEnd"/>
       <w:r>
-        <w:t xml:space="preserve"> (-1) is represen</w:t>
-      </w:r>
-      <w:r>
-        <w:rPr>
-          <w:noProof/>
-        </w:rPr>
-        <w:t>ted by red squares.  Versicolor (1) is represented by blue crosses.</w:t>
-      </w:r>
+        <w:t xml:space="preserve"> function can be imported from the </w:t>
+      </w:r>
+      <w:r>
+        <w:rPr>
+          <w:rFonts w:ascii="Courier New" w:hAnsi="Courier New" w:cs="Courier New"/>
+          <w:sz w:val="20"/>
+          <w:szCs w:val="20"/>
+        </w:rPr>
+        <w:t>ML.py</w:t>
+      </w:r>
+      <w:r>
+        <w:t xml:space="preserve"> library</w:t>
+      </w:r>
+      <w:r>
+        <w:t xml:space="preserve"> using the </w:t>
+      </w:r>
+      <w:r>
+        <w:t>following import statement:</w:t>
+      </w:r>
+    </w:p>
+    <w:p>
+      <w:pPr>
+        <w:ind w:firstLine="720"/>
+        <w:rPr>
+          <w:rFonts w:ascii="Courier New" w:hAnsi="Courier New" w:cs="Courier New"/>
+          <w:sz w:val="20"/>
+          <w:szCs w:val="20"/>
+        </w:rPr>
+      </w:pPr>
+      <w:r>
+        <w:rPr>
+          <w:rFonts w:ascii="Courier New" w:hAnsi="Courier New" w:cs="Courier New"/>
+          <w:sz w:val="20"/>
+          <w:szCs w:val="20"/>
+        </w:rPr>
+        <w:t xml:space="preserve">from ML import </w:t>
+      </w:r>
+      <w:proofErr w:type="spellStart"/>
+      <w:r>
+        <w:rPr>
+          <w:rFonts w:ascii="Courier New" w:hAnsi="Courier New" w:cs="Courier New"/>
+          <w:sz w:val="20"/>
+          <w:szCs w:val="20"/>
+        </w:rPr>
+        <w:t>plot_decision_regions</w:t>
+      </w:r>
+      <w:proofErr w:type="spellEnd"/>
     </w:p>
     <w:p/>
     <w:p>
+      <w:r>
+        <w:t xml:space="preserve">Several of the included demo scripts use the </w:t>
+      </w:r>
+      <w:proofErr w:type="spellStart"/>
+      <w:r>
+        <w:rPr>
+          <w:rFonts w:ascii="Courier New" w:hAnsi="Courier New" w:cs="Courier New"/>
+          <w:sz w:val="20"/>
+          <w:szCs w:val="20"/>
+        </w:rPr>
+        <w:t>plot_decision_regions</w:t>
+      </w:r>
+      <w:proofErr w:type="spellEnd"/>
+      <w:r>
+        <w:t xml:space="preserve"> function</w:t>
+      </w:r>
+      <w:r>
+        <w:t xml:space="preserve"> including </w:t>
+      </w:r>
+      <w:r>
+        <w:rPr>
+          <w:rFonts w:ascii="Courier New" w:hAnsi="Courier New" w:cs="Courier New"/>
+          <w:sz w:val="20"/>
+          <w:szCs w:val="20"/>
+        </w:rPr>
+        <w:t>p</w:t>
+      </w:r>
+      <w:r>
+        <w:rPr>
+          <w:rFonts w:ascii="Courier New" w:hAnsi="Courier New" w:cs="Courier New"/>
+          <w:sz w:val="20"/>
+          <w:szCs w:val="20"/>
+        </w:rPr>
+        <w:t>erceptron.py</w:t>
+      </w:r>
+      <w:r>
+        <w:t xml:space="preserve"> and </w:t>
+      </w:r>
+      <w:r>
+        <w:rPr>
+          <w:rFonts w:ascii="Courier New" w:hAnsi="Courier New" w:cs="Courier New"/>
+          <w:sz w:val="20"/>
+          <w:szCs w:val="20"/>
+        </w:rPr>
+        <w:t>axisAlignedRectangle.py</w:t>
+      </w:r>
+      <w:r>
+        <w:t>.</w:t>
+      </w:r>
+    </w:p>
+    <w:p/>
+    <w:p>
       <w:pPr>
         <w:pStyle w:val="Heading3"/>
       </w:pPr>
-      <w:bookmarkStart w:id="44" w:name="_Toc55391721"/>
-      <w:r>
-        <w:t>Usage</w:t>
+      <w:bookmarkStart w:id="44" w:name="_Toc55593732"/>
+      <w:r>
+        <w:t>Files &amp; Functions</w:t>
       </w:r>
       <w:bookmarkEnd w:id="44"/>
-    </w:p>
-    <w:p>
-      <w:r>
-        <w:t xml:space="preserve">The </w:t>
-      </w:r>
-      <w:proofErr w:type="spellStart"/>
-      <w:r>
-        <w:rPr>
-          <w:rFonts w:ascii="Courier New" w:hAnsi="Courier New" w:cs="Courier New"/>
-          <w:sz w:val="20"/>
-          <w:szCs w:val="20"/>
-        </w:rPr>
-        <w:t>plot_decision_regions</w:t>
-      </w:r>
-      <w:proofErr w:type="spellEnd"/>
-      <w:r>
-        <w:t xml:space="preserve"> function can be imported from the </w:t>
-      </w:r>
-      <w:r>
-        <w:rPr>
-          <w:rFonts w:ascii="Courier New" w:hAnsi="Courier New" w:cs="Courier New"/>
-          <w:sz w:val="20"/>
-          <w:szCs w:val="20"/>
-        </w:rPr>
-        <w:t>ML.py</w:t>
-      </w:r>
-      <w:r>
-        <w:t xml:space="preserve"> library</w:t>
-      </w:r>
-      <w:r>
-        <w:t xml:space="preserve"> using the </w:t>
-      </w:r>
-      <w:r>
-        <w:t>following import statement:</w:t>
-      </w:r>
-    </w:p>
-    <w:p>
-      <w:pPr>
-        <w:ind w:firstLine="720"/>
-        <w:rPr>
-          <w:rFonts w:ascii="Courier New" w:hAnsi="Courier New" w:cs="Courier New"/>
-          <w:sz w:val="20"/>
-          <w:szCs w:val="20"/>
-        </w:rPr>
-      </w:pPr>
-      <w:r>
-        <w:rPr>
-          <w:rFonts w:ascii="Courier New" w:hAnsi="Courier New" w:cs="Courier New"/>
-          <w:sz w:val="20"/>
-          <w:szCs w:val="20"/>
-        </w:rPr>
-        <w:t xml:space="preserve">from ML import </w:t>
-      </w:r>
-      <w:proofErr w:type="spellStart"/>
-      <w:r>
-        <w:rPr>
-          <w:rFonts w:ascii="Courier New" w:hAnsi="Courier New" w:cs="Courier New"/>
-          <w:sz w:val="20"/>
-          <w:szCs w:val="20"/>
-        </w:rPr>
-        <w:t>plot_decision_regions</w:t>
-      </w:r>
-      <w:proofErr w:type="spellEnd"/>
-    </w:p>
-    <w:p/>
-    <w:p>
-      <w:r>
-        <w:t xml:space="preserve">Several of the included demo scripts use the </w:t>
-      </w:r>
-      <w:proofErr w:type="spellStart"/>
-      <w:r>
-        <w:rPr>
-          <w:rFonts w:ascii="Courier New" w:hAnsi="Courier New" w:cs="Courier New"/>
-          <w:sz w:val="20"/>
-          <w:szCs w:val="20"/>
-        </w:rPr>
-        <w:t>plot_decision_regions</w:t>
-      </w:r>
-      <w:proofErr w:type="spellEnd"/>
-      <w:r>
-        <w:t xml:space="preserve"> function</w:t>
-      </w:r>
-      <w:r>
-        <w:t xml:space="preserve"> including </w:t>
-      </w:r>
-      <w:r>
-        <w:rPr>
-          <w:rFonts w:ascii="Courier New" w:hAnsi="Courier New" w:cs="Courier New"/>
-          <w:sz w:val="20"/>
-          <w:szCs w:val="20"/>
-        </w:rPr>
-        <w:t>p</w:t>
-      </w:r>
-      <w:r>
-        <w:rPr>
-          <w:rFonts w:ascii="Courier New" w:hAnsi="Courier New" w:cs="Courier New"/>
-          <w:sz w:val="20"/>
-          <w:szCs w:val="20"/>
-        </w:rPr>
-        <w:t>erceptron.py</w:t>
-      </w:r>
-      <w:r>
-        <w:t xml:space="preserve"> and </w:t>
-      </w:r>
-      <w:r>
-        <w:rPr>
-          <w:rFonts w:ascii="Courier New" w:hAnsi="Courier New" w:cs="Courier New"/>
-          <w:sz w:val="20"/>
-          <w:szCs w:val="20"/>
-        </w:rPr>
-        <w:t>axisAlignedRectangle.py</w:t>
-      </w:r>
-      <w:r>
-        <w:t>.</w:t>
-      </w:r>
-    </w:p>
-    <w:p/>
-    <w:p>
-      <w:pPr>
-        <w:pStyle w:val="Heading3"/>
-      </w:pPr>
-      <w:bookmarkStart w:id="45" w:name="_Toc55391722"/>
-      <w:r>
-        <w:t>Files &amp; Functions</w:t>
-      </w:r>
-      <w:bookmarkEnd w:id="45"/>
     </w:p>
     <w:p>
       <w:pPr>
@@ -13371,38 +13325,38 @@
       <w:pPr>
         <w:pStyle w:val="Heading2"/>
       </w:pPr>
-      <w:bookmarkStart w:id="46" w:name="_Toc55391723"/>
+      <w:bookmarkStart w:id="45" w:name="_Toc55593733"/>
       <w:r>
         <w:lastRenderedPageBreak/>
         <w:t>Regression Line</w:t>
       </w:r>
+      <w:bookmarkEnd w:id="45"/>
+    </w:p>
+    <w:p>
+      <w:pPr>
+        <w:pStyle w:val="Heading3"/>
+      </w:pPr>
+      <w:bookmarkStart w:id="46" w:name="_Toc55593734"/>
+      <w:r>
+        <w:t>Description</w:t>
+      </w:r>
       <w:bookmarkEnd w:id="46"/>
     </w:p>
     <w:p>
+      <w:r>
+        <w:t>Regression lines help to visualize the relationship between x, y points.  Regression lines are typically added to a scatter plot so that the relationship between the points and the line is clear.  The line is a result of linear regression and the equation of the regression line is used to approximate the corresponding y-value for a given x-value.</w:t>
+      </w:r>
+    </w:p>
+    <w:p/>
+    <w:p>
       <w:pPr>
         <w:pStyle w:val="Heading3"/>
       </w:pPr>
-      <w:bookmarkStart w:id="47" w:name="_Toc55391724"/>
-      <w:r>
-        <w:t>Description</w:t>
+      <w:bookmarkStart w:id="47" w:name="_Toc55593735"/>
+      <w:r>
+        <w:t>Usage</w:t>
       </w:r>
       <w:bookmarkEnd w:id="47"/>
-    </w:p>
-    <w:p>
-      <w:r>
-        <w:t>Regression lines help to visualize the relationship between x, y points.  Regression lines are typically added to a scatter plot so that the relationship between the points and the line is clear.  The line is a result of linear regression and the equation of the regression line is used to approximate the corresponding y-value for a given x-value.</w:t>
-      </w:r>
-    </w:p>
-    <w:p/>
-    <w:p>
-      <w:pPr>
-        <w:pStyle w:val="Heading3"/>
-      </w:pPr>
-      <w:bookmarkStart w:id="48" w:name="_Toc55391725"/>
-      <w:r>
-        <w:t>Usage</w:t>
-      </w:r>
-      <w:bookmarkEnd w:id="48"/>
     </w:p>
     <w:p>
       <w:r>
@@ -13562,27 +13516,14 @@
       <w:r>
         <w:t xml:space="preserve">Figure </w:t>
       </w:r>
-      <w:r>
-        <w:fldChar w:fldCharType="begin"/>
-      </w:r>
-      <w:r>
-        <w:instrText xml:space="preserve"> SEQ Figure \* ARABIC </w:instrText>
-      </w:r>
-      <w:r>
-        <w:fldChar w:fldCharType="separate"/>
-      </w:r>
-      <w:r>
-        <w:rPr>
-          <w:noProof/>
-        </w:rPr>
-        <w:t>2</w:t>
-      </w:r>
-      <w:r>
-        <w:rPr>
-          <w:noProof/>
-        </w:rPr>
-        <w:fldChar w:fldCharType="end"/>
-      </w:r>
+      <w:fldSimple w:instr=" SEQ Figure \* ARABIC ">
+        <w:r>
+          <w:rPr>
+            <w:noProof/>
+          </w:rPr>
+          <w:t>2</w:t>
+        </w:r>
+      </w:fldSimple>
       <w:r>
         <w:t>:  Sample Regression Line</w:t>
       </w:r>
@@ -13592,11 +13533,11 @@
       <w:pPr>
         <w:pStyle w:val="Heading3"/>
       </w:pPr>
-      <w:bookmarkStart w:id="49" w:name="_Toc55391726"/>
+      <w:bookmarkStart w:id="48" w:name="_Toc55593736"/>
       <w:r>
         <w:t>Files &amp; Functions</w:t>
       </w:r>
-      <w:bookmarkEnd w:id="49"/>
+      <w:bookmarkEnd w:id="48"/>
     </w:p>
     <w:p>
       <w:pPr>
@@ -14224,38 +14165,38 @@
       <w:pPr>
         <w:pStyle w:val="Heading2"/>
       </w:pPr>
-      <w:bookmarkStart w:id="50" w:name="_Toc55391727"/>
+      <w:bookmarkStart w:id="49" w:name="_Toc55593737"/>
       <w:r>
         <w:lastRenderedPageBreak/>
         <w:t>Scatter Plots</w:t>
       </w:r>
+      <w:bookmarkEnd w:id="49"/>
+    </w:p>
+    <w:p>
+      <w:pPr>
+        <w:pStyle w:val="Heading3"/>
+      </w:pPr>
+      <w:bookmarkStart w:id="50" w:name="_Toc55593738"/>
+      <w:r>
+        <w:t>Description</w:t>
+      </w:r>
       <w:bookmarkEnd w:id="50"/>
     </w:p>
     <w:p>
+      <w:r>
+        <w:t>Scatter plots are helpful tools to observe the relationship between different variables.  Scatter plots can also be used to help make determinations about whether data is separable or inseparable.</w:t>
+      </w:r>
+    </w:p>
+    <w:p/>
+    <w:p>
       <w:pPr>
         <w:pStyle w:val="Heading3"/>
       </w:pPr>
-      <w:bookmarkStart w:id="51" w:name="_Toc55391728"/>
-      <w:r>
-        <w:t>Description</w:t>
+      <w:bookmarkStart w:id="51" w:name="_Toc55593739"/>
+      <w:r>
+        <w:t>Usage</w:t>
       </w:r>
       <w:bookmarkEnd w:id="51"/>
-    </w:p>
-    <w:p>
-      <w:r>
-        <w:t>Scatter plots are helpful tools to observe the relationship between different variables.  Scatter plots can also be used to help make determinations about whether data is separable or inseparable.</w:t>
-      </w:r>
-    </w:p>
-    <w:p/>
-    <w:p>
-      <w:pPr>
-        <w:pStyle w:val="Heading3"/>
-      </w:pPr>
-      <w:bookmarkStart w:id="52" w:name="_Toc55391729"/>
-      <w:r>
-        <w:t>Usage</w:t>
-      </w:r>
-      <w:bookmarkEnd w:id="52"/>
     </w:p>
     <w:p>
       <w:r>
@@ -14346,27 +14287,14 @@
       <w:r>
         <w:t xml:space="preserve">Figure </w:t>
       </w:r>
-      <w:r>
-        <w:fldChar w:fldCharType="begin"/>
-      </w:r>
-      <w:r>
-        <w:instrText xml:space="preserve"> SEQ Figure \* ARABIC </w:instrText>
-      </w:r>
-      <w:r>
-        <w:fldChar w:fldCharType="separate"/>
-      </w:r>
-      <w:r>
-        <w:rPr>
-          <w:noProof/>
-        </w:rPr>
-        <w:t>3</w:t>
-      </w:r>
-      <w:r>
-        <w:rPr>
-          <w:noProof/>
-        </w:rPr>
-        <w:fldChar w:fldCharType="end"/>
-      </w:r>
+      <w:fldSimple w:instr=" SEQ Figure \* ARABIC ">
+        <w:r>
+          <w:rPr>
+            <w:noProof/>
+          </w:rPr>
+          <w:t>3</w:t>
+        </w:r>
+      </w:fldSimple>
       <w:r>
         <w:t>:  Sample scatter plot using data from the Fish Market dataset.</w:t>
       </w:r>

--- a/docs/term_project.docx
+++ b/docs/term_project.docx
@@ -115,7 +115,7 @@
             </w:rPr>
             <w:fldChar w:fldCharType="separate"/>
           </w:r>
-          <w:hyperlink w:anchor="_Toc55593695" w:history="1">
+          <w:hyperlink w:anchor="_Toc55666754" w:history="1">
             <w:r>
               <w:rPr>
                 <w:rStyle w:val="Hyperlink"/>
@@ -142,7 +142,7 @@
                 <w:noProof/>
                 <w:webHidden/>
               </w:rPr>
-              <w:instrText xml:space="preserve"> PAGEREF _Toc55593695 \h </w:instrText>
+              <w:instrText xml:space="preserve"> PAGEREF _Toc55666754 \h </w:instrText>
             </w:r>
             <w:r>
               <w:rPr>
@@ -188,7 +188,7 @@
               <w:noProof/>
             </w:rPr>
           </w:pPr>
-          <w:hyperlink w:anchor="_Toc55593696" w:history="1">
+          <w:hyperlink w:anchor="_Toc55666755" w:history="1">
             <w:r>
               <w:rPr>
                 <w:rStyle w:val="Hyperlink"/>
@@ -215,7 +215,7 @@
                 <w:noProof/>
                 <w:webHidden/>
               </w:rPr>
-              <w:instrText xml:space="preserve"> PAGEREF _Toc55593696 \h </w:instrText>
+              <w:instrText xml:space="preserve"> PAGEREF _Toc55666755 \h </w:instrText>
             </w:r>
             <w:r>
               <w:rPr>
@@ -261,7 +261,7 @@
               <w:szCs w:val="24"/>
             </w:rPr>
           </w:pPr>
-          <w:hyperlink w:anchor="_Toc55593697" w:history="1">
+          <w:hyperlink w:anchor="_Toc55666756" w:history="1">
             <w:r>
               <w:rPr>
                 <w:rStyle w:val="Hyperlink"/>
@@ -288,7 +288,7 @@
                 <w:noProof/>
                 <w:webHidden/>
               </w:rPr>
-              <w:instrText xml:space="preserve"> PAGEREF _Toc55593697 \h </w:instrText>
+              <w:instrText xml:space="preserve"> PAGEREF _Toc55666756 \h </w:instrText>
             </w:r>
             <w:r>
               <w:rPr>
@@ -334,7 +334,7 @@
               <w:szCs w:val="24"/>
             </w:rPr>
           </w:pPr>
-          <w:hyperlink w:anchor="_Toc55593698" w:history="1">
+          <w:hyperlink w:anchor="_Toc55666757" w:history="1">
             <w:r>
               <w:rPr>
                 <w:rStyle w:val="Hyperlink"/>
@@ -361,7 +361,7 @@
                 <w:noProof/>
                 <w:webHidden/>
               </w:rPr>
-              <w:instrText xml:space="preserve"> PAGEREF _Toc55593698 \h </w:instrText>
+              <w:instrText xml:space="preserve"> PAGEREF _Toc55666757 \h </w:instrText>
             </w:r>
             <w:r>
               <w:rPr>
@@ -407,7 +407,7 @@
               <w:noProof/>
             </w:rPr>
           </w:pPr>
-          <w:hyperlink w:anchor="_Toc55593699" w:history="1">
+          <w:hyperlink w:anchor="_Toc55666758" w:history="1">
             <w:r>
               <w:rPr>
                 <w:rStyle w:val="Hyperlink"/>
@@ -434,7 +434,7 @@
                 <w:noProof/>
                 <w:webHidden/>
               </w:rPr>
-              <w:instrText xml:space="preserve"> PAGEREF _Toc55593699 \h </w:instrText>
+              <w:instrText xml:space="preserve"> PAGEREF _Toc55666758 \h </w:instrText>
             </w:r>
             <w:r>
               <w:rPr>
@@ -480,7 +480,7 @@
               <w:szCs w:val="24"/>
             </w:rPr>
           </w:pPr>
-          <w:hyperlink w:anchor="_Toc55593700" w:history="1">
+          <w:hyperlink w:anchor="_Toc55666759" w:history="1">
             <w:r>
               <w:rPr>
                 <w:rStyle w:val="Hyperlink"/>
@@ -507,7 +507,7 @@
                 <w:noProof/>
                 <w:webHidden/>
               </w:rPr>
-              <w:instrText xml:space="preserve"> PAGEREF _Toc55593700 \h </w:instrText>
+              <w:instrText xml:space="preserve"> PAGEREF _Toc55666759 \h </w:instrText>
             </w:r>
             <w:r>
               <w:rPr>
@@ -553,7 +553,7 @@
               <w:szCs w:val="24"/>
             </w:rPr>
           </w:pPr>
-          <w:hyperlink w:anchor="_Toc55593701" w:history="1">
+          <w:hyperlink w:anchor="_Toc55666760" w:history="1">
             <w:r>
               <w:rPr>
                 <w:rStyle w:val="Hyperlink"/>
@@ -580,7 +580,7 @@
                 <w:noProof/>
                 <w:webHidden/>
               </w:rPr>
-              <w:instrText xml:space="preserve"> PAGEREF _Toc55593701 \h </w:instrText>
+              <w:instrText xml:space="preserve"> PAGEREF _Toc55666760 \h </w:instrText>
             </w:r>
             <w:r>
               <w:rPr>
@@ -626,7 +626,7 @@
               <w:szCs w:val="24"/>
             </w:rPr>
           </w:pPr>
-          <w:hyperlink w:anchor="_Toc55593702" w:history="1">
+          <w:hyperlink w:anchor="_Toc55666761" w:history="1">
             <w:r>
               <w:rPr>
                 <w:rStyle w:val="Hyperlink"/>
@@ -653,7 +653,7 @@
                 <w:noProof/>
                 <w:webHidden/>
               </w:rPr>
-              <w:instrText xml:space="preserve"> PAGEREF _Toc55593702 \h </w:instrText>
+              <w:instrText xml:space="preserve"> PAGEREF _Toc55666761 \h </w:instrText>
             </w:r>
             <w:r>
               <w:rPr>
@@ -697,7 +697,7 @@
               <w:szCs w:val="24"/>
             </w:rPr>
           </w:pPr>
-          <w:hyperlink w:anchor="_Toc55593703" w:history="1">
+          <w:hyperlink w:anchor="_Toc55666762" w:history="1">
             <w:r>
               <w:rPr>
                 <w:rStyle w:val="Hyperlink"/>
@@ -724,7 +724,7 @@
                 <w:noProof/>
                 <w:webHidden/>
               </w:rPr>
-              <w:instrText xml:space="preserve"> PAGEREF _Toc55593703 \h </w:instrText>
+              <w:instrText xml:space="preserve"> PAGEREF _Toc55666762 \h </w:instrText>
             </w:r>
             <w:r>
               <w:rPr>
@@ -768,7 +768,7 @@
               <w:szCs w:val="24"/>
             </w:rPr>
           </w:pPr>
-          <w:hyperlink w:anchor="_Toc55593704" w:history="1">
+          <w:hyperlink w:anchor="_Toc55666763" w:history="1">
             <w:r>
               <w:rPr>
                 <w:rStyle w:val="Hyperlink"/>
@@ -795,7 +795,7 @@
                 <w:noProof/>
                 <w:webHidden/>
               </w:rPr>
-              <w:instrText xml:space="preserve"> PAGEREF _Toc55593704 \h </w:instrText>
+              <w:instrText xml:space="preserve"> PAGEREF _Toc55666763 \h </w:instrText>
             </w:r>
             <w:r>
               <w:rPr>
@@ -841,7 +841,7 @@
               <w:szCs w:val="24"/>
             </w:rPr>
           </w:pPr>
-          <w:hyperlink w:anchor="_Toc55593705" w:history="1">
+          <w:hyperlink w:anchor="_Toc55666764" w:history="1">
             <w:r>
               <w:rPr>
                 <w:rStyle w:val="Hyperlink"/>
@@ -868,7 +868,7 @@
                 <w:noProof/>
                 <w:webHidden/>
               </w:rPr>
-              <w:instrText xml:space="preserve"> PAGEREF _Toc55593705 \h </w:instrText>
+              <w:instrText xml:space="preserve"> PAGEREF _Toc55666764 \h </w:instrText>
             </w:r>
             <w:r>
               <w:rPr>
@@ -914,7 +914,7 @@
               <w:noProof/>
             </w:rPr>
           </w:pPr>
-          <w:hyperlink w:anchor="_Toc55593706" w:history="1">
+          <w:hyperlink w:anchor="_Toc55666765" w:history="1">
             <w:r>
               <w:rPr>
                 <w:rStyle w:val="Hyperlink"/>
@@ -941,7 +941,7 @@
                 <w:noProof/>
                 <w:webHidden/>
               </w:rPr>
-              <w:instrText xml:space="preserve"> PAGEREF _Toc55593706 \h </w:instrText>
+              <w:instrText xml:space="preserve"> PAGEREF _Toc55666765 \h </w:instrText>
             </w:r>
             <w:r>
               <w:rPr>
@@ -987,7 +987,7 @@
               <w:szCs w:val="24"/>
             </w:rPr>
           </w:pPr>
-          <w:hyperlink w:anchor="_Toc55593707" w:history="1">
+          <w:hyperlink w:anchor="_Toc55666766" w:history="1">
             <w:r>
               <w:rPr>
                 <w:rStyle w:val="Hyperlink"/>
@@ -1014,7 +1014,7 @@
                 <w:noProof/>
                 <w:webHidden/>
               </w:rPr>
-              <w:instrText xml:space="preserve"> PAGEREF _Toc55593707 \h </w:instrText>
+              <w:instrText xml:space="preserve"> PAGEREF _Toc55666766 \h </w:instrText>
             </w:r>
             <w:r>
               <w:rPr>
@@ -1058,7 +1058,7 @@
               <w:szCs w:val="24"/>
             </w:rPr>
           </w:pPr>
-          <w:hyperlink w:anchor="_Toc55593708" w:history="1">
+          <w:hyperlink w:anchor="_Toc55666767" w:history="1">
             <w:r>
               <w:rPr>
                 <w:rStyle w:val="Hyperlink"/>
@@ -1085,7 +1085,7 @@
                 <w:noProof/>
                 <w:webHidden/>
               </w:rPr>
-              <w:instrText xml:space="preserve"> PAGEREF _Toc55593708 \h </w:instrText>
+              <w:instrText xml:space="preserve"> PAGEREF _Toc55666767 \h </w:instrText>
             </w:r>
             <w:r>
               <w:rPr>
@@ -1129,7 +1129,7 @@
               <w:szCs w:val="24"/>
             </w:rPr>
           </w:pPr>
-          <w:hyperlink w:anchor="_Toc55593709" w:history="1">
+          <w:hyperlink w:anchor="_Toc55666768" w:history="1">
             <w:r>
               <w:rPr>
                 <w:rStyle w:val="Hyperlink"/>
@@ -1156,7 +1156,7 @@
                 <w:noProof/>
                 <w:webHidden/>
               </w:rPr>
-              <w:instrText xml:space="preserve"> PAGEREF _Toc55593709 \h </w:instrText>
+              <w:instrText xml:space="preserve"> PAGEREF _Toc55666768 \h </w:instrText>
             </w:r>
             <w:r>
               <w:rPr>
@@ -1200,7 +1200,7 @@
               <w:szCs w:val="24"/>
             </w:rPr>
           </w:pPr>
-          <w:hyperlink w:anchor="_Toc55593710" w:history="1">
+          <w:hyperlink w:anchor="_Toc55666769" w:history="1">
             <w:r>
               <w:rPr>
                 <w:rStyle w:val="Hyperlink"/>
@@ -1227,7 +1227,7 @@
                 <w:noProof/>
                 <w:webHidden/>
               </w:rPr>
-              <w:instrText xml:space="preserve"> PAGEREF _Toc55593710 \h </w:instrText>
+              <w:instrText xml:space="preserve"> PAGEREF _Toc55666769 \h </w:instrText>
             </w:r>
             <w:r>
               <w:rPr>
@@ -1271,7 +1271,7 @@
               <w:szCs w:val="24"/>
             </w:rPr>
           </w:pPr>
-          <w:hyperlink w:anchor="_Toc55593711" w:history="1">
+          <w:hyperlink w:anchor="_Toc55666770" w:history="1">
             <w:r>
               <w:rPr>
                 <w:rStyle w:val="Hyperlink"/>
@@ -1298,7 +1298,7 @@
                 <w:noProof/>
                 <w:webHidden/>
               </w:rPr>
-              <w:instrText xml:space="preserve"> PAGEREF _Toc55593711 \h </w:instrText>
+              <w:instrText xml:space="preserve"> PAGEREF _Toc55666770 \h </w:instrText>
             </w:r>
             <w:r>
               <w:rPr>
@@ -1344,7 +1344,7 @@
               <w:szCs w:val="24"/>
             </w:rPr>
           </w:pPr>
-          <w:hyperlink w:anchor="_Toc55593712" w:history="1">
+          <w:hyperlink w:anchor="_Toc55666771" w:history="1">
             <w:r>
               <w:rPr>
                 <w:rStyle w:val="Hyperlink"/>
@@ -1371,7 +1371,7 @@
                 <w:noProof/>
                 <w:webHidden/>
               </w:rPr>
-              <w:instrText xml:space="preserve"> PAGEREF _Toc55593712 \h </w:instrText>
+              <w:instrText xml:space="preserve"> PAGEREF _Toc55666771 \h </w:instrText>
             </w:r>
             <w:r>
               <w:rPr>
@@ -1415,7 +1415,7 @@
               <w:szCs w:val="24"/>
             </w:rPr>
           </w:pPr>
-          <w:hyperlink w:anchor="_Toc55593713" w:history="1">
+          <w:hyperlink w:anchor="_Toc55666772" w:history="1">
             <w:r>
               <w:rPr>
                 <w:rStyle w:val="Hyperlink"/>
@@ -1442,7 +1442,7 @@
                 <w:noProof/>
                 <w:webHidden/>
               </w:rPr>
-              <w:instrText xml:space="preserve"> PAGEREF _Toc55593713 \h </w:instrText>
+              <w:instrText xml:space="preserve"> PAGEREF _Toc55666772 \h </w:instrText>
             </w:r>
             <w:r>
               <w:rPr>
@@ -1486,7 +1486,7 @@
               <w:szCs w:val="24"/>
             </w:rPr>
           </w:pPr>
-          <w:hyperlink w:anchor="_Toc55593714" w:history="1">
+          <w:hyperlink w:anchor="_Toc55666773" w:history="1">
             <w:r>
               <w:rPr>
                 <w:rStyle w:val="Hyperlink"/>
@@ -1513,7 +1513,7 @@
                 <w:noProof/>
                 <w:webHidden/>
               </w:rPr>
-              <w:instrText xml:space="preserve"> PAGEREF _Toc55593714 \h </w:instrText>
+              <w:instrText xml:space="preserve"> PAGEREF _Toc55666773 \h </w:instrText>
             </w:r>
             <w:r>
               <w:rPr>
@@ -1557,13 +1557,27 @@
               <w:szCs w:val="24"/>
             </w:rPr>
           </w:pPr>
-          <w:hyperlink w:anchor="_Toc55593715" w:history="1">
+          <w:hyperlink w:anchor="_Toc55666774" w:history="1">
             <w:r>
               <w:rPr>
                 <w:rStyle w:val="Hyperlink"/>
                 <w:noProof/>
               </w:rPr>
-              <w:t>Files &amp; Functions</w:t>
+              <w:t>Files &amp; F</w:t>
+            </w:r>
+            <w:r>
+              <w:rPr>
+                <w:rStyle w:val="Hyperlink"/>
+                <w:noProof/>
+              </w:rPr>
+              <w:t>u</w:t>
+            </w:r>
+            <w:r>
+              <w:rPr>
+                <w:rStyle w:val="Hyperlink"/>
+                <w:noProof/>
+              </w:rPr>
+              <w:t>nctions</w:t>
             </w:r>
             <w:r>
               <w:rPr>
@@ -1584,7 +1598,7 @@
                 <w:noProof/>
                 <w:webHidden/>
               </w:rPr>
-              <w:instrText xml:space="preserve"> PAGEREF _Toc55593715 \h </w:instrText>
+              <w:instrText xml:space="preserve"> PAGEREF _Toc55666774 \h </w:instrText>
             </w:r>
             <w:r>
               <w:rPr>
@@ -1604,7 +1618,7 @@
                 <w:noProof/>
                 <w:webHidden/>
               </w:rPr>
-              <w:t>10</w:t>
+              <w:t>11</w:t>
             </w:r>
             <w:r>
               <w:rPr>
@@ -1628,7 +1642,7 @@
               <w:szCs w:val="24"/>
             </w:rPr>
           </w:pPr>
-          <w:hyperlink w:anchor="_Toc55593716" w:history="1">
+          <w:hyperlink w:anchor="_Toc55666775" w:history="1">
             <w:r>
               <w:rPr>
                 <w:rStyle w:val="Hyperlink"/>
@@ -1655,7 +1669,7 @@
                 <w:noProof/>
                 <w:webHidden/>
               </w:rPr>
-              <w:instrText xml:space="preserve"> PAGEREF _Toc55593716 \h </w:instrText>
+              <w:instrText xml:space="preserve"> PAGEREF _Toc55666775 \h </w:instrText>
             </w:r>
             <w:r>
               <w:rPr>
@@ -1675,7 +1689,7 @@
                 <w:noProof/>
                 <w:webHidden/>
               </w:rPr>
-              <w:t>10</w:t>
+              <w:t>12</w:t>
             </w:r>
             <w:r>
               <w:rPr>
@@ -1701,7 +1715,7 @@
               <w:noProof/>
             </w:rPr>
           </w:pPr>
-          <w:hyperlink w:anchor="_Toc55593717" w:history="1">
+          <w:hyperlink w:anchor="_Toc55666776" w:history="1">
             <w:r>
               <w:rPr>
                 <w:rStyle w:val="Hyperlink"/>
@@ -1728,7 +1742,7 @@
                 <w:noProof/>
                 <w:webHidden/>
               </w:rPr>
-              <w:instrText xml:space="preserve"> PAGEREF _Toc55593717 \h </w:instrText>
+              <w:instrText xml:space="preserve"> PAGEREF _Toc55666776 \h </w:instrText>
             </w:r>
             <w:r>
               <w:rPr>
@@ -1748,7 +1762,7 @@
                 <w:noProof/>
                 <w:webHidden/>
               </w:rPr>
-              <w:t>11</w:t>
+              <w:t>13</w:t>
             </w:r>
             <w:r>
               <w:rPr>
@@ -1774,7 +1788,7 @@
               <w:szCs w:val="24"/>
             </w:rPr>
           </w:pPr>
-          <w:hyperlink w:anchor="_Toc55593718" w:history="1">
+          <w:hyperlink w:anchor="_Toc55666777" w:history="1">
             <w:r>
               <w:rPr>
                 <w:rStyle w:val="Hyperlink"/>
@@ -1801,7 +1815,7 @@
                 <w:noProof/>
                 <w:webHidden/>
               </w:rPr>
-              <w:instrText xml:space="preserve"> PAGEREF _Toc55593718 \h </w:instrText>
+              <w:instrText xml:space="preserve"> PAGEREF _Toc55666777 \h </w:instrText>
             </w:r>
             <w:r>
               <w:rPr>
@@ -1821,7 +1835,7 @@
                 <w:noProof/>
                 <w:webHidden/>
               </w:rPr>
-              <w:t>11</w:t>
+              <w:t>13</w:t>
             </w:r>
             <w:r>
               <w:rPr>
@@ -1845,7 +1859,7 @@
               <w:szCs w:val="24"/>
             </w:rPr>
           </w:pPr>
-          <w:hyperlink w:anchor="_Toc55593719" w:history="1">
+          <w:hyperlink w:anchor="_Toc55666778" w:history="1">
             <w:r>
               <w:rPr>
                 <w:rStyle w:val="Hyperlink"/>
@@ -1872,7 +1886,7 @@
                 <w:noProof/>
                 <w:webHidden/>
               </w:rPr>
-              <w:instrText xml:space="preserve"> PAGEREF _Toc55593719 \h </w:instrText>
+              <w:instrText xml:space="preserve"> PAGEREF _Toc55666778 \h </w:instrText>
             </w:r>
             <w:r>
               <w:rPr>
@@ -1892,7 +1906,7 @@
                 <w:noProof/>
                 <w:webHidden/>
               </w:rPr>
-              <w:t>11</w:t>
+              <w:t>13</w:t>
             </w:r>
             <w:r>
               <w:rPr>
@@ -1916,7 +1930,7 @@
               <w:szCs w:val="24"/>
             </w:rPr>
           </w:pPr>
-          <w:hyperlink w:anchor="_Toc55593720" w:history="1">
+          <w:hyperlink w:anchor="_Toc55666779" w:history="1">
             <w:r>
               <w:rPr>
                 <w:rStyle w:val="Hyperlink"/>
@@ -1943,7 +1957,7 @@
                 <w:noProof/>
                 <w:webHidden/>
               </w:rPr>
-              <w:instrText xml:space="preserve"> PAGEREF _Toc55593720 \h </w:instrText>
+              <w:instrText xml:space="preserve"> PAGEREF _Toc55666779 \h </w:instrText>
             </w:r>
             <w:r>
               <w:rPr>
@@ -1963,7 +1977,7 @@
                 <w:noProof/>
                 <w:webHidden/>
               </w:rPr>
-              <w:t>11</w:t>
+              <w:t>13</w:t>
             </w:r>
             <w:r>
               <w:rPr>
@@ -1987,7 +2001,7 @@
               <w:szCs w:val="24"/>
             </w:rPr>
           </w:pPr>
-          <w:hyperlink w:anchor="_Toc55593721" w:history="1">
+          <w:hyperlink w:anchor="_Toc55666780" w:history="1">
             <w:r>
               <w:rPr>
                 <w:rStyle w:val="Hyperlink"/>
@@ -2014,7 +2028,7 @@
                 <w:noProof/>
                 <w:webHidden/>
               </w:rPr>
-              <w:instrText xml:space="preserve"> PAGEREF _Toc55593721 \h </w:instrText>
+              <w:instrText xml:space="preserve"> PAGEREF _Toc55666780 \h </w:instrText>
             </w:r>
             <w:r>
               <w:rPr>
@@ -2034,7 +2048,7 @@
                 <w:noProof/>
                 <w:webHidden/>
               </w:rPr>
-              <w:t>12</w:t>
+              <w:t>14</w:t>
             </w:r>
             <w:r>
               <w:rPr>
@@ -2058,7 +2072,7 @@
               <w:szCs w:val="24"/>
             </w:rPr>
           </w:pPr>
-          <w:hyperlink w:anchor="_Toc55593722" w:history="1">
+          <w:hyperlink w:anchor="_Toc55666781" w:history="1">
             <w:r>
               <w:rPr>
                 <w:rStyle w:val="Hyperlink"/>
@@ -2085,7 +2099,7 @@
                 <w:noProof/>
                 <w:webHidden/>
               </w:rPr>
-              <w:instrText xml:space="preserve"> PAGEREF _Toc55593722 \h </w:instrText>
+              <w:instrText xml:space="preserve"> PAGEREF _Toc55666781 \h </w:instrText>
             </w:r>
             <w:r>
               <w:rPr>
@@ -2105,7 +2119,7 @@
                 <w:noProof/>
                 <w:webHidden/>
               </w:rPr>
-              <w:t>15</w:t>
+              <w:t>17</w:t>
             </w:r>
             <w:r>
               <w:rPr>
@@ -2131,7 +2145,7 @@
               <w:szCs w:val="24"/>
             </w:rPr>
           </w:pPr>
-          <w:hyperlink w:anchor="_Toc55593723" w:history="1">
+          <w:hyperlink w:anchor="_Toc55666782" w:history="1">
             <w:r>
               <w:rPr>
                 <w:rStyle w:val="Hyperlink"/>
@@ -2158,7 +2172,7 @@
                 <w:noProof/>
                 <w:webHidden/>
               </w:rPr>
-              <w:instrText xml:space="preserve"> PAGEREF _Toc55593723 \h </w:instrText>
+              <w:instrText xml:space="preserve"> PAGEREF _Toc55666782 \h </w:instrText>
             </w:r>
             <w:r>
               <w:rPr>
@@ -2178,7 +2192,7 @@
                 <w:noProof/>
                 <w:webHidden/>
               </w:rPr>
-              <w:t>16</w:t>
+              <w:t>18</w:t>
             </w:r>
             <w:r>
               <w:rPr>
@@ -2202,7 +2216,7 @@
               <w:szCs w:val="24"/>
             </w:rPr>
           </w:pPr>
-          <w:hyperlink w:anchor="_Toc55593724" w:history="1">
+          <w:hyperlink w:anchor="_Toc55666783" w:history="1">
             <w:r>
               <w:rPr>
                 <w:rStyle w:val="Hyperlink"/>
@@ -2229,7 +2243,7 @@
                 <w:noProof/>
                 <w:webHidden/>
               </w:rPr>
-              <w:instrText xml:space="preserve"> PAGEREF _Toc55593724 \h </w:instrText>
+              <w:instrText xml:space="preserve"> PAGEREF _Toc55666783 \h </w:instrText>
             </w:r>
             <w:r>
               <w:rPr>
@@ -2249,7 +2263,7 @@
                 <w:noProof/>
                 <w:webHidden/>
               </w:rPr>
-              <w:t>16</w:t>
+              <w:t>18</w:t>
             </w:r>
             <w:r>
               <w:rPr>
@@ -2273,7 +2287,7 @@
               <w:szCs w:val="24"/>
             </w:rPr>
           </w:pPr>
-          <w:hyperlink w:anchor="_Toc55593725" w:history="1">
+          <w:hyperlink w:anchor="_Toc55666784" w:history="1">
             <w:r>
               <w:rPr>
                 <w:rStyle w:val="Hyperlink"/>
@@ -2300,7 +2314,7 @@
                 <w:noProof/>
                 <w:webHidden/>
               </w:rPr>
-              <w:instrText xml:space="preserve"> PAGEREF _Toc55593725 \h </w:instrText>
+              <w:instrText xml:space="preserve"> PAGEREF _Toc55666784 \h </w:instrText>
             </w:r>
             <w:r>
               <w:rPr>
@@ -2320,7 +2334,7 @@
                 <w:noProof/>
                 <w:webHidden/>
               </w:rPr>
-              <w:t>16</w:t>
+              <w:t>18</w:t>
             </w:r>
             <w:r>
               <w:rPr>
@@ -2344,7 +2358,7 @@
               <w:szCs w:val="24"/>
             </w:rPr>
           </w:pPr>
-          <w:hyperlink w:anchor="_Toc55593726" w:history="1">
+          <w:hyperlink w:anchor="_Toc55666785" w:history="1">
             <w:r>
               <w:rPr>
                 <w:rStyle w:val="Hyperlink"/>
@@ -2371,7 +2385,7 @@
                 <w:noProof/>
                 <w:webHidden/>
               </w:rPr>
-              <w:instrText xml:space="preserve"> PAGEREF _Toc55593726 \h </w:instrText>
+              <w:instrText xml:space="preserve"> PAGEREF _Toc55666785 \h </w:instrText>
             </w:r>
             <w:r>
               <w:rPr>
@@ -2391,7 +2405,7 @@
                 <w:noProof/>
                 <w:webHidden/>
               </w:rPr>
-              <w:t>16</w:t>
+              <w:t>18</w:t>
             </w:r>
             <w:r>
               <w:rPr>
@@ -2415,7 +2429,7 @@
               <w:szCs w:val="24"/>
             </w:rPr>
           </w:pPr>
-          <w:hyperlink w:anchor="_Toc55593727" w:history="1">
+          <w:hyperlink w:anchor="_Toc55666786" w:history="1">
             <w:r>
               <w:rPr>
                 <w:rStyle w:val="Hyperlink"/>
@@ -2442,7 +2456,7 @@
                 <w:noProof/>
                 <w:webHidden/>
               </w:rPr>
-              <w:instrText xml:space="preserve"> PAGEREF _Toc55593727 \h </w:instrText>
+              <w:instrText xml:space="preserve"> PAGEREF _Toc55666786 \h </w:instrText>
             </w:r>
             <w:r>
               <w:rPr>
@@ -2462,7 +2476,7 @@
                 <w:noProof/>
                 <w:webHidden/>
               </w:rPr>
-              <w:t>16</w:t>
+              <w:t>18</w:t>
             </w:r>
             <w:r>
               <w:rPr>
@@ -2488,7 +2502,7 @@
               <w:noProof/>
             </w:rPr>
           </w:pPr>
-          <w:hyperlink w:anchor="_Toc55593728" w:history="1">
+          <w:hyperlink w:anchor="_Toc55666787" w:history="1">
             <w:r>
               <w:rPr>
                 <w:rStyle w:val="Hyperlink"/>
@@ -2515,7 +2529,7 @@
                 <w:noProof/>
                 <w:webHidden/>
               </w:rPr>
-              <w:instrText xml:space="preserve"> PAGEREF _Toc55593728 \h </w:instrText>
+              <w:instrText xml:space="preserve"> PAGEREF _Toc55666787 \h </w:instrText>
             </w:r>
             <w:r>
               <w:rPr>
@@ -2535,7 +2549,7 @@
                 <w:noProof/>
                 <w:webHidden/>
               </w:rPr>
-              <w:t>17</w:t>
+              <w:t>19</w:t>
             </w:r>
             <w:r>
               <w:rPr>
@@ -2561,7 +2575,7 @@
               <w:szCs w:val="24"/>
             </w:rPr>
           </w:pPr>
-          <w:hyperlink w:anchor="_Toc55593729" w:history="1">
+          <w:hyperlink w:anchor="_Toc55666788" w:history="1">
             <w:r>
               <w:rPr>
                 <w:rStyle w:val="Hyperlink"/>
@@ -2588,7 +2602,7 @@
                 <w:noProof/>
                 <w:webHidden/>
               </w:rPr>
-              <w:instrText xml:space="preserve"> PAGEREF _Toc55593729 \h </w:instrText>
+              <w:instrText xml:space="preserve"> PAGEREF _Toc55666788 \h </w:instrText>
             </w:r>
             <w:r>
               <w:rPr>
@@ -2608,7 +2622,7 @@
                 <w:noProof/>
                 <w:webHidden/>
               </w:rPr>
-              <w:t>17</w:t>
+              <w:t>19</w:t>
             </w:r>
             <w:r>
               <w:rPr>
@@ -2632,7 +2646,7 @@
               <w:szCs w:val="24"/>
             </w:rPr>
           </w:pPr>
-          <w:hyperlink w:anchor="_Toc55593730" w:history="1">
+          <w:hyperlink w:anchor="_Toc55666789" w:history="1">
             <w:r>
               <w:rPr>
                 <w:rStyle w:val="Hyperlink"/>
@@ -2659,7 +2673,7 @@
                 <w:noProof/>
                 <w:webHidden/>
               </w:rPr>
-              <w:instrText xml:space="preserve"> PAGEREF _Toc55593730 \h </w:instrText>
+              <w:instrText xml:space="preserve"> PAGEREF _Toc55666789 \h </w:instrText>
             </w:r>
             <w:r>
               <w:rPr>
@@ -2679,7 +2693,7 @@
                 <w:noProof/>
                 <w:webHidden/>
               </w:rPr>
-              <w:t>17</w:t>
+              <w:t>19</w:t>
             </w:r>
             <w:r>
               <w:rPr>
@@ -2703,7 +2717,7 @@
               <w:szCs w:val="24"/>
             </w:rPr>
           </w:pPr>
-          <w:hyperlink w:anchor="_Toc55593731" w:history="1">
+          <w:hyperlink w:anchor="_Toc55666790" w:history="1">
             <w:r>
               <w:rPr>
                 <w:rStyle w:val="Hyperlink"/>
@@ -2730,7 +2744,7 @@
                 <w:noProof/>
                 <w:webHidden/>
               </w:rPr>
-              <w:instrText xml:space="preserve"> PAGEREF _Toc55593731 \h </w:instrText>
+              <w:instrText xml:space="preserve"> PAGEREF _Toc55666790 \h </w:instrText>
             </w:r>
             <w:r>
               <w:rPr>
@@ -2750,7 +2764,7 @@
                 <w:noProof/>
                 <w:webHidden/>
               </w:rPr>
-              <w:t>17</w:t>
+              <w:t>19</w:t>
             </w:r>
             <w:r>
               <w:rPr>
@@ -2774,7 +2788,7 @@
               <w:szCs w:val="24"/>
             </w:rPr>
           </w:pPr>
-          <w:hyperlink w:anchor="_Toc55593732" w:history="1">
+          <w:hyperlink w:anchor="_Toc55666791" w:history="1">
             <w:r>
               <w:rPr>
                 <w:rStyle w:val="Hyperlink"/>
@@ -2801,7 +2815,7 @@
                 <w:noProof/>
                 <w:webHidden/>
               </w:rPr>
-              <w:instrText xml:space="preserve"> PAGEREF _Toc55593732 \h </w:instrText>
+              <w:instrText xml:space="preserve"> PAGEREF _Toc55666791 \h </w:instrText>
             </w:r>
             <w:r>
               <w:rPr>
@@ -2821,7 +2835,7 @@
                 <w:noProof/>
                 <w:webHidden/>
               </w:rPr>
-              <w:t>17</w:t>
+              <w:t>19</w:t>
             </w:r>
             <w:r>
               <w:rPr>
@@ -2847,7 +2861,7 @@
               <w:szCs w:val="24"/>
             </w:rPr>
           </w:pPr>
-          <w:hyperlink w:anchor="_Toc55593733" w:history="1">
+          <w:hyperlink w:anchor="_Toc55666792" w:history="1">
             <w:r>
               <w:rPr>
                 <w:rStyle w:val="Hyperlink"/>
@@ -2874,7 +2888,7 @@
                 <w:noProof/>
                 <w:webHidden/>
               </w:rPr>
-              <w:instrText xml:space="preserve"> PAGEREF _Toc55593733 \h </w:instrText>
+              <w:instrText xml:space="preserve"> PAGEREF _Toc55666792 \h </w:instrText>
             </w:r>
             <w:r>
               <w:rPr>
@@ -2894,7 +2908,7 @@
                 <w:noProof/>
                 <w:webHidden/>
               </w:rPr>
-              <w:t>18</w:t>
+              <w:t>20</w:t>
             </w:r>
             <w:r>
               <w:rPr>
@@ -2918,7 +2932,7 @@
               <w:szCs w:val="24"/>
             </w:rPr>
           </w:pPr>
-          <w:hyperlink w:anchor="_Toc55593734" w:history="1">
+          <w:hyperlink w:anchor="_Toc55666793" w:history="1">
             <w:r>
               <w:rPr>
                 <w:rStyle w:val="Hyperlink"/>
@@ -2945,7 +2959,7 @@
                 <w:noProof/>
                 <w:webHidden/>
               </w:rPr>
-              <w:instrText xml:space="preserve"> PAGEREF _Toc55593734 \h </w:instrText>
+              <w:instrText xml:space="preserve"> PAGEREF _Toc55666793 \h </w:instrText>
             </w:r>
             <w:r>
               <w:rPr>
@@ -2965,7 +2979,7 @@
                 <w:noProof/>
                 <w:webHidden/>
               </w:rPr>
-              <w:t>18</w:t>
+              <w:t>20</w:t>
             </w:r>
             <w:r>
               <w:rPr>
@@ -2989,7 +3003,7 @@
               <w:szCs w:val="24"/>
             </w:rPr>
           </w:pPr>
-          <w:hyperlink w:anchor="_Toc55593735" w:history="1">
+          <w:hyperlink w:anchor="_Toc55666794" w:history="1">
             <w:r>
               <w:rPr>
                 <w:rStyle w:val="Hyperlink"/>
@@ -3016,7 +3030,7 @@
                 <w:noProof/>
                 <w:webHidden/>
               </w:rPr>
-              <w:instrText xml:space="preserve"> PAGEREF _Toc55593735 \h </w:instrText>
+              <w:instrText xml:space="preserve"> PAGEREF _Toc55666794 \h </w:instrText>
             </w:r>
             <w:r>
               <w:rPr>
@@ -3036,7 +3050,7 @@
                 <w:noProof/>
                 <w:webHidden/>
               </w:rPr>
-              <w:t>18</w:t>
+              <w:t>20</w:t>
             </w:r>
             <w:r>
               <w:rPr>
@@ -3060,7 +3074,7 @@
               <w:szCs w:val="24"/>
             </w:rPr>
           </w:pPr>
-          <w:hyperlink w:anchor="_Toc55593736" w:history="1">
+          <w:hyperlink w:anchor="_Toc55666795" w:history="1">
             <w:r>
               <w:rPr>
                 <w:rStyle w:val="Hyperlink"/>
@@ -3087,7 +3101,7 @@
                 <w:noProof/>
                 <w:webHidden/>
               </w:rPr>
-              <w:instrText xml:space="preserve"> PAGEREF _Toc55593736 \h </w:instrText>
+              <w:instrText xml:space="preserve"> PAGEREF _Toc55666795 \h </w:instrText>
             </w:r>
             <w:r>
               <w:rPr>
@@ -3107,7 +3121,7 @@
                 <w:noProof/>
                 <w:webHidden/>
               </w:rPr>
-              <w:t>18</w:t>
+              <w:t>20</w:t>
             </w:r>
             <w:r>
               <w:rPr>
@@ -3133,7 +3147,7 @@
               <w:szCs w:val="24"/>
             </w:rPr>
           </w:pPr>
-          <w:hyperlink w:anchor="_Toc55593737" w:history="1">
+          <w:hyperlink w:anchor="_Toc55666796" w:history="1">
             <w:r>
               <w:rPr>
                 <w:rStyle w:val="Hyperlink"/>
@@ -3160,7 +3174,7 @@
                 <w:noProof/>
                 <w:webHidden/>
               </w:rPr>
-              <w:instrText xml:space="preserve"> PAGEREF _Toc55593737 \h </w:instrText>
+              <w:instrText xml:space="preserve"> PAGEREF _Toc55666796 \h </w:instrText>
             </w:r>
             <w:r>
               <w:rPr>
@@ -3180,7 +3194,7 @@
                 <w:noProof/>
                 <w:webHidden/>
               </w:rPr>
-              <w:t>19</w:t>
+              <w:t>21</w:t>
             </w:r>
             <w:r>
               <w:rPr>
@@ -3204,7 +3218,7 @@
               <w:szCs w:val="24"/>
             </w:rPr>
           </w:pPr>
-          <w:hyperlink w:anchor="_Toc55593738" w:history="1">
+          <w:hyperlink w:anchor="_Toc55666797" w:history="1">
             <w:r>
               <w:rPr>
                 <w:rStyle w:val="Hyperlink"/>
@@ -3231,7 +3245,7 @@
                 <w:noProof/>
                 <w:webHidden/>
               </w:rPr>
-              <w:instrText xml:space="preserve"> PAGEREF _Toc55593738 \h </w:instrText>
+              <w:instrText xml:space="preserve"> PAGEREF _Toc55666797 \h </w:instrText>
             </w:r>
             <w:r>
               <w:rPr>
@@ -3251,7 +3265,7 @@
                 <w:noProof/>
                 <w:webHidden/>
               </w:rPr>
-              <w:t>19</w:t>
+              <w:t>21</w:t>
             </w:r>
             <w:r>
               <w:rPr>
@@ -3275,7 +3289,7 @@
               <w:szCs w:val="24"/>
             </w:rPr>
           </w:pPr>
-          <w:hyperlink w:anchor="_Toc55593739" w:history="1">
+          <w:hyperlink w:anchor="_Toc55666798" w:history="1">
             <w:r>
               <w:rPr>
                 <w:rStyle w:val="Hyperlink"/>
@@ -3302,7 +3316,7 @@
                 <w:noProof/>
                 <w:webHidden/>
               </w:rPr>
-              <w:instrText xml:space="preserve"> PAGEREF _Toc55593739 \h </w:instrText>
+              <w:instrText xml:space="preserve"> PAGEREF _Toc55666798 \h </w:instrText>
             </w:r>
             <w:r>
               <w:rPr>
@@ -3322,7 +3336,7 @@
                 <w:noProof/>
                 <w:webHidden/>
               </w:rPr>
-              <w:t>19</w:t>
+              <w:t>21</w:t>
             </w:r>
             <w:r>
               <w:rPr>
@@ -3362,7 +3376,7 @@
       <w:pPr>
         <w:pStyle w:val="Heading1"/>
       </w:pPr>
-      <w:bookmarkStart w:id="0" w:name="_Toc55593695"/>
+      <w:bookmarkStart w:id="0" w:name="_Toc55666754"/>
       <w:r>
         <w:lastRenderedPageBreak/>
         <w:t>Description</w:t>
@@ -3407,7 +3421,7 @@
       <w:pPr>
         <w:pStyle w:val="Heading1"/>
       </w:pPr>
-      <w:bookmarkStart w:id="1" w:name="_Toc55593696"/>
+      <w:bookmarkStart w:id="1" w:name="_Toc55666755"/>
       <w:r>
         <w:t>Usage</w:t>
       </w:r>
@@ -3417,7 +3431,7 @@
       <w:pPr>
         <w:pStyle w:val="Heading2"/>
       </w:pPr>
-      <w:bookmarkStart w:id="2" w:name="_Toc55593697"/>
+      <w:bookmarkStart w:id="2" w:name="_Toc55666756"/>
       <w:r>
         <w:t>Setup</w:t>
       </w:r>
@@ -3558,7 +3572,7 @@
       <w:pPr>
         <w:pStyle w:val="Heading2"/>
       </w:pPr>
-      <w:bookmarkStart w:id="3" w:name="_Toc55593698"/>
+      <w:bookmarkStart w:id="3" w:name="_Toc55666757"/>
       <w:r>
         <w:t>Importing the ML Library</w:t>
       </w:r>
@@ -3701,7 +3715,7 @@
       <w:pPr>
         <w:pStyle w:val="Heading1"/>
       </w:pPr>
-      <w:bookmarkStart w:id="4" w:name="_Toc55593699"/>
+      <w:bookmarkStart w:id="4" w:name="_Toc55666758"/>
       <w:r>
         <w:lastRenderedPageBreak/>
         <w:t>Perceptron</w:t>
@@ -3712,7 +3726,7 @@
       <w:pPr>
         <w:pStyle w:val="Heading2"/>
       </w:pPr>
-      <w:bookmarkStart w:id="5" w:name="_Toc55593700"/>
+      <w:bookmarkStart w:id="5" w:name="_Toc55666759"/>
       <w:r>
         <w:t>Description</w:t>
       </w:r>
@@ -3745,7 +3759,7 @@
       <w:pPr>
         <w:pStyle w:val="Heading2"/>
       </w:pPr>
-      <w:bookmarkStart w:id="6" w:name="_Toc55593701"/>
+      <w:bookmarkStart w:id="6" w:name="_Toc55666760"/>
       <w:r>
         <w:t>Usage</w:t>
       </w:r>
@@ -4332,7 +4346,7 @@
       <w:pPr>
         <w:pStyle w:val="Heading2"/>
       </w:pPr>
-      <w:bookmarkStart w:id="7" w:name="_Toc55593702"/>
+      <w:bookmarkStart w:id="7" w:name="_Toc55666761"/>
       <w:r>
         <w:lastRenderedPageBreak/>
         <w:t>Files</w:t>
@@ -4346,7 +4360,7 @@
       <w:pPr>
         <w:pStyle w:val="Heading3"/>
       </w:pPr>
-      <w:bookmarkStart w:id="8" w:name="_Toc55593703"/>
+      <w:bookmarkStart w:id="8" w:name="_Toc55666762"/>
       <w:r>
         <w:t>perceptro</w:t>
       </w:r>
@@ -4391,7 +4405,7 @@
       <w:pPr>
         <w:pStyle w:val="Heading3"/>
       </w:pPr>
-      <w:bookmarkStart w:id="9" w:name="_Toc55593704"/>
+      <w:bookmarkStart w:id="9" w:name="_Toc55666763"/>
       <w:r>
         <w:t>ML.py</w:t>
       </w:r>
@@ -6323,7 +6337,7 @@
       <w:pPr>
         <w:pStyle w:val="Heading2"/>
       </w:pPr>
-      <w:bookmarkStart w:id="10" w:name="_Toc55593705"/>
+      <w:bookmarkStart w:id="10" w:name="_Toc55666764"/>
       <w:r>
         <w:t>Testing</w:t>
       </w:r>
@@ -6431,7 +6445,7 @@
       <w:pPr>
         <w:pStyle w:val="Heading1"/>
       </w:pPr>
-      <w:bookmarkStart w:id="11" w:name="_Toc55593706"/>
+      <w:bookmarkStart w:id="11" w:name="_Toc55666765"/>
       <w:r>
         <w:lastRenderedPageBreak/>
         <w:t>Regression Models</w:t>
@@ -6442,7 +6456,7 @@
       <w:pPr>
         <w:pStyle w:val="Heading2"/>
       </w:pPr>
-      <w:bookmarkStart w:id="12" w:name="_Toc55593707"/>
+      <w:bookmarkStart w:id="12" w:name="_Toc55666766"/>
       <w:r>
         <w:t>Linear Regression Model</w:t>
       </w:r>
@@ -6452,7 +6466,7 @@
       <w:pPr>
         <w:pStyle w:val="Heading3"/>
       </w:pPr>
-      <w:bookmarkStart w:id="13" w:name="_Toc55593708"/>
+      <w:bookmarkStart w:id="13" w:name="_Toc55666767"/>
       <w:r>
         <w:t>Description</w:t>
       </w:r>
@@ -6597,7 +6611,7 @@
       <w:pPr>
         <w:pStyle w:val="Heading3"/>
       </w:pPr>
-      <w:bookmarkStart w:id="14" w:name="_Toc55593709"/>
+      <w:bookmarkStart w:id="14" w:name="_Toc55666768"/>
       <w:r>
         <w:t>Usage</w:t>
       </w:r>
@@ -6723,7 +6737,7 @@
           <w:rPr>
             <w:rStyle w:val="Hyperlink"/>
           </w:rPr>
-          <w:t>scikit-learn linear regression module</w:t>
+          <w:t>scikit-learn linear regression model</w:t>
         </w:r>
       </w:hyperlink>
       <w:r>
@@ -6738,7 +6752,13 @@
         <w:t>ML.py</w:t>
       </w:r>
       <w:r>
-        <w:t xml:space="preserve"> linear regression module.</w:t>
+        <w:t xml:space="preserve"> linear regression mod</w:t>
+      </w:r>
+      <w:r>
+        <w:t>el</w:t>
+      </w:r>
+      <w:r>
+        <w:t>.</w:t>
       </w:r>
     </w:p>
     <w:p>
@@ -7195,7 +7215,7 @@
       <w:pPr>
         <w:pStyle w:val="Heading3"/>
       </w:pPr>
-      <w:bookmarkStart w:id="15" w:name="_Toc55593710"/>
+      <w:bookmarkStart w:id="15" w:name="_Toc55666769"/>
       <w:r>
         <w:t>Files &amp; Functions</w:t>
       </w:r>
@@ -8289,7 +8309,7 @@
       <w:pPr>
         <w:pStyle w:val="Heading3"/>
       </w:pPr>
-      <w:bookmarkStart w:id="16" w:name="_Toc55593711"/>
+      <w:bookmarkStart w:id="16" w:name="_Toc55666770"/>
       <w:r>
         <w:t>Testing</w:t>
       </w:r>
@@ -8375,7 +8395,7 @@
       <w:pPr>
         <w:pStyle w:val="Heading2"/>
       </w:pPr>
-      <w:bookmarkStart w:id="17" w:name="_Toc55593712"/>
+      <w:bookmarkStart w:id="17" w:name="_Toc55666771"/>
       <w:r>
         <w:lastRenderedPageBreak/>
         <w:t>Logistic Regression Model</w:t>
@@ -8386,7 +8406,7 @@
       <w:pPr>
         <w:pStyle w:val="Heading3"/>
       </w:pPr>
-      <w:bookmarkStart w:id="18" w:name="_Toc55593713"/>
+      <w:bookmarkStart w:id="18" w:name="_Toc55666772"/>
       <w:r>
         <w:t>Description</w:t>
       </w:r>
@@ -8394,7 +8414,13 @@
     </w:p>
     <w:p>
       <w:r>
-        <w:t>…</w:t>
+        <w:rPr>
+          <w:highlight w:val="yellow"/>
+        </w:rPr>
+        <w:t>TODO:</w:t>
+      </w:r>
+      <w:r>
+        <w:t xml:space="preserve"> …</w:t>
       </w:r>
     </w:p>
     <w:p>
@@ -8402,156 +8428,12 @@
         <w:pStyle w:val="Heading3"/>
       </w:pPr>
       <w:bookmarkStart w:id="19" w:name="_Toc54127296"/>
-      <w:bookmarkStart w:id="20" w:name="_Toc55593714"/>
+      <w:bookmarkStart w:id="20" w:name="_Toc55666773"/>
       <w:r>
         <w:t>Usage</w:t>
       </w:r>
       <w:bookmarkEnd w:id="19"/>
       <w:bookmarkEnd w:id="20"/>
-    </w:p>
-    <w:p>
-      <w:r>
-        <w:t>…</w:t>
-      </w:r>
-    </w:p>
-    <w:p>
-      <w:pPr>
-        <w:pStyle w:val="Heading3"/>
-      </w:pPr>
-      <w:bookmarkStart w:id="21" w:name="_Toc54127297"/>
-      <w:bookmarkStart w:id="22" w:name="_Toc55593715"/>
-      <w:r>
-        <w:t>Files &amp; Functions</w:t>
-      </w:r>
-      <w:bookmarkEnd w:id="21"/>
-      <w:bookmarkEnd w:id="22"/>
-    </w:p>
-    <w:p>
-      <w:pPr>
-        <w:pStyle w:val="Heading4"/>
-      </w:pPr>
-      <w:r>
-        <w:t>sample.py</w:t>
-      </w:r>
-    </w:p>
-    <w:p>
-      <w:r>
-        <w:t>…</w:t>
-      </w:r>
-    </w:p>
-    <w:p>
-      <w:pPr>
-        <w:pStyle w:val="Heading4"/>
-      </w:pPr>
-      <w:r>
-        <w:t>ML.py</w:t>
-      </w:r>
-    </w:p>
-    <w:p>
-      <w:r>
-        <w:t>…</w:t>
-      </w:r>
-    </w:p>
-    <w:p>
-      <w:pPr>
-        <w:pStyle w:val="Heading3"/>
-      </w:pPr>
-      <w:bookmarkStart w:id="23" w:name="_Toc54127298"/>
-      <w:bookmarkStart w:id="24" w:name="_Toc55593716"/>
-      <w:r>
-        <w:t>Testing</w:t>
-      </w:r>
-      <w:bookmarkEnd w:id="23"/>
-      <w:bookmarkEnd w:id="24"/>
-    </w:p>
-    <w:p>
-      <w:r>
-        <w:t>…</w:t>
-      </w:r>
-    </w:p>
-    <w:p/>
-    <w:p>
-      <w:pPr>
-        <w:pStyle w:val="Heading2"/>
-      </w:pPr>
-      <w:r>
-        <w:br w:type="page"/>
-      </w:r>
-    </w:p>
-    <w:p>
-      <w:pPr>
-        <w:pStyle w:val="Heading1"/>
-      </w:pPr>
-      <w:bookmarkStart w:id="25" w:name="_Toc55593717"/>
-      <w:r>
-        <w:lastRenderedPageBreak/>
-        <w:t>Hypothesis Classes of Low VC</w:t>
-      </w:r>
-      <w:r>
-        <w:t xml:space="preserve"> </w:t>
-      </w:r>
-      <w:r>
-        <w:t>Dimension</w:t>
-      </w:r>
-      <w:bookmarkEnd w:id="25"/>
-    </w:p>
-    <w:p>
-      <w:pPr>
-        <w:pStyle w:val="Heading2"/>
-      </w:pPr>
-      <w:bookmarkStart w:id="26" w:name="_Toc55593718"/>
-      <w:r>
-        <w:t>Axis</w:t>
-      </w:r>
-      <w:r>
-        <w:t>-</w:t>
-      </w:r>
-      <w:r>
-        <w:t>Aligned Rectangles</w:t>
-      </w:r>
-      <w:bookmarkEnd w:id="26"/>
-    </w:p>
-    <w:p>
-      <w:pPr>
-        <w:pStyle w:val="Heading3"/>
-      </w:pPr>
-      <w:bookmarkStart w:id="27" w:name="_Toc55593719"/>
-      <w:r>
-        <w:t>Description</w:t>
-      </w:r>
-      <w:bookmarkEnd w:id="27"/>
-    </w:p>
-    <w:p>
-      <w:r>
-        <w:t xml:space="preserve">Axis-aligned rectangles are a type of low VC dimension hypothesis class that work by using training data to form a bounding box separating positively labelled points from negatively labelled points.  Test data is then classified based on whether or not the data point is within the axis-aligned rectangle.  Data points within the axis-aligned rectangle are labelled positively and those outside of the axis-aligned rectangle are labelled negatively.  </w:t>
-      </w:r>
-      <w:r>
-        <w:t xml:space="preserve">If the input data is linearly separable, the dimensions of the axis-aligned rectangle are very simple to compute.  For each column (feature) in </w:t>
-      </w:r>
-      <w:r>
-        <w:rPr>
-          <w:b/>
-          <w:bCs/>
-        </w:rPr>
-        <w:t>X</w:t>
-      </w:r>
-      <w:r>
-        <w:t>, the min and max of that column are points on the perimeter of the bounding box.</w:t>
-      </w:r>
-      <w:r>
-        <w:t xml:space="preserve">  If the data is not linearly separable, the axis-aligned rectangle will be resized to minimize the total number of misclassifications.</w:t>
-      </w:r>
-    </w:p>
-    <w:p/>
-    <w:p>
-      <w:pPr>
-        <w:pStyle w:val="Heading3"/>
-      </w:pPr>
-      <w:bookmarkStart w:id="28" w:name="_Toc55593720"/>
-      <w:r>
-        <w:t>Usage</w:t>
-      </w:r>
-      <w:bookmarkEnd w:id="28"/>
     </w:p>
     <w:p>
       <w:pPr>
@@ -8584,14 +8466,36 @@
           <w:sz w:val="20"/>
           <w:szCs w:val="20"/>
         </w:rPr>
-        <w:t>axisAlignedRectangle.py</w:t>
+        <w:t>l</w:t>
+      </w:r>
+      <w:r>
+        <w:rPr>
+          <w:rFonts w:ascii="Courier New" w:hAnsi="Courier New" w:cs="Courier New"/>
+          <w:sz w:val="20"/>
+          <w:szCs w:val="20"/>
+        </w:rPr>
+        <w:t>ogistic</w:t>
+      </w:r>
+      <w:r>
+        <w:rPr>
+          <w:rFonts w:ascii="Courier New" w:hAnsi="Courier New" w:cs="Courier New"/>
+          <w:sz w:val="20"/>
+          <w:szCs w:val="20"/>
+        </w:rPr>
+        <w:t>Regression.py</w:t>
       </w:r>
       <w:r>
         <w:t xml:space="preserve"> has been included.  This file demonstrates the usage of the </w:t>
       </w:r>
       <w:proofErr w:type="spellStart"/>
       <w:r>
-        <w:t>AxisAlignedRectangles</w:t>
+        <w:t>L</w:t>
+      </w:r>
+      <w:r>
+        <w:t>ogistic</w:t>
+      </w:r>
+      <w:r>
+        <w:t>Regression</w:t>
       </w:r>
       <w:proofErr w:type="spellEnd"/>
       <w:r>
@@ -8635,28 +8539,31 @@
           <w:rPr>
             <w:rStyle w:val="Hyperlink"/>
           </w:rPr>
-          <w:t xml:space="preserve">scikit-learn </w:t>
+          <w:t>scikit-learn logistic regression model</w:t>
         </w:r>
-        <w:proofErr w:type="spellStart"/>
-        <w:r>
-          <w:rPr>
-            <w:rStyle w:val="Hyperlink"/>
-          </w:rPr>
-          <w:t>AdaBoostClassifier</w:t>
-        </w:r>
-        <w:proofErr w:type="spellEnd"/>
       </w:hyperlink>
       <w:r>
-        <w:t xml:space="preserve"> is used to </w:t>
-      </w:r>
-      <w:r>
-        <w:t xml:space="preserve">boost the performance of the low VC dimension classifier and </w:t>
-      </w:r>
-      <w:r>
-        <w:t xml:space="preserve">enable easy comparisons </w:t>
-      </w:r>
-      <w:r>
-        <w:t>with other types of classifiers</w:t>
+        <w:t xml:space="preserve"> is used to check the accuracy of the </w:t>
+      </w:r>
+      <w:r>
+        <w:rPr>
+          <w:rFonts w:ascii="Courier New" w:hAnsi="Courier New" w:cs="Courier New"/>
+          <w:sz w:val="20"/>
+          <w:szCs w:val="20"/>
+        </w:rPr>
+        <w:t>ML.py</w:t>
+      </w:r>
+      <w:r>
+        <w:t xml:space="preserve"> l</w:t>
+      </w:r>
+      <w:r>
+        <w:t>ogistic</w:t>
+      </w:r>
+      <w:r>
+        <w:t xml:space="preserve"> regression mo</w:t>
+      </w:r>
+      <w:r>
+        <w:t>del</w:t>
       </w:r>
       <w:r>
         <w:t>.</w:t>
@@ -8719,6 +8626,1701 @@
           <w:sz w:val="20"/>
           <w:szCs w:val="20"/>
         </w:rPr>
+        <w:t>l</w:t>
+      </w:r>
+      <w:r>
+        <w:rPr>
+          <w:rFonts w:ascii="Courier New" w:hAnsi="Courier New" w:cs="Courier New"/>
+          <w:sz w:val="20"/>
+          <w:szCs w:val="20"/>
+        </w:rPr>
+        <w:t>ogistic</w:t>
+      </w:r>
+      <w:r>
+        <w:rPr>
+          <w:rFonts w:ascii="Courier New" w:hAnsi="Courier New" w:cs="Courier New"/>
+          <w:sz w:val="20"/>
+          <w:szCs w:val="20"/>
+        </w:rPr>
+        <w:t>Regression</w:t>
+      </w:r>
+      <w:r>
+        <w:rPr>
+          <w:rFonts w:ascii="Courier New" w:hAnsi="Courier New" w:cs="Courier New"/>
+          <w:sz w:val="20"/>
+          <w:szCs w:val="20"/>
+        </w:rPr>
+        <w:t>.py</w:t>
+      </w:r>
+      <w:r>
+        <w:t xml:space="preserve"> in the root directory of the project.  Example screenshots of the expected output are provided below.</w:t>
+      </w:r>
+    </w:p>
+    <w:p/>
+    <w:p>
+      <w:r>
+        <w:rPr>
+          <w:noProof/>
+        </w:rPr>
+        <w:drawing>
+          <wp:inline distT="0" distB="0" distL="0" distR="0" wp14:anchorId="2EBDA09B" wp14:editId="0018763A">
+            <wp:extent cx="3182620" cy="2386966"/>
+            <wp:effectExtent l="0" t="0" r="5080" b="635"/>
+            <wp:docPr id="25" name="Picture 25" descr="Chart, scatter chart&#10;&#10;Description automatically generated"/>
+            <wp:cNvGraphicFramePr>
+              <a:graphicFrameLocks xmlns:a="http://schemas.openxmlformats.org/drawingml/2006/main" noChangeAspect="1"/>
+            </wp:cNvGraphicFramePr>
+            <a:graphic xmlns:a="http://schemas.openxmlformats.org/drawingml/2006/main">
+              <a:graphicData uri="http://schemas.openxmlformats.org/drawingml/2006/picture">
+                <pic:pic xmlns:pic="http://schemas.openxmlformats.org/drawingml/2006/picture">
+                  <pic:nvPicPr>
+                    <pic:cNvPr id="25" name="Picture 25" descr="Chart, scatter chart&#10;&#10;Description automatically generated"/>
+                    <pic:cNvPicPr/>
+                  </pic:nvPicPr>
+                  <pic:blipFill>
+                    <a:blip r:embed="rId33">
+                      <a:extLst>
+                        <a:ext uri="{28A0092B-C50C-407E-A947-70E740481C1C}">
+                          <a14:useLocalDpi xmlns:a14="http://schemas.microsoft.com/office/drawing/2010/main" val="0"/>
+                        </a:ext>
+                      </a:extLst>
+                    </a:blip>
+                    <a:stretch>
+                      <a:fillRect/>
+                    </a:stretch>
+                  </pic:blipFill>
+                  <pic:spPr>
+                    <a:xfrm>
+                      <a:off x="0" y="0"/>
+                      <a:ext cx="3238537" cy="2428904"/>
+                    </a:xfrm>
+                    <a:prstGeom prst="rect">
+                      <a:avLst/>
+                    </a:prstGeom>
+                  </pic:spPr>
+                </pic:pic>
+              </a:graphicData>
+            </a:graphic>
+          </wp:inline>
+        </w:drawing>
+      </w:r>
+      <w:r>
+        <w:rPr>
+          <w:noProof/>
+        </w:rPr>
+        <w:drawing>
+          <wp:inline distT="0" distB="0" distL="0" distR="0" wp14:anchorId="39E778E3" wp14:editId="457C2E77">
+            <wp:extent cx="3172968" cy="2377440"/>
+            <wp:effectExtent l="0" t="0" r="2540" b="0"/>
+            <wp:docPr id="26" name="Picture 26" descr="Chart, scatter chart&#10;&#10;Description automatically generated"/>
+            <wp:cNvGraphicFramePr>
+              <a:graphicFrameLocks xmlns:a="http://schemas.openxmlformats.org/drawingml/2006/main" noChangeAspect="1"/>
+            </wp:cNvGraphicFramePr>
+            <a:graphic xmlns:a="http://schemas.openxmlformats.org/drawingml/2006/main">
+              <a:graphicData uri="http://schemas.openxmlformats.org/drawingml/2006/picture">
+                <pic:pic xmlns:pic="http://schemas.openxmlformats.org/drawingml/2006/picture">
+                  <pic:nvPicPr>
+                    <pic:cNvPr id="26" name="Picture 26" descr="Chart, scatter chart&#10;&#10;Description automatically generated"/>
+                    <pic:cNvPicPr/>
+                  </pic:nvPicPr>
+                  <pic:blipFill>
+                    <a:blip r:embed="rId34">
+                      <a:extLst>
+                        <a:ext uri="{28A0092B-C50C-407E-A947-70E740481C1C}">
+                          <a14:useLocalDpi xmlns:a14="http://schemas.microsoft.com/office/drawing/2010/main" val="0"/>
+                        </a:ext>
+                      </a:extLst>
+                    </a:blip>
+                    <a:stretch>
+                      <a:fillRect/>
+                    </a:stretch>
+                  </pic:blipFill>
+                  <pic:spPr>
+                    <a:xfrm>
+                      <a:off x="0" y="0"/>
+                      <a:ext cx="3172968" cy="2377440"/>
+                    </a:xfrm>
+                    <a:prstGeom prst="rect">
+                      <a:avLst/>
+                    </a:prstGeom>
+                  </pic:spPr>
+                </pic:pic>
+              </a:graphicData>
+            </a:graphic>
+          </wp:inline>
+        </w:drawing>
+      </w:r>
+    </w:p>
+    <w:p>
+      <w:r>
+        <w:rPr>
+          <w:noProof/>
+        </w:rPr>
+        <w:drawing>
+          <wp:inline distT="0" distB="0" distL="0" distR="0" wp14:anchorId="02D3C694" wp14:editId="12435BBD">
+            <wp:extent cx="3172968" cy="2377440"/>
+            <wp:effectExtent l="0" t="0" r="2540" b="0"/>
+            <wp:docPr id="27" name="Picture 27" descr="Chart, scatter chart&#10;&#10;Description automatically generated"/>
+            <wp:cNvGraphicFramePr>
+              <a:graphicFrameLocks xmlns:a="http://schemas.openxmlformats.org/drawingml/2006/main" noChangeAspect="1"/>
+            </wp:cNvGraphicFramePr>
+            <a:graphic xmlns:a="http://schemas.openxmlformats.org/drawingml/2006/main">
+              <a:graphicData uri="http://schemas.openxmlformats.org/drawingml/2006/picture">
+                <pic:pic xmlns:pic="http://schemas.openxmlformats.org/drawingml/2006/picture">
+                  <pic:nvPicPr>
+                    <pic:cNvPr id="27" name="Picture 27" descr="Chart, scatter chart&#10;&#10;Description automatically generated"/>
+                    <pic:cNvPicPr/>
+                  </pic:nvPicPr>
+                  <pic:blipFill>
+                    <a:blip r:embed="rId35">
+                      <a:extLst>
+                        <a:ext uri="{28A0092B-C50C-407E-A947-70E740481C1C}">
+                          <a14:useLocalDpi xmlns:a14="http://schemas.microsoft.com/office/drawing/2010/main" val="0"/>
+                        </a:ext>
+                      </a:extLst>
+                    </a:blip>
+                    <a:stretch>
+                      <a:fillRect/>
+                    </a:stretch>
+                  </pic:blipFill>
+                  <pic:spPr>
+                    <a:xfrm>
+                      <a:off x="0" y="0"/>
+                      <a:ext cx="3172968" cy="2377440"/>
+                    </a:xfrm>
+                    <a:prstGeom prst="rect">
+                      <a:avLst/>
+                    </a:prstGeom>
+                  </pic:spPr>
+                </pic:pic>
+              </a:graphicData>
+            </a:graphic>
+          </wp:inline>
+        </w:drawing>
+      </w:r>
+      <w:r>
+        <w:rPr>
+          <w:noProof/>
+        </w:rPr>
+        <w:drawing>
+          <wp:inline distT="0" distB="0" distL="0" distR="0" wp14:anchorId="32B34F7F" wp14:editId="23FD8A57">
+            <wp:extent cx="3172968" cy="2377440"/>
+            <wp:effectExtent l="0" t="0" r="2540" b="0"/>
+            <wp:docPr id="28" name="Picture 28" descr="Chart, scatter chart&#10;&#10;Description automatically generated"/>
+            <wp:cNvGraphicFramePr>
+              <a:graphicFrameLocks xmlns:a="http://schemas.openxmlformats.org/drawingml/2006/main" noChangeAspect="1"/>
+            </wp:cNvGraphicFramePr>
+            <a:graphic xmlns:a="http://schemas.openxmlformats.org/drawingml/2006/main">
+              <a:graphicData uri="http://schemas.openxmlformats.org/drawingml/2006/picture">
+                <pic:pic xmlns:pic="http://schemas.openxmlformats.org/drawingml/2006/picture">
+                  <pic:nvPicPr>
+                    <pic:cNvPr id="28" name="Picture 28" descr="Chart, scatter chart&#10;&#10;Description automatically generated"/>
+                    <pic:cNvPicPr/>
+                  </pic:nvPicPr>
+                  <pic:blipFill>
+                    <a:blip r:embed="rId36">
+                      <a:extLst>
+                        <a:ext uri="{28A0092B-C50C-407E-A947-70E740481C1C}">
+                          <a14:useLocalDpi xmlns:a14="http://schemas.microsoft.com/office/drawing/2010/main" val="0"/>
+                        </a:ext>
+                      </a:extLst>
+                    </a:blip>
+                    <a:stretch>
+                      <a:fillRect/>
+                    </a:stretch>
+                  </pic:blipFill>
+                  <pic:spPr>
+                    <a:xfrm>
+                      <a:off x="0" y="0"/>
+                      <a:ext cx="3172968" cy="2377440"/>
+                    </a:xfrm>
+                    <a:prstGeom prst="rect">
+                      <a:avLst/>
+                    </a:prstGeom>
+                  </pic:spPr>
+                </pic:pic>
+              </a:graphicData>
+            </a:graphic>
+          </wp:inline>
+        </w:drawing>
+      </w:r>
+    </w:p>
+    <w:p>
+      <w:r>
+        <w:rPr>
+          <w:noProof/>
+        </w:rPr>
+        <w:lastRenderedPageBreak/>
+        <w:drawing>
+          <wp:inline distT="0" distB="0" distL="0" distR="0" wp14:anchorId="71753AE0" wp14:editId="2C625AB1">
+            <wp:extent cx="3172968" cy="2377440"/>
+            <wp:effectExtent l="0" t="0" r="2540" b="0"/>
+            <wp:docPr id="29" name="Picture 29" descr="Chart, scatter chart&#10;&#10;Description automatically generated"/>
+            <wp:cNvGraphicFramePr>
+              <a:graphicFrameLocks xmlns:a="http://schemas.openxmlformats.org/drawingml/2006/main" noChangeAspect="1"/>
+            </wp:cNvGraphicFramePr>
+            <a:graphic xmlns:a="http://schemas.openxmlformats.org/drawingml/2006/main">
+              <a:graphicData uri="http://schemas.openxmlformats.org/drawingml/2006/picture">
+                <pic:pic xmlns:pic="http://schemas.openxmlformats.org/drawingml/2006/picture">
+                  <pic:nvPicPr>
+                    <pic:cNvPr id="29" name="Picture 29" descr="Chart, scatter chart&#10;&#10;Description automatically generated"/>
+                    <pic:cNvPicPr/>
+                  </pic:nvPicPr>
+                  <pic:blipFill>
+                    <a:blip r:embed="rId37">
+                      <a:extLst>
+                        <a:ext uri="{28A0092B-C50C-407E-A947-70E740481C1C}">
+                          <a14:useLocalDpi xmlns:a14="http://schemas.microsoft.com/office/drawing/2010/main" val="0"/>
+                        </a:ext>
+                      </a:extLst>
+                    </a:blip>
+                    <a:stretch>
+                      <a:fillRect/>
+                    </a:stretch>
+                  </pic:blipFill>
+                  <pic:spPr>
+                    <a:xfrm>
+                      <a:off x="0" y="0"/>
+                      <a:ext cx="3172968" cy="2377440"/>
+                    </a:xfrm>
+                    <a:prstGeom prst="rect">
+                      <a:avLst/>
+                    </a:prstGeom>
+                  </pic:spPr>
+                </pic:pic>
+              </a:graphicData>
+            </a:graphic>
+          </wp:inline>
+        </w:drawing>
+      </w:r>
+      <w:r>
+        <w:rPr>
+          <w:noProof/>
+        </w:rPr>
+        <w:drawing>
+          <wp:inline distT="0" distB="0" distL="0" distR="0" wp14:anchorId="62730D07" wp14:editId="72C79EEE">
+            <wp:extent cx="3172968" cy="2377440"/>
+            <wp:effectExtent l="0" t="0" r="2540" b="0"/>
+            <wp:docPr id="30" name="Picture 30" descr="Chart, scatter chart&#10;&#10;Description automatically generated"/>
+            <wp:cNvGraphicFramePr>
+              <a:graphicFrameLocks xmlns:a="http://schemas.openxmlformats.org/drawingml/2006/main" noChangeAspect="1"/>
+            </wp:cNvGraphicFramePr>
+            <a:graphic xmlns:a="http://schemas.openxmlformats.org/drawingml/2006/main">
+              <a:graphicData uri="http://schemas.openxmlformats.org/drawingml/2006/picture">
+                <pic:pic xmlns:pic="http://schemas.openxmlformats.org/drawingml/2006/picture">
+                  <pic:nvPicPr>
+                    <pic:cNvPr id="30" name="Picture 30" descr="Chart, scatter chart&#10;&#10;Description automatically generated"/>
+                    <pic:cNvPicPr/>
+                  </pic:nvPicPr>
+                  <pic:blipFill>
+                    <a:blip r:embed="rId38">
+                      <a:extLst>
+                        <a:ext uri="{28A0092B-C50C-407E-A947-70E740481C1C}">
+                          <a14:useLocalDpi xmlns:a14="http://schemas.microsoft.com/office/drawing/2010/main" val="0"/>
+                        </a:ext>
+                      </a:extLst>
+                    </a:blip>
+                    <a:stretch>
+                      <a:fillRect/>
+                    </a:stretch>
+                  </pic:blipFill>
+                  <pic:spPr>
+                    <a:xfrm>
+                      <a:off x="0" y="0"/>
+                      <a:ext cx="3172968" cy="2377440"/>
+                    </a:xfrm>
+                    <a:prstGeom prst="rect">
+                      <a:avLst/>
+                    </a:prstGeom>
+                  </pic:spPr>
+                </pic:pic>
+              </a:graphicData>
+            </a:graphic>
+          </wp:inline>
+        </w:drawing>
+      </w:r>
+    </w:p>
+    <w:p/>
+    <w:p>
+      <w:pPr>
+        <w:pStyle w:val="Heading3"/>
+      </w:pPr>
+      <w:bookmarkStart w:id="21" w:name="_Toc54127297"/>
+      <w:bookmarkStart w:id="22" w:name="_Toc55666774"/>
+      <w:r>
+        <w:t>Files &amp; Functions</w:t>
+      </w:r>
+      <w:bookmarkEnd w:id="21"/>
+      <w:bookmarkEnd w:id="22"/>
+    </w:p>
+    <w:p>
+      <w:pPr>
+        <w:pStyle w:val="Heading4"/>
+      </w:pPr>
+      <w:r>
+        <w:t>l</w:t>
+      </w:r>
+      <w:r>
+        <w:t>ogistic</w:t>
+      </w:r>
+      <w:r>
+        <w:t>Regressio</w:t>
+      </w:r>
+      <w:r>
+        <w:t>n.py</w:t>
+      </w:r>
+    </w:p>
+    <w:p>
+      <w:r>
+        <w:t xml:space="preserve">This file contains code that demonstrates the usage of the </w:t>
+      </w:r>
+      <w:proofErr w:type="spellStart"/>
+      <w:r>
+        <w:t>LogisticRegression</w:t>
+      </w:r>
+      <w:proofErr w:type="spellEnd"/>
+      <w:r>
+        <w:t xml:space="preserve"> class.</w:t>
+      </w:r>
+    </w:p>
+    <w:p>
+      <w:pPr>
+        <w:pStyle w:val="Heading4"/>
+      </w:pPr>
+      <w:r>
+        <w:t>ML.py</w:t>
+      </w:r>
+    </w:p>
+    <w:p>
+      <w:pPr>
+        <w:rPr>
+          <w:sz w:val="20"/>
+          <w:szCs w:val="20"/>
+        </w:rPr>
+      </w:pPr>
+      <w:r>
+        <w:rPr>
+          <w:sz w:val="20"/>
+          <w:szCs w:val="20"/>
+        </w:rPr>
+        <w:t xml:space="preserve">    class </w:t>
+      </w:r>
+      <w:proofErr w:type="spellStart"/>
+      <w:r>
+        <w:rPr>
+          <w:sz w:val="20"/>
+          <w:szCs w:val="20"/>
+        </w:rPr>
+        <w:t>LogisticRegression</w:t>
+      </w:r>
+      <w:proofErr w:type="spellEnd"/>
+      <w:r>
+        <w:rPr>
+          <w:sz w:val="20"/>
+          <w:szCs w:val="20"/>
+        </w:rPr>
+        <w:t>(</w:t>
+      </w:r>
+      <w:proofErr w:type="spellStart"/>
+      <w:proofErr w:type="gramStart"/>
+      <w:r>
+        <w:rPr>
+          <w:sz w:val="20"/>
+          <w:szCs w:val="20"/>
+        </w:rPr>
+        <w:t>builtins.object</w:t>
+      </w:r>
+      <w:proofErr w:type="spellEnd"/>
+      <w:proofErr w:type="gramEnd"/>
+      <w:r>
+        <w:rPr>
+          <w:sz w:val="20"/>
+          <w:szCs w:val="20"/>
+        </w:rPr>
+        <w:t>)</w:t>
+      </w:r>
+    </w:p>
+    <w:p>
+      <w:pPr>
+        <w:rPr>
+          <w:sz w:val="20"/>
+          <w:szCs w:val="20"/>
+        </w:rPr>
+      </w:pPr>
+      <w:r>
+        <w:rPr>
+          <w:sz w:val="20"/>
+          <w:szCs w:val="20"/>
+        </w:rPr>
+        <w:t xml:space="preserve">     </w:t>
+      </w:r>
+      <w:proofErr w:type="gramStart"/>
+      <w:r>
+        <w:rPr>
+          <w:sz w:val="20"/>
+          <w:szCs w:val="20"/>
+        </w:rPr>
+        <w:t xml:space="preserve">|  </w:t>
+      </w:r>
+      <w:proofErr w:type="spellStart"/>
+      <w:r>
+        <w:rPr>
+          <w:sz w:val="20"/>
+          <w:szCs w:val="20"/>
+        </w:rPr>
+        <w:t>LogisticRegression</w:t>
+      </w:r>
+      <w:proofErr w:type="spellEnd"/>
+      <w:proofErr w:type="gramEnd"/>
+      <w:r>
+        <w:rPr>
+          <w:sz w:val="20"/>
+          <w:szCs w:val="20"/>
+        </w:rPr>
+        <w:t>(</w:t>
+      </w:r>
+      <w:proofErr w:type="spellStart"/>
+      <w:r>
+        <w:rPr>
+          <w:sz w:val="20"/>
+          <w:szCs w:val="20"/>
+        </w:rPr>
+        <w:t>learning_rate</w:t>
+      </w:r>
+      <w:proofErr w:type="spellEnd"/>
+      <w:r>
+        <w:rPr>
+          <w:sz w:val="20"/>
+          <w:szCs w:val="20"/>
+        </w:rPr>
+        <w:t>=0.01, iterations=10)</w:t>
+      </w:r>
+    </w:p>
+    <w:p>
+      <w:pPr>
+        <w:rPr>
+          <w:sz w:val="20"/>
+          <w:szCs w:val="20"/>
+        </w:rPr>
+      </w:pPr>
+      <w:r>
+        <w:rPr>
+          <w:sz w:val="20"/>
+          <w:szCs w:val="20"/>
+        </w:rPr>
+        <w:t xml:space="preserve">     |  </w:t>
+      </w:r>
+    </w:p>
+    <w:p>
+      <w:pPr>
+        <w:rPr>
+          <w:sz w:val="20"/>
+          <w:szCs w:val="20"/>
+        </w:rPr>
+      </w:pPr>
+      <w:r>
+        <w:rPr>
+          <w:sz w:val="20"/>
+          <w:szCs w:val="20"/>
+        </w:rPr>
+        <w:t xml:space="preserve">     </w:t>
+      </w:r>
+      <w:proofErr w:type="gramStart"/>
+      <w:r>
+        <w:rPr>
+          <w:sz w:val="20"/>
+          <w:szCs w:val="20"/>
+        </w:rPr>
+        <w:t>|  This</w:t>
+      </w:r>
+      <w:proofErr w:type="gramEnd"/>
+      <w:r>
+        <w:rPr>
+          <w:sz w:val="20"/>
+          <w:szCs w:val="20"/>
+        </w:rPr>
+        <w:t xml:space="preserve"> is the logistic regression implementation for the ML library.</w:t>
+      </w:r>
+    </w:p>
+    <w:p>
+      <w:pPr>
+        <w:rPr>
+          <w:sz w:val="20"/>
+          <w:szCs w:val="20"/>
+        </w:rPr>
+      </w:pPr>
+      <w:r>
+        <w:rPr>
+          <w:sz w:val="20"/>
+          <w:szCs w:val="20"/>
+        </w:rPr>
+        <w:t xml:space="preserve">     |  </w:t>
+      </w:r>
+    </w:p>
+    <w:p>
+      <w:pPr>
+        <w:rPr>
+          <w:sz w:val="20"/>
+          <w:szCs w:val="20"/>
+        </w:rPr>
+      </w:pPr>
+      <w:r>
+        <w:rPr>
+          <w:sz w:val="20"/>
+          <w:szCs w:val="20"/>
+        </w:rPr>
+        <w:t xml:space="preserve">     </w:t>
+      </w:r>
+      <w:proofErr w:type="gramStart"/>
+      <w:r>
+        <w:rPr>
+          <w:sz w:val="20"/>
+          <w:szCs w:val="20"/>
+        </w:rPr>
+        <w:t>|  Methods</w:t>
+      </w:r>
+      <w:proofErr w:type="gramEnd"/>
+      <w:r>
+        <w:rPr>
+          <w:sz w:val="20"/>
+          <w:szCs w:val="20"/>
+        </w:rPr>
+        <w:t xml:space="preserve"> defined here:</w:t>
+      </w:r>
+    </w:p>
+    <w:p>
+      <w:pPr>
+        <w:rPr>
+          <w:sz w:val="20"/>
+          <w:szCs w:val="20"/>
+        </w:rPr>
+      </w:pPr>
+      <w:r>
+        <w:rPr>
+          <w:sz w:val="20"/>
+          <w:szCs w:val="20"/>
+        </w:rPr>
+        <w:t xml:space="preserve">     |  </w:t>
+      </w:r>
+    </w:p>
+    <w:p>
+      <w:pPr>
+        <w:rPr>
+          <w:sz w:val="20"/>
+          <w:szCs w:val="20"/>
+        </w:rPr>
+      </w:pPr>
+      <w:r>
+        <w:rPr>
+          <w:sz w:val="20"/>
+          <w:szCs w:val="20"/>
+        </w:rPr>
+        <w:t xml:space="preserve">     </w:t>
+      </w:r>
+      <w:proofErr w:type="gramStart"/>
+      <w:r>
+        <w:rPr>
+          <w:sz w:val="20"/>
+          <w:szCs w:val="20"/>
+        </w:rPr>
+        <w:t>|  _</w:t>
+      </w:r>
+      <w:proofErr w:type="gramEnd"/>
+      <w:r>
+        <w:rPr>
+          <w:sz w:val="20"/>
+          <w:szCs w:val="20"/>
+        </w:rPr>
+        <w:t>_</w:t>
+      </w:r>
+      <w:proofErr w:type="spellStart"/>
+      <w:r>
+        <w:rPr>
+          <w:sz w:val="20"/>
+          <w:szCs w:val="20"/>
+        </w:rPr>
+        <w:t>init</w:t>
+      </w:r>
+      <w:proofErr w:type="spellEnd"/>
+      <w:r>
+        <w:rPr>
+          <w:sz w:val="20"/>
+          <w:szCs w:val="20"/>
+        </w:rPr>
+        <w:t xml:space="preserve">__(self, </w:t>
+      </w:r>
+      <w:proofErr w:type="spellStart"/>
+      <w:r>
+        <w:rPr>
+          <w:sz w:val="20"/>
+          <w:szCs w:val="20"/>
+        </w:rPr>
+        <w:t>learning_rate</w:t>
+      </w:r>
+      <w:proofErr w:type="spellEnd"/>
+      <w:r>
+        <w:rPr>
+          <w:sz w:val="20"/>
+          <w:szCs w:val="20"/>
+        </w:rPr>
+        <w:t>=0.01, iterations=10)</w:t>
+      </w:r>
+    </w:p>
+    <w:p>
+      <w:pPr>
+        <w:rPr>
+          <w:sz w:val="20"/>
+          <w:szCs w:val="20"/>
+        </w:rPr>
+      </w:pPr>
+      <w:r>
+        <w:rPr>
+          <w:sz w:val="20"/>
+          <w:szCs w:val="20"/>
+        </w:rPr>
+        <w:t xml:space="preserve">     |      Initialize the logistic regression module.</w:t>
+      </w:r>
+    </w:p>
+    <w:p>
+      <w:pPr>
+        <w:rPr>
+          <w:sz w:val="20"/>
+          <w:szCs w:val="20"/>
+        </w:rPr>
+      </w:pPr>
+      <w:r>
+        <w:rPr>
+          <w:sz w:val="20"/>
+          <w:szCs w:val="20"/>
+        </w:rPr>
+        <w:t xml:space="preserve">     |      </w:t>
+      </w:r>
+    </w:p>
+    <w:p>
+      <w:pPr>
+        <w:rPr>
+          <w:sz w:val="20"/>
+          <w:szCs w:val="20"/>
+        </w:rPr>
+      </w:pPr>
+      <w:r>
+        <w:rPr>
+          <w:sz w:val="20"/>
+          <w:szCs w:val="20"/>
+        </w:rPr>
+        <w:t xml:space="preserve">     |      </w:t>
+      </w:r>
+      <w:proofErr w:type="spellStart"/>
+      <w:r>
+        <w:rPr>
+          <w:sz w:val="20"/>
+          <w:szCs w:val="20"/>
+        </w:rPr>
+        <w:t>Args</w:t>
+      </w:r>
+      <w:proofErr w:type="spellEnd"/>
+      <w:r>
+        <w:rPr>
+          <w:sz w:val="20"/>
+          <w:szCs w:val="20"/>
+        </w:rPr>
+        <w:t>:</w:t>
+      </w:r>
+    </w:p>
+    <w:p>
+      <w:pPr>
+        <w:rPr>
+          <w:sz w:val="20"/>
+          <w:szCs w:val="20"/>
+        </w:rPr>
+      </w:pPr>
+      <w:r>
+        <w:rPr>
+          <w:sz w:val="20"/>
+          <w:szCs w:val="20"/>
+        </w:rPr>
+        <w:t xml:space="preserve">     |          </w:t>
+      </w:r>
+      <w:proofErr w:type="spellStart"/>
+      <w:r>
+        <w:rPr>
+          <w:sz w:val="20"/>
+          <w:szCs w:val="20"/>
+        </w:rPr>
+        <w:t>learning_rate</w:t>
+      </w:r>
+      <w:proofErr w:type="spellEnd"/>
+      <w:r>
+        <w:rPr>
+          <w:sz w:val="20"/>
+          <w:szCs w:val="20"/>
+        </w:rPr>
+        <w:t xml:space="preserve"> (float, optional): used to scale the weight array. Defaults to 0.01.</w:t>
+      </w:r>
+    </w:p>
+    <w:p>
+      <w:pPr>
+        <w:rPr>
+          <w:sz w:val="20"/>
+          <w:szCs w:val="20"/>
+        </w:rPr>
+      </w:pPr>
+      <w:r>
+        <w:rPr>
+          <w:sz w:val="20"/>
+          <w:szCs w:val="20"/>
+        </w:rPr>
+        <w:t xml:space="preserve">     |          iterations (int, optional): number of gradient descent iterations. Defaults to 10.</w:t>
+      </w:r>
+    </w:p>
+    <w:p>
+      <w:pPr>
+        <w:rPr>
+          <w:sz w:val="20"/>
+          <w:szCs w:val="20"/>
+        </w:rPr>
+      </w:pPr>
+      <w:r>
+        <w:rPr>
+          <w:sz w:val="20"/>
+          <w:szCs w:val="20"/>
+        </w:rPr>
+        <w:t xml:space="preserve">     |  </w:t>
+      </w:r>
+    </w:p>
+    <w:p>
+      <w:pPr>
+        <w:rPr>
+          <w:sz w:val="20"/>
+          <w:szCs w:val="20"/>
+        </w:rPr>
+      </w:pPr>
+      <w:r>
+        <w:rPr>
+          <w:sz w:val="20"/>
+          <w:szCs w:val="20"/>
+        </w:rPr>
+        <w:t xml:space="preserve">     </w:t>
+      </w:r>
+      <w:proofErr w:type="gramStart"/>
+      <w:r>
+        <w:rPr>
+          <w:sz w:val="20"/>
+          <w:szCs w:val="20"/>
+        </w:rPr>
+        <w:t>|  fit</w:t>
+      </w:r>
+      <w:proofErr w:type="gramEnd"/>
+      <w:r>
+        <w:rPr>
+          <w:sz w:val="20"/>
+          <w:szCs w:val="20"/>
+        </w:rPr>
+        <w:t>(self, X, Y)</w:t>
+      </w:r>
+    </w:p>
+    <w:p>
+      <w:pPr>
+        <w:rPr>
+          <w:sz w:val="20"/>
+          <w:szCs w:val="20"/>
+        </w:rPr>
+      </w:pPr>
+      <w:r>
+        <w:rPr>
+          <w:sz w:val="20"/>
+          <w:szCs w:val="20"/>
+        </w:rPr>
+        <w:t xml:space="preserve">     |      Fit training data.</w:t>
+      </w:r>
+    </w:p>
+    <w:p>
+      <w:pPr>
+        <w:rPr>
+          <w:sz w:val="20"/>
+          <w:szCs w:val="20"/>
+        </w:rPr>
+      </w:pPr>
+      <w:r>
+        <w:rPr>
+          <w:sz w:val="20"/>
+          <w:szCs w:val="20"/>
+        </w:rPr>
+        <w:t xml:space="preserve">     |      </w:t>
+      </w:r>
+    </w:p>
+    <w:p>
+      <w:pPr>
+        <w:rPr>
+          <w:sz w:val="20"/>
+          <w:szCs w:val="20"/>
+        </w:rPr>
+      </w:pPr>
+      <w:r>
+        <w:rPr>
+          <w:sz w:val="20"/>
+          <w:szCs w:val="20"/>
+        </w:rPr>
+        <w:t xml:space="preserve">     |      </w:t>
+      </w:r>
+      <w:proofErr w:type="spellStart"/>
+      <w:r>
+        <w:rPr>
+          <w:sz w:val="20"/>
+          <w:szCs w:val="20"/>
+        </w:rPr>
+        <w:t>Args</w:t>
+      </w:r>
+      <w:proofErr w:type="spellEnd"/>
+      <w:r>
+        <w:rPr>
+          <w:sz w:val="20"/>
+          <w:szCs w:val="20"/>
+        </w:rPr>
+        <w:t>:</w:t>
+      </w:r>
+    </w:p>
+    <w:p>
+      <w:pPr>
+        <w:rPr>
+          <w:sz w:val="20"/>
+          <w:szCs w:val="20"/>
+        </w:rPr>
+      </w:pPr>
+      <w:r>
+        <w:rPr>
+          <w:sz w:val="20"/>
+          <w:szCs w:val="20"/>
+        </w:rPr>
+        <w:t xml:space="preserve">     |          X: X training vector (independent variables)</w:t>
+      </w:r>
+    </w:p>
+    <w:p>
+      <w:pPr>
+        <w:rPr>
+          <w:sz w:val="20"/>
+          <w:szCs w:val="20"/>
+        </w:rPr>
+      </w:pPr>
+      <w:r>
+        <w:rPr>
+          <w:sz w:val="20"/>
+          <w:szCs w:val="20"/>
+        </w:rPr>
+        <w:t xml:space="preserve">     |          </w:t>
+      </w:r>
+      <w:proofErr w:type="gramStart"/>
+      <w:r>
+        <w:rPr>
+          <w:sz w:val="20"/>
+          <w:szCs w:val="20"/>
+        </w:rPr>
+        <w:t>Y :</w:t>
+      </w:r>
+      <w:proofErr w:type="gramEnd"/>
+      <w:r>
+        <w:rPr>
+          <w:sz w:val="20"/>
+          <w:szCs w:val="20"/>
+        </w:rPr>
+        <w:t xml:space="preserve"> Y training vector (dependent variables)</w:t>
+      </w:r>
+    </w:p>
+    <w:p>
+      <w:pPr>
+        <w:rPr>
+          <w:sz w:val="20"/>
+          <w:szCs w:val="20"/>
+        </w:rPr>
+      </w:pPr>
+      <w:r>
+        <w:rPr>
+          <w:sz w:val="20"/>
+          <w:szCs w:val="20"/>
+        </w:rPr>
+        <w:t xml:space="preserve">     |  </w:t>
+      </w:r>
+    </w:p>
+    <w:p>
+      <w:pPr>
+        <w:rPr>
+          <w:sz w:val="20"/>
+          <w:szCs w:val="20"/>
+        </w:rPr>
+      </w:pPr>
+      <w:r>
+        <w:rPr>
+          <w:sz w:val="20"/>
+          <w:szCs w:val="20"/>
+        </w:rPr>
+        <w:t xml:space="preserve">     </w:t>
+      </w:r>
+      <w:proofErr w:type="gramStart"/>
+      <w:r>
+        <w:rPr>
+          <w:sz w:val="20"/>
+          <w:szCs w:val="20"/>
+        </w:rPr>
+        <w:t>|  predict</w:t>
+      </w:r>
+      <w:proofErr w:type="gramEnd"/>
+      <w:r>
+        <w:rPr>
+          <w:sz w:val="20"/>
+          <w:szCs w:val="20"/>
+        </w:rPr>
+        <w:t xml:space="preserve">(self, </w:t>
+      </w:r>
+      <w:proofErr w:type="spellStart"/>
+      <w:r>
+        <w:rPr>
+          <w:sz w:val="20"/>
+          <w:szCs w:val="20"/>
+        </w:rPr>
+        <w:t>X_test</w:t>
+      </w:r>
+      <w:proofErr w:type="spellEnd"/>
+      <w:r>
+        <w:rPr>
+          <w:sz w:val="20"/>
+          <w:szCs w:val="20"/>
+        </w:rPr>
+        <w:t>)</w:t>
+      </w:r>
+    </w:p>
+    <w:p>
+      <w:pPr>
+        <w:rPr>
+          <w:sz w:val="20"/>
+          <w:szCs w:val="20"/>
+        </w:rPr>
+      </w:pPr>
+      <w:r>
+        <w:rPr>
+          <w:sz w:val="20"/>
+          <w:szCs w:val="20"/>
+        </w:rPr>
+        <w:t xml:space="preserve">     |      Return the predicted Y values.</w:t>
+      </w:r>
+    </w:p>
+    <w:p>
+      <w:pPr>
+        <w:rPr>
+          <w:sz w:val="20"/>
+          <w:szCs w:val="20"/>
+        </w:rPr>
+      </w:pPr>
+      <w:r>
+        <w:rPr>
+          <w:sz w:val="20"/>
+          <w:szCs w:val="20"/>
+        </w:rPr>
+        <w:t xml:space="preserve">     |      </w:t>
+      </w:r>
+    </w:p>
+    <w:p>
+      <w:pPr>
+        <w:rPr>
+          <w:sz w:val="20"/>
+          <w:szCs w:val="20"/>
+        </w:rPr>
+      </w:pPr>
+      <w:r>
+        <w:rPr>
+          <w:sz w:val="20"/>
+          <w:szCs w:val="20"/>
+        </w:rPr>
+        <w:t xml:space="preserve">     |      </w:t>
+      </w:r>
+      <w:proofErr w:type="spellStart"/>
+      <w:r>
+        <w:rPr>
+          <w:sz w:val="20"/>
+          <w:szCs w:val="20"/>
+        </w:rPr>
+        <w:t>Args</w:t>
+      </w:r>
+      <w:proofErr w:type="spellEnd"/>
+      <w:r>
+        <w:rPr>
+          <w:sz w:val="20"/>
+          <w:szCs w:val="20"/>
+        </w:rPr>
+        <w:t>:</w:t>
+      </w:r>
+    </w:p>
+    <w:p>
+      <w:pPr>
+        <w:rPr>
+          <w:sz w:val="20"/>
+          <w:szCs w:val="20"/>
+        </w:rPr>
+      </w:pPr>
+      <w:r>
+        <w:rPr>
+          <w:sz w:val="20"/>
+          <w:szCs w:val="20"/>
+        </w:rPr>
+        <w:t xml:space="preserve">     |          </w:t>
+      </w:r>
+      <w:proofErr w:type="spellStart"/>
+      <w:r>
+        <w:rPr>
+          <w:sz w:val="20"/>
+          <w:szCs w:val="20"/>
+        </w:rPr>
+        <w:t>X_test</w:t>
+      </w:r>
+      <w:proofErr w:type="spellEnd"/>
+      <w:r>
+        <w:rPr>
+          <w:sz w:val="20"/>
+          <w:szCs w:val="20"/>
+        </w:rPr>
+        <w:t xml:space="preserve">: </w:t>
+      </w:r>
+      <w:proofErr w:type="spellStart"/>
+      <w:r>
+        <w:rPr>
+          <w:sz w:val="20"/>
+          <w:szCs w:val="20"/>
+        </w:rPr>
+        <w:t>X_</w:t>
+      </w:r>
+      <w:proofErr w:type="gramStart"/>
+      <w:r>
+        <w:rPr>
+          <w:sz w:val="20"/>
+          <w:szCs w:val="20"/>
+        </w:rPr>
+        <w:t>test</w:t>
+      </w:r>
+      <w:proofErr w:type="spellEnd"/>
+      <w:r>
+        <w:rPr>
+          <w:sz w:val="20"/>
+          <w:szCs w:val="20"/>
+        </w:rPr>
+        <w:t xml:space="preserve"> :</w:t>
+      </w:r>
+      <w:proofErr w:type="gramEnd"/>
+      <w:r>
+        <w:rPr>
+          <w:sz w:val="20"/>
+          <w:szCs w:val="20"/>
+        </w:rPr>
+        <w:t xml:space="preserve"> X test vector</w:t>
+      </w:r>
+    </w:p>
+    <w:p>
+      <w:pPr>
+        <w:rPr>
+          <w:sz w:val="20"/>
+          <w:szCs w:val="20"/>
+        </w:rPr>
+      </w:pPr>
+      <w:r>
+        <w:rPr>
+          <w:sz w:val="20"/>
+          <w:szCs w:val="20"/>
+        </w:rPr>
+        <w:t xml:space="preserve">     |      </w:t>
+      </w:r>
+    </w:p>
+    <w:p>
+      <w:pPr>
+        <w:rPr>
+          <w:sz w:val="20"/>
+          <w:szCs w:val="20"/>
+        </w:rPr>
+      </w:pPr>
+      <w:r>
+        <w:rPr>
+          <w:sz w:val="20"/>
+          <w:szCs w:val="20"/>
+        </w:rPr>
+        <w:t xml:space="preserve">     |      Returns:</w:t>
+      </w:r>
+    </w:p>
+    <w:p>
+      <w:pPr>
+        <w:rPr>
+          <w:sz w:val="20"/>
+          <w:szCs w:val="20"/>
+        </w:rPr>
+      </w:pPr>
+      <w:r>
+        <w:rPr>
+          <w:sz w:val="20"/>
+          <w:szCs w:val="20"/>
+        </w:rPr>
+        <w:t xml:space="preserve">     |          </w:t>
+      </w:r>
+      <w:proofErr w:type="spellStart"/>
+      <w:r>
+        <w:rPr>
+          <w:sz w:val="20"/>
+          <w:szCs w:val="20"/>
+        </w:rPr>
+        <w:t>Y_</w:t>
+      </w:r>
+      <w:proofErr w:type="gramStart"/>
+      <w:r>
+        <w:rPr>
+          <w:sz w:val="20"/>
+          <w:szCs w:val="20"/>
+        </w:rPr>
+        <w:t>pred</w:t>
+      </w:r>
+      <w:proofErr w:type="spellEnd"/>
+      <w:r>
+        <w:rPr>
+          <w:sz w:val="20"/>
+          <w:szCs w:val="20"/>
+        </w:rPr>
+        <w:t xml:space="preserve"> :</w:t>
+      </w:r>
+      <w:proofErr w:type="gramEnd"/>
+      <w:r>
+        <w:rPr>
+          <w:sz w:val="20"/>
+          <w:szCs w:val="20"/>
+        </w:rPr>
+        <w:t xml:space="preserve"> Y prediction vector</w:t>
+      </w:r>
+    </w:p>
+    <w:p>
+      <w:pPr>
+        <w:rPr>
+          <w:sz w:val="20"/>
+          <w:szCs w:val="20"/>
+        </w:rPr>
+      </w:pPr>
+      <w:r>
+        <w:rPr>
+          <w:sz w:val="20"/>
+          <w:szCs w:val="20"/>
+        </w:rPr>
+        <w:t xml:space="preserve">     |  </w:t>
+      </w:r>
+    </w:p>
+    <w:p>
+      <w:pPr>
+        <w:rPr>
+          <w:sz w:val="20"/>
+          <w:szCs w:val="20"/>
+        </w:rPr>
+      </w:pPr>
+      <w:r>
+        <w:rPr>
+          <w:sz w:val="20"/>
+          <w:szCs w:val="20"/>
+        </w:rPr>
+        <w:t xml:space="preserve">     |  ----------------------------------------------------------------------</w:t>
+      </w:r>
+    </w:p>
+    <w:p>
+      <w:pPr>
+        <w:rPr>
+          <w:sz w:val="20"/>
+          <w:szCs w:val="20"/>
+        </w:rPr>
+      </w:pPr>
+      <w:r>
+        <w:rPr>
+          <w:sz w:val="20"/>
+          <w:szCs w:val="20"/>
+        </w:rPr>
+        <w:t xml:space="preserve">     </w:t>
+      </w:r>
+      <w:proofErr w:type="gramStart"/>
+      <w:r>
+        <w:rPr>
+          <w:sz w:val="20"/>
+          <w:szCs w:val="20"/>
+        </w:rPr>
+        <w:t>|  Data</w:t>
+      </w:r>
+      <w:proofErr w:type="gramEnd"/>
+      <w:r>
+        <w:rPr>
+          <w:sz w:val="20"/>
+          <w:szCs w:val="20"/>
+        </w:rPr>
+        <w:t xml:space="preserve"> descriptors defined here:</w:t>
+      </w:r>
+    </w:p>
+    <w:p>
+      <w:pPr>
+        <w:rPr>
+          <w:sz w:val="20"/>
+          <w:szCs w:val="20"/>
+        </w:rPr>
+      </w:pPr>
+      <w:r>
+        <w:rPr>
+          <w:sz w:val="20"/>
+          <w:szCs w:val="20"/>
+        </w:rPr>
+        <w:t xml:space="preserve">     |  </w:t>
+      </w:r>
+    </w:p>
+    <w:p>
+      <w:pPr>
+        <w:rPr>
+          <w:sz w:val="20"/>
+          <w:szCs w:val="20"/>
+        </w:rPr>
+      </w:pPr>
+      <w:r>
+        <w:rPr>
+          <w:sz w:val="20"/>
+          <w:szCs w:val="20"/>
+        </w:rPr>
+        <w:t xml:space="preserve">     </w:t>
+      </w:r>
+      <w:proofErr w:type="gramStart"/>
+      <w:r>
+        <w:rPr>
+          <w:sz w:val="20"/>
+          <w:szCs w:val="20"/>
+        </w:rPr>
+        <w:t>|  _</w:t>
+      </w:r>
+      <w:proofErr w:type="gramEnd"/>
+      <w:r>
+        <w:rPr>
+          <w:sz w:val="20"/>
+          <w:szCs w:val="20"/>
+        </w:rPr>
+        <w:t>_</w:t>
+      </w:r>
+      <w:proofErr w:type="spellStart"/>
+      <w:r>
+        <w:rPr>
+          <w:sz w:val="20"/>
+          <w:szCs w:val="20"/>
+        </w:rPr>
+        <w:t>dict</w:t>
+      </w:r>
+      <w:proofErr w:type="spellEnd"/>
+      <w:r>
+        <w:rPr>
+          <w:sz w:val="20"/>
+          <w:szCs w:val="20"/>
+        </w:rPr>
+        <w:t>__</w:t>
+      </w:r>
+    </w:p>
+    <w:p>
+      <w:pPr>
+        <w:rPr>
+          <w:sz w:val="20"/>
+          <w:szCs w:val="20"/>
+        </w:rPr>
+      </w:pPr>
+      <w:r>
+        <w:rPr>
+          <w:sz w:val="20"/>
+          <w:szCs w:val="20"/>
+        </w:rPr>
+        <w:t xml:space="preserve">     |      dictionary for instance variables (if defined)</w:t>
+      </w:r>
+    </w:p>
+    <w:p>
+      <w:pPr>
+        <w:rPr>
+          <w:sz w:val="20"/>
+          <w:szCs w:val="20"/>
+        </w:rPr>
+      </w:pPr>
+      <w:r>
+        <w:rPr>
+          <w:sz w:val="20"/>
+          <w:szCs w:val="20"/>
+        </w:rPr>
+        <w:t xml:space="preserve">     |  </w:t>
+      </w:r>
+    </w:p>
+    <w:p>
+      <w:pPr>
+        <w:rPr>
+          <w:sz w:val="20"/>
+          <w:szCs w:val="20"/>
+        </w:rPr>
+      </w:pPr>
+      <w:r>
+        <w:rPr>
+          <w:sz w:val="20"/>
+          <w:szCs w:val="20"/>
+        </w:rPr>
+        <w:t xml:space="preserve">     </w:t>
+      </w:r>
+      <w:proofErr w:type="gramStart"/>
+      <w:r>
+        <w:rPr>
+          <w:sz w:val="20"/>
+          <w:szCs w:val="20"/>
+        </w:rPr>
+        <w:t>|  _</w:t>
+      </w:r>
+      <w:proofErr w:type="gramEnd"/>
+      <w:r>
+        <w:rPr>
+          <w:sz w:val="20"/>
+          <w:szCs w:val="20"/>
+        </w:rPr>
+        <w:t>_</w:t>
+      </w:r>
+      <w:proofErr w:type="spellStart"/>
+      <w:r>
+        <w:rPr>
+          <w:sz w:val="20"/>
+          <w:szCs w:val="20"/>
+        </w:rPr>
+        <w:t>weakref</w:t>
+      </w:r>
+      <w:proofErr w:type="spellEnd"/>
+      <w:r>
+        <w:rPr>
+          <w:sz w:val="20"/>
+          <w:szCs w:val="20"/>
+        </w:rPr>
+        <w:t>__</w:t>
+      </w:r>
+    </w:p>
+    <w:p>
+      <w:pPr>
+        <w:rPr>
+          <w:sz w:val="20"/>
+          <w:szCs w:val="20"/>
+        </w:rPr>
+      </w:pPr>
+      <w:r>
+        <w:rPr>
+          <w:sz w:val="20"/>
+          <w:szCs w:val="20"/>
+        </w:rPr>
+        <w:lastRenderedPageBreak/>
+        <w:t xml:space="preserve">     |      list of weak references to the object (if defined)</w:t>
+      </w:r>
+    </w:p>
+    <w:p/>
+    <w:p>
+      <w:pPr>
+        <w:pStyle w:val="Heading3"/>
+      </w:pPr>
+      <w:bookmarkStart w:id="23" w:name="_Toc54127298"/>
+      <w:bookmarkStart w:id="24" w:name="_Toc55666775"/>
+      <w:r>
+        <w:t>Testing</w:t>
+      </w:r>
+      <w:bookmarkEnd w:id="23"/>
+      <w:bookmarkEnd w:id="24"/>
+    </w:p>
+    <w:p>
+      <w:r>
+        <w:t xml:space="preserve">The </w:t>
+      </w:r>
+      <w:proofErr w:type="spellStart"/>
+      <w:r>
+        <w:t>LogisticRegression</w:t>
+      </w:r>
+      <w:proofErr w:type="spellEnd"/>
+      <w:r>
+        <w:t xml:space="preserve"> class was tested using the famous </w:t>
+      </w:r>
+      <w:hyperlink r:id="rId39" w:history="1">
+        <w:r>
+          <w:rPr>
+            <w:rStyle w:val="Hyperlink"/>
+          </w:rPr>
+          <w:t>Iris Data Set</w:t>
+        </w:r>
+      </w:hyperlink>
+      <w:r>
+        <w:t xml:space="preserve"> for machine learning as well as a </w:t>
+      </w:r>
+      <w:hyperlink r:id="rId40" w:history="1">
+        <w:r>
+          <w:rPr>
+            <w:rStyle w:val="Hyperlink"/>
+          </w:rPr>
+          <w:t>fish market dataset</w:t>
+        </w:r>
+      </w:hyperlink>
+      <w:r>
+        <w:t xml:space="preserve">.  The expected output of </w:t>
+      </w:r>
+      <w:r>
+        <w:rPr>
+          <w:rFonts w:ascii="Courier New" w:hAnsi="Courier New" w:cs="Courier New"/>
+          <w:sz w:val="20"/>
+          <w:szCs w:val="20"/>
+        </w:rPr>
+        <w:t>logisticRegression.py</w:t>
+      </w:r>
+      <w:r>
+        <w:t xml:space="preserve"> is given above.  Part of the above output is the output of the scikit-learn logistic regression model, which was used to check the correctness of the </w:t>
+      </w:r>
+      <w:r>
+        <w:rPr>
+          <w:rFonts w:ascii="Courier New" w:hAnsi="Courier New" w:cs="Courier New"/>
+          <w:sz w:val="20"/>
+          <w:szCs w:val="20"/>
+        </w:rPr>
+        <w:t>ML.py</w:t>
+      </w:r>
+      <w:r>
+        <w:t xml:space="preserve"> logistic regression model.</w:t>
+      </w:r>
+    </w:p>
+    <w:p>
+      <w:r>
+        <w:br w:type="page"/>
+      </w:r>
+    </w:p>
+    <w:p>
+      <w:pPr>
+        <w:pStyle w:val="Heading1"/>
+      </w:pPr>
+      <w:bookmarkStart w:id="25" w:name="_Toc55666776"/>
+      <w:r>
+        <w:lastRenderedPageBreak/>
+        <w:t>Hypothesis Classes of Low VC</w:t>
+      </w:r>
+      <w:r>
+        <w:t xml:space="preserve"> </w:t>
+      </w:r>
+      <w:r>
+        <w:t>Dimension</w:t>
+      </w:r>
+      <w:bookmarkEnd w:id="25"/>
+    </w:p>
+    <w:p>
+      <w:pPr>
+        <w:pStyle w:val="Heading2"/>
+      </w:pPr>
+      <w:bookmarkStart w:id="26" w:name="_Toc55666777"/>
+      <w:r>
+        <w:t>Axis</w:t>
+      </w:r>
+      <w:r>
+        <w:t>-</w:t>
+      </w:r>
+      <w:r>
+        <w:t>Aligned Rectangles</w:t>
+      </w:r>
+      <w:bookmarkEnd w:id="26"/>
+    </w:p>
+    <w:p>
+      <w:pPr>
+        <w:pStyle w:val="Heading3"/>
+      </w:pPr>
+      <w:bookmarkStart w:id="27" w:name="_Toc55666778"/>
+      <w:r>
+        <w:t>Description</w:t>
+      </w:r>
+      <w:bookmarkEnd w:id="27"/>
+    </w:p>
+    <w:p>
+      <w:r>
+        <w:t xml:space="preserve">Axis-aligned rectangles are a type of low VC dimension hypothesis class that work by using training data to form a bounding box separating positively labelled points from negatively labelled points.  Test data is then classified based on whether or not the data point is within the axis-aligned rectangle.  Data points within the axis-aligned rectangle are labelled positively and those outside of the axis-aligned rectangle are labelled negatively.  </w:t>
+      </w:r>
+      <w:r>
+        <w:t xml:space="preserve">If the input data is linearly separable, the dimensions of the axis-aligned rectangle are very simple to compute.  For each column (feature) in </w:t>
+      </w:r>
+      <w:r>
+        <w:rPr>
+          <w:b/>
+          <w:bCs/>
+        </w:rPr>
+        <w:t>X</w:t>
+      </w:r>
+      <w:r>
+        <w:t>, the min and max of that column are points on the perimeter of the bounding box.</w:t>
+      </w:r>
+      <w:r>
+        <w:t xml:space="preserve">  If the data is not linearly separable, the axis-aligned rectangle will be resized to minimize the total number of misclassifications.</w:t>
+      </w:r>
+    </w:p>
+    <w:p/>
+    <w:p>
+      <w:pPr>
+        <w:pStyle w:val="Heading3"/>
+      </w:pPr>
+      <w:bookmarkStart w:id="28" w:name="_Toc55666779"/>
+      <w:r>
+        <w:t>Usage</w:t>
+      </w:r>
+      <w:bookmarkEnd w:id="28"/>
+    </w:p>
+    <w:p>
+      <w:pPr>
+        <w:shd w:val="clear" w:color="auto" w:fill="FFFFFF" w:themeFill="background1"/>
+        <w:tabs>
+          <w:tab w:val="left" w:pos="916"/>
+          <w:tab w:val="left" w:pos="1832"/>
+          <w:tab w:val="left" w:pos="2748"/>
+          <w:tab w:val="left" w:pos="3664"/>
+          <w:tab w:val="left" w:pos="4580"/>
+          <w:tab w:val="left" w:pos="5496"/>
+          <w:tab w:val="left" w:pos="6412"/>
+          <w:tab w:val="left" w:pos="7328"/>
+          <w:tab w:val="left" w:pos="8244"/>
+          <w:tab w:val="left" w:pos="9160"/>
+          <w:tab w:val="left" w:pos="10076"/>
+          <w:tab w:val="left" w:pos="10992"/>
+          <w:tab w:val="left" w:pos="11908"/>
+          <w:tab w:val="left" w:pos="12824"/>
+          <w:tab w:val="left" w:pos="13740"/>
+          <w:tab w:val="left" w:pos="14656"/>
+        </w:tabs>
+      </w:pPr>
+      <w:r>
+        <w:t xml:space="preserve">A file called </w:t>
+      </w:r>
+      <w:r>
+        <w:rPr>
+          <w:rFonts w:ascii="Courier New" w:hAnsi="Courier New" w:cs="Courier New"/>
+          <w:sz w:val="20"/>
+          <w:szCs w:val="20"/>
+        </w:rPr>
+        <w:t>axisAlignedRectangle.py</w:t>
+      </w:r>
+      <w:r>
+        <w:t xml:space="preserve"> has been included.  This file demonstrates the usage of the </w:t>
+      </w:r>
+      <w:proofErr w:type="spellStart"/>
+      <w:r>
+        <w:t>AxisAlignedRectangles</w:t>
+      </w:r>
+      <w:proofErr w:type="spellEnd"/>
+      <w:r>
+        <w:t xml:space="preserve"> class from the </w:t>
+      </w:r>
+      <w:r>
+        <w:rPr>
+          <w:rFonts w:ascii="Courier New" w:hAnsi="Courier New" w:cs="Courier New"/>
+          <w:sz w:val="20"/>
+          <w:szCs w:val="20"/>
+        </w:rPr>
+        <w:t>ML.py</w:t>
+      </w:r>
+      <w:r>
+        <w:t xml:space="preserve"> library.  The demonstration uses data from the famous </w:t>
+      </w:r>
+      <w:hyperlink r:id="rId41" w:history="1">
+        <w:r>
+          <w:rPr>
+            <w:rStyle w:val="Hyperlink"/>
+          </w:rPr>
+          <w:t>Iris Data Set</w:t>
+        </w:r>
+      </w:hyperlink>
+      <w:r>
+        <w:t xml:space="preserve"> for machine learning as well as from a </w:t>
+      </w:r>
+      <w:hyperlink r:id="rId42" w:history="1">
+        <w:r>
+          <w:rPr>
+            <w:rStyle w:val="Hyperlink"/>
+          </w:rPr>
+          <w:t>fish market dataset</w:t>
+        </w:r>
+      </w:hyperlink>
+      <w:r>
+        <w:t xml:space="preserve">.  The </w:t>
+      </w:r>
+      <w:hyperlink r:id="rId43" w:history="1">
+        <w:r>
+          <w:rPr>
+            <w:rStyle w:val="Hyperlink"/>
+          </w:rPr>
+          <w:t xml:space="preserve">scikit-learn </w:t>
+        </w:r>
+        <w:proofErr w:type="spellStart"/>
+        <w:r>
+          <w:rPr>
+            <w:rStyle w:val="Hyperlink"/>
+          </w:rPr>
+          <w:t>AdaBoostClassifier</w:t>
+        </w:r>
+        <w:proofErr w:type="spellEnd"/>
+      </w:hyperlink>
+      <w:r>
+        <w:t xml:space="preserve"> is used to </w:t>
+      </w:r>
+      <w:r>
+        <w:t xml:space="preserve">boost the performance of the low VC dimension classifier and </w:t>
+      </w:r>
+      <w:r>
+        <w:t xml:space="preserve">enable easy comparisons </w:t>
+      </w:r>
+      <w:r>
+        <w:t>with other types of classifiers</w:t>
+      </w:r>
+      <w:r>
+        <w:t>.</w:t>
+      </w:r>
+    </w:p>
+    <w:p>
+      <w:pPr>
+        <w:shd w:val="clear" w:color="auto" w:fill="FFFFFF" w:themeFill="background1"/>
+        <w:tabs>
+          <w:tab w:val="left" w:pos="916"/>
+          <w:tab w:val="left" w:pos="1832"/>
+          <w:tab w:val="left" w:pos="2748"/>
+          <w:tab w:val="left" w:pos="3664"/>
+          <w:tab w:val="left" w:pos="4580"/>
+          <w:tab w:val="left" w:pos="5496"/>
+          <w:tab w:val="left" w:pos="6412"/>
+          <w:tab w:val="left" w:pos="7328"/>
+          <w:tab w:val="left" w:pos="8244"/>
+          <w:tab w:val="left" w:pos="9160"/>
+          <w:tab w:val="left" w:pos="10076"/>
+          <w:tab w:val="left" w:pos="10992"/>
+          <w:tab w:val="left" w:pos="11908"/>
+          <w:tab w:val="left" w:pos="12824"/>
+          <w:tab w:val="left" w:pos="13740"/>
+          <w:tab w:val="left" w:pos="14656"/>
+        </w:tabs>
+      </w:pPr>
+    </w:p>
+    <w:p>
+      <w:r>
+        <w:t xml:space="preserve">To run the sample code first make sure that all of the dependencies are installed.  Next, open a terminal and run </w:t>
+      </w:r>
+      <w:r>
+        <w:rPr>
+          <w:rFonts w:ascii="Courier New" w:hAnsi="Courier New" w:cs="Courier New"/>
+          <w:sz w:val="20"/>
+          <w:szCs w:val="20"/>
+        </w:rPr>
+        <w:t>python</w:t>
+      </w:r>
+      <w:r>
+        <w:rPr>
+          <w:rFonts w:ascii="Courier New" w:hAnsi="Courier New" w:cs="Courier New"/>
+          <w:sz w:val="20"/>
+          <w:szCs w:val="20"/>
+        </w:rPr>
+        <w:t>3</w:t>
+      </w:r>
+      <w:r>
+        <w:rPr>
+          <w:rFonts w:ascii="Courier New" w:hAnsi="Courier New" w:cs="Courier New"/>
+          <w:sz w:val="20"/>
+          <w:szCs w:val="20"/>
+        </w:rPr>
+        <w:t xml:space="preserve"> </w:t>
+      </w:r>
+      <w:r>
+        <w:rPr>
+          <w:rFonts w:ascii="Courier New" w:hAnsi="Courier New" w:cs="Courier New"/>
+          <w:sz w:val="20"/>
+          <w:szCs w:val="20"/>
+        </w:rPr>
         <w:t>axisAlignedRectangle</w:t>
       </w:r>
       <w:r>
@@ -8754,7 +10356,7 @@
                     <pic:cNvPicPr/>
                   </pic:nvPicPr>
                   <pic:blipFill>
-                    <a:blip r:embed="rId33" cstate="print">
+                    <a:blip r:embed="rId44" cstate="print">
                       <a:extLst>
                         <a:ext uri="{28A0092B-C50C-407E-A947-70E740481C1C}">
                           <a14:useLocalDpi xmlns:a14="http://schemas.microsoft.com/office/drawing/2010/main" val="0"/>
@@ -8800,7 +10402,7 @@
                     <pic:cNvPicPr/>
                   </pic:nvPicPr>
                   <pic:blipFill>
-                    <a:blip r:embed="rId34" cstate="print">
+                    <a:blip r:embed="rId45" cstate="print">
                       <a:extLst>
                         <a:ext uri="{28A0092B-C50C-407E-A947-70E740481C1C}">
                           <a14:useLocalDpi xmlns:a14="http://schemas.microsoft.com/office/drawing/2010/main" val="0"/>
@@ -8846,7 +10448,7 @@
                     <pic:cNvPicPr/>
                   </pic:nvPicPr>
                   <pic:blipFill>
-                    <a:blip r:embed="rId35" cstate="print">
+                    <a:blip r:embed="rId46" cstate="print">
                       <a:extLst>
                         <a:ext uri="{28A0092B-C50C-407E-A947-70E740481C1C}">
                           <a14:useLocalDpi xmlns:a14="http://schemas.microsoft.com/office/drawing/2010/main" val="0"/>
@@ -8892,7 +10494,7 @@
                     <pic:cNvPicPr/>
                   </pic:nvPicPr>
                   <pic:blipFill>
-                    <a:blip r:embed="rId36" cstate="print">
+                    <a:blip r:embed="rId47" cstate="print">
                       <a:extLst>
                         <a:ext uri="{28A0092B-C50C-407E-A947-70E740481C1C}">
                           <a14:useLocalDpi xmlns:a14="http://schemas.microsoft.com/office/drawing/2010/main" val="0"/>
@@ -8941,7 +10543,7 @@
                     <pic:cNvPicPr/>
                   </pic:nvPicPr>
                   <pic:blipFill>
-                    <a:blip r:embed="rId37" cstate="print">
+                    <a:blip r:embed="rId48" cstate="print">
                       <a:extLst>
                         <a:ext uri="{28A0092B-C50C-407E-A947-70E740481C1C}">
                           <a14:useLocalDpi xmlns:a14="http://schemas.microsoft.com/office/drawing/2010/main" val="0"/>
@@ -8987,7 +10589,7 @@
                     <pic:cNvPicPr/>
                   </pic:nvPicPr>
                   <pic:blipFill>
-                    <a:blip r:embed="rId38" cstate="print">
+                    <a:blip r:embed="rId49" cstate="print">
                       <a:extLst>
                         <a:ext uri="{28A0092B-C50C-407E-A947-70E740481C1C}">
                           <a14:useLocalDpi xmlns:a14="http://schemas.microsoft.com/office/drawing/2010/main" val="0"/>
@@ -9035,7 +10637,7 @@
                     <pic:cNvPicPr/>
                   </pic:nvPicPr>
                   <pic:blipFill>
-                    <a:blip r:embed="rId39">
+                    <a:blip r:embed="rId50">
                       <a:extLst>
                         <a:ext uri="{28A0092B-C50C-407E-A947-70E740481C1C}">
                           <a14:useLocalDpi xmlns:a14="http://schemas.microsoft.com/office/drawing/2010/main" val="0"/>
@@ -9081,7 +10683,7 @@
                     <pic:cNvPicPr/>
                   </pic:nvPicPr>
                   <pic:blipFill>
-                    <a:blip r:embed="rId40">
+                    <a:blip r:embed="rId51">
                       <a:extLst>
                         <a:ext uri="{28A0092B-C50C-407E-A947-70E740481C1C}">
                           <a14:useLocalDpi xmlns:a14="http://schemas.microsoft.com/office/drawing/2010/main" val="0"/>
@@ -9129,7 +10731,7 @@
                     <pic:cNvPicPr/>
                   </pic:nvPicPr>
                   <pic:blipFill>
-                    <a:blip r:embed="rId41">
+                    <a:blip r:embed="rId52">
                       <a:extLst>
                         <a:ext uri="{28A0092B-C50C-407E-A947-70E740481C1C}">
                           <a14:useLocalDpi xmlns:a14="http://schemas.microsoft.com/office/drawing/2010/main" val="0"/>
@@ -9161,7 +10763,7 @@
       <w:pPr>
         <w:pStyle w:val="Heading3"/>
       </w:pPr>
-      <w:bookmarkStart w:id="29" w:name="_Toc55593721"/>
+      <w:bookmarkStart w:id="29" w:name="_Toc55666780"/>
       <w:r>
         <w:t>Files &amp; Functions</w:t>
       </w:r>
@@ -12311,7 +13913,7 @@
       <w:pPr>
         <w:pStyle w:val="Heading3"/>
       </w:pPr>
-      <w:bookmarkStart w:id="30" w:name="_Toc55593722"/>
+      <w:bookmarkStart w:id="30" w:name="_Toc55666781"/>
       <w:r>
         <w:lastRenderedPageBreak/>
         <w:t>Testing</w:t>
@@ -12330,7 +13932,7 @@
       <w:r>
         <w:t xml:space="preserve"> class was tested using the famous </w:t>
       </w:r>
-      <w:hyperlink r:id="rId42" w:history="1">
+      <w:hyperlink r:id="rId53" w:history="1">
         <w:r>
           <w:rPr>
             <w:rStyle w:val="Hyperlink"/>
@@ -12341,7 +13943,7 @@
       <w:r>
         <w:t xml:space="preserve"> for machine learning as well as a </w:t>
       </w:r>
-      <w:hyperlink r:id="rId43" w:history="1">
+      <w:hyperlink r:id="rId54" w:history="1">
         <w:r>
           <w:rPr>
             <w:rStyle w:val="Hyperlink"/>
@@ -12363,7 +13965,7 @@
       <w:r>
         <w:t xml:space="preserve"> is given above.  The </w:t>
       </w:r>
-      <w:hyperlink r:id="rId44" w:history="1">
+      <w:hyperlink r:id="rId55" w:history="1">
         <w:r>
           <w:rPr>
             <w:rStyle w:val="Hyperlink"/>
@@ -12382,7 +13984,7 @@
       <w:r>
         <w:t xml:space="preserve"> was used to enable easy testing because it allows a </w:t>
       </w:r>
-      <w:hyperlink r:id="rId45" w:history="1">
+      <w:hyperlink r:id="rId56" w:history="1">
         <w:r>
           <w:rPr>
             <w:rStyle w:val="Hyperlink"/>
@@ -12424,7 +14026,7 @@
       <w:pPr>
         <w:pStyle w:val="Heading2"/>
       </w:pPr>
-      <w:bookmarkStart w:id="31" w:name="_Toc55593723"/>
+      <w:bookmarkStart w:id="31" w:name="_Toc55666782"/>
       <w:r>
         <w:lastRenderedPageBreak/>
         <w:t>Decision Stump</w:t>
@@ -12436,7 +14038,7 @@
         <w:pStyle w:val="Heading3"/>
       </w:pPr>
       <w:bookmarkStart w:id="32" w:name="_Toc54127301"/>
-      <w:bookmarkStart w:id="33" w:name="_Toc55593724"/>
+      <w:bookmarkStart w:id="33" w:name="_Toc55666783"/>
       <w:r>
         <w:t>Description</w:t>
       </w:r>
@@ -12453,7 +14055,7 @@
         <w:pStyle w:val="Heading3"/>
       </w:pPr>
       <w:bookmarkStart w:id="34" w:name="_Toc54127302"/>
-      <w:bookmarkStart w:id="35" w:name="_Toc55593725"/>
+      <w:bookmarkStart w:id="35" w:name="_Toc55666784"/>
       <w:r>
         <w:t>Usage</w:t>
       </w:r>
@@ -12470,7 +14072,7 @@
         <w:pStyle w:val="Heading3"/>
       </w:pPr>
       <w:bookmarkStart w:id="36" w:name="_Toc54127303"/>
-      <w:bookmarkStart w:id="37" w:name="_Toc55593726"/>
+      <w:bookmarkStart w:id="37" w:name="_Toc55666785"/>
       <w:r>
         <w:t>Files &amp; Functions</w:t>
       </w:r>
@@ -12521,7 +14123,7 @@
         <w:pStyle w:val="Heading3"/>
       </w:pPr>
       <w:bookmarkStart w:id="38" w:name="_Toc54127304"/>
-      <w:bookmarkStart w:id="39" w:name="_Toc55593727"/>
+      <w:bookmarkStart w:id="39" w:name="_Toc55666786"/>
       <w:r>
         <w:t>Testing</w:t>
       </w:r>
@@ -12543,7 +14145,7 @@
       <w:pPr>
         <w:pStyle w:val="Heading1"/>
       </w:pPr>
-      <w:bookmarkStart w:id="40" w:name="_Toc55593728"/>
+      <w:bookmarkStart w:id="40" w:name="_Toc55666787"/>
       <w:r>
         <w:lastRenderedPageBreak/>
         <w:t>Visualization</w:t>
@@ -12557,7 +14159,7 @@
       <w:pPr>
         <w:pStyle w:val="Heading2"/>
       </w:pPr>
-      <w:bookmarkStart w:id="41" w:name="_Toc55593729"/>
+      <w:bookmarkStart w:id="41" w:name="_Toc55666788"/>
       <w:r>
         <w:t>Decision Boundary</w:t>
       </w:r>
@@ -12567,7 +14169,7 @@
       <w:pPr>
         <w:pStyle w:val="Heading3"/>
       </w:pPr>
-      <w:bookmarkStart w:id="42" w:name="_Toc55593730"/>
+      <w:bookmarkStart w:id="42" w:name="_Toc55666789"/>
       <w:r>
         <w:t>Description</w:t>
       </w:r>
@@ -12617,7 +14219,7 @@
                     <pic:cNvPicPr/>
                   </pic:nvPicPr>
                   <pic:blipFill>
-                    <a:blip r:embed="rId46">
+                    <a:blip r:embed="rId57">
                       <a:extLst>
                         <a:ext uri="{28A0092B-C50C-407E-A947-70E740481C1C}">
                           <a14:useLocalDpi xmlns:a14="http://schemas.microsoft.com/office/drawing/2010/main" val="0"/>
@@ -12690,7 +14292,7 @@
       <w:pPr>
         <w:pStyle w:val="Heading3"/>
       </w:pPr>
-      <w:bookmarkStart w:id="43" w:name="_Toc55593731"/>
+      <w:bookmarkStart w:id="43" w:name="_Toc55666790"/>
       <w:r>
         <w:t>Usage</w:t>
       </w:r>
@@ -12816,7 +14418,7 @@
       <w:pPr>
         <w:pStyle w:val="Heading3"/>
       </w:pPr>
-      <w:bookmarkStart w:id="44" w:name="_Toc55593732"/>
+      <w:bookmarkStart w:id="44" w:name="_Toc55666791"/>
       <w:r>
         <w:t>Files &amp; Functions</w:t>
       </w:r>
@@ -13325,7 +14927,7 @@
       <w:pPr>
         <w:pStyle w:val="Heading2"/>
       </w:pPr>
-      <w:bookmarkStart w:id="45" w:name="_Toc55593733"/>
+      <w:bookmarkStart w:id="45" w:name="_Toc55666792"/>
       <w:r>
         <w:lastRenderedPageBreak/>
         <w:t>Regression Line</w:t>
@@ -13336,7 +14938,7 @@
       <w:pPr>
         <w:pStyle w:val="Heading3"/>
       </w:pPr>
-      <w:bookmarkStart w:id="46" w:name="_Toc55593734"/>
+      <w:bookmarkStart w:id="46" w:name="_Toc55666793"/>
       <w:r>
         <w:t>Description</w:t>
       </w:r>
@@ -13352,7 +14954,7 @@
       <w:pPr>
         <w:pStyle w:val="Heading3"/>
       </w:pPr>
-      <w:bookmarkStart w:id="47" w:name="_Toc55593735"/>
+      <w:bookmarkStart w:id="47" w:name="_Toc55666794"/>
       <w:r>
         <w:t>Usage</w:t>
       </w:r>
@@ -13474,7 +15076,7 @@
                     <pic:cNvPicPr/>
                   </pic:nvPicPr>
                   <pic:blipFill>
-                    <a:blip r:embed="rId47">
+                    <a:blip r:embed="rId58">
                       <a:extLst>
                         <a:ext uri="{28A0092B-C50C-407E-A947-70E740481C1C}">
                           <a14:useLocalDpi xmlns:a14="http://schemas.microsoft.com/office/drawing/2010/main" val="0"/>
@@ -13533,7 +15135,7 @@
       <w:pPr>
         <w:pStyle w:val="Heading3"/>
       </w:pPr>
-      <w:bookmarkStart w:id="48" w:name="_Toc55593736"/>
+      <w:bookmarkStart w:id="48" w:name="_Toc55666795"/>
       <w:r>
         <w:t>Files &amp; Functions</w:t>
       </w:r>
@@ -14165,7 +15767,7 @@
       <w:pPr>
         <w:pStyle w:val="Heading2"/>
       </w:pPr>
-      <w:bookmarkStart w:id="49" w:name="_Toc55593737"/>
+      <w:bookmarkStart w:id="49" w:name="_Toc55666796"/>
       <w:r>
         <w:lastRenderedPageBreak/>
         <w:t>Scatter Plots</w:t>
@@ -14176,7 +15778,7 @@
       <w:pPr>
         <w:pStyle w:val="Heading3"/>
       </w:pPr>
-      <w:bookmarkStart w:id="50" w:name="_Toc55593738"/>
+      <w:bookmarkStart w:id="50" w:name="_Toc55666797"/>
       <w:r>
         <w:t>Description</w:t>
       </w:r>
@@ -14192,7 +15794,7 @@
       <w:pPr>
         <w:pStyle w:val="Heading3"/>
       </w:pPr>
-      <w:bookmarkStart w:id="51" w:name="_Toc55593739"/>
+      <w:bookmarkStart w:id="51" w:name="_Toc55666798"/>
       <w:r>
         <w:t>Usage</w:t>
       </w:r>
@@ -14202,7 +15804,7 @@
       <w:r>
         <w:t xml:space="preserve">Matplotlib contains a function called </w:t>
       </w:r>
-      <w:hyperlink r:id="rId48" w:history="1">
+      <w:hyperlink r:id="rId59" w:history="1">
         <w:proofErr w:type="spellStart"/>
         <w:r>
           <w:rPr>
@@ -14245,7 +15847,7 @@
                     <pic:cNvPicPr/>
                   </pic:nvPicPr>
                   <pic:blipFill>
-                    <a:blip r:embed="rId49">
+                    <a:blip r:embed="rId60">
                       <a:extLst>
                         <a:ext uri="{28A0092B-C50C-407E-A947-70E740481C1C}">
                           <a14:useLocalDpi xmlns:a14="http://schemas.microsoft.com/office/drawing/2010/main" val="0"/>
@@ -14302,8 +15904,8 @@
     <w:p/>
     <w:p/>
     <w:sectPr>
-      <w:headerReference w:type="even" r:id="rId50"/>
-      <w:headerReference w:type="default" r:id="rId51"/>
+      <w:headerReference w:type="even" r:id="rId61"/>
+      <w:headerReference w:type="default" r:id="rId62"/>
       <w:pgSz w:w="12240" w:h="15840"/>
       <w:pgMar w:top="720" w:right="720" w:bottom="720" w:left="720" w:header="0" w:footer="0" w:gutter="0"/>
       <w:cols w:space="720"/>
@@ -14366,11 +15968,6 @@
         <w:docPartUnique/>
       </w:docPartObj>
     </w:sdtPr>
-    <w:sdtEndPr>
-      <w:rPr>
-        <w:rStyle w:val="PageNumber"/>
-      </w:rPr>
-    </w:sdtEndPr>
     <w:sdtContent>
       <w:p>
         <w:pPr>
@@ -14423,11 +16020,6 @@
         <w:docPartUnique/>
       </w:docPartObj>
     </w:sdtPr>
-    <w:sdtEndPr>
-      <w:rPr>
-        <w:rStyle w:val="PageNumber"/>
-      </w:rPr>
-    </w:sdtEndPr>
     <w:sdtContent>
       <w:p>
         <w:pPr>

--- a/docs/term_project.docx
+++ b/docs/term_project.docx
@@ -3619,6 +3619,7 @@
       <w:r>
         <w:t xml:space="preserve"> class and </w:t>
       </w:r>
+      <w:proofErr w:type="spellStart"/>
       <w:r>
         <w:rPr>
           <w:rFonts w:ascii="Courier New" w:hAnsi="Courier New" w:cs="Courier New"/>
@@ -3627,6 +3628,7 @@
         </w:rPr>
         <w:t>plot_decision_regions</w:t>
       </w:r>
+      <w:proofErr w:type="spellEnd"/>
       <w:r>
         <w:t xml:space="preserve"> helper function the following import statement would be used:</w:t>
       </w:r>
@@ -3667,8 +3669,18 @@
           <w:sz w:val="20"/>
           <w:szCs w:val="20"/>
         </w:rPr>
-        <w:t>from ML import Perceptron, plot_decision_regions</w:t>
-      </w:r>
+        <w:t xml:space="preserve">from ML import Perceptron, </w:t>
+      </w:r>
+      <w:proofErr w:type="spellStart"/>
+      <w:r>
+        <w:rPr>
+          <w:rFonts w:ascii="Courier New" w:hAnsi="Courier New" w:cs="Courier New"/>
+          <w:sz w:val="20"/>
+          <w:szCs w:val="20"/>
+        </w:rPr>
+        <w:t>plot_decision_regions</w:t>
+      </w:r>
+      <w:proofErr w:type="spellEnd"/>
     </w:p>
     <w:p>
       <w:pPr>
@@ -3949,7 +3961,15 @@
         <w:t xml:space="preserve"> in the root directory of the project.</w:t>
       </w:r>
       <w:r>
-        <w:t xml:space="preserve">  The program will get the sepal length and petal length for the Iris-setosa and Iris-versicolor data.  It will then show a scatter plot of this data to illustrate that the data is separable.  </w:t>
+        <w:t xml:space="preserve">  The program will get the sepal length and petal length for the Iris-</w:t>
+      </w:r>
+      <w:proofErr w:type="spellStart"/>
+      <w:r>
+        <w:t>setosa</w:t>
+      </w:r>
+      <w:proofErr w:type="spellEnd"/>
+      <w:r>
+        <w:t xml:space="preserve"> and Iris-versicolor data.  It will then show a scatter plot of this data to illustrate that the data is separable.  </w:t>
       </w:r>
       <w:r>
         <w:t xml:space="preserve">Next, the program will instantiate a </w:t>
@@ -3984,6 +4004,7 @@
       <w:r>
         <w:t xml:space="preserve"> the number of misclassifications that occurred during training.  Finally, the program will use the </w:t>
       </w:r>
+      <w:proofErr w:type="spellStart"/>
       <w:r>
         <w:rPr>
           <w:rFonts w:ascii="Courier New" w:hAnsi="Courier New" w:cs="Courier New"/>
@@ -3992,8 +4013,17 @@
         </w:rPr>
         <w:t>plot_decision_regions</w:t>
       </w:r>
-      <w:r>
-        <w:t xml:space="preserve"> function from the ML library to plot the decision surface.  The decision surface shows the partition between the two classes of objects (Iris-setosa and Iris-versicolor).  Example screenshots of the expected output are provided below.</w:t>
+      <w:proofErr w:type="spellEnd"/>
+      <w:r>
+        <w:t xml:space="preserve"> function from the ML library to plot the decision surface.  The decision surface shows the partition between the two classes of objects (Iris-</w:t>
+      </w:r>
+      <w:proofErr w:type="spellStart"/>
+      <w:r>
+        <w:t>setosa</w:t>
+      </w:r>
+      <w:proofErr w:type="spellEnd"/>
+      <w:r>
+        <w:t xml:space="preserve"> and Iris-versicolor).  Example screenshots of the expected output are provided below.</w:t>
       </w:r>
     </w:p>
     <w:p>
@@ -4444,7 +4474,35 @@
           <w:sz w:val="20"/>
           <w:szCs w:val="20"/>
         </w:rPr>
-        <w:t xml:space="preserve">    class Perceptron(learning_rate=0.01, iterations=10)</w:t>
+        <w:t xml:space="preserve">    class </w:t>
+      </w:r>
+      <w:proofErr w:type="gramStart"/>
+      <w:r>
+        <w:rPr>
+          <w:rFonts w:cstheme="minorHAnsi"/>
+          <w:sz w:val="20"/>
+          <w:szCs w:val="20"/>
+        </w:rPr>
+        <w:t>Perceptron(</w:t>
+      </w:r>
+      <w:proofErr w:type="spellStart"/>
+      <w:proofErr w:type="gramEnd"/>
+      <w:r>
+        <w:rPr>
+          <w:rFonts w:cstheme="minorHAnsi"/>
+          <w:sz w:val="20"/>
+          <w:szCs w:val="20"/>
+        </w:rPr>
+        <w:t>learning_rate</w:t>
+      </w:r>
+      <w:proofErr w:type="spellEnd"/>
+      <w:r>
+        <w:rPr>
+          <w:rFonts w:cstheme="minorHAnsi"/>
+          <w:sz w:val="20"/>
+          <w:szCs w:val="20"/>
+        </w:rPr>
+        <w:t>=0.01, iterations=10)</w:t>
       </w:r>
     </w:p>
     <w:p>
@@ -4516,7 +4574,53 @@
           <w:sz w:val="20"/>
           <w:szCs w:val="20"/>
         </w:rPr>
-        <w:t xml:space="preserve">     |  init(self, learning_rate=0.01, iterations=10)</w:t>
+        <w:t xml:space="preserve">     </w:t>
+      </w:r>
+      <w:proofErr w:type="gramStart"/>
+      <w:r>
+        <w:rPr>
+          <w:rFonts w:cstheme="minorHAnsi"/>
+          <w:sz w:val="20"/>
+          <w:szCs w:val="20"/>
+        </w:rPr>
+        <w:t xml:space="preserve">|  </w:t>
+      </w:r>
+      <w:proofErr w:type="spellStart"/>
+      <w:r>
+        <w:rPr>
+          <w:rFonts w:cstheme="minorHAnsi"/>
+          <w:sz w:val="20"/>
+          <w:szCs w:val="20"/>
+        </w:rPr>
+        <w:t>init</w:t>
+      </w:r>
+      <w:proofErr w:type="spellEnd"/>
+      <w:proofErr w:type="gramEnd"/>
+      <w:r>
+        <w:rPr>
+          <w:rFonts w:cstheme="minorHAnsi"/>
+          <w:sz w:val="20"/>
+          <w:szCs w:val="20"/>
+        </w:rPr>
+        <w:t xml:space="preserve">(self, </w:t>
+      </w:r>
+      <w:proofErr w:type="spellStart"/>
+      <w:r>
+        <w:rPr>
+          <w:rFonts w:cstheme="minorHAnsi"/>
+          <w:sz w:val="20"/>
+          <w:szCs w:val="20"/>
+        </w:rPr>
+        <w:t>learning_rate</w:t>
+      </w:r>
+      <w:proofErr w:type="spellEnd"/>
+      <w:r>
+        <w:rPr>
+          <w:rFonts w:cstheme="minorHAnsi"/>
+          <w:sz w:val="20"/>
+          <w:szCs w:val="20"/>
+        </w:rPr>
+        <w:t>=0.01, iterations=10)</w:t>
       </w:r>
     </w:p>
     <w:p>
@@ -4604,7 +4708,25 @@
           <w:sz w:val="20"/>
           <w:szCs w:val="20"/>
         </w:rPr>
-        <w:t xml:space="preserve">     |      Args:</w:t>
+        <w:t xml:space="preserve">     |      </w:t>
+      </w:r>
+      <w:proofErr w:type="spellStart"/>
+      <w:r>
+        <w:rPr>
+          <w:rFonts w:cstheme="minorHAnsi"/>
+          <w:sz w:val="20"/>
+          <w:szCs w:val="20"/>
+        </w:rPr>
+        <w:t>Args</w:t>
+      </w:r>
+      <w:proofErr w:type="spellEnd"/>
+      <w:r>
+        <w:rPr>
+          <w:rFonts w:cstheme="minorHAnsi"/>
+          <w:sz w:val="20"/>
+          <w:szCs w:val="20"/>
+        </w:rPr>
+        <w:t>:</w:t>
       </w:r>
     </w:p>
     <w:p>
@@ -4640,7 +4762,25 @@
           <w:sz w:val="20"/>
           <w:szCs w:val="20"/>
         </w:rPr>
-        <w:t xml:space="preserve">     |          learning_rate Float: used to scale the weight array</w:t>
+        <w:t xml:space="preserve">     |          </w:t>
+      </w:r>
+      <w:proofErr w:type="spellStart"/>
+      <w:r>
+        <w:rPr>
+          <w:rFonts w:cstheme="minorHAnsi"/>
+          <w:sz w:val="20"/>
+          <w:szCs w:val="20"/>
+        </w:rPr>
+        <w:t>learning_rate</w:t>
+      </w:r>
+      <w:proofErr w:type="spellEnd"/>
+      <w:r>
+        <w:rPr>
+          <w:rFonts w:cstheme="minorHAnsi"/>
+          <w:sz w:val="20"/>
+          <w:szCs w:val="20"/>
+        </w:rPr>
+        <w:t xml:space="preserve"> Float: used to scale the weight array</w:t>
       </w:r>
     </w:p>
     <w:p>
@@ -4748,7 +4888,25 @@
           <w:sz w:val="20"/>
           <w:szCs w:val="20"/>
         </w:rPr>
-        <w:t xml:space="preserve">     |  fit(self, X, y)</w:t>
+        <w:t xml:space="preserve">     </w:t>
+      </w:r>
+      <w:proofErr w:type="gramStart"/>
+      <w:r>
+        <w:rPr>
+          <w:rFonts w:cstheme="minorHAnsi"/>
+          <w:sz w:val="20"/>
+          <w:szCs w:val="20"/>
+        </w:rPr>
+        <w:t>|  fit</w:t>
+      </w:r>
+      <w:proofErr w:type="gramEnd"/>
+      <w:r>
+        <w:rPr>
+          <w:rFonts w:cstheme="minorHAnsi"/>
+          <w:sz w:val="20"/>
+          <w:szCs w:val="20"/>
+        </w:rPr>
+        <w:t>(self, X, y)</w:t>
       </w:r>
     </w:p>
     <w:p>
@@ -4820,7 +4978,25 @@
           <w:sz w:val="20"/>
           <w:szCs w:val="20"/>
         </w:rPr>
-        <w:t xml:space="preserve">     |      Args:</w:t>
+        <w:t xml:space="preserve">     |      </w:t>
+      </w:r>
+      <w:proofErr w:type="spellStart"/>
+      <w:r>
+        <w:rPr>
+          <w:rFonts w:cstheme="minorHAnsi"/>
+          <w:sz w:val="20"/>
+          <w:szCs w:val="20"/>
+        </w:rPr>
+        <w:t>Args</w:t>
+      </w:r>
+      <w:proofErr w:type="spellEnd"/>
+      <w:r>
+        <w:rPr>
+          <w:rFonts w:cstheme="minorHAnsi"/>
+          <w:sz w:val="20"/>
+          <w:szCs w:val="20"/>
+        </w:rPr>
+        <w:t>:</w:t>
       </w:r>
     </w:p>
     <w:p>
@@ -4856,7 +5032,43 @@
           <w:sz w:val="20"/>
           <w:szCs w:val="20"/>
         </w:rPr>
-        <w:t xml:space="preserve">     |          X : Training vectors, X.shape : [#samples, #features]</w:t>
+        <w:t xml:space="preserve">     |          </w:t>
+      </w:r>
+      <w:proofErr w:type="gramStart"/>
+      <w:r>
+        <w:rPr>
+          <w:rFonts w:cstheme="minorHAnsi"/>
+          <w:sz w:val="20"/>
+          <w:szCs w:val="20"/>
+        </w:rPr>
+        <w:t>X :</w:t>
+      </w:r>
+      <w:proofErr w:type="gramEnd"/>
+      <w:r>
+        <w:rPr>
+          <w:rFonts w:cstheme="minorHAnsi"/>
+          <w:sz w:val="20"/>
+          <w:szCs w:val="20"/>
+        </w:rPr>
+        <w:t xml:space="preserve"> Training vectors, </w:t>
+      </w:r>
+      <w:proofErr w:type="spellStart"/>
+      <w:r>
+        <w:rPr>
+          <w:rFonts w:cstheme="minorHAnsi"/>
+          <w:sz w:val="20"/>
+          <w:szCs w:val="20"/>
+        </w:rPr>
+        <w:t>X.shape</w:t>
+      </w:r>
+      <w:proofErr w:type="spellEnd"/>
+      <w:r>
+        <w:rPr>
+          <w:rFonts w:cstheme="minorHAnsi"/>
+          <w:sz w:val="20"/>
+          <w:szCs w:val="20"/>
+        </w:rPr>
+        <w:t xml:space="preserve"> : [#samples, #features]</w:t>
       </w:r>
     </w:p>
     <w:p>
@@ -4892,7 +5104,43 @@
           <w:sz w:val="20"/>
           <w:szCs w:val="20"/>
         </w:rPr>
-        <w:t xml:space="preserve">     |          y : Target values, y.shape : [#samples]</w:t>
+        <w:t xml:space="preserve">     |          </w:t>
+      </w:r>
+      <w:proofErr w:type="gramStart"/>
+      <w:r>
+        <w:rPr>
+          <w:rFonts w:cstheme="minorHAnsi"/>
+          <w:sz w:val="20"/>
+          <w:szCs w:val="20"/>
+        </w:rPr>
+        <w:t>y :</w:t>
+      </w:r>
+      <w:proofErr w:type="gramEnd"/>
+      <w:r>
+        <w:rPr>
+          <w:rFonts w:cstheme="minorHAnsi"/>
+          <w:sz w:val="20"/>
+          <w:szCs w:val="20"/>
+        </w:rPr>
+        <w:t xml:space="preserve"> Target values, </w:t>
+      </w:r>
+      <w:proofErr w:type="spellStart"/>
+      <w:r>
+        <w:rPr>
+          <w:rFonts w:cstheme="minorHAnsi"/>
+          <w:sz w:val="20"/>
+          <w:szCs w:val="20"/>
+        </w:rPr>
+        <w:t>y.shape</w:t>
+      </w:r>
+      <w:proofErr w:type="spellEnd"/>
+      <w:r>
+        <w:rPr>
+          <w:rFonts w:cstheme="minorHAnsi"/>
+          <w:sz w:val="20"/>
+          <w:szCs w:val="20"/>
+        </w:rPr>
+        <w:t xml:space="preserve"> : [#samples]</w:t>
       </w:r>
     </w:p>
     <w:p>
@@ -4964,7 +5212,43 @@
           <w:sz w:val="20"/>
           <w:szCs w:val="20"/>
         </w:rPr>
-        <w:t xml:space="preserve">     |  net_input(self, X)</w:t>
+        <w:t xml:space="preserve">     </w:t>
+      </w:r>
+      <w:proofErr w:type="gramStart"/>
+      <w:r>
+        <w:rPr>
+          <w:rFonts w:cstheme="minorHAnsi"/>
+          <w:sz w:val="20"/>
+          <w:szCs w:val="20"/>
+        </w:rPr>
+        <w:t xml:space="preserve">|  </w:t>
+      </w:r>
+      <w:proofErr w:type="spellStart"/>
+      <w:r>
+        <w:rPr>
+          <w:rFonts w:cstheme="minorHAnsi"/>
+          <w:sz w:val="20"/>
+          <w:szCs w:val="20"/>
+        </w:rPr>
+        <w:t>net</w:t>
+      </w:r>
+      <w:proofErr w:type="gramEnd"/>
+      <w:r>
+        <w:rPr>
+          <w:rFonts w:cstheme="minorHAnsi"/>
+          <w:sz w:val="20"/>
+          <w:szCs w:val="20"/>
+        </w:rPr>
+        <w:t>_input</w:t>
+      </w:r>
+      <w:proofErr w:type="spellEnd"/>
+      <w:r>
+        <w:rPr>
+          <w:rFonts w:cstheme="minorHAnsi"/>
+          <w:sz w:val="20"/>
+          <w:szCs w:val="20"/>
+        </w:rPr>
+        <w:t>(self, X)</w:t>
       </w:r>
     </w:p>
     <w:p>
@@ -5036,7 +5320,25 @@
           <w:sz w:val="20"/>
           <w:szCs w:val="20"/>
         </w:rPr>
-        <w:t xml:space="preserve">     |      Args:</w:t>
+        <w:t xml:space="preserve">     |      </w:t>
+      </w:r>
+      <w:proofErr w:type="spellStart"/>
+      <w:r>
+        <w:rPr>
+          <w:rFonts w:cstheme="minorHAnsi"/>
+          <w:sz w:val="20"/>
+          <w:szCs w:val="20"/>
+        </w:rPr>
+        <w:t>Args</w:t>
+      </w:r>
+      <w:proofErr w:type="spellEnd"/>
+      <w:r>
+        <w:rPr>
+          <w:rFonts w:cstheme="minorHAnsi"/>
+          <w:sz w:val="20"/>
+          <w:szCs w:val="20"/>
+        </w:rPr>
+        <w:t>:</w:t>
       </w:r>
     </w:p>
     <w:p>
@@ -5072,7 +5374,43 @@
           <w:sz w:val="20"/>
           <w:szCs w:val="20"/>
         </w:rPr>
-        <w:t xml:space="preserve">     |          X : Training vectors, X.shape : [#samples, #features] </w:t>
+        <w:t xml:space="preserve">     |          </w:t>
+      </w:r>
+      <w:proofErr w:type="gramStart"/>
+      <w:r>
+        <w:rPr>
+          <w:rFonts w:cstheme="minorHAnsi"/>
+          <w:sz w:val="20"/>
+          <w:szCs w:val="20"/>
+        </w:rPr>
+        <w:t>X :</w:t>
+      </w:r>
+      <w:proofErr w:type="gramEnd"/>
+      <w:r>
+        <w:rPr>
+          <w:rFonts w:cstheme="minorHAnsi"/>
+          <w:sz w:val="20"/>
+          <w:szCs w:val="20"/>
+        </w:rPr>
+        <w:t xml:space="preserve"> Training vectors, </w:t>
+      </w:r>
+      <w:proofErr w:type="spellStart"/>
+      <w:r>
+        <w:rPr>
+          <w:rFonts w:cstheme="minorHAnsi"/>
+          <w:sz w:val="20"/>
+          <w:szCs w:val="20"/>
+        </w:rPr>
+        <w:t>X.shape</w:t>
+      </w:r>
+      <w:proofErr w:type="spellEnd"/>
+      <w:r>
+        <w:rPr>
+          <w:rFonts w:cstheme="minorHAnsi"/>
+          <w:sz w:val="20"/>
+          <w:szCs w:val="20"/>
+        </w:rPr>
+        <w:t xml:space="preserve"> : [#samples, #features] </w:t>
       </w:r>
     </w:p>
     <w:p>
@@ -5144,7 +5482,25 @@
           <w:sz w:val="20"/>
           <w:szCs w:val="20"/>
         </w:rPr>
-        <w:t xml:space="preserve">     |          Float: the dot product (X.w) plus the bias</w:t>
+        <w:t xml:space="preserve">     |          Float: the dot product (</w:t>
+      </w:r>
+      <w:proofErr w:type="spellStart"/>
+      <w:r>
+        <w:rPr>
+          <w:rFonts w:cstheme="minorHAnsi"/>
+          <w:sz w:val="20"/>
+          <w:szCs w:val="20"/>
+        </w:rPr>
+        <w:t>X.w</w:t>
+      </w:r>
+      <w:proofErr w:type="spellEnd"/>
+      <w:r>
+        <w:rPr>
+          <w:rFonts w:cstheme="minorHAnsi"/>
+          <w:sz w:val="20"/>
+          <w:szCs w:val="20"/>
+        </w:rPr>
+        <w:t>) plus the bias</w:t>
       </w:r>
     </w:p>
     <w:p>
@@ -5216,7 +5572,25 @@
           <w:sz w:val="20"/>
           <w:szCs w:val="20"/>
         </w:rPr>
-        <w:t xml:space="preserve">     |  predict(self, X)</w:t>
+        <w:t xml:space="preserve">     </w:t>
+      </w:r>
+      <w:proofErr w:type="gramStart"/>
+      <w:r>
+        <w:rPr>
+          <w:rFonts w:cstheme="minorHAnsi"/>
+          <w:sz w:val="20"/>
+          <w:szCs w:val="20"/>
+        </w:rPr>
+        <w:t>|  predict</w:t>
+      </w:r>
+      <w:proofErr w:type="gramEnd"/>
+      <w:r>
+        <w:rPr>
+          <w:rFonts w:cstheme="minorHAnsi"/>
+          <w:sz w:val="20"/>
+          <w:szCs w:val="20"/>
+        </w:rPr>
+        <w:t>(self, X)</w:t>
       </w:r>
     </w:p>
     <w:p>
@@ -5288,7 +5662,25 @@
           <w:sz w:val="20"/>
           <w:szCs w:val="20"/>
         </w:rPr>
-        <w:t xml:space="preserve">     |      Args:</w:t>
+        <w:t xml:space="preserve">     |      </w:t>
+      </w:r>
+      <w:proofErr w:type="spellStart"/>
+      <w:r>
+        <w:rPr>
+          <w:rFonts w:cstheme="minorHAnsi"/>
+          <w:sz w:val="20"/>
+          <w:szCs w:val="20"/>
+        </w:rPr>
+        <w:t>Args</w:t>
+      </w:r>
+      <w:proofErr w:type="spellEnd"/>
+      <w:r>
+        <w:rPr>
+          <w:rFonts w:cstheme="minorHAnsi"/>
+          <w:sz w:val="20"/>
+          <w:szCs w:val="20"/>
+        </w:rPr>
+        <w:t>:</w:t>
       </w:r>
     </w:p>
     <w:p>
@@ -5324,7 +5716,43 @@
           <w:sz w:val="20"/>
           <w:szCs w:val="20"/>
         </w:rPr>
-        <w:t xml:space="preserve">     |          X : Training vectors, X.shape : [#samples, #features] </w:t>
+        <w:t xml:space="preserve">     |          </w:t>
+      </w:r>
+      <w:proofErr w:type="gramStart"/>
+      <w:r>
+        <w:rPr>
+          <w:rFonts w:cstheme="minorHAnsi"/>
+          <w:sz w:val="20"/>
+          <w:szCs w:val="20"/>
+        </w:rPr>
+        <w:t>X :</w:t>
+      </w:r>
+      <w:proofErr w:type="gramEnd"/>
+      <w:r>
+        <w:rPr>
+          <w:rFonts w:cstheme="minorHAnsi"/>
+          <w:sz w:val="20"/>
+          <w:szCs w:val="20"/>
+        </w:rPr>
+        <w:t xml:space="preserve"> Training vectors, </w:t>
+      </w:r>
+      <w:proofErr w:type="spellStart"/>
+      <w:r>
+        <w:rPr>
+          <w:rFonts w:cstheme="minorHAnsi"/>
+          <w:sz w:val="20"/>
+          <w:szCs w:val="20"/>
+        </w:rPr>
+        <w:t>X.shape</w:t>
+      </w:r>
+      <w:proofErr w:type="spellEnd"/>
+      <w:r>
+        <w:rPr>
+          <w:rFonts w:cstheme="minorHAnsi"/>
+          <w:sz w:val="20"/>
+          <w:szCs w:val="20"/>
+        </w:rPr>
+        <w:t xml:space="preserve"> : [#samples, #features] </w:t>
       </w:r>
     </w:p>
     <w:p>
@@ -5468,8 +5896,18 @@
           <w:sz w:val="20"/>
           <w:szCs w:val="20"/>
         </w:rPr>
-        <w:t xml:space="preserve">     |  errors</w:t>
-      </w:r>
+        <w:t xml:space="preserve">     </w:t>
+      </w:r>
+      <w:proofErr w:type="gramStart"/>
+      <w:r>
+        <w:rPr>
+          <w:rFonts w:cstheme="minorHAnsi"/>
+          <w:sz w:val="20"/>
+          <w:szCs w:val="20"/>
+        </w:rPr>
+        <w:t>|  errors</w:t>
+      </w:r>
+      <w:proofErr w:type="gramEnd"/>
     </w:p>
     <w:p>
       <w:pPr>
@@ -5684,8 +6122,18 @@
           <w:sz w:val="20"/>
           <w:szCs w:val="20"/>
         </w:rPr>
-        <w:t xml:space="preserve">     |  weight</w:t>
-      </w:r>
+        <w:t xml:space="preserve">     </w:t>
+      </w:r>
+      <w:proofErr w:type="gramStart"/>
+      <w:r>
+        <w:rPr>
+          <w:rFonts w:cstheme="minorHAnsi"/>
+          <w:sz w:val="20"/>
+          <w:szCs w:val="20"/>
+        </w:rPr>
+        <w:t>|  weight</w:t>
+      </w:r>
+      <w:proofErr w:type="gramEnd"/>
     </w:p>
     <w:p>
       <w:pPr>
@@ -5828,7 +6276,27 @@
           <w:sz w:val="20"/>
           <w:szCs w:val="20"/>
         </w:rPr>
-        <w:t xml:space="preserve">     |          numpy.ndarray: the current weight array</w:t>
+        <w:t xml:space="preserve">     |          </w:t>
+      </w:r>
+      <w:proofErr w:type="spellStart"/>
+      <w:proofErr w:type="gramStart"/>
+      <w:r>
+        <w:rPr>
+          <w:rFonts w:cstheme="minorHAnsi"/>
+          <w:sz w:val="20"/>
+          <w:szCs w:val="20"/>
+        </w:rPr>
+        <w:t>numpy.ndarray</w:t>
+      </w:r>
+      <w:proofErr w:type="spellEnd"/>
+      <w:proofErr w:type="gramEnd"/>
+      <w:r>
+        <w:rPr>
+          <w:rFonts w:cstheme="minorHAnsi"/>
+          <w:sz w:val="20"/>
+          <w:szCs w:val="20"/>
+        </w:rPr>
+        <w:t>: the current weight array</w:t>
       </w:r>
     </w:p>
     <w:p>
@@ -6091,10 +6559,22 @@
           <w:i/>
           <w:iCs/>
         </w:rPr>
-        <w:t>d=1</w:t>
-      </w:r>
-      <w:r>
-        <w:t xml:space="preserve"> dimensional data (i.e. </w:t>
+        <w:t>d=</w:t>
+      </w:r>
+      <w:proofErr w:type="gramStart"/>
+      <w:r>
+        <w:rPr>
+          <w:i/>
+          <w:iCs/>
+        </w:rPr>
+        <w:t>1</w:t>
+      </w:r>
+      <w:r>
+        <w:t xml:space="preserve"> dimensional</w:t>
+      </w:r>
+      <w:proofErr w:type="gramEnd"/>
+      <w:r>
+        <w:t xml:space="preserve"> data (i.e. </w:t>
       </w:r>
       <w:r>
         <w:rPr>
@@ -6187,9 +6667,11 @@
       <w:r>
         <w:t xml:space="preserve"> demonstrates the usage of the </w:t>
       </w:r>
+      <w:proofErr w:type="spellStart"/>
       <w:r>
         <w:t>LinearRegression</w:t>
       </w:r>
+      <w:proofErr w:type="spellEnd"/>
       <w:r>
         <w:t xml:space="preserve"> class </w:t>
       </w:r>
@@ -6746,7 +7228,15 @@
     </w:p>
     <w:p>
       <w:r>
-        <w:t>This file contains code that demonstrates the usage of the LinearRegression class.</w:t>
+        <w:t xml:space="preserve">This file contains code that demonstrates the usage of the </w:t>
+      </w:r>
+      <w:proofErr w:type="spellStart"/>
+      <w:r>
+        <w:t>LinearRegression</w:t>
+      </w:r>
+      <w:proofErr w:type="spellEnd"/>
+      <w:r>
+        <w:t xml:space="preserve"> class.</w:t>
       </w:r>
     </w:p>
     <w:p>
@@ -6769,22 +7259,97 @@
           <w:sz w:val="20"/>
           <w:szCs w:val="20"/>
         </w:rPr>
-        <w:t xml:space="preserve">    class LinearRegression(builtins.object)</w:t>
-      </w:r>
-    </w:p>
-    <w:p>
-      <w:pPr>
-        <w:rPr>
-          <w:sz w:val="20"/>
-          <w:szCs w:val="20"/>
-        </w:rPr>
-      </w:pPr>
-      <w:r>
-        <w:rPr>
-          <w:sz w:val="20"/>
-          <w:szCs w:val="20"/>
-        </w:rPr>
-        <w:t xml:space="preserve">     |  LinearRegression(learning_rate=0.05, iterations=1000)</w:t>
+        <w:t xml:space="preserve">    class </w:t>
+      </w:r>
+      <w:proofErr w:type="spellStart"/>
+      <w:r>
+        <w:rPr>
+          <w:sz w:val="20"/>
+          <w:szCs w:val="20"/>
+        </w:rPr>
+        <w:t>LinearRegression</w:t>
+      </w:r>
+      <w:proofErr w:type="spellEnd"/>
+      <w:r>
+        <w:rPr>
+          <w:sz w:val="20"/>
+          <w:szCs w:val="20"/>
+        </w:rPr>
+        <w:t>(</w:t>
+      </w:r>
+      <w:proofErr w:type="spellStart"/>
+      <w:proofErr w:type="gramStart"/>
+      <w:r>
+        <w:rPr>
+          <w:sz w:val="20"/>
+          <w:szCs w:val="20"/>
+        </w:rPr>
+        <w:t>builtins.object</w:t>
+      </w:r>
+      <w:proofErr w:type="spellEnd"/>
+      <w:proofErr w:type="gramEnd"/>
+      <w:r>
+        <w:rPr>
+          <w:sz w:val="20"/>
+          <w:szCs w:val="20"/>
+        </w:rPr>
+        <w:t>)</w:t>
+      </w:r>
+    </w:p>
+    <w:p>
+      <w:pPr>
+        <w:rPr>
+          <w:sz w:val="20"/>
+          <w:szCs w:val="20"/>
+        </w:rPr>
+      </w:pPr>
+      <w:r>
+        <w:rPr>
+          <w:sz w:val="20"/>
+          <w:szCs w:val="20"/>
+        </w:rPr>
+        <w:t xml:space="preserve">     </w:t>
+      </w:r>
+      <w:proofErr w:type="gramStart"/>
+      <w:r>
+        <w:rPr>
+          <w:sz w:val="20"/>
+          <w:szCs w:val="20"/>
+        </w:rPr>
+        <w:t xml:space="preserve">|  </w:t>
+      </w:r>
+      <w:proofErr w:type="spellStart"/>
+      <w:r>
+        <w:rPr>
+          <w:sz w:val="20"/>
+          <w:szCs w:val="20"/>
+        </w:rPr>
+        <w:t>LinearRegression</w:t>
+      </w:r>
+      <w:proofErr w:type="spellEnd"/>
+      <w:proofErr w:type="gramEnd"/>
+      <w:r>
+        <w:rPr>
+          <w:sz w:val="20"/>
+          <w:szCs w:val="20"/>
+        </w:rPr>
+        <w:t>(</w:t>
+      </w:r>
+      <w:proofErr w:type="spellStart"/>
+      <w:r>
+        <w:rPr>
+          <w:sz w:val="20"/>
+          <w:szCs w:val="20"/>
+        </w:rPr>
+        <w:t>learning_rate</w:t>
+      </w:r>
+      <w:proofErr w:type="spellEnd"/>
+      <w:r>
+        <w:rPr>
+          <w:sz w:val="20"/>
+          <w:szCs w:val="20"/>
+        </w:rPr>
+        <w:t>=0.05, iterations=1000)</w:t>
       </w:r>
     </w:p>
     <w:p>
@@ -6814,7 +7379,23 @@
           <w:sz w:val="20"/>
           <w:szCs w:val="20"/>
         </w:rPr>
-        <w:t xml:space="preserve">     |  This is the linear regression implementation for the ML library.</w:t>
+        <w:t xml:space="preserve">     </w:t>
+      </w:r>
+      <w:proofErr w:type="gramStart"/>
+      <w:r>
+        <w:rPr>
+          <w:sz w:val="20"/>
+          <w:szCs w:val="20"/>
+        </w:rPr>
+        <w:t>|  This</w:t>
+      </w:r>
+      <w:proofErr w:type="gramEnd"/>
+      <w:r>
+        <w:rPr>
+          <w:sz w:val="20"/>
+          <w:szCs w:val="20"/>
+        </w:rPr>
+        <w:t xml:space="preserve"> is the linear regression implementation for the ML library.</w:t>
       </w:r>
     </w:p>
     <w:p>
@@ -6844,7 +7425,23 @@
           <w:sz w:val="20"/>
           <w:szCs w:val="20"/>
         </w:rPr>
-        <w:t xml:space="preserve">     |  Methods defined here:</w:t>
+        <w:t xml:space="preserve">     </w:t>
+      </w:r>
+      <w:proofErr w:type="gramStart"/>
+      <w:r>
+        <w:rPr>
+          <w:sz w:val="20"/>
+          <w:szCs w:val="20"/>
+        </w:rPr>
+        <w:t>|  Methods</w:t>
+      </w:r>
+      <w:proofErr w:type="gramEnd"/>
+      <w:r>
+        <w:rPr>
+          <w:sz w:val="20"/>
+          <w:szCs w:val="20"/>
+        </w:rPr>
+        <w:t xml:space="preserve"> defined here:</w:t>
       </w:r>
     </w:p>
     <w:p>
@@ -6874,7 +7471,55 @@
           <w:sz w:val="20"/>
           <w:szCs w:val="20"/>
         </w:rPr>
-        <w:t xml:space="preserve">     |  __init__(self, learning_rate=0.05, iterations=1000)</w:t>
+        <w:t xml:space="preserve">     </w:t>
+      </w:r>
+      <w:proofErr w:type="gramStart"/>
+      <w:r>
+        <w:rPr>
+          <w:sz w:val="20"/>
+          <w:szCs w:val="20"/>
+        </w:rPr>
+        <w:t>|  _</w:t>
+      </w:r>
+      <w:proofErr w:type="gramEnd"/>
+      <w:r>
+        <w:rPr>
+          <w:sz w:val="20"/>
+          <w:szCs w:val="20"/>
+        </w:rPr>
+        <w:t>_</w:t>
+      </w:r>
+      <w:proofErr w:type="spellStart"/>
+      <w:r>
+        <w:rPr>
+          <w:sz w:val="20"/>
+          <w:szCs w:val="20"/>
+        </w:rPr>
+        <w:t>init</w:t>
+      </w:r>
+      <w:proofErr w:type="spellEnd"/>
+      <w:r>
+        <w:rPr>
+          <w:sz w:val="20"/>
+          <w:szCs w:val="20"/>
+        </w:rPr>
+        <w:t xml:space="preserve">__(self, </w:t>
+      </w:r>
+      <w:proofErr w:type="spellStart"/>
+      <w:r>
+        <w:rPr>
+          <w:sz w:val="20"/>
+          <w:szCs w:val="20"/>
+        </w:rPr>
+        <w:t>learning_rate</w:t>
+      </w:r>
+      <w:proofErr w:type="spellEnd"/>
+      <w:r>
+        <w:rPr>
+          <w:sz w:val="20"/>
+          <w:szCs w:val="20"/>
+        </w:rPr>
+        <w:t>=0.05, iterations=1000)</w:t>
       </w:r>
     </w:p>
     <w:p>
@@ -6919,22 +7564,54 @@
           <w:sz w:val="20"/>
           <w:szCs w:val="20"/>
         </w:rPr>
-        <w:t xml:space="preserve">     |      Args:</w:t>
-      </w:r>
-    </w:p>
-    <w:p>
-      <w:pPr>
-        <w:rPr>
-          <w:sz w:val="20"/>
-          <w:szCs w:val="20"/>
-        </w:rPr>
-      </w:pPr>
-      <w:r>
-        <w:rPr>
-          <w:sz w:val="20"/>
-          <w:szCs w:val="20"/>
-        </w:rPr>
-        <w:t xml:space="preserve">     |          learning_rate (float, optional): used to scale the weight array. Defaults to 0.05.</w:t>
+        <w:t xml:space="preserve">     |      </w:t>
+      </w:r>
+      <w:proofErr w:type="spellStart"/>
+      <w:r>
+        <w:rPr>
+          <w:sz w:val="20"/>
+          <w:szCs w:val="20"/>
+        </w:rPr>
+        <w:t>Args</w:t>
+      </w:r>
+      <w:proofErr w:type="spellEnd"/>
+      <w:r>
+        <w:rPr>
+          <w:sz w:val="20"/>
+          <w:szCs w:val="20"/>
+        </w:rPr>
+        <w:t>:</w:t>
+      </w:r>
+    </w:p>
+    <w:p>
+      <w:pPr>
+        <w:rPr>
+          <w:sz w:val="20"/>
+          <w:szCs w:val="20"/>
+        </w:rPr>
+      </w:pPr>
+      <w:r>
+        <w:rPr>
+          <w:sz w:val="20"/>
+          <w:szCs w:val="20"/>
+        </w:rPr>
+        <w:t xml:space="preserve">     |          </w:t>
+      </w:r>
+      <w:proofErr w:type="spellStart"/>
+      <w:r>
+        <w:rPr>
+          <w:sz w:val="20"/>
+          <w:szCs w:val="20"/>
+        </w:rPr>
+        <w:t>learning_rate</w:t>
+      </w:r>
+      <w:proofErr w:type="spellEnd"/>
+      <w:r>
+        <w:rPr>
+          <w:sz w:val="20"/>
+          <w:szCs w:val="20"/>
+        </w:rPr>
+        <w:t xml:space="preserve"> (float, optional): used to scale the weight array. Defaults to 0.05.</w:t>
       </w:r>
     </w:p>
     <w:p>
@@ -6979,7 +7656,23 @@
           <w:sz w:val="20"/>
           <w:szCs w:val="20"/>
         </w:rPr>
-        <w:t xml:space="preserve">     |  fit(self, X, Y)</w:t>
+        <w:t xml:space="preserve">     </w:t>
+      </w:r>
+      <w:proofErr w:type="gramStart"/>
+      <w:r>
+        <w:rPr>
+          <w:sz w:val="20"/>
+          <w:szCs w:val="20"/>
+        </w:rPr>
+        <w:t>|  fit</w:t>
+      </w:r>
+      <w:proofErr w:type="gramEnd"/>
+      <w:r>
+        <w:rPr>
+          <w:sz w:val="20"/>
+          <w:szCs w:val="20"/>
+        </w:rPr>
+        <w:t>(self, X, Y)</w:t>
       </w:r>
     </w:p>
     <w:p>
@@ -7054,37 +7747,85 @@
           <w:sz w:val="20"/>
           <w:szCs w:val="20"/>
         </w:rPr>
-        <w:t xml:space="preserve">     |      Args:</w:t>
-      </w:r>
-    </w:p>
-    <w:p>
-      <w:pPr>
-        <w:rPr>
-          <w:sz w:val="20"/>
-          <w:szCs w:val="20"/>
-        </w:rPr>
-      </w:pPr>
-      <w:r>
-        <w:rPr>
-          <w:sz w:val="20"/>
-          <w:szCs w:val="20"/>
-        </w:rPr>
-        <w:t xml:space="preserve">     |          X : X training vector (independent variables)</w:t>
-      </w:r>
-    </w:p>
-    <w:p>
-      <w:pPr>
-        <w:rPr>
-          <w:sz w:val="20"/>
-          <w:szCs w:val="20"/>
-        </w:rPr>
-      </w:pPr>
-      <w:r>
-        <w:rPr>
-          <w:sz w:val="20"/>
-          <w:szCs w:val="20"/>
-        </w:rPr>
-        <w:t xml:space="preserve">     |          Y : Y training vector (dependent variables)</w:t>
+        <w:t xml:space="preserve">     |      </w:t>
+      </w:r>
+      <w:proofErr w:type="spellStart"/>
+      <w:r>
+        <w:rPr>
+          <w:sz w:val="20"/>
+          <w:szCs w:val="20"/>
+        </w:rPr>
+        <w:t>Args</w:t>
+      </w:r>
+      <w:proofErr w:type="spellEnd"/>
+      <w:r>
+        <w:rPr>
+          <w:sz w:val="20"/>
+          <w:szCs w:val="20"/>
+        </w:rPr>
+        <w:t>:</w:t>
+      </w:r>
+    </w:p>
+    <w:p>
+      <w:pPr>
+        <w:rPr>
+          <w:sz w:val="20"/>
+          <w:szCs w:val="20"/>
+        </w:rPr>
+      </w:pPr>
+      <w:r>
+        <w:rPr>
+          <w:sz w:val="20"/>
+          <w:szCs w:val="20"/>
+        </w:rPr>
+        <w:t xml:space="preserve">     |          </w:t>
+      </w:r>
+      <w:proofErr w:type="gramStart"/>
+      <w:r>
+        <w:rPr>
+          <w:sz w:val="20"/>
+          <w:szCs w:val="20"/>
+        </w:rPr>
+        <w:t>X :</w:t>
+      </w:r>
+      <w:proofErr w:type="gramEnd"/>
+      <w:r>
+        <w:rPr>
+          <w:sz w:val="20"/>
+          <w:szCs w:val="20"/>
+        </w:rPr>
+        <w:t xml:space="preserve"> X training vector (independent variables)</w:t>
+      </w:r>
+    </w:p>
+    <w:p>
+      <w:pPr>
+        <w:rPr>
+          <w:sz w:val="20"/>
+          <w:szCs w:val="20"/>
+        </w:rPr>
+      </w:pPr>
+      <w:r>
+        <w:rPr>
+          <w:sz w:val="20"/>
+          <w:szCs w:val="20"/>
+        </w:rPr>
+        <w:t xml:space="preserve">     |          </w:t>
+      </w:r>
+      <w:proofErr w:type="gramStart"/>
+      <w:r>
+        <w:rPr>
+          <w:sz w:val="20"/>
+          <w:szCs w:val="20"/>
+        </w:rPr>
+        <w:t>Y :</w:t>
+      </w:r>
+      <w:proofErr w:type="gramEnd"/>
+      <w:r>
+        <w:rPr>
+          <w:sz w:val="20"/>
+          <w:szCs w:val="20"/>
+        </w:rPr>
+        <w:t xml:space="preserve"> Y training vector (dependent variables)</w:t>
       </w:r>
     </w:p>
     <w:p>
@@ -7115,7 +7856,39 @@
           <w:szCs w:val="20"/>
         </w:rPr>
         <w:lastRenderedPageBreak/>
-        <w:t xml:space="preserve">     |  predict(self, X_test)</w:t>
+        <w:t xml:space="preserve">     </w:t>
+      </w:r>
+      <w:proofErr w:type="gramStart"/>
+      <w:r>
+        <w:rPr>
+          <w:sz w:val="20"/>
+          <w:szCs w:val="20"/>
+        </w:rPr>
+        <w:t>|  predict</w:t>
+      </w:r>
+      <w:proofErr w:type="gramEnd"/>
+      <w:r>
+        <w:rPr>
+          <w:sz w:val="20"/>
+          <w:szCs w:val="20"/>
+        </w:rPr>
+        <w:t xml:space="preserve">(self, </w:t>
+      </w:r>
+      <w:proofErr w:type="spellStart"/>
+      <w:r>
+        <w:rPr>
+          <w:sz w:val="20"/>
+          <w:szCs w:val="20"/>
+        </w:rPr>
+        <w:t>X_test</w:t>
+      </w:r>
+      <w:proofErr w:type="spellEnd"/>
+      <w:r>
+        <w:rPr>
+          <w:sz w:val="20"/>
+          <w:szCs w:val="20"/>
+        </w:rPr>
+        <w:t>)</w:t>
       </w:r>
     </w:p>
     <w:p>
@@ -7160,38 +7933,86 @@
           <w:sz w:val="20"/>
           <w:szCs w:val="20"/>
         </w:rPr>
-        <w:t xml:space="preserve">     |      Args:</w:t>
-      </w:r>
-    </w:p>
-    <w:p>
-      <w:pPr>
-        <w:rPr>
-          <w:sz w:val="20"/>
-          <w:szCs w:val="20"/>
-        </w:rPr>
-      </w:pPr>
-      <w:r>
-        <w:rPr>
-          <w:sz w:val="20"/>
-          <w:szCs w:val="20"/>
-        </w:rPr>
-        <w:t xml:space="preserve">     |          X_test : X test vector</w:t>
-      </w:r>
-    </w:p>
-    <w:p>
-      <w:pPr>
-        <w:rPr>
-          <w:sz w:val="20"/>
-          <w:szCs w:val="20"/>
-        </w:rPr>
-      </w:pPr>
-      <w:r>
-        <w:rPr>
-          <w:sz w:val="20"/>
-          <w:szCs w:val="20"/>
-        </w:rPr>
         <w:t xml:space="preserve">     |      </w:t>
       </w:r>
+      <w:proofErr w:type="spellStart"/>
+      <w:r>
+        <w:rPr>
+          <w:sz w:val="20"/>
+          <w:szCs w:val="20"/>
+        </w:rPr>
+        <w:t>Args</w:t>
+      </w:r>
+      <w:proofErr w:type="spellEnd"/>
+      <w:r>
+        <w:rPr>
+          <w:sz w:val="20"/>
+          <w:szCs w:val="20"/>
+        </w:rPr>
+        <w:t>:</w:t>
+      </w:r>
+    </w:p>
+    <w:p>
+      <w:pPr>
+        <w:rPr>
+          <w:sz w:val="20"/>
+          <w:szCs w:val="20"/>
+        </w:rPr>
+      </w:pPr>
+      <w:r>
+        <w:rPr>
+          <w:sz w:val="20"/>
+          <w:szCs w:val="20"/>
+        </w:rPr>
+        <w:t xml:space="preserve">     |          </w:t>
+      </w:r>
+      <w:proofErr w:type="spellStart"/>
+      <w:r>
+        <w:rPr>
+          <w:sz w:val="20"/>
+          <w:szCs w:val="20"/>
+        </w:rPr>
+        <w:t>X_</w:t>
+      </w:r>
+      <w:proofErr w:type="gramStart"/>
+      <w:r>
+        <w:rPr>
+          <w:sz w:val="20"/>
+          <w:szCs w:val="20"/>
+        </w:rPr>
+        <w:t>test</w:t>
+      </w:r>
+      <w:proofErr w:type="spellEnd"/>
+      <w:r>
+        <w:rPr>
+          <w:sz w:val="20"/>
+          <w:szCs w:val="20"/>
+        </w:rPr>
+        <w:t xml:space="preserve"> :</w:t>
+      </w:r>
+      <w:proofErr w:type="gramEnd"/>
+      <w:r>
+        <w:rPr>
+          <w:sz w:val="20"/>
+          <w:szCs w:val="20"/>
+        </w:rPr>
+        <w:t xml:space="preserve"> X test vector</w:t>
+      </w:r>
+    </w:p>
+    <w:p>
+      <w:pPr>
+        <w:rPr>
+          <w:sz w:val="20"/>
+          <w:szCs w:val="20"/>
+        </w:rPr>
+      </w:pPr>
+      <w:r>
+        <w:rPr>
+          <w:sz w:val="20"/>
+          <w:szCs w:val="20"/>
+        </w:rPr>
+        <w:t xml:space="preserve">     |      </w:t>
+      </w:r>
     </w:p>
     <w:p>
       <w:pPr>
@@ -7220,7 +8041,39 @@
           <w:sz w:val="20"/>
           <w:szCs w:val="20"/>
         </w:rPr>
-        <w:t xml:space="preserve">     |          Y_pred : Y prediction vector</w:t>
+        <w:t xml:space="preserve">     |          </w:t>
+      </w:r>
+      <w:proofErr w:type="spellStart"/>
+      <w:r>
+        <w:rPr>
+          <w:sz w:val="20"/>
+          <w:szCs w:val="20"/>
+        </w:rPr>
+        <w:t>Y_</w:t>
+      </w:r>
+      <w:proofErr w:type="gramStart"/>
+      <w:r>
+        <w:rPr>
+          <w:sz w:val="20"/>
+          <w:szCs w:val="20"/>
+        </w:rPr>
+        <w:t>pred</w:t>
+      </w:r>
+      <w:proofErr w:type="spellEnd"/>
+      <w:r>
+        <w:rPr>
+          <w:sz w:val="20"/>
+          <w:szCs w:val="20"/>
+        </w:rPr>
+        <w:t xml:space="preserve"> :</w:t>
+      </w:r>
+      <w:proofErr w:type="gramEnd"/>
+      <w:r>
+        <w:rPr>
+          <w:sz w:val="20"/>
+          <w:szCs w:val="20"/>
+        </w:rPr>
+        <w:t xml:space="preserve"> Y prediction vector</w:t>
       </w:r>
     </w:p>
     <w:p>
@@ -7265,7 +8118,23 @@
           <w:sz w:val="20"/>
           <w:szCs w:val="20"/>
         </w:rPr>
-        <w:t xml:space="preserve">     |  Data descriptors defined here:</w:t>
+        <w:t xml:space="preserve">     </w:t>
+      </w:r>
+      <w:proofErr w:type="gramStart"/>
+      <w:r>
+        <w:rPr>
+          <w:sz w:val="20"/>
+          <w:szCs w:val="20"/>
+        </w:rPr>
+        <w:t>|  Data</w:t>
+      </w:r>
+      <w:proofErr w:type="gramEnd"/>
+      <w:r>
+        <w:rPr>
+          <w:sz w:val="20"/>
+          <w:szCs w:val="20"/>
+        </w:rPr>
+        <w:t xml:space="preserve"> descriptors defined here:</w:t>
       </w:r>
     </w:p>
     <w:p>
@@ -7295,7 +8164,39 @@
           <w:sz w:val="20"/>
           <w:szCs w:val="20"/>
         </w:rPr>
-        <w:t xml:space="preserve">     |  __dict__</w:t>
+        <w:t xml:space="preserve">     </w:t>
+      </w:r>
+      <w:proofErr w:type="gramStart"/>
+      <w:r>
+        <w:rPr>
+          <w:sz w:val="20"/>
+          <w:szCs w:val="20"/>
+        </w:rPr>
+        <w:t>|  _</w:t>
+      </w:r>
+      <w:proofErr w:type="gramEnd"/>
+      <w:r>
+        <w:rPr>
+          <w:sz w:val="20"/>
+          <w:szCs w:val="20"/>
+        </w:rPr>
+        <w:t>_</w:t>
+      </w:r>
+      <w:proofErr w:type="spellStart"/>
+      <w:r>
+        <w:rPr>
+          <w:sz w:val="20"/>
+          <w:szCs w:val="20"/>
+        </w:rPr>
+        <w:t>dict</w:t>
+      </w:r>
+      <w:proofErr w:type="spellEnd"/>
+      <w:r>
+        <w:rPr>
+          <w:sz w:val="20"/>
+          <w:szCs w:val="20"/>
+        </w:rPr>
+        <w:t>__</w:t>
       </w:r>
     </w:p>
     <w:p>
@@ -7340,7 +8241,39 @@
           <w:sz w:val="20"/>
           <w:szCs w:val="20"/>
         </w:rPr>
-        <w:t xml:space="preserve">     |  __weakref__</w:t>
+        <w:t xml:space="preserve">     </w:t>
+      </w:r>
+      <w:proofErr w:type="gramStart"/>
+      <w:r>
+        <w:rPr>
+          <w:sz w:val="20"/>
+          <w:szCs w:val="20"/>
+        </w:rPr>
+        <w:t>|  _</w:t>
+      </w:r>
+      <w:proofErr w:type="gramEnd"/>
+      <w:r>
+        <w:rPr>
+          <w:sz w:val="20"/>
+          <w:szCs w:val="20"/>
+        </w:rPr>
+        <w:t>_</w:t>
+      </w:r>
+      <w:proofErr w:type="spellStart"/>
+      <w:r>
+        <w:rPr>
+          <w:sz w:val="20"/>
+          <w:szCs w:val="20"/>
+        </w:rPr>
+        <w:t>weakref</w:t>
+      </w:r>
+      <w:proofErr w:type="spellEnd"/>
+      <w:r>
+        <w:rPr>
+          <w:sz w:val="20"/>
+          <w:szCs w:val="20"/>
+        </w:rPr>
+        <w:t>__</w:t>
       </w:r>
     </w:p>
     <w:p>
@@ -7380,9 +8313,11 @@
       <w:r>
         <w:t xml:space="preserve">The </w:t>
       </w:r>
+      <w:proofErr w:type="spellStart"/>
       <w:r>
         <w:t>LinearRegression</w:t>
       </w:r>
+      <w:proofErr w:type="spellEnd"/>
       <w:r>
         <w:t xml:space="preserve"> class was tested using the famous </w:t>
       </w:r>
@@ -7531,7 +8466,15 @@
         <w:t>logisticRegression.py</w:t>
       </w:r>
       <w:r>
-        <w:t xml:space="preserve"> has been included.  This file demonstrates the usage of the LogisticRegression class from the </w:t>
+        <w:t xml:space="preserve"> has been included.  This file demonstrates the usage of the </w:t>
+      </w:r>
+      <w:proofErr w:type="spellStart"/>
+      <w:r>
+        <w:t>LogisticRegression</w:t>
+      </w:r>
+      <w:proofErr w:type="spellEnd"/>
+      <w:r>
+        <w:t xml:space="preserve"> class from the </w:t>
       </w:r>
       <w:r>
         <w:rPr>
@@ -7992,7 +8935,15 @@
     </w:p>
     <w:p>
       <w:r>
-        <w:t>This file contains code that demonstrates the usage of the LogisticRegression class.</w:t>
+        <w:t xml:space="preserve">This file contains code that demonstrates the usage of the </w:t>
+      </w:r>
+      <w:proofErr w:type="spellStart"/>
+      <w:r>
+        <w:t>LogisticRegression</w:t>
+      </w:r>
+      <w:proofErr w:type="spellEnd"/>
+      <w:r>
+        <w:t xml:space="preserve"> class.</w:t>
       </w:r>
     </w:p>
     <w:p>
@@ -8015,22 +8966,97 @@
           <w:sz w:val="20"/>
           <w:szCs w:val="20"/>
         </w:rPr>
-        <w:t xml:space="preserve">    class LogisticRegression(builtins.object)</w:t>
-      </w:r>
-    </w:p>
-    <w:p>
-      <w:pPr>
-        <w:rPr>
-          <w:sz w:val="20"/>
-          <w:szCs w:val="20"/>
-        </w:rPr>
-      </w:pPr>
-      <w:r>
-        <w:rPr>
-          <w:sz w:val="20"/>
-          <w:szCs w:val="20"/>
-        </w:rPr>
-        <w:t xml:space="preserve">     |  LogisticRegression(learning_rate=0.01, iterations=10)</w:t>
+        <w:t xml:space="preserve">    class </w:t>
+      </w:r>
+      <w:proofErr w:type="spellStart"/>
+      <w:r>
+        <w:rPr>
+          <w:sz w:val="20"/>
+          <w:szCs w:val="20"/>
+        </w:rPr>
+        <w:t>LogisticRegression</w:t>
+      </w:r>
+      <w:proofErr w:type="spellEnd"/>
+      <w:r>
+        <w:rPr>
+          <w:sz w:val="20"/>
+          <w:szCs w:val="20"/>
+        </w:rPr>
+        <w:t>(</w:t>
+      </w:r>
+      <w:proofErr w:type="spellStart"/>
+      <w:proofErr w:type="gramStart"/>
+      <w:r>
+        <w:rPr>
+          <w:sz w:val="20"/>
+          <w:szCs w:val="20"/>
+        </w:rPr>
+        <w:t>builtins.object</w:t>
+      </w:r>
+      <w:proofErr w:type="spellEnd"/>
+      <w:proofErr w:type="gramEnd"/>
+      <w:r>
+        <w:rPr>
+          <w:sz w:val="20"/>
+          <w:szCs w:val="20"/>
+        </w:rPr>
+        <w:t>)</w:t>
+      </w:r>
+    </w:p>
+    <w:p>
+      <w:pPr>
+        <w:rPr>
+          <w:sz w:val="20"/>
+          <w:szCs w:val="20"/>
+        </w:rPr>
+      </w:pPr>
+      <w:r>
+        <w:rPr>
+          <w:sz w:val="20"/>
+          <w:szCs w:val="20"/>
+        </w:rPr>
+        <w:t xml:space="preserve">     </w:t>
+      </w:r>
+      <w:proofErr w:type="gramStart"/>
+      <w:r>
+        <w:rPr>
+          <w:sz w:val="20"/>
+          <w:szCs w:val="20"/>
+        </w:rPr>
+        <w:t xml:space="preserve">|  </w:t>
+      </w:r>
+      <w:proofErr w:type="spellStart"/>
+      <w:r>
+        <w:rPr>
+          <w:sz w:val="20"/>
+          <w:szCs w:val="20"/>
+        </w:rPr>
+        <w:t>LogisticRegression</w:t>
+      </w:r>
+      <w:proofErr w:type="spellEnd"/>
+      <w:proofErr w:type="gramEnd"/>
+      <w:r>
+        <w:rPr>
+          <w:sz w:val="20"/>
+          <w:szCs w:val="20"/>
+        </w:rPr>
+        <w:t>(</w:t>
+      </w:r>
+      <w:proofErr w:type="spellStart"/>
+      <w:r>
+        <w:rPr>
+          <w:sz w:val="20"/>
+          <w:szCs w:val="20"/>
+        </w:rPr>
+        <w:t>learning_rate</w:t>
+      </w:r>
+      <w:proofErr w:type="spellEnd"/>
+      <w:r>
+        <w:rPr>
+          <w:sz w:val="20"/>
+          <w:szCs w:val="20"/>
+        </w:rPr>
+        <w:t>=0.01, iterations=10)</w:t>
       </w:r>
     </w:p>
     <w:p>
@@ -8060,7 +9086,23 @@
           <w:sz w:val="20"/>
           <w:szCs w:val="20"/>
         </w:rPr>
-        <w:t xml:space="preserve">     |  This is the logistic regression implementation for the ML library.</w:t>
+        <w:t xml:space="preserve">     </w:t>
+      </w:r>
+      <w:proofErr w:type="gramStart"/>
+      <w:r>
+        <w:rPr>
+          <w:sz w:val="20"/>
+          <w:szCs w:val="20"/>
+        </w:rPr>
+        <w:t>|  This</w:t>
+      </w:r>
+      <w:proofErr w:type="gramEnd"/>
+      <w:r>
+        <w:rPr>
+          <w:sz w:val="20"/>
+          <w:szCs w:val="20"/>
+        </w:rPr>
+        <w:t xml:space="preserve"> is the logistic regression implementation for the ML library.</w:t>
       </w:r>
     </w:p>
     <w:p>
@@ -8090,7 +9132,23 @@
           <w:sz w:val="20"/>
           <w:szCs w:val="20"/>
         </w:rPr>
-        <w:t xml:space="preserve">     |  Methods defined here:</w:t>
+        <w:t xml:space="preserve">     </w:t>
+      </w:r>
+      <w:proofErr w:type="gramStart"/>
+      <w:r>
+        <w:rPr>
+          <w:sz w:val="20"/>
+          <w:szCs w:val="20"/>
+        </w:rPr>
+        <w:t>|  Methods</w:t>
+      </w:r>
+      <w:proofErr w:type="gramEnd"/>
+      <w:r>
+        <w:rPr>
+          <w:sz w:val="20"/>
+          <w:szCs w:val="20"/>
+        </w:rPr>
+        <w:t xml:space="preserve"> defined here:</w:t>
       </w:r>
     </w:p>
     <w:p>
@@ -8120,7 +9178,55 @@
           <w:sz w:val="20"/>
           <w:szCs w:val="20"/>
         </w:rPr>
-        <w:t xml:space="preserve">     |  __init__(self, learning_rate=0.01, iterations=10)</w:t>
+        <w:t xml:space="preserve">     </w:t>
+      </w:r>
+      <w:proofErr w:type="gramStart"/>
+      <w:r>
+        <w:rPr>
+          <w:sz w:val="20"/>
+          <w:szCs w:val="20"/>
+        </w:rPr>
+        <w:t>|  _</w:t>
+      </w:r>
+      <w:proofErr w:type="gramEnd"/>
+      <w:r>
+        <w:rPr>
+          <w:sz w:val="20"/>
+          <w:szCs w:val="20"/>
+        </w:rPr>
+        <w:t>_</w:t>
+      </w:r>
+      <w:proofErr w:type="spellStart"/>
+      <w:r>
+        <w:rPr>
+          <w:sz w:val="20"/>
+          <w:szCs w:val="20"/>
+        </w:rPr>
+        <w:t>init</w:t>
+      </w:r>
+      <w:proofErr w:type="spellEnd"/>
+      <w:r>
+        <w:rPr>
+          <w:sz w:val="20"/>
+          <w:szCs w:val="20"/>
+        </w:rPr>
+        <w:t xml:space="preserve">__(self, </w:t>
+      </w:r>
+      <w:proofErr w:type="spellStart"/>
+      <w:r>
+        <w:rPr>
+          <w:sz w:val="20"/>
+          <w:szCs w:val="20"/>
+        </w:rPr>
+        <w:t>learning_rate</w:t>
+      </w:r>
+      <w:proofErr w:type="spellEnd"/>
+      <w:r>
+        <w:rPr>
+          <w:sz w:val="20"/>
+          <w:szCs w:val="20"/>
+        </w:rPr>
+        <w:t>=0.01, iterations=10)</w:t>
       </w:r>
     </w:p>
     <w:p>
@@ -8165,22 +9271,54 @@
           <w:sz w:val="20"/>
           <w:szCs w:val="20"/>
         </w:rPr>
-        <w:t xml:space="preserve">     |      Args:</w:t>
-      </w:r>
-    </w:p>
-    <w:p>
-      <w:pPr>
-        <w:rPr>
-          <w:sz w:val="20"/>
-          <w:szCs w:val="20"/>
-        </w:rPr>
-      </w:pPr>
-      <w:r>
-        <w:rPr>
-          <w:sz w:val="20"/>
-          <w:szCs w:val="20"/>
-        </w:rPr>
-        <w:t xml:space="preserve">     |          learning_rate (float, optional): used to scale the weight array. Defaults to 0.01.</w:t>
+        <w:t xml:space="preserve">     |      </w:t>
+      </w:r>
+      <w:proofErr w:type="spellStart"/>
+      <w:r>
+        <w:rPr>
+          <w:sz w:val="20"/>
+          <w:szCs w:val="20"/>
+        </w:rPr>
+        <w:t>Args</w:t>
+      </w:r>
+      <w:proofErr w:type="spellEnd"/>
+      <w:r>
+        <w:rPr>
+          <w:sz w:val="20"/>
+          <w:szCs w:val="20"/>
+        </w:rPr>
+        <w:t>:</w:t>
+      </w:r>
+    </w:p>
+    <w:p>
+      <w:pPr>
+        <w:rPr>
+          <w:sz w:val="20"/>
+          <w:szCs w:val="20"/>
+        </w:rPr>
+      </w:pPr>
+      <w:r>
+        <w:rPr>
+          <w:sz w:val="20"/>
+          <w:szCs w:val="20"/>
+        </w:rPr>
+        <w:t xml:space="preserve">     |          </w:t>
+      </w:r>
+      <w:proofErr w:type="spellStart"/>
+      <w:r>
+        <w:rPr>
+          <w:sz w:val="20"/>
+          <w:szCs w:val="20"/>
+        </w:rPr>
+        <w:t>learning_rate</w:t>
+      </w:r>
+      <w:proofErr w:type="spellEnd"/>
+      <w:r>
+        <w:rPr>
+          <w:sz w:val="20"/>
+          <w:szCs w:val="20"/>
+        </w:rPr>
+        <w:t xml:space="preserve"> (float, optional): used to scale the weight array. Defaults to 0.01.</w:t>
       </w:r>
     </w:p>
     <w:p>
@@ -8225,7 +9363,23 @@
           <w:sz w:val="20"/>
           <w:szCs w:val="20"/>
         </w:rPr>
-        <w:t xml:space="preserve">     |  fit(self, X, Y)</w:t>
+        <w:t xml:space="preserve">     </w:t>
+      </w:r>
+      <w:proofErr w:type="gramStart"/>
+      <w:r>
+        <w:rPr>
+          <w:sz w:val="20"/>
+          <w:szCs w:val="20"/>
+        </w:rPr>
+        <w:t>|  fit</w:t>
+      </w:r>
+      <w:proofErr w:type="gramEnd"/>
+      <w:r>
+        <w:rPr>
+          <w:sz w:val="20"/>
+          <w:szCs w:val="20"/>
+        </w:rPr>
+        <w:t>(self, X, Y)</w:t>
       </w:r>
     </w:p>
     <w:p>
@@ -8270,7 +9424,23 @@
           <w:sz w:val="20"/>
           <w:szCs w:val="20"/>
         </w:rPr>
-        <w:t xml:space="preserve">     |      Args:</w:t>
+        <w:t xml:space="preserve">     |      </w:t>
+      </w:r>
+      <w:proofErr w:type="spellStart"/>
+      <w:r>
+        <w:rPr>
+          <w:sz w:val="20"/>
+          <w:szCs w:val="20"/>
+        </w:rPr>
+        <w:t>Args</w:t>
+      </w:r>
+      <w:proofErr w:type="spellEnd"/>
+      <w:r>
+        <w:rPr>
+          <w:sz w:val="20"/>
+          <w:szCs w:val="20"/>
+        </w:rPr>
+        <w:t>:</w:t>
       </w:r>
     </w:p>
     <w:p>
@@ -8300,7 +9470,23 @@
           <w:sz w:val="20"/>
           <w:szCs w:val="20"/>
         </w:rPr>
-        <w:t xml:space="preserve">     |          Y : Y training vector (dependent variables)</w:t>
+        <w:t xml:space="preserve">     |          </w:t>
+      </w:r>
+      <w:proofErr w:type="gramStart"/>
+      <w:r>
+        <w:rPr>
+          <w:sz w:val="20"/>
+          <w:szCs w:val="20"/>
+        </w:rPr>
+        <w:t>Y :</w:t>
+      </w:r>
+      <w:proofErr w:type="gramEnd"/>
+      <w:r>
+        <w:rPr>
+          <w:sz w:val="20"/>
+          <w:szCs w:val="20"/>
+        </w:rPr>
+        <w:t xml:space="preserve"> Y training vector (dependent variables)</w:t>
       </w:r>
     </w:p>
     <w:p>
@@ -8330,7 +9516,39 @@
           <w:sz w:val="20"/>
           <w:szCs w:val="20"/>
         </w:rPr>
-        <w:t xml:space="preserve">     |  predict(self, X_test)</w:t>
+        <w:t xml:space="preserve">     </w:t>
+      </w:r>
+      <w:proofErr w:type="gramStart"/>
+      <w:r>
+        <w:rPr>
+          <w:sz w:val="20"/>
+          <w:szCs w:val="20"/>
+        </w:rPr>
+        <w:t>|  predict</w:t>
+      </w:r>
+      <w:proofErr w:type="gramEnd"/>
+      <w:r>
+        <w:rPr>
+          <w:sz w:val="20"/>
+          <w:szCs w:val="20"/>
+        </w:rPr>
+        <w:t xml:space="preserve">(self, </w:t>
+      </w:r>
+      <w:proofErr w:type="spellStart"/>
+      <w:r>
+        <w:rPr>
+          <w:sz w:val="20"/>
+          <w:szCs w:val="20"/>
+        </w:rPr>
+        <w:t>X_test</w:t>
+      </w:r>
+      <w:proofErr w:type="spellEnd"/>
+      <w:r>
+        <w:rPr>
+          <w:sz w:val="20"/>
+          <w:szCs w:val="20"/>
+        </w:rPr>
+        <w:t>)</w:t>
       </w:r>
     </w:p>
     <w:p>
@@ -8375,38 +9593,102 @@
           <w:sz w:val="20"/>
           <w:szCs w:val="20"/>
         </w:rPr>
-        <w:t xml:space="preserve">     |      Args:</w:t>
-      </w:r>
-    </w:p>
-    <w:p>
-      <w:pPr>
-        <w:rPr>
-          <w:sz w:val="20"/>
-          <w:szCs w:val="20"/>
-        </w:rPr>
-      </w:pPr>
-      <w:r>
-        <w:rPr>
-          <w:sz w:val="20"/>
-          <w:szCs w:val="20"/>
-        </w:rPr>
-        <w:t xml:space="preserve">     |          X_test: X_test : X test vector</w:t>
-      </w:r>
-    </w:p>
-    <w:p>
-      <w:pPr>
-        <w:rPr>
-          <w:sz w:val="20"/>
-          <w:szCs w:val="20"/>
-        </w:rPr>
-      </w:pPr>
-      <w:r>
-        <w:rPr>
-          <w:sz w:val="20"/>
-          <w:szCs w:val="20"/>
-        </w:rPr>
         <w:t xml:space="preserve">     |      </w:t>
       </w:r>
+      <w:proofErr w:type="spellStart"/>
+      <w:r>
+        <w:rPr>
+          <w:sz w:val="20"/>
+          <w:szCs w:val="20"/>
+        </w:rPr>
+        <w:t>Args</w:t>
+      </w:r>
+      <w:proofErr w:type="spellEnd"/>
+      <w:r>
+        <w:rPr>
+          <w:sz w:val="20"/>
+          <w:szCs w:val="20"/>
+        </w:rPr>
+        <w:t>:</w:t>
+      </w:r>
+    </w:p>
+    <w:p>
+      <w:pPr>
+        <w:rPr>
+          <w:sz w:val="20"/>
+          <w:szCs w:val="20"/>
+        </w:rPr>
+      </w:pPr>
+      <w:r>
+        <w:rPr>
+          <w:sz w:val="20"/>
+          <w:szCs w:val="20"/>
+        </w:rPr>
+        <w:t xml:space="preserve">     |          </w:t>
+      </w:r>
+      <w:proofErr w:type="spellStart"/>
+      <w:r>
+        <w:rPr>
+          <w:sz w:val="20"/>
+          <w:szCs w:val="20"/>
+        </w:rPr>
+        <w:t>X_test</w:t>
+      </w:r>
+      <w:proofErr w:type="spellEnd"/>
+      <w:r>
+        <w:rPr>
+          <w:sz w:val="20"/>
+          <w:szCs w:val="20"/>
+        </w:rPr>
+        <w:t xml:space="preserve">: </w:t>
+      </w:r>
+      <w:proofErr w:type="spellStart"/>
+      <w:r>
+        <w:rPr>
+          <w:sz w:val="20"/>
+          <w:szCs w:val="20"/>
+        </w:rPr>
+        <w:t>X_</w:t>
+      </w:r>
+      <w:proofErr w:type="gramStart"/>
+      <w:r>
+        <w:rPr>
+          <w:sz w:val="20"/>
+          <w:szCs w:val="20"/>
+        </w:rPr>
+        <w:t>test</w:t>
+      </w:r>
+      <w:proofErr w:type="spellEnd"/>
+      <w:r>
+        <w:rPr>
+          <w:sz w:val="20"/>
+          <w:szCs w:val="20"/>
+        </w:rPr>
+        <w:t xml:space="preserve"> :</w:t>
+      </w:r>
+      <w:proofErr w:type="gramEnd"/>
+      <w:r>
+        <w:rPr>
+          <w:sz w:val="20"/>
+          <w:szCs w:val="20"/>
+        </w:rPr>
+        <w:t xml:space="preserve"> X test vector</w:t>
+      </w:r>
+    </w:p>
+    <w:p>
+      <w:pPr>
+        <w:rPr>
+          <w:sz w:val="20"/>
+          <w:szCs w:val="20"/>
+        </w:rPr>
+      </w:pPr>
+      <w:r>
+        <w:rPr>
+          <w:sz w:val="20"/>
+          <w:szCs w:val="20"/>
+        </w:rPr>
+        <w:t xml:space="preserve">     |      </w:t>
+      </w:r>
     </w:p>
     <w:p>
       <w:pPr>
@@ -8435,7 +9717,39 @@
           <w:sz w:val="20"/>
           <w:szCs w:val="20"/>
         </w:rPr>
-        <w:t xml:space="preserve">     |          Y_pred : Y prediction vector</w:t>
+        <w:t xml:space="preserve">     |          </w:t>
+      </w:r>
+      <w:proofErr w:type="spellStart"/>
+      <w:r>
+        <w:rPr>
+          <w:sz w:val="20"/>
+          <w:szCs w:val="20"/>
+        </w:rPr>
+        <w:t>Y_</w:t>
+      </w:r>
+      <w:proofErr w:type="gramStart"/>
+      <w:r>
+        <w:rPr>
+          <w:sz w:val="20"/>
+          <w:szCs w:val="20"/>
+        </w:rPr>
+        <w:t>pred</w:t>
+      </w:r>
+      <w:proofErr w:type="spellEnd"/>
+      <w:r>
+        <w:rPr>
+          <w:sz w:val="20"/>
+          <w:szCs w:val="20"/>
+        </w:rPr>
+        <w:t xml:space="preserve"> :</w:t>
+      </w:r>
+      <w:proofErr w:type="gramEnd"/>
+      <w:r>
+        <w:rPr>
+          <w:sz w:val="20"/>
+          <w:szCs w:val="20"/>
+        </w:rPr>
+        <w:t xml:space="preserve"> Y prediction vector</w:t>
       </w:r>
     </w:p>
     <w:p>
@@ -8480,7 +9794,23 @@
           <w:sz w:val="20"/>
           <w:szCs w:val="20"/>
         </w:rPr>
-        <w:t xml:space="preserve">     |  Data descriptors defined here:</w:t>
+        <w:t xml:space="preserve">     </w:t>
+      </w:r>
+      <w:proofErr w:type="gramStart"/>
+      <w:r>
+        <w:rPr>
+          <w:sz w:val="20"/>
+          <w:szCs w:val="20"/>
+        </w:rPr>
+        <w:t>|  Data</w:t>
+      </w:r>
+      <w:proofErr w:type="gramEnd"/>
+      <w:r>
+        <w:rPr>
+          <w:sz w:val="20"/>
+          <w:szCs w:val="20"/>
+        </w:rPr>
+        <w:t xml:space="preserve"> descriptors defined here:</w:t>
       </w:r>
     </w:p>
     <w:p>
@@ -8510,7 +9840,39 @@
           <w:sz w:val="20"/>
           <w:szCs w:val="20"/>
         </w:rPr>
-        <w:t xml:space="preserve">     |  __dict__</w:t>
+        <w:t xml:space="preserve">     </w:t>
+      </w:r>
+      <w:proofErr w:type="gramStart"/>
+      <w:r>
+        <w:rPr>
+          <w:sz w:val="20"/>
+          <w:szCs w:val="20"/>
+        </w:rPr>
+        <w:t>|  _</w:t>
+      </w:r>
+      <w:proofErr w:type="gramEnd"/>
+      <w:r>
+        <w:rPr>
+          <w:sz w:val="20"/>
+          <w:szCs w:val="20"/>
+        </w:rPr>
+        <w:t>_</w:t>
+      </w:r>
+      <w:proofErr w:type="spellStart"/>
+      <w:r>
+        <w:rPr>
+          <w:sz w:val="20"/>
+          <w:szCs w:val="20"/>
+        </w:rPr>
+        <w:t>dict</w:t>
+      </w:r>
+      <w:proofErr w:type="spellEnd"/>
+      <w:r>
+        <w:rPr>
+          <w:sz w:val="20"/>
+          <w:szCs w:val="20"/>
+        </w:rPr>
+        <w:t>__</w:t>
       </w:r>
     </w:p>
     <w:p>
@@ -8555,7 +9917,39 @@
           <w:sz w:val="20"/>
           <w:szCs w:val="20"/>
         </w:rPr>
-        <w:t xml:space="preserve">     |  __weakref__</w:t>
+        <w:t xml:space="preserve">     </w:t>
+      </w:r>
+      <w:proofErr w:type="gramStart"/>
+      <w:r>
+        <w:rPr>
+          <w:sz w:val="20"/>
+          <w:szCs w:val="20"/>
+        </w:rPr>
+        <w:t>|  _</w:t>
+      </w:r>
+      <w:proofErr w:type="gramEnd"/>
+      <w:r>
+        <w:rPr>
+          <w:sz w:val="20"/>
+          <w:szCs w:val="20"/>
+        </w:rPr>
+        <w:t>_</w:t>
+      </w:r>
+      <w:proofErr w:type="spellStart"/>
+      <w:r>
+        <w:rPr>
+          <w:sz w:val="20"/>
+          <w:szCs w:val="20"/>
+        </w:rPr>
+        <w:t>weakref</w:t>
+      </w:r>
+      <w:proofErr w:type="spellEnd"/>
+      <w:r>
+        <w:rPr>
+          <w:sz w:val="20"/>
+          <w:szCs w:val="20"/>
+        </w:rPr>
+        <w:t>__</w:t>
       </w:r>
     </w:p>
     <w:p>
@@ -8589,7 +9983,15 @@
     </w:p>
     <w:p>
       <w:r>
-        <w:t xml:space="preserve">The LogisticRegression class was tested using the famous </w:t>
+        <w:t xml:space="preserve">The </w:t>
+      </w:r>
+      <w:proofErr w:type="spellStart"/>
+      <w:r>
+        <w:t>LogisticRegression</w:t>
+      </w:r>
+      <w:proofErr w:type="spellEnd"/>
+      <w:r>
+        <w:t xml:space="preserve"> class was tested using the famous </w:t>
       </w:r>
       <w:hyperlink r:id="rId39" w:history="1">
         <w:r>
@@ -8750,7 +10152,15 @@
         <w:t>axisAlignedRectangle.py</w:t>
       </w:r>
       <w:r>
-        <w:t xml:space="preserve"> has been included.  This file demonstrates the usage of the AxisAlignedRectangles class from the </w:t>
+        <w:t xml:space="preserve"> has been included.  This file demonstrates the usage of the </w:t>
+      </w:r>
+      <w:proofErr w:type="spellStart"/>
+      <w:r>
+        <w:t>AxisAlignedRectangles</w:t>
+      </w:r>
+      <w:proofErr w:type="spellEnd"/>
+      <w:r>
+        <w:t xml:space="preserve"> class from the </w:t>
       </w:r>
       <w:r>
         <w:rPr>
@@ -8790,8 +10200,16 @@
           <w:rPr>
             <w:rStyle w:val="Hyperlink"/>
           </w:rPr>
-          <w:t>scikit-learn AdaBoostClassifier</w:t>
+          <w:t xml:space="preserve">scikit-learn </w:t>
         </w:r>
+        <w:proofErr w:type="spellStart"/>
+        <w:r>
+          <w:rPr>
+            <w:rStyle w:val="Hyperlink"/>
+          </w:rPr>
+          <w:t>AdaBoostClassifier</w:t>
+        </w:r>
+        <w:proofErr w:type="spellEnd"/>
       </w:hyperlink>
       <w:r>
         <w:t xml:space="preserve"> is used to </w:t>
@@ -9302,6 +10720,49 @@
           </wp:inline>
         </w:drawing>
       </w:r>
+      <w:r>
+        <w:rPr>
+          <w:noProof/>
+        </w:rPr>
+        <w:t xml:space="preserve"> </w:t>
+      </w:r>
+      <w:r>
+        <w:drawing>
+          <wp:inline distT="0" distB="0" distL="0" distR="0" wp14:anchorId="286F861B" wp14:editId="5278DBE6">
+            <wp:extent cx="3370521" cy="2111651"/>
+            <wp:effectExtent l="0" t="0" r="0" b="0"/>
+            <wp:docPr id="41" name="Picture 41" descr="Text&#10;&#10;Description automatically generated"/>
+            <wp:cNvGraphicFramePr>
+              <a:graphicFrameLocks xmlns:a="http://schemas.openxmlformats.org/drawingml/2006/main" noChangeAspect="1"/>
+            </wp:cNvGraphicFramePr>
+            <a:graphic xmlns:a="http://schemas.openxmlformats.org/drawingml/2006/main">
+              <a:graphicData uri="http://schemas.openxmlformats.org/drawingml/2006/picture">
+                <pic:pic xmlns:pic="http://schemas.openxmlformats.org/drawingml/2006/picture">
+                  <pic:nvPicPr>
+                    <pic:cNvPr id="41" name="Picture 41" descr="Text&#10;&#10;Description automatically generated"/>
+                    <pic:cNvPicPr/>
+                  </pic:nvPicPr>
+                  <pic:blipFill>
+                    <a:blip r:embed="rId53"/>
+                    <a:stretch>
+                      <a:fillRect/>
+                    </a:stretch>
+                  </pic:blipFill>
+                  <pic:spPr>
+                    <a:xfrm>
+                      <a:off x="0" y="0"/>
+                      <a:ext cx="3392702" cy="2125547"/>
+                    </a:xfrm>
+                    <a:prstGeom prst="rect">
+                      <a:avLst/>
+                    </a:prstGeom>
+                  </pic:spPr>
+                </pic:pic>
+              </a:graphicData>
+            </a:graphic>
+          </wp:inline>
+        </w:drawing>
+      </w:r>
     </w:p>
     <w:p/>
     <w:p>
@@ -9329,9 +10790,11 @@
       <w:r>
         <w:t xml:space="preserve">This file contains code that demonstrates the usage of the </w:t>
       </w:r>
+      <w:proofErr w:type="spellStart"/>
       <w:r>
         <w:t>AxisAlignedRectangles</w:t>
       </w:r>
+      <w:proofErr w:type="spellEnd"/>
       <w:r>
         <w:t xml:space="preserve"> class.</w:t>
       </w:r>
@@ -9356,22 +10819,97 @@
           <w:sz w:val="20"/>
           <w:szCs w:val="20"/>
         </w:rPr>
-        <w:t xml:space="preserve">    class AxisAlignedRectangles(sklearn.base.BaseEstimator, sklearn.base.ClassifierMixin)</w:t>
-      </w:r>
-    </w:p>
-    <w:p>
-      <w:pPr>
-        <w:rPr>
-          <w:sz w:val="20"/>
-          <w:szCs w:val="20"/>
-        </w:rPr>
-      </w:pPr>
-      <w:r>
-        <w:rPr>
-          <w:sz w:val="20"/>
-          <w:szCs w:val="20"/>
-        </w:rPr>
-        <w:t xml:space="preserve">     |  AxisAlignedRectangles(iterations=10)</w:t>
+        <w:t xml:space="preserve">    class </w:t>
+      </w:r>
+      <w:proofErr w:type="spellStart"/>
+      <w:proofErr w:type="gramStart"/>
+      <w:r>
+        <w:rPr>
+          <w:sz w:val="20"/>
+          <w:szCs w:val="20"/>
+        </w:rPr>
+        <w:t>AxisAlignedRectangles</w:t>
+      </w:r>
+      <w:proofErr w:type="spellEnd"/>
+      <w:r>
+        <w:rPr>
+          <w:sz w:val="20"/>
+          <w:szCs w:val="20"/>
+        </w:rPr>
+        <w:t>(</w:t>
+      </w:r>
+      <w:proofErr w:type="spellStart"/>
+      <w:proofErr w:type="gramEnd"/>
+      <w:r>
+        <w:rPr>
+          <w:sz w:val="20"/>
+          <w:szCs w:val="20"/>
+        </w:rPr>
+        <w:t>sklearn.base.BaseEstimator</w:t>
+      </w:r>
+      <w:proofErr w:type="spellEnd"/>
+      <w:r>
+        <w:rPr>
+          <w:sz w:val="20"/>
+          <w:szCs w:val="20"/>
+        </w:rPr>
+        <w:t xml:space="preserve">, </w:t>
+      </w:r>
+      <w:proofErr w:type="spellStart"/>
+      <w:r>
+        <w:rPr>
+          <w:sz w:val="20"/>
+          <w:szCs w:val="20"/>
+        </w:rPr>
+        <w:t>sklearn.base.ClassifierMixin</w:t>
+      </w:r>
+      <w:proofErr w:type="spellEnd"/>
+      <w:r>
+        <w:rPr>
+          <w:sz w:val="20"/>
+          <w:szCs w:val="20"/>
+        </w:rPr>
+        <w:t>)</w:t>
+      </w:r>
+    </w:p>
+    <w:p>
+      <w:pPr>
+        <w:rPr>
+          <w:sz w:val="20"/>
+          <w:szCs w:val="20"/>
+        </w:rPr>
+      </w:pPr>
+      <w:r>
+        <w:rPr>
+          <w:sz w:val="20"/>
+          <w:szCs w:val="20"/>
+        </w:rPr>
+        <w:t xml:space="preserve">     </w:t>
+      </w:r>
+      <w:proofErr w:type="gramStart"/>
+      <w:r>
+        <w:rPr>
+          <w:sz w:val="20"/>
+          <w:szCs w:val="20"/>
+        </w:rPr>
+        <w:t xml:space="preserve">|  </w:t>
+      </w:r>
+      <w:proofErr w:type="spellStart"/>
+      <w:r>
+        <w:rPr>
+          <w:sz w:val="20"/>
+          <w:szCs w:val="20"/>
+        </w:rPr>
+        <w:t>AxisAlignedRectangles</w:t>
+      </w:r>
+      <w:proofErr w:type="spellEnd"/>
+      <w:proofErr w:type="gramEnd"/>
+      <w:r>
+        <w:rPr>
+          <w:sz w:val="20"/>
+          <w:szCs w:val="20"/>
+        </w:rPr>
+        <w:t>(iterations=10)</w:t>
       </w:r>
     </w:p>
     <w:p>
@@ -9401,7 +10939,39 @@
           <w:sz w:val="20"/>
           <w:szCs w:val="20"/>
         </w:rPr>
-        <w:t xml:space="preserve">     |  This is the axis-aligned rectangle low vc dimension learner implementation</w:t>
+        <w:t xml:space="preserve">     </w:t>
+      </w:r>
+      <w:proofErr w:type="gramStart"/>
+      <w:r>
+        <w:rPr>
+          <w:sz w:val="20"/>
+          <w:szCs w:val="20"/>
+        </w:rPr>
+        <w:t>|  This</w:t>
+      </w:r>
+      <w:proofErr w:type="gramEnd"/>
+      <w:r>
+        <w:rPr>
+          <w:sz w:val="20"/>
+          <w:szCs w:val="20"/>
+        </w:rPr>
+        <w:t xml:space="preserve"> is the axis-aligned rectangle low </w:t>
+      </w:r>
+      <w:proofErr w:type="spellStart"/>
+      <w:r>
+        <w:rPr>
+          <w:sz w:val="20"/>
+          <w:szCs w:val="20"/>
+        </w:rPr>
+        <w:t>vc</w:t>
+      </w:r>
+      <w:proofErr w:type="spellEnd"/>
+      <w:r>
+        <w:rPr>
+          <w:sz w:val="20"/>
+          <w:szCs w:val="20"/>
+        </w:rPr>
+        <w:t xml:space="preserve"> dimension learner implementation</w:t>
       </w:r>
     </w:p>
     <w:p>
@@ -9446,38 +11016,97 @@
           <w:sz w:val="20"/>
           <w:szCs w:val="20"/>
         </w:rPr>
-        <w:t xml:space="preserve">     |  Args:</w:t>
-      </w:r>
-    </w:p>
-    <w:p>
-      <w:pPr>
-        <w:rPr>
-          <w:sz w:val="20"/>
-          <w:szCs w:val="20"/>
-        </w:rPr>
-      </w:pPr>
-      <w:r>
-        <w:rPr>
-          <w:sz w:val="20"/>
-          <w:szCs w:val="20"/>
-        </w:rPr>
-        <w:t xml:space="preserve">     |      BaseEstimator : Base class for all estimators in scikit-learn,</w:t>
-      </w:r>
-    </w:p>
-    <w:p>
-      <w:pPr>
-        <w:rPr>
-          <w:sz w:val="20"/>
-          <w:szCs w:val="20"/>
-        </w:rPr>
-      </w:pPr>
-      <w:r>
-        <w:rPr>
-          <w:sz w:val="20"/>
-          <w:szCs w:val="20"/>
-        </w:rPr>
-        <w:t xml:space="preserve">     |                      used for compatibility with the sci-kit-learn AdaBoostClassifier</w:t>
-      </w:r>
+        <w:t xml:space="preserve">     </w:t>
+      </w:r>
+      <w:proofErr w:type="gramStart"/>
+      <w:r>
+        <w:rPr>
+          <w:sz w:val="20"/>
+          <w:szCs w:val="20"/>
+        </w:rPr>
+        <w:t xml:space="preserve">|  </w:t>
+      </w:r>
+      <w:proofErr w:type="spellStart"/>
+      <w:r>
+        <w:rPr>
+          <w:sz w:val="20"/>
+          <w:szCs w:val="20"/>
+        </w:rPr>
+        <w:t>Args</w:t>
+      </w:r>
+      <w:proofErr w:type="spellEnd"/>
+      <w:proofErr w:type="gramEnd"/>
+      <w:r>
+        <w:rPr>
+          <w:sz w:val="20"/>
+          <w:szCs w:val="20"/>
+        </w:rPr>
+        <w:t>:</w:t>
+      </w:r>
+    </w:p>
+    <w:p>
+      <w:pPr>
+        <w:rPr>
+          <w:sz w:val="20"/>
+          <w:szCs w:val="20"/>
+        </w:rPr>
+      </w:pPr>
+      <w:r>
+        <w:rPr>
+          <w:sz w:val="20"/>
+          <w:szCs w:val="20"/>
+        </w:rPr>
+        <w:t xml:space="preserve">     |      </w:t>
+      </w:r>
+      <w:proofErr w:type="spellStart"/>
+      <w:proofErr w:type="gramStart"/>
+      <w:r>
+        <w:rPr>
+          <w:sz w:val="20"/>
+          <w:szCs w:val="20"/>
+        </w:rPr>
+        <w:t>BaseEstimator</w:t>
+      </w:r>
+      <w:proofErr w:type="spellEnd"/>
+      <w:r>
+        <w:rPr>
+          <w:sz w:val="20"/>
+          <w:szCs w:val="20"/>
+        </w:rPr>
+        <w:t xml:space="preserve"> :</w:t>
+      </w:r>
+      <w:proofErr w:type="gramEnd"/>
+      <w:r>
+        <w:rPr>
+          <w:sz w:val="20"/>
+          <w:szCs w:val="20"/>
+        </w:rPr>
+        <w:t xml:space="preserve"> Base class for all estimators in scikit-learn,</w:t>
+      </w:r>
+    </w:p>
+    <w:p>
+      <w:pPr>
+        <w:rPr>
+          <w:sz w:val="20"/>
+          <w:szCs w:val="20"/>
+        </w:rPr>
+      </w:pPr>
+      <w:r>
+        <w:rPr>
+          <w:sz w:val="20"/>
+          <w:szCs w:val="20"/>
+        </w:rPr>
+        <w:t xml:space="preserve">     |                      used for compatibility with the sci-kit-learn </w:t>
+      </w:r>
+      <w:proofErr w:type="spellStart"/>
+      <w:r>
+        <w:rPr>
+          <w:sz w:val="20"/>
+          <w:szCs w:val="20"/>
+        </w:rPr>
+        <w:t>AdaBoostClassifier</w:t>
+      </w:r>
+      <w:proofErr w:type="spellEnd"/>
     </w:p>
     <w:p>
       <w:pPr>
@@ -9492,23 +11121,73 @@
           <w:szCs w:val="20"/>
         </w:rPr>
         <w:lastRenderedPageBreak/>
-        <w:t xml:space="preserve">     |      ClassifierMixin : Mixin class for all classifiers in scikit-learn,</w:t>
-      </w:r>
-    </w:p>
-    <w:p>
-      <w:pPr>
-        <w:rPr>
-          <w:sz w:val="20"/>
-          <w:szCs w:val="20"/>
-        </w:rPr>
-      </w:pPr>
-      <w:r>
-        <w:rPr>
-          <w:sz w:val="20"/>
-          <w:szCs w:val="20"/>
-        </w:rPr>
-        <w:t xml:space="preserve">     |                        used for compatibility with the sci-kit-learn AdaBoostClassifier</w:t>
-      </w:r>
+        <w:t xml:space="preserve">     |      </w:t>
+      </w:r>
+      <w:proofErr w:type="spellStart"/>
+      <w:proofErr w:type="gramStart"/>
+      <w:r>
+        <w:rPr>
+          <w:sz w:val="20"/>
+          <w:szCs w:val="20"/>
+        </w:rPr>
+        <w:t>ClassifierMixin</w:t>
+      </w:r>
+      <w:proofErr w:type="spellEnd"/>
+      <w:r>
+        <w:rPr>
+          <w:sz w:val="20"/>
+          <w:szCs w:val="20"/>
+        </w:rPr>
+        <w:t xml:space="preserve"> :</w:t>
+      </w:r>
+      <w:proofErr w:type="gramEnd"/>
+      <w:r>
+        <w:rPr>
+          <w:sz w:val="20"/>
+          <w:szCs w:val="20"/>
+        </w:rPr>
+        <w:t xml:space="preserve"> </w:t>
+      </w:r>
+      <w:proofErr w:type="spellStart"/>
+      <w:r>
+        <w:rPr>
+          <w:sz w:val="20"/>
+          <w:szCs w:val="20"/>
+        </w:rPr>
+        <w:t>Mixin</w:t>
+      </w:r>
+      <w:proofErr w:type="spellEnd"/>
+      <w:r>
+        <w:rPr>
+          <w:sz w:val="20"/>
+          <w:szCs w:val="20"/>
+        </w:rPr>
+        <w:t xml:space="preserve"> class for all classifiers in scikit-learn,</w:t>
+      </w:r>
+    </w:p>
+    <w:p>
+      <w:pPr>
+        <w:rPr>
+          <w:sz w:val="20"/>
+          <w:szCs w:val="20"/>
+        </w:rPr>
+      </w:pPr>
+      <w:r>
+        <w:rPr>
+          <w:sz w:val="20"/>
+          <w:szCs w:val="20"/>
+        </w:rPr>
+        <w:t xml:space="preserve">     |                        used for compatibility with the sci-kit-learn </w:t>
+      </w:r>
+      <w:proofErr w:type="spellStart"/>
+      <w:r>
+        <w:rPr>
+          <w:sz w:val="20"/>
+          <w:szCs w:val="20"/>
+        </w:rPr>
+        <w:t>AdaBoostClassifier</w:t>
+      </w:r>
+      <w:proofErr w:type="spellEnd"/>
     </w:p>
     <w:p>
       <w:pPr>
@@ -9537,68 +11216,140 @@
           <w:sz w:val="20"/>
           <w:szCs w:val="20"/>
         </w:rPr>
-        <w:t xml:space="preserve">     |  Method resolution order:</w:t>
-      </w:r>
-    </w:p>
-    <w:p>
-      <w:pPr>
-        <w:rPr>
-          <w:sz w:val="20"/>
-          <w:szCs w:val="20"/>
-        </w:rPr>
-      </w:pPr>
-      <w:r>
-        <w:rPr>
-          <w:sz w:val="20"/>
-          <w:szCs w:val="20"/>
-        </w:rPr>
-        <w:t xml:space="preserve">     |      AxisAlignedRectangles</w:t>
-      </w:r>
-    </w:p>
-    <w:p>
-      <w:pPr>
-        <w:rPr>
-          <w:sz w:val="20"/>
-          <w:szCs w:val="20"/>
-        </w:rPr>
-      </w:pPr>
-      <w:r>
-        <w:rPr>
-          <w:sz w:val="20"/>
-          <w:szCs w:val="20"/>
-        </w:rPr>
-        <w:t xml:space="preserve">     |      sklearn.base.BaseEstimator</w:t>
-      </w:r>
-    </w:p>
-    <w:p>
-      <w:pPr>
-        <w:rPr>
-          <w:sz w:val="20"/>
-          <w:szCs w:val="20"/>
-        </w:rPr>
-      </w:pPr>
-      <w:r>
-        <w:rPr>
-          <w:sz w:val="20"/>
-          <w:szCs w:val="20"/>
-        </w:rPr>
-        <w:t xml:space="preserve">     |      sklearn.base.ClassifierMixin</w:t>
-      </w:r>
-    </w:p>
-    <w:p>
-      <w:pPr>
-        <w:rPr>
-          <w:sz w:val="20"/>
-          <w:szCs w:val="20"/>
-        </w:rPr>
-      </w:pPr>
-      <w:r>
-        <w:rPr>
-          <w:sz w:val="20"/>
-          <w:szCs w:val="20"/>
-        </w:rPr>
-        <w:t xml:space="preserve">     |      builtins.object</w:t>
-      </w:r>
+        <w:t xml:space="preserve">     </w:t>
+      </w:r>
+      <w:proofErr w:type="gramStart"/>
+      <w:r>
+        <w:rPr>
+          <w:sz w:val="20"/>
+          <w:szCs w:val="20"/>
+        </w:rPr>
+        <w:t>|  Method</w:t>
+      </w:r>
+      <w:proofErr w:type="gramEnd"/>
+      <w:r>
+        <w:rPr>
+          <w:sz w:val="20"/>
+          <w:szCs w:val="20"/>
+        </w:rPr>
+        <w:t xml:space="preserve"> resolution order:</w:t>
+      </w:r>
+    </w:p>
+    <w:p>
+      <w:pPr>
+        <w:rPr>
+          <w:sz w:val="20"/>
+          <w:szCs w:val="20"/>
+        </w:rPr>
+      </w:pPr>
+      <w:r>
+        <w:rPr>
+          <w:sz w:val="20"/>
+          <w:szCs w:val="20"/>
+        </w:rPr>
+        <w:t xml:space="preserve">     |      </w:t>
+      </w:r>
+      <w:proofErr w:type="spellStart"/>
+      <w:r>
+        <w:rPr>
+          <w:sz w:val="20"/>
+          <w:szCs w:val="20"/>
+        </w:rPr>
+        <w:t>AxisAlignedRectangles</w:t>
+      </w:r>
+      <w:proofErr w:type="spellEnd"/>
+    </w:p>
+    <w:p>
+      <w:pPr>
+        <w:rPr>
+          <w:sz w:val="20"/>
+          <w:szCs w:val="20"/>
+        </w:rPr>
+      </w:pPr>
+      <w:r>
+        <w:rPr>
+          <w:sz w:val="20"/>
+          <w:szCs w:val="20"/>
+        </w:rPr>
+        <w:t xml:space="preserve">     |      </w:t>
+      </w:r>
+      <w:proofErr w:type="spellStart"/>
+      <w:proofErr w:type="gramStart"/>
+      <w:r>
+        <w:rPr>
+          <w:sz w:val="20"/>
+          <w:szCs w:val="20"/>
+        </w:rPr>
+        <w:t>sklearn.base</w:t>
+      </w:r>
+      <w:proofErr w:type="gramEnd"/>
+      <w:r>
+        <w:rPr>
+          <w:sz w:val="20"/>
+          <w:szCs w:val="20"/>
+        </w:rPr>
+        <w:t>.BaseEstimator</w:t>
+      </w:r>
+      <w:proofErr w:type="spellEnd"/>
+    </w:p>
+    <w:p>
+      <w:pPr>
+        <w:rPr>
+          <w:sz w:val="20"/>
+          <w:szCs w:val="20"/>
+        </w:rPr>
+      </w:pPr>
+      <w:r>
+        <w:rPr>
+          <w:sz w:val="20"/>
+          <w:szCs w:val="20"/>
+        </w:rPr>
+        <w:t xml:space="preserve">     |      </w:t>
+      </w:r>
+      <w:proofErr w:type="spellStart"/>
+      <w:proofErr w:type="gramStart"/>
+      <w:r>
+        <w:rPr>
+          <w:sz w:val="20"/>
+          <w:szCs w:val="20"/>
+        </w:rPr>
+        <w:t>sklearn.base</w:t>
+      </w:r>
+      <w:proofErr w:type="gramEnd"/>
+      <w:r>
+        <w:rPr>
+          <w:sz w:val="20"/>
+          <w:szCs w:val="20"/>
+        </w:rPr>
+        <w:t>.ClassifierMixin</w:t>
+      </w:r>
+      <w:proofErr w:type="spellEnd"/>
+    </w:p>
+    <w:p>
+      <w:pPr>
+        <w:rPr>
+          <w:sz w:val="20"/>
+          <w:szCs w:val="20"/>
+        </w:rPr>
+      </w:pPr>
+      <w:r>
+        <w:rPr>
+          <w:sz w:val="20"/>
+          <w:szCs w:val="20"/>
+        </w:rPr>
+        <w:t xml:space="preserve">     |      </w:t>
+      </w:r>
+      <w:proofErr w:type="spellStart"/>
+      <w:proofErr w:type="gramStart"/>
+      <w:r>
+        <w:rPr>
+          <w:sz w:val="20"/>
+          <w:szCs w:val="20"/>
+        </w:rPr>
+        <w:t>builtins.object</w:t>
+      </w:r>
+      <w:proofErr w:type="spellEnd"/>
+      <w:proofErr w:type="gramEnd"/>
     </w:p>
     <w:p>
       <w:pPr>
@@ -9627,7 +11378,23 @@
           <w:sz w:val="20"/>
           <w:szCs w:val="20"/>
         </w:rPr>
-        <w:t xml:space="preserve">     |  Methods defined here:</w:t>
+        <w:t xml:space="preserve">     </w:t>
+      </w:r>
+      <w:proofErr w:type="gramStart"/>
+      <w:r>
+        <w:rPr>
+          <w:sz w:val="20"/>
+          <w:szCs w:val="20"/>
+        </w:rPr>
+        <w:t>|  Methods</w:t>
+      </w:r>
+      <w:proofErr w:type="gramEnd"/>
+      <w:r>
+        <w:rPr>
+          <w:sz w:val="20"/>
+          <w:szCs w:val="20"/>
+        </w:rPr>
+        <w:t xml:space="preserve"> defined here:</w:t>
       </w:r>
     </w:p>
     <w:p>
@@ -9657,22 +11424,70 @@
           <w:sz w:val="20"/>
           <w:szCs w:val="20"/>
         </w:rPr>
-        <w:t xml:space="preserve">     |  __init__(self, iterations=10)</w:t>
-      </w:r>
-    </w:p>
-    <w:p>
-      <w:pPr>
-        <w:rPr>
-          <w:sz w:val="20"/>
-          <w:szCs w:val="20"/>
-        </w:rPr>
-      </w:pPr>
-      <w:r>
-        <w:rPr>
-          <w:sz w:val="20"/>
-          <w:szCs w:val="20"/>
-        </w:rPr>
-        <w:t xml:space="preserve">     |      Initialize the axis-aligned rectangle low vc dimension learner.</w:t>
+        <w:t xml:space="preserve">     </w:t>
+      </w:r>
+      <w:proofErr w:type="gramStart"/>
+      <w:r>
+        <w:rPr>
+          <w:sz w:val="20"/>
+          <w:szCs w:val="20"/>
+        </w:rPr>
+        <w:t>|  _</w:t>
+      </w:r>
+      <w:proofErr w:type="gramEnd"/>
+      <w:r>
+        <w:rPr>
+          <w:sz w:val="20"/>
+          <w:szCs w:val="20"/>
+        </w:rPr>
+        <w:t>_</w:t>
+      </w:r>
+      <w:proofErr w:type="spellStart"/>
+      <w:r>
+        <w:rPr>
+          <w:sz w:val="20"/>
+          <w:szCs w:val="20"/>
+        </w:rPr>
+        <w:t>init</w:t>
+      </w:r>
+      <w:proofErr w:type="spellEnd"/>
+      <w:r>
+        <w:rPr>
+          <w:sz w:val="20"/>
+          <w:szCs w:val="20"/>
+        </w:rPr>
+        <w:t>__(self, iterations=10)</w:t>
+      </w:r>
+    </w:p>
+    <w:p>
+      <w:pPr>
+        <w:rPr>
+          <w:sz w:val="20"/>
+          <w:szCs w:val="20"/>
+        </w:rPr>
+      </w:pPr>
+      <w:r>
+        <w:rPr>
+          <w:sz w:val="20"/>
+          <w:szCs w:val="20"/>
+        </w:rPr>
+        <w:t xml:space="preserve">     |      Initialize the axis-aligned rectangle low </w:t>
+      </w:r>
+      <w:proofErr w:type="spellStart"/>
+      <w:r>
+        <w:rPr>
+          <w:sz w:val="20"/>
+          <w:szCs w:val="20"/>
+        </w:rPr>
+        <w:t>vc</w:t>
+      </w:r>
+      <w:proofErr w:type="spellEnd"/>
+      <w:r>
+        <w:rPr>
+          <w:sz w:val="20"/>
+          <w:szCs w:val="20"/>
+        </w:rPr>
+        <w:t xml:space="preserve"> dimension learner.</w:t>
       </w:r>
     </w:p>
     <w:p>
@@ -9702,7 +11517,23 @@
           <w:sz w:val="20"/>
           <w:szCs w:val="20"/>
         </w:rPr>
-        <w:t xml:space="preserve">     |      Args:</w:t>
+        <w:t xml:space="preserve">     |      </w:t>
+      </w:r>
+      <w:proofErr w:type="spellStart"/>
+      <w:r>
+        <w:rPr>
+          <w:sz w:val="20"/>
+          <w:szCs w:val="20"/>
+        </w:rPr>
+        <w:t>Args</w:t>
+      </w:r>
+      <w:proofErr w:type="spellEnd"/>
+      <w:r>
+        <w:rPr>
+          <w:sz w:val="20"/>
+          <w:szCs w:val="20"/>
+        </w:rPr>
+        <w:t>:</w:t>
       </w:r>
     </w:p>
     <w:p>
@@ -9747,7 +11578,39 @@
           <w:sz w:val="20"/>
           <w:szCs w:val="20"/>
         </w:rPr>
-        <w:t xml:space="preserve">     |  fit(self, X, y, sample_weight=None)</w:t>
+        <w:t xml:space="preserve">     </w:t>
+      </w:r>
+      <w:proofErr w:type="gramStart"/>
+      <w:r>
+        <w:rPr>
+          <w:sz w:val="20"/>
+          <w:szCs w:val="20"/>
+        </w:rPr>
+        <w:t>|  fit</w:t>
+      </w:r>
+      <w:proofErr w:type="gramEnd"/>
+      <w:r>
+        <w:rPr>
+          <w:sz w:val="20"/>
+          <w:szCs w:val="20"/>
+        </w:rPr>
+        <w:t xml:space="preserve">(self, X, y, </w:t>
+      </w:r>
+      <w:proofErr w:type="spellStart"/>
+      <w:r>
+        <w:rPr>
+          <w:sz w:val="20"/>
+          <w:szCs w:val="20"/>
+        </w:rPr>
+        <w:t>sample_weight</w:t>
+      </w:r>
+      <w:proofErr w:type="spellEnd"/>
+      <w:r>
+        <w:rPr>
+          <w:sz w:val="20"/>
+          <w:szCs w:val="20"/>
+        </w:rPr>
+        <w:t>=None)</w:t>
       </w:r>
     </w:p>
     <w:p>
@@ -9792,68 +11655,148 @@
           <w:sz w:val="20"/>
           <w:szCs w:val="20"/>
         </w:rPr>
-        <w:t xml:space="preserve">     |      Args:</w:t>
-      </w:r>
-    </w:p>
-    <w:p>
-      <w:pPr>
-        <w:rPr>
-          <w:sz w:val="20"/>
-          <w:szCs w:val="20"/>
-        </w:rPr>
-      </w:pPr>
-      <w:r>
-        <w:rPr>
-          <w:sz w:val="20"/>
-          <w:szCs w:val="20"/>
-        </w:rPr>
-        <w:t xml:space="preserve">     |          X : X training vector</w:t>
-      </w:r>
-    </w:p>
-    <w:p>
-      <w:pPr>
-        <w:rPr>
-          <w:sz w:val="20"/>
-          <w:szCs w:val="20"/>
-        </w:rPr>
-      </w:pPr>
-      <w:r>
-        <w:rPr>
-          <w:sz w:val="20"/>
-          <w:szCs w:val="20"/>
-        </w:rPr>
-        <w:t xml:space="preserve">     |          y : y label vector</w:t>
-      </w:r>
-    </w:p>
-    <w:p>
-      <w:pPr>
-        <w:rPr>
-          <w:sz w:val="20"/>
-          <w:szCs w:val="20"/>
-        </w:rPr>
-      </w:pPr>
-      <w:r>
-        <w:rPr>
-          <w:sz w:val="20"/>
-          <w:szCs w:val="20"/>
-        </w:rPr>
-        <w:t xml:space="preserve">     |          sample_weight (optional): Required for compatibility with the scikit-learn Adaboost module. Defaults to None.</w:t>
-      </w:r>
-    </w:p>
-    <w:p>
-      <w:pPr>
-        <w:rPr>
-          <w:sz w:val="20"/>
-          <w:szCs w:val="20"/>
-        </w:rPr>
-      </w:pPr>
-      <w:r>
-        <w:rPr>
-          <w:sz w:val="20"/>
-          <w:szCs w:val="20"/>
-        </w:rPr>
         <w:t xml:space="preserve">     |      </w:t>
       </w:r>
+      <w:proofErr w:type="spellStart"/>
+      <w:r>
+        <w:rPr>
+          <w:sz w:val="20"/>
+          <w:szCs w:val="20"/>
+        </w:rPr>
+        <w:t>Args</w:t>
+      </w:r>
+      <w:proofErr w:type="spellEnd"/>
+      <w:r>
+        <w:rPr>
+          <w:sz w:val="20"/>
+          <w:szCs w:val="20"/>
+        </w:rPr>
+        <w:t>:</w:t>
+      </w:r>
+    </w:p>
+    <w:p>
+      <w:pPr>
+        <w:rPr>
+          <w:sz w:val="20"/>
+          <w:szCs w:val="20"/>
+        </w:rPr>
+      </w:pPr>
+      <w:r>
+        <w:rPr>
+          <w:sz w:val="20"/>
+          <w:szCs w:val="20"/>
+        </w:rPr>
+        <w:t xml:space="preserve">     |          </w:t>
+      </w:r>
+      <w:proofErr w:type="gramStart"/>
+      <w:r>
+        <w:rPr>
+          <w:sz w:val="20"/>
+          <w:szCs w:val="20"/>
+        </w:rPr>
+        <w:t>X :</w:t>
+      </w:r>
+      <w:proofErr w:type="gramEnd"/>
+      <w:r>
+        <w:rPr>
+          <w:sz w:val="20"/>
+          <w:szCs w:val="20"/>
+        </w:rPr>
+        <w:t xml:space="preserve"> X training vector</w:t>
+      </w:r>
+    </w:p>
+    <w:p>
+      <w:pPr>
+        <w:rPr>
+          <w:sz w:val="20"/>
+          <w:szCs w:val="20"/>
+        </w:rPr>
+      </w:pPr>
+      <w:r>
+        <w:rPr>
+          <w:sz w:val="20"/>
+          <w:szCs w:val="20"/>
+        </w:rPr>
+        <w:t xml:space="preserve">     |          </w:t>
+      </w:r>
+      <w:proofErr w:type="gramStart"/>
+      <w:r>
+        <w:rPr>
+          <w:sz w:val="20"/>
+          <w:szCs w:val="20"/>
+        </w:rPr>
+        <w:t>y :</w:t>
+      </w:r>
+      <w:proofErr w:type="gramEnd"/>
+      <w:r>
+        <w:rPr>
+          <w:sz w:val="20"/>
+          <w:szCs w:val="20"/>
+        </w:rPr>
+        <w:t xml:space="preserve"> y label vector</w:t>
+      </w:r>
+    </w:p>
+    <w:p>
+      <w:pPr>
+        <w:rPr>
+          <w:sz w:val="20"/>
+          <w:szCs w:val="20"/>
+        </w:rPr>
+      </w:pPr>
+      <w:r>
+        <w:rPr>
+          <w:sz w:val="20"/>
+          <w:szCs w:val="20"/>
+        </w:rPr>
+        <w:t xml:space="preserve">     |          </w:t>
+      </w:r>
+      <w:proofErr w:type="spellStart"/>
+      <w:r>
+        <w:rPr>
+          <w:sz w:val="20"/>
+          <w:szCs w:val="20"/>
+        </w:rPr>
+        <w:t>sample_weight</w:t>
+      </w:r>
+      <w:proofErr w:type="spellEnd"/>
+      <w:r>
+        <w:rPr>
+          <w:sz w:val="20"/>
+          <w:szCs w:val="20"/>
+        </w:rPr>
+        <w:t xml:space="preserve"> (optional): Required for compatibility with the scikit-learn </w:t>
+      </w:r>
+      <w:proofErr w:type="spellStart"/>
+      <w:r>
+        <w:rPr>
+          <w:sz w:val="20"/>
+          <w:szCs w:val="20"/>
+        </w:rPr>
+        <w:t>Adaboost</w:t>
+      </w:r>
+      <w:proofErr w:type="spellEnd"/>
+      <w:r>
+        <w:rPr>
+          <w:sz w:val="20"/>
+          <w:szCs w:val="20"/>
+        </w:rPr>
+        <w:t xml:space="preserve"> module. Defaults to None.</w:t>
+      </w:r>
+    </w:p>
+    <w:p>
+      <w:pPr>
+        <w:rPr>
+          <w:sz w:val="20"/>
+          <w:szCs w:val="20"/>
+        </w:rPr>
+      </w:pPr>
+      <w:r>
+        <w:rPr>
+          <w:sz w:val="20"/>
+          <w:szCs w:val="20"/>
+        </w:rPr>
+        <w:t xml:space="preserve">     |      </w:t>
+      </w:r>
     </w:p>
     <w:p>
       <w:pPr>
@@ -9882,7 +11825,39 @@
           <w:sz w:val="20"/>
           <w:szCs w:val="20"/>
         </w:rPr>
-        <w:t xml:space="preserve">     |          self : Required for compatibility with the scikit-learn Adaboost module.</w:t>
+        <w:t xml:space="preserve">     |          </w:t>
+      </w:r>
+      <w:proofErr w:type="gramStart"/>
+      <w:r>
+        <w:rPr>
+          <w:sz w:val="20"/>
+          <w:szCs w:val="20"/>
+        </w:rPr>
+        <w:t>self :</w:t>
+      </w:r>
+      <w:proofErr w:type="gramEnd"/>
+      <w:r>
+        <w:rPr>
+          <w:sz w:val="20"/>
+          <w:szCs w:val="20"/>
+        </w:rPr>
+        <w:t xml:space="preserve"> Required for compatibility with the scikit-learn </w:t>
+      </w:r>
+      <w:proofErr w:type="spellStart"/>
+      <w:r>
+        <w:rPr>
+          <w:sz w:val="20"/>
+          <w:szCs w:val="20"/>
+        </w:rPr>
+        <w:t>Adaboost</w:t>
+      </w:r>
+      <w:proofErr w:type="spellEnd"/>
+      <w:r>
+        <w:rPr>
+          <w:sz w:val="20"/>
+          <w:szCs w:val="20"/>
+        </w:rPr>
+        <w:t xml:space="preserve"> module.</w:t>
       </w:r>
     </w:p>
     <w:p>
@@ -9912,7 +11887,23 @@
           <w:sz w:val="20"/>
           <w:szCs w:val="20"/>
         </w:rPr>
-        <w:t xml:space="preserve">     |  predict(self, X)</w:t>
+        <w:t xml:space="preserve">     </w:t>
+      </w:r>
+      <w:proofErr w:type="gramStart"/>
+      <w:r>
+        <w:rPr>
+          <w:sz w:val="20"/>
+          <w:szCs w:val="20"/>
+        </w:rPr>
+        <w:t>|  predict</w:t>
+      </w:r>
+      <w:proofErr w:type="gramEnd"/>
+      <w:r>
+        <w:rPr>
+          <w:sz w:val="20"/>
+          <w:szCs w:val="20"/>
+        </w:rPr>
+        <w:t>(self, X)</w:t>
       </w:r>
     </w:p>
     <w:p>
@@ -9957,38 +11948,70 @@
           <w:sz w:val="20"/>
           <w:szCs w:val="20"/>
         </w:rPr>
-        <w:t xml:space="preserve">     |      Args:</w:t>
-      </w:r>
-    </w:p>
-    <w:p>
-      <w:pPr>
-        <w:rPr>
-          <w:sz w:val="20"/>
-          <w:szCs w:val="20"/>
-        </w:rPr>
-      </w:pPr>
-      <w:r>
-        <w:rPr>
-          <w:sz w:val="20"/>
-          <w:szCs w:val="20"/>
-        </w:rPr>
-        <w:t xml:space="preserve">     |          X : X test vector</w:t>
-      </w:r>
-    </w:p>
-    <w:p>
-      <w:pPr>
-        <w:rPr>
-          <w:sz w:val="20"/>
-          <w:szCs w:val="20"/>
-        </w:rPr>
-      </w:pPr>
-      <w:r>
-        <w:rPr>
-          <w:sz w:val="20"/>
-          <w:szCs w:val="20"/>
-        </w:rPr>
         <w:t xml:space="preserve">     |      </w:t>
       </w:r>
+      <w:proofErr w:type="spellStart"/>
+      <w:r>
+        <w:rPr>
+          <w:sz w:val="20"/>
+          <w:szCs w:val="20"/>
+        </w:rPr>
+        <w:t>Args</w:t>
+      </w:r>
+      <w:proofErr w:type="spellEnd"/>
+      <w:r>
+        <w:rPr>
+          <w:sz w:val="20"/>
+          <w:szCs w:val="20"/>
+        </w:rPr>
+        <w:t>:</w:t>
+      </w:r>
+    </w:p>
+    <w:p>
+      <w:pPr>
+        <w:rPr>
+          <w:sz w:val="20"/>
+          <w:szCs w:val="20"/>
+        </w:rPr>
+      </w:pPr>
+      <w:r>
+        <w:rPr>
+          <w:sz w:val="20"/>
+          <w:szCs w:val="20"/>
+        </w:rPr>
+        <w:t xml:space="preserve">     |          </w:t>
+      </w:r>
+      <w:proofErr w:type="gramStart"/>
+      <w:r>
+        <w:rPr>
+          <w:sz w:val="20"/>
+          <w:szCs w:val="20"/>
+        </w:rPr>
+        <w:t>X :</w:t>
+      </w:r>
+      <w:proofErr w:type="gramEnd"/>
+      <w:r>
+        <w:rPr>
+          <w:sz w:val="20"/>
+          <w:szCs w:val="20"/>
+        </w:rPr>
+        <w:t xml:space="preserve"> X test vector</w:t>
+      </w:r>
+    </w:p>
+    <w:p>
+      <w:pPr>
+        <w:rPr>
+          <w:sz w:val="20"/>
+          <w:szCs w:val="20"/>
+        </w:rPr>
+      </w:pPr>
+      <w:r>
+        <w:rPr>
+          <w:sz w:val="20"/>
+          <w:szCs w:val="20"/>
+        </w:rPr>
+        <w:t xml:space="preserve">     |      </w:t>
+      </w:r>
     </w:p>
     <w:p>
       <w:pPr>
@@ -10017,7 +12040,39 @@
           <w:sz w:val="20"/>
           <w:szCs w:val="20"/>
         </w:rPr>
-        <w:t xml:space="preserve">     |          Y_pred : Y prediction vector</w:t>
+        <w:t xml:space="preserve">     |          </w:t>
+      </w:r>
+      <w:proofErr w:type="spellStart"/>
+      <w:r>
+        <w:rPr>
+          <w:sz w:val="20"/>
+          <w:szCs w:val="20"/>
+        </w:rPr>
+        <w:t>Y_</w:t>
+      </w:r>
+      <w:proofErr w:type="gramStart"/>
+      <w:r>
+        <w:rPr>
+          <w:sz w:val="20"/>
+          <w:szCs w:val="20"/>
+        </w:rPr>
+        <w:t>pred</w:t>
+      </w:r>
+      <w:proofErr w:type="spellEnd"/>
+      <w:r>
+        <w:rPr>
+          <w:sz w:val="20"/>
+          <w:szCs w:val="20"/>
+        </w:rPr>
+        <w:t xml:space="preserve"> :</w:t>
+      </w:r>
+      <w:proofErr w:type="gramEnd"/>
+      <w:r>
+        <w:rPr>
+          <w:sz w:val="20"/>
+          <w:szCs w:val="20"/>
+        </w:rPr>
+        <w:t xml:space="preserve"> Y prediction vector</w:t>
       </w:r>
     </w:p>
     <w:p>
@@ -10062,7 +12117,39 @@
           <w:sz w:val="20"/>
           <w:szCs w:val="20"/>
         </w:rPr>
-        <w:t xml:space="preserve">     |  Methods inherited from sklearn.base.BaseEstimator:</w:t>
+        <w:t xml:space="preserve">     </w:t>
+      </w:r>
+      <w:proofErr w:type="gramStart"/>
+      <w:r>
+        <w:rPr>
+          <w:sz w:val="20"/>
+          <w:szCs w:val="20"/>
+        </w:rPr>
+        <w:t>|  Methods</w:t>
+      </w:r>
+      <w:proofErr w:type="gramEnd"/>
+      <w:r>
+        <w:rPr>
+          <w:sz w:val="20"/>
+          <w:szCs w:val="20"/>
+        </w:rPr>
+        <w:t xml:space="preserve"> inherited from </w:t>
+      </w:r>
+      <w:proofErr w:type="spellStart"/>
+      <w:r>
+        <w:rPr>
+          <w:sz w:val="20"/>
+          <w:szCs w:val="20"/>
+        </w:rPr>
+        <w:t>sklearn.base.BaseEstimator</w:t>
+      </w:r>
+      <w:proofErr w:type="spellEnd"/>
+      <w:r>
+        <w:rPr>
+          <w:sz w:val="20"/>
+          <w:szCs w:val="20"/>
+        </w:rPr>
+        <w:t>:</w:t>
       </w:r>
     </w:p>
     <w:p>
@@ -10092,7 +12179,39 @@
           <w:sz w:val="20"/>
           <w:szCs w:val="20"/>
         </w:rPr>
-        <w:t xml:space="preserve">     |  __getstate__(self)</w:t>
+        <w:t xml:space="preserve">     </w:t>
+      </w:r>
+      <w:proofErr w:type="gramStart"/>
+      <w:r>
+        <w:rPr>
+          <w:sz w:val="20"/>
+          <w:szCs w:val="20"/>
+        </w:rPr>
+        <w:t>|  _</w:t>
+      </w:r>
+      <w:proofErr w:type="gramEnd"/>
+      <w:r>
+        <w:rPr>
+          <w:sz w:val="20"/>
+          <w:szCs w:val="20"/>
+        </w:rPr>
+        <w:t>_</w:t>
+      </w:r>
+      <w:proofErr w:type="spellStart"/>
+      <w:r>
+        <w:rPr>
+          <w:sz w:val="20"/>
+          <w:szCs w:val="20"/>
+        </w:rPr>
+        <w:t>getstate</w:t>
+      </w:r>
+      <w:proofErr w:type="spellEnd"/>
+      <w:r>
+        <w:rPr>
+          <w:sz w:val="20"/>
+          <w:szCs w:val="20"/>
+        </w:rPr>
+        <w:t>__(self)</w:t>
       </w:r>
     </w:p>
     <w:p>
@@ -10122,22 +12241,70 @@
           <w:sz w:val="20"/>
           <w:szCs w:val="20"/>
         </w:rPr>
-        <w:t xml:space="preserve">     |  __repr__(self, N_CHAR_MAX=700)</w:t>
-      </w:r>
-    </w:p>
-    <w:p>
-      <w:pPr>
-        <w:rPr>
-          <w:sz w:val="20"/>
-          <w:szCs w:val="20"/>
-        </w:rPr>
-      </w:pPr>
-      <w:r>
-        <w:rPr>
-          <w:sz w:val="20"/>
-          <w:szCs w:val="20"/>
-        </w:rPr>
-        <w:t xml:space="preserve">     |      Return repr(self).</w:t>
+        <w:t xml:space="preserve">     </w:t>
+      </w:r>
+      <w:proofErr w:type="gramStart"/>
+      <w:r>
+        <w:rPr>
+          <w:sz w:val="20"/>
+          <w:szCs w:val="20"/>
+        </w:rPr>
+        <w:t>|  _</w:t>
+      </w:r>
+      <w:proofErr w:type="gramEnd"/>
+      <w:r>
+        <w:rPr>
+          <w:sz w:val="20"/>
+          <w:szCs w:val="20"/>
+        </w:rPr>
+        <w:t>_</w:t>
+      </w:r>
+      <w:proofErr w:type="spellStart"/>
+      <w:r>
+        <w:rPr>
+          <w:sz w:val="20"/>
+          <w:szCs w:val="20"/>
+        </w:rPr>
+        <w:t>repr</w:t>
+      </w:r>
+      <w:proofErr w:type="spellEnd"/>
+      <w:r>
+        <w:rPr>
+          <w:sz w:val="20"/>
+          <w:szCs w:val="20"/>
+        </w:rPr>
+        <w:t>__(self, N_CHAR_MAX=700)</w:t>
+      </w:r>
+    </w:p>
+    <w:p>
+      <w:pPr>
+        <w:rPr>
+          <w:sz w:val="20"/>
+          <w:szCs w:val="20"/>
+        </w:rPr>
+      </w:pPr>
+      <w:r>
+        <w:rPr>
+          <w:sz w:val="20"/>
+          <w:szCs w:val="20"/>
+        </w:rPr>
+        <w:t xml:space="preserve">     |      Return </w:t>
+      </w:r>
+      <w:proofErr w:type="spellStart"/>
+      <w:r>
+        <w:rPr>
+          <w:sz w:val="20"/>
+          <w:szCs w:val="20"/>
+        </w:rPr>
+        <w:t>repr</w:t>
+      </w:r>
+      <w:proofErr w:type="spellEnd"/>
+      <w:r>
+        <w:rPr>
+          <w:sz w:val="20"/>
+          <w:szCs w:val="20"/>
+        </w:rPr>
+        <w:t>(self).</w:t>
       </w:r>
     </w:p>
     <w:p>
@@ -10167,7 +12334,39 @@
           <w:sz w:val="20"/>
           <w:szCs w:val="20"/>
         </w:rPr>
-        <w:t xml:space="preserve">     |  __setstate__(self, state)</w:t>
+        <w:t xml:space="preserve">     </w:t>
+      </w:r>
+      <w:proofErr w:type="gramStart"/>
+      <w:r>
+        <w:rPr>
+          <w:sz w:val="20"/>
+          <w:szCs w:val="20"/>
+        </w:rPr>
+        <w:t>|  _</w:t>
+      </w:r>
+      <w:proofErr w:type="gramEnd"/>
+      <w:r>
+        <w:rPr>
+          <w:sz w:val="20"/>
+          <w:szCs w:val="20"/>
+        </w:rPr>
+        <w:t>_</w:t>
+      </w:r>
+      <w:proofErr w:type="spellStart"/>
+      <w:r>
+        <w:rPr>
+          <w:sz w:val="20"/>
+          <w:szCs w:val="20"/>
+        </w:rPr>
+        <w:t>setstate</w:t>
+      </w:r>
+      <w:proofErr w:type="spellEnd"/>
+      <w:r>
+        <w:rPr>
+          <w:sz w:val="20"/>
+          <w:szCs w:val="20"/>
+        </w:rPr>
+        <w:t>__(self, state)</w:t>
       </w:r>
     </w:p>
     <w:p>
@@ -10197,7 +12396,39 @@
           <w:sz w:val="20"/>
           <w:szCs w:val="20"/>
         </w:rPr>
-        <w:t xml:space="preserve">     |  get_params(self, deep=True)</w:t>
+        <w:t xml:space="preserve">     </w:t>
+      </w:r>
+      <w:proofErr w:type="gramStart"/>
+      <w:r>
+        <w:rPr>
+          <w:sz w:val="20"/>
+          <w:szCs w:val="20"/>
+        </w:rPr>
+        <w:t xml:space="preserve">|  </w:t>
+      </w:r>
+      <w:proofErr w:type="spellStart"/>
+      <w:r>
+        <w:rPr>
+          <w:sz w:val="20"/>
+          <w:szCs w:val="20"/>
+        </w:rPr>
+        <w:t>get</w:t>
+      </w:r>
+      <w:proofErr w:type="gramEnd"/>
+      <w:r>
+        <w:rPr>
+          <w:sz w:val="20"/>
+          <w:szCs w:val="20"/>
+        </w:rPr>
+        <w:t>_params</w:t>
+      </w:r>
+      <w:proofErr w:type="spellEnd"/>
+      <w:r>
+        <w:rPr>
+          <w:sz w:val="20"/>
+          <w:szCs w:val="20"/>
+        </w:rPr>
+        <w:t>(self, deep=True)</w:t>
       </w:r>
     </w:p>
     <w:p>
@@ -10272,7 +12503,23 @@
           <w:sz w:val="20"/>
           <w:szCs w:val="20"/>
         </w:rPr>
-        <w:t xml:space="preserve">     |      deep : bool, default=True</w:t>
+        <w:t xml:space="preserve">     |      </w:t>
+      </w:r>
+      <w:proofErr w:type="gramStart"/>
+      <w:r>
+        <w:rPr>
+          <w:sz w:val="20"/>
+          <w:szCs w:val="20"/>
+        </w:rPr>
+        <w:t>deep :</w:t>
+      </w:r>
+      <w:proofErr w:type="gramEnd"/>
+      <w:r>
+        <w:rPr>
+          <w:sz w:val="20"/>
+          <w:szCs w:val="20"/>
+        </w:rPr>
+        <w:t xml:space="preserve"> bool, default=True</w:t>
       </w:r>
     </w:p>
     <w:p>
@@ -10302,7 +12549,23 @@
           <w:sz w:val="20"/>
           <w:szCs w:val="20"/>
         </w:rPr>
-        <w:t xml:space="preserve">     |          contained subobjects that are estimators.</w:t>
+        <w:t xml:space="preserve">     |          contained </w:t>
+      </w:r>
+      <w:proofErr w:type="spellStart"/>
+      <w:r>
+        <w:rPr>
+          <w:sz w:val="20"/>
+          <w:szCs w:val="20"/>
+        </w:rPr>
+        <w:t>subobjects</w:t>
+      </w:r>
+      <w:proofErr w:type="spellEnd"/>
+      <w:r>
+        <w:rPr>
+          <w:sz w:val="20"/>
+          <w:szCs w:val="20"/>
+        </w:rPr>
+        <w:t xml:space="preserve"> that are estimators.</w:t>
       </w:r>
     </w:p>
     <w:p>
@@ -10363,7 +12626,23 @@
           <w:szCs w:val="20"/>
         </w:rPr>
         <w:lastRenderedPageBreak/>
-        <w:t xml:space="preserve">     |      params : mapping of string to any</w:t>
+        <w:t xml:space="preserve">     |      </w:t>
+      </w:r>
+      <w:proofErr w:type="gramStart"/>
+      <w:r>
+        <w:rPr>
+          <w:sz w:val="20"/>
+          <w:szCs w:val="20"/>
+        </w:rPr>
+        <w:t>params :</w:t>
+      </w:r>
+      <w:proofErr w:type="gramEnd"/>
+      <w:r>
+        <w:rPr>
+          <w:sz w:val="20"/>
+          <w:szCs w:val="20"/>
+        </w:rPr>
+        <w:t xml:space="preserve"> mapping of string to any</w:t>
       </w:r>
     </w:p>
     <w:p>
@@ -10408,7 +12687,39 @@
           <w:sz w:val="20"/>
           <w:szCs w:val="20"/>
         </w:rPr>
-        <w:t xml:space="preserve">     |  set_params(self, **params)</w:t>
+        <w:t xml:space="preserve">     </w:t>
+      </w:r>
+      <w:proofErr w:type="gramStart"/>
+      <w:r>
+        <w:rPr>
+          <w:sz w:val="20"/>
+          <w:szCs w:val="20"/>
+        </w:rPr>
+        <w:t xml:space="preserve">|  </w:t>
+      </w:r>
+      <w:proofErr w:type="spellStart"/>
+      <w:r>
+        <w:rPr>
+          <w:sz w:val="20"/>
+          <w:szCs w:val="20"/>
+        </w:rPr>
+        <w:t>set</w:t>
+      </w:r>
+      <w:proofErr w:type="gramEnd"/>
+      <w:r>
+        <w:rPr>
+          <w:sz w:val="20"/>
+          <w:szCs w:val="20"/>
+        </w:rPr>
+        <w:t>_params</w:t>
+      </w:r>
+      <w:proofErr w:type="spellEnd"/>
+      <w:r>
+        <w:rPr>
+          <w:sz w:val="20"/>
+          <w:szCs w:val="20"/>
+        </w:rPr>
+        <w:t>(self, **params)</w:t>
       </w:r>
     </w:p>
     <w:p>
@@ -10468,7 +12779,23 @@
           <w:sz w:val="20"/>
           <w:szCs w:val="20"/>
         </w:rPr>
-        <w:t xml:space="preserve">     |      (such as pipelines). The latter have parameters of the form</w:t>
+        <w:t xml:space="preserve">     |   </w:t>
+      </w:r>
+      <w:proofErr w:type="gramStart"/>
+      <w:r>
+        <w:rPr>
+          <w:sz w:val="20"/>
+          <w:szCs w:val="20"/>
+        </w:rPr>
+        <w:t xml:space="preserve">   (</w:t>
+      </w:r>
+      <w:proofErr w:type="gramEnd"/>
+      <w:r>
+        <w:rPr>
+          <w:sz w:val="20"/>
+          <w:szCs w:val="20"/>
+        </w:rPr>
+        <w:t>such as pipelines). The latter have parameters of the form</w:t>
       </w:r>
     </w:p>
     <w:p>
@@ -10558,8 +12885,33 @@
           <w:sz w:val="20"/>
           <w:szCs w:val="20"/>
         </w:rPr>
-        <w:t xml:space="preserve">     |      **params : dict</w:t>
-      </w:r>
+        <w:t xml:space="preserve">     |      **</w:t>
+      </w:r>
+      <w:proofErr w:type="gramStart"/>
+      <w:r>
+        <w:rPr>
+          <w:sz w:val="20"/>
+          <w:szCs w:val="20"/>
+        </w:rPr>
+        <w:t>params :</w:t>
+      </w:r>
+      <w:proofErr w:type="gramEnd"/>
+      <w:r>
+        <w:rPr>
+          <w:sz w:val="20"/>
+          <w:szCs w:val="20"/>
+        </w:rPr>
+        <w:t xml:space="preserve"> </w:t>
+      </w:r>
+      <w:proofErr w:type="spellStart"/>
+      <w:r>
+        <w:rPr>
+          <w:sz w:val="20"/>
+          <w:szCs w:val="20"/>
+        </w:rPr>
+        <w:t>dict</w:t>
+      </w:r>
+      <w:proofErr w:type="spellEnd"/>
     </w:p>
     <w:p>
       <w:pPr>
@@ -10633,7 +12985,23 @@
           <w:sz w:val="20"/>
           <w:szCs w:val="20"/>
         </w:rPr>
-        <w:t xml:space="preserve">     |      self : object</w:t>
+        <w:t xml:space="preserve">     |      </w:t>
+      </w:r>
+      <w:proofErr w:type="gramStart"/>
+      <w:r>
+        <w:rPr>
+          <w:sz w:val="20"/>
+          <w:szCs w:val="20"/>
+        </w:rPr>
+        <w:t>self :</w:t>
+      </w:r>
+      <w:proofErr w:type="gramEnd"/>
+      <w:r>
+        <w:rPr>
+          <w:sz w:val="20"/>
+          <w:szCs w:val="20"/>
+        </w:rPr>
+        <w:t xml:space="preserve"> object</w:t>
       </w:r>
     </w:p>
     <w:p>
@@ -10693,7 +13061,39 @@
           <w:sz w:val="20"/>
           <w:szCs w:val="20"/>
         </w:rPr>
-        <w:t xml:space="preserve">     |  Data descriptors inherited from sklearn.base.BaseEstimator:</w:t>
+        <w:t xml:space="preserve">     </w:t>
+      </w:r>
+      <w:proofErr w:type="gramStart"/>
+      <w:r>
+        <w:rPr>
+          <w:sz w:val="20"/>
+          <w:szCs w:val="20"/>
+        </w:rPr>
+        <w:t>|  Data</w:t>
+      </w:r>
+      <w:proofErr w:type="gramEnd"/>
+      <w:r>
+        <w:rPr>
+          <w:sz w:val="20"/>
+          <w:szCs w:val="20"/>
+        </w:rPr>
+        <w:t xml:space="preserve"> descriptors inherited from </w:t>
+      </w:r>
+      <w:proofErr w:type="spellStart"/>
+      <w:r>
+        <w:rPr>
+          <w:sz w:val="20"/>
+          <w:szCs w:val="20"/>
+        </w:rPr>
+        <w:t>sklearn.base.BaseEstimator</w:t>
+      </w:r>
+      <w:proofErr w:type="spellEnd"/>
+      <w:r>
+        <w:rPr>
+          <w:sz w:val="20"/>
+          <w:szCs w:val="20"/>
+        </w:rPr>
+        <w:t>:</w:t>
       </w:r>
     </w:p>
     <w:p>
@@ -10723,7 +13123,39 @@
           <w:sz w:val="20"/>
           <w:szCs w:val="20"/>
         </w:rPr>
-        <w:t xml:space="preserve">     |  __dict__</w:t>
+        <w:t xml:space="preserve">     </w:t>
+      </w:r>
+      <w:proofErr w:type="gramStart"/>
+      <w:r>
+        <w:rPr>
+          <w:sz w:val="20"/>
+          <w:szCs w:val="20"/>
+        </w:rPr>
+        <w:t>|  _</w:t>
+      </w:r>
+      <w:proofErr w:type="gramEnd"/>
+      <w:r>
+        <w:rPr>
+          <w:sz w:val="20"/>
+          <w:szCs w:val="20"/>
+        </w:rPr>
+        <w:t>_</w:t>
+      </w:r>
+      <w:proofErr w:type="spellStart"/>
+      <w:r>
+        <w:rPr>
+          <w:sz w:val="20"/>
+          <w:szCs w:val="20"/>
+        </w:rPr>
+        <w:t>dict</w:t>
+      </w:r>
+      <w:proofErr w:type="spellEnd"/>
+      <w:r>
+        <w:rPr>
+          <w:sz w:val="20"/>
+          <w:szCs w:val="20"/>
+        </w:rPr>
+        <w:t>__</w:t>
       </w:r>
     </w:p>
     <w:p>
@@ -10768,7 +13200,39 @@
           <w:sz w:val="20"/>
           <w:szCs w:val="20"/>
         </w:rPr>
-        <w:t xml:space="preserve">     |  __weakref__</w:t>
+        <w:t xml:space="preserve">     </w:t>
+      </w:r>
+      <w:proofErr w:type="gramStart"/>
+      <w:r>
+        <w:rPr>
+          <w:sz w:val="20"/>
+          <w:szCs w:val="20"/>
+        </w:rPr>
+        <w:t>|  _</w:t>
+      </w:r>
+      <w:proofErr w:type="gramEnd"/>
+      <w:r>
+        <w:rPr>
+          <w:sz w:val="20"/>
+          <w:szCs w:val="20"/>
+        </w:rPr>
+        <w:t>_</w:t>
+      </w:r>
+      <w:proofErr w:type="spellStart"/>
+      <w:r>
+        <w:rPr>
+          <w:sz w:val="20"/>
+          <w:szCs w:val="20"/>
+        </w:rPr>
+        <w:t>weakref</w:t>
+      </w:r>
+      <w:proofErr w:type="spellEnd"/>
+      <w:r>
+        <w:rPr>
+          <w:sz w:val="20"/>
+          <w:szCs w:val="20"/>
+        </w:rPr>
+        <w:t>__</w:t>
       </w:r>
     </w:p>
     <w:p>
@@ -10828,7 +13292,39 @@
           <w:sz w:val="20"/>
           <w:szCs w:val="20"/>
         </w:rPr>
-        <w:t xml:space="preserve">     |  Methods inherited from sklearn.base.ClassifierMixin:</w:t>
+        <w:t xml:space="preserve">     </w:t>
+      </w:r>
+      <w:proofErr w:type="gramStart"/>
+      <w:r>
+        <w:rPr>
+          <w:sz w:val="20"/>
+          <w:szCs w:val="20"/>
+        </w:rPr>
+        <w:t>|  Methods</w:t>
+      </w:r>
+      <w:proofErr w:type="gramEnd"/>
+      <w:r>
+        <w:rPr>
+          <w:sz w:val="20"/>
+          <w:szCs w:val="20"/>
+        </w:rPr>
+        <w:t xml:space="preserve"> inherited from </w:t>
+      </w:r>
+      <w:proofErr w:type="spellStart"/>
+      <w:r>
+        <w:rPr>
+          <w:sz w:val="20"/>
+          <w:szCs w:val="20"/>
+        </w:rPr>
+        <w:t>sklearn.base.ClassifierMixin</w:t>
+      </w:r>
+      <w:proofErr w:type="spellEnd"/>
+      <w:r>
+        <w:rPr>
+          <w:sz w:val="20"/>
+          <w:szCs w:val="20"/>
+        </w:rPr>
+        <w:t>:</w:t>
       </w:r>
     </w:p>
     <w:p>
@@ -10858,7 +13354,39 @@
           <w:sz w:val="20"/>
           <w:szCs w:val="20"/>
         </w:rPr>
-        <w:t xml:space="preserve">     |  score(self, X, y, sample_weight=None)</w:t>
+        <w:t xml:space="preserve">     </w:t>
+      </w:r>
+      <w:proofErr w:type="gramStart"/>
+      <w:r>
+        <w:rPr>
+          <w:sz w:val="20"/>
+          <w:szCs w:val="20"/>
+        </w:rPr>
+        <w:t>|  score</w:t>
+      </w:r>
+      <w:proofErr w:type="gramEnd"/>
+      <w:r>
+        <w:rPr>
+          <w:sz w:val="20"/>
+          <w:szCs w:val="20"/>
+        </w:rPr>
+        <w:t xml:space="preserve">(self, X, y, </w:t>
+      </w:r>
+      <w:proofErr w:type="spellStart"/>
+      <w:r>
+        <w:rPr>
+          <w:sz w:val="20"/>
+          <w:szCs w:val="20"/>
+        </w:rPr>
+        <w:t>sample_weight</w:t>
+      </w:r>
+      <w:proofErr w:type="spellEnd"/>
+      <w:r>
+        <w:rPr>
+          <w:sz w:val="20"/>
+          <w:szCs w:val="20"/>
+        </w:rPr>
+        <w:t>=None)</w:t>
       </w:r>
     </w:p>
     <w:p>
@@ -10993,7 +13521,55 @@
           <w:sz w:val="20"/>
           <w:szCs w:val="20"/>
         </w:rPr>
-        <w:t xml:space="preserve">     |      X : array-like of shape (n_samples, n_features)</w:t>
+        <w:t xml:space="preserve">     |      </w:t>
+      </w:r>
+      <w:proofErr w:type="gramStart"/>
+      <w:r>
+        <w:rPr>
+          <w:sz w:val="20"/>
+          <w:szCs w:val="20"/>
+        </w:rPr>
+        <w:t>X :</w:t>
+      </w:r>
+      <w:proofErr w:type="gramEnd"/>
+      <w:r>
+        <w:rPr>
+          <w:sz w:val="20"/>
+          <w:szCs w:val="20"/>
+        </w:rPr>
+        <w:t xml:space="preserve"> array-like of shape (</w:t>
+      </w:r>
+      <w:proofErr w:type="spellStart"/>
+      <w:r>
+        <w:rPr>
+          <w:sz w:val="20"/>
+          <w:szCs w:val="20"/>
+        </w:rPr>
+        <w:t>n_samples</w:t>
+      </w:r>
+      <w:proofErr w:type="spellEnd"/>
+      <w:r>
+        <w:rPr>
+          <w:sz w:val="20"/>
+          <w:szCs w:val="20"/>
+        </w:rPr>
+        <w:t xml:space="preserve">, </w:t>
+      </w:r>
+      <w:proofErr w:type="spellStart"/>
+      <w:r>
+        <w:rPr>
+          <w:sz w:val="20"/>
+          <w:szCs w:val="20"/>
+        </w:rPr>
+        <w:t>n_features</w:t>
+      </w:r>
+      <w:proofErr w:type="spellEnd"/>
+      <w:r>
+        <w:rPr>
+          <w:sz w:val="20"/>
+          <w:szCs w:val="20"/>
+        </w:rPr>
+        <w:t>)</w:t>
       </w:r>
     </w:p>
     <w:p>
@@ -11038,7 +13614,71 @@
           <w:sz w:val="20"/>
           <w:szCs w:val="20"/>
         </w:rPr>
-        <w:t xml:space="preserve">     |      y : array-like of shape (n_samples,) or (n_samples, n_outputs)</w:t>
+        <w:t xml:space="preserve">     |      </w:t>
+      </w:r>
+      <w:proofErr w:type="gramStart"/>
+      <w:r>
+        <w:rPr>
+          <w:sz w:val="20"/>
+          <w:szCs w:val="20"/>
+        </w:rPr>
+        <w:t>y :</w:t>
+      </w:r>
+      <w:proofErr w:type="gramEnd"/>
+      <w:r>
+        <w:rPr>
+          <w:sz w:val="20"/>
+          <w:szCs w:val="20"/>
+        </w:rPr>
+        <w:t xml:space="preserve"> array-like of shape (</w:t>
+      </w:r>
+      <w:proofErr w:type="spellStart"/>
+      <w:r>
+        <w:rPr>
+          <w:sz w:val="20"/>
+          <w:szCs w:val="20"/>
+        </w:rPr>
+        <w:t>n_samples</w:t>
+      </w:r>
+      <w:proofErr w:type="spellEnd"/>
+      <w:r>
+        <w:rPr>
+          <w:sz w:val="20"/>
+          <w:szCs w:val="20"/>
+        </w:rPr>
+        <w:t>,) or (</w:t>
+      </w:r>
+      <w:proofErr w:type="spellStart"/>
+      <w:r>
+        <w:rPr>
+          <w:sz w:val="20"/>
+          <w:szCs w:val="20"/>
+        </w:rPr>
+        <w:t>n_samples</w:t>
+      </w:r>
+      <w:proofErr w:type="spellEnd"/>
+      <w:r>
+        <w:rPr>
+          <w:sz w:val="20"/>
+          <w:szCs w:val="20"/>
+        </w:rPr>
+        <w:t xml:space="preserve">, </w:t>
+      </w:r>
+      <w:proofErr w:type="spellStart"/>
+      <w:r>
+        <w:rPr>
+          <w:sz w:val="20"/>
+          <w:szCs w:val="20"/>
+        </w:rPr>
+        <w:t>n_outputs</w:t>
+      </w:r>
+      <w:proofErr w:type="spellEnd"/>
+      <w:r>
+        <w:rPr>
+          <w:sz w:val="20"/>
+          <w:szCs w:val="20"/>
+        </w:rPr>
+        <w:t>)</w:t>
       </w:r>
     </w:p>
     <w:p>
@@ -11083,7 +13723,55 @@
           <w:sz w:val="20"/>
           <w:szCs w:val="20"/>
         </w:rPr>
-        <w:t xml:space="preserve">     |      sample_weight : array-like of shape (n_samples,), default=None</w:t>
+        <w:t xml:space="preserve">     |      </w:t>
+      </w:r>
+      <w:proofErr w:type="spellStart"/>
+      <w:r>
+        <w:rPr>
+          <w:sz w:val="20"/>
+          <w:szCs w:val="20"/>
+        </w:rPr>
+        <w:t>sample_</w:t>
+      </w:r>
+      <w:proofErr w:type="gramStart"/>
+      <w:r>
+        <w:rPr>
+          <w:sz w:val="20"/>
+          <w:szCs w:val="20"/>
+        </w:rPr>
+        <w:t>weight</w:t>
+      </w:r>
+      <w:proofErr w:type="spellEnd"/>
+      <w:r>
+        <w:rPr>
+          <w:sz w:val="20"/>
+          <w:szCs w:val="20"/>
+        </w:rPr>
+        <w:t xml:space="preserve"> :</w:t>
+      </w:r>
+      <w:proofErr w:type="gramEnd"/>
+      <w:r>
+        <w:rPr>
+          <w:sz w:val="20"/>
+          <w:szCs w:val="20"/>
+        </w:rPr>
+        <w:t xml:space="preserve"> array-like of shape (</w:t>
+      </w:r>
+      <w:proofErr w:type="spellStart"/>
+      <w:r>
+        <w:rPr>
+          <w:sz w:val="20"/>
+          <w:szCs w:val="20"/>
+        </w:rPr>
+        <w:t>n_samples</w:t>
+      </w:r>
+      <w:proofErr w:type="spellEnd"/>
+      <w:r>
+        <w:rPr>
+          <w:sz w:val="20"/>
+          <w:szCs w:val="20"/>
+        </w:rPr>
+        <w:t>,), default=None</w:t>
       </w:r>
     </w:p>
     <w:p>
@@ -11158,22 +13846,72 @@
           <w:sz w:val="20"/>
           <w:szCs w:val="20"/>
         </w:rPr>
-        <w:t xml:space="preserve">     |      score : float</w:t>
-      </w:r>
-    </w:p>
-    <w:p>
-      <w:pPr>
-        <w:rPr>
-          <w:sz w:val="20"/>
-          <w:szCs w:val="20"/>
-        </w:rPr>
-      </w:pPr>
-      <w:r>
-        <w:rPr>
-          <w:sz w:val="20"/>
-          <w:szCs w:val="20"/>
-        </w:rPr>
-        <w:t xml:space="preserve">     |          Mean accuracy of self.predict(X) wrt. y.</w:t>
+        <w:t xml:space="preserve">     |      </w:t>
+      </w:r>
+      <w:proofErr w:type="gramStart"/>
+      <w:r>
+        <w:rPr>
+          <w:sz w:val="20"/>
+          <w:szCs w:val="20"/>
+        </w:rPr>
+        <w:t>score :</w:t>
+      </w:r>
+      <w:proofErr w:type="gramEnd"/>
+      <w:r>
+        <w:rPr>
+          <w:sz w:val="20"/>
+          <w:szCs w:val="20"/>
+        </w:rPr>
+        <w:t xml:space="preserve"> float</w:t>
+      </w:r>
+    </w:p>
+    <w:p>
+      <w:pPr>
+        <w:rPr>
+          <w:sz w:val="20"/>
+          <w:szCs w:val="20"/>
+        </w:rPr>
+      </w:pPr>
+      <w:r>
+        <w:rPr>
+          <w:sz w:val="20"/>
+          <w:szCs w:val="20"/>
+        </w:rPr>
+        <w:t xml:space="preserve">     |          Mean accuracy of </w:t>
+      </w:r>
+      <w:proofErr w:type="spellStart"/>
+      <w:proofErr w:type="gramStart"/>
+      <w:r>
+        <w:rPr>
+          <w:sz w:val="20"/>
+          <w:szCs w:val="20"/>
+        </w:rPr>
+        <w:t>self.predict</w:t>
+      </w:r>
+      <w:proofErr w:type="spellEnd"/>
+      <w:proofErr w:type="gramEnd"/>
+      <w:r>
+        <w:rPr>
+          <w:sz w:val="20"/>
+          <w:szCs w:val="20"/>
+        </w:rPr>
+        <w:t xml:space="preserve">(X) </w:t>
+      </w:r>
+      <w:proofErr w:type="spellStart"/>
+      <w:r>
+        <w:rPr>
+          <w:sz w:val="20"/>
+          <w:szCs w:val="20"/>
+        </w:rPr>
+        <w:t>wrt</w:t>
+      </w:r>
+      <w:proofErr w:type="spellEnd"/>
+      <w:r>
+        <w:rPr>
+          <w:sz w:val="20"/>
+          <w:szCs w:val="20"/>
+        </w:rPr>
+        <w:t>. y.</w:t>
       </w:r>
     </w:p>
     <w:p/>
@@ -11190,9 +13928,17 @@
     </w:p>
     <w:p>
       <w:r>
-        <w:t xml:space="preserve">The AxisAlignedRectangles class was tested using the famous </w:t>
-      </w:r>
-      <w:hyperlink r:id="rId53" w:history="1">
+        <w:t xml:space="preserve">The </w:t>
+      </w:r>
+      <w:proofErr w:type="spellStart"/>
+      <w:r>
+        <w:t>AxisAlignedRectangles</w:t>
+      </w:r>
+      <w:proofErr w:type="spellEnd"/>
+      <w:r>
+        <w:t xml:space="preserve"> class was tested using the famous </w:t>
+      </w:r>
+      <w:hyperlink r:id="rId54" w:history="1">
         <w:r>
           <w:rPr>
             <w:rStyle w:val="Hyperlink"/>
@@ -11203,7 +13949,7 @@
       <w:r>
         <w:t xml:space="preserve"> for machine learning as well as a </w:t>
       </w:r>
-      <w:hyperlink r:id="rId54" w:history="1">
+      <w:hyperlink r:id="rId55" w:history="1">
         <w:r>
           <w:rPr>
             <w:rStyle w:val="Hyperlink"/>
@@ -11225,18 +13971,26 @@
       <w:r>
         <w:t xml:space="preserve"> is given above.  The </w:t>
       </w:r>
-      <w:hyperlink r:id="rId55" w:history="1">
+      <w:hyperlink r:id="rId56" w:history="1">
         <w:r>
           <w:rPr>
             <w:rStyle w:val="Hyperlink"/>
           </w:rPr>
-          <w:t>scikit-learn AdaBoostClassifier</w:t>
+          <w:t xml:space="preserve">scikit-learn </w:t>
         </w:r>
+        <w:proofErr w:type="spellStart"/>
+        <w:r>
+          <w:rPr>
+            <w:rStyle w:val="Hyperlink"/>
+          </w:rPr>
+          <w:t>AdaBoostClassifier</w:t>
+        </w:r>
+        <w:proofErr w:type="spellEnd"/>
       </w:hyperlink>
       <w:r>
         <w:t xml:space="preserve"> was used to enable easy testing because it allows a </w:t>
       </w:r>
-      <w:hyperlink r:id="rId56" w:history="1">
+      <w:hyperlink r:id="rId57" w:history="1">
         <w:r>
           <w:rPr>
             <w:rStyle w:val="Hyperlink"/>
@@ -11292,6 +14046,15 @@
       <w:bookmarkStart w:id="32" w:name="_Toc54127301"/>
       <w:bookmarkStart w:id="33" w:name="_Toc55753170"/>
       <w:r>
+        <w:rPr>
+          <w:highlight w:val="yellow"/>
+        </w:rPr>
+        <w:t>TODO:</w:t>
+      </w:r>
+      <w:r>
+        <w:t xml:space="preserve">  </w:t>
+      </w:r>
+      <w:r>
         <w:t>Description</w:t>
       </w:r>
       <w:bookmarkEnd w:id="32"/>
@@ -11315,10 +14078,635 @@
       <w:bookmarkEnd w:id="35"/>
     </w:p>
     <w:p>
-      <w:r>
-        <w:t>…</w:t>
-      </w:r>
-    </w:p>
+      <w:pPr>
+        <w:shd w:val="clear" w:color="auto" w:fill="FFFFFF" w:themeFill="background1"/>
+        <w:tabs>
+          <w:tab w:val="left" w:pos="916"/>
+          <w:tab w:val="left" w:pos="1832"/>
+          <w:tab w:val="left" w:pos="2748"/>
+          <w:tab w:val="left" w:pos="3664"/>
+          <w:tab w:val="left" w:pos="4580"/>
+          <w:tab w:val="left" w:pos="5496"/>
+          <w:tab w:val="left" w:pos="6412"/>
+          <w:tab w:val="left" w:pos="7328"/>
+          <w:tab w:val="left" w:pos="8244"/>
+          <w:tab w:val="left" w:pos="9160"/>
+          <w:tab w:val="left" w:pos="10076"/>
+          <w:tab w:val="left" w:pos="10992"/>
+          <w:tab w:val="left" w:pos="11908"/>
+          <w:tab w:val="left" w:pos="12824"/>
+          <w:tab w:val="left" w:pos="13740"/>
+          <w:tab w:val="left" w:pos="14656"/>
+        </w:tabs>
+      </w:pPr>
+      <w:r>
+        <w:t xml:space="preserve">A file called </w:t>
+      </w:r>
+      <w:r>
+        <w:rPr>
+          <w:rFonts w:ascii="Courier New" w:hAnsi="Courier New" w:cs="Courier New"/>
+          <w:sz w:val="20"/>
+          <w:szCs w:val="20"/>
+        </w:rPr>
+        <w:t>decisionStump.py</w:t>
+      </w:r>
+      <w:r>
+        <w:t xml:space="preserve"> has been included.  This file demonstrates the usage of the </w:t>
+      </w:r>
+      <w:proofErr w:type="spellStart"/>
+      <w:r>
+        <w:t>DecisionStump</w:t>
+      </w:r>
+      <w:proofErr w:type="spellEnd"/>
+      <w:r>
+        <w:t xml:space="preserve"> class from the </w:t>
+      </w:r>
+      <w:r>
+        <w:rPr>
+          <w:rFonts w:ascii="Courier New" w:hAnsi="Courier New" w:cs="Courier New"/>
+          <w:sz w:val="20"/>
+          <w:szCs w:val="20"/>
+        </w:rPr>
+        <w:t>ML.py</w:t>
+      </w:r>
+      <w:r>
+        <w:t xml:space="preserve"> library.  The demonstration uses data from the famous </w:t>
+      </w:r>
+      <w:hyperlink r:id="rId58" w:history="1">
+        <w:r>
+          <w:rPr>
+            <w:rStyle w:val="Hyperlink"/>
+          </w:rPr>
+          <w:t>Iris Data Set</w:t>
+        </w:r>
+      </w:hyperlink>
+      <w:r>
+        <w:t xml:space="preserve"> for machine learning as well as from a </w:t>
+      </w:r>
+      <w:hyperlink r:id="rId59" w:history="1">
+        <w:r>
+          <w:rPr>
+            <w:rStyle w:val="Hyperlink"/>
+          </w:rPr>
+          <w:t>fish market dataset</w:t>
+        </w:r>
+      </w:hyperlink>
+      <w:r>
+        <w:t xml:space="preserve">.  The </w:t>
+      </w:r>
+      <w:hyperlink r:id="rId60" w:history="1">
+        <w:r>
+          <w:rPr>
+            <w:rStyle w:val="Hyperlink"/>
+          </w:rPr>
+          <w:t xml:space="preserve">scikit-learn </w:t>
+        </w:r>
+        <w:proofErr w:type="spellStart"/>
+        <w:r>
+          <w:rPr>
+            <w:rStyle w:val="Hyperlink"/>
+          </w:rPr>
+          <w:t>AdaBoostClassifier</w:t>
+        </w:r>
+        <w:proofErr w:type="spellEnd"/>
+      </w:hyperlink>
+      <w:r>
+        <w:t xml:space="preserve"> is used to boost the performance of the low VC dimension classifier and enable easy comparisons with other types of classifiers.</w:t>
+      </w:r>
+    </w:p>
+    <w:p>
+      <w:pPr>
+        <w:shd w:val="clear" w:color="auto" w:fill="FFFFFF" w:themeFill="background1"/>
+        <w:tabs>
+          <w:tab w:val="left" w:pos="916"/>
+          <w:tab w:val="left" w:pos="1832"/>
+          <w:tab w:val="left" w:pos="2748"/>
+          <w:tab w:val="left" w:pos="3664"/>
+          <w:tab w:val="left" w:pos="4580"/>
+          <w:tab w:val="left" w:pos="5496"/>
+          <w:tab w:val="left" w:pos="6412"/>
+          <w:tab w:val="left" w:pos="7328"/>
+          <w:tab w:val="left" w:pos="8244"/>
+          <w:tab w:val="left" w:pos="9160"/>
+          <w:tab w:val="left" w:pos="10076"/>
+          <w:tab w:val="left" w:pos="10992"/>
+          <w:tab w:val="left" w:pos="11908"/>
+          <w:tab w:val="left" w:pos="12824"/>
+          <w:tab w:val="left" w:pos="13740"/>
+          <w:tab w:val="left" w:pos="14656"/>
+        </w:tabs>
+      </w:pPr>
+    </w:p>
+    <w:p>
+      <w:r>
+        <w:t xml:space="preserve">To run the sample code first make sure that all of the dependencies are installed.  Next, open a terminal and run </w:t>
+      </w:r>
+      <w:r>
+        <w:rPr>
+          <w:rFonts w:ascii="Courier New" w:hAnsi="Courier New" w:cs="Courier New"/>
+          <w:sz w:val="20"/>
+          <w:szCs w:val="20"/>
+        </w:rPr>
+        <w:t>python</w:t>
+      </w:r>
+      <w:r>
+        <w:rPr>
+          <w:rFonts w:ascii="Courier New" w:hAnsi="Courier New" w:cs="Courier New"/>
+          <w:sz w:val="20"/>
+          <w:szCs w:val="20"/>
+        </w:rPr>
+        <w:t>3</w:t>
+      </w:r>
+      <w:r>
+        <w:rPr>
+          <w:rFonts w:ascii="Courier New" w:hAnsi="Courier New" w:cs="Courier New"/>
+          <w:sz w:val="20"/>
+          <w:szCs w:val="20"/>
+        </w:rPr>
+        <w:t xml:space="preserve"> </w:t>
+      </w:r>
+      <w:r>
+        <w:rPr>
+          <w:rFonts w:ascii="Courier New" w:hAnsi="Courier New" w:cs="Courier New"/>
+          <w:sz w:val="20"/>
+          <w:szCs w:val="20"/>
+        </w:rPr>
+        <w:t>decisionStump</w:t>
+      </w:r>
+      <w:r>
+        <w:rPr>
+          <w:rFonts w:ascii="Courier New" w:hAnsi="Courier New" w:cs="Courier New"/>
+          <w:sz w:val="20"/>
+          <w:szCs w:val="20"/>
+        </w:rPr>
+        <w:t>.py</w:t>
+      </w:r>
+      <w:r>
+        <w:t xml:space="preserve"> in the root directory of the project.  Example screenshots of the expected output are provided below.</w:t>
+      </w:r>
+    </w:p>
+    <w:p/>
+    <w:p>
+      <w:r>
+        <w:rPr>
+          <w:noProof/>
+        </w:rPr>
+        <w:drawing>
+          <wp:inline distT="0" distB="0" distL="0" distR="0" wp14:anchorId="458A229A" wp14:editId="3646B3D4">
+            <wp:extent cx="3172968" cy="2377440"/>
+            <wp:effectExtent l="0" t="0" r="2540" b="0"/>
+            <wp:docPr id="31" name="Picture 31" descr="Chart, scatter chart&#10;&#10;Description automatically generated"/>
+            <wp:cNvGraphicFramePr>
+              <a:graphicFrameLocks xmlns:a="http://schemas.openxmlformats.org/drawingml/2006/main" noChangeAspect="1"/>
+            </wp:cNvGraphicFramePr>
+            <a:graphic xmlns:a="http://schemas.openxmlformats.org/drawingml/2006/main">
+              <a:graphicData uri="http://schemas.openxmlformats.org/drawingml/2006/picture">
+                <pic:pic xmlns:pic="http://schemas.openxmlformats.org/drawingml/2006/picture">
+                  <pic:nvPicPr>
+                    <pic:cNvPr id="31" name="Picture 31" descr="Chart, scatter chart&#10;&#10;Description automatically generated"/>
+                    <pic:cNvPicPr/>
+                  </pic:nvPicPr>
+                  <pic:blipFill>
+                    <a:blip r:embed="rId33">
+                      <a:extLst>
+                        <a:ext uri="{28A0092B-C50C-407E-A947-70E740481C1C}">
+                          <a14:useLocalDpi xmlns:a14="http://schemas.microsoft.com/office/drawing/2010/main" val="0"/>
+                        </a:ext>
+                      </a:extLst>
+                    </a:blip>
+                    <a:stretch>
+                      <a:fillRect/>
+                    </a:stretch>
+                  </pic:blipFill>
+                  <pic:spPr>
+                    <a:xfrm>
+                      <a:off x="0" y="0"/>
+                      <a:ext cx="3172968" cy="2377440"/>
+                    </a:xfrm>
+                    <a:prstGeom prst="rect">
+                      <a:avLst/>
+                    </a:prstGeom>
+                  </pic:spPr>
+                </pic:pic>
+              </a:graphicData>
+            </a:graphic>
+          </wp:inline>
+        </w:drawing>
+      </w:r>
+      <w:r>
+        <w:rPr>
+          <w:noProof/>
+        </w:rPr>
+        <w:drawing>
+          <wp:inline distT="0" distB="0" distL="0" distR="0" wp14:anchorId="5CC3317F" wp14:editId="4AEE6287">
+            <wp:extent cx="3172968" cy="2377440"/>
+            <wp:effectExtent l="0" t="0" r="2540" b="0"/>
+            <wp:docPr id="32" name="Picture 32" descr="Chart, scatter chart&#10;&#10;Description automatically generated"/>
+            <wp:cNvGraphicFramePr>
+              <a:graphicFrameLocks xmlns:a="http://schemas.openxmlformats.org/drawingml/2006/main" noChangeAspect="1"/>
+            </wp:cNvGraphicFramePr>
+            <a:graphic xmlns:a="http://schemas.openxmlformats.org/drawingml/2006/main">
+              <a:graphicData uri="http://schemas.openxmlformats.org/drawingml/2006/picture">
+                <pic:pic xmlns:pic="http://schemas.openxmlformats.org/drawingml/2006/picture">
+                  <pic:nvPicPr>
+                    <pic:cNvPr id="32" name="Picture 32" descr="Chart, scatter chart&#10;&#10;Description automatically generated"/>
+                    <pic:cNvPicPr/>
+                  </pic:nvPicPr>
+                  <pic:blipFill>
+                    <a:blip r:embed="rId61">
+                      <a:extLst>
+                        <a:ext uri="{28A0092B-C50C-407E-A947-70E740481C1C}">
+                          <a14:useLocalDpi xmlns:a14="http://schemas.microsoft.com/office/drawing/2010/main" val="0"/>
+                        </a:ext>
+                      </a:extLst>
+                    </a:blip>
+                    <a:stretch>
+                      <a:fillRect/>
+                    </a:stretch>
+                  </pic:blipFill>
+                  <pic:spPr>
+                    <a:xfrm>
+                      <a:off x="0" y="0"/>
+                      <a:ext cx="3172968" cy="2377440"/>
+                    </a:xfrm>
+                    <a:prstGeom prst="rect">
+                      <a:avLst/>
+                    </a:prstGeom>
+                  </pic:spPr>
+                </pic:pic>
+              </a:graphicData>
+            </a:graphic>
+          </wp:inline>
+        </w:drawing>
+      </w:r>
+      <w:r>
+        <w:rPr>
+          <w:noProof/>
+        </w:rPr>
+        <w:drawing>
+          <wp:inline distT="0" distB="0" distL="0" distR="0" wp14:anchorId="01626EC6" wp14:editId="423373CD">
+            <wp:extent cx="3172968" cy="2377440"/>
+            <wp:effectExtent l="0" t="0" r="2540" b="0"/>
+            <wp:docPr id="33" name="Picture 33" descr="Chart, scatter chart&#10;&#10;Description automatically generated"/>
+            <wp:cNvGraphicFramePr>
+              <a:graphicFrameLocks xmlns:a="http://schemas.openxmlformats.org/drawingml/2006/main" noChangeAspect="1"/>
+            </wp:cNvGraphicFramePr>
+            <a:graphic xmlns:a="http://schemas.openxmlformats.org/drawingml/2006/main">
+              <a:graphicData uri="http://schemas.openxmlformats.org/drawingml/2006/picture">
+                <pic:pic xmlns:pic="http://schemas.openxmlformats.org/drawingml/2006/picture">
+                  <pic:nvPicPr>
+                    <pic:cNvPr id="33" name="Picture 33" descr="Chart, scatter chart&#10;&#10;Description automatically generated"/>
+                    <pic:cNvPicPr/>
+                  </pic:nvPicPr>
+                  <pic:blipFill>
+                    <a:blip r:embed="rId62">
+                      <a:extLst>
+                        <a:ext uri="{28A0092B-C50C-407E-A947-70E740481C1C}">
+                          <a14:useLocalDpi xmlns:a14="http://schemas.microsoft.com/office/drawing/2010/main" val="0"/>
+                        </a:ext>
+                      </a:extLst>
+                    </a:blip>
+                    <a:stretch>
+                      <a:fillRect/>
+                    </a:stretch>
+                  </pic:blipFill>
+                  <pic:spPr>
+                    <a:xfrm>
+                      <a:off x="0" y="0"/>
+                      <a:ext cx="3172968" cy="2377440"/>
+                    </a:xfrm>
+                    <a:prstGeom prst="rect">
+                      <a:avLst/>
+                    </a:prstGeom>
+                  </pic:spPr>
+                </pic:pic>
+              </a:graphicData>
+            </a:graphic>
+          </wp:inline>
+        </w:drawing>
+      </w:r>
+      <w:r>
+        <w:rPr>
+          <w:noProof/>
+        </w:rPr>
+        <w:drawing>
+          <wp:inline distT="0" distB="0" distL="0" distR="0" wp14:anchorId="70EDB0CC" wp14:editId="3C130F01">
+            <wp:extent cx="3172968" cy="2377440"/>
+            <wp:effectExtent l="0" t="0" r="2540" b="0"/>
+            <wp:docPr id="34" name="Picture 34" descr="Chart, scatter chart&#10;&#10;Description automatically generated"/>
+            <wp:cNvGraphicFramePr>
+              <a:graphicFrameLocks xmlns:a="http://schemas.openxmlformats.org/drawingml/2006/main" noChangeAspect="1"/>
+            </wp:cNvGraphicFramePr>
+            <a:graphic xmlns:a="http://schemas.openxmlformats.org/drawingml/2006/main">
+              <a:graphicData uri="http://schemas.openxmlformats.org/drawingml/2006/picture">
+                <pic:pic xmlns:pic="http://schemas.openxmlformats.org/drawingml/2006/picture">
+                  <pic:nvPicPr>
+                    <pic:cNvPr id="34" name="Picture 34" descr="Chart, scatter chart&#10;&#10;Description automatically generated"/>
+                    <pic:cNvPicPr/>
+                  </pic:nvPicPr>
+                  <pic:blipFill>
+                    <a:blip r:embed="rId36">
+                      <a:extLst>
+                        <a:ext uri="{28A0092B-C50C-407E-A947-70E740481C1C}">
+                          <a14:useLocalDpi xmlns:a14="http://schemas.microsoft.com/office/drawing/2010/main" val="0"/>
+                        </a:ext>
+                      </a:extLst>
+                    </a:blip>
+                    <a:stretch>
+                      <a:fillRect/>
+                    </a:stretch>
+                  </pic:blipFill>
+                  <pic:spPr>
+                    <a:xfrm>
+                      <a:off x="0" y="0"/>
+                      <a:ext cx="3172968" cy="2377440"/>
+                    </a:xfrm>
+                    <a:prstGeom prst="rect">
+                      <a:avLst/>
+                    </a:prstGeom>
+                  </pic:spPr>
+                </pic:pic>
+              </a:graphicData>
+            </a:graphic>
+          </wp:inline>
+        </w:drawing>
+      </w:r>
+      <w:r>
+        <w:rPr>
+          <w:noProof/>
+        </w:rPr>
+        <w:lastRenderedPageBreak/>
+        <w:drawing>
+          <wp:inline distT="0" distB="0" distL="0" distR="0" wp14:anchorId="4D40E773" wp14:editId="60EB406A">
+            <wp:extent cx="3172968" cy="2377440"/>
+            <wp:effectExtent l="0" t="0" r="2540" b="0"/>
+            <wp:docPr id="35" name="Picture 35" descr="Chart, scatter chart&#10;&#10;Description automatically generated"/>
+            <wp:cNvGraphicFramePr>
+              <a:graphicFrameLocks xmlns:a="http://schemas.openxmlformats.org/drawingml/2006/main" noChangeAspect="1"/>
+            </wp:cNvGraphicFramePr>
+            <a:graphic xmlns:a="http://schemas.openxmlformats.org/drawingml/2006/main">
+              <a:graphicData uri="http://schemas.openxmlformats.org/drawingml/2006/picture">
+                <pic:pic xmlns:pic="http://schemas.openxmlformats.org/drawingml/2006/picture">
+                  <pic:nvPicPr>
+                    <pic:cNvPr id="35" name="Picture 35" descr="Chart, scatter chart&#10;&#10;Description automatically generated"/>
+                    <pic:cNvPicPr/>
+                  </pic:nvPicPr>
+                  <pic:blipFill>
+                    <a:blip r:embed="rId63">
+                      <a:extLst>
+                        <a:ext uri="{28A0092B-C50C-407E-A947-70E740481C1C}">
+                          <a14:useLocalDpi xmlns:a14="http://schemas.microsoft.com/office/drawing/2010/main" val="0"/>
+                        </a:ext>
+                      </a:extLst>
+                    </a:blip>
+                    <a:stretch>
+                      <a:fillRect/>
+                    </a:stretch>
+                  </pic:blipFill>
+                  <pic:spPr>
+                    <a:xfrm>
+                      <a:off x="0" y="0"/>
+                      <a:ext cx="3172968" cy="2377440"/>
+                    </a:xfrm>
+                    <a:prstGeom prst="rect">
+                      <a:avLst/>
+                    </a:prstGeom>
+                  </pic:spPr>
+                </pic:pic>
+              </a:graphicData>
+            </a:graphic>
+          </wp:inline>
+        </w:drawing>
+      </w:r>
+      <w:r>
+        <w:rPr>
+          <w:noProof/>
+        </w:rPr>
+        <w:drawing>
+          <wp:inline distT="0" distB="0" distL="0" distR="0" wp14:anchorId="3129AEB8" wp14:editId="593EFFE1">
+            <wp:extent cx="3172968" cy="2377440"/>
+            <wp:effectExtent l="0" t="0" r="2540" b="0"/>
+            <wp:docPr id="36" name="Picture 36" descr="Chart, scatter chart&#10;&#10;Description automatically generated"/>
+            <wp:cNvGraphicFramePr>
+              <a:graphicFrameLocks xmlns:a="http://schemas.openxmlformats.org/drawingml/2006/main" noChangeAspect="1"/>
+            </wp:cNvGraphicFramePr>
+            <a:graphic xmlns:a="http://schemas.openxmlformats.org/drawingml/2006/main">
+              <a:graphicData uri="http://schemas.openxmlformats.org/drawingml/2006/picture">
+                <pic:pic xmlns:pic="http://schemas.openxmlformats.org/drawingml/2006/picture">
+                  <pic:nvPicPr>
+                    <pic:cNvPr id="36" name="Picture 36" descr="Chart, scatter chart&#10;&#10;Description automatically generated"/>
+                    <pic:cNvPicPr/>
+                  </pic:nvPicPr>
+                  <pic:blipFill>
+                    <a:blip r:embed="rId64">
+                      <a:extLst>
+                        <a:ext uri="{28A0092B-C50C-407E-A947-70E740481C1C}">
+                          <a14:useLocalDpi xmlns:a14="http://schemas.microsoft.com/office/drawing/2010/main" val="0"/>
+                        </a:ext>
+                      </a:extLst>
+                    </a:blip>
+                    <a:stretch>
+                      <a:fillRect/>
+                    </a:stretch>
+                  </pic:blipFill>
+                  <pic:spPr>
+                    <a:xfrm>
+                      <a:off x="0" y="0"/>
+                      <a:ext cx="3172968" cy="2377440"/>
+                    </a:xfrm>
+                    <a:prstGeom prst="rect">
+                      <a:avLst/>
+                    </a:prstGeom>
+                  </pic:spPr>
+                </pic:pic>
+              </a:graphicData>
+            </a:graphic>
+          </wp:inline>
+        </w:drawing>
+      </w:r>
+      <w:r>
+        <w:rPr>
+          <w:noProof/>
+        </w:rPr>
+        <w:drawing>
+          <wp:inline distT="0" distB="0" distL="0" distR="0" wp14:anchorId="1C53B3F5" wp14:editId="2A5D52D2">
+            <wp:extent cx="3172968" cy="2377440"/>
+            <wp:effectExtent l="0" t="0" r="2540" b="0"/>
+            <wp:docPr id="37" name="Picture 37" descr="Chart, scatter chart&#10;&#10;Description automatically generated"/>
+            <wp:cNvGraphicFramePr>
+              <a:graphicFrameLocks xmlns:a="http://schemas.openxmlformats.org/drawingml/2006/main" noChangeAspect="1"/>
+            </wp:cNvGraphicFramePr>
+            <a:graphic xmlns:a="http://schemas.openxmlformats.org/drawingml/2006/main">
+              <a:graphicData uri="http://schemas.openxmlformats.org/drawingml/2006/picture">
+                <pic:pic xmlns:pic="http://schemas.openxmlformats.org/drawingml/2006/picture">
+                  <pic:nvPicPr>
+                    <pic:cNvPr id="37" name="Picture 37" descr="Chart, scatter chart&#10;&#10;Description automatically generated"/>
+                    <pic:cNvPicPr/>
+                  </pic:nvPicPr>
+                  <pic:blipFill>
+                    <a:blip r:embed="rId65">
+                      <a:extLst>
+                        <a:ext uri="{28A0092B-C50C-407E-A947-70E740481C1C}">
+                          <a14:useLocalDpi xmlns:a14="http://schemas.microsoft.com/office/drawing/2010/main" val="0"/>
+                        </a:ext>
+                      </a:extLst>
+                    </a:blip>
+                    <a:stretch>
+                      <a:fillRect/>
+                    </a:stretch>
+                  </pic:blipFill>
+                  <pic:spPr>
+                    <a:xfrm>
+                      <a:off x="0" y="0"/>
+                      <a:ext cx="3172968" cy="2377440"/>
+                    </a:xfrm>
+                    <a:prstGeom prst="rect">
+                      <a:avLst/>
+                    </a:prstGeom>
+                  </pic:spPr>
+                </pic:pic>
+              </a:graphicData>
+            </a:graphic>
+          </wp:inline>
+        </w:drawing>
+      </w:r>
+      <w:r>
+        <w:rPr>
+          <w:noProof/>
+        </w:rPr>
+        <w:drawing>
+          <wp:inline distT="0" distB="0" distL="0" distR="0" wp14:anchorId="34CCF8BC" wp14:editId="06273D0A">
+            <wp:extent cx="3172968" cy="2377440"/>
+            <wp:effectExtent l="0" t="0" r="2540" b="0"/>
+            <wp:docPr id="38" name="Picture 38" descr="Chart, scatter chart&#10;&#10;Description automatically generated"/>
+            <wp:cNvGraphicFramePr>
+              <a:graphicFrameLocks xmlns:a="http://schemas.openxmlformats.org/drawingml/2006/main" noChangeAspect="1"/>
+            </wp:cNvGraphicFramePr>
+            <a:graphic xmlns:a="http://schemas.openxmlformats.org/drawingml/2006/main">
+              <a:graphicData uri="http://schemas.openxmlformats.org/drawingml/2006/picture">
+                <pic:pic xmlns:pic="http://schemas.openxmlformats.org/drawingml/2006/picture">
+                  <pic:nvPicPr>
+                    <pic:cNvPr id="38" name="Picture 38" descr="Chart, scatter chart&#10;&#10;Description automatically generated"/>
+                    <pic:cNvPicPr/>
+                  </pic:nvPicPr>
+                  <pic:blipFill>
+                    <a:blip r:embed="rId66">
+                      <a:extLst>
+                        <a:ext uri="{28A0092B-C50C-407E-A947-70E740481C1C}">
+                          <a14:useLocalDpi xmlns:a14="http://schemas.microsoft.com/office/drawing/2010/main" val="0"/>
+                        </a:ext>
+                      </a:extLst>
+                    </a:blip>
+                    <a:stretch>
+                      <a:fillRect/>
+                    </a:stretch>
+                  </pic:blipFill>
+                  <pic:spPr>
+                    <a:xfrm>
+                      <a:off x="0" y="0"/>
+                      <a:ext cx="3172968" cy="2377440"/>
+                    </a:xfrm>
+                    <a:prstGeom prst="rect">
+                      <a:avLst/>
+                    </a:prstGeom>
+                  </pic:spPr>
+                </pic:pic>
+              </a:graphicData>
+            </a:graphic>
+          </wp:inline>
+        </w:drawing>
+      </w:r>
+      <w:r>
+        <w:rPr>
+          <w:noProof/>
+        </w:rPr>
+        <w:drawing>
+          <wp:inline distT="0" distB="0" distL="0" distR="0" wp14:anchorId="5A08C0B5" wp14:editId="7A3609EA">
+            <wp:extent cx="3172968" cy="2377440"/>
+            <wp:effectExtent l="0" t="0" r="2540" b="0"/>
+            <wp:docPr id="39" name="Picture 39" descr="Chart, scatter chart&#10;&#10;Description automatically generated"/>
+            <wp:cNvGraphicFramePr>
+              <a:graphicFrameLocks xmlns:a="http://schemas.openxmlformats.org/drawingml/2006/main" noChangeAspect="1"/>
+            </wp:cNvGraphicFramePr>
+            <a:graphic xmlns:a="http://schemas.openxmlformats.org/drawingml/2006/main">
+              <a:graphicData uri="http://schemas.openxmlformats.org/drawingml/2006/picture">
+                <pic:pic xmlns:pic="http://schemas.openxmlformats.org/drawingml/2006/picture">
+                  <pic:nvPicPr>
+                    <pic:cNvPr id="39" name="Picture 39" descr="Chart, scatter chart&#10;&#10;Description automatically generated"/>
+                    <pic:cNvPicPr/>
+                  </pic:nvPicPr>
+                  <pic:blipFill>
+                    <a:blip r:embed="rId67">
+                      <a:extLst>
+                        <a:ext uri="{28A0092B-C50C-407E-A947-70E740481C1C}">
+                          <a14:useLocalDpi xmlns:a14="http://schemas.microsoft.com/office/drawing/2010/main" val="0"/>
+                        </a:ext>
+                      </a:extLst>
+                    </a:blip>
+                    <a:stretch>
+                      <a:fillRect/>
+                    </a:stretch>
+                  </pic:blipFill>
+                  <pic:spPr>
+                    <a:xfrm>
+                      <a:off x="0" y="0"/>
+                      <a:ext cx="3172968" cy="2377440"/>
+                    </a:xfrm>
+                    <a:prstGeom prst="rect">
+                      <a:avLst/>
+                    </a:prstGeom>
+                  </pic:spPr>
+                </pic:pic>
+              </a:graphicData>
+            </a:graphic>
+          </wp:inline>
+        </w:drawing>
+      </w:r>
+      <w:r>
+        <w:rPr>
+          <w:noProof/>
+        </w:rPr>
+        <w:t xml:space="preserve"> </w:t>
+      </w:r>
+      <w:r>
+        <w:drawing>
+          <wp:inline distT="0" distB="0" distL="0" distR="0" wp14:anchorId="031589E6" wp14:editId="4AA7B6C1">
+            <wp:extent cx="3615070" cy="2292483"/>
+            <wp:effectExtent l="0" t="0" r="0" b="635"/>
+            <wp:docPr id="40" name="Picture 40" descr="Text&#10;&#10;Description automatically generated"/>
+            <wp:cNvGraphicFramePr>
+              <a:graphicFrameLocks xmlns:a="http://schemas.openxmlformats.org/drawingml/2006/main" noChangeAspect="1"/>
+            </wp:cNvGraphicFramePr>
+            <a:graphic xmlns:a="http://schemas.openxmlformats.org/drawingml/2006/main">
+              <a:graphicData uri="http://schemas.openxmlformats.org/drawingml/2006/picture">
+                <pic:pic xmlns:pic="http://schemas.openxmlformats.org/drawingml/2006/picture">
+                  <pic:nvPicPr>
+                    <pic:cNvPr id="40" name="Picture 40" descr="Text&#10;&#10;Description automatically generated"/>
+                    <pic:cNvPicPr/>
+                  </pic:nvPicPr>
+                  <pic:blipFill>
+                    <a:blip r:embed="rId68"/>
+                    <a:stretch>
+                      <a:fillRect/>
+                    </a:stretch>
+                  </pic:blipFill>
+                  <pic:spPr>
+                    <a:xfrm>
+                      <a:off x="0" y="0"/>
+                      <a:ext cx="3615070" cy="2292483"/>
+                    </a:xfrm>
+                    <a:prstGeom prst="rect">
+                      <a:avLst/>
+                    </a:prstGeom>
+                  </pic:spPr>
+                </pic:pic>
+              </a:graphicData>
+            </a:graphic>
+          </wp:inline>
+        </w:drawing>
+      </w:r>
+    </w:p>
+    <w:p/>
     <w:p>
       <w:pPr>
         <w:pStyle w:val="Heading3"/>
@@ -11336,39 +14724,3028 @@
         <w:pStyle w:val="Heading4"/>
       </w:pPr>
       <w:r>
-        <w:t>sample.py</w:t>
-      </w:r>
-    </w:p>
-    <w:p>
-      <w:r>
-        <w:t>…</w:t>
+        <w:t>decisionStump</w:t>
+      </w:r>
+      <w:r>
+        <w:t>.py</w:t>
+      </w:r>
+    </w:p>
+    <w:p>
+      <w:r>
+        <w:t xml:space="preserve">This file contains code that demonstrates the usage of the </w:t>
+      </w:r>
+      <w:proofErr w:type="spellStart"/>
+      <w:r>
+        <w:t>DecisionStump class.</w:t>
       </w:r>
     </w:p>
     <w:p>
       <w:pPr>
         <w:pStyle w:val="Heading4"/>
       </w:pPr>
-      <w:r>
-        <w:t>sample.py</w:t>
-      </w:r>
-    </w:p>
-    <w:p>
-      <w:r>
-        <w:t>…</w:t>
-      </w:r>
-    </w:p>
-    <w:p>
-      <w:pPr>
-        <w:pStyle w:val="Heading4"/>
-      </w:pPr>
+      <w:proofErr w:type="spellEnd"/>
       <w:r>
         <w:t>ML.py</w:t>
       </w:r>
     </w:p>
     <w:p>
-      <w:r>
-        <w:t>…</w:t>
-      </w:r>
+      <w:pPr>
+        <w:rPr>
+          <w:sz w:val="20"/>
+          <w:szCs w:val="20"/>
+        </w:rPr>
+      </w:pPr>
+      <w:r>
+        <w:rPr>
+          <w:sz w:val="20"/>
+          <w:szCs w:val="20"/>
+        </w:rPr>
+        <w:t xml:space="preserve">    class </w:t>
+      </w:r>
+      <w:proofErr w:type="spellStart"/>
+      <w:proofErr w:type="gramStart"/>
+      <w:r>
+        <w:rPr>
+          <w:sz w:val="20"/>
+          <w:szCs w:val="20"/>
+        </w:rPr>
+        <w:t>DecisionStump</w:t>
+      </w:r>
+      <w:proofErr w:type="spellEnd"/>
+      <w:r>
+        <w:rPr>
+          <w:sz w:val="20"/>
+          <w:szCs w:val="20"/>
+        </w:rPr>
+        <w:t>(</w:t>
+      </w:r>
+      <w:proofErr w:type="spellStart"/>
+      <w:proofErr w:type="gramEnd"/>
+      <w:r>
+        <w:rPr>
+          <w:sz w:val="20"/>
+          <w:szCs w:val="20"/>
+        </w:rPr>
+        <w:t>sklearn.base.BaseEstimator</w:t>
+      </w:r>
+      <w:proofErr w:type="spellEnd"/>
+      <w:r>
+        <w:rPr>
+          <w:sz w:val="20"/>
+          <w:szCs w:val="20"/>
+        </w:rPr>
+        <w:t xml:space="preserve">, </w:t>
+      </w:r>
+      <w:proofErr w:type="spellStart"/>
+      <w:r>
+        <w:rPr>
+          <w:sz w:val="20"/>
+          <w:szCs w:val="20"/>
+        </w:rPr>
+        <w:t>sklearn.base.ClassifierMixin</w:t>
+      </w:r>
+      <w:proofErr w:type="spellEnd"/>
+      <w:r>
+        <w:rPr>
+          <w:sz w:val="20"/>
+          <w:szCs w:val="20"/>
+        </w:rPr>
+        <w:t>)</w:t>
+      </w:r>
+    </w:p>
+    <w:p>
+      <w:pPr>
+        <w:rPr>
+          <w:sz w:val="20"/>
+          <w:szCs w:val="20"/>
+        </w:rPr>
+      </w:pPr>
+      <w:r>
+        <w:rPr>
+          <w:sz w:val="20"/>
+          <w:szCs w:val="20"/>
+        </w:rPr>
+        <w:t xml:space="preserve">     </w:t>
+      </w:r>
+      <w:proofErr w:type="gramStart"/>
+      <w:r>
+        <w:rPr>
+          <w:sz w:val="20"/>
+          <w:szCs w:val="20"/>
+        </w:rPr>
+        <w:t>|  This</w:t>
+      </w:r>
+      <w:proofErr w:type="gramEnd"/>
+      <w:r>
+        <w:rPr>
+          <w:sz w:val="20"/>
+          <w:szCs w:val="20"/>
+        </w:rPr>
+        <w:t xml:space="preserve"> is the decision stump low </w:t>
+      </w:r>
+      <w:proofErr w:type="spellStart"/>
+      <w:r>
+        <w:rPr>
+          <w:sz w:val="20"/>
+          <w:szCs w:val="20"/>
+        </w:rPr>
+        <w:t>vc</w:t>
+      </w:r>
+      <w:proofErr w:type="spellEnd"/>
+      <w:r>
+        <w:rPr>
+          <w:sz w:val="20"/>
+          <w:szCs w:val="20"/>
+        </w:rPr>
+        <w:t xml:space="preserve"> dimension learner implementation</w:t>
+      </w:r>
+    </w:p>
+    <w:p>
+      <w:pPr>
+        <w:rPr>
+          <w:sz w:val="20"/>
+          <w:szCs w:val="20"/>
+        </w:rPr>
+      </w:pPr>
+      <w:r>
+        <w:rPr>
+          <w:sz w:val="20"/>
+          <w:szCs w:val="20"/>
+        </w:rPr>
+        <w:t xml:space="preserve">     |     for the ML library.</w:t>
+      </w:r>
+    </w:p>
+    <w:p>
+      <w:pPr>
+        <w:rPr>
+          <w:sz w:val="20"/>
+          <w:szCs w:val="20"/>
+        </w:rPr>
+      </w:pPr>
+      <w:r>
+        <w:rPr>
+          <w:sz w:val="20"/>
+          <w:szCs w:val="20"/>
+        </w:rPr>
+        <w:t xml:space="preserve">     |  </w:t>
+      </w:r>
+    </w:p>
+    <w:p>
+      <w:pPr>
+        <w:rPr>
+          <w:sz w:val="20"/>
+          <w:szCs w:val="20"/>
+        </w:rPr>
+      </w:pPr>
+      <w:r>
+        <w:rPr>
+          <w:sz w:val="20"/>
+          <w:szCs w:val="20"/>
+        </w:rPr>
+        <w:t xml:space="preserve">     </w:t>
+      </w:r>
+      <w:proofErr w:type="gramStart"/>
+      <w:r>
+        <w:rPr>
+          <w:sz w:val="20"/>
+          <w:szCs w:val="20"/>
+        </w:rPr>
+        <w:t xml:space="preserve">|  </w:t>
+      </w:r>
+      <w:proofErr w:type="spellStart"/>
+      <w:r>
+        <w:rPr>
+          <w:sz w:val="20"/>
+          <w:szCs w:val="20"/>
+        </w:rPr>
+        <w:t>Args</w:t>
+      </w:r>
+      <w:proofErr w:type="spellEnd"/>
+      <w:proofErr w:type="gramEnd"/>
+      <w:r>
+        <w:rPr>
+          <w:sz w:val="20"/>
+          <w:szCs w:val="20"/>
+        </w:rPr>
+        <w:t>:</w:t>
+      </w:r>
+    </w:p>
+    <w:p>
+      <w:pPr>
+        <w:rPr>
+          <w:sz w:val="20"/>
+          <w:szCs w:val="20"/>
+        </w:rPr>
+      </w:pPr>
+      <w:r>
+        <w:rPr>
+          <w:sz w:val="20"/>
+          <w:szCs w:val="20"/>
+        </w:rPr>
+        <w:t xml:space="preserve">     |      </w:t>
+      </w:r>
+      <w:proofErr w:type="spellStart"/>
+      <w:proofErr w:type="gramStart"/>
+      <w:r>
+        <w:rPr>
+          <w:sz w:val="20"/>
+          <w:szCs w:val="20"/>
+        </w:rPr>
+        <w:t>BaseEstimator</w:t>
+      </w:r>
+      <w:proofErr w:type="spellEnd"/>
+      <w:r>
+        <w:rPr>
+          <w:sz w:val="20"/>
+          <w:szCs w:val="20"/>
+        </w:rPr>
+        <w:t xml:space="preserve"> :</w:t>
+      </w:r>
+      <w:proofErr w:type="gramEnd"/>
+      <w:r>
+        <w:rPr>
+          <w:sz w:val="20"/>
+          <w:szCs w:val="20"/>
+        </w:rPr>
+        <w:t xml:space="preserve"> Base class for all estimators in scikit-learn,</w:t>
+      </w:r>
+    </w:p>
+    <w:p>
+      <w:pPr>
+        <w:rPr>
+          <w:sz w:val="20"/>
+          <w:szCs w:val="20"/>
+        </w:rPr>
+      </w:pPr>
+      <w:r>
+        <w:rPr>
+          <w:sz w:val="20"/>
+          <w:szCs w:val="20"/>
+        </w:rPr>
+        <w:lastRenderedPageBreak/>
+        <w:t xml:space="preserve">     |                      used for compatibility with the sci-kit-learn </w:t>
+      </w:r>
+      <w:proofErr w:type="spellStart"/>
+      <w:r>
+        <w:rPr>
+          <w:sz w:val="20"/>
+          <w:szCs w:val="20"/>
+        </w:rPr>
+        <w:t>AdaBoostClassifier</w:t>
+      </w:r>
+      <w:proofErr w:type="spellEnd"/>
+    </w:p>
+    <w:p>
+      <w:pPr>
+        <w:rPr>
+          <w:sz w:val="20"/>
+          <w:szCs w:val="20"/>
+        </w:rPr>
+      </w:pPr>
+      <w:r>
+        <w:rPr>
+          <w:sz w:val="20"/>
+          <w:szCs w:val="20"/>
+        </w:rPr>
+        <w:t xml:space="preserve">     |      </w:t>
+      </w:r>
+      <w:proofErr w:type="spellStart"/>
+      <w:proofErr w:type="gramStart"/>
+      <w:r>
+        <w:rPr>
+          <w:sz w:val="20"/>
+          <w:szCs w:val="20"/>
+        </w:rPr>
+        <w:t>ClassifierMixin</w:t>
+      </w:r>
+      <w:proofErr w:type="spellEnd"/>
+      <w:r>
+        <w:rPr>
+          <w:sz w:val="20"/>
+          <w:szCs w:val="20"/>
+        </w:rPr>
+        <w:t xml:space="preserve"> :</w:t>
+      </w:r>
+      <w:proofErr w:type="gramEnd"/>
+      <w:r>
+        <w:rPr>
+          <w:sz w:val="20"/>
+          <w:szCs w:val="20"/>
+        </w:rPr>
+        <w:t xml:space="preserve"> </w:t>
+      </w:r>
+      <w:proofErr w:type="spellStart"/>
+      <w:r>
+        <w:rPr>
+          <w:sz w:val="20"/>
+          <w:szCs w:val="20"/>
+        </w:rPr>
+        <w:t>Mixin</w:t>
+      </w:r>
+      <w:proofErr w:type="spellEnd"/>
+      <w:r>
+        <w:rPr>
+          <w:sz w:val="20"/>
+          <w:szCs w:val="20"/>
+        </w:rPr>
+        <w:t xml:space="preserve"> class for all classifiers in scikit-learn,</w:t>
+      </w:r>
+    </w:p>
+    <w:p>
+      <w:pPr>
+        <w:rPr>
+          <w:sz w:val="20"/>
+          <w:szCs w:val="20"/>
+        </w:rPr>
+      </w:pPr>
+      <w:r>
+        <w:rPr>
+          <w:sz w:val="20"/>
+          <w:szCs w:val="20"/>
+        </w:rPr>
+        <w:t xml:space="preserve">     |                        used for compatibility with the sci-kit-learn </w:t>
+      </w:r>
+      <w:proofErr w:type="spellStart"/>
+      <w:r>
+        <w:rPr>
+          <w:sz w:val="20"/>
+          <w:szCs w:val="20"/>
+        </w:rPr>
+        <w:t>AdaBoostClassifier</w:t>
+      </w:r>
+      <w:proofErr w:type="spellEnd"/>
+    </w:p>
+    <w:p>
+      <w:pPr>
+        <w:rPr>
+          <w:sz w:val="20"/>
+          <w:szCs w:val="20"/>
+        </w:rPr>
+      </w:pPr>
+      <w:r>
+        <w:rPr>
+          <w:sz w:val="20"/>
+          <w:szCs w:val="20"/>
+        </w:rPr>
+        <w:t xml:space="preserve">     |  </w:t>
+      </w:r>
+    </w:p>
+    <w:p>
+      <w:pPr>
+        <w:rPr>
+          <w:sz w:val="20"/>
+          <w:szCs w:val="20"/>
+        </w:rPr>
+      </w:pPr>
+      <w:r>
+        <w:rPr>
+          <w:sz w:val="20"/>
+          <w:szCs w:val="20"/>
+        </w:rPr>
+        <w:t xml:space="preserve">     </w:t>
+      </w:r>
+      <w:proofErr w:type="gramStart"/>
+      <w:r>
+        <w:rPr>
+          <w:sz w:val="20"/>
+          <w:szCs w:val="20"/>
+        </w:rPr>
+        <w:t>|  Method</w:t>
+      </w:r>
+      <w:proofErr w:type="gramEnd"/>
+      <w:r>
+        <w:rPr>
+          <w:sz w:val="20"/>
+          <w:szCs w:val="20"/>
+        </w:rPr>
+        <w:t xml:space="preserve"> resolution order:</w:t>
+      </w:r>
+    </w:p>
+    <w:p>
+      <w:pPr>
+        <w:rPr>
+          <w:sz w:val="20"/>
+          <w:szCs w:val="20"/>
+        </w:rPr>
+      </w:pPr>
+      <w:r>
+        <w:rPr>
+          <w:sz w:val="20"/>
+          <w:szCs w:val="20"/>
+        </w:rPr>
+        <w:t xml:space="preserve">     |      </w:t>
+      </w:r>
+      <w:proofErr w:type="spellStart"/>
+      <w:r>
+        <w:rPr>
+          <w:sz w:val="20"/>
+          <w:szCs w:val="20"/>
+        </w:rPr>
+        <w:t>DecisionStump</w:t>
+      </w:r>
+      <w:proofErr w:type="spellEnd"/>
+    </w:p>
+    <w:p>
+      <w:pPr>
+        <w:rPr>
+          <w:sz w:val="20"/>
+          <w:szCs w:val="20"/>
+        </w:rPr>
+      </w:pPr>
+      <w:r>
+        <w:rPr>
+          <w:sz w:val="20"/>
+          <w:szCs w:val="20"/>
+        </w:rPr>
+        <w:t xml:space="preserve">     |      </w:t>
+      </w:r>
+      <w:proofErr w:type="spellStart"/>
+      <w:proofErr w:type="gramStart"/>
+      <w:r>
+        <w:rPr>
+          <w:sz w:val="20"/>
+          <w:szCs w:val="20"/>
+        </w:rPr>
+        <w:t>sklearn.base</w:t>
+      </w:r>
+      <w:proofErr w:type="gramEnd"/>
+      <w:r>
+        <w:rPr>
+          <w:sz w:val="20"/>
+          <w:szCs w:val="20"/>
+        </w:rPr>
+        <w:t>.BaseEstimator</w:t>
+      </w:r>
+      <w:proofErr w:type="spellEnd"/>
+    </w:p>
+    <w:p>
+      <w:pPr>
+        <w:rPr>
+          <w:sz w:val="20"/>
+          <w:szCs w:val="20"/>
+        </w:rPr>
+      </w:pPr>
+      <w:r>
+        <w:rPr>
+          <w:sz w:val="20"/>
+          <w:szCs w:val="20"/>
+        </w:rPr>
+        <w:t xml:space="preserve">     |      </w:t>
+      </w:r>
+      <w:proofErr w:type="spellStart"/>
+      <w:proofErr w:type="gramStart"/>
+      <w:r>
+        <w:rPr>
+          <w:sz w:val="20"/>
+          <w:szCs w:val="20"/>
+        </w:rPr>
+        <w:t>sklearn.base</w:t>
+      </w:r>
+      <w:proofErr w:type="gramEnd"/>
+      <w:r>
+        <w:rPr>
+          <w:sz w:val="20"/>
+          <w:szCs w:val="20"/>
+        </w:rPr>
+        <w:t>.ClassifierMixin</w:t>
+      </w:r>
+      <w:proofErr w:type="spellEnd"/>
+    </w:p>
+    <w:p>
+      <w:pPr>
+        <w:rPr>
+          <w:sz w:val="20"/>
+          <w:szCs w:val="20"/>
+        </w:rPr>
+      </w:pPr>
+      <w:r>
+        <w:rPr>
+          <w:sz w:val="20"/>
+          <w:szCs w:val="20"/>
+        </w:rPr>
+        <w:t xml:space="preserve">     |      </w:t>
+      </w:r>
+      <w:proofErr w:type="spellStart"/>
+      <w:proofErr w:type="gramStart"/>
+      <w:r>
+        <w:rPr>
+          <w:sz w:val="20"/>
+          <w:szCs w:val="20"/>
+        </w:rPr>
+        <w:t>builtins.object</w:t>
+      </w:r>
+      <w:proofErr w:type="spellEnd"/>
+      <w:proofErr w:type="gramEnd"/>
+    </w:p>
+    <w:p>
+      <w:pPr>
+        <w:rPr>
+          <w:sz w:val="20"/>
+          <w:szCs w:val="20"/>
+        </w:rPr>
+      </w:pPr>
+      <w:r>
+        <w:rPr>
+          <w:sz w:val="20"/>
+          <w:szCs w:val="20"/>
+        </w:rPr>
+        <w:t xml:space="preserve">     |  </w:t>
+      </w:r>
+    </w:p>
+    <w:p>
+      <w:pPr>
+        <w:rPr>
+          <w:sz w:val="20"/>
+          <w:szCs w:val="20"/>
+        </w:rPr>
+      </w:pPr>
+      <w:r>
+        <w:rPr>
+          <w:sz w:val="20"/>
+          <w:szCs w:val="20"/>
+        </w:rPr>
+        <w:t xml:space="preserve">     </w:t>
+      </w:r>
+      <w:proofErr w:type="gramStart"/>
+      <w:r>
+        <w:rPr>
+          <w:sz w:val="20"/>
+          <w:szCs w:val="20"/>
+        </w:rPr>
+        <w:t>|  Methods</w:t>
+      </w:r>
+      <w:proofErr w:type="gramEnd"/>
+      <w:r>
+        <w:rPr>
+          <w:sz w:val="20"/>
+          <w:szCs w:val="20"/>
+        </w:rPr>
+        <w:t xml:space="preserve"> defined here:</w:t>
+      </w:r>
+    </w:p>
+    <w:p>
+      <w:pPr>
+        <w:rPr>
+          <w:sz w:val="20"/>
+          <w:szCs w:val="20"/>
+        </w:rPr>
+      </w:pPr>
+      <w:r>
+        <w:rPr>
+          <w:sz w:val="20"/>
+          <w:szCs w:val="20"/>
+        </w:rPr>
+        <w:t xml:space="preserve">     |  </w:t>
+      </w:r>
+    </w:p>
+    <w:p>
+      <w:pPr>
+        <w:rPr>
+          <w:sz w:val="20"/>
+          <w:szCs w:val="20"/>
+        </w:rPr>
+      </w:pPr>
+      <w:r>
+        <w:rPr>
+          <w:sz w:val="20"/>
+          <w:szCs w:val="20"/>
+        </w:rPr>
+        <w:t xml:space="preserve">     </w:t>
+      </w:r>
+      <w:proofErr w:type="gramStart"/>
+      <w:r>
+        <w:rPr>
+          <w:sz w:val="20"/>
+          <w:szCs w:val="20"/>
+        </w:rPr>
+        <w:t>|  _</w:t>
+      </w:r>
+      <w:proofErr w:type="gramEnd"/>
+      <w:r>
+        <w:rPr>
+          <w:sz w:val="20"/>
+          <w:szCs w:val="20"/>
+        </w:rPr>
+        <w:t>_</w:t>
+      </w:r>
+      <w:proofErr w:type="spellStart"/>
+      <w:r>
+        <w:rPr>
+          <w:sz w:val="20"/>
+          <w:szCs w:val="20"/>
+        </w:rPr>
+        <w:t>init</w:t>
+      </w:r>
+      <w:proofErr w:type="spellEnd"/>
+      <w:r>
+        <w:rPr>
+          <w:sz w:val="20"/>
+          <w:szCs w:val="20"/>
+        </w:rPr>
+        <w:t>__(self)</w:t>
+      </w:r>
+    </w:p>
+    <w:p>
+      <w:pPr>
+        <w:rPr>
+          <w:sz w:val="20"/>
+          <w:szCs w:val="20"/>
+        </w:rPr>
+      </w:pPr>
+      <w:r>
+        <w:rPr>
+          <w:sz w:val="20"/>
+          <w:szCs w:val="20"/>
+        </w:rPr>
+        <w:t xml:space="preserve">     |      Initialize the decision stump low </w:t>
+      </w:r>
+      <w:proofErr w:type="spellStart"/>
+      <w:r>
+        <w:rPr>
+          <w:sz w:val="20"/>
+          <w:szCs w:val="20"/>
+        </w:rPr>
+        <w:t>vc</w:t>
+      </w:r>
+      <w:proofErr w:type="spellEnd"/>
+      <w:r>
+        <w:rPr>
+          <w:sz w:val="20"/>
+          <w:szCs w:val="20"/>
+        </w:rPr>
+        <w:t xml:space="preserve"> dimension learner.</w:t>
+      </w:r>
+    </w:p>
+    <w:p>
+      <w:pPr>
+        <w:rPr>
+          <w:sz w:val="20"/>
+          <w:szCs w:val="20"/>
+        </w:rPr>
+      </w:pPr>
+      <w:r>
+        <w:rPr>
+          <w:sz w:val="20"/>
+          <w:szCs w:val="20"/>
+        </w:rPr>
+        <w:t xml:space="preserve">     |  </w:t>
+      </w:r>
+    </w:p>
+    <w:p>
+      <w:pPr>
+        <w:rPr>
+          <w:sz w:val="20"/>
+          <w:szCs w:val="20"/>
+        </w:rPr>
+      </w:pPr>
+      <w:r>
+        <w:rPr>
+          <w:sz w:val="20"/>
+          <w:szCs w:val="20"/>
+        </w:rPr>
+        <w:t xml:space="preserve">     </w:t>
+      </w:r>
+      <w:proofErr w:type="gramStart"/>
+      <w:r>
+        <w:rPr>
+          <w:sz w:val="20"/>
+          <w:szCs w:val="20"/>
+        </w:rPr>
+        <w:t>|  fit</w:t>
+      </w:r>
+      <w:proofErr w:type="gramEnd"/>
+      <w:r>
+        <w:rPr>
+          <w:sz w:val="20"/>
+          <w:szCs w:val="20"/>
+        </w:rPr>
+        <w:t xml:space="preserve">(self, X, y, </w:t>
+      </w:r>
+      <w:proofErr w:type="spellStart"/>
+      <w:r>
+        <w:rPr>
+          <w:sz w:val="20"/>
+          <w:szCs w:val="20"/>
+        </w:rPr>
+        <w:t>sample_weight</w:t>
+      </w:r>
+      <w:proofErr w:type="spellEnd"/>
+      <w:r>
+        <w:rPr>
+          <w:sz w:val="20"/>
+          <w:szCs w:val="20"/>
+        </w:rPr>
+        <w:t>=None)</w:t>
+      </w:r>
+    </w:p>
+    <w:p>
+      <w:pPr>
+        <w:rPr>
+          <w:sz w:val="20"/>
+          <w:szCs w:val="20"/>
+        </w:rPr>
+      </w:pPr>
+      <w:r>
+        <w:rPr>
+          <w:sz w:val="20"/>
+          <w:szCs w:val="20"/>
+        </w:rPr>
+        <w:t xml:space="preserve">     |      Fit training data.</w:t>
+      </w:r>
+    </w:p>
+    <w:p>
+      <w:pPr>
+        <w:rPr>
+          <w:sz w:val="20"/>
+          <w:szCs w:val="20"/>
+        </w:rPr>
+      </w:pPr>
+      <w:r>
+        <w:rPr>
+          <w:sz w:val="20"/>
+          <w:szCs w:val="20"/>
+        </w:rPr>
+        <w:t xml:space="preserve">     |      </w:t>
+      </w:r>
+    </w:p>
+    <w:p>
+      <w:pPr>
+        <w:rPr>
+          <w:sz w:val="20"/>
+          <w:szCs w:val="20"/>
+        </w:rPr>
+      </w:pPr>
+      <w:r>
+        <w:rPr>
+          <w:sz w:val="20"/>
+          <w:szCs w:val="20"/>
+        </w:rPr>
+        <w:t xml:space="preserve">     |      </w:t>
+      </w:r>
+      <w:proofErr w:type="spellStart"/>
+      <w:r>
+        <w:rPr>
+          <w:sz w:val="20"/>
+          <w:szCs w:val="20"/>
+        </w:rPr>
+        <w:t>Args</w:t>
+      </w:r>
+      <w:proofErr w:type="spellEnd"/>
+      <w:r>
+        <w:rPr>
+          <w:sz w:val="20"/>
+          <w:szCs w:val="20"/>
+        </w:rPr>
+        <w:t>:</w:t>
+      </w:r>
+    </w:p>
+    <w:p>
+      <w:pPr>
+        <w:rPr>
+          <w:sz w:val="20"/>
+          <w:szCs w:val="20"/>
+        </w:rPr>
+      </w:pPr>
+      <w:r>
+        <w:rPr>
+          <w:sz w:val="20"/>
+          <w:szCs w:val="20"/>
+        </w:rPr>
+        <w:t xml:space="preserve">     |          </w:t>
+      </w:r>
+      <w:proofErr w:type="gramStart"/>
+      <w:r>
+        <w:rPr>
+          <w:sz w:val="20"/>
+          <w:szCs w:val="20"/>
+        </w:rPr>
+        <w:t>X :</w:t>
+      </w:r>
+      <w:proofErr w:type="gramEnd"/>
+      <w:r>
+        <w:rPr>
+          <w:sz w:val="20"/>
+          <w:szCs w:val="20"/>
+        </w:rPr>
+        <w:t xml:space="preserve"> X training vector</w:t>
+      </w:r>
+    </w:p>
+    <w:p>
+      <w:pPr>
+        <w:rPr>
+          <w:sz w:val="20"/>
+          <w:szCs w:val="20"/>
+        </w:rPr>
+      </w:pPr>
+      <w:r>
+        <w:rPr>
+          <w:sz w:val="20"/>
+          <w:szCs w:val="20"/>
+        </w:rPr>
+        <w:t xml:space="preserve">     |          </w:t>
+      </w:r>
+      <w:proofErr w:type="gramStart"/>
+      <w:r>
+        <w:rPr>
+          <w:sz w:val="20"/>
+          <w:szCs w:val="20"/>
+        </w:rPr>
+        <w:t>y :</w:t>
+      </w:r>
+      <w:proofErr w:type="gramEnd"/>
+      <w:r>
+        <w:rPr>
+          <w:sz w:val="20"/>
+          <w:szCs w:val="20"/>
+        </w:rPr>
+        <w:t xml:space="preserve"> y label vector</w:t>
+      </w:r>
+    </w:p>
+    <w:p>
+      <w:pPr>
+        <w:rPr>
+          <w:sz w:val="20"/>
+          <w:szCs w:val="20"/>
+        </w:rPr>
+      </w:pPr>
+      <w:r>
+        <w:rPr>
+          <w:sz w:val="20"/>
+          <w:szCs w:val="20"/>
+        </w:rPr>
+        <w:t xml:space="preserve">     |          </w:t>
+      </w:r>
+      <w:proofErr w:type="spellStart"/>
+      <w:r>
+        <w:rPr>
+          <w:sz w:val="20"/>
+          <w:szCs w:val="20"/>
+        </w:rPr>
+        <w:t>sample_weight</w:t>
+      </w:r>
+      <w:proofErr w:type="spellEnd"/>
+      <w:r>
+        <w:rPr>
+          <w:sz w:val="20"/>
+          <w:szCs w:val="20"/>
+        </w:rPr>
+        <w:t xml:space="preserve"> (optional): Required for compatibility with the scikit-learn </w:t>
+      </w:r>
+      <w:proofErr w:type="spellStart"/>
+      <w:r>
+        <w:rPr>
+          <w:sz w:val="20"/>
+          <w:szCs w:val="20"/>
+        </w:rPr>
+        <w:t>Adaboost</w:t>
+      </w:r>
+      <w:proofErr w:type="spellEnd"/>
+      <w:r>
+        <w:rPr>
+          <w:sz w:val="20"/>
+          <w:szCs w:val="20"/>
+        </w:rPr>
+        <w:t xml:space="preserve"> module. Defaults to None.</w:t>
+      </w:r>
+    </w:p>
+    <w:p>
+      <w:pPr>
+        <w:rPr>
+          <w:sz w:val="20"/>
+          <w:szCs w:val="20"/>
+        </w:rPr>
+      </w:pPr>
+      <w:r>
+        <w:rPr>
+          <w:sz w:val="20"/>
+          <w:szCs w:val="20"/>
+        </w:rPr>
+        <w:t xml:space="preserve">     |      </w:t>
+      </w:r>
+    </w:p>
+    <w:p>
+      <w:pPr>
+        <w:rPr>
+          <w:sz w:val="20"/>
+          <w:szCs w:val="20"/>
+        </w:rPr>
+      </w:pPr>
+      <w:r>
+        <w:rPr>
+          <w:sz w:val="20"/>
+          <w:szCs w:val="20"/>
+        </w:rPr>
+        <w:t xml:space="preserve">     |      Returns:</w:t>
+      </w:r>
+    </w:p>
+    <w:p>
+      <w:pPr>
+        <w:rPr>
+          <w:sz w:val="20"/>
+          <w:szCs w:val="20"/>
+        </w:rPr>
+      </w:pPr>
+      <w:r>
+        <w:rPr>
+          <w:sz w:val="20"/>
+          <w:szCs w:val="20"/>
+        </w:rPr>
+        <w:t xml:space="preserve">     |          </w:t>
+      </w:r>
+      <w:proofErr w:type="gramStart"/>
+      <w:r>
+        <w:rPr>
+          <w:sz w:val="20"/>
+          <w:szCs w:val="20"/>
+        </w:rPr>
+        <w:t>self :</w:t>
+      </w:r>
+      <w:proofErr w:type="gramEnd"/>
+      <w:r>
+        <w:rPr>
+          <w:sz w:val="20"/>
+          <w:szCs w:val="20"/>
+        </w:rPr>
+        <w:t xml:space="preserve"> Required for compatibility with the scikit-learn </w:t>
+      </w:r>
+      <w:proofErr w:type="spellStart"/>
+      <w:r>
+        <w:rPr>
+          <w:sz w:val="20"/>
+          <w:szCs w:val="20"/>
+        </w:rPr>
+        <w:t>Adaboost</w:t>
+      </w:r>
+      <w:proofErr w:type="spellEnd"/>
+      <w:r>
+        <w:rPr>
+          <w:sz w:val="20"/>
+          <w:szCs w:val="20"/>
+        </w:rPr>
+        <w:t xml:space="preserve"> module.</w:t>
+      </w:r>
+    </w:p>
+    <w:p>
+      <w:pPr>
+        <w:rPr>
+          <w:sz w:val="20"/>
+          <w:szCs w:val="20"/>
+        </w:rPr>
+      </w:pPr>
+      <w:r>
+        <w:rPr>
+          <w:sz w:val="20"/>
+          <w:szCs w:val="20"/>
+        </w:rPr>
+        <w:t xml:space="preserve">     |  </w:t>
+      </w:r>
+    </w:p>
+    <w:p>
+      <w:pPr>
+        <w:rPr>
+          <w:sz w:val="20"/>
+          <w:szCs w:val="20"/>
+        </w:rPr>
+      </w:pPr>
+      <w:r>
+        <w:rPr>
+          <w:sz w:val="20"/>
+          <w:szCs w:val="20"/>
+        </w:rPr>
+        <w:t xml:space="preserve">     </w:t>
+      </w:r>
+      <w:proofErr w:type="gramStart"/>
+      <w:r>
+        <w:rPr>
+          <w:sz w:val="20"/>
+          <w:szCs w:val="20"/>
+        </w:rPr>
+        <w:t>|  predict</w:t>
+      </w:r>
+      <w:proofErr w:type="gramEnd"/>
+      <w:r>
+        <w:rPr>
+          <w:sz w:val="20"/>
+          <w:szCs w:val="20"/>
+        </w:rPr>
+        <w:t>(self, X)</w:t>
+      </w:r>
+    </w:p>
+    <w:p>
+      <w:pPr>
+        <w:rPr>
+          <w:sz w:val="20"/>
+          <w:szCs w:val="20"/>
+        </w:rPr>
+      </w:pPr>
+      <w:r>
+        <w:rPr>
+          <w:sz w:val="20"/>
+          <w:szCs w:val="20"/>
+        </w:rPr>
+        <w:t xml:space="preserve">     |      Return the predicted Y values.</w:t>
+      </w:r>
+    </w:p>
+    <w:p>
+      <w:pPr>
+        <w:rPr>
+          <w:sz w:val="20"/>
+          <w:szCs w:val="20"/>
+        </w:rPr>
+      </w:pPr>
+      <w:r>
+        <w:rPr>
+          <w:sz w:val="20"/>
+          <w:szCs w:val="20"/>
+        </w:rPr>
+        <w:t xml:space="preserve">     |      </w:t>
+      </w:r>
+    </w:p>
+    <w:p>
+      <w:pPr>
+        <w:rPr>
+          <w:sz w:val="20"/>
+          <w:szCs w:val="20"/>
+        </w:rPr>
+      </w:pPr>
+      <w:r>
+        <w:rPr>
+          <w:sz w:val="20"/>
+          <w:szCs w:val="20"/>
+        </w:rPr>
+        <w:t xml:space="preserve">     |      </w:t>
+      </w:r>
+      <w:proofErr w:type="spellStart"/>
+      <w:r>
+        <w:rPr>
+          <w:sz w:val="20"/>
+          <w:szCs w:val="20"/>
+        </w:rPr>
+        <w:t>Args</w:t>
+      </w:r>
+      <w:proofErr w:type="spellEnd"/>
+      <w:r>
+        <w:rPr>
+          <w:sz w:val="20"/>
+          <w:szCs w:val="20"/>
+        </w:rPr>
+        <w:t>:</w:t>
+      </w:r>
+    </w:p>
+    <w:p>
+      <w:pPr>
+        <w:rPr>
+          <w:sz w:val="20"/>
+          <w:szCs w:val="20"/>
+        </w:rPr>
+      </w:pPr>
+      <w:r>
+        <w:rPr>
+          <w:sz w:val="20"/>
+          <w:szCs w:val="20"/>
+        </w:rPr>
+        <w:t xml:space="preserve">     |          </w:t>
+      </w:r>
+      <w:proofErr w:type="gramStart"/>
+      <w:r>
+        <w:rPr>
+          <w:sz w:val="20"/>
+          <w:szCs w:val="20"/>
+        </w:rPr>
+        <w:t>X :</w:t>
+      </w:r>
+      <w:proofErr w:type="gramEnd"/>
+      <w:r>
+        <w:rPr>
+          <w:sz w:val="20"/>
+          <w:szCs w:val="20"/>
+        </w:rPr>
+        <w:t xml:space="preserve"> X test vector</w:t>
+      </w:r>
+    </w:p>
+    <w:p>
+      <w:pPr>
+        <w:rPr>
+          <w:sz w:val="20"/>
+          <w:szCs w:val="20"/>
+        </w:rPr>
+      </w:pPr>
+      <w:r>
+        <w:rPr>
+          <w:sz w:val="20"/>
+          <w:szCs w:val="20"/>
+        </w:rPr>
+        <w:t xml:space="preserve">     |      </w:t>
+      </w:r>
+    </w:p>
+    <w:p>
+      <w:pPr>
+        <w:rPr>
+          <w:sz w:val="20"/>
+          <w:szCs w:val="20"/>
+        </w:rPr>
+      </w:pPr>
+      <w:r>
+        <w:rPr>
+          <w:sz w:val="20"/>
+          <w:szCs w:val="20"/>
+        </w:rPr>
+        <w:t xml:space="preserve">     |      Returns:</w:t>
+      </w:r>
+    </w:p>
+    <w:p>
+      <w:pPr>
+        <w:rPr>
+          <w:sz w:val="20"/>
+          <w:szCs w:val="20"/>
+        </w:rPr>
+      </w:pPr>
+      <w:r>
+        <w:rPr>
+          <w:sz w:val="20"/>
+          <w:szCs w:val="20"/>
+        </w:rPr>
+        <w:t xml:space="preserve">     |          </w:t>
+      </w:r>
+      <w:proofErr w:type="spellStart"/>
+      <w:r>
+        <w:rPr>
+          <w:sz w:val="20"/>
+          <w:szCs w:val="20"/>
+        </w:rPr>
+        <w:t>Y_</w:t>
+      </w:r>
+      <w:proofErr w:type="gramStart"/>
+      <w:r>
+        <w:rPr>
+          <w:sz w:val="20"/>
+          <w:szCs w:val="20"/>
+        </w:rPr>
+        <w:t>pred</w:t>
+      </w:r>
+      <w:proofErr w:type="spellEnd"/>
+      <w:r>
+        <w:rPr>
+          <w:sz w:val="20"/>
+          <w:szCs w:val="20"/>
+        </w:rPr>
+        <w:t xml:space="preserve"> :</w:t>
+      </w:r>
+      <w:proofErr w:type="gramEnd"/>
+      <w:r>
+        <w:rPr>
+          <w:sz w:val="20"/>
+          <w:szCs w:val="20"/>
+        </w:rPr>
+        <w:t xml:space="preserve"> Y prediction vector</w:t>
+      </w:r>
+    </w:p>
+    <w:p>
+      <w:pPr>
+        <w:rPr>
+          <w:sz w:val="20"/>
+          <w:szCs w:val="20"/>
+        </w:rPr>
+      </w:pPr>
+      <w:r>
+        <w:rPr>
+          <w:sz w:val="20"/>
+          <w:szCs w:val="20"/>
+        </w:rPr>
+        <w:t xml:space="preserve">     |  </w:t>
+      </w:r>
+    </w:p>
+    <w:p>
+      <w:pPr>
+        <w:rPr>
+          <w:sz w:val="20"/>
+          <w:szCs w:val="20"/>
+        </w:rPr>
+      </w:pPr>
+      <w:r>
+        <w:rPr>
+          <w:sz w:val="20"/>
+          <w:szCs w:val="20"/>
+        </w:rPr>
+        <w:t xml:space="preserve">     |  ----------------------------------------------------------------------</w:t>
+      </w:r>
+    </w:p>
+    <w:p>
+      <w:pPr>
+        <w:rPr>
+          <w:sz w:val="20"/>
+          <w:szCs w:val="20"/>
+        </w:rPr>
+      </w:pPr>
+      <w:r>
+        <w:rPr>
+          <w:sz w:val="20"/>
+          <w:szCs w:val="20"/>
+        </w:rPr>
+        <w:t xml:space="preserve">     </w:t>
+      </w:r>
+      <w:proofErr w:type="gramStart"/>
+      <w:r>
+        <w:rPr>
+          <w:sz w:val="20"/>
+          <w:szCs w:val="20"/>
+        </w:rPr>
+        <w:t>|  Methods</w:t>
+      </w:r>
+      <w:proofErr w:type="gramEnd"/>
+      <w:r>
+        <w:rPr>
+          <w:sz w:val="20"/>
+          <w:szCs w:val="20"/>
+        </w:rPr>
+        <w:t xml:space="preserve"> inherited from </w:t>
+      </w:r>
+      <w:proofErr w:type="spellStart"/>
+      <w:r>
+        <w:rPr>
+          <w:sz w:val="20"/>
+          <w:szCs w:val="20"/>
+        </w:rPr>
+        <w:t>sklearn.base.BaseEstimator</w:t>
+      </w:r>
+      <w:proofErr w:type="spellEnd"/>
+      <w:r>
+        <w:rPr>
+          <w:sz w:val="20"/>
+          <w:szCs w:val="20"/>
+        </w:rPr>
+        <w:t>:</w:t>
+      </w:r>
+    </w:p>
+    <w:p>
+      <w:pPr>
+        <w:rPr>
+          <w:sz w:val="20"/>
+          <w:szCs w:val="20"/>
+        </w:rPr>
+      </w:pPr>
+      <w:r>
+        <w:rPr>
+          <w:sz w:val="20"/>
+          <w:szCs w:val="20"/>
+        </w:rPr>
+        <w:t xml:space="preserve">     |  </w:t>
+      </w:r>
+    </w:p>
+    <w:p>
+      <w:pPr>
+        <w:rPr>
+          <w:sz w:val="20"/>
+          <w:szCs w:val="20"/>
+        </w:rPr>
+      </w:pPr>
+      <w:r>
+        <w:rPr>
+          <w:sz w:val="20"/>
+          <w:szCs w:val="20"/>
+        </w:rPr>
+        <w:t xml:space="preserve">     </w:t>
+      </w:r>
+      <w:proofErr w:type="gramStart"/>
+      <w:r>
+        <w:rPr>
+          <w:sz w:val="20"/>
+          <w:szCs w:val="20"/>
+        </w:rPr>
+        <w:t>|  _</w:t>
+      </w:r>
+      <w:proofErr w:type="gramEnd"/>
+      <w:r>
+        <w:rPr>
+          <w:sz w:val="20"/>
+          <w:szCs w:val="20"/>
+        </w:rPr>
+        <w:t>_</w:t>
+      </w:r>
+      <w:proofErr w:type="spellStart"/>
+      <w:r>
+        <w:rPr>
+          <w:sz w:val="20"/>
+          <w:szCs w:val="20"/>
+        </w:rPr>
+        <w:t>getstate</w:t>
+      </w:r>
+      <w:proofErr w:type="spellEnd"/>
+      <w:r>
+        <w:rPr>
+          <w:sz w:val="20"/>
+          <w:szCs w:val="20"/>
+        </w:rPr>
+        <w:t>__(self)</w:t>
+      </w:r>
+    </w:p>
+    <w:p>
+      <w:pPr>
+        <w:rPr>
+          <w:sz w:val="20"/>
+          <w:szCs w:val="20"/>
+        </w:rPr>
+      </w:pPr>
+      <w:r>
+        <w:rPr>
+          <w:sz w:val="20"/>
+          <w:szCs w:val="20"/>
+        </w:rPr>
+        <w:t xml:space="preserve">     |  </w:t>
+      </w:r>
+    </w:p>
+    <w:p>
+      <w:pPr>
+        <w:rPr>
+          <w:sz w:val="20"/>
+          <w:szCs w:val="20"/>
+        </w:rPr>
+      </w:pPr>
+      <w:r>
+        <w:rPr>
+          <w:sz w:val="20"/>
+          <w:szCs w:val="20"/>
+        </w:rPr>
+        <w:t xml:space="preserve">     </w:t>
+      </w:r>
+      <w:proofErr w:type="gramStart"/>
+      <w:r>
+        <w:rPr>
+          <w:sz w:val="20"/>
+          <w:szCs w:val="20"/>
+        </w:rPr>
+        <w:t>|  _</w:t>
+      </w:r>
+      <w:proofErr w:type="gramEnd"/>
+      <w:r>
+        <w:rPr>
+          <w:sz w:val="20"/>
+          <w:szCs w:val="20"/>
+        </w:rPr>
+        <w:t>_</w:t>
+      </w:r>
+      <w:proofErr w:type="spellStart"/>
+      <w:r>
+        <w:rPr>
+          <w:sz w:val="20"/>
+          <w:szCs w:val="20"/>
+        </w:rPr>
+        <w:t>repr</w:t>
+      </w:r>
+      <w:proofErr w:type="spellEnd"/>
+      <w:r>
+        <w:rPr>
+          <w:sz w:val="20"/>
+          <w:szCs w:val="20"/>
+        </w:rPr>
+        <w:t>__(self, N_CHAR_MAX=700)</w:t>
+      </w:r>
+    </w:p>
+    <w:p>
+      <w:pPr>
+        <w:rPr>
+          <w:sz w:val="20"/>
+          <w:szCs w:val="20"/>
+        </w:rPr>
+      </w:pPr>
+      <w:r>
+        <w:rPr>
+          <w:sz w:val="20"/>
+          <w:szCs w:val="20"/>
+        </w:rPr>
+        <w:t xml:space="preserve">     |      Return </w:t>
+      </w:r>
+      <w:proofErr w:type="spellStart"/>
+      <w:r>
+        <w:rPr>
+          <w:sz w:val="20"/>
+          <w:szCs w:val="20"/>
+        </w:rPr>
+        <w:t>repr</w:t>
+      </w:r>
+      <w:proofErr w:type="spellEnd"/>
+      <w:r>
+        <w:rPr>
+          <w:sz w:val="20"/>
+          <w:szCs w:val="20"/>
+        </w:rPr>
+        <w:t>(self).</w:t>
+      </w:r>
+    </w:p>
+    <w:p>
+      <w:pPr>
+        <w:rPr>
+          <w:sz w:val="20"/>
+          <w:szCs w:val="20"/>
+        </w:rPr>
+      </w:pPr>
+      <w:r>
+        <w:rPr>
+          <w:sz w:val="20"/>
+          <w:szCs w:val="20"/>
+        </w:rPr>
+        <w:t xml:space="preserve">     |  </w:t>
+      </w:r>
+    </w:p>
+    <w:p>
+      <w:pPr>
+        <w:rPr>
+          <w:sz w:val="20"/>
+          <w:szCs w:val="20"/>
+        </w:rPr>
+      </w:pPr>
+      <w:r>
+        <w:rPr>
+          <w:sz w:val="20"/>
+          <w:szCs w:val="20"/>
+        </w:rPr>
+        <w:t xml:space="preserve">     </w:t>
+      </w:r>
+      <w:proofErr w:type="gramStart"/>
+      <w:r>
+        <w:rPr>
+          <w:sz w:val="20"/>
+          <w:szCs w:val="20"/>
+        </w:rPr>
+        <w:t>|  _</w:t>
+      </w:r>
+      <w:proofErr w:type="gramEnd"/>
+      <w:r>
+        <w:rPr>
+          <w:sz w:val="20"/>
+          <w:szCs w:val="20"/>
+        </w:rPr>
+        <w:t>_</w:t>
+      </w:r>
+      <w:proofErr w:type="spellStart"/>
+      <w:r>
+        <w:rPr>
+          <w:sz w:val="20"/>
+          <w:szCs w:val="20"/>
+        </w:rPr>
+        <w:t>setstate</w:t>
+      </w:r>
+      <w:proofErr w:type="spellEnd"/>
+      <w:r>
+        <w:rPr>
+          <w:sz w:val="20"/>
+          <w:szCs w:val="20"/>
+        </w:rPr>
+        <w:t>__(self, state)</w:t>
+      </w:r>
+    </w:p>
+    <w:p>
+      <w:pPr>
+        <w:rPr>
+          <w:sz w:val="20"/>
+          <w:szCs w:val="20"/>
+        </w:rPr>
+      </w:pPr>
+      <w:r>
+        <w:rPr>
+          <w:sz w:val="20"/>
+          <w:szCs w:val="20"/>
+        </w:rPr>
+        <w:t xml:space="preserve">     |  </w:t>
+      </w:r>
+    </w:p>
+    <w:p>
+      <w:pPr>
+        <w:rPr>
+          <w:sz w:val="20"/>
+          <w:szCs w:val="20"/>
+        </w:rPr>
+      </w:pPr>
+      <w:r>
+        <w:rPr>
+          <w:sz w:val="20"/>
+          <w:szCs w:val="20"/>
+        </w:rPr>
+        <w:t xml:space="preserve">     </w:t>
+      </w:r>
+      <w:proofErr w:type="gramStart"/>
+      <w:r>
+        <w:rPr>
+          <w:sz w:val="20"/>
+          <w:szCs w:val="20"/>
+        </w:rPr>
+        <w:t xml:space="preserve">|  </w:t>
+      </w:r>
+      <w:proofErr w:type="spellStart"/>
+      <w:r>
+        <w:rPr>
+          <w:sz w:val="20"/>
+          <w:szCs w:val="20"/>
+        </w:rPr>
+        <w:t>get</w:t>
+      </w:r>
+      <w:proofErr w:type="gramEnd"/>
+      <w:r>
+        <w:rPr>
+          <w:sz w:val="20"/>
+          <w:szCs w:val="20"/>
+        </w:rPr>
+        <w:t>_params</w:t>
+      </w:r>
+      <w:proofErr w:type="spellEnd"/>
+      <w:r>
+        <w:rPr>
+          <w:sz w:val="20"/>
+          <w:szCs w:val="20"/>
+        </w:rPr>
+        <w:t>(self, deep=True)</w:t>
+      </w:r>
+    </w:p>
+    <w:p>
+      <w:pPr>
+        <w:rPr>
+          <w:sz w:val="20"/>
+          <w:szCs w:val="20"/>
+        </w:rPr>
+      </w:pPr>
+      <w:r>
+        <w:rPr>
+          <w:sz w:val="20"/>
+          <w:szCs w:val="20"/>
+        </w:rPr>
+        <w:t xml:space="preserve">     |      Get parameters for this estimator.</w:t>
+      </w:r>
+    </w:p>
+    <w:p>
+      <w:pPr>
+        <w:rPr>
+          <w:sz w:val="20"/>
+          <w:szCs w:val="20"/>
+        </w:rPr>
+      </w:pPr>
+      <w:r>
+        <w:rPr>
+          <w:sz w:val="20"/>
+          <w:szCs w:val="20"/>
+        </w:rPr>
+        <w:t xml:space="preserve">     |      </w:t>
+      </w:r>
+    </w:p>
+    <w:p>
+      <w:pPr>
+        <w:rPr>
+          <w:sz w:val="20"/>
+          <w:szCs w:val="20"/>
+        </w:rPr>
+      </w:pPr>
+      <w:r>
+        <w:rPr>
+          <w:sz w:val="20"/>
+          <w:szCs w:val="20"/>
+        </w:rPr>
+        <w:t xml:space="preserve">     |      Parameters</w:t>
+      </w:r>
+    </w:p>
+    <w:p>
+      <w:pPr>
+        <w:rPr>
+          <w:sz w:val="20"/>
+          <w:szCs w:val="20"/>
+        </w:rPr>
+      </w:pPr>
+      <w:r>
+        <w:rPr>
+          <w:sz w:val="20"/>
+          <w:szCs w:val="20"/>
+        </w:rPr>
+        <w:t xml:space="preserve">     |      ----------</w:t>
+      </w:r>
+    </w:p>
+    <w:p>
+      <w:pPr>
+        <w:rPr>
+          <w:sz w:val="20"/>
+          <w:szCs w:val="20"/>
+        </w:rPr>
+      </w:pPr>
+      <w:r>
+        <w:rPr>
+          <w:sz w:val="20"/>
+          <w:szCs w:val="20"/>
+        </w:rPr>
+        <w:t xml:space="preserve">     |      </w:t>
+      </w:r>
+      <w:proofErr w:type="gramStart"/>
+      <w:r>
+        <w:rPr>
+          <w:sz w:val="20"/>
+          <w:szCs w:val="20"/>
+        </w:rPr>
+        <w:t>deep :</w:t>
+      </w:r>
+      <w:proofErr w:type="gramEnd"/>
+      <w:r>
+        <w:rPr>
+          <w:sz w:val="20"/>
+          <w:szCs w:val="20"/>
+        </w:rPr>
+        <w:t xml:space="preserve"> bool, default=True</w:t>
+      </w:r>
+    </w:p>
+    <w:p>
+      <w:pPr>
+        <w:rPr>
+          <w:sz w:val="20"/>
+          <w:szCs w:val="20"/>
+        </w:rPr>
+      </w:pPr>
+      <w:r>
+        <w:rPr>
+          <w:sz w:val="20"/>
+          <w:szCs w:val="20"/>
+        </w:rPr>
+        <w:t xml:space="preserve">     |          If True, will return the parameters for this estimator and</w:t>
+      </w:r>
+    </w:p>
+    <w:p>
+      <w:pPr>
+        <w:rPr>
+          <w:sz w:val="20"/>
+          <w:szCs w:val="20"/>
+        </w:rPr>
+      </w:pPr>
+      <w:r>
+        <w:rPr>
+          <w:sz w:val="20"/>
+          <w:szCs w:val="20"/>
+        </w:rPr>
+        <w:t xml:space="preserve">     |          contained </w:t>
+      </w:r>
+      <w:proofErr w:type="spellStart"/>
+      <w:r>
+        <w:rPr>
+          <w:sz w:val="20"/>
+          <w:szCs w:val="20"/>
+        </w:rPr>
+        <w:t>subobjects</w:t>
+      </w:r>
+      <w:proofErr w:type="spellEnd"/>
+      <w:r>
+        <w:rPr>
+          <w:sz w:val="20"/>
+          <w:szCs w:val="20"/>
+        </w:rPr>
+        <w:t xml:space="preserve"> that are estimators.</w:t>
+      </w:r>
+    </w:p>
+    <w:p>
+      <w:pPr>
+        <w:rPr>
+          <w:sz w:val="20"/>
+          <w:szCs w:val="20"/>
+        </w:rPr>
+      </w:pPr>
+      <w:r>
+        <w:rPr>
+          <w:sz w:val="20"/>
+          <w:szCs w:val="20"/>
+        </w:rPr>
+        <w:t xml:space="preserve">     |      </w:t>
+      </w:r>
+    </w:p>
+    <w:p>
+      <w:pPr>
+        <w:rPr>
+          <w:sz w:val="20"/>
+          <w:szCs w:val="20"/>
+        </w:rPr>
+      </w:pPr>
+      <w:r>
+        <w:rPr>
+          <w:sz w:val="20"/>
+          <w:szCs w:val="20"/>
+        </w:rPr>
+        <w:t xml:space="preserve">     |      Returns</w:t>
+      </w:r>
+    </w:p>
+    <w:p>
+      <w:pPr>
+        <w:rPr>
+          <w:sz w:val="20"/>
+          <w:szCs w:val="20"/>
+        </w:rPr>
+      </w:pPr>
+      <w:r>
+        <w:rPr>
+          <w:sz w:val="20"/>
+          <w:szCs w:val="20"/>
+        </w:rPr>
+        <w:t xml:space="preserve">     |      -------</w:t>
+      </w:r>
+    </w:p>
+    <w:p>
+      <w:pPr>
+        <w:rPr>
+          <w:sz w:val="20"/>
+          <w:szCs w:val="20"/>
+        </w:rPr>
+      </w:pPr>
+      <w:r>
+        <w:rPr>
+          <w:sz w:val="20"/>
+          <w:szCs w:val="20"/>
+        </w:rPr>
+        <w:t xml:space="preserve">     |      </w:t>
+      </w:r>
+      <w:proofErr w:type="gramStart"/>
+      <w:r>
+        <w:rPr>
+          <w:sz w:val="20"/>
+          <w:szCs w:val="20"/>
+        </w:rPr>
+        <w:t>params :</w:t>
+      </w:r>
+      <w:proofErr w:type="gramEnd"/>
+      <w:r>
+        <w:rPr>
+          <w:sz w:val="20"/>
+          <w:szCs w:val="20"/>
+        </w:rPr>
+        <w:t xml:space="preserve"> mapping of string to any</w:t>
+      </w:r>
+    </w:p>
+    <w:p>
+      <w:pPr>
+        <w:rPr>
+          <w:sz w:val="20"/>
+          <w:szCs w:val="20"/>
+        </w:rPr>
+      </w:pPr>
+      <w:r>
+        <w:rPr>
+          <w:sz w:val="20"/>
+          <w:szCs w:val="20"/>
+        </w:rPr>
+        <w:t xml:space="preserve">     |          Parameter names mapped to their values.</w:t>
+      </w:r>
+    </w:p>
+    <w:p>
+      <w:pPr>
+        <w:rPr>
+          <w:sz w:val="20"/>
+          <w:szCs w:val="20"/>
+        </w:rPr>
+      </w:pPr>
+      <w:r>
+        <w:rPr>
+          <w:sz w:val="20"/>
+          <w:szCs w:val="20"/>
+        </w:rPr>
+        <w:lastRenderedPageBreak/>
+        <w:t xml:space="preserve">     |  </w:t>
+      </w:r>
+    </w:p>
+    <w:p>
+      <w:pPr>
+        <w:rPr>
+          <w:sz w:val="20"/>
+          <w:szCs w:val="20"/>
+        </w:rPr>
+      </w:pPr>
+      <w:r>
+        <w:rPr>
+          <w:sz w:val="20"/>
+          <w:szCs w:val="20"/>
+        </w:rPr>
+        <w:t xml:space="preserve">     </w:t>
+      </w:r>
+      <w:proofErr w:type="gramStart"/>
+      <w:r>
+        <w:rPr>
+          <w:sz w:val="20"/>
+          <w:szCs w:val="20"/>
+        </w:rPr>
+        <w:t xml:space="preserve">|  </w:t>
+      </w:r>
+      <w:proofErr w:type="spellStart"/>
+      <w:r>
+        <w:rPr>
+          <w:sz w:val="20"/>
+          <w:szCs w:val="20"/>
+        </w:rPr>
+        <w:t>set</w:t>
+      </w:r>
+      <w:proofErr w:type="gramEnd"/>
+      <w:r>
+        <w:rPr>
+          <w:sz w:val="20"/>
+          <w:szCs w:val="20"/>
+        </w:rPr>
+        <w:t>_params</w:t>
+      </w:r>
+      <w:proofErr w:type="spellEnd"/>
+      <w:r>
+        <w:rPr>
+          <w:sz w:val="20"/>
+          <w:szCs w:val="20"/>
+        </w:rPr>
+        <w:t>(self, **params)</w:t>
+      </w:r>
+    </w:p>
+    <w:p>
+      <w:pPr>
+        <w:rPr>
+          <w:sz w:val="20"/>
+          <w:szCs w:val="20"/>
+        </w:rPr>
+      </w:pPr>
+      <w:r>
+        <w:rPr>
+          <w:sz w:val="20"/>
+          <w:szCs w:val="20"/>
+        </w:rPr>
+        <w:t xml:space="preserve">     |      Set the parameters of this estimator.</w:t>
+      </w:r>
+    </w:p>
+    <w:p>
+      <w:pPr>
+        <w:rPr>
+          <w:sz w:val="20"/>
+          <w:szCs w:val="20"/>
+        </w:rPr>
+      </w:pPr>
+      <w:r>
+        <w:rPr>
+          <w:sz w:val="20"/>
+          <w:szCs w:val="20"/>
+        </w:rPr>
+        <w:t xml:space="preserve">     |      </w:t>
+      </w:r>
+    </w:p>
+    <w:p>
+      <w:pPr>
+        <w:rPr>
+          <w:sz w:val="20"/>
+          <w:szCs w:val="20"/>
+        </w:rPr>
+      </w:pPr>
+      <w:r>
+        <w:rPr>
+          <w:sz w:val="20"/>
+          <w:szCs w:val="20"/>
+        </w:rPr>
+        <w:t xml:space="preserve">     |      The method works on simple estimators as well as on nested objects</w:t>
+      </w:r>
+    </w:p>
+    <w:p>
+      <w:pPr>
+        <w:rPr>
+          <w:sz w:val="20"/>
+          <w:szCs w:val="20"/>
+        </w:rPr>
+      </w:pPr>
+      <w:r>
+        <w:rPr>
+          <w:sz w:val="20"/>
+          <w:szCs w:val="20"/>
+        </w:rPr>
+        <w:t xml:space="preserve">     |   </w:t>
+      </w:r>
+      <w:proofErr w:type="gramStart"/>
+      <w:r>
+        <w:rPr>
+          <w:sz w:val="20"/>
+          <w:szCs w:val="20"/>
+        </w:rPr>
+        <w:t xml:space="preserve">   (</w:t>
+      </w:r>
+      <w:proofErr w:type="gramEnd"/>
+      <w:r>
+        <w:rPr>
+          <w:sz w:val="20"/>
+          <w:szCs w:val="20"/>
+        </w:rPr>
+        <w:t>such as pipelines). The latter have parameters of the form</w:t>
+      </w:r>
+    </w:p>
+    <w:p>
+      <w:pPr>
+        <w:rPr>
+          <w:sz w:val="20"/>
+          <w:szCs w:val="20"/>
+        </w:rPr>
+      </w:pPr>
+      <w:r>
+        <w:rPr>
+          <w:sz w:val="20"/>
+          <w:szCs w:val="20"/>
+        </w:rPr>
+        <w:t xml:space="preserve">     |      ``&lt;component&gt;__&lt;parameter&gt;`` so that it's possible to update each</w:t>
+      </w:r>
+    </w:p>
+    <w:p>
+      <w:pPr>
+        <w:rPr>
+          <w:sz w:val="20"/>
+          <w:szCs w:val="20"/>
+        </w:rPr>
+      </w:pPr>
+      <w:r>
+        <w:rPr>
+          <w:sz w:val="20"/>
+          <w:szCs w:val="20"/>
+        </w:rPr>
+        <w:t xml:space="preserve">     |      component of a nested object.</w:t>
+      </w:r>
+    </w:p>
+    <w:p>
+      <w:pPr>
+        <w:rPr>
+          <w:sz w:val="20"/>
+          <w:szCs w:val="20"/>
+        </w:rPr>
+      </w:pPr>
+      <w:r>
+        <w:rPr>
+          <w:sz w:val="20"/>
+          <w:szCs w:val="20"/>
+        </w:rPr>
+        <w:t xml:space="preserve">     |      </w:t>
+      </w:r>
+    </w:p>
+    <w:p>
+      <w:pPr>
+        <w:rPr>
+          <w:sz w:val="20"/>
+          <w:szCs w:val="20"/>
+        </w:rPr>
+      </w:pPr>
+      <w:r>
+        <w:rPr>
+          <w:sz w:val="20"/>
+          <w:szCs w:val="20"/>
+        </w:rPr>
+        <w:t xml:space="preserve">     |      Parameters</w:t>
+      </w:r>
+    </w:p>
+    <w:p>
+      <w:pPr>
+        <w:rPr>
+          <w:sz w:val="20"/>
+          <w:szCs w:val="20"/>
+        </w:rPr>
+      </w:pPr>
+      <w:r>
+        <w:rPr>
+          <w:sz w:val="20"/>
+          <w:szCs w:val="20"/>
+        </w:rPr>
+        <w:t xml:space="preserve">     |      ----------</w:t>
+      </w:r>
+    </w:p>
+    <w:p>
+      <w:pPr>
+        <w:rPr>
+          <w:sz w:val="20"/>
+          <w:szCs w:val="20"/>
+        </w:rPr>
+      </w:pPr>
+      <w:r>
+        <w:rPr>
+          <w:sz w:val="20"/>
+          <w:szCs w:val="20"/>
+        </w:rPr>
+        <w:t xml:space="preserve">     |      **</w:t>
+      </w:r>
+      <w:proofErr w:type="gramStart"/>
+      <w:r>
+        <w:rPr>
+          <w:sz w:val="20"/>
+          <w:szCs w:val="20"/>
+        </w:rPr>
+        <w:t>params :</w:t>
+      </w:r>
+      <w:proofErr w:type="gramEnd"/>
+      <w:r>
+        <w:rPr>
+          <w:sz w:val="20"/>
+          <w:szCs w:val="20"/>
+        </w:rPr>
+        <w:t xml:space="preserve"> </w:t>
+      </w:r>
+      <w:proofErr w:type="spellStart"/>
+      <w:r>
+        <w:rPr>
+          <w:sz w:val="20"/>
+          <w:szCs w:val="20"/>
+        </w:rPr>
+        <w:t>dict</w:t>
+      </w:r>
+      <w:proofErr w:type="spellEnd"/>
+    </w:p>
+    <w:p>
+      <w:pPr>
+        <w:rPr>
+          <w:sz w:val="20"/>
+          <w:szCs w:val="20"/>
+        </w:rPr>
+      </w:pPr>
+      <w:r>
+        <w:rPr>
+          <w:sz w:val="20"/>
+          <w:szCs w:val="20"/>
+        </w:rPr>
+        <w:t xml:space="preserve">     |          Estimator parameters.</w:t>
+      </w:r>
+    </w:p>
+    <w:p>
+      <w:pPr>
+        <w:rPr>
+          <w:sz w:val="20"/>
+          <w:szCs w:val="20"/>
+        </w:rPr>
+      </w:pPr>
+      <w:r>
+        <w:rPr>
+          <w:sz w:val="20"/>
+          <w:szCs w:val="20"/>
+        </w:rPr>
+        <w:t xml:space="preserve">     |      </w:t>
+      </w:r>
+    </w:p>
+    <w:p>
+      <w:pPr>
+        <w:rPr>
+          <w:sz w:val="20"/>
+          <w:szCs w:val="20"/>
+        </w:rPr>
+      </w:pPr>
+      <w:r>
+        <w:rPr>
+          <w:sz w:val="20"/>
+          <w:szCs w:val="20"/>
+        </w:rPr>
+        <w:t xml:space="preserve">     |      Returns</w:t>
+      </w:r>
+    </w:p>
+    <w:p>
+      <w:pPr>
+        <w:rPr>
+          <w:sz w:val="20"/>
+          <w:szCs w:val="20"/>
+        </w:rPr>
+      </w:pPr>
+      <w:r>
+        <w:rPr>
+          <w:sz w:val="20"/>
+          <w:szCs w:val="20"/>
+        </w:rPr>
+        <w:t xml:space="preserve">     |      -------</w:t>
+      </w:r>
+    </w:p>
+    <w:p>
+      <w:pPr>
+        <w:rPr>
+          <w:sz w:val="20"/>
+          <w:szCs w:val="20"/>
+        </w:rPr>
+      </w:pPr>
+      <w:r>
+        <w:rPr>
+          <w:sz w:val="20"/>
+          <w:szCs w:val="20"/>
+        </w:rPr>
+        <w:t xml:space="preserve">     |      </w:t>
+      </w:r>
+      <w:proofErr w:type="gramStart"/>
+      <w:r>
+        <w:rPr>
+          <w:sz w:val="20"/>
+          <w:szCs w:val="20"/>
+        </w:rPr>
+        <w:t>self :</w:t>
+      </w:r>
+      <w:proofErr w:type="gramEnd"/>
+      <w:r>
+        <w:rPr>
+          <w:sz w:val="20"/>
+          <w:szCs w:val="20"/>
+        </w:rPr>
+        <w:t xml:space="preserve"> object</w:t>
+      </w:r>
+    </w:p>
+    <w:p>
+      <w:pPr>
+        <w:rPr>
+          <w:sz w:val="20"/>
+          <w:szCs w:val="20"/>
+        </w:rPr>
+      </w:pPr>
+      <w:r>
+        <w:rPr>
+          <w:sz w:val="20"/>
+          <w:szCs w:val="20"/>
+        </w:rPr>
+        <w:t xml:space="preserve">     |          Estimator instance.</w:t>
+      </w:r>
+    </w:p>
+    <w:p>
+      <w:pPr>
+        <w:rPr>
+          <w:sz w:val="20"/>
+          <w:szCs w:val="20"/>
+        </w:rPr>
+      </w:pPr>
+      <w:r>
+        <w:rPr>
+          <w:sz w:val="20"/>
+          <w:szCs w:val="20"/>
+        </w:rPr>
+        <w:t xml:space="preserve">     |  </w:t>
+      </w:r>
+    </w:p>
+    <w:p>
+      <w:pPr>
+        <w:rPr>
+          <w:sz w:val="20"/>
+          <w:szCs w:val="20"/>
+        </w:rPr>
+      </w:pPr>
+      <w:r>
+        <w:rPr>
+          <w:sz w:val="20"/>
+          <w:szCs w:val="20"/>
+        </w:rPr>
+        <w:t xml:space="preserve">     |  ----------------------------------------------------------------------</w:t>
+      </w:r>
+    </w:p>
+    <w:p>
+      <w:pPr>
+        <w:rPr>
+          <w:sz w:val="20"/>
+          <w:szCs w:val="20"/>
+        </w:rPr>
+      </w:pPr>
+      <w:r>
+        <w:rPr>
+          <w:sz w:val="20"/>
+          <w:szCs w:val="20"/>
+        </w:rPr>
+        <w:t xml:space="preserve">     </w:t>
+      </w:r>
+      <w:proofErr w:type="gramStart"/>
+      <w:r>
+        <w:rPr>
+          <w:sz w:val="20"/>
+          <w:szCs w:val="20"/>
+        </w:rPr>
+        <w:t>|  Data</w:t>
+      </w:r>
+      <w:proofErr w:type="gramEnd"/>
+      <w:r>
+        <w:rPr>
+          <w:sz w:val="20"/>
+          <w:szCs w:val="20"/>
+        </w:rPr>
+        <w:t xml:space="preserve"> descriptors inherited from </w:t>
+      </w:r>
+      <w:proofErr w:type="spellStart"/>
+      <w:r>
+        <w:rPr>
+          <w:sz w:val="20"/>
+          <w:szCs w:val="20"/>
+        </w:rPr>
+        <w:t>sklearn.base.BaseEstimator</w:t>
+      </w:r>
+      <w:proofErr w:type="spellEnd"/>
+      <w:r>
+        <w:rPr>
+          <w:sz w:val="20"/>
+          <w:szCs w:val="20"/>
+        </w:rPr>
+        <w:t>:</w:t>
+      </w:r>
+    </w:p>
+    <w:p>
+      <w:pPr>
+        <w:rPr>
+          <w:sz w:val="20"/>
+          <w:szCs w:val="20"/>
+        </w:rPr>
+      </w:pPr>
+      <w:r>
+        <w:rPr>
+          <w:sz w:val="20"/>
+          <w:szCs w:val="20"/>
+        </w:rPr>
+        <w:t xml:space="preserve">     |  </w:t>
+      </w:r>
+    </w:p>
+    <w:p>
+      <w:pPr>
+        <w:rPr>
+          <w:sz w:val="20"/>
+          <w:szCs w:val="20"/>
+        </w:rPr>
+      </w:pPr>
+      <w:r>
+        <w:rPr>
+          <w:sz w:val="20"/>
+          <w:szCs w:val="20"/>
+        </w:rPr>
+        <w:t xml:space="preserve">     </w:t>
+      </w:r>
+      <w:proofErr w:type="gramStart"/>
+      <w:r>
+        <w:rPr>
+          <w:sz w:val="20"/>
+          <w:szCs w:val="20"/>
+        </w:rPr>
+        <w:t>|  _</w:t>
+      </w:r>
+      <w:proofErr w:type="gramEnd"/>
+      <w:r>
+        <w:rPr>
+          <w:sz w:val="20"/>
+          <w:szCs w:val="20"/>
+        </w:rPr>
+        <w:t>_</w:t>
+      </w:r>
+      <w:proofErr w:type="spellStart"/>
+      <w:r>
+        <w:rPr>
+          <w:sz w:val="20"/>
+          <w:szCs w:val="20"/>
+        </w:rPr>
+        <w:t>dict</w:t>
+      </w:r>
+      <w:proofErr w:type="spellEnd"/>
+      <w:r>
+        <w:rPr>
+          <w:sz w:val="20"/>
+          <w:szCs w:val="20"/>
+        </w:rPr>
+        <w:t>__</w:t>
+      </w:r>
+    </w:p>
+    <w:p>
+      <w:pPr>
+        <w:rPr>
+          <w:sz w:val="20"/>
+          <w:szCs w:val="20"/>
+        </w:rPr>
+      </w:pPr>
+      <w:r>
+        <w:rPr>
+          <w:sz w:val="20"/>
+          <w:szCs w:val="20"/>
+        </w:rPr>
+        <w:t xml:space="preserve">     |      dictionary for instance variables (if defined)</w:t>
+      </w:r>
+    </w:p>
+    <w:p>
+      <w:pPr>
+        <w:rPr>
+          <w:sz w:val="20"/>
+          <w:szCs w:val="20"/>
+        </w:rPr>
+      </w:pPr>
+      <w:r>
+        <w:rPr>
+          <w:sz w:val="20"/>
+          <w:szCs w:val="20"/>
+        </w:rPr>
+        <w:t xml:space="preserve">     |  </w:t>
+      </w:r>
+    </w:p>
+    <w:p>
+      <w:pPr>
+        <w:rPr>
+          <w:sz w:val="20"/>
+          <w:szCs w:val="20"/>
+        </w:rPr>
+      </w:pPr>
+      <w:r>
+        <w:rPr>
+          <w:sz w:val="20"/>
+          <w:szCs w:val="20"/>
+        </w:rPr>
+        <w:t xml:space="preserve">     </w:t>
+      </w:r>
+      <w:proofErr w:type="gramStart"/>
+      <w:r>
+        <w:rPr>
+          <w:sz w:val="20"/>
+          <w:szCs w:val="20"/>
+        </w:rPr>
+        <w:t>|  _</w:t>
+      </w:r>
+      <w:proofErr w:type="gramEnd"/>
+      <w:r>
+        <w:rPr>
+          <w:sz w:val="20"/>
+          <w:szCs w:val="20"/>
+        </w:rPr>
+        <w:t>_</w:t>
+      </w:r>
+      <w:proofErr w:type="spellStart"/>
+      <w:r>
+        <w:rPr>
+          <w:sz w:val="20"/>
+          <w:szCs w:val="20"/>
+        </w:rPr>
+        <w:t>weakref</w:t>
+      </w:r>
+      <w:proofErr w:type="spellEnd"/>
+      <w:r>
+        <w:rPr>
+          <w:sz w:val="20"/>
+          <w:szCs w:val="20"/>
+        </w:rPr>
+        <w:t>__</w:t>
+      </w:r>
+    </w:p>
+    <w:p>
+      <w:pPr>
+        <w:rPr>
+          <w:sz w:val="20"/>
+          <w:szCs w:val="20"/>
+        </w:rPr>
+      </w:pPr>
+      <w:r>
+        <w:rPr>
+          <w:sz w:val="20"/>
+          <w:szCs w:val="20"/>
+        </w:rPr>
+        <w:t xml:space="preserve">     |      list of weak references to the object (if defined)</w:t>
+      </w:r>
+    </w:p>
+    <w:p>
+      <w:pPr>
+        <w:rPr>
+          <w:sz w:val="20"/>
+          <w:szCs w:val="20"/>
+        </w:rPr>
+      </w:pPr>
+      <w:r>
+        <w:rPr>
+          <w:sz w:val="20"/>
+          <w:szCs w:val="20"/>
+        </w:rPr>
+        <w:t xml:space="preserve">     |  </w:t>
+      </w:r>
+    </w:p>
+    <w:p>
+      <w:pPr>
+        <w:rPr>
+          <w:sz w:val="20"/>
+          <w:szCs w:val="20"/>
+        </w:rPr>
+      </w:pPr>
+      <w:r>
+        <w:rPr>
+          <w:sz w:val="20"/>
+          <w:szCs w:val="20"/>
+        </w:rPr>
+        <w:t xml:space="preserve">     |  ----------------------------------------------------------------------</w:t>
+      </w:r>
+    </w:p>
+    <w:p>
+      <w:pPr>
+        <w:rPr>
+          <w:sz w:val="20"/>
+          <w:szCs w:val="20"/>
+        </w:rPr>
+      </w:pPr>
+      <w:r>
+        <w:rPr>
+          <w:sz w:val="20"/>
+          <w:szCs w:val="20"/>
+        </w:rPr>
+        <w:t xml:space="preserve">     </w:t>
+      </w:r>
+      <w:proofErr w:type="gramStart"/>
+      <w:r>
+        <w:rPr>
+          <w:sz w:val="20"/>
+          <w:szCs w:val="20"/>
+        </w:rPr>
+        <w:t>|  Methods</w:t>
+      </w:r>
+      <w:proofErr w:type="gramEnd"/>
+      <w:r>
+        <w:rPr>
+          <w:sz w:val="20"/>
+          <w:szCs w:val="20"/>
+        </w:rPr>
+        <w:t xml:space="preserve"> inherited from </w:t>
+      </w:r>
+      <w:proofErr w:type="spellStart"/>
+      <w:r>
+        <w:rPr>
+          <w:sz w:val="20"/>
+          <w:szCs w:val="20"/>
+        </w:rPr>
+        <w:t>sklearn.base.ClassifierMixin</w:t>
+      </w:r>
+      <w:proofErr w:type="spellEnd"/>
+      <w:r>
+        <w:rPr>
+          <w:sz w:val="20"/>
+          <w:szCs w:val="20"/>
+        </w:rPr>
+        <w:t>:</w:t>
+      </w:r>
+    </w:p>
+    <w:p>
+      <w:pPr>
+        <w:rPr>
+          <w:sz w:val="20"/>
+          <w:szCs w:val="20"/>
+        </w:rPr>
+      </w:pPr>
+      <w:r>
+        <w:rPr>
+          <w:sz w:val="20"/>
+          <w:szCs w:val="20"/>
+        </w:rPr>
+        <w:t xml:space="preserve">     |  </w:t>
+      </w:r>
+    </w:p>
+    <w:p>
+      <w:pPr>
+        <w:rPr>
+          <w:sz w:val="20"/>
+          <w:szCs w:val="20"/>
+        </w:rPr>
+      </w:pPr>
+      <w:r>
+        <w:rPr>
+          <w:sz w:val="20"/>
+          <w:szCs w:val="20"/>
+        </w:rPr>
+        <w:t xml:space="preserve">     </w:t>
+      </w:r>
+      <w:proofErr w:type="gramStart"/>
+      <w:r>
+        <w:rPr>
+          <w:sz w:val="20"/>
+          <w:szCs w:val="20"/>
+        </w:rPr>
+        <w:t>|  score</w:t>
+      </w:r>
+      <w:proofErr w:type="gramEnd"/>
+      <w:r>
+        <w:rPr>
+          <w:sz w:val="20"/>
+          <w:szCs w:val="20"/>
+        </w:rPr>
+        <w:t xml:space="preserve">(self, X, y, </w:t>
+      </w:r>
+      <w:proofErr w:type="spellStart"/>
+      <w:r>
+        <w:rPr>
+          <w:sz w:val="20"/>
+          <w:szCs w:val="20"/>
+        </w:rPr>
+        <w:t>sample_weight</w:t>
+      </w:r>
+      <w:proofErr w:type="spellEnd"/>
+      <w:r>
+        <w:rPr>
+          <w:sz w:val="20"/>
+          <w:szCs w:val="20"/>
+        </w:rPr>
+        <w:t>=None)</w:t>
+      </w:r>
+    </w:p>
+    <w:p>
+      <w:pPr>
+        <w:rPr>
+          <w:sz w:val="20"/>
+          <w:szCs w:val="20"/>
+        </w:rPr>
+      </w:pPr>
+      <w:r>
+        <w:rPr>
+          <w:sz w:val="20"/>
+          <w:szCs w:val="20"/>
+        </w:rPr>
+        <w:t xml:space="preserve">     |      Return the mean accuracy on the given test data and labels.</w:t>
+      </w:r>
+    </w:p>
+    <w:p>
+      <w:pPr>
+        <w:rPr>
+          <w:sz w:val="20"/>
+          <w:szCs w:val="20"/>
+        </w:rPr>
+      </w:pPr>
+      <w:r>
+        <w:rPr>
+          <w:sz w:val="20"/>
+          <w:szCs w:val="20"/>
+        </w:rPr>
+        <w:t xml:space="preserve">     |      </w:t>
+      </w:r>
+    </w:p>
+    <w:p>
+      <w:pPr>
+        <w:rPr>
+          <w:sz w:val="20"/>
+          <w:szCs w:val="20"/>
+        </w:rPr>
+      </w:pPr>
+      <w:r>
+        <w:rPr>
+          <w:sz w:val="20"/>
+          <w:szCs w:val="20"/>
+        </w:rPr>
+        <w:t xml:space="preserve">     |      In multi-label classification, this is the subset accuracy</w:t>
+      </w:r>
+    </w:p>
+    <w:p>
+      <w:pPr>
+        <w:rPr>
+          <w:sz w:val="20"/>
+          <w:szCs w:val="20"/>
+        </w:rPr>
+      </w:pPr>
+      <w:r>
+        <w:rPr>
+          <w:sz w:val="20"/>
+          <w:szCs w:val="20"/>
+        </w:rPr>
+        <w:t xml:space="preserve">     |      which is a harsh metric since you require for each sample that</w:t>
+      </w:r>
+    </w:p>
+    <w:p>
+      <w:pPr>
+        <w:rPr>
+          <w:sz w:val="20"/>
+          <w:szCs w:val="20"/>
+        </w:rPr>
+      </w:pPr>
+      <w:r>
+        <w:rPr>
+          <w:sz w:val="20"/>
+          <w:szCs w:val="20"/>
+        </w:rPr>
+        <w:t xml:space="preserve">     |      each label set be correctly predicted.</w:t>
+      </w:r>
+    </w:p>
+    <w:p>
+      <w:pPr>
+        <w:rPr>
+          <w:sz w:val="20"/>
+          <w:szCs w:val="20"/>
+        </w:rPr>
+      </w:pPr>
+      <w:r>
+        <w:rPr>
+          <w:sz w:val="20"/>
+          <w:szCs w:val="20"/>
+        </w:rPr>
+        <w:t xml:space="preserve">     |      </w:t>
+      </w:r>
+    </w:p>
+    <w:p>
+      <w:pPr>
+        <w:rPr>
+          <w:sz w:val="20"/>
+          <w:szCs w:val="20"/>
+        </w:rPr>
+      </w:pPr>
+      <w:r>
+        <w:rPr>
+          <w:sz w:val="20"/>
+          <w:szCs w:val="20"/>
+        </w:rPr>
+        <w:t xml:space="preserve">     |      Parameters</w:t>
+      </w:r>
+    </w:p>
+    <w:p>
+      <w:pPr>
+        <w:rPr>
+          <w:sz w:val="20"/>
+          <w:szCs w:val="20"/>
+        </w:rPr>
+      </w:pPr>
+      <w:r>
+        <w:rPr>
+          <w:sz w:val="20"/>
+          <w:szCs w:val="20"/>
+        </w:rPr>
+        <w:t xml:space="preserve">     |      ----------</w:t>
+      </w:r>
+    </w:p>
+    <w:p>
+      <w:pPr>
+        <w:rPr>
+          <w:sz w:val="20"/>
+          <w:szCs w:val="20"/>
+        </w:rPr>
+      </w:pPr>
+      <w:r>
+        <w:rPr>
+          <w:sz w:val="20"/>
+          <w:szCs w:val="20"/>
+        </w:rPr>
+        <w:t xml:space="preserve">     |      </w:t>
+      </w:r>
+      <w:proofErr w:type="gramStart"/>
+      <w:r>
+        <w:rPr>
+          <w:sz w:val="20"/>
+          <w:szCs w:val="20"/>
+        </w:rPr>
+        <w:t>X :</w:t>
+      </w:r>
+      <w:proofErr w:type="gramEnd"/>
+      <w:r>
+        <w:rPr>
+          <w:sz w:val="20"/>
+          <w:szCs w:val="20"/>
+        </w:rPr>
+        <w:t xml:space="preserve"> array-like of shape (</w:t>
+      </w:r>
+      <w:proofErr w:type="spellStart"/>
+      <w:r>
+        <w:rPr>
+          <w:sz w:val="20"/>
+          <w:szCs w:val="20"/>
+        </w:rPr>
+        <w:t>n_samples</w:t>
+      </w:r>
+      <w:proofErr w:type="spellEnd"/>
+      <w:r>
+        <w:rPr>
+          <w:sz w:val="20"/>
+          <w:szCs w:val="20"/>
+        </w:rPr>
+        <w:t xml:space="preserve">, </w:t>
+      </w:r>
+      <w:proofErr w:type="spellStart"/>
+      <w:r>
+        <w:rPr>
+          <w:sz w:val="20"/>
+          <w:szCs w:val="20"/>
+        </w:rPr>
+        <w:t>n_features</w:t>
+      </w:r>
+      <w:proofErr w:type="spellEnd"/>
+      <w:r>
+        <w:rPr>
+          <w:sz w:val="20"/>
+          <w:szCs w:val="20"/>
+        </w:rPr>
+        <w:t>)</w:t>
+      </w:r>
+    </w:p>
+    <w:p>
+      <w:pPr>
+        <w:rPr>
+          <w:sz w:val="20"/>
+          <w:szCs w:val="20"/>
+        </w:rPr>
+      </w:pPr>
+      <w:r>
+        <w:rPr>
+          <w:sz w:val="20"/>
+          <w:szCs w:val="20"/>
+        </w:rPr>
+        <w:t xml:space="preserve">     |          Test samples.</w:t>
+      </w:r>
+    </w:p>
+    <w:p>
+      <w:pPr>
+        <w:rPr>
+          <w:sz w:val="20"/>
+          <w:szCs w:val="20"/>
+        </w:rPr>
+      </w:pPr>
+      <w:r>
+        <w:rPr>
+          <w:sz w:val="20"/>
+          <w:szCs w:val="20"/>
+        </w:rPr>
+        <w:t xml:space="preserve">     |      </w:t>
+      </w:r>
+    </w:p>
+    <w:p>
+      <w:pPr>
+        <w:rPr>
+          <w:sz w:val="20"/>
+          <w:szCs w:val="20"/>
+        </w:rPr>
+      </w:pPr>
+      <w:r>
+        <w:rPr>
+          <w:sz w:val="20"/>
+          <w:szCs w:val="20"/>
+        </w:rPr>
+        <w:t xml:space="preserve">     |      </w:t>
+      </w:r>
+      <w:proofErr w:type="gramStart"/>
+      <w:r>
+        <w:rPr>
+          <w:sz w:val="20"/>
+          <w:szCs w:val="20"/>
+        </w:rPr>
+        <w:t>y :</w:t>
+      </w:r>
+      <w:proofErr w:type="gramEnd"/>
+      <w:r>
+        <w:rPr>
+          <w:sz w:val="20"/>
+          <w:szCs w:val="20"/>
+        </w:rPr>
+        <w:t xml:space="preserve"> array-like of shape (</w:t>
+      </w:r>
+      <w:proofErr w:type="spellStart"/>
+      <w:r>
+        <w:rPr>
+          <w:sz w:val="20"/>
+          <w:szCs w:val="20"/>
+        </w:rPr>
+        <w:t>n_samples</w:t>
+      </w:r>
+      <w:proofErr w:type="spellEnd"/>
+      <w:r>
+        <w:rPr>
+          <w:sz w:val="20"/>
+          <w:szCs w:val="20"/>
+        </w:rPr>
+        <w:t>,) or (</w:t>
+      </w:r>
+      <w:proofErr w:type="spellStart"/>
+      <w:r>
+        <w:rPr>
+          <w:sz w:val="20"/>
+          <w:szCs w:val="20"/>
+        </w:rPr>
+        <w:t>n_samples</w:t>
+      </w:r>
+      <w:proofErr w:type="spellEnd"/>
+      <w:r>
+        <w:rPr>
+          <w:sz w:val="20"/>
+          <w:szCs w:val="20"/>
+        </w:rPr>
+        <w:t xml:space="preserve">, </w:t>
+      </w:r>
+      <w:proofErr w:type="spellStart"/>
+      <w:r>
+        <w:rPr>
+          <w:sz w:val="20"/>
+          <w:szCs w:val="20"/>
+        </w:rPr>
+        <w:t>n_outputs</w:t>
+      </w:r>
+      <w:proofErr w:type="spellEnd"/>
+      <w:r>
+        <w:rPr>
+          <w:sz w:val="20"/>
+          <w:szCs w:val="20"/>
+        </w:rPr>
+        <w:t>)</w:t>
+      </w:r>
+    </w:p>
+    <w:p>
+      <w:pPr>
+        <w:rPr>
+          <w:sz w:val="20"/>
+          <w:szCs w:val="20"/>
+        </w:rPr>
+      </w:pPr>
+      <w:r>
+        <w:rPr>
+          <w:sz w:val="20"/>
+          <w:szCs w:val="20"/>
+        </w:rPr>
+        <w:t xml:space="preserve">     |          True labels for X.</w:t>
+      </w:r>
+    </w:p>
+    <w:p>
+      <w:pPr>
+        <w:rPr>
+          <w:sz w:val="20"/>
+          <w:szCs w:val="20"/>
+        </w:rPr>
+      </w:pPr>
+      <w:r>
+        <w:rPr>
+          <w:sz w:val="20"/>
+          <w:szCs w:val="20"/>
+        </w:rPr>
+        <w:t xml:space="preserve">     |      </w:t>
+      </w:r>
+    </w:p>
+    <w:p>
+      <w:pPr>
+        <w:rPr>
+          <w:sz w:val="20"/>
+          <w:szCs w:val="20"/>
+        </w:rPr>
+      </w:pPr>
+      <w:r>
+        <w:rPr>
+          <w:sz w:val="20"/>
+          <w:szCs w:val="20"/>
+        </w:rPr>
+        <w:t xml:space="preserve">     |      </w:t>
+      </w:r>
+      <w:proofErr w:type="spellStart"/>
+      <w:r>
+        <w:rPr>
+          <w:sz w:val="20"/>
+          <w:szCs w:val="20"/>
+        </w:rPr>
+        <w:t>sample_</w:t>
+      </w:r>
+      <w:proofErr w:type="gramStart"/>
+      <w:r>
+        <w:rPr>
+          <w:sz w:val="20"/>
+          <w:szCs w:val="20"/>
+        </w:rPr>
+        <w:t>weight</w:t>
+      </w:r>
+      <w:proofErr w:type="spellEnd"/>
+      <w:r>
+        <w:rPr>
+          <w:sz w:val="20"/>
+          <w:szCs w:val="20"/>
+        </w:rPr>
+        <w:t xml:space="preserve"> :</w:t>
+      </w:r>
+      <w:proofErr w:type="gramEnd"/>
+      <w:r>
+        <w:rPr>
+          <w:sz w:val="20"/>
+          <w:szCs w:val="20"/>
+        </w:rPr>
+        <w:t xml:space="preserve"> array-like of shape (</w:t>
+      </w:r>
+      <w:proofErr w:type="spellStart"/>
+      <w:r>
+        <w:rPr>
+          <w:sz w:val="20"/>
+          <w:szCs w:val="20"/>
+        </w:rPr>
+        <w:t>n_samples</w:t>
+      </w:r>
+      <w:proofErr w:type="spellEnd"/>
+      <w:r>
+        <w:rPr>
+          <w:sz w:val="20"/>
+          <w:szCs w:val="20"/>
+        </w:rPr>
+        <w:t>,), default=None</w:t>
+      </w:r>
+    </w:p>
+    <w:p>
+      <w:pPr>
+        <w:rPr>
+          <w:sz w:val="20"/>
+          <w:szCs w:val="20"/>
+        </w:rPr>
+      </w:pPr>
+      <w:r>
+        <w:rPr>
+          <w:sz w:val="20"/>
+          <w:szCs w:val="20"/>
+        </w:rPr>
+        <w:t xml:space="preserve">     |          Sample weights.</w:t>
+      </w:r>
+    </w:p>
+    <w:p>
+      <w:pPr>
+        <w:rPr>
+          <w:sz w:val="20"/>
+          <w:szCs w:val="20"/>
+        </w:rPr>
+      </w:pPr>
+      <w:r>
+        <w:rPr>
+          <w:sz w:val="20"/>
+          <w:szCs w:val="20"/>
+        </w:rPr>
+        <w:t xml:space="preserve">     |      </w:t>
+      </w:r>
+    </w:p>
+    <w:p>
+      <w:pPr>
+        <w:rPr>
+          <w:sz w:val="20"/>
+          <w:szCs w:val="20"/>
+        </w:rPr>
+      </w:pPr>
+      <w:r>
+        <w:rPr>
+          <w:sz w:val="20"/>
+          <w:szCs w:val="20"/>
+        </w:rPr>
+        <w:t xml:space="preserve">     |      Returns</w:t>
+      </w:r>
+    </w:p>
+    <w:p>
+      <w:pPr>
+        <w:rPr>
+          <w:sz w:val="20"/>
+          <w:szCs w:val="20"/>
+        </w:rPr>
+      </w:pPr>
+      <w:r>
+        <w:rPr>
+          <w:sz w:val="20"/>
+          <w:szCs w:val="20"/>
+        </w:rPr>
+        <w:t xml:space="preserve">     |      -------</w:t>
+      </w:r>
+    </w:p>
+    <w:p>
+      <w:pPr>
+        <w:rPr>
+          <w:sz w:val="20"/>
+          <w:szCs w:val="20"/>
+        </w:rPr>
+      </w:pPr>
+      <w:r>
+        <w:rPr>
+          <w:sz w:val="20"/>
+          <w:szCs w:val="20"/>
+        </w:rPr>
+        <w:t xml:space="preserve">     |      </w:t>
+      </w:r>
+      <w:proofErr w:type="gramStart"/>
+      <w:r>
+        <w:rPr>
+          <w:sz w:val="20"/>
+          <w:szCs w:val="20"/>
+        </w:rPr>
+        <w:t>score :</w:t>
+      </w:r>
+      <w:proofErr w:type="gramEnd"/>
+      <w:r>
+        <w:rPr>
+          <w:sz w:val="20"/>
+          <w:szCs w:val="20"/>
+        </w:rPr>
+        <w:t xml:space="preserve"> float</w:t>
+      </w:r>
+    </w:p>
+    <w:p>
+      <w:pPr>
+        <w:rPr>
+          <w:sz w:val="20"/>
+          <w:szCs w:val="20"/>
+        </w:rPr>
+      </w:pPr>
+      <w:r>
+        <w:rPr>
+          <w:sz w:val="20"/>
+          <w:szCs w:val="20"/>
+        </w:rPr>
+        <w:t xml:space="preserve">     |          Mean accuracy of </w:t>
+      </w:r>
+      <w:proofErr w:type="spellStart"/>
+      <w:proofErr w:type="gramStart"/>
+      <w:r>
+        <w:rPr>
+          <w:sz w:val="20"/>
+          <w:szCs w:val="20"/>
+        </w:rPr>
+        <w:t>self.predict</w:t>
+      </w:r>
+      <w:proofErr w:type="spellEnd"/>
+      <w:proofErr w:type="gramEnd"/>
+      <w:r>
+        <w:rPr>
+          <w:sz w:val="20"/>
+          <w:szCs w:val="20"/>
+        </w:rPr>
+        <w:t xml:space="preserve">(X) </w:t>
+      </w:r>
+      <w:proofErr w:type="spellStart"/>
+      <w:r>
+        <w:rPr>
+          <w:sz w:val="20"/>
+          <w:szCs w:val="20"/>
+        </w:rPr>
+        <w:t>wrt</w:t>
+      </w:r>
+      <w:proofErr w:type="spellEnd"/>
+      <w:r>
+        <w:rPr>
+          <w:sz w:val="20"/>
+          <w:szCs w:val="20"/>
+        </w:rPr>
+        <w:t>. y.</w:t>
+      </w:r>
+    </w:p>
+    <w:p>
+      <w:pPr>
+        <w:rPr>
+          <w:sz w:val="20"/>
+          <w:szCs w:val="20"/>
+        </w:rPr>
+      </w:pPr>
     </w:p>
     <w:p>
       <w:pPr>
@@ -11384,10 +17761,95 @@
     </w:p>
     <w:p>
       <w:r>
-        <w:t>…</w:t>
-      </w:r>
-    </w:p>
-    <w:p/>
+        <w:t xml:space="preserve">The </w:t>
+      </w:r>
+      <w:proofErr w:type="spellStart"/>
+      <w:r>
+        <w:t>DecisionStump</w:t>
+      </w:r>
+      <w:proofErr w:type="spellEnd"/>
+      <w:r>
+        <w:t xml:space="preserve"> class was tested using the famous </w:t>
+      </w:r>
+      <w:hyperlink r:id="rId69" w:history="1">
+        <w:r>
+          <w:rPr>
+            <w:rStyle w:val="Hyperlink"/>
+          </w:rPr>
+          <w:t>Iris Data Set</w:t>
+        </w:r>
+      </w:hyperlink>
+      <w:r>
+        <w:t xml:space="preserve"> for machine learning as well as a </w:t>
+      </w:r>
+      <w:hyperlink r:id="rId70" w:history="1">
+        <w:r>
+          <w:rPr>
+            <w:rStyle w:val="Hyperlink"/>
+          </w:rPr>
+          <w:t>fish market dataset</w:t>
+        </w:r>
+      </w:hyperlink>
+      <w:r>
+        <w:t xml:space="preserve">.  The expected output of </w:t>
+      </w:r>
+      <w:r>
+        <w:rPr>
+          <w:rFonts w:ascii="Courier New" w:hAnsi="Courier New" w:cs="Courier New"/>
+          <w:sz w:val="20"/>
+          <w:szCs w:val="20"/>
+        </w:rPr>
+        <w:t>decisionStump.py</w:t>
+      </w:r>
+      <w:r>
+        <w:t xml:space="preserve"> is given above.  The </w:t>
+      </w:r>
+      <w:hyperlink r:id="rId71" w:history="1">
+        <w:r>
+          <w:rPr>
+            <w:rStyle w:val="Hyperlink"/>
+          </w:rPr>
+          <w:t xml:space="preserve">scikit-learn </w:t>
+        </w:r>
+        <w:proofErr w:type="spellStart"/>
+        <w:r>
+          <w:rPr>
+            <w:rStyle w:val="Hyperlink"/>
+          </w:rPr>
+          <w:t>AdaBoostClassifier</w:t>
+        </w:r>
+        <w:proofErr w:type="spellEnd"/>
+      </w:hyperlink>
+      <w:r>
+        <w:t xml:space="preserve"> was used to enable easy testing because it allows a </w:t>
+      </w:r>
+      <w:hyperlink r:id="rId72" w:history="1">
+        <w:r>
+          <w:rPr>
+            <w:rStyle w:val="Hyperlink"/>
+          </w:rPr>
+          <w:t>base estimator</w:t>
+        </w:r>
+      </w:hyperlink>
+      <w:r>
+        <w:t xml:space="preserve"> (i.e. low VC dimension </w:t>
+      </w:r>
+      <w:r>
+        <w:lastRenderedPageBreak/>
+        <w:t xml:space="preserve">learner) to be passed in as a parameter.  This enabled comparisons to be made between the </w:t>
+      </w:r>
+      <w:r>
+        <w:rPr>
+          <w:rFonts w:ascii="Courier New" w:hAnsi="Courier New" w:cs="Courier New"/>
+          <w:sz w:val="20"/>
+          <w:szCs w:val="20"/>
+        </w:rPr>
+        <w:t>ML.py</w:t>
+      </w:r>
+      <w:r>
+        <w:t xml:space="preserve"> decision stump classifier and the built-in scikit-learn decision stump classifier.  The results of the comparison are reflected in the output shown above.</w:t>
+      </w:r>
+    </w:p>
     <w:p>
       <w:r>
         <w:br w:type="page"/>
@@ -11431,6 +17893,7 @@
       <w:r>
         <w:t xml:space="preserve">The </w:t>
       </w:r>
+      <w:proofErr w:type="spellStart"/>
       <w:r>
         <w:rPr>
           <w:rFonts w:ascii="Courier New" w:hAnsi="Courier New" w:cs="Courier New"/>
@@ -11439,6 +17902,7 @@
         </w:rPr>
         <w:t>plot_decision_regions</w:t>
       </w:r>
+      <w:proofErr w:type="spellEnd"/>
       <w:r>
         <w:t xml:space="preserve"> function is used to display the decision regions of a classifier.  The decision regions of the classifier are the partitions between different classes of data.  The plot below shows the output of this function.</w:t>
       </w:r>
@@ -11469,7 +17933,7 @@
                     <pic:cNvPicPr/>
                   </pic:nvPicPr>
                   <pic:blipFill>
-                    <a:blip r:embed="rId57">
+                    <a:blip r:embed="rId73">
                       <a:extLst>
                         <a:ext uri="{28A0092B-C50C-407E-A947-70E740481C1C}">
                           <a14:useLocalDpi xmlns:a14="http://schemas.microsoft.com/office/drawing/2010/main" val="0"/>
@@ -11511,34 +17975,29 @@
       <w:r>
         <w:t xml:space="preserve">Figure </w:t>
       </w:r>
-      <w:r>
-        <w:fldChar w:fldCharType="begin"/>
-      </w:r>
-      <w:r>
-        <w:instrText xml:space="preserve"> SEQ Figure \* ARABIC </w:instrText>
-      </w:r>
-      <w:r>
-        <w:fldChar w:fldCharType="separate"/>
+      <w:fldSimple w:instr=" SEQ Figure \* ARABIC ">
+        <w:r>
+          <w:rPr>
+            <w:noProof/>
+          </w:rPr>
+          <w:t>1</w:t>
+        </w:r>
+      </w:fldSimple>
+      <w:r>
+        <w:t xml:space="preserve">:  </w:t>
+      </w:r>
+      <w:proofErr w:type="spellStart"/>
+      <w:r>
+        <w:t>Setosa</w:t>
+      </w:r>
+      <w:proofErr w:type="spellEnd"/>
+      <w:r>
+        <w:t xml:space="preserve"> (-1) is represen</w:t>
       </w:r>
       <w:r>
         <w:rPr>
           <w:noProof/>
         </w:rPr>
-        <w:t>1</w:t>
-      </w:r>
-      <w:r>
-        <w:rPr>
-          <w:noProof/>
-        </w:rPr>
-        <w:fldChar w:fldCharType="end"/>
-      </w:r>
-      <w:r>
-        <w:t>:  Setosa (-1) is represen</w:t>
-      </w:r>
-      <w:r>
-        <w:rPr>
-          <w:noProof/>
-        </w:rPr>
         <w:t>ted by red squares.  Versicolor (1) is represented by blue crosses.</w:t>
       </w:r>
     </w:p>
@@ -11557,6 +18016,7 @@
       <w:r>
         <w:t xml:space="preserve">The </w:t>
       </w:r>
+      <w:proofErr w:type="spellStart"/>
       <w:r>
         <w:rPr>
           <w:rFonts w:ascii="Courier New" w:hAnsi="Courier New" w:cs="Courier New"/>
@@ -11565,6 +18025,7 @@
         </w:rPr>
         <w:t>plot_decision_regions</w:t>
       </w:r>
+      <w:proofErr w:type="spellEnd"/>
       <w:r>
         <w:t xml:space="preserve"> function can be imported from the </w:t>
       </w:r>
@@ -11601,14 +18062,25 @@
           <w:sz w:val="20"/>
           <w:szCs w:val="20"/>
         </w:rPr>
-        <w:t>from ML import plot_decision_regions</w:t>
-      </w:r>
+        <w:t xml:space="preserve">from ML import </w:t>
+      </w:r>
+      <w:proofErr w:type="spellStart"/>
+      <w:r>
+        <w:rPr>
+          <w:rFonts w:ascii="Courier New" w:hAnsi="Courier New" w:cs="Courier New"/>
+          <w:sz w:val="20"/>
+          <w:szCs w:val="20"/>
+        </w:rPr>
+        <w:t>plot_decision_regions</w:t>
+      </w:r>
+      <w:proofErr w:type="spellEnd"/>
     </w:p>
     <w:p/>
     <w:p>
       <w:r>
         <w:t xml:space="preserve">Several of the included demo scripts use the </w:t>
       </w:r>
+      <w:proofErr w:type="spellStart"/>
       <w:r>
         <w:rPr>
           <w:rFonts w:ascii="Courier New" w:hAnsi="Courier New" w:cs="Courier New"/>
@@ -11617,6 +18089,7 @@
         </w:rPr>
         <w:t>plot_decision_regions</w:t>
       </w:r>
+      <w:proofErr w:type="spellEnd"/>
       <w:r>
         <w:t xml:space="preserve"> function</w:t>
       </w:r>
@@ -11700,7 +18173,71 @@
           <w:sz w:val="20"/>
           <w:szCs w:val="20"/>
         </w:rPr>
-        <w:t xml:space="preserve">    plot_decision_regions(X, y, classifier, resolution=0.02, x_label='', y_label='', title='')</w:t>
+        <w:t xml:space="preserve">    </w:t>
+      </w:r>
+      <w:proofErr w:type="spellStart"/>
+      <w:r>
+        <w:rPr>
+          <w:sz w:val="20"/>
+          <w:szCs w:val="20"/>
+        </w:rPr>
+        <w:t>plot_decision_</w:t>
+      </w:r>
+      <w:proofErr w:type="gramStart"/>
+      <w:r>
+        <w:rPr>
+          <w:sz w:val="20"/>
+          <w:szCs w:val="20"/>
+        </w:rPr>
+        <w:t>regions</w:t>
+      </w:r>
+      <w:proofErr w:type="spellEnd"/>
+      <w:r>
+        <w:rPr>
+          <w:sz w:val="20"/>
+          <w:szCs w:val="20"/>
+        </w:rPr>
+        <w:t>(</w:t>
+      </w:r>
+      <w:proofErr w:type="gramEnd"/>
+      <w:r>
+        <w:rPr>
+          <w:sz w:val="20"/>
+          <w:szCs w:val="20"/>
+        </w:rPr>
+        <w:t xml:space="preserve">X, y, classifier, resolution=0.02, </w:t>
+      </w:r>
+      <w:proofErr w:type="spellStart"/>
+      <w:r>
+        <w:rPr>
+          <w:sz w:val="20"/>
+          <w:szCs w:val="20"/>
+        </w:rPr>
+        <w:t>x_label</w:t>
+      </w:r>
+      <w:proofErr w:type="spellEnd"/>
+      <w:r>
+        <w:rPr>
+          <w:sz w:val="20"/>
+          <w:szCs w:val="20"/>
+        </w:rPr>
+        <w:t xml:space="preserve">='', </w:t>
+      </w:r>
+      <w:proofErr w:type="spellStart"/>
+      <w:r>
+        <w:rPr>
+          <w:sz w:val="20"/>
+          <w:szCs w:val="20"/>
+        </w:rPr>
+        <w:t>y_label</w:t>
+      </w:r>
+      <w:proofErr w:type="spellEnd"/>
+      <w:r>
+        <w:rPr>
+          <w:sz w:val="20"/>
+          <w:szCs w:val="20"/>
+        </w:rPr>
+        <w:t>='', title='')</w:t>
       </w:r>
     </w:p>
     <w:p>
@@ -11760,112 +18297,313 @@
           <w:sz w:val="20"/>
           <w:szCs w:val="20"/>
         </w:rPr>
-        <w:t xml:space="preserve">        Args:</w:t>
-      </w:r>
-    </w:p>
-    <w:p>
-      <w:pPr>
-        <w:rPr>
-          <w:sz w:val="20"/>
-          <w:szCs w:val="20"/>
-        </w:rPr>
-      </w:pPr>
-      <w:r>
-        <w:rPr>
-          <w:sz w:val="20"/>
-          <w:szCs w:val="20"/>
-        </w:rPr>
-        <w:t xml:space="preserve">            X : Training vectors, X.shape : [#samples, #features]</w:t>
-      </w:r>
-    </w:p>
-    <w:p>
-      <w:pPr>
-        <w:rPr>
-          <w:sz w:val="20"/>
-          <w:szCs w:val="20"/>
-        </w:rPr>
-      </w:pPr>
-      <w:r>
-        <w:rPr>
-          <w:sz w:val="20"/>
-          <w:szCs w:val="20"/>
-        </w:rPr>
-        <w:t xml:space="preserve">            y : Target values, y.shape : [#samples]</w:t>
-      </w:r>
-    </w:p>
-    <w:p>
-      <w:pPr>
-        <w:rPr>
-          <w:sz w:val="20"/>
-          <w:szCs w:val="20"/>
-        </w:rPr>
-      </w:pPr>
-      <w:r>
-        <w:rPr>
-          <w:sz w:val="20"/>
-          <w:szCs w:val="20"/>
-        </w:rPr>
-        <w:t xml:space="preserve">            classifier : the classification algorithm</w:t>
-      </w:r>
-    </w:p>
-    <w:p>
-      <w:pPr>
-        <w:rPr>
-          <w:sz w:val="20"/>
-          <w:szCs w:val="20"/>
-        </w:rPr>
-      </w:pPr>
-      <w:r>
-        <w:rPr>
-          <w:sz w:val="20"/>
-          <w:szCs w:val="20"/>
-        </w:rPr>
-        <w:t xml:space="preserve">            resolution (float, optional) : the resolution of the meshgrid</w:t>
-      </w:r>
-    </w:p>
-    <w:p>
-      <w:pPr>
-        <w:rPr>
-          <w:sz w:val="20"/>
-          <w:szCs w:val="20"/>
-        </w:rPr>
-      </w:pPr>
-      <w:r>
-        <w:rPr>
-          <w:sz w:val="20"/>
-          <w:szCs w:val="20"/>
-        </w:rPr>
-        <w:t xml:space="preserve">            x_label (string, optional) : the x label for the plot</w:t>
-      </w:r>
-    </w:p>
-    <w:p>
-      <w:pPr>
-        <w:rPr>
-          <w:sz w:val="20"/>
-          <w:szCs w:val="20"/>
-        </w:rPr>
-      </w:pPr>
-      <w:r>
-        <w:rPr>
-          <w:sz w:val="20"/>
-          <w:szCs w:val="20"/>
-        </w:rPr>
-        <w:t xml:space="preserve">            y_label (string, optional) : the y label for the plot</w:t>
-      </w:r>
-    </w:p>
-    <w:p>
-      <w:pPr>
-        <w:rPr>
-          <w:sz w:val="20"/>
-          <w:szCs w:val="20"/>
-        </w:rPr>
-      </w:pPr>
-      <w:r>
-        <w:rPr>
-          <w:sz w:val="20"/>
-          <w:szCs w:val="20"/>
-        </w:rPr>
-        <w:t xml:space="preserve">            title (string, optional) : the title for the plot</w:t>
+        <w:t xml:space="preserve">        </w:t>
+      </w:r>
+      <w:proofErr w:type="spellStart"/>
+      <w:r>
+        <w:rPr>
+          <w:sz w:val="20"/>
+          <w:szCs w:val="20"/>
+        </w:rPr>
+        <w:t>Args</w:t>
+      </w:r>
+      <w:proofErr w:type="spellEnd"/>
+      <w:r>
+        <w:rPr>
+          <w:sz w:val="20"/>
+          <w:szCs w:val="20"/>
+        </w:rPr>
+        <w:t>:</w:t>
+      </w:r>
+    </w:p>
+    <w:p>
+      <w:pPr>
+        <w:rPr>
+          <w:sz w:val="20"/>
+          <w:szCs w:val="20"/>
+        </w:rPr>
+      </w:pPr>
+      <w:r>
+        <w:rPr>
+          <w:sz w:val="20"/>
+          <w:szCs w:val="20"/>
+        </w:rPr>
+        <w:t xml:space="preserve">            </w:t>
+      </w:r>
+      <w:proofErr w:type="gramStart"/>
+      <w:r>
+        <w:rPr>
+          <w:sz w:val="20"/>
+          <w:szCs w:val="20"/>
+        </w:rPr>
+        <w:t>X :</w:t>
+      </w:r>
+      <w:proofErr w:type="gramEnd"/>
+      <w:r>
+        <w:rPr>
+          <w:sz w:val="20"/>
+          <w:szCs w:val="20"/>
+        </w:rPr>
+        <w:t xml:space="preserve"> Training vectors, </w:t>
+      </w:r>
+      <w:proofErr w:type="spellStart"/>
+      <w:r>
+        <w:rPr>
+          <w:sz w:val="20"/>
+          <w:szCs w:val="20"/>
+        </w:rPr>
+        <w:t>X.shape</w:t>
+      </w:r>
+      <w:proofErr w:type="spellEnd"/>
+      <w:r>
+        <w:rPr>
+          <w:sz w:val="20"/>
+          <w:szCs w:val="20"/>
+        </w:rPr>
+        <w:t xml:space="preserve"> : [#samples, #features]</w:t>
+      </w:r>
+    </w:p>
+    <w:p>
+      <w:pPr>
+        <w:rPr>
+          <w:sz w:val="20"/>
+          <w:szCs w:val="20"/>
+        </w:rPr>
+      </w:pPr>
+      <w:r>
+        <w:rPr>
+          <w:sz w:val="20"/>
+          <w:szCs w:val="20"/>
+        </w:rPr>
+        <w:t xml:space="preserve">            </w:t>
+      </w:r>
+      <w:proofErr w:type="gramStart"/>
+      <w:r>
+        <w:rPr>
+          <w:sz w:val="20"/>
+          <w:szCs w:val="20"/>
+        </w:rPr>
+        <w:t>y :</w:t>
+      </w:r>
+      <w:proofErr w:type="gramEnd"/>
+      <w:r>
+        <w:rPr>
+          <w:sz w:val="20"/>
+          <w:szCs w:val="20"/>
+        </w:rPr>
+        <w:t xml:space="preserve"> Target values, </w:t>
+      </w:r>
+      <w:proofErr w:type="spellStart"/>
+      <w:r>
+        <w:rPr>
+          <w:sz w:val="20"/>
+          <w:szCs w:val="20"/>
+        </w:rPr>
+        <w:t>y.shape</w:t>
+      </w:r>
+      <w:proofErr w:type="spellEnd"/>
+      <w:r>
+        <w:rPr>
+          <w:sz w:val="20"/>
+          <w:szCs w:val="20"/>
+        </w:rPr>
+        <w:t xml:space="preserve"> : [#samples]</w:t>
+      </w:r>
+    </w:p>
+    <w:p>
+      <w:pPr>
+        <w:rPr>
+          <w:sz w:val="20"/>
+          <w:szCs w:val="20"/>
+        </w:rPr>
+      </w:pPr>
+      <w:r>
+        <w:rPr>
+          <w:sz w:val="20"/>
+          <w:szCs w:val="20"/>
+        </w:rPr>
+        <w:t xml:space="preserve">            </w:t>
+      </w:r>
+      <w:proofErr w:type="gramStart"/>
+      <w:r>
+        <w:rPr>
+          <w:sz w:val="20"/>
+          <w:szCs w:val="20"/>
+        </w:rPr>
+        <w:t>classifier :</w:t>
+      </w:r>
+      <w:proofErr w:type="gramEnd"/>
+      <w:r>
+        <w:rPr>
+          <w:sz w:val="20"/>
+          <w:szCs w:val="20"/>
+        </w:rPr>
+        <w:t xml:space="preserve"> the classification algorithm</w:t>
+      </w:r>
+    </w:p>
+    <w:p>
+      <w:pPr>
+        <w:rPr>
+          <w:sz w:val="20"/>
+          <w:szCs w:val="20"/>
+        </w:rPr>
+      </w:pPr>
+      <w:r>
+        <w:rPr>
+          <w:sz w:val="20"/>
+          <w:szCs w:val="20"/>
+        </w:rPr>
+        <w:t xml:space="preserve">            resolution (float, optional</w:t>
+      </w:r>
+      <w:proofErr w:type="gramStart"/>
+      <w:r>
+        <w:rPr>
+          <w:sz w:val="20"/>
+          <w:szCs w:val="20"/>
+        </w:rPr>
+        <w:t>) :</w:t>
+      </w:r>
+      <w:proofErr w:type="gramEnd"/>
+      <w:r>
+        <w:rPr>
+          <w:sz w:val="20"/>
+          <w:szCs w:val="20"/>
+        </w:rPr>
+        <w:t xml:space="preserve"> the resolution of the </w:t>
+      </w:r>
+      <w:proofErr w:type="spellStart"/>
+      <w:r>
+        <w:rPr>
+          <w:sz w:val="20"/>
+          <w:szCs w:val="20"/>
+        </w:rPr>
+        <w:t>meshgrid</w:t>
+      </w:r>
+      <w:proofErr w:type="spellEnd"/>
+    </w:p>
+    <w:p>
+      <w:pPr>
+        <w:rPr>
+          <w:sz w:val="20"/>
+          <w:szCs w:val="20"/>
+        </w:rPr>
+      </w:pPr>
+      <w:r>
+        <w:rPr>
+          <w:sz w:val="20"/>
+          <w:szCs w:val="20"/>
+        </w:rPr>
+        <w:t xml:space="preserve">            </w:t>
+      </w:r>
+      <w:proofErr w:type="spellStart"/>
+      <w:r>
+        <w:rPr>
+          <w:sz w:val="20"/>
+          <w:szCs w:val="20"/>
+        </w:rPr>
+        <w:t>x_label</w:t>
+      </w:r>
+      <w:proofErr w:type="spellEnd"/>
+      <w:r>
+        <w:rPr>
+          <w:sz w:val="20"/>
+          <w:szCs w:val="20"/>
+        </w:rPr>
+        <w:t xml:space="preserve"> (string, optional</w:t>
+      </w:r>
+      <w:proofErr w:type="gramStart"/>
+      <w:r>
+        <w:rPr>
+          <w:sz w:val="20"/>
+          <w:szCs w:val="20"/>
+        </w:rPr>
+        <w:t>) :</w:t>
+      </w:r>
+      <w:proofErr w:type="gramEnd"/>
+      <w:r>
+        <w:rPr>
+          <w:sz w:val="20"/>
+          <w:szCs w:val="20"/>
+        </w:rPr>
+        <w:t xml:space="preserve"> the x label for the plot</w:t>
+      </w:r>
+    </w:p>
+    <w:p>
+      <w:pPr>
+        <w:rPr>
+          <w:sz w:val="20"/>
+          <w:szCs w:val="20"/>
+        </w:rPr>
+      </w:pPr>
+      <w:r>
+        <w:rPr>
+          <w:sz w:val="20"/>
+          <w:szCs w:val="20"/>
+        </w:rPr>
+        <w:t xml:space="preserve">            </w:t>
+      </w:r>
+      <w:proofErr w:type="spellStart"/>
+      <w:r>
+        <w:rPr>
+          <w:sz w:val="20"/>
+          <w:szCs w:val="20"/>
+        </w:rPr>
+        <w:t>y_label</w:t>
+      </w:r>
+      <w:proofErr w:type="spellEnd"/>
+      <w:r>
+        <w:rPr>
+          <w:sz w:val="20"/>
+          <w:szCs w:val="20"/>
+        </w:rPr>
+        <w:t xml:space="preserve"> (string, optional</w:t>
+      </w:r>
+      <w:proofErr w:type="gramStart"/>
+      <w:r>
+        <w:rPr>
+          <w:sz w:val="20"/>
+          <w:szCs w:val="20"/>
+        </w:rPr>
+        <w:t>) :</w:t>
+      </w:r>
+      <w:proofErr w:type="gramEnd"/>
+      <w:r>
+        <w:rPr>
+          <w:sz w:val="20"/>
+          <w:szCs w:val="20"/>
+        </w:rPr>
+        <w:t xml:space="preserve"> the y label for the plot</w:t>
+      </w:r>
+    </w:p>
+    <w:p>
+      <w:pPr>
+        <w:rPr>
+          <w:sz w:val="20"/>
+          <w:szCs w:val="20"/>
+        </w:rPr>
+      </w:pPr>
+      <w:r>
+        <w:rPr>
+          <w:sz w:val="20"/>
+          <w:szCs w:val="20"/>
+        </w:rPr>
+        <w:t xml:space="preserve">            title (string, optional</w:t>
+      </w:r>
+      <w:proofErr w:type="gramStart"/>
+      <w:r>
+        <w:rPr>
+          <w:sz w:val="20"/>
+          <w:szCs w:val="20"/>
+        </w:rPr>
+        <w:t>) :</w:t>
+      </w:r>
+      <w:proofErr w:type="gramEnd"/>
+      <w:r>
+        <w:rPr>
+          <w:sz w:val="20"/>
+          <w:szCs w:val="20"/>
+        </w:rPr>
+        <w:t xml:space="preserve"> the title for the plot</w:t>
       </w:r>
     </w:p>
     <w:p>
@@ -11940,6 +18678,7 @@
       <w:r>
         <w:t xml:space="preserve">The </w:t>
       </w:r>
+      <w:proofErr w:type="spellStart"/>
       <w:r>
         <w:rPr>
           <w:rFonts w:ascii="Courier New" w:hAnsi="Courier New" w:cs="Courier New"/>
@@ -11956,6 +18695,7 @@
         </w:rPr>
         <w:t>regression_line</w:t>
       </w:r>
+      <w:proofErr w:type="spellEnd"/>
       <w:r>
         <w:t xml:space="preserve"> function can be imported from the </w:t>
       </w:r>
@@ -11986,16 +18726,26 @@
           <w:sz w:val="20"/>
           <w:szCs w:val="20"/>
         </w:rPr>
-        <w:t>from ML import plot_</w:t>
-      </w:r>
+        <w:t xml:space="preserve">from ML import </w:t>
+      </w:r>
+      <w:proofErr w:type="spellStart"/>
       <w:r>
         <w:rPr>
           <w:rFonts w:ascii="Courier New" w:hAnsi="Courier New" w:cs="Courier New"/>
           <w:sz w:val="20"/>
           <w:szCs w:val="20"/>
         </w:rPr>
+        <w:t>plot_</w:t>
+      </w:r>
+      <w:r>
+        <w:rPr>
+          <w:rFonts w:ascii="Courier New" w:hAnsi="Courier New" w:cs="Courier New"/>
+          <w:sz w:val="20"/>
+          <w:szCs w:val="20"/>
+        </w:rPr>
         <w:t>regression_line</w:t>
       </w:r>
+      <w:proofErr w:type="spellEnd"/>
     </w:p>
     <w:p/>
     <w:p>
@@ -12040,7 +18790,7 @@
                     <pic:cNvPicPr/>
                   </pic:nvPicPr>
                   <pic:blipFill>
-                    <a:blip r:embed="rId58">
+                    <a:blip r:embed="rId74">
                       <a:extLst>
                         <a:ext uri="{28A0092B-C50C-407E-A947-70E740481C1C}">
                           <a14:useLocalDpi xmlns:a14="http://schemas.microsoft.com/office/drawing/2010/main" val="0"/>
@@ -12082,27 +18832,14 @@
       <w:r>
         <w:t xml:space="preserve">Figure </w:t>
       </w:r>
-      <w:r>
-        <w:fldChar w:fldCharType="begin"/>
-      </w:r>
-      <w:r>
-        <w:instrText xml:space="preserve"> SEQ Figure \* ARABIC </w:instrText>
-      </w:r>
-      <w:r>
-        <w:fldChar w:fldCharType="separate"/>
-      </w:r>
-      <w:r>
-        <w:rPr>
-          <w:noProof/>
-        </w:rPr>
-        <w:t>2</w:t>
-      </w:r>
-      <w:r>
-        <w:rPr>
-          <w:noProof/>
-        </w:rPr>
-        <w:fldChar w:fldCharType="end"/>
-      </w:r>
+      <w:fldSimple w:instr=" SEQ Figure \* ARABIC ">
+        <w:r>
+          <w:rPr>
+            <w:noProof/>
+          </w:rPr>
+          <w:t>2</w:t>
+        </w:r>
+      </w:fldSimple>
       <w:r>
         <w:t>:  Sample Regression Line</w:t>
       </w:r>
@@ -12153,7 +18890,160 @@
           <w:sz w:val="20"/>
           <w:szCs w:val="20"/>
         </w:rPr>
-        <w:t xml:space="preserve">    plot_regression_line(y_predicted, x_actual, y_actual, x_label='', y_label='', title='', line_color='red', x_range=None, y_range=None)</w:t>
+        <w:t xml:space="preserve">    </w:t>
+      </w:r>
+      <w:proofErr w:type="spellStart"/>
+      <w:r>
+        <w:rPr>
+          <w:sz w:val="20"/>
+          <w:szCs w:val="20"/>
+        </w:rPr>
+        <w:t>plot_regression_</w:t>
+      </w:r>
+      <w:proofErr w:type="gramStart"/>
+      <w:r>
+        <w:rPr>
+          <w:sz w:val="20"/>
+          <w:szCs w:val="20"/>
+        </w:rPr>
+        <w:t>line</w:t>
+      </w:r>
+      <w:proofErr w:type="spellEnd"/>
+      <w:r>
+        <w:rPr>
+          <w:sz w:val="20"/>
+          <w:szCs w:val="20"/>
+        </w:rPr>
+        <w:t>(</w:t>
+      </w:r>
+      <w:proofErr w:type="spellStart"/>
+      <w:proofErr w:type="gramEnd"/>
+      <w:r>
+        <w:rPr>
+          <w:sz w:val="20"/>
+          <w:szCs w:val="20"/>
+        </w:rPr>
+        <w:t>y_predicted</w:t>
+      </w:r>
+      <w:proofErr w:type="spellEnd"/>
+      <w:r>
+        <w:rPr>
+          <w:sz w:val="20"/>
+          <w:szCs w:val="20"/>
+        </w:rPr>
+        <w:t xml:space="preserve">, </w:t>
+      </w:r>
+      <w:proofErr w:type="spellStart"/>
+      <w:r>
+        <w:rPr>
+          <w:sz w:val="20"/>
+          <w:szCs w:val="20"/>
+        </w:rPr>
+        <w:t>x_actual</w:t>
+      </w:r>
+      <w:proofErr w:type="spellEnd"/>
+      <w:r>
+        <w:rPr>
+          <w:sz w:val="20"/>
+          <w:szCs w:val="20"/>
+        </w:rPr>
+        <w:t xml:space="preserve">, </w:t>
+      </w:r>
+      <w:proofErr w:type="spellStart"/>
+      <w:r>
+        <w:rPr>
+          <w:sz w:val="20"/>
+          <w:szCs w:val="20"/>
+        </w:rPr>
+        <w:t>y_actual</w:t>
+      </w:r>
+      <w:proofErr w:type="spellEnd"/>
+      <w:r>
+        <w:rPr>
+          <w:sz w:val="20"/>
+          <w:szCs w:val="20"/>
+        </w:rPr>
+        <w:t xml:space="preserve">, </w:t>
+      </w:r>
+      <w:proofErr w:type="spellStart"/>
+      <w:r>
+        <w:rPr>
+          <w:sz w:val="20"/>
+          <w:szCs w:val="20"/>
+        </w:rPr>
+        <w:t>x_label</w:t>
+      </w:r>
+      <w:proofErr w:type="spellEnd"/>
+      <w:r>
+        <w:rPr>
+          <w:sz w:val="20"/>
+          <w:szCs w:val="20"/>
+        </w:rPr>
+        <w:t xml:space="preserve">='', </w:t>
+      </w:r>
+      <w:proofErr w:type="spellStart"/>
+      <w:r>
+        <w:rPr>
+          <w:sz w:val="20"/>
+          <w:szCs w:val="20"/>
+        </w:rPr>
+        <w:t>y_label</w:t>
+      </w:r>
+      <w:proofErr w:type="spellEnd"/>
+      <w:r>
+        <w:rPr>
+          <w:sz w:val="20"/>
+          <w:szCs w:val="20"/>
+        </w:rPr>
+        <w:t xml:space="preserve">='', title='', </w:t>
+      </w:r>
+      <w:proofErr w:type="spellStart"/>
+      <w:r>
+        <w:rPr>
+          <w:sz w:val="20"/>
+          <w:szCs w:val="20"/>
+        </w:rPr>
+        <w:t>line_color</w:t>
+      </w:r>
+      <w:proofErr w:type="spellEnd"/>
+      <w:r>
+        <w:rPr>
+          <w:sz w:val="20"/>
+          <w:szCs w:val="20"/>
+        </w:rPr>
+        <w:t xml:space="preserve">='red', </w:t>
+      </w:r>
+      <w:proofErr w:type="spellStart"/>
+      <w:r>
+        <w:rPr>
+          <w:sz w:val="20"/>
+          <w:szCs w:val="20"/>
+        </w:rPr>
+        <w:t>x_range</w:t>
+      </w:r>
+      <w:proofErr w:type="spellEnd"/>
+      <w:r>
+        <w:rPr>
+          <w:sz w:val="20"/>
+          <w:szCs w:val="20"/>
+        </w:rPr>
+        <w:t xml:space="preserve">=None, </w:t>
+      </w:r>
+      <w:proofErr w:type="spellStart"/>
+      <w:r>
+        <w:rPr>
+          <w:sz w:val="20"/>
+          <w:szCs w:val="20"/>
+        </w:rPr>
+        <w:t>y_range</w:t>
+      </w:r>
+      <w:proofErr w:type="spellEnd"/>
+      <w:r>
+        <w:rPr>
+          <w:sz w:val="20"/>
+          <w:szCs w:val="20"/>
+        </w:rPr>
+        <w:t>=None)</w:t>
       </w:r>
     </w:p>
     <w:p>
@@ -12183,8 +19073,17 @@
           <w:sz w:val="20"/>
           <w:szCs w:val="20"/>
         </w:rPr>
-        <w:t xml:space="preserve">            A linear regression line has an equation of the form Y = a + bX.</w:t>
-      </w:r>
+        <w:t xml:space="preserve">            A linear regression line has an equation of the form Y = a + </w:t>
+      </w:r>
+      <w:proofErr w:type="spellStart"/>
+      <w:r>
+        <w:rPr>
+          <w:sz w:val="20"/>
+          <w:szCs w:val="20"/>
+        </w:rPr>
+        <w:t>bX.</w:t>
+      </w:r>
+      <w:proofErr w:type="spellEnd"/>
     </w:p>
     <w:p>
       <w:pPr>
@@ -12243,82 +19142,226 @@
           <w:sz w:val="20"/>
           <w:szCs w:val="20"/>
         </w:rPr>
-        <w:t xml:space="preserve">        Args:</w:t>
-      </w:r>
-    </w:p>
-    <w:p>
-      <w:pPr>
-        <w:rPr>
-          <w:sz w:val="20"/>
-          <w:szCs w:val="20"/>
-        </w:rPr>
-      </w:pPr>
-      <w:r>
-        <w:rPr>
-          <w:sz w:val="20"/>
-          <w:szCs w:val="20"/>
-        </w:rPr>
-        <w:t xml:space="preserve">            y_predicted : the y values predicted by the linear regression learner</w:t>
-      </w:r>
-    </w:p>
-    <w:p>
-      <w:pPr>
-        <w:rPr>
-          <w:sz w:val="20"/>
-          <w:szCs w:val="20"/>
-        </w:rPr>
-      </w:pPr>
-      <w:r>
-        <w:rPr>
-          <w:sz w:val="20"/>
-          <w:szCs w:val="20"/>
-        </w:rPr>
-        <w:t xml:space="preserve">            x_actual : the actual x values</w:t>
-      </w:r>
-    </w:p>
-    <w:p>
-      <w:pPr>
-        <w:rPr>
-          <w:sz w:val="20"/>
-          <w:szCs w:val="20"/>
-        </w:rPr>
-      </w:pPr>
-      <w:r>
-        <w:rPr>
-          <w:sz w:val="20"/>
-          <w:szCs w:val="20"/>
-        </w:rPr>
-        <w:t xml:space="preserve">            y_actual : the actual y values</w:t>
-      </w:r>
-    </w:p>
-    <w:p>
-      <w:pPr>
-        <w:rPr>
-          <w:sz w:val="20"/>
-          <w:szCs w:val="20"/>
-        </w:rPr>
-      </w:pPr>
-      <w:r>
-        <w:rPr>
-          <w:sz w:val="20"/>
-          <w:szCs w:val="20"/>
-        </w:rPr>
-        <w:t xml:space="preserve">            x_label (str, optional): Horizontal axis label. Defaults to "".</w:t>
-      </w:r>
-    </w:p>
-    <w:p>
-      <w:pPr>
-        <w:rPr>
-          <w:sz w:val="20"/>
-          <w:szCs w:val="20"/>
-        </w:rPr>
-      </w:pPr>
-      <w:r>
-        <w:rPr>
-          <w:sz w:val="20"/>
-          <w:szCs w:val="20"/>
-        </w:rPr>
-        <w:t xml:space="preserve">            y_label (str, optional): Vertical axis label. Defaults to "".</w:t>
+        <w:t xml:space="preserve">        </w:t>
+      </w:r>
+      <w:proofErr w:type="spellStart"/>
+      <w:r>
+        <w:rPr>
+          <w:sz w:val="20"/>
+          <w:szCs w:val="20"/>
+        </w:rPr>
+        <w:t>Args</w:t>
+      </w:r>
+      <w:proofErr w:type="spellEnd"/>
+      <w:r>
+        <w:rPr>
+          <w:sz w:val="20"/>
+          <w:szCs w:val="20"/>
+        </w:rPr>
+        <w:t>:</w:t>
+      </w:r>
+    </w:p>
+    <w:p>
+      <w:pPr>
+        <w:rPr>
+          <w:sz w:val="20"/>
+          <w:szCs w:val="20"/>
+        </w:rPr>
+      </w:pPr>
+      <w:r>
+        <w:rPr>
+          <w:sz w:val="20"/>
+          <w:szCs w:val="20"/>
+        </w:rPr>
+        <w:t xml:space="preserve">            </w:t>
+      </w:r>
+      <w:proofErr w:type="spellStart"/>
+      <w:r>
+        <w:rPr>
+          <w:sz w:val="20"/>
+          <w:szCs w:val="20"/>
+        </w:rPr>
+        <w:t>y_</w:t>
+      </w:r>
+      <w:proofErr w:type="gramStart"/>
+      <w:r>
+        <w:rPr>
+          <w:sz w:val="20"/>
+          <w:szCs w:val="20"/>
+        </w:rPr>
+        <w:t>predicted</w:t>
+      </w:r>
+      <w:proofErr w:type="spellEnd"/>
+      <w:r>
+        <w:rPr>
+          <w:sz w:val="20"/>
+          <w:szCs w:val="20"/>
+        </w:rPr>
+        <w:t xml:space="preserve"> :</w:t>
+      </w:r>
+      <w:proofErr w:type="gramEnd"/>
+      <w:r>
+        <w:rPr>
+          <w:sz w:val="20"/>
+          <w:szCs w:val="20"/>
+        </w:rPr>
+        <w:t xml:space="preserve"> the y values predicted by the linear regression learner</w:t>
+      </w:r>
+    </w:p>
+    <w:p>
+      <w:pPr>
+        <w:rPr>
+          <w:sz w:val="20"/>
+          <w:szCs w:val="20"/>
+        </w:rPr>
+      </w:pPr>
+      <w:r>
+        <w:rPr>
+          <w:sz w:val="20"/>
+          <w:szCs w:val="20"/>
+        </w:rPr>
+        <w:t xml:space="preserve">            </w:t>
+      </w:r>
+      <w:proofErr w:type="spellStart"/>
+      <w:r>
+        <w:rPr>
+          <w:sz w:val="20"/>
+          <w:szCs w:val="20"/>
+        </w:rPr>
+        <w:t>x_</w:t>
+      </w:r>
+      <w:proofErr w:type="gramStart"/>
+      <w:r>
+        <w:rPr>
+          <w:sz w:val="20"/>
+          <w:szCs w:val="20"/>
+        </w:rPr>
+        <w:t>actual</w:t>
+      </w:r>
+      <w:proofErr w:type="spellEnd"/>
+      <w:r>
+        <w:rPr>
+          <w:sz w:val="20"/>
+          <w:szCs w:val="20"/>
+        </w:rPr>
+        <w:t xml:space="preserve"> :</w:t>
+      </w:r>
+      <w:proofErr w:type="gramEnd"/>
+      <w:r>
+        <w:rPr>
+          <w:sz w:val="20"/>
+          <w:szCs w:val="20"/>
+        </w:rPr>
+        <w:t xml:space="preserve"> the actual x values</w:t>
+      </w:r>
+    </w:p>
+    <w:p>
+      <w:pPr>
+        <w:rPr>
+          <w:sz w:val="20"/>
+          <w:szCs w:val="20"/>
+        </w:rPr>
+      </w:pPr>
+      <w:r>
+        <w:rPr>
+          <w:sz w:val="20"/>
+          <w:szCs w:val="20"/>
+        </w:rPr>
+        <w:t xml:space="preserve">            </w:t>
+      </w:r>
+      <w:proofErr w:type="spellStart"/>
+      <w:r>
+        <w:rPr>
+          <w:sz w:val="20"/>
+          <w:szCs w:val="20"/>
+        </w:rPr>
+        <w:t>y_</w:t>
+      </w:r>
+      <w:proofErr w:type="gramStart"/>
+      <w:r>
+        <w:rPr>
+          <w:sz w:val="20"/>
+          <w:szCs w:val="20"/>
+        </w:rPr>
+        <w:t>actual</w:t>
+      </w:r>
+      <w:proofErr w:type="spellEnd"/>
+      <w:r>
+        <w:rPr>
+          <w:sz w:val="20"/>
+          <w:szCs w:val="20"/>
+        </w:rPr>
+        <w:t xml:space="preserve"> :</w:t>
+      </w:r>
+      <w:proofErr w:type="gramEnd"/>
+      <w:r>
+        <w:rPr>
+          <w:sz w:val="20"/>
+          <w:szCs w:val="20"/>
+        </w:rPr>
+        <w:t xml:space="preserve"> the actual y values</w:t>
+      </w:r>
+    </w:p>
+    <w:p>
+      <w:pPr>
+        <w:rPr>
+          <w:sz w:val="20"/>
+          <w:szCs w:val="20"/>
+        </w:rPr>
+      </w:pPr>
+      <w:r>
+        <w:rPr>
+          <w:sz w:val="20"/>
+          <w:szCs w:val="20"/>
+        </w:rPr>
+        <w:t xml:space="preserve">            </w:t>
+      </w:r>
+      <w:proofErr w:type="spellStart"/>
+      <w:r>
+        <w:rPr>
+          <w:sz w:val="20"/>
+          <w:szCs w:val="20"/>
+        </w:rPr>
+        <w:t>x_label</w:t>
+      </w:r>
+      <w:proofErr w:type="spellEnd"/>
+      <w:r>
+        <w:rPr>
+          <w:sz w:val="20"/>
+          <w:szCs w:val="20"/>
+        </w:rPr>
+        <w:t xml:space="preserve"> (str, optional): Horizontal axis label. Defaults to "".</w:t>
+      </w:r>
+    </w:p>
+    <w:p>
+      <w:pPr>
+        <w:rPr>
+          <w:sz w:val="20"/>
+          <w:szCs w:val="20"/>
+        </w:rPr>
+      </w:pPr>
+      <w:r>
+        <w:rPr>
+          <w:sz w:val="20"/>
+          <w:szCs w:val="20"/>
+        </w:rPr>
+        <w:t xml:space="preserve">            </w:t>
+      </w:r>
+      <w:proofErr w:type="spellStart"/>
+      <w:r>
+        <w:rPr>
+          <w:sz w:val="20"/>
+          <w:szCs w:val="20"/>
+        </w:rPr>
+        <w:t>y_label</w:t>
+      </w:r>
+      <w:proofErr w:type="spellEnd"/>
+      <w:r>
+        <w:rPr>
+          <w:sz w:val="20"/>
+          <w:szCs w:val="20"/>
+        </w:rPr>
+        <w:t xml:space="preserve"> (str, optional): Vertical axis label. Defaults to "".</w:t>
       </w:r>
     </w:p>
     <w:p>
@@ -12348,37 +19391,85 @@
           <w:sz w:val="20"/>
           <w:szCs w:val="20"/>
         </w:rPr>
-        <w:t xml:space="preserve">            line_color (str, optional): Plot line color. Defaults to 'red'.</w:t>
-      </w:r>
-    </w:p>
-    <w:p>
-      <w:pPr>
-        <w:rPr>
-          <w:sz w:val="20"/>
-          <w:szCs w:val="20"/>
-        </w:rPr>
-      </w:pPr>
-      <w:r>
-        <w:rPr>
-          <w:sz w:val="20"/>
-          <w:szCs w:val="20"/>
-        </w:rPr>
-        <w:t xml:space="preserve">            x_range (tuple, optional): x range of graph</w:t>
-      </w:r>
-    </w:p>
-    <w:p>
-      <w:pPr>
-        <w:rPr>
-          <w:sz w:val="20"/>
-          <w:szCs w:val="20"/>
-        </w:rPr>
-      </w:pPr>
-      <w:r>
-        <w:rPr>
-          <w:sz w:val="20"/>
-          <w:szCs w:val="20"/>
-        </w:rPr>
-        <w:t xml:space="preserve">            y_range (tuple, optional): y range of graph</w:t>
+        <w:t xml:space="preserve">            </w:t>
+      </w:r>
+      <w:proofErr w:type="spellStart"/>
+      <w:r>
+        <w:rPr>
+          <w:sz w:val="20"/>
+          <w:szCs w:val="20"/>
+        </w:rPr>
+        <w:t>line_color</w:t>
+      </w:r>
+      <w:proofErr w:type="spellEnd"/>
+      <w:r>
+        <w:rPr>
+          <w:sz w:val="20"/>
+          <w:szCs w:val="20"/>
+        </w:rPr>
+        <w:t xml:space="preserve"> (str, optional): Plot line color. Defaults to 'red'.</w:t>
+      </w:r>
+    </w:p>
+    <w:p>
+      <w:pPr>
+        <w:rPr>
+          <w:sz w:val="20"/>
+          <w:szCs w:val="20"/>
+        </w:rPr>
+      </w:pPr>
+      <w:r>
+        <w:rPr>
+          <w:sz w:val="20"/>
+          <w:szCs w:val="20"/>
+        </w:rPr>
+        <w:t xml:space="preserve">            </w:t>
+      </w:r>
+      <w:proofErr w:type="spellStart"/>
+      <w:r>
+        <w:rPr>
+          <w:sz w:val="20"/>
+          <w:szCs w:val="20"/>
+        </w:rPr>
+        <w:t>x_range</w:t>
+      </w:r>
+      <w:proofErr w:type="spellEnd"/>
+      <w:r>
+        <w:rPr>
+          <w:sz w:val="20"/>
+          <w:szCs w:val="20"/>
+        </w:rPr>
+        <w:t xml:space="preserve"> (tuple, optional): x range of graph</w:t>
+      </w:r>
+    </w:p>
+    <w:p>
+      <w:pPr>
+        <w:rPr>
+          <w:sz w:val="20"/>
+          <w:szCs w:val="20"/>
+        </w:rPr>
+      </w:pPr>
+      <w:r>
+        <w:rPr>
+          <w:sz w:val="20"/>
+          <w:szCs w:val="20"/>
+        </w:rPr>
+        <w:t xml:space="preserve">            </w:t>
+      </w:r>
+      <w:proofErr w:type="spellStart"/>
+      <w:r>
+        <w:rPr>
+          <w:sz w:val="20"/>
+          <w:szCs w:val="20"/>
+        </w:rPr>
+        <w:t>y_range</w:t>
+      </w:r>
+      <w:proofErr w:type="spellEnd"/>
+      <w:r>
+        <w:rPr>
+          <w:sz w:val="20"/>
+          <w:szCs w:val="20"/>
+        </w:rPr>
+        <w:t xml:space="preserve"> (tuple, optional): y range of graph</w:t>
       </w:r>
     </w:p>
     <w:p>
@@ -12427,7 +19518,8 @@
       <w:r>
         <w:t xml:space="preserve">Matplotlib contains a function called </w:t>
       </w:r>
-      <w:hyperlink r:id="rId59" w:history="1">
+      <w:hyperlink r:id="rId75" w:history="1">
+        <w:proofErr w:type="spellStart"/>
         <w:r>
           <w:rPr>
             <w:rStyle w:val="Hyperlink"/>
@@ -12437,6 +19529,7 @@
           </w:rPr>
           <w:t>matplotlib.pyplot.scatter</w:t>
         </w:r>
+        <w:proofErr w:type="spellEnd"/>
       </w:hyperlink>
       <w:r>
         <w:t xml:space="preserve"> that will display a scatter plot.  Usage of this function is described in the Matplotlib documentation and demonstrated in each of the demo scripts included with the project.</w:t>
@@ -12468,7 +19561,7 @@
                     <pic:cNvPicPr/>
                   </pic:nvPicPr>
                   <pic:blipFill>
-                    <a:blip r:embed="rId60">
+                    <a:blip r:embed="rId65">
                       <a:extLst>
                         <a:ext uri="{28A0092B-C50C-407E-A947-70E740481C1C}">
                           <a14:useLocalDpi xmlns:a14="http://schemas.microsoft.com/office/drawing/2010/main" val="0"/>
@@ -12510,27 +19603,14 @@
       <w:r>
         <w:t xml:space="preserve">Figure </w:t>
       </w:r>
-      <w:r>
-        <w:fldChar w:fldCharType="begin"/>
-      </w:r>
-      <w:r>
-        <w:instrText xml:space="preserve"> SEQ Figure \* ARABIC </w:instrText>
-      </w:r>
-      <w:r>
-        <w:fldChar w:fldCharType="separate"/>
-      </w:r>
-      <w:r>
-        <w:rPr>
-          <w:noProof/>
-        </w:rPr>
-        <w:t>3</w:t>
-      </w:r>
-      <w:r>
-        <w:rPr>
-          <w:noProof/>
-        </w:rPr>
-        <w:fldChar w:fldCharType="end"/>
-      </w:r>
+      <w:fldSimple w:instr=" SEQ Figure \* ARABIC ">
+        <w:r>
+          <w:rPr>
+            <w:noProof/>
+          </w:rPr>
+          <w:t>3</w:t>
+        </w:r>
+      </w:fldSimple>
       <w:r>
         <w:t>:  Sample scatter plot using data from the Fish Market dataset.</w:t>
       </w:r>
@@ -12538,8 +19618,8 @@
     <w:p/>
     <w:p/>
     <w:sectPr>
-      <w:headerReference w:type="even" r:id="rId61"/>
-      <w:headerReference w:type="default" r:id="rId62"/>
+      <w:headerReference w:type="even" r:id="rId76"/>
+      <w:headerReference w:type="default" r:id="rId77"/>
       <w:pgSz w:w="12240" w:h="15840"/>
       <w:pgMar w:top="720" w:right="720" w:bottom="720" w:left="720" w:header="0" w:footer="0" w:gutter="0"/>
       <w:cols w:space="720"/>
@@ -12602,11 +19682,6 @@
         <w:docPartUnique/>
       </w:docPartObj>
     </w:sdtPr>
-    <w:sdtEndPr>
-      <w:rPr>
-        <w:rStyle w:val="PageNumber"/>
-      </w:rPr>
-    </w:sdtEndPr>
     <w:sdtContent>
       <w:p>
         <w:pPr>
@@ -12659,11 +19734,6 @@
         <w:docPartUnique/>
       </w:docPartObj>
     </w:sdtPr>
-    <w:sdtEndPr>
-      <w:rPr>
-        <w:rStyle w:val="PageNumber"/>
-      </w:rPr>
-    </w:sdtEndPr>
     <w:sdtContent>
       <w:p>
         <w:pPr>
@@ -13787,7 +20857,6 @@
   <w:style w:type="character" w:default="1" w:styleId="DefaultParagraphFont">
     <w:name w:val="Default Paragraph Font"/>
     <w:uiPriority w:val="1"/>
-    <w:semiHidden/>
     <w:unhideWhenUsed/>
   </w:style>
   <w:style w:type="table" w:default="1" w:styleId="TableNormal">

--- a/docs/term_project.docx
+++ b/docs/term_project.docx
@@ -920,7 +920,21 @@
                 <w:rStyle w:val="Hyperlink"/>
                 <w:noProof/>
               </w:rPr>
-              <w:t>Support Vector Machines</w:t>
+              <w:t>Support Vect</w:t>
+            </w:r>
+            <w:r>
+              <w:rPr>
+                <w:rStyle w:val="Hyperlink"/>
+                <w:noProof/>
+              </w:rPr>
+              <w:t>o</w:t>
+            </w:r>
+            <w:r>
+              <w:rPr>
+                <w:rStyle w:val="Hyperlink"/>
+                <w:noProof/>
+              </w:rPr>
+              <w:t>r Machines</w:t>
             </w:r>
             <w:r>
               <w:rPr>
@@ -4510,7 +4524,21 @@
                 <w:rStyle w:val="Hyperlink"/>
                 <w:noProof/>
               </w:rPr>
-              <w:t>Scatter Plots</w:t>
+              <w:t>Scatter</w:t>
+            </w:r>
+            <w:r>
+              <w:rPr>
+                <w:rStyle w:val="Hyperlink"/>
+                <w:noProof/>
+              </w:rPr>
+              <w:t xml:space="preserve"> </w:t>
+            </w:r>
+            <w:r>
+              <w:rPr>
+                <w:rStyle w:val="Hyperlink"/>
+                <w:noProof/>
+              </w:rPr>
+              <w:t>Plots</w:t>
             </w:r>
             <w:r>
               <w:rPr>
@@ -8149,10 +8177,57 @@
     </w:p>
     <w:p>
       <w:r>
-        <w:t>Support Vector Machines (SVMs) are used for learning linear predictors in high-dimensional feature spaces.  High dimension feature spaces are challenging to work with because the data is more complex since it represents more features.</w:t>
-      </w:r>
-      <w:r>
-        <w:t xml:space="preserve">  SVMs work by looking at the training data and finding a hyperplane that separates the data by a large margin.  The large margin of separation actually results in a smaller sample complexity, which is very helpful.  The SVM implemented in the </w:t>
+        <w:t xml:space="preserve">Support Vector Machines (SVMs) are used for learning linear predictors in high-dimensional feature spaces.  High dimension feature spaces are challenging to work with because the data is </w:t>
+      </w:r>
+      <w:r>
+        <w:t xml:space="preserve">much </w:t>
+      </w:r>
+      <w:r>
+        <w:t>more complex</w:t>
+      </w:r>
+      <w:r>
+        <w:t>, however; SVMs can work efficiently even in high-dimensional feature spaces</w:t>
+      </w:r>
+      <w:r>
+        <w:t>.</w:t>
+      </w:r>
+      <w:r>
+        <w:t xml:space="preserve">  SVMs </w:t>
+      </w:r>
+      <w:r>
+        <w:t xml:space="preserve">typically </w:t>
+      </w:r>
+      <w:r>
+        <w:t xml:space="preserve">work by looking at the training data and </w:t>
+      </w:r>
+      <w:r>
+        <w:t xml:space="preserve">using gradient descent with a </w:t>
+      </w:r>
+      <w:hyperlink r:id="rId19" w:history="1">
+        <w:r>
+          <w:rPr>
+            <w:rStyle w:val="Hyperlink"/>
+          </w:rPr>
+          <w:t>hinge loss</w:t>
+        </w:r>
+      </w:hyperlink>
+      <w:r>
+        <w:t xml:space="preserve"> function to </w:t>
+      </w:r>
+      <w:r>
+        <w:t xml:space="preserve">find a hyperplane that separates the data by </w:t>
+      </w:r>
+      <w:r>
+        <w:t>the</w:t>
+      </w:r>
+      <w:r>
+        <w:t xml:space="preserve"> large</w:t>
+      </w:r>
+      <w:r>
+        <w:t>st possible</w:t>
+      </w:r>
+      <w:r>
+        <w:t xml:space="preserve"> margin.  The SVM implemented in the </w:t>
       </w:r>
       <w:r>
         <w:rPr>
@@ -8163,13 +8238,7 @@
         <w:t>ML.py</w:t>
       </w:r>
       <w:r>
-        <w:t xml:space="preserve"> library is a Hard-SVM, which means that the hyperplane separating the training set does so with the largest possible margin.  </w:t>
-      </w:r>
-      <w:r>
-        <w:t>Note that the tacit requirement here is that the training data is linearly separable.</w:t>
-      </w:r>
-      <w:r>
-        <w:t xml:space="preserve">  If this requirement is untenable, a Soft-SVM can be used, however; that is beyond the scope of this project.</w:t>
+        <w:t xml:space="preserve"> library is a Hard-SVM, which means that the hyperplane separating the training set does so with the largest possible margin.  Note that the tacit requirement here is that the training data is linearly separable.  If this requirement is untenable, a Soft-SVM can be used, however; that is beyond the scope of this project.</w:t>
       </w:r>
     </w:p>
     <w:p/>
@@ -8238,7 +8307,7 @@
       <w:r>
         <w:t xml:space="preserve"> library.  The demonstration uses data from the famous </w:t>
       </w:r>
-      <w:hyperlink r:id="rId19" w:history="1">
+      <w:hyperlink r:id="rId20" w:history="1">
         <w:r>
           <w:rPr>
             <w:rStyle w:val="Hyperlink"/>
@@ -8248,6 +8317,43 @@
       </w:hyperlink>
       <w:r>
         <w:t xml:space="preserve"> for machine learning.</w:t>
+      </w:r>
+      <w:r>
+        <w:t xml:space="preserve">  The </w:t>
+      </w:r>
+      <w:hyperlink r:id="rId21" w:history="1">
+        <w:r>
+          <w:rPr>
+            <w:rStyle w:val="Hyperlink"/>
+          </w:rPr>
+          <w:t>scikit-learn Sup</w:t>
+        </w:r>
+        <w:r>
+          <w:rPr>
+            <w:rStyle w:val="Hyperlink"/>
+          </w:rPr>
+          <w:t>p</w:t>
+        </w:r>
+        <w:r>
+          <w:rPr>
+            <w:rStyle w:val="Hyperlink"/>
+          </w:rPr>
+          <w:t>ort Vector Classifier</w:t>
+        </w:r>
+      </w:hyperlink>
+      <w:r>
+        <w:t xml:space="preserve"> is used to check the accuracy of the </w:t>
+      </w:r>
+      <w:r>
+        <w:rPr>
+          <w:rFonts w:ascii="Courier New" w:hAnsi="Courier New" w:cs="Courier New"/>
+          <w:sz w:val="20"/>
+          <w:szCs w:val="20"/>
+        </w:rPr>
+        <w:t>ML.py</w:t>
+      </w:r>
+      <w:r>
+        <w:t xml:space="preserve"> Support Vector Machine.</w:t>
       </w:r>
     </w:p>
     <w:p>
@@ -8341,6 +8447,12 @@
       <w:r>
         <w:t xml:space="preserve"> in the root directory of the project.</w:t>
       </w:r>
+      <w:r>
+        <w:t xml:space="preserve">  </w:t>
+      </w:r>
+      <w:r>
+        <w:t>Example screenshots of the expected output are provided below.</w:t>
+      </w:r>
     </w:p>
     <w:p>
       <w:pPr>
@@ -8364,17 +8476,214 @@
           <w:tab w:val="left" w:pos="14656"/>
         </w:tabs>
       </w:pPr>
-      <w:commentRangeStart w:id="14"/>
-      <w:r>
-        <w:t>TODO</w:t>
-      </w:r>
-      <w:commentRangeEnd w:id="14"/>
-      <w:r>
-        <w:rPr>
-          <w:rStyle w:val="CommentReference"/>
-        </w:rPr>
-        <w:commentReference w:id="14"/>
-      </w:r>
+    </w:p>
+    <w:p>
+      <w:r>
+        <w:rPr>
+          <w:noProof/>
+        </w:rPr>
+        <w:drawing>
+          <wp:inline distT="0" distB="0" distL="0" distR="0" wp14:anchorId="4E4C7165" wp14:editId="2BF79FCC">
+            <wp:extent cx="3255264" cy="2441448"/>
+            <wp:effectExtent l="0" t="0" r="0" b="0"/>
+            <wp:docPr id="43" name="Picture 43" descr="Chart, scatter chart&#10;&#10;Description automatically generated"/>
+            <wp:cNvGraphicFramePr>
+              <a:graphicFrameLocks xmlns:a="http://schemas.openxmlformats.org/drawingml/2006/main" noChangeAspect="1"/>
+            </wp:cNvGraphicFramePr>
+            <a:graphic xmlns:a="http://schemas.openxmlformats.org/drawingml/2006/main">
+              <a:graphicData uri="http://schemas.openxmlformats.org/drawingml/2006/picture">
+                <pic:pic xmlns:pic="http://schemas.openxmlformats.org/drawingml/2006/picture">
+                  <pic:nvPicPr>
+                    <pic:cNvPr id="43" name="Picture 43" descr="Chart, scatter chart&#10;&#10;Description automatically generated"/>
+                    <pic:cNvPicPr/>
+                  </pic:nvPicPr>
+                  <pic:blipFill>
+                    <a:blip r:embed="rId22">
+                      <a:extLst>
+                        <a:ext uri="{28A0092B-C50C-407E-A947-70E740481C1C}">
+                          <a14:useLocalDpi xmlns:a14="http://schemas.microsoft.com/office/drawing/2010/main" val="0"/>
+                        </a:ext>
+                      </a:extLst>
+                    </a:blip>
+                    <a:stretch>
+                      <a:fillRect/>
+                    </a:stretch>
+                  </pic:blipFill>
+                  <pic:spPr>
+                    <a:xfrm>
+                      <a:off x="0" y="0"/>
+                      <a:ext cx="3255264" cy="2441448"/>
+                    </a:xfrm>
+                    <a:prstGeom prst="rect">
+                      <a:avLst/>
+                    </a:prstGeom>
+                  </pic:spPr>
+                </pic:pic>
+              </a:graphicData>
+            </a:graphic>
+          </wp:inline>
+        </w:drawing>
+      </w:r>
+      <w:r>
+        <w:rPr>
+          <w:noProof/>
+        </w:rPr>
+        <w:drawing>
+          <wp:inline distT="0" distB="0" distL="0" distR="0" wp14:anchorId="5A754D5A" wp14:editId="55BA256E">
+            <wp:extent cx="3255264" cy="2441448"/>
+            <wp:effectExtent l="0" t="0" r="0" b="0"/>
+            <wp:docPr id="44" name="Picture 44" descr="Chart, scatter chart&#10;&#10;Description automatically generated"/>
+            <wp:cNvGraphicFramePr>
+              <a:graphicFrameLocks xmlns:a="http://schemas.openxmlformats.org/drawingml/2006/main" noChangeAspect="1"/>
+            </wp:cNvGraphicFramePr>
+            <a:graphic xmlns:a="http://schemas.openxmlformats.org/drawingml/2006/main">
+              <a:graphicData uri="http://schemas.openxmlformats.org/drawingml/2006/picture">
+                <pic:pic xmlns:pic="http://schemas.openxmlformats.org/drawingml/2006/picture">
+                  <pic:nvPicPr>
+                    <pic:cNvPr id="44" name="Picture 44" descr="Chart, scatter chart&#10;&#10;Description automatically generated"/>
+                    <pic:cNvPicPr/>
+                  </pic:nvPicPr>
+                  <pic:blipFill>
+                    <a:blip r:embed="rId23">
+                      <a:extLst>
+                        <a:ext uri="{28A0092B-C50C-407E-A947-70E740481C1C}">
+                          <a14:useLocalDpi xmlns:a14="http://schemas.microsoft.com/office/drawing/2010/main" val="0"/>
+                        </a:ext>
+                      </a:extLst>
+                    </a:blip>
+                    <a:stretch>
+                      <a:fillRect/>
+                    </a:stretch>
+                  </pic:blipFill>
+                  <pic:spPr>
+                    <a:xfrm>
+                      <a:off x="0" y="0"/>
+                      <a:ext cx="3255264" cy="2441448"/>
+                    </a:xfrm>
+                    <a:prstGeom prst="rect">
+                      <a:avLst/>
+                    </a:prstGeom>
+                  </pic:spPr>
+                </pic:pic>
+              </a:graphicData>
+            </a:graphic>
+          </wp:inline>
+        </w:drawing>
+      </w:r>
+      <w:r>
+        <w:rPr>
+          <w:noProof/>
+        </w:rPr>
+        <w:drawing>
+          <wp:inline distT="0" distB="0" distL="0" distR="0" wp14:anchorId="3993FF59" wp14:editId="613AE25F">
+            <wp:extent cx="3255264" cy="2441448"/>
+            <wp:effectExtent l="0" t="0" r="0" b="0"/>
+            <wp:docPr id="45" name="Picture 45" descr="Chart, scatter chart&#10;&#10;Description automatically generated"/>
+            <wp:cNvGraphicFramePr>
+              <a:graphicFrameLocks xmlns:a="http://schemas.openxmlformats.org/drawingml/2006/main" noChangeAspect="1"/>
+            </wp:cNvGraphicFramePr>
+            <a:graphic xmlns:a="http://schemas.openxmlformats.org/drawingml/2006/main">
+              <a:graphicData uri="http://schemas.openxmlformats.org/drawingml/2006/picture">
+                <pic:pic xmlns:pic="http://schemas.openxmlformats.org/drawingml/2006/picture">
+                  <pic:nvPicPr>
+                    <pic:cNvPr id="45" name="Picture 45" descr="Chart, scatter chart&#10;&#10;Description automatically generated"/>
+                    <pic:cNvPicPr/>
+                  </pic:nvPicPr>
+                  <pic:blipFill>
+                    <a:blip r:embed="rId24">
+                      <a:extLst>
+                        <a:ext uri="{28A0092B-C50C-407E-A947-70E740481C1C}">
+                          <a14:useLocalDpi xmlns:a14="http://schemas.microsoft.com/office/drawing/2010/main" val="0"/>
+                        </a:ext>
+                      </a:extLst>
+                    </a:blip>
+                    <a:stretch>
+                      <a:fillRect/>
+                    </a:stretch>
+                  </pic:blipFill>
+                  <pic:spPr>
+                    <a:xfrm>
+                      <a:off x="0" y="0"/>
+                      <a:ext cx="3255264" cy="2441448"/>
+                    </a:xfrm>
+                    <a:prstGeom prst="rect">
+                      <a:avLst/>
+                    </a:prstGeom>
+                  </pic:spPr>
+                </pic:pic>
+              </a:graphicData>
+            </a:graphic>
+          </wp:inline>
+        </w:drawing>
+      </w:r>
+      <w:r>
+        <w:rPr>
+          <w:noProof/>
+        </w:rPr>
+        <w:drawing>
+          <wp:inline distT="0" distB="0" distL="0" distR="0" wp14:anchorId="0853CEFC" wp14:editId="2B0B488E">
+            <wp:extent cx="3255264" cy="2441448"/>
+            <wp:effectExtent l="0" t="0" r="0" b="0"/>
+            <wp:docPr id="52" name="Picture 52" descr="Chart, scatter chart&#10;&#10;Description automatically generated"/>
+            <wp:cNvGraphicFramePr>
+              <a:graphicFrameLocks xmlns:a="http://schemas.openxmlformats.org/drawingml/2006/main" noChangeAspect="1"/>
+            </wp:cNvGraphicFramePr>
+            <a:graphic xmlns:a="http://schemas.openxmlformats.org/drawingml/2006/main">
+              <a:graphicData uri="http://schemas.openxmlformats.org/drawingml/2006/picture">
+                <pic:pic xmlns:pic="http://schemas.openxmlformats.org/drawingml/2006/picture">
+                  <pic:nvPicPr>
+                    <pic:cNvPr id="52" name="Picture 52" descr="Chart, scatter chart&#10;&#10;Description automatically generated"/>
+                    <pic:cNvPicPr/>
+                  </pic:nvPicPr>
+                  <pic:blipFill>
+                    <a:blip r:embed="rId25">
+                      <a:extLst>
+                        <a:ext uri="{28A0092B-C50C-407E-A947-70E740481C1C}">
+                          <a14:useLocalDpi xmlns:a14="http://schemas.microsoft.com/office/drawing/2010/main" val="0"/>
+                        </a:ext>
+                      </a:extLst>
+                    </a:blip>
+                    <a:stretch>
+                      <a:fillRect/>
+                    </a:stretch>
+                  </pic:blipFill>
+                  <pic:spPr>
+                    <a:xfrm>
+                      <a:off x="0" y="0"/>
+                      <a:ext cx="3255264" cy="2441448"/>
+                    </a:xfrm>
+                    <a:prstGeom prst="rect">
+                      <a:avLst/>
+                    </a:prstGeom>
+                  </pic:spPr>
+                </pic:pic>
+              </a:graphicData>
+            </a:graphic>
+          </wp:inline>
+        </w:drawing>
+      </w:r>
+    </w:p>
+    <w:p/>
+    <w:p>
+      <w:pPr>
+        <w:pStyle w:val="Heading2"/>
+      </w:pPr>
+      <w:bookmarkStart w:id="14" w:name="_Toc56807079"/>
+      <w:r>
+        <w:lastRenderedPageBreak/>
+        <w:t>Files &amp; Functions</w:t>
+      </w:r>
+      <w:bookmarkEnd w:id="14"/>
+    </w:p>
+    <w:p>
+      <w:pPr>
+        <w:pStyle w:val="Heading3"/>
+      </w:pPr>
+      <w:bookmarkStart w:id="15" w:name="_Toc56807080"/>
+      <w:r>
+        <w:t>SVM.py</w:t>
+      </w:r>
+      <w:bookmarkEnd w:id="15"/>
     </w:p>
     <w:p>
       <w:pPr>
@@ -8398,6 +8707,27 @@
           <w:tab w:val="left" w:pos="14656"/>
         </w:tabs>
       </w:pPr>
+      <w:r>
+        <w:t xml:space="preserve">This file contains code that demonstrates the usage of the </w:t>
+      </w:r>
+      <w:proofErr w:type="spellStart"/>
+      <w:r>
+        <w:t>SupportVectorMachine</w:t>
+      </w:r>
+      <w:proofErr w:type="spellEnd"/>
+      <w:r>
+        <w:t xml:space="preserve"> class.</w:t>
+      </w:r>
+    </w:p>
+    <w:p>
+      <w:pPr>
+        <w:pStyle w:val="Heading3"/>
+      </w:pPr>
+      <w:bookmarkStart w:id="16" w:name="_Toc56807081"/>
+      <w:r>
+        <w:t>ML.py</w:t>
+      </w:r>
+      <w:bookmarkEnd w:id="16"/>
     </w:p>
     <w:p>
       <w:pPr>
@@ -8420,44 +8750,58 @@
           <w:tab w:val="left" w:pos="13740"/>
           <w:tab w:val="left" w:pos="14656"/>
         </w:tabs>
-      </w:pPr>
-      <w:r>
-        <w:t>Example screenshots of the expected output are provided below.</w:t>
-      </w:r>
-    </w:p>
-    <w:p>
-      <w:commentRangeStart w:id="15"/>
-      <w:r>
-        <w:t>TODO</w:t>
-      </w:r>
-      <w:commentRangeEnd w:id="15"/>
-      <w:r>
-        <w:rPr>
-          <w:rStyle w:val="CommentReference"/>
-        </w:rPr>
-        <w:commentReference w:id="15"/>
-      </w:r>
-    </w:p>
-    <w:p/>
-    <w:p>
-      <w:pPr>
-        <w:pStyle w:val="Heading2"/>
-      </w:pPr>
-      <w:bookmarkStart w:id="16" w:name="_Toc56807079"/>
-      <w:r>
-        <w:t>Files &amp; Functions</w:t>
-      </w:r>
-      <w:bookmarkEnd w:id="16"/>
-    </w:p>
-    <w:p>
-      <w:pPr>
-        <w:pStyle w:val="Heading3"/>
-      </w:pPr>
-      <w:bookmarkStart w:id="17" w:name="_Toc56807080"/>
-      <w:r>
-        <w:t>SVM.py</w:t>
-      </w:r>
-      <w:bookmarkEnd w:id="17"/>
+        <w:rPr>
+          <w:rFonts w:cstheme="minorHAnsi"/>
+          <w:sz w:val="20"/>
+          <w:szCs w:val="20"/>
+        </w:rPr>
+      </w:pPr>
+      <w:r>
+        <w:rPr>
+          <w:rFonts w:cstheme="minorHAnsi"/>
+          <w:sz w:val="20"/>
+          <w:szCs w:val="20"/>
+        </w:rPr>
+        <w:t xml:space="preserve">    class </w:t>
+      </w:r>
+      <w:proofErr w:type="spellStart"/>
+      <w:r>
+        <w:rPr>
+          <w:rFonts w:cstheme="minorHAnsi"/>
+          <w:sz w:val="20"/>
+          <w:szCs w:val="20"/>
+        </w:rPr>
+        <w:t>SupportVectorMachine</w:t>
+      </w:r>
+      <w:proofErr w:type="spellEnd"/>
+      <w:r>
+        <w:rPr>
+          <w:rFonts w:cstheme="minorHAnsi"/>
+          <w:sz w:val="20"/>
+          <w:szCs w:val="20"/>
+        </w:rPr>
+        <w:t>(</w:t>
+      </w:r>
+      <w:proofErr w:type="spellStart"/>
+      <w:proofErr w:type="gramStart"/>
+      <w:r>
+        <w:rPr>
+          <w:rFonts w:cstheme="minorHAnsi"/>
+          <w:sz w:val="20"/>
+          <w:szCs w:val="20"/>
+        </w:rPr>
+        <w:t>builtins.object</w:t>
+      </w:r>
+      <w:proofErr w:type="spellEnd"/>
+      <w:proofErr w:type="gramEnd"/>
+      <w:r>
+        <w:rPr>
+          <w:rFonts w:cstheme="minorHAnsi"/>
+          <w:sz w:val="20"/>
+          <w:szCs w:val="20"/>
+        </w:rPr>
+        <w:t>)</w:t>
+      </w:r>
     </w:p>
     <w:p>
       <w:pPr>
@@ -8480,28 +8824,66 @@
           <w:tab w:val="left" w:pos="13740"/>
           <w:tab w:val="left" w:pos="14656"/>
         </w:tabs>
-      </w:pPr>
-      <w:r>
-        <w:t xml:space="preserve">This file contains code that demonstrates the usage of the </w:t>
+        <w:rPr>
+          <w:rFonts w:cstheme="minorHAnsi"/>
+          <w:sz w:val="20"/>
+          <w:szCs w:val="20"/>
+        </w:rPr>
+      </w:pPr>
+      <w:r>
+        <w:rPr>
+          <w:rFonts w:cstheme="minorHAnsi"/>
+          <w:sz w:val="20"/>
+          <w:szCs w:val="20"/>
+        </w:rPr>
+        <w:t xml:space="preserve">     </w:t>
+      </w:r>
+      <w:proofErr w:type="gramStart"/>
+      <w:r>
+        <w:rPr>
+          <w:rFonts w:cstheme="minorHAnsi"/>
+          <w:sz w:val="20"/>
+          <w:szCs w:val="20"/>
+        </w:rPr>
+        <w:t xml:space="preserve">|  </w:t>
       </w:r>
       <w:proofErr w:type="spellStart"/>
       <w:r>
+        <w:rPr>
+          <w:rFonts w:cstheme="minorHAnsi"/>
+          <w:sz w:val="20"/>
+          <w:szCs w:val="20"/>
+        </w:rPr>
         <w:t>SupportVectorMachine</w:t>
       </w:r>
       <w:proofErr w:type="spellEnd"/>
-      <w:r>
-        <w:t xml:space="preserve"> class.</w:t>
-      </w:r>
-    </w:p>
-    <w:p>
-      <w:pPr>
-        <w:pStyle w:val="Heading3"/>
-      </w:pPr>
-      <w:bookmarkStart w:id="18" w:name="_Toc56807081"/>
-      <w:r>
-        <w:t>ML.py</w:t>
-      </w:r>
-      <w:bookmarkEnd w:id="18"/>
+      <w:proofErr w:type="gramEnd"/>
+      <w:r>
+        <w:rPr>
+          <w:rFonts w:cstheme="minorHAnsi"/>
+          <w:sz w:val="20"/>
+          <w:szCs w:val="20"/>
+        </w:rPr>
+        <w:t>(</w:t>
+      </w:r>
+      <w:proofErr w:type="spellStart"/>
+      <w:r>
+        <w:rPr>
+          <w:rFonts w:cstheme="minorHAnsi"/>
+          <w:sz w:val="20"/>
+          <w:szCs w:val="20"/>
+        </w:rPr>
+        <w:t>learning_rate</w:t>
+      </w:r>
+      <w:proofErr w:type="spellEnd"/>
+      <w:r>
+        <w:rPr>
+          <w:rFonts w:cstheme="minorHAnsi"/>
+          <w:sz w:val="20"/>
+          <w:szCs w:val="20"/>
+        </w:rPr>
+        <w:t>=0.001, iterations=1000, R=100)</w:t>
+      </w:r>
     </w:p>
     <w:p>
       <w:pPr>
@@ -8530,21 +8912,13 @@
           <w:szCs w:val="20"/>
         </w:rPr>
       </w:pPr>
-      <w:commentRangeStart w:id="19"/>
-      <w:r>
-        <w:rPr>
-          <w:rFonts w:cstheme="minorHAnsi"/>
-          <w:sz w:val="20"/>
-          <w:szCs w:val="20"/>
-        </w:rPr>
-        <w:t>TODO</w:t>
-      </w:r>
-      <w:commentRangeEnd w:id="19"/>
-      <w:r>
-        <w:rPr>
-          <w:rStyle w:val="CommentReference"/>
-        </w:rPr>
-        <w:commentReference w:id="19"/>
+      <w:r>
+        <w:rPr>
+          <w:rFonts w:cstheme="minorHAnsi"/>
+          <w:sz w:val="20"/>
+          <w:szCs w:val="20"/>
+        </w:rPr>
+        <w:t xml:space="preserve">     |  </w:t>
       </w:r>
     </w:p>
     <w:p>
@@ -8574,16 +8948,32 @@
           <w:szCs w:val="20"/>
         </w:rPr>
       </w:pPr>
-    </w:p>
-    <w:p>
-      <w:pPr>
-        <w:pStyle w:val="Heading2"/>
-      </w:pPr>
-      <w:bookmarkStart w:id="20" w:name="_Toc56807082"/>
-      <w:r>
-        <w:t>Testing</w:t>
-      </w:r>
-      <w:bookmarkEnd w:id="20"/>
+      <w:r>
+        <w:rPr>
+          <w:rFonts w:cstheme="minorHAnsi"/>
+          <w:sz w:val="20"/>
+          <w:szCs w:val="20"/>
+        </w:rPr>
+        <w:t xml:space="preserve">     </w:t>
+      </w:r>
+      <w:proofErr w:type="gramStart"/>
+      <w:r>
+        <w:rPr>
+          <w:rFonts w:cstheme="minorHAnsi"/>
+          <w:sz w:val="20"/>
+          <w:szCs w:val="20"/>
+        </w:rPr>
+        <w:t>|  This</w:t>
+      </w:r>
+      <w:proofErr w:type="gramEnd"/>
+      <w:r>
+        <w:rPr>
+          <w:rFonts w:cstheme="minorHAnsi"/>
+          <w:sz w:val="20"/>
+          <w:szCs w:val="20"/>
+        </w:rPr>
+        <w:t xml:space="preserve"> is the support vector machine implementation for the ML library.</w:t>
+      </w:r>
     </w:p>
     <w:p>
       <w:pPr>
@@ -8606,110 +8996,20 @@
           <w:tab w:val="left" w:pos="13740"/>
           <w:tab w:val="left" w:pos="14656"/>
         </w:tabs>
-      </w:pPr>
-      <w:r>
-        <w:t xml:space="preserve">The </w:t>
-      </w:r>
-      <w:proofErr w:type="spellStart"/>
-      <w:r>
-        <w:t>SupportVectorMachine</w:t>
-      </w:r>
-      <w:proofErr w:type="spellEnd"/>
-      <w:r>
-        <w:t xml:space="preserve"> class was tested using the famous </w:t>
-      </w:r>
-      <w:hyperlink r:id="rId24" w:history="1">
-        <w:r>
-          <w:rPr>
-            <w:rStyle w:val="Hyperlink"/>
-          </w:rPr>
-          <w:t>Iris Data Set</w:t>
-        </w:r>
-      </w:hyperlink>
-      <w:r>
-        <w:t xml:space="preserve"> for machine learning.  The expected output of </w:t>
-      </w:r>
-      <w:r>
-        <w:rPr>
-          <w:rFonts w:ascii="Courier New" w:hAnsi="Courier New" w:cs="Courier New"/>
-          <w:sz w:val="20"/>
-          <w:szCs w:val="20"/>
-        </w:rPr>
-        <w:t>SVM.py</w:t>
-      </w:r>
-      <w:r>
-        <w:t xml:space="preserve"> is given above… </w:t>
-      </w:r>
-      <w:commentRangeStart w:id="21"/>
-      <w:r>
-        <w:t>TODO</w:t>
-      </w:r>
-      <w:commentRangeEnd w:id="21"/>
-      <w:r>
-        <w:rPr>
-          <w:rStyle w:val="CommentReference"/>
-        </w:rPr>
-        <w:commentReference w:id="21"/>
-      </w:r>
-    </w:p>
-    <w:p>
-      <w:r>
-        <w:br w:type="page"/>
-      </w:r>
-    </w:p>
-    <w:p>
-      <w:pPr>
-        <w:pStyle w:val="Heading1"/>
-      </w:pPr>
-      <w:bookmarkStart w:id="22" w:name="_Toc56807083"/>
-      <w:r>
-        <w:lastRenderedPageBreak/>
-        <w:t>Perceptron</w:t>
-      </w:r>
-      <w:bookmarkEnd w:id="22"/>
-    </w:p>
-    <w:p>
-      <w:pPr>
-        <w:pStyle w:val="Heading2"/>
-      </w:pPr>
-      <w:bookmarkStart w:id="23" w:name="_Toc56807084"/>
-      <w:r>
-        <w:t>Description</w:t>
-      </w:r>
-      <w:bookmarkEnd w:id="23"/>
-    </w:p>
-    <w:p>
-      <w:r>
-        <w:t xml:space="preserve">A </w:t>
-      </w:r>
-      <w:hyperlink r:id="rId25" w:anchor="Learning_algorithm" w:history="1">
-        <w:r>
-          <w:rPr>
-            <w:rStyle w:val="Hyperlink"/>
-          </w:rPr>
-          <w:t>perceptron</w:t>
-        </w:r>
-      </w:hyperlink>
-      <w:r>
-        <w:t xml:space="preserve"> is a linear classifier that maps real-valued inputs to a binary output, or label.  This means that in order for a perceptron to converge (classify all inputs correctly), the data must be linearly separable.  Linearly separable means that it is possible to separate positive and negative examples with a hyperplane.</w:t>
-      </w:r>
-      <w:r>
-        <w:t xml:space="preserve">  At a high level the perceptron works by iterating over the training data, calculating the predicted values</w:t>
-      </w:r>
-      <w:r>
-        <w:t>, calculating the error between the predicted values and the expected values, and finally updating the weights and bias in order to improve the error on the next iteration.</w:t>
-      </w:r>
-    </w:p>
-    <w:p/>
-    <w:p>
-      <w:pPr>
-        <w:pStyle w:val="Heading2"/>
-      </w:pPr>
-      <w:bookmarkStart w:id="24" w:name="_Toc56807085"/>
-      <w:r>
-        <w:t>Usage</w:t>
-      </w:r>
-      <w:bookmarkEnd w:id="24"/>
+        <w:rPr>
+          <w:rFonts w:cstheme="minorHAnsi"/>
+          <w:sz w:val="20"/>
+          <w:szCs w:val="20"/>
+        </w:rPr>
+      </w:pPr>
+      <w:r>
+        <w:rPr>
+          <w:rFonts w:cstheme="minorHAnsi"/>
+          <w:sz w:val="20"/>
+          <w:szCs w:val="20"/>
+        </w:rPr>
+        <w:t xml:space="preserve">     |  </w:t>
+      </w:r>
     </w:p>
     <w:p>
       <w:pPr>
@@ -8732,81 +9032,37 @@
           <w:tab w:val="left" w:pos="13740"/>
           <w:tab w:val="left" w:pos="14656"/>
         </w:tabs>
-      </w:pPr>
-      <w:r>
-        <w:t>A</w:t>
-      </w:r>
-      <w:r>
-        <w:t xml:space="preserve"> file called</w:t>
-      </w:r>
-      <w:r>
-        <w:t xml:space="preserve"> </w:t>
-      </w:r>
-      <w:r>
-        <w:rPr>
-          <w:rFonts w:ascii="Courier New" w:hAnsi="Courier New" w:cs="Courier New"/>
-          <w:sz w:val="20"/>
-          <w:szCs w:val="20"/>
-        </w:rPr>
-        <w:t>perceptron.py</w:t>
-      </w:r>
-      <w:r>
-        <w:t xml:space="preserve"> has been included that demonstrates the usage of the</w:t>
-      </w:r>
-      <w:r>
-        <w:t xml:space="preserve"> </w:t>
-      </w:r>
-      <w:r>
-        <w:t>P</w:t>
-      </w:r>
-      <w:r>
-        <w:t>erceptron class included with the</w:t>
-      </w:r>
-      <w:r>
-        <w:t xml:space="preserve"> </w:t>
-      </w:r>
-      <w:r>
-        <w:rPr>
-          <w:rFonts w:ascii="Courier New" w:hAnsi="Courier New" w:cs="Courier New"/>
-          <w:sz w:val="20"/>
-          <w:szCs w:val="20"/>
-        </w:rPr>
-        <w:t>ML.py</w:t>
-      </w:r>
-      <w:r>
-        <w:t xml:space="preserve"> library</w:t>
-      </w:r>
-      <w:r>
-        <w:t>.  This file also demonstrates the usage of the</w:t>
-      </w:r>
-      <w:r>
-        <w:t xml:space="preserve"> decision boundary visualization module</w:t>
-      </w:r>
-      <w:r>
-        <w:t>.  Th</w:t>
-      </w:r>
-      <w:r>
-        <w:t>e demonstration</w:t>
-      </w:r>
-      <w:r>
-        <w:t xml:space="preserve"> </w:t>
-      </w:r>
-      <w:r>
-        <w:t xml:space="preserve">uses data from the famous </w:t>
-      </w:r>
-      <w:hyperlink r:id="rId26" w:history="1">
-        <w:r>
-          <w:rPr>
-            <w:rStyle w:val="Hyperlink"/>
-          </w:rPr>
-          <w:t>Iris Data Set</w:t>
-        </w:r>
-      </w:hyperlink>
-      <w:r>
-        <w:t xml:space="preserve"> for machine learning</w:t>
-      </w:r>
-      <w:r>
-        <w:t>.</w:t>
+        <w:rPr>
+          <w:rFonts w:cstheme="minorHAnsi"/>
+          <w:sz w:val="20"/>
+          <w:szCs w:val="20"/>
+        </w:rPr>
+      </w:pPr>
+      <w:r>
+        <w:rPr>
+          <w:rFonts w:cstheme="minorHAnsi"/>
+          <w:sz w:val="20"/>
+          <w:szCs w:val="20"/>
+        </w:rPr>
+        <w:t xml:space="preserve">     </w:t>
+      </w:r>
+      <w:proofErr w:type="gramStart"/>
+      <w:r>
+        <w:rPr>
+          <w:rFonts w:cstheme="minorHAnsi"/>
+          <w:sz w:val="20"/>
+          <w:szCs w:val="20"/>
+        </w:rPr>
+        <w:t>|  Methods</w:t>
+      </w:r>
+      <w:proofErr w:type="gramEnd"/>
+      <w:r>
+        <w:rPr>
+          <w:rFonts w:cstheme="minorHAnsi"/>
+          <w:sz w:val="20"/>
+          <w:szCs w:val="20"/>
+        </w:rPr>
+        <w:t xml:space="preserve"> defined here:</w:t>
       </w:r>
     </w:p>
     <w:p>
@@ -8830,7 +9086,20 @@
           <w:tab w:val="left" w:pos="13740"/>
           <w:tab w:val="left" w:pos="14656"/>
         </w:tabs>
-      </w:pPr>
+        <w:rPr>
+          <w:rFonts w:cstheme="minorHAnsi"/>
+          <w:sz w:val="20"/>
+          <w:szCs w:val="20"/>
+        </w:rPr>
+      </w:pPr>
+      <w:r>
+        <w:rPr>
+          <w:rFonts w:cstheme="minorHAnsi"/>
+          <w:sz w:val="20"/>
+          <w:szCs w:val="20"/>
+        </w:rPr>
+        <w:t xml:space="preserve">     |  </w:t>
+      </w:r>
     </w:p>
     <w:p>
       <w:pPr>
@@ -8853,129 +9122,73 @@
           <w:tab w:val="left" w:pos="13740"/>
           <w:tab w:val="left" w:pos="14656"/>
         </w:tabs>
-      </w:pPr>
-      <w:r>
-        <w:t>To run the sample code</w:t>
-      </w:r>
-      <w:r>
-        <w:t xml:space="preserve"> first make sure that all </w:t>
-      </w:r>
-      <w:r>
-        <w:t xml:space="preserve">of </w:t>
-      </w:r>
-      <w:r>
-        <w:t xml:space="preserve">the dependencies are installed.  Next, open a terminal and </w:t>
-      </w:r>
-      <w:r>
-        <w:t xml:space="preserve">run </w:t>
-      </w:r>
-      <w:r>
-        <w:rPr>
-          <w:rFonts w:ascii="Courier New" w:hAnsi="Courier New" w:cs="Courier New"/>
-          <w:sz w:val="20"/>
-          <w:szCs w:val="20"/>
-        </w:rPr>
-        <w:t>python</w:t>
-      </w:r>
-      <w:r>
-        <w:rPr>
-          <w:rFonts w:ascii="Courier New" w:hAnsi="Courier New" w:cs="Courier New"/>
-          <w:sz w:val="20"/>
-          <w:szCs w:val="20"/>
-        </w:rPr>
-        <w:t>3</w:t>
-      </w:r>
-      <w:r>
-        <w:rPr>
-          <w:rFonts w:ascii="Courier New" w:hAnsi="Courier New" w:cs="Courier New"/>
-          <w:sz w:val="20"/>
-          <w:szCs w:val="20"/>
-        </w:rPr>
-        <w:t xml:space="preserve"> </w:t>
-      </w:r>
-      <w:r>
-        <w:rPr>
-          <w:rFonts w:ascii="Courier New" w:hAnsi="Courier New" w:cs="Courier New"/>
-          <w:sz w:val="20"/>
-          <w:szCs w:val="20"/>
-        </w:rPr>
-        <w:t>perceptron</w:t>
-      </w:r>
-      <w:r>
-        <w:rPr>
-          <w:rFonts w:ascii="Courier New" w:hAnsi="Courier New" w:cs="Courier New"/>
-          <w:sz w:val="20"/>
-          <w:szCs w:val="20"/>
-        </w:rPr>
-        <w:t>.py</w:t>
-      </w:r>
-      <w:r>
-        <w:t xml:space="preserve"> in the root directory of the project.</w:t>
-      </w:r>
-      <w:r>
-        <w:t xml:space="preserve">  The program will get the sepal length and petal length for the Iris-</w:t>
+        <w:rPr>
+          <w:rFonts w:cstheme="minorHAnsi"/>
+          <w:sz w:val="20"/>
+          <w:szCs w:val="20"/>
+        </w:rPr>
+      </w:pPr>
+      <w:r>
+        <w:rPr>
+          <w:rFonts w:cstheme="minorHAnsi"/>
+          <w:sz w:val="20"/>
+          <w:szCs w:val="20"/>
+        </w:rPr>
+        <w:t xml:space="preserve">     </w:t>
+      </w:r>
+      <w:proofErr w:type="gramStart"/>
+      <w:r>
+        <w:rPr>
+          <w:rFonts w:cstheme="minorHAnsi"/>
+          <w:sz w:val="20"/>
+          <w:szCs w:val="20"/>
+        </w:rPr>
+        <w:t>|  _</w:t>
+      </w:r>
+      <w:proofErr w:type="gramEnd"/>
+      <w:r>
+        <w:rPr>
+          <w:rFonts w:cstheme="minorHAnsi"/>
+          <w:sz w:val="20"/>
+          <w:szCs w:val="20"/>
+        </w:rPr>
+        <w:t>_</w:t>
       </w:r>
       <w:proofErr w:type="spellStart"/>
       <w:r>
-        <w:t>setosa</w:t>
+        <w:rPr>
+          <w:rFonts w:cstheme="minorHAnsi"/>
+          <w:sz w:val="20"/>
+          <w:szCs w:val="20"/>
+        </w:rPr>
+        <w:t>init</w:t>
       </w:r>
       <w:proofErr w:type="spellEnd"/>
       <w:r>
-        <w:t xml:space="preserve"> and Iris-versicolor data.  It will then show a scatter plot of this data to illustrate that the data is separable.  </w:t>
-      </w:r>
-      <w:r>
-        <w:t xml:space="preserve">Next, the program will instantiate a </w:t>
-      </w:r>
-      <w:r>
-        <w:t>p</w:t>
-      </w:r>
-      <w:r>
-        <w:t xml:space="preserve">erceptron </w:t>
-      </w:r>
-      <w:r>
-        <w:t>using</w:t>
-      </w:r>
-      <w:r>
-        <w:t xml:space="preserve"> the ML library and train the perceptron on the sample data.  The features used </w:t>
-      </w:r>
-      <w:r>
-        <w:t xml:space="preserve">to train the </w:t>
-      </w:r>
-      <w:r>
-        <w:t>P</w:t>
-      </w:r>
-      <w:r>
-        <w:t>erceptron</w:t>
-      </w:r>
-      <w:r>
-        <w:t xml:space="preserve"> are sepal length and petal length.  A graph will be displayed that </w:t>
-      </w:r>
-      <w:r>
-        <w:t>plots</w:t>
-      </w:r>
-      <w:r>
-        <w:t xml:space="preserve"> the number of misclassifications that occurred during training.  Finally, the program will use the </w:t>
+        <w:rPr>
+          <w:rFonts w:cstheme="minorHAnsi"/>
+          <w:sz w:val="20"/>
+          <w:szCs w:val="20"/>
+        </w:rPr>
+        <w:t xml:space="preserve">__(self, </w:t>
       </w:r>
       <w:proofErr w:type="spellStart"/>
       <w:r>
         <w:rPr>
-          <w:rFonts w:ascii="Courier New" w:hAnsi="Courier New" w:cs="Courier New"/>
-          <w:sz w:val="20"/>
-          <w:szCs w:val="20"/>
-        </w:rPr>
-        <w:t>plot_decision_regions</w:t>
+          <w:rFonts w:cstheme="minorHAnsi"/>
+          <w:sz w:val="20"/>
+          <w:szCs w:val="20"/>
+        </w:rPr>
+        <w:t>learning_rate</w:t>
       </w:r>
       <w:proofErr w:type="spellEnd"/>
       <w:r>
-        <w:t xml:space="preserve"> function from the ML library to plot the decision surface.  The decision surface shows the partition between the two classes of objects (Iris-</w:t>
-      </w:r>
-      <w:proofErr w:type="spellStart"/>
-      <w:r>
-        <w:t>setosa</w:t>
-      </w:r>
-      <w:proofErr w:type="spellEnd"/>
-      <w:r>
-        <w:t xml:space="preserve"> and Iris-versicolor).  Example screenshots of the expected output are provided below.</w:t>
+        <w:rPr>
+          <w:rFonts w:cstheme="minorHAnsi"/>
+          <w:sz w:val="20"/>
+          <w:szCs w:val="20"/>
+        </w:rPr>
+        <w:t>=0.001, iterations=1000, R=100)</w:t>
       </w:r>
     </w:p>
     <w:p>
@@ -8999,7 +9212,20 @@
           <w:tab w:val="left" w:pos="13740"/>
           <w:tab w:val="left" w:pos="14656"/>
         </w:tabs>
-      </w:pPr>
+        <w:rPr>
+          <w:rFonts w:cstheme="minorHAnsi"/>
+          <w:sz w:val="20"/>
+          <w:szCs w:val="20"/>
+        </w:rPr>
+      </w:pPr>
+      <w:r>
+        <w:rPr>
+          <w:rFonts w:cstheme="minorHAnsi"/>
+          <w:sz w:val="20"/>
+          <w:szCs w:val="20"/>
+        </w:rPr>
+        <w:t xml:space="preserve">     |      Initialize the support vector machine.</w:t>
+      </w:r>
     </w:p>
     <w:p>
       <w:pPr>
@@ -9022,6 +9248,2621 @@
           <w:tab w:val="left" w:pos="13740"/>
           <w:tab w:val="left" w:pos="14656"/>
         </w:tabs>
+        <w:rPr>
+          <w:rFonts w:cstheme="minorHAnsi"/>
+          <w:sz w:val="20"/>
+          <w:szCs w:val="20"/>
+        </w:rPr>
+      </w:pPr>
+      <w:r>
+        <w:rPr>
+          <w:rFonts w:cstheme="minorHAnsi"/>
+          <w:sz w:val="20"/>
+          <w:szCs w:val="20"/>
+        </w:rPr>
+        <w:t xml:space="preserve">     |      </w:t>
+      </w:r>
+    </w:p>
+    <w:p>
+      <w:pPr>
+        <w:shd w:val="clear" w:color="auto" w:fill="FFFFFF" w:themeFill="background1"/>
+        <w:tabs>
+          <w:tab w:val="left" w:pos="916"/>
+          <w:tab w:val="left" w:pos="1832"/>
+          <w:tab w:val="left" w:pos="2748"/>
+          <w:tab w:val="left" w:pos="3664"/>
+          <w:tab w:val="left" w:pos="4580"/>
+          <w:tab w:val="left" w:pos="5496"/>
+          <w:tab w:val="left" w:pos="6412"/>
+          <w:tab w:val="left" w:pos="7328"/>
+          <w:tab w:val="left" w:pos="8244"/>
+          <w:tab w:val="left" w:pos="9160"/>
+          <w:tab w:val="left" w:pos="10076"/>
+          <w:tab w:val="left" w:pos="10992"/>
+          <w:tab w:val="left" w:pos="11908"/>
+          <w:tab w:val="left" w:pos="12824"/>
+          <w:tab w:val="left" w:pos="13740"/>
+          <w:tab w:val="left" w:pos="14656"/>
+        </w:tabs>
+        <w:rPr>
+          <w:rFonts w:cstheme="minorHAnsi"/>
+          <w:sz w:val="20"/>
+          <w:szCs w:val="20"/>
+        </w:rPr>
+      </w:pPr>
+      <w:r>
+        <w:rPr>
+          <w:rFonts w:cstheme="minorHAnsi"/>
+          <w:sz w:val="20"/>
+          <w:szCs w:val="20"/>
+        </w:rPr>
+        <w:t xml:space="preserve">     |      </w:t>
+      </w:r>
+      <w:proofErr w:type="spellStart"/>
+      <w:r>
+        <w:rPr>
+          <w:rFonts w:cstheme="minorHAnsi"/>
+          <w:sz w:val="20"/>
+          <w:szCs w:val="20"/>
+        </w:rPr>
+        <w:t>Args</w:t>
+      </w:r>
+      <w:proofErr w:type="spellEnd"/>
+      <w:r>
+        <w:rPr>
+          <w:rFonts w:cstheme="minorHAnsi"/>
+          <w:sz w:val="20"/>
+          <w:szCs w:val="20"/>
+        </w:rPr>
+        <w:t>:</w:t>
+      </w:r>
+    </w:p>
+    <w:p>
+      <w:pPr>
+        <w:shd w:val="clear" w:color="auto" w:fill="FFFFFF" w:themeFill="background1"/>
+        <w:tabs>
+          <w:tab w:val="left" w:pos="916"/>
+          <w:tab w:val="left" w:pos="1832"/>
+          <w:tab w:val="left" w:pos="2748"/>
+          <w:tab w:val="left" w:pos="3664"/>
+          <w:tab w:val="left" w:pos="4580"/>
+          <w:tab w:val="left" w:pos="5496"/>
+          <w:tab w:val="left" w:pos="6412"/>
+          <w:tab w:val="left" w:pos="7328"/>
+          <w:tab w:val="left" w:pos="8244"/>
+          <w:tab w:val="left" w:pos="9160"/>
+          <w:tab w:val="left" w:pos="10076"/>
+          <w:tab w:val="left" w:pos="10992"/>
+          <w:tab w:val="left" w:pos="11908"/>
+          <w:tab w:val="left" w:pos="12824"/>
+          <w:tab w:val="left" w:pos="13740"/>
+          <w:tab w:val="left" w:pos="14656"/>
+        </w:tabs>
+        <w:rPr>
+          <w:rFonts w:cstheme="minorHAnsi"/>
+          <w:sz w:val="20"/>
+          <w:szCs w:val="20"/>
+        </w:rPr>
+      </w:pPr>
+      <w:r>
+        <w:rPr>
+          <w:rFonts w:cstheme="minorHAnsi"/>
+          <w:sz w:val="20"/>
+          <w:szCs w:val="20"/>
+        </w:rPr>
+        <w:t xml:space="preserve">     |          </w:t>
+      </w:r>
+      <w:proofErr w:type="spellStart"/>
+      <w:r>
+        <w:rPr>
+          <w:rFonts w:cstheme="minorHAnsi"/>
+          <w:sz w:val="20"/>
+          <w:szCs w:val="20"/>
+        </w:rPr>
+        <w:t>learning_rate</w:t>
+      </w:r>
+      <w:proofErr w:type="spellEnd"/>
+      <w:r>
+        <w:rPr>
+          <w:rFonts w:cstheme="minorHAnsi"/>
+          <w:sz w:val="20"/>
+          <w:szCs w:val="20"/>
+        </w:rPr>
+        <w:t xml:space="preserve"> (float, optional): used to scale the weight array.</w:t>
+      </w:r>
+    </w:p>
+    <w:p>
+      <w:pPr>
+        <w:shd w:val="clear" w:color="auto" w:fill="FFFFFF" w:themeFill="background1"/>
+        <w:tabs>
+          <w:tab w:val="left" w:pos="916"/>
+          <w:tab w:val="left" w:pos="1832"/>
+          <w:tab w:val="left" w:pos="2748"/>
+          <w:tab w:val="left" w:pos="3664"/>
+          <w:tab w:val="left" w:pos="4580"/>
+          <w:tab w:val="left" w:pos="5496"/>
+          <w:tab w:val="left" w:pos="6412"/>
+          <w:tab w:val="left" w:pos="7328"/>
+          <w:tab w:val="left" w:pos="8244"/>
+          <w:tab w:val="left" w:pos="9160"/>
+          <w:tab w:val="left" w:pos="10076"/>
+          <w:tab w:val="left" w:pos="10992"/>
+          <w:tab w:val="left" w:pos="11908"/>
+          <w:tab w:val="left" w:pos="12824"/>
+          <w:tab w:val="left" w:pos="13740"/>
+          <w:tab w:val="left" w:pos="14656"/>
+        </w:tabs>
+        <w:rPr>
+          <w:rFonts w:cstheme="minorHAnsi"/>
+          <w:sz w:val="20"/>
+          <w:szCs w:val="20"/>
+        </w:rPr>
+      </w:pPr>
+      <w:r>
+        <w:rPr>
+          <w:rFonts w:cstheme="minorHAnsi"/>
+          <w:sz w:val="20"/>
+          <w:szCs w:val="20"/>
+        </w:rPr>
+        <w:t xml:space="preserve">     |          iterations (int, optional): number learning iterations.</w:t>
+      </w:r>
+    </w:p>
+    <w:p>
+      <w:pPr>
+        <w:shd w:val="clear" w:color="auto" w:fill="FFFFFF" w:themeFill="background1"/>
+        <w:tabs>
+          <w:tab w:val="left" w:pos="916"/>
+          <w:tab w:val="left" w:pos="1832"/>
+          <w:tab w:val="left" w:pos="2748"/>
+          <w:tab w:val="left" w:pos="3664"/>
+          <w:tab w:val="left" w:pos="4580"/>
+          <w:tab w:val="left" w:pos="5496"/>
+          <w:tab w:val="left" w:pos="6412"/>
+          <w:tab w:val="left" w:pos="7328"/>
+          <w:tab w:val="left" w:pos="8244"/>
+          <w:tab w:val="left" w:pos="9160"/>
+          <w:tab w:val="left" w:pos="10076"/>
+          <w:tab w:val="left" w:pos="10992"/>
+          <w:tab w:val="left" w:pos="11908"/>
+          <w:tab w:val="left" w:pos="12824"/>
+          <w:tab w:val="left" w:pos="13740"/>
+          <w:tab w:val="left" w:pos="14656"/>
+        </w:tabs>
+        <w:rPr>
+          <w:rFonts w:cstheme="minorHAnsi"/>
+          <w:sz w:val="20"/>
+          <w:szCs w:val="20"/>
+        </w:rPr>
+      </w:pPr>
+      <w:r>
+        <w:rPr>
+          <w:rFonts w:cstheme="minorHAnsi"/>
+          <w:sz w:val="20"/>
+          <w:szCs w:val="20"/>
+        </w:rPr>
+        <w:t xml:space="preserve">     |          R: regularization parameter, strength of regularization is inversely proportional to R</w:t>
+      </w:r>
+    </w:p>
+    <w:p>
+      <w:pPr>
+        <w:shd w:val="clear" w:color="auto" w:fill="FFFFFF" w:themeFill="background1"/>
+        <w:tabs>
+          <w:tab w:val="left" w:pos="916"/>
+          <w:tab w:val="left" w:pos="1832"/>
+          <w:tab w:val="left" w:pos="2748"/>
+          <w:tab w:val="left" w:pos="3664"/>
+          <w:tab w:val="left" w:pos="4580"/>
+          <w:tab w:val="left" w:pos="5496"/>
+          <w:tab w:val="left" w:pos="6412"/>
+          <w:tab w:val="left" w:pos="7328"/>
+          <w:tab w:val="left" w:pos="8244"/>
+          <w:tab w:val="left" w:pos="9160"/>
+          <w:tab w:val="left" w:pos="10076"/>
+          <w:tab w:val="left" w:pos="10992"/>
+          <w:tab w:val="left" w:pos="11908"/>
+          <w:tab w:val="left" w:pos="12824"/>
+          <w:tab w:val="left" w:pos="13740"/>
+          <w:tab w:val="left" w:pos="14656"/>
+        </w:tabs>
+        <w:rPr>
+          <w:rFonts w:cstheme="minorHAnsi"/>
+          <w:sz w:val="20"/>
+          <w:szCs w:val="20"/>
+        </w:rPr>
+      </w:pPr>
+      <w:r>
+        <w:rPr>
+          <w:rFonts w:cstheme="minorHAnsi"/>
+          <w:sz w:val="20"/>
+          <w:szCs w:val="20"/>
+        </w:rPr>
+        <w:t xml:space="preserve">     |  </w:t>
+      </w:r>
+    </w:p>
+    <w:p>
+      <w:pPr>
+        <w:shd w:val="clear" w:color="auto" w:fill="FFFFFF" w:themeFill="background1"/>
+        <w:tabs>
+          <w:tab w:val="left" w:pos="916"/>
+          <w:tab w:val="left" w:pos="1832"/>
+          <w:tab w:val="left" w:pos="2748"/>
+          <w:tab w:val="left" w:pos="3664"/>
+          <w:tab w:val="left" w:pos="4580"/>
+          <w:tab w:val="left" w:pos="5496"/>
+          <w:tab w:val="left" w:pos="6412"/>
+          <w:tab w:val="left" w:pos="7328"/>
+          <w:tab w:val="left" w:pos="8244"/>
+          <w:tab w:val="left" w:pos="9160"/>
+          <w:tab w:val="left" w:pos="10076"/>
+          <w:tab w:val="left" w:pos="10992"/>
+          <w:tab w:val="left" w:pos="11908"/>
+          <w:tab w:val="left" w:pos="12824"/>
+          <w:tab w:val="left" w:pos="13740"/>
+          <w:tab w:val="left" w:pos="14656"/>
+        </w:tabs>
+        <w:rPr>
+          <w:rFonts w:cstheme="minorHAnsi"/>
+          <w:sz w:val="20"/>
+          <w:szCs w:val="20"/>
+        </w:rPr>
+      </w:pPr>
+      <w:r>
+        <w:rPr>
+          <w:rFonts w:cstheme="minorHAnsi"/>
+          <w:sz w:val="20"/>
+          <w:szCs w:val="20"/>
+        </w:rPr>
+        <w:t xml:space="preserve">     </w:t>
+      </w:r>
+      <w:proofErr w:type="gramStart"/>
+      <w:r>
+        <w:rPr>
+          <w:rFonts w:cstheme="minorHAnsi"/>
+          <w:sz w:val="20"/>
+          <w:szCs w:val="20"/>
+        </w:rPr>
+        <w:t xml:space="preserve">|  </w:t>
+      </w:r>
+      <w:proofErr w:type="spellStart"/>
+      <w:r>
+        <w:rPr>
+          <w:rFonts w:cstheme="minorHAnsi"/>
+          <w:sz w:val="20"/>
+          <w:szCs w:val="20"/>
+        </w:rPr>
+        <w:t>decision</w:t>
+      </w:r>
+      <w:proofErr w:type="gramEnd"/>
+      <w:r>
+        <w:rPr>
+          <w:rFonts w:cstheme="minorHAnsi"/>
+          <w:sz w:val="20"/>
+          <w:szCs w:val="20"/>
+        </w:rPr>
+        <w:t>_function</w:t>
+      </w:r>
+      <w:proofErr w:type="spellEnd"/>
+      <w:r>
+        <w:rPr>
+          <w:rFonts w:cstheme="minorHAnsi"/>
+          <w:sz w:val="20"/>
+          <w:szCs w:val="20"/>
+        </w:rPr>
+        <w:t>(self, X)</w:t>
+      </w:r>
+    </w:p>
+    <w:p>
+      <w:pPr>
+        <w:shd w:val="clear" w:color="auto" w:fill="FFFFFF" w:themeFill="background1"/>
+        <w:tabs>
+          <w:tab w:val="left" w:pos="916"/>
+          <w:tab w:val="left" w:pos="1832"/>
+          <w:tab w:val="left" w:pos="2748"/>
+          <w:tab w:val="left" w:pos="3664"/>
+          <w:tab w:val="left" w:pos="4580"/>
+          <w:tab w:val="left" w:pos="5496"/>
+          <w:tab w:val="left" w:pos="6412"/>
+          <w:tab w:val="left" w:pos="7328"/>
+          <w:tab w:val="left" w:pos="8244"/>
+          <w:tab w:val="left" w:pos="9160"/>
+          <w:tab w:val="left" w:pos="10076"/>
+          <w:tab w:val="left" w:pos="10992"/>
+          <w:tab w:val="left" w:pos="11908"/>
+          <w:tab w:val="left" w:pos="12824"/>
+          <w:tab w:val="left" w:pos="13740"/>
+          <w:tab w:val="left" w:pos="14656"/>
+        </w:tabs>
+        <w:rPr>
+          <w:rFonts w:cstheme="minorHAnsi"/>
+          <w:sz w:val="20"/>
+          <w:szCs w:val="20"/>
+        </w:rPr>
+      </w:pPr>
+      <w:r>
+        <w:rPr>
+          <w:rFonts w:cstheme="minorHAnsi"/>
+          <w:sz w:val="20"/>
+          <w:szCs w:val="20"/>
+        </w:rPr>
+        <w:t xml:space="preserve">     |      Compute decision function </w:t>
+      </w:r>
+      <w:proofErr w:type="spellStart"/>
+      <w:r>
+        <w:rPr>
+          <w:rFonts w:cstheme="minorHAnsi"/>
+          <w:sz w:val="20"/>
+          <w:szCs w:val="20"/>
+        </w:rPr>
+        <w:t>w.T</w:t>
+      </w:r>
+      <w:proofErr w:type="spellEnd"/>
+      <w:r>
+        <w:rPr>
+          <w:rFonts w:cstheme="minorHAnsi"/>
+          <w:sz w:val="20"/>
+          <w:szCs w:val="20"/>
+        </w:rPr>
+        <w:t xml:space="preserve"> * X - b</w:t>
+      </w:r>
+    </w:p>
+    <w:p>
+      <w:pPr>
+        <w:shd w:val="clear" w:color="auto" w:fill="FFFFFF" w:themeFill="background1"/>
+        <w:tabs>
+          <w:tab w:val="left" w:pos="916"/>
+          <w:tab w:val="left" w:pos="1832"/>
+          <w:tab w:val="left" w:pos="2748"/>
+          <w:tab w:val="left" w:pos="3664"/>
+          <w:tab w:val="left" w:pos="4580"/>
+          <w:tab w:val="left" w:pos="5496"/>
+          <w:tab w:val="left" w:pos="6412"/>
+          <w:tab w:val="left" w:pos="7328"/>
+          <w:tab w:val="left" w:pos="8244"/>
+          <w:tab w:val="left" w:pos="9160"/>
+          <w:tab w:val="left" w:pos="10076"/>
+          <w:tab w:val="left" w:pos="10992"/>
+          <w:tab w:val="left" w:pos="11908"/>
+          <w:tab w:val="left" w:pos="12824"/>
+          <w:tab w:val="left" w:pos="13740"/>
+          <w:tab w:val="left" w:pos="14656"/>
+        </w:tabs>
+        <w:rPr>
+          <w:rFonts w:cstheme="minorHAnsi"/>
+          <w:sz w:val="20"/>
+          <w:szCs w:val="20"/>
+        </w:rPr>
+      </w:pPr>
+      <w:r>
+        <w:rPr>
+          <w:rFonts w:cstheme="minorHAnsi"/>
+          <w:sz w:val="20"/>
+          <w:szCs w:val="20"/>
+        </w:rPr>
+        <w:t xml:space="preserve">     |  </w:t>
+      </w:r>
+    </w:p>
+    <w:p>
+      <w:pPr>
+        <w:shd w:val="clear" w:color="auto" w:fill="FFFFFF" w:themeFill="background1"/>
+        <w:tabs>
+          <w:tab w:val="left" w:pos="916"/>
+          <w:tab w:val="left" w:pos="1832"/>
+          <w:tab w:val="left" w:pos="2748"/>
+          <w:tab w:val="left" w:pos="3664"/>
+          <w:tab w:val="left" w:pos="4580"/>
+          <w:tab w:val="left" w:pos="5496"/>
+          <w:tab w:val="left" w:pos="6412"/>
+          <w:tab w:val="left" w:pos="7328"/>
+          <w:tab w:val="left" w:pos="8244"/>
+          <w:tab w:val="left" w:pos="9160"/>
+          <w:tab w:val="left" w:pos="10076"/>
+          <w:tab w:val="left" w:pos="10992"/>
+          <w:tab w:val="left" w:pos="11908"/>
+          <w:tab w:val="left" w:pos="12824"/>
+          <w:tab w:val="left" w:pos="13740"/>
+          <w:tab w:val="left" w:pos="14656"/>
+        </w:tabs>
+        <w:rPr>
+          <w:rFonts w:cstheme="minorHAnsi"/>
+          <w:sz w:val="20"/>
+          <w:szCs w:val="20"/>
+        </w:rPr>
+      </w:pPr>
+      <w:r>
+        <w:rPr>
+          <w:rFonts w:cstheme="minorHAnsi"/>
+          <w:sz w:val="20"/>
+          <w:szCs w:val="20"/>
+        </w:rPr>
+        <w:t xml:space="preserve">     </w:t>
+      </w:r>
+      <w:proofErr w:type="gramStart"/>
+      <w:r>
+        <w:rPr>
+          <w:rFonts w:cstheme="minorHAnsi"/>
+          <w:sz w:val="20"/>
+          <w:szCs w:val="20"/>
+        </w:rPr>
+        <w:t>|  fit</w:t>
+      </w:r>
+      <w:proofErr w:type="gramEnd"/>
+      <w:r>
+        <w:rPr>
+          <w:rFonts w:cstheme="minorHAnsi"/>
+          <w:sz w:val="20"/>
+          <w:szCs w:val="20"/>
+        </w:rPr>
+        <w:t>(self, X, y)</w:t>
+      </w:r>
+    </w:p>
+    <w:p>
+      <w:pPr>
+        <w:shd w:val="clear" w:color="auto" w:fill="FFFFFF" w:themeFill="background1"/>
+        <w:tabs>
+          <w:tab w:val="left" w:pos="916"/>
+          <w:tab w:val="left" w:pos="1832"/>
+          <w:tab w:val="left" w:pos="2748"/>
+          <w:tab w:val="left" w:pos="3664"/>
+          <w:tab w:val="left" w:pos="4580"/>
+          <w:tab w:val="left" w:pos="5496"/>
+          <w:tab w:val="left" w:pos="6412"/>
+          <w:tab w:val="left" w:pos="7328"/>
+          <w:tab w:val="left" w:pos="8244"/>
+          <w:tab w:val="left" w:pos="9160"/>
+          <w:tab w:val="left" w:pos="10076"/>
+          <w:tab w:val="left" w:pos="10992"/>
+          <w:tab w:val="left" w:pos="11908"/>
+          <w:tab w:val="left" w:pos="12824"/>
+          <w:tab w:val="left" w:pos="13740"/>
+          <w:tab w:val="left" w:pos="14656"/>
+        </w:tabs>
+        <w:rPr>
+          <w:rFonts w:cstheme="minorHAnsi"/>
+          <w:sz w:val="20"/>
+          <w:szCs w:val="20"/>
+        </w:rPr>
+      </w:pPr>
+      <w:r>
+        <w:rPr>
+          <w:rFonts w:cstheme="minorHAnsi"/>
+          <w:sz w:val="20"/>
+          <w:szCs w:val="20"/>
+        </w:rPr>
+        <w:t xml:space="preserve">     |      Fit training data using hard margin classification. Find weights and</w:t>
+      </w:r>
+    </w:p>
+    <w:p>
+      <w:pPr>
+        <w:shd w:val="clear" w:color="auto" w:fill="FFFFFF" w:themeFill="background1"/>
+        <w:tabs>
+          <w:tab w:val="left" w:pos="916"/>
+          <w:tab w:val="left" w:pos="1832"/>
+          <w:tab w:val="left" w:pos="2748"/>
+          <w:tab w:val="left" w:pos="3664"/>
+          <w:tab w:val="left" w:pos="4580"/>
+          <w:tab w:val="left" w:pos="5496"/>
+          <w:tab w:val="left" w:pos="6412"/>
+          <w:tab w:val="left" w:pos="7328"/>
+          <w:tab w:val="left" w:pos="8244"/>
+          <w:tab w:val="left" w:pos="9160"/>
+          <w:tab w:val="left" w:pos="10076"/>
+          <w:tab w:val="left" w:pos="10992"/>
+          <w:tab w:val="left" w:pos="11908"/>
+          <w:tab w:val="left" w:pos="12824"/>
+          <w:tab w:val="left" w:pos="13740"/>
+          <w:tab w:val="left" w:pos="14656"/>
+        </w:tabs>
+        <w:rPr>
+          <w:rFonts w:cstheme="minorHAnsi"/>
+          <w:sz w:val="20"/>
+          <w:szCs w:val="20"/>
+        </w:rPr>
+      </w:pPr>
+      <w:r>
+        <w:rPr>
+          <w:rFonts w:cstheme="minorHAnsi"/>
+          <w:sz w:val="20"/>
+          <w:szCs w:val="20"/>
+        </w:rPr>
+        <w:t xml:space="preserve">     |      bias that maximize the margin between the two classes of data.</w:t>
+      </w:r>
+    </w:p>
+    <w:p>
+      <w:pPr>
+        <w:shd w:val="clear" w:color="auto" w:fill="FFFFFF" w:themeFill="background1"/>
+        <w:tabs>
+          <w:tab w:val="left" w:pos="916"/>
+          <w:tab w:val="left" w:pos="1832"/>
+          <w:tab w:val="left" w:pos="2748"/>
+          <w:tab w:val="left" w:pos="3664"/>
+          <w:tab w:val="left" w:pos="4580"/>
+          <w:tab w:val="left" w:pos="5496"/>
+          <w:tab w:val="left" w:pos="6412"/>
+          <w:tab w:val="left" w:pos="7328"/>
+          <w:tab w:val="left" w:pos="8244"/>
+          <w:tab w:val="left" w:pos="9160"/>
+          <w:tab w:val="left" w:pos="10076"/>
+          <w:tab w:val="left" w:pos="10992"/>
+          <w:tab w:val="left" w:pos="11908"/>
+          <w:tab w:val="left" w:pos="12824"/>
+          <w:tab w:val="left" w:pos="13740"/>
+          <w:tab w:val="left" w:pos="14656"/>
+        </w:tabs>
+        <w:rPr>
+          <w:rFonts w:cstheme="minorHAnsi"/>
+          <w:sz w:val="20"/>
+          <w:szCs w:val="20"/>
+        </w:rPr>
+      </w:pPr>
+      <w:r>
+        <w:rPr>
+          <w:rFonts w:cstheme="minorHAnsi"/>
+          <w:sz w:val="20"/>
+          <w:szCs w:val="20"/>
+        </w:rPr>
+        <w:t xml:space="preserve">     |      </w:t>
+      </w:r>
+    </w:p>
+    <w:p>
+      <w:pPr>
+        <w:shd w:val="clear" w:color="auto" w:fill="FFFFFF" w:themeFill="background1"/>
+        <w:tabs>
+          <w:tab w:val="left" w:pos="916"/>
+          <w:tab w:val="left" w:pos="1832"/>
+          <w:tab w:val="left" w:pos="2748"/>
+          <w:tab w:val="left" w:pos="3664"/>
+          <w:tab w:val="left" w:pos="4580"/>
+          <w:tab w:val="left" w:pos="5496"/>
+          <w:tab w:val="left" w:pos="6412"/>
+          <w:tab w:val="left" w:pos="7328"/>
+          <w:tab w:val="left" w:pos="8244"/>
+          <w:tab w:val="left" w:pos="9160"/>
+          <w:tab w:val="left" w:pos="10076"/>
+          <w:tab w:val="left" w:pos="10992"/>
+          <w:tab w:val="left" w:pos="11908"/>
+          <w:tab w:val="left" w:pos="12824"/>
+          <w:tab w:val="left" w:pos="13740"/>
+          <w:tab w:val="left" w:pos="14656"/>
+        </w:tabs>
+        <w:rPr>
+          <w:rFonts w:cstheme="minorHAnsi"/>
+          <w:sz w:val="20"/>
+          <w:szCs w:val="20"/>
+        </w:rPr>
+      </w:pPr>
+      <w:r>
+        <w:rPr>
+          <w:rFonts w:cstheme="minorHAnsi"/>
+          <w:sz w:val="20"/>
+          <w:szCs w:val="20"/>
+        </w:rPr>
+        <w:t xml:space="preserve">     |      </w:t>
+      </w:r>
+      <w:proofErr w:type="spellStart"/>
+      <w:r>
+        <w:rPr>
+          <w:rFonts w:cstheme="minorHAnsi"/>
+          <w:sz w:val="20"/>
+          <w:szCs w:val="20"/>
+        </w:rPr>
+        <w:t>Args</w:t>
+      </w:r>
+      <w:proofErr w:type="spellEnd"/>
+      <w:r>
+        <w:rPr>
+          <w:rFonts w:cstheme="minorHAnsi"/>
+          <w:sz w:val="20"/>
+          <w:szCs w:val="20"/>
+        </w:rPr>
+        <w:t>:</w:t>
+      </w:r>
+    </w:p>
+    <w:p>
+      <w:pPr>
+        <w:shd w:val="clear" w:color="auto" w:fill="FFFFFF" w:themeFill="background1"/>
+        <w:tabs>
+          <w:tab w:val="left" w:pos="916"/>
+          <w:tab w:val="left" w:pos="1832"/>
+          <w:tab w:val="left" w:pos="2748"/>
+          <w:tab w:val="left" w:pos="3664"/>
+          <w:tab w:val="left" w:pos="4580"/>
+          <w:tab w:val="left" w:pos="5496"/>
+          <w:tab w:val="left" w:pos="6412"/>
+          <w:tab w:val="left" w:pos="7328"/>
+          <w:tab w:val="left" w:pos="8244"/>
+          <w:tab w:val="left" w:pos="9160"/>
+          <w:tab w:val="left" w:pos="10076"/>
+          <w:tab w:val="left" w:pos="10992"/>
+          <w:tab w:val="left" w:pos="11908"/>
+          <w:tab w:val="left" w:pos="12824"/>
+          <w:tab w:val="left" w:pos="13740"/>
+          <w:tab w:val="left" w:pos="14656"/>
+        </w:tabs>
+        <w:rPr>
+          <w:rFonts w:cstheme="minorHAnsi"/>
+          <w:sz w:val="20"/>
+          <w:szCs w:val="20"/>
+        </w:rPr>
+      </w:pPr>
+      <w:r>
+        <w:rPr>
+          <w:rFonts w:cstheme="minorHAnsi"/>
+          <w:sz w:val="20"/>
+          <w:szCs w:val="20"/>
+        </w:rPr>
+        <w:t xml:space="preserve">     |          </w:t>
+      </w:r>
+      <w:proofErr w:type="gramStart"/>
+      <w:r>
+        <w:rPr>
+          <w:rFonts w:cstheme="minorHAnsi"/>
+          <w:sz w:val="20"/>
+          <w:szCs w:val="20"/>
+        </w:rPr>
+        <w:t>X :</w:t>
+      </w:r>
+      <w:proofErr w:type="gramEnd"/>
+      <w:r>
+        <w:rPr>
+          <w:rFonts w:cstheme="minorHAnsi"/>
+          <w:sz w:val="20"/>
+          <w:szCs w:val="20"/>
+        </w:rPr>
+        <w:t xml:space="preserve"> Training vectors, </w:t>
+      </w:r>
+      <w:proofErr w:type="spellStart"/>
+      <w:r>
+        <w:rPr>
+          <w:rFonts w:cstheme="minorHAnsi"/>
+          <w:sz w:val="20"/>
+          <w:szCs w:val="20"/>
+        </w:rPr>
+        <w:t>X.shape</w:t>
+      </w:r>
+      <w:proofErr w:type="spellEnd"/>
+      <w:r>
+        <w:rPr>
+          <w:rFonts w:cstheme="minorHAnsi"/>
+          <w:sz w:val="20"/>
+          <w:szCs w:val="20"/>
+        </w:rPr>
+        <w:t xml:space="preserve"> : [#samples, #features]</w:t>
+      </w:r>
+    </w:p>
+    <w:p>
+      <w:pPr>
+        <w:shd w:val="clear" w:color="auto" w:fill="FFFFFF" w:themeFill="background1"/>
+        <w:tabs>
+          <w:tab w:val="left" w:pos="916"/>
+          <w:tab w:val="left" w:pos="1832"/>
+          <w:tab w:val="left" w:pos="2748"/>
+          <w:tab w:val="left" w:pos="3664"/>
+          <w:tab w:val="left" w:pos="4580"/>
+          <w:tab w:val="left" w:pos="5496"/>
+          <w:tab w:val="left" w:pos="6412"/>
+          <w:tab w:val="left" w:pos="7328"/>
+          <w:tab w:val="left" w:pos="8244"/>
+          <w:tab w:val="left" w:pos="9160"/>
+          <w:tab w:val="left" w:pos="10076"/>
+          <w:tab w:val="left" w:pos="10992"/>
+          <w:tab w:val="left" w:pos="11908"/>
+          <w:tab w:val="left" w:pos="12824"/>
+          <w:tab w:val="left" w:pos="13740"/>
+          <w:tab w:val="left" w:pos="14656"/>
+        </w:tabs>
+        <w:rPr>
+          <w:rFonts w:cstheme="minorHAnsi"/>
+          <w:sz w:val="20"/>
+          <w:szCs w:val="20"/>
+        </w:rPr>
+      </w:pPr>
+      <w:r>
+        <w:rPr>
+          <w:rFonts w:cstheme="minorHAnsi"/>
+          <w:sz w:val="20"/>
+          <w:szCs w:val="20"/>
+        </w:rPr>
+        <w:t xml:space="preserve">     |          </w:t>
+      </w:r>
+      <w:proofErr w:type="gramStart"/>
+      <w:r>
+        <w:rPr>
+          <w:rFonts w:cstheme="minorHAnsi"/>
+          <w:sz w:val="20"/>
+          <w:szCs w:val="20"/>
+        </w:rPr>
+        <w:t>y :</w:t>
+      </w:r>
+      <w:proofErr w:type="gramEnd"/>
+      <w:r>
+        <w:rPr>
+          <w:rFonts w:cstheme="minorHAnsi"/>
+          <w:sz w:val="20"/>
+          <w:szCs w:val="20"/>
+        </w:rPr>
+        <w:t xml:space="preserve"> Target values, </w:t>
+      </w:r>
+      <w:proofErr w:type="spellStart"/>
+      <w:r>
+        <w:rPr>
+          <w:rFonts w:cstheme="minorHAnsi"/>
+          <w:sz w:val="20"/>
+          <w:szCs w:val="20"/>
+        </w:rPr>
+        <w:t>y.shape</w:t>
+      </w:r>
+      <w:proofErr w:type="spellEnd"/>
+      <w:r>
+        <w:rPr>
+          <w:rFonts w:cstheme="minorHAnsi"/>
+          <w:sz w:val="20"/>
+          <w:szCs w:val="20"/>
+        </w:rPr>
+        <w:t xml:space="preserve"> : [#samples]</w:t>
+      </w:r>
+    </w:p>
+    <w:p>
+      <w:pPr>
+        <w:shd w:val="clear" w:color="auto" w:fill="FFFFFF" w:themeFill="background1"/>
+        <w:tabs>
+          <w:tab w:val="left" w:pos="916"/>
+          <w:tab w:val="left" w:pos="1832"/>
+          <w:tab w:val="left" w:pos="2748"/>
+          <w:tab w:val="left" w:pos="3664"/>
+          <w:tab w:val="left" w:pos="4580"/>
+          <w:tab w:val="left" w:pos="5496"/>
+          <w:tab w:val="left" w:pos="6412"/>
+          <w:tab w:val="left" w:pos="7328"/>
+          <w:tab w:val="left" w:pos="8244"/>
+          <w:tab w:val="left" w:pos="9160"/>
+          <w:tab w:val="left" w:pos="10076"/>
+          <w:tab w:val="left" w:pos="10992"/>
+          <w:tab w:val="left" w:pos="11908"/>
+          <w:tab w:val="left" w:pos="12824"/>
+          <w:tab w:val="left" w:pos="13740"/>
+          <w:tab w:val="left" w:pos="14656"/>
+        </w:tabs>
+        <w:rPr>
+          <w:rFonts w:cstheme="minorHAnsi"/>
+          <w:sz w:val="20"/>
+          <w:szCs w:val="20"/>
+        </w:rPr>
+      </w:pPr>
+      <w:r>
+        <w:rPr>
+          <w:rFonts w:cstheme="minorHAnsi"/>
+          <w:sz w:val="20"/>
+          <w:szCs w:val="20"/>
+        </w:rPr>
+        <w:t xml:space="preserve">     |  </w:t>
+      </w:r>
+    </w:p>
+    <w:p>
+      <w:pPr>
+        <w:shd w:val="clear" w:color="auto" w:fill="FFFFFF" w:themeFill="background1"/>
+        <w:tabs>
+          <w:tab w:val="left" w:pos="916"/>
+          <w:tab w:val="left" w:pos="1832"/>
+          <w:tab w:val="left" w:pos="2748"/>
+          <w:tab w:val="left" w:pos="3664"/>
+          <w:tab w:val="left" w:pos="4580"/>
+          <w:tab w:val="left" w:pos="5496"/>
+          <w:tab w:val="left" w:pos="6412"/>
+          <w:tab w:val="left" w:pos="7328"/>
+          <w:tab w:val="left" w:pos="8244"/>
+          <w:tab w:val="left" w:pos="9160"/>
+          <w:tab w:val="left" w:pos="10076"/>
+          <w:tab w:val="left" w:pos="10992"/>
+          <w:tab w:val="left" w:pos="11908"/>
+          <w:tab w:val="left" w:pos="12824"/>
+          <w:tab w:val="left" w:pos="13740"/>
+          <w:tab w:val="left" w:pos="14656"/>
+        </w:tabs>
+        <w:rPr>
+          <w:rFonts w:cstheme="minorHAnsi"/>
+          <w:sz w:val="20"/>
+          <w:szCs w:val="20"/>
+        </w:rPr>
+      </w:pPr>
+      <w:r>
+        <w:rPr>
+          <w:rFonts w:cstheme="minorHAnsi"/>
+          <w:sz w:val="20"/>
+          <w:szCs w:val="20"/>
+        </w:rPr>
+        <w:t xml:space="preserve">     </w:t>
+      </w:r>
+      <w:proofErr w:type="gramStart"/>
+      <w:r>
+        <w:rPr>
+          <w:rFonts w:cstheme="minorHAnsi"/>
+          <w:sz w:val="20"/>
+          <w:szCs w:val="20"/>
+        </w:rPr>
+        <w:t>|  predict</w:t>
+      </w:r>
+      <w:proofErr w:type="gramEnd"/>
+      <w:r>
+        <w:rPr>
+          <w:rFonts w:cstheme="minorHAnsi"/>
+          <w:sz w:val="20"/>
+          <w:szCs w:val="20"/>
+        </w:rPr>
+        <w:t>(self, X)</w:t>
+      </w:r>
+    </w:p>
+    <w:p>
+      <w:pPr>
+        <w:shd w:val="clear" w:color="auto" w:fill="FFFFFF" w:themeFill="background1"/>
+        <w:tabs>
+          <w:tab w:val="left" w:pos="916"/>
+          <w:tab w:val="left" w:pos="1832"/>
+          <w:tab w:val="left" w:pos="2748"/>
+          <w:tab w:val="left" w:pos="3664"/>
+          <w:tab w:val="left" w:pos="4580"/>
+          <w:tab w:val="left" w:pos="5496"/>
+          <w:tab w:val="left" w:pos="6412"/>
+          <w:tab w:val="left" w:pos="7328"/>
+          <w:tab w:val="left" w:pos="8244"/>
+          <w:tab w:val="left" w:pos="9160"/>
+          <w:tab w:val="left" w:pos="10076"/>
+          <w:tab w:val="left" w:pos="10992"/>
+          <w:tab w:val="left" w:pos="11908"/>
+          <w:tab w:val="left" w:pos="12824"/>
+          <w:tab w:val="left" w:pos="13740"/>
+          <w:tab w:val="left" w:pos="14656"/>
+        </w:tabs>
+        <w:rPr>
+          <w:rFonts w:cstheme="minorHAnsi"/>
+          <w:sz w:val="20"/>
+          <w:szCs w:val="20"/>
+        </w:rPr>
+      </w:pPr>
+      <w:r>
+        <w:rPr>
+          <w:rFonts w:cstheme="minorHAnsi"/>
+          <w:sz w:val="20"/>
+          <w:szCs w:val="20"/>
+        </w:rPr>
+        <w:t xml:space="preserve">     |      Return the predicted Y values.</w:t>
+      </w:r>
+    </w:p>
+    <w:p>
+      <w:pPr>
+        <w:shd w:val="clear" w:color="auto" w:fill="FFFFFF" w:themeFill="background1"/>
+        <w:tabs>
+          <w:tab w:val="left" w:pos="916"/>
+          <w:tab w:val="left" w:pos="1832"/>
+          <w:tab w:val="left" w:pos="2748"/>
+          <w:tab w:val="left" w:pos="3664"/>
+          <w:tab w:val="left" w:pos="4580"/>
+          <w:tab w:val="left" w:pos="5496"/>
+          <w:tab w:val="left" w:pos="6412"/>
+          <w:tab w:val="left" w:pos="7328"/>
+          <w:tab w:val="left" w:pos="8244"/>
+          <w:tab w:val="left" w:pos="9160"/>
+          <w:tab w:val="left" w:pos="10076"/>
+          <w:tab w:val="left" w:pos="10992"/>
+          <w:tab w:val="left" w:pos="11908"/>
+          <w:tab w:val="left" w:pos="12824"/>
+          <w:tab w:val="left" w:pos="13740"/>
+          <w:tab w:val="left" w:pos="14656"/>
+        </w:tabs>
+        <w:rPr>
+          <w:rFonts w:cstheme="minorHAnsi"/>
+          <w:sz w:val="20"/>
+          <w:szCs w:val="20"/>
+        </w:rPr>
+      </w:pPr>
+      <w:r>
+        <w:rPr>
+          <w:rFonts w:cstheme="minorHAnsi"/>
+          <w:sz w:val="20"/>
+          <w:szCs w:val="20"/>
+        </w:rPr>
+        <w:t xml:space="preserve">     |      </w:t>
+      </w:r>
+    </w:p>
+    <w:p>
+      <w:pPr>
+        <w:shd w:val="clear" w:color="auto" w:fill="FFFFFF" w:themeFill="background1"/>
+        <w:tabs>
+          <w:tab w:val="left" w:pos="916"/>
+          <w:tab w:val="left" w:pos="1832"/>
+          <w:tab w:val="left" w:pos="2748"/>
+          <w:tab w:val="left" w:pos="3664"/>
+          <w:tab w:val="left" w:pos="4580"/>
+          <w:tab w:val="left" w:pos="5496"/>
+          <w:tab w:val="left" w:pos="6412"/>
+          <w:tab w:val="left" w:pos="7328"/>
+          <w:tab w:val="left" w:pos="8244"/>
+          <w:tab w:val="left" w:pos="9160"/>
+          <w:tab w:val="left" w:pos="10076"/>
+          <w:tab w:val="left" w:pos="10992"/>
+          <w:tab w:val="left" w:pos="11908"/>
+          <w:tab w:val="left" w:pos="12824"/>
+          <w:tab w:val="left" w:pos="13740"/>
+          <w:tab w:val="left" w:pos="14656"/>
+        </w:tabs>
+        <w:rPr>
+          <w:rFonts w:cstheme="minorHAnsi"/>
+          <w:sz w:val="20"/>
+          <w:szCs w:val="20"/>
+        </w:rPr>
+      </w:pPr>
+      <w:r>
+        <w:rPr>
+          <w:rFonts w:cstheme="minorHAnsi"/>
+          <w:sz w:val="20"/>
+          <w:szCs w:val="20"/>
+        </w:rPr>
+        <w:t xml:space="preserve">     |      </w:t>
+      </w:r>
+      <w:proofErr w:type="spellStart"/>
+      <w:r>
+        <w:rPr>
+          <w:rFonts w:cstheme="minorHAnsi"/>
+          <w:sz w:val="20"/>
+          <w:szCs w:val="20"/>
+        </w:rPr>
+        <w:t>Args</w:t>
+      </w:r>
+      <w:proofErr w:type="spellEnd"/>
+      <w:r>
+        <w:rPr>
+          <w:rFonts w:cstheme="minorHAnsi"/>
+          <w:sz w:val="20"/>
+          <w:szCs w:val="20"/>
+        </w:rPr>
+        <w:t>:</w:t>
+      </w:r>
+    </w:p>
+    <w:p>
+      <w:pPr>
+        <w:shd w:val="clear" w:color="auto" w:fill="FFFFFF" w:themeFill="background1"/>
+        <w:tabs>
+          <w:tab w:val="left" w:pos="916"/>
+          <w:tab w:val="left" w:pos="1832"/>
+          <w:tab w:val="left" w:pos="2748"/>
+          <w:tab w:val="left" w:pos="3664"/>
+          <w:tab w:val="left" w:pos="4580"/>
+          <w:tab w:val="left" w:pos="5496"/>
+          <w:tab w:val="left" w:pos="6412"/>
+          <w:tab w:val="left" w:pos="7328"/>
+          <w:tab w:val="left" w:pos="8244"/>
+          <w:tab w:val="left" w:pos="9160"/>
+          <w:tab w:val="left" w:pos="10076"/>
+          <w:tab w:val="left" w:pos="10992"/>
+          <w:tab w:val="left" w:pos="11908"/>
+          <w:tab w:val="left" w:pos="12824"/>
+          <w:tab w:val="left" w:pos="13740"/>
+          <w:tab w:val="left" w:pos="14656"/>
+        </w:tabs>
+        <w:rPr>
+          <w:rFonts w:cstheme="minorHAnsi"/>
+          <w:sz w:val="20"/>
+          <w:szCs w:val="20"/>
+        </w:rPr>
+      </w:pPr>
+      <w:r>
+        <w:rPr>
+          <w:rFonts w:cstheme="minorHAnsi"/>
+          <w:sz w:val="20"/>
+          <w:szCs w:val="20"/>
+        </w:rPr>
+        <w:t xml:space="preserve">     |          </w:t>
+      </w:r>
+      <w:proofErr w:type="spellStart"/>
+      <w:r>
+        <w:rPr>
+          <w:rFonts w:cstheme="minorHAnsi"/>
+          <w:sz w:val="20"/>
+          <w:szCs w:val="20"/>
+        </w:rPr>
+        <w:t>X_test</w:t>
+      </w:r>
+      <w:proofErr w:type="spellEnd"/>
+      <w:r>
+        <w:rPr>
+          <w:rFonts w:cstheme="minorHAnsi"/>
+          <w:sz w:val="20"/>
+          <w:szCs w:val="20"/>
+        </w:rPr>
+        <w:t xml:space="preserve">: </w:t>
+      </w:r>
+      <w:proofErr w:type="spellStart"/>
+      <w:r>
+        <w:rPr>
+          <w:rFonts w:cstheme="minorHAnsi"/>
+          <w:sz w:val="20"/>
+          <w:szCs w:val="20"/>
+        </w:rPr>
+        <w:t>X_</w:t>
+      </w:r>
+      <w:proofErr w:type="gramStart"/>
+      <w:r>
+        <w:rPr>
+          <w:rFonts w:cstheme="minorHAnsi"/>
+          <w:sz w:val="20"/>
+          <w:szCs w:val="20"/>
+        </w:rPr>
+        <w:t>test</w:t>
+      </w:r>
+      <w:proofErr w:type="spellEnd"/>
+      <w:r>
+        <w:rPr>
+          <w:rFonts w:cstheme="minorHAnsi"/>
+          <w:sz w:val="20"/>
+          <w:szCs w:val="20"/>
+        </w:rPr>
+        <w:t xml:space="preserve"> :</w:t>
+      </w:r>
+      <w:proofErr w:type="gramEnd"/>
+      <w:r>
+        <w:rPr>
+          <w:rFonts w:cstheme="minorHAnsi"/>
+          <w:sz w:val="20"/>
+          <w:szCs w:val="20"/>
+        </w:rPr>
+        <w:t xml:space="preserve"> X test vector</w:t>
+      </w:r>
+    </w:p>
+    <w:p>
+      <w:pPr>
+        <w:shd w:val="clear" w:color="auto" w:fill="FFFFFF" w:themeFill="background1"/>
+        <w:tabs>
+          <w:tab w:val="left" w:pos="916"/>
+          <w:tab w:val="left" w:pos="1832"/>
+          <w:tab w:val="left" w:pos="2748"/>
+          <w:tab w:val="left" w:pos="3664"/>
+          <w:tab w:val="left" w:pos="4580"/>
+          <w:tab w:val="left" w:pos="5496"/>
+          <w:tab w:val="left" w:pos="6412"/>
+          <w:tab w:val="left" w:pos="7328"/>
+          <w:tab w:val="left" w:pos="8244"/>
+          <w:tab w:val="left" w:pos="9160"/>
+          <w:tab w:val="left" w:pos="10076"/>
+          <w:tab w:val="left" w:pos="10992"/>
+          <w:tab w:val="left" w:pos="11908"/>
+          <w:tab w:val="left" w:pos="12824"/>
+          <w:tab w:val="left" w:pos="13740"/>
+          <w:tab w:val="left" w:pos="14656"/>
+        </w:tabs>
+        <w:rPr>
+          <w:rFonts w:cstheme="minorHAnsi"/>
+          <w:sz w:val="20"/>
+          <w:szCs w:val="20"/>
+        </w:rPr>
+      </w:pPr>
+      <w:r>
+        <w:rPr>
+          <w:rFonts w:cstheme="minorHAnsi"/>
+          <w:sz w:val="20"/>
+          <w:szCs w:val="20"/>
+        </w:rPr>
+        <w:t xml:space="preserve">     |      </w:t>
+      </w:r>
+    </w:p>
+    <w:p>
+      <w:pPr>
+        <w:shd w:val="clear" w:color="auto" w:fill="FFFFFF" w:themeFill="background1"/>
+        <w:tabs>
+          <w:tab w:val="left" w:pos="916"/>
+          <w:tab w:val="left" w:pos="1832"/>
+          <w:tab w:val="left" w:pos="2748"/>
+          <w:tab w:val="left" w:pos="3664"/>
+          <w:tab w:val="left" w:pos="4580"/>
+          <w:tab w:val="left" w:pos="5496"/>
+          <w:tab w:val="left" w:pos="6412"/>
+          <w:tab w:val="left" w:pos="7328"/>
+          <w:tab w:val="left" w:pos="8244"/>
+          <w:tab w:val="left" w:pos="9160"/>
+          <w:tab w:val="left" w:pos="10076"/>
+          <w:tab w:val="left" w:pos="10992"/>
+          <w:tab w:val="left" w:pos="11908"/>
+          <w:tab w:val="left" w:pos="12824"/>
+          <w:tab w:val="left" w:pos="13740"/>
+          <w:tab w:val="left" w:pos="14656"/>
+        </w:tabs>
+        <w:rPr>
+          <w:rFonts w:cstheme="minorHAnsi"/>
+          <w:sz w:val="20"/>
+          <w:szCs w:val="20"/>
+        </w:rPr>
+      </w:pPr>
+      <w:r>
+        <w:rPr>
+          <w:rFonts w:cstheme="minorHAnsi"/>
+          <w:sz w:val="20"/>
+          <w:szCs w:val="20"/>
+        </w:rPr>
+        <w:t xml:space="preserve">     |      Returns:</w:t>
+      </w:r>
+    </w:p>
+    <w:p>
+      <w:pPr>
+        <w:shd w:val="clear" w:color="auto" w:fill="FFFFFF" w:themeFill="background1"/>
+        <w:tabs>
+          <w:tab w:val="left" w:pos="916"/>
+          <w:tab w:val="left" w:pos="1832"/>
+          <w:tab w:val="left" w:pos="2748"/>
+          <w:tab w:val="left" w:pos="3664"/>
+          <w:tab w:val="left" w:pos="4580"/>
+          <w:tab w:val="left" w:pos="5496"/>
+          <w:tab w:val="left" w:pos="6412"/>
+          <w:tab w:val="left" w:pos="7328"/>
+          <w:tab w:val="left" w:pos="8244"/>
+          <w:tab w:val="left" w:pos="9160"/>
+          <w:tab w:val="left" w:pos="10076"/>
+          <w:tab w:val="left" w:pos="10992"/>
+          <w:tab w:val="left" w:pos="11908"/>
+          <w:tab w:val="left" w:pos="12824"/>
+          <w:tab w:val="left" w:pos="13740"/>
+          <w:tab w:val="left" w:pos="14656"/>
+        </w:tabs>
+        <w:rPr>
+          <w:rFonts w:cstheme="minorHAnsi"/>
+          <w:sz w:val="20"/>
+          <w:szCs w:val="20"/>
+        </w:rPr>
+      </w:pPr>
+      <w:r>
+        <w:rPr>
+          <w:rFonts w:cstheme="minorHAnsi"/>
+          <w:sz w:val="20"/>
+          <w:szCs w:val="20"/>
+        </w:rPr>
+        <w:t xml:space="preserve">     |          </w:t>
+      </w:r>
+      <w:proofErr w:type="spellStart"/>
+      <w:r>
+        <w:rPr>
+          <w:rFonts w:cstheme="minorHAnsi"/>
+          <w:sz w:val="20"/>
+          <w:szCs w:val="20"/>
+        </w:rPr>
+        <w:t>Y_</w:t>
+      </w:r>
+      <w:proofErr w:type="gramStart"/>
+      <w:r>
+        <w:rPr>
+          <w:rFonts w:cstheme="minorHAnsi"/>
+          <w:sz w:val="20"/>
+          <w:szCs w:val="20"/>
+        </w:rPr>
+        <w:t>pred</w:t>
+      </w:r>
+      <w:proofErr w:type="spellEnd"/>
+      <w:r>
+        <w:rPr>
+          <w:rFonts w:cstheme="minorHAnsi"/>
+          <w:sz w:val="20"/>
+          <w:szCs w:val="20"/>
+        </w:rPr>
+        <w:t xml:space="preserve"> :</w:t>
+      </w:r>
+      <w:proofErr w:type="gramEnd"/>
+      <w:r>
+        <w:rPr>
+          <w:rFonts w:cstheme="minorHAnsi"/>
+          <w:sz w:val="20"/>
+          <w:szCs w:val="20"/>
+        </w:rPr>
+        <w:t xml:space="preserve"> Y prediction vector</w:t>
+      </w:r>
+    </w:p>
+    <w:p>
+      <w:pPr>
+        <w:shd w:val="clear" w:color="auto" w:fill="FFFFFF" w:themeFill="background1"/>
+        <w:tabs>
+          <w:tab w:val="left" w:pos="916"/>
+          <w:tab w:val="left" w:pos="1832"/>
+          <w:tab w:val="left" w:pos="2748"/>
+          <w:tab w:val="left" w:pos="3664"/>
+          <w:tab w:val="left" w:pos="4580"/>
+          <w:tab w:val="left" w:pos="5496"/>
+          <w:tab w:val="left" w:pos="6412"/>
+          <w:tab w:val="left" w:pos="7328"/>
+          <w:tab w:val="left" w:pos="8244"/>
+          <w:tab w:val="left" w:pos="9160"/>
+          <w:tab w:val="left" w:pos="10076"/>
+          <w:tab w:val="left" w:pos="10992"/>
+          <w:tab w:val="left" w:pos="11908"/>
+          <w:tab w:val="left" w:pos="12824"/>
+          <w:tab w:val="left" w:pos="13740"/>
+          <w:tab w:val="left" w:pos="14656"/>
+        </w:tabs>
+        <w:rPr>
+          <w:rFonts w:cstheme="minorHAnsi"/>
+          <w:sz w:val="20"/>
+          <w:szCs w:val="20"/>
+        </w:rPr>
+      </w:pPr>
+      <w:r>
+        <w:rPr>
+          <w:rFonts w:cstheme="minorHAnsi"/>
+          <w:sz w:val="20"/>
+          <w:szCs w:val="20"/>
+        </w:rPr>
+        <w:t xml:space="preserve">     |  </w:t>
+      </w:r>
+    </w:p>
+    <w:p>
+      <w:pPr>
+        <w:shd w:val="clear" w:color="auto" w:fill="FFFFFF" w:themeFill="background1"/>
+        <w:tabs>
+          <w:tab w:val="left" w:pos="916"/>
+          <w:tab w:val="left" w:pos="1832"/>
+          <w:tab w:val="left" w:pos="2748"/>
+          <w:tab w:val="left" w:pos="3664"/>
+          <w:tab w:val="left" w:pos="4580"/>
+          <w:tab w:val="left" w:pos="5496"/>
+          <w:tab w:val="left" w:pos="6412"/>
+          <w:tab w:val="left" w:pos="7328"/>
+          <w:tab w:val="left" w:pos="8244"/>
+          <w:tab w:val="left" w:pos="9160"/>
+          <w:tab w:val="left" w:pos="10076"/>
+          <w:tab w:val="left" w:pos="10992"/>
+          <w:tab w:val="left" w:pos="11908"/>
+          <w:tab w:val="left" w:pos="12824"/>
+          <w:tab w:val="left" w:pos="13740"/>
+          <w:tab w:val="left" w:pos="14656"/>
+        </w:tabs>
+        <w:rPr>
+          <w:rFonts w:cstheme="minorHAnsi"/>
+          <w:sz w:val="20"/>
+          <w:szCs w:val="20"/>
+        </w:rPr>
+      </w:pPr>
+      <w:r>
+        <w:rPr>
+          <w:rFonts w:cstheme="minorHAnsi"/>
+          <w:sz w:val="20"/>
+          <w:szCs w:val="20"/>
+        </w:rPr>
+        <w:t xml:space="preserve">     |  ----------------------------------------------------------------------</w:t>
+      </w:r>
+    </w:p>
+    <w:p>
+      <w:pPr>
+        <w:shd w:val="clear" w:color="auto" w:fill="FFFFFF" w:themeFill="background1"/>
+        <w:tabs>
+          <w:tab w:val="left" w:pos="916"/>
+          <w:tab w:val="left" w:pos="1832"/>
+          <w:tab w:val="left" w:pos="2748"/>
+          <w:tab w:val="left" w:pos="3664"/>
+          <w:tab w:val="left" w:pos="4580"/>
+          <w:tab w:val="left" w:pos="5496"/>
+          <w:tab w:val="left" w:pos="6412"/>
+          <w:tab w:val="left" w:pos="7328"/>
+          <w:tab w:val="left" w:pos="8244"/>
+          <w:tab w:val="left" w:pos="9160"/>
+          <w:tab w:val="left" w:pos="10076"/>
+          <w:tab w:val="left" w:pos="10992"/>
+          <w:tab w:val="left" w:pos="11908"/>
+          <w:tab w:val="left" w:pos="12824"/>
+          <w:tab w:val="left" w:pos="13740"/>
+          <w:tab w:val="left" w:pos="14656"/>
+        </w:tabs>
+        <w:rPr>
+          <w:rFonts w:cstheme="minorHAnsi"/>
+          <w:sz w:val="20"/>
+          <w:szCs w:val="20"/>
+        </w:rPr>
+      </w:pPr>
+      <w:r>
+        <w:rPr>
+          <w:rFonts w:cstheme="minorHAnsi"/>
+          <w:sz w:val="20"/>
+          <w:szCs w:val="20"/>
+        </w:rPr>
+        <w:t xml:space="preserve">     </w:t>
+      </w:r>
+      <w:proofErr w:type="gramStart"/>
+      <w:r>
+        <w:rPr>
+          <w:rFonts w:cstheme="minorHAnsi"/>
+          <w:sz w:val="20"/>
+          <w:szCs w:val="20"/>
+        </w:rPr>
+        <w:t>|  Data</w:t>
+      </w:r>
+      <w:proofErr w:type="gramEnd"/>
+      <w:r>
+        <w:rPr>
+          <w:rFonts w:cstheme="minorHAnsi"/>
+          <w:sz w:val="20"/>
+          <w:szCs w:val="20"/>
+        </w:rPr>
+        <w:t xml:space="preserve"> descriptors defined here:</w:t>
+      </w:r>
+    </w:p>
+    <w:p>
+      <w:pPr>
+        <w:shd w:val="clear" w:color="auto" w:fill="FFFFFF" w:themeFill="background1"/>
+        <w:tabs>
+          <w:tab w:val="left" w:pos="916"/>
+          <w:tab w:val="left" w:pos="1832"/>
+          <w:tab w:val="left" w:pos="2748"/>
+          <w:tab w:val="left" w:pos="3664"/>
+          <w:tab w:val="left" w:pos="4580"/>
+          <w:tab w:val="left" w:pos="5496"/>
+          <w:tab w:val="left" w:pos="6412"/>
+          <w:tab w:val="left" w:pos="7328"/>
+          <w:tab w:val="left" w:pos="8244"/>
+          <w:tab w:val="left" w:pos="9160"/>
+          <w:tab w:val="left" w:pos="10076"/>
+          <w:tab w:val="left" w:pos="10992"/>
+          <w:tab w:val="left" w:pos="11908"/>
+          <w:tab w:val="left" w:pos="12824"/>
+          <w:tab w:val="left" w:pos="13740"/>
+          <w:tab w:val="left" w:pos="14656"/>
+        </w:tabs>
+        <w:rPr>
+          <w:rFonts w:cstheme="minorHAnsi"/>
+          <w:sz w:val="20"/>
+          <w:szCs w:val="20"/>
+        </w:rPr>
+      </w:pPr>
+      <w:r>
+        <w:rPr>
+          <w:rFonts w:cstheme="minorHAnsi"/>
+          <w:sz w:val="20"/>
+          <w:szCs w:val="20"/>
+        </w:rPr>
+        <w:t xml:space="preserve">     |  </w:t>
+      </w:r>
+    </w:p>
+    <w:p>
+      <w:pPr>
+        <w:shd w:val="clear" w:color="auto" w:fill="FFFFFF" w:themeFill="background1"/>
+        <w:tabs>
+          <w:tab w:val="left" w:pos="916"/>
+          <w:tab w:val="left" w:pos="1832"/>
+          <w:tab w:val="left" w:pos="2748"/>
+          <w:tab w:val="left" w:pos="3664"/>
+          <w:tab w:val="left" w:pos="4580"/>
+          <w:tab w:val="left" w:pos="5496"/>
+          <w:tab w:val="left" w:pos="6412"/>
+          <w:tab w:val="left" w:pos="7328"/>
+          <w:tab w:val="left" w:pos="8244"/>
+          <w:tab w:val="left" w:pos="9160"/>
+          <w:tab w:val="left" w:pos="10076"/>
+          <w:tab w:val="left" w:pos="10992"/>
+          <w:tab w:val="left" w:pos="11908"/>
+          <w:tab w:val="left" w:pos="12824"/>
+          <w:tab w:val="left" w:pos="13740"/>
+          <w:tab w:val="left" w:pos="14656"/>
+        </w:tabs>
+        <w:rPr>
+          <w:rFonts w:cstheme="minorHAnsi"/>
+          <w:sz w:val="20"/>
+          <w:szCs w:val="20"/>
+        </w:rPr>
+      </w:pPr>
+      <w:r>
+        <w:rPr>
+          <w:rFonts w:cstheme="minorHAnsi"/>
+          <w:sz w:val="20"/>
+          <w:szCs w:val="20"/>
+        </w:rPr>
+        <w:t xml:space="preserve">     </w:t>
+      </w:r>
+      <w:proofErr w:type="gramStart"/>
+      <w:r>
+        <w:rPr>
+          <w:rFonts w:cstheme="minorHAnsi"/>
+          <w:sz w:val="20"/>
+          <w:szCs w:val="20"/>
+        </w:rPr>
+        <w:t>|  _</w:t>
+      </w:r>
+      <w:proofErr w:type="gramEnd"/>
+      <w:r>
+        <w:rPr>
+          <w:rFonts w:cstheme="minorHAnsi"/>
+          <w:sz w:val="20"/>
+          <w:szCs w:val="20"/>
+        </w:rPr>
+        <w:t>_</w:t>
+      </w:r>
+      <w:proofErr w:type="spellStart"/>
+      <w:r>
+        <w:rPr>
+          <w:rFonts w:cstheme="minorHAnsi"/>
+          <w:sz w:val="20"/>
+          <w:szCs w:val="20"/>
+        </w:rPr>
+        <w:t>dict</w:t>
+      </w:r>
+      <w:proofErr w:type="spellEnd"/>
+      <w:r>
+        <w:rPr>
+          <w:rFonts w:cstheme="minorHAnsi"/>
+          <w:sz w:val="20"/>
+          <w:szCs w:val="20"/>
+        </w:rPr>
+        <w:t>__</w:t>
+      </w:r>
+    </w:p>
+    <w:p>
+      <w:pPr>
+        <w:shd w:val="clear" w:color="auto" w:fill="FFFFFF" w:themeFill="background1"/>
+        <w:tabs>
+          <w:tab w:val="left" w:pos="916"/>
+          <w:tab w:val="left" w:pos="1832"/>
+          <w:tab w:val="left" w:pos="2748"/>
+          <w:tab w:val="left" w:pos="3664"/>
+          <w:tab w:val="left" w:pos="4580"/>
+          <w:tab w:val="left" w:pos="5496"/>
+          <w:tab w:val="left" w:pos="6412"/>
+          <w:tab w:val="left" w:pos="7328"/>
+          <w:tab w:val="left" w:pos="8244"/>
+          <w:tab w:val="left" w:pos="9160"/>
+          <w:tab w:val="left" w:pos="10076"/>
+          <w:tab w:val="left" w:pos="10992"/>
+          <w:tab w:val="left" w:pos="11908"/>
+          <w:tab w:val="left" w:pos="12824"/>
+          <w:tab w:val="left" w:pos="13740"/>
+          <w:tab w:val="left" w:pos="14656"/>
+        </w:tabs>
+        <w:rPr>
+          <w:rFonts w:cstheme="minorHAnsi"/>
+          <w:sz w:val="20"/>
+          <w:szCs w:val="20"/>
+        </w:rPr>
+      </w:pPr>
+      <w:r>
+        <w:rPr>
+          <w:rFonts w:cstheme="minorHAnsi"/>
+          <w:sz w:val="20"/>
+          <w:szCs w:val="20"/>
+        </w:rPr>
+        <w:t xml:space="preserve">     |      dictionary for instance variables (if defined)</w:t>
+      </w:r>
+    </w:p>
+    <w:p>
+      <w:pPr>
+        <w:shd w:val="clear" w:color="auto" w:fill="FFFFFF" w:themeFill="background1"/>
+        <w:tabs>
+          <w:tab w:val="left" w:pos="916"/>
+          <w:tab w:val="left" w:pos="1832"/>
+          <w:tab w:val="left" w:pos="2748"/>
+          <w:tab w:val="left" w:pos="3664"/>
+          <w:tab w:val="left" w:pos="4580"/>
+          <w:tab w:val="left" w:pos="5496"/>
+          <w:tab w:val="left" w:pos="6412"/>
+          <w:tab w:val="left" w:pos="7328"/>
+          <w:tab w:val="left" w:pos="8244"/>
+          <w:tab w:val="left" w:pos="9160"/>
+          <w:tab w:val="left" w:pos="10076"/>
+          <w:tab w:val="left" w:pos="10992"/>
+          <w:tab w:val="left" w:pos="11908"/>
+          <w:tab w:val="left" w:pos="12824"/>
+          <w:tab w:val="left" w:pos="13740"/>
+          <w:tab w:val="left" w:pos="14656"/>
+        </w:tabs>
+        <w:rPr>
+          <w:rFonts w:cstheme="minorHAnsi"/>
+          <w:sz w:val="20"/>
+          <w:szCs w:val="20"/>
+        </w:rPr>
+      </w:pPr>
+      <w:r>
+        <w:rPr>
+          <w:rFonts w:cstheme="minorHAnsi"/>
+          <w:sz w:val="20"/>
+          <w:szCs w:val="20"/>
+        </w:rPr>
+        <w:t xml:space="preserve">     |  </w:t>
+      </w:r>
+    </w:p>
+    <w:p>
+      <w:pPr>
+        <w:shd w:val="clear" w:color="auto" w:fill="FFFFFF" w:themeFill="background1"/>
+        <w:tabs>
+          <w:tab w:val="left" w:pos="916"/>
+          <w:tab w:val="left" w:pos="1832"/>
+          <w:tab w:val="left" w:pos="2748"/>
+          <w:tab w:val="left" w:pos="3664"/>
+          <w:tab w:val="left" w:pos="4580"/>
+          <w:tab w:val="left" w:pos="5496"/>
+          <w:tab w:val="left" w:pos="6412"/>
+          <w:tab w:val="left" w:pos="7328"/>
+          <w:tab w:val="left" w:pos="8244"/>
+          <w:tab w:val="left" w:pos="9160"/>
+          <w:tab w:val="left" w:pos="10076"/>
+          <w:tab w:val="left" w:pos="10992"/>
+          <w:tab w:val="left" w:pos="11908"/>
+          <w:tab w:val="left" w:pos="12824"/>
+          <w:tab w:val="left" w:pos="13740"/>
+          <w:tab w:val="left" w:pos="14656"/>
+        </w:tabs>
+        <w:rPr>
+          <w:rFonts w:cstheme="minorHAnsi"/>
+          <w:sz w:val="20"/>
+          <w:szCs w:val="20"/>
+        </w:rPr>
+      </w:pPr>
+      <w:r>
+        <w:rPr>
+          <w:rFonts w:cstheme="minorHAnsi"/>
+          <w:sz w:val="20"/>
+          <w:szCs w:val="20"/>
+        </w:rPr>
+        <w:t xml:space="preserve">     </w:t>
+      </w:r>
+      <w:proofErr w:type="gramStart"/>
+      <w:r>
+        <w:rPr>
+          <w:rFonts w:cstheme="minorHAnsi"/>
+          <w:sz w:val="20"/>
+          <w:szCs w:val="20"/>
+        </w:rPr>
+        <w:t>|  _</w:t>
+      </w:r>
+      <w:proofErr w:type="gramEnd"/>
+      <w:r>
+        <w:rPr>
+          <w:rFonts w:cstheme="minorHAnsi"/>
+          <w:sz w:val="20"/>
+          <w:szCs w:val="20"/>
+        </w:rPr>
+        <w:t>_</w:t>
+      </w:r>
+      <w:proofErr w:type="spellStart"/>
+      <w:r>
+        <w:rPr>
+          <w:rFonts w:cstheme="minorHAnsi"/>
+          <w:sz w:val="20"/>
+          <w:szCs w:val="20"/>
+        </w:rPr>
+        <w:t>weakref</w:t>
+      </w:r>
+      <w:proofErr w:type="spellEnd"/>
+      <w:r>
+        <w:rPr>
+          <w:rFonts w:cstheme="minorHAnsi"/>
+          <w:sz w:val="20"/>
+          <w:szCs w:val="20"/>
+        </w:rPr>
+        <w:t>__</w:t>
+      </w:r>
+    </w:p>
+    <w:p>
+      <w:pPr>
+        <w:shd w:val="clear" w:color="auto" w:fill="FFFFFF" w:themeFill="background1"/>
+        <w:tabs>
+          <w:tab w:val="left" w:pos="916"/>
+          <w:tab w:val="left" w:pos="1832"/>
+          <w:tab w:val="left" w:pos="2748"/>
+          <w:tab w:val="left" w:pos="3664"/>
+          <w:tab w:val="left" w:pos="4580"/>
+          <w:tab w:val="left" w:pos="5496"/>
+          <w:tab w:val="left" w:pos="6412"/>
+          <w:tab w:val="left" w:pos="7328"/>
+          <w:tab w:val="left" w:pos="8244"/>
+          <w:tab w:val="left" w:pos="9160"/>
+          <w:tab w:val="left" w:pos="10076"/>
+          <w:tab w:val="left" w:pos="10992"/>
+          <w:tab w:val="left" w:pos="11908"/>
+          <w:tab w:val="left" w:pos="12824"/>
+          <w:tab w:val="left" w:pos="13740"/>
+          <w:tab w:val="left" w:pos="14656"/>
+        </w:tabs>
+        <w:rPr>
+          <w:rFonts w:cstheme="minorHAnsi"/>
+          <w:sz w:val="20"/>
+          <w:szCs w:val="20"/>
+        </w:rPr>
+      </w:pPr>
+      <w:r>
+        <w:rPr>
+          <w:rFonts w:cstheme="minorHAnsi"/>
+          <w:sz w:val="20"/>
+          <w:szCs w:val="20"/>
+        </w:rPr>
+        <w:t xml:space="preserve">     |      list of weak references to the object (if defined)</w:t>
+      </w:r>
+    </w:p>
+    <w:p>
+      <w:pPr>
+        <w:shd w:val="clear" w:color="auto" w:fill="FFFFFF" w:themeFill="background1"/>
+        <w:tabs>
+          <w:tab w:val="left" w:pos="916"/>
+          <w:tab w:val="left" w:pos="1832"/>
+          <w:tab w:val="left" w:pos="2748"/>
+          <w:tab w:val="left" w:pos="3664"/>
+          <w:tab w:val="left" w:pos="4580"/>
+          <w:tab w:val="left" w:pos="5496"/>
+          <w:tab w:val="left" w:pos="6412"/>
+          <w:tab w:val="left" w:pos="7328"/>
+          <w:tab w:val="left" w:pos="8244"/>
+          <w:tab w:val="left" w:pos="9160"/>
+          <w:tab w:val="left" w:pos="10076"/>
+          <w:tab w:val="left" w:pos="10992"/>
+          <w:tab w:val="left" w:pos="11908"/>
+          <w:tab w:val="left" w:pos="12824"/>
+          <w:tab w:val="left" w:pos="13740"/>
+          <w:tab w:val="left" w:pos="14656"/>
+        </w:tabs>
+        <w:rPr>
+          <w:rFonts w:cstheme="minorHAnsi"/>
+          <w:sz w:val="20"/>
+          <w:szCs w:val="20"/>
+        </w:rPr>
+      </w:pPr>
+    </w:p>
+    <w:p>
+      <w:pPr>
+        <w:shd w:val="clear" w:color="auto" w:fill="FFFFFF" w:themeFill="background1"/>
+        <w:tabs>
+          <w:tab w:val="left" w:pos="916"/>
+          <w:tab w:val="left" w:pos="1832"/>
+          <w:tab w:val="left" w:pos="2748"/>
+          <w:tab w:val="left" w:pos="3664"/>
+          <w:tab w:val="left" w:pos="4580"/>
+          <w:tab w:val="left" w:pos="5496"/>
+          <w:tab w:val="left" w:pos="6412"/>
+          <w:tab w:val="left" w:pos="7328"/>
+          <w:tab w:val="left" w:pos="8244"/>
+          <w:tab w:val="left" w:pos="9160"/>
+          <w:tab w:val="left" w:pos="10076"/>
+          <w:tab w:val="left" w:pos="10992"/>
+          <w:tab w:val="left" w:pos="11908"/>
+          <w:tab w:val="left" w:pos="12824"/>
+          <w:tab w:val="left" w:pos="13740"/>
+          <w:tab w:val="left" w:pos="14656"/>
+        </w:tabs>
+        <w:rPr>
+          <w:rFonts w:cstheme="minorHAnsi"/>
+          <w:sz w:val="20"/>
+          <w:szCs w:val="20"/>
+        </w:rPr>
+      </w:pPr>
+      <w:r>
+        <w:rPr>
+          <w:rFonts w:cstheme="minorHAnsi"/>
+          <w:sz w:val="20"/>
+          <w:szCs w:val="20"/>
+        </w:rPr>
+        <w:t xml:space="preserve">    </w:t>
+      </w:r>
+      <w:proofErr w:type="spellStart"/>
+      <w:r>
+        <w:rPr>
+          <w:rFonts w:cstheme="minorHAnsi"/>
+          <w:sz w:val="20"/>
+          <w:szCs w:val="20"/>
+        </w:rPr>
+        <w:t>plot_svc_decision_</w:t>
+      </w:r>
+      <w:proofErr w:type="gramStart"/>
+      <w:r>
+        <w:rPr>
+          <w:rFonts w:cstheme="minorHAnsi"/>
+          <w:sz w:val="20"/>
+          <w:szCs w:val="20"/>
+        </w:rPr>
+        <w:t>function</w:t>
+      </w:r>
+      <w:proofErr w:type="spellEnd"/>
+      <w:r>
+        <w:rPr>
+          <w:rFonts w:cstheme="minorHAnsi"/>
+          <w:sz w:val="20"/>
+          <w:szCs w:val="20"/>
+        </w:rPr>
+        <w:t>(</w:t>
+      </w:r>
+      <w:proofErr w:type="gramEnd"/>
+      <w:r>
+        <w:rPr>
+          <w:rFonts w:cstheme="minorHAnsi"/>
+          <w:sz w:val="20"/>
+          <w:szCs w:val="20"/>
+        </w:rPr>
+        <w:t xml:space="preserve">model, ax=None, </w:t>
+      </w:r>
+      <w:proofErr w:type="spellStart"/>
+      <w:r>
+        <w:rPr>
+          <w:rFonts w:cstheme="minorHAnsi"/>
+          <w:sz w:val="20"/>
+          <w:szCs w:val="20"/>
+        </w:rPr>
+        <w:t>plot_support</w:t>
+      </w:r>
+      <w:proofErr w:type="spellEnd"/>
+      <w:r>
+        <w:rPr>
+          <w:rFonts w:cstheme="minorHAnsi"/>
+          <w:sz w:val="20"/>
+          <w:szCs w:val="20"/>
+        </w:rPr>
+        <w:t>=True)</w:t>
+      </w:r>
+    </w:p>
+    <w:p>
+      <w:pPr>
+        <w:shd w:val="clear" w:color="auto" w:fill="FFFFFF" w:themeFill="background1"/>
+        <w:tabs>
+          <w:tab w:val="left" w:pos="916"/>
+          <w:tab w:val="left" w:pos="1832"/>
+          <w:tab w:val="left" w:pos="2748"/>
+          <w:tab w:val="left" w:pos="3664"/>
+          <w:tab w:val="left" w:pos="4580"/>
+          <w:tab w:val="left" w:pos="5496"/>
+          <w:tab w:val="left" w:pos="6412"/>
+          <w:tab w:val="left" w:pos="7328"/>
+          <w:tab w:val="left" w:pos="8244"/>
+          <w:tab w:val="left" w:pos="9160"/>
+          <w:tab w:val="left" w:pos="10076"/>
+          <w:tab w:val="left" w:pos="10992"/>
+          <w:tab w:val="left" w:pos="11908"/>
+          <w:tab w:val="left" w:pos="12824"/>
+          <w:tab w:val="left" w:pos="13740"/>
+          <w:tab w:val="left" w:pos="14656"/>
+        </w:tabs>
+        <w:rPr>
+          <w:rFonts w:cstheme="minorHAnsi"/>
+          <w:sz w:val="20"/>
+          <w:szCs w:val="20"/>
+        </w:rPr>
+      </w:pPr>
+      <w:r>
+        <w:rPr>
+          <w:rFonts w:cstheme="minorHAnsi"/>
+          <w:sz w:val="20"/>
+          <w:szCs w:val="20"/>
+        </w:rPr>
+        <w:t xml:space="preserve">        This is a helper function to plot the decision function for a 2D SVC.</w:t>
+      </w:r>
+    </w:p>
+    <w:p>
+      <w:pPr>
+        <w:shd w:val="clear" w:color="auto" w:fill="FFFFFF" w:themeFill="background1"/>
+        <w:tabs>
+          <w:tab w:val="left" w:pos="916"/>
+          <w:tab w:val="left" w:pos="1832"/>
+          <w:tab w:val="left" w:pos="2748"/>
+          <w:tab w:val="left" w:pos="3664"/>
+          <w:tab w:val="left" w:pos="4580"/>
+          <w:tab w:val="left" w:pos="5496"/>
+          <w:tab w:val="left" w:pos="6412"/>
+          <w:tab w:val="left" w:pos="7328"/>
+          <w:tab w:val="left" w:pos="8244"/>
+          <w:tab w:val="left" w:pos="9160"/>
+          <w:tab w:val="left" w:pos="10076"/>
+          <w:tab w:val="left" w:pos="10992"/>
+          <w:tab w:val="left" w:pos="11908"/>
+          <w:tab w:val="left" w:pos="12824"/>
+          <w:tab w:val="left" w:pos="13740"/>
+          <w:tab w:val="left" w:pos="14656"/>
+        </w:tabs>
+        <w:rPr>
+          <w:rFonts w:cstheme="minorHAnsi"/>
+          <w:sz w:val="20"/>
+          <w:szCs w:val="20"/>
+        </w:rPr>
+      </w:pPr>
+      <w:r>
+        <w:rPr>
+          <w:rFonts w:cstheme="minorHAnsi"/>
+          <w:sz w:val="20"/>
+          <w:szCs w:val="20"/>
+        </w:rPr>
+        <w:t xml:space="preserve">        </w:t>
+      </w:r>
+    </w:p>
+    <w:p>
+      <w:pPr>
+        <w:shd w:val="clear" w:color="auto" w:fill="FFFFFF" w:themeFill="background1"/>
+        <w:tabs>
+          <w:tab w:val="left" w:pos="916"/>
+          <w:tab w:val="left" w:pos="1832"/>
+          <w:tab w:val="left" w:pos="2748"/>
+          <w:tab w:val="left" w:pos="3664"/>
+          <w:tab w:val="left" w:pos="4580"/>
+          <w:tab w:val="left" w:pos="5496"/>
+          <w:tab w:val="left" w:pos="6412"/>
+          <w:tab w:val="left" w:pos="7328"/>
+          <w:tab w:val="left" w:pos="8244"/>
+          <w:tab w:val="left" w:pos="9160"/>
+          <w:tab w:val="left" w:pos="10076"/>
+          <w:tab w:val="left" w:pos="10992"/>
+          <w:tab w:val="left" w:pos="11908"/>
+          <w:tab w:val="left" w:pos="12824"/>
+          <w:tab w:val="left" w:pos="13740"/>
+          <w:tab w:val="left" w:pos="14656"/>
+        </w:tabs>
+        <w:rPr>
+          <w:rFonts w:cstheme="minorHAnsi"/>
+          <w:sz w:val="20"/>
+          <w:szCs w:val="20"/>
+        </w:rPr>
+      </w:pPr>
+      <w:r>
+        <w:rPr>
+          <w:rFonts w:cstheme="minorHAnsi"/>
+          <w:sz w:val="20"/>
+          <w:szCs w:val="20"/>
+        </w:rPr>
+        <w:t xml:space="preserve">        Author: Jake </w:t>
+      </w:r>
+      <w:proofErr w:type="spellStart"/>
+      <w:r>
+        <w:rPr>
+          <w:rFonts w:cstheme="minorHAnsi"/>
+          <w:sz w:val="20"/>
+          <w:szCs w:val="20"/>
+        </w:rPr>
+        <w:t>VanderPlas</w:t>
+      </w:r>
+      <w:proofErr w:type="spellEnd"/>
+    </w:p>
+    <w:p>
+      <w:pPr>
+        <w:shd w:val="clear" w:color="auto" w:fill="FFFFFF" w:themeFill="background1"/>
+        <w:tabs>
+          <w:tab w:val="left" w:pos="916"/>
+          <w:tab w:val="left" w:pos="1832"/>
+          <w:tab w:val="left" w:pos="2748"/>
+          <w:tab w:val="left" w:pos="3664"/>
+          <w:tab w:val="left" w:pos="4580"/>
+          <w:tab w:val="left" w:pos="5496"/>
+          <w:tab w:val="left" w:pos="6412"/>
+          <w:tab w:val="left" w:pos="7328"/>
+          <w:tab w:val="left" w:pos="8244"/>
+          <w:tab w:val="left" w:pos="9160"/>
+          <w:tab w:val="left" w:pos="10076"/>
+          <w:tab w:val="left" w:pos="10992"/>
+          <w:tab w:val="left" w:pos="11908"/>
+          <w:tab w:val="left" w:pos="12824"/>
+          <w:tab w:val="left" w:pos="13740"/>
+          <w:tab w:val="left" w:pos="14656"/>
+        </w:tabs>
+        <w:rPr>
+          <w:rFonts w:cstheme="minorHAnsi"/>
+          <w:sz w:val="20"/>
+          <w:szCs w:val="20"/>
+        </w:rPr>
+      </w:pPr>
+      <w:r>
+        <w:rPr>
+          <w:rFonts w:cstheme="minorHAnsi"/>
+          <w:sz w:val="20"/>
+          <w:szCs w:val="20"/>
+        </w:rPr>
+        <w:t xml:space="preserve">        Source: Python Data Science Handbook</w:t>
+      </w:r>
+    </w:p>
+    <w:p>
+      <w:pPr>
+        <w:shd w:val="clear" w:color="auto" w:fill="FFFFFF" w:themeFill="background1"/>
+        <w:tabs>
+          <w:tab w:val="left" w:pos="916"/>
+          <w:tab w:val="left" w:pos="1832"/>
+          <w:tab w:val="left" w:pos="2748"/>
+          <w:tab w:val="left" w:pos="3664"/>
+          <w:tab w:val="left" w:pos="4580"/>
+          <w:tab w:val="left" w:pos="5496"/>
+          <w:tab w:val="left" w:pos="6412"/>
+          <w:tab w:val="left" w:pos="7328"/>
+          <w:tab w:val="left" w:pos="8244"/>
+          <w:tab w:val="left" w:pos="9160"/>
+          <w:tab w:val="left" w:pos="10076"/>
+          <w:tab w:val="left" w:pos="10992"/>
+          <w:tab w:val="left" w:pos="11908"/>
+          <w:tab w:val="left" w:pos="12824"/>
+          <w:tab w:val="left" w:pos="13740"/>
+          <w:tab w:val="left" w:pos="14656"/>
+        </w:tabs>
+        <w:rPr>
+          <w:rFonts w:cstheme="minorHAnsi"/>
+          <w:sz w:val="20"/>
+          <w:szCs w:val="20"/>
+        </w:rPr>
+      </w:pPr>
+      <w:r>
+        <w:rPr>
+          <w:rFonts w:cstheme="minorHAnsi"/>
+          <w:sz w:val="20"/>
+          <w:szCs w:val="20"/>
+        </w:rPr>
+        <w:t xml:space="preserve">        License: MIT</w:t>
+      </w:r>
+    </w:p>
+    <w:p>
+      <w:pPr>
+        <w:shd w:val="clear" w:color="auto" w:fill="FFFFFF" w:themeFill="background1"/>
+        <w:tabs>
+          <w:tab w:val="left" w:pos="916"/>
+          <w:tab w:val="left" w:pos="1832"/>
+          <w:tab w:val="left" w:pos="2748"/>
+          <w:tab w:val="left" w:pos="3664"/>
+          <w:tab w:val="left" w:pos="4580"/>
+          <w:tab w:val="left" w:pos="5496"/>
+          <w:tab w:val="left" w:pos="6412"/>
+          <w:tab w:val="left" w:pos="7328"/>
+          <w:tab w:val="left" w:pos="8244"/>
+          <w:tab w:val="left" w:pos="9160"/>
+          <w:tab w:val="left" w:pos="10076"/>
+          <w:tab w:val="left" w:pos="10992"/>
+          <w:tab w:val="left" w:pos="11908"/>
+          <w:tab w:val="left" w:pos="12824"/>
+          <w:tab w:val="left" w:pos="13740"/>
+          <w:tab w:val="left" w:pos="14656"/>
+        </w:tabs>
+        <w:rPr>
+          <w:rFonts w:cstheme="minorHAnsi"/>
+          <w:sz w:val="20"/>
+          <w:szCs w:val="20"/>
+        </w:rPr>
+      </w:pPr>
+      <w:r>
+        <w:rPr>
+          <w:rFonts w:cstheme="minorHAnsi"/>
+          <w:sz w:val="20"/>
+          <w:szCs w:val="20"/>
+        </w:rPr>
+        <w:t xml:space="preserve">        URL: https://jakevdp.github.io/PythonDataScienceHandbook/05.07-support-vector-machines.html</w:t>
+      </w:r>
+    </w:p>
+    <w:p>
+      <w:pPr>
+        <w:shd w:val="clear" w:color="auto" w:fill="FFFFFF" w:themeFill="background1"/>
+        <w:tabs>
+          <w:tab w:val="left" w:pos="916"/>
+          <w:tab w:val="left" w:pos="1832"/>
+          <w:tab w:val="left" w:pos="2748"/>
+          <w:tab w:val="left" w:pos="3664"/>
+          <w:tab w:val="left" w:pos="4580"/>
+          <w:tab w:val="left" w:pos="5496"/>
+          <w:tab w:val="left" w:pos="6412"/>
+          <w:tab w:val="left" w:pos="7328"/>
+          <w:tab w:val="left" w:pos="8244"/>
+          <w:tab w:val="left" w:pos="9160"/>
+          <w:tab w:val="left" w:pos="10076"/>
+          <w:tab w:val="left" w:pos="10992"/>
+          <w:tab w:val="left" w:pos="11908"/>
+          <w:tab w:val="left" w:pos="12824"/>
+          <w:tab w:val="left" w:pos="13740"/>
+          <w:tab w:val="left" w:pos="14656"/>
+        </w:tabs>
+        <w:rPr>
+          <w:rFonts w:cstheme="minorHAnsi"/>
+          <w:sz w:val="20"/>
+          <w:szCs w:val="20"/>
+        </w:rPr>
+      </w:pPr>
+    </w:p>
+    <w:p>
+      <w:pPr>
+        <w:pStyle w:val="Heading2"/>
+      </w:pPr>
+      <w:bookmarkStart w:id="17" w:name="_Toc56807082"/>
+      <w:r>
+        <w:lastRenderedPageBreak/>
+        <w:t>Testing</w:t>
+      </w:r>
+      <w:bookmarkEnd w:id="17"/>
+    </w:p>
+    <w:p>
+      <w:pPr>
+        <w:shd w:val="clear" w:color="auto" w:fill="FFFFFF" w:themeFill="background1"/>
+        <w:tabs>
+          <w:tab w:val="left" w:pos="916"/>
+          <w:tab w:val="left" w:pos="1832"/>
+          <w:tab w:val="left" w:pos="2748"/>
+          <w:tab w:val="left" w:pos="3664"/>
+          <w:tab w:val="left" w:pos="4580"/>
+          <w:tab w:val="left" w:pos="5496"/>
+          <w:tab w:val="left" w:pos="6412"/>
+          <w:tab w:val="left" w:pos="7328"/>
+          <w:tab w:val="left" w:pos="8244"/>
+          <w:tab w:val="left" w:pos="9160"/>
+          <w:tab w:val="left" w:pos="10076"/>
+          <w:tab w:val="left" w:pos="10992"/>
+          <w:tab w:val="left" w:pos="11908"/>
+          <w:tab w:val="left" w:pos="12824"/>
+          <w:tab w:val="left" w:pos="13740"/>
+          <w:tab w:val="left" w:pos="14656"/>
+        </w:tabs>
+      </w:pPr>
+      <w:r>
+        <w:t xml:space="preserve">The </w:t>
+      </w:r>
+      <w:proofErr w:type="spellStart"/>
+      <w:r>
+        <w:t>SupportVectorMachine</w:t>
+      </w:r>
+      <w:proofErr w:type="spellEnd"/>
+      <w:r>
+        <w:t xml:space="preserve"> class was tested using the famous </w:t>
+      </w:r>
+      <w:hyperlink r:id="rId26" w:history="1">
+        <w:r>
+          <w:rPr>
+            <w:rStyle w:val="Hyperlink"/>
+          </w:rPr>
+          <w:t>Iris Data Set</w:t>
+        </w:r>
+      </w:hyperlink>
+      <w:r>
+        <w:t xml:space="preserve"> for machine learning.  The expected output of </w:t>
+      </w:r>
+      <w:r>
+        <w:rPr>
+          <w:rFonts w:ascii="Courier New" w:hAnsi="Courier New" w:cs="Courier New"/>
+          <w:sz w:val="20"/>
+          <w:szCs w:val="20"/>
+        </w:rPr>
+        <w:t>SVM.py</w:t>
+      </w:r>
+      <w:r>
+        <w:t xml:space="preserve"> is given above.  Part of the above output is the output of the scikit-learn Support Vector Classifier, which was used to check the correctness of the </w:t>
+      </w:r>
+      <w:r>
+        <w:rPr>
+          <w:rFonts w:ascii="Courier New" w:hAnsi="Courier New" w:cs="Courier New"/>
+          <w:sz w:val="20"/>
+          <w:szCs w:val="20"/>
+        </w:rPr>
+        <w:t>ML.py</w:t>
+      </w:r>
+      <w:r>
+        <w:t xml:space="preserve"> Support Vector Machine.</w:t>
+      </w:r>
+    </w:p>
+    <w:p>
+      <w:pPr>
+        <w:shd w:val="clear" w:color="auto" w:fill="FFFFFF" w:themeFill="background1"/>
+        <w:tabs>
+          <w:tab w:val="left" w:pos="916"/>
+          <w:tab w:val="left" w:pos="1832"/>
+          <w:tab w:val="left" w:pos="2748"/>
+          <w:tab w:val="left" w:pos="3664"/>
+          <w:tab w:val="left" w:pos="4580"/>
+          <w:tab w:val="left" w:pos="5496"/>
+          <w:tab w:val="left" w:pos="6412"/>
+          <w:tab w:val="left" w:pos="7328"/>
+          <w:tab w:val="left" w:pos="8244"/>
+          <w:tab w:val="left" w:pos="9160"/>
+          <w:tab w:val="left" w:pos="10076"/>
+          <w:tab w:val="left" w:pos="10992"/>
+          <w:tab w:val="left" w:pos="11908"/>
+          <w:tab w:val="left" w:pos="12824"/>
+          <w:tab w:val="left" w:pos="13740"/>
+          <w:tab w:val="left" w:pos="14656"/>
+        </w:tabs>
+      </w:pPr>
+    </w:p>
+    <w:p>
+      <w:pPr>
+        <w:shd w:val="clear" w:color="auto" w:fill="FFFFFF" w:themeFill="background1"/>
+        <w:tabs>
+          <w:tab w:val="left" w:pos="916"/>
+          <w:tab w:val="left" w:pos="1832"/>
+          <w:tab w:val="left" w:pos="2748"/>
+          <w:tab w:val="left" w:pos="3664"/>
+          <w:tab w:val="left" w:pos="4580"/>
+          <w:tab w:val="left" w:pos="5496"/>
+          <w:tab w:val="left" w:pos="6412"/>
+          <w:tab w:val="left" w:pos="7328"/>
+          <w:tab w:val="left" w:pos="8244"/>
+          <w:tab w:val="left" w:pos="9160"/>
+          <w:tab w:val="left" w:pos="10076"/>
+          <w:tab w:val="left" w:pos="10992"/>
+          <w:tab w:val="left" w:pos="11908"/>
+          <w:tab w:val="left" w:pos="12824"/>
+          <w:tab w:val="left" w:pos="13740"/>
+          <w:tab w:val="left" w:pos="14656"/>
+        </w:tabs>
+      </w:pPr>
+      <w:r>
+        <w:t xml:space="preserve">As seen above, a new visualization module was added to facilitate the testing and presentation of the </w:t>
+      </w:r>
+      <w:r>
+        <w:rPr>
+          <w:rFonts w:ascii="Courier New" w:hAnsi="Courier New" w:cs="Courier New"/>
+          <w:sz w:val="20"/>
+          <w:szCs w:val="20"/>
+        </w:rPr>
+        <w:t>ML.py</w:t>
+      </w:r>
+      <w:r>
+        <w:t xml:space="preserve"> Support Vector Machine.  This module displays the decision boundary (the middle-most, solid line) and the support vectors (the two dashed lines on either side of the decision boundary).  </w:t>
+      </w:r>
+      <w:r>
+        <w:rPr>
+          <w:b/>
+          <w:bCs/>
+        </w:rPr>
+        <w:t>Th</w:t>
+      </w:r>
+      <w:r>
+        <w:rPr>
+          <w:b/>
+          <w:bCs/>
+        </w:rPr>
+        <w:t xml:space="preserve">e source code for this visualization </w:t>
+      </w:r>
+      <w:r>
+        <w:rPr>
+          <w:b/>
+          <w:bCs/>
+        </w:rPr>
+        <w:t xml:space="preserve">module was borrowed from </w:t>
+      </w:r>
+      <w:r>
+        <w:rPr>
+          <w:b/>
+          <w:bCs/>
+        </w:rPr>
+        <w:t xml:space="preserve">the </w:t>
+      </w:r>
+      <w:hyperlink r:id="rId27" w:history="1">
+        <w:r>
+          <w:rPr>
+            <w:rStyle w:val="Hyperlink"/>
+            <w:b/>
+            <w:bCs/>
+            <w:i/>
+            <w:iCs/>
+          </w:rPr>
+          <w:t>Python Data Scienc</w:t>
+        </w:r>
+        <w:r>
+          <w:rPr>
+            <w:rStyle w:val="Hyperlink"/>
+            <w:b/>
+            <w:bCs/>
+            <w:i/>
+            <w:iCs/>
+          </w:rPr>
+          <w:t>e</w:t>
+        </w:r>
+        <w:r>
+          <w:rPr>
+            <w:rStyle w:val="Hyperlink"/>
+            <w:b/>
+            <w:bCs/>
+            <w:i/>
+            <w:iCs/>
+          </w:rPr>
+          <w:t xml:space="preserve"> Handbook</w:t>
+        </w:r>
+        <w:r>
+          <w:rPr>
+            <w:rStyle w:val="Hyperlink"/>
+            <w:b/>
+            <w:bCs/>
+          </w:rPr>
+          <w:t xml:space="preserve"> by Jake </w:t>
+        </w:r>
+        <w:proofErr w:type="spellStart"/>
+        <w:r>
+          <w:rPr>
+            <w:rStyle w:val="Hyperlink"/>
+            <w:b/>
+            <w:bCs/>
+          </w:rPr>
+          <w:t>VanderPlas</w:t>
+        </w:r>
+        <w:proofErr w:type="spellEnd"/>
+      </w:hyperlink>
+      <w:r>
+        <w:rPr>
+          <w:b/>
+          <w:bCs/>
+        </w:rPr>
+        <w:t xml:space="preserve"> and is licensed under the </w:t>
+      </w:r>
+      <w:hyperlink r:id="rId28" w:history="1">
+        <w:r>
+          <w:rPr>
+            <w:rStyle w:val="Hyperlink"/>
+            <w:b/>
+            <w:bCs/>
+          </w:rPr>
+          <w:t>MIT l</w:t>
+        </w:r>
+        <w:r>
+          <w:rPr>
+            <w:rStyle w:val="Hyperlink"/>
+            <w:b/>
+            <w:bCs/>
+          </w:rPr>
+          <w:t>i</w:t>
+        </w:r>
+        <w:r>
+          <w:rPr>
+            <w:rStyle w:val="Hyperlink"/>
+            <w:b/>
+            <w:bCs/>
+          </w:rPr>
+          <w:t>cense</w:t>
+        </w:r>
+      </w:hyperlink>
+      <w:r>
+        <w:rPr>
+          <w:b/>
+          <w:bCs/>
+        </w:rPr>
+        <w:t>.</w:t>
+      </w:r>
+    </w:p>
+    <w:p>
+      <w:r>
+        <w:br w:type="page"/>
+      </w:r>
+    </w:p>
+    <w:p>
+      <w:pPr>
+        <w:pStyle w:val="Heading1"/>
+      </w:pPr>
+      <w:bookmarkStart w:id="18" w:name="_Toc56807083"/>
+      <w:r>
+        <w:lastRenderedPageBreak/>
+        <w:t>Perceptron</w:t>
+      </w:r>
+      <w:bookmarkEnd w:id="18"/>
+    </w:p>
+    <w:p>
+      <w:pPr>
+        <w:pStyle w:val="Heading2"/>
+      </w:pPr>
+      <w:bookmarkStart w:id="19" w:name="_Toc56807084"/>
+      <w:r>
+        <w:t>Description</w:t>
+      </w:r>
+      <w:bookmarkEnd w:id="19"/>
+    </w:p>
+    <w:p>
+      <w:r>
+        <w:t xml:space="preserve">A </w:t>
+      </w:r>
+      <w:hyperlink r:id="rId29" w:anchor="Learning_algorithm" w:history="1">
+        <w:r>
+          <w:rPr>
+            <w:rStyle w:val="Hyperlink"/>
+          </w:rPr>
+          <w:t>perceptron</w:t>
+        </w:r>
+      </w:hyperlink>
+      <w:r>
+        <w:t xml:space="preserve"> is a linear classifier that maps real-valued inputs to a binary output, or label.  This means that in order for a perceptron to converge (classify all inputs correctly), the data must be linearly separable.  Linearly separable means that it is possible to separate positive and negative examples with a hyperplane.</w:t>
+      </w:r>
+      <w:r>
+        <w:t xml:space="preserve">  At a high level the perceptron works by iterating over the training data, calculating the predicted values</w:t>
+      </w:r>
+      <w:r>
+        <w:t>, calculating the error between the predicted values and the expected values, and finally updating the weights and bias in order to improve the error on the next iteration.</w:t>
+      </w:r>
+    </w:p>
+    <w:p/>
+    <w:p>
+      <w:pPr>
+        <w:pStyle w:val="Heading2"/>
+      </w:pPr>
+      <w:bookmarkStart w:id="20" w:name="_Toc56807085"/>
+      <w:r>
+        <w:t>Usage</w:t>
+      </w:r>
+      <w:bookmarkEnd w:id="20"/>
+    </w:p>
+    <w:p>
+      <w:pPr>
+        <w:shd w:val="clear" w:color="auto" w:fill="FFFFFF" w:themeFill="background1"/>
+        <w:tabs>
+          <w:tab w:val="left" w:pos="916"/>
+          <w:tab w:val="left" w:pos="1832"/>
+          <w:tab w:val="left" w:pos="2748"/>
+          <w:tab w:val="left" w:pos="3664"/>
+          <w:tab w:val="left" w:pos="4580"/>
+          <w:tab w:val="left" w:pos="5496"/>
+          <w:tab w:val="left" w:pos="6412"/>
+          <w:tab w:val="left" w:pos="7328"/>
+          <w:tab w:val="left" w:pos="8244"/>
+          <w:tab w:val="left" w:pos="9160"/>
+          <w:tab w:val="left" w:pos="10076"/>
+          <w:tab w:val="left" w:pos="10992"/>
+          <w:tab w:val="left" w:pos="11908"/>
+          <w:tab w:val="left" w:pos="12824"/>
+          <w:tab w:val="left" w:pos="13740"/>
+          <w:tab w:val="left" w:pos="14656"/>
+        </w:tabs>
+      </w:pPr>
+      <w:r>
+        <w:t>A</w:t>
+      </w:r>
+      <w:r>
+        <w:t xml:space="preserve"> file called</w:t>
+      </w:r>
+      <w:r>
+        <w:t xml:space="preserve"> </w:t>
+      </w:r>
+      <w:r>
+        <w:rPr>
+          <w:rFonts w:ascii="Courier New" w:hAnsi="Courier New" w:cs="Courier New"/>
+          <w:sz w:val="20"/>
+          <w:szCs w:val="20"/>
+        </w:rPr>
+        <w:t>perceptron.py</w:t>
+      </w:r>
+      <w:r>
+        <w:t xml:space="preserve"> has been included that demonstrates the usage of the</w:t>
+      </w:r>
+      <w:r>
+        <w:t xml:space="preserve"> </w:t>
+      </w:r>
+      <w:r>
+        <w:t>P</w:t>
+      </w:r>
+      <w:r>
+        <w:t>erceptron class included with the</w:t>
+      </w:r>
+      <w:r>
+        <w:t xml:space="preserve"> </w:t>
+      </w:r>
+      <w:r>
+        <w:rPr>
+          <w:rFonts w:ascii="Courier New" w:hAnsi="Courier New" w:cs="Courier New"/>
+          <w:sz w:val="20"/>
+          <w:szCs w:val="20"/>
+        </w:rPr>
+        <w:t>ML.py</w:t>
+      </w:r>
+      <w:r>
+        <w:t xml:space="preserve"> library</w:t>
+      </w:r>
+      <w:r>
+        <w:t>.  This file also demonstrates the usage of the</w:t>
+      </w:r>
+      <w:r>
+        <w:t xml:space="preserve"> decision boundary visualization module</w:t>
+      </w:r>
+      <w:r>
+        <w:t>.  Th</w:t>
+      </w:r>
+      <w:r>
+        <w:t>e demonstration</w:t>
+      </w:r>
+      <w:r>
+        <w:t xml:space="preserve"> </w:t>
+      </w:r>
+      <w:r>
+        <w:t xml:space="preserve">uses data from the famous </w:t>
+      </w:r>
+      <w:hyperlink r:id="rId30" w:history="1">
+        <w:r>
+          <w:rPr>
+            <w:rStyle w:val="Hyperlink"/>
+          </w:rPr>
+          <w:t>Iris Data Set</w:t>
+        </w:r>
+      </w:hyperlink>
+      <w:r>
+        <w:t xml:space="preserve"> for machine learning</w:t>
+      </w:r>
+      <w:r>
+        <w:t>.</w:t>
+      </w:r>
+    </w:p>
+    <w:p>
+      <w:pPr>
+        <w:shd w:val="clear" w:color="auto" w:fill="FFFFFF" w:themeFill="background1"/>
+        <w:tabs>
+          <w:tab w:val="left" w:pos="916"/>
+          <w:tab w:val="left" w:pos="1832"/>
+          <w:tab w:val="left" w:pos="2748"/>
+          <w:tab w:val="left" w:pos="3664"/>
+          <w:tab w:val="left" w:pos="4580"/>
+          <w:tab w:val="left" w:pos="5496"/>
+          <w:tab w:val="left" w:pos="6412"/>
+          <w:tab w:val="left" w:pos="7328"/>
+          <w:tab w:val="left" w:pos="8244"/>
+          <w:tab w:val="left" w:pos="9160"/>
+          <w:tab w:val="left" w:pos="10076"/>
+          <w:tab w:val="left" w:pos="10992"/>
+          <w:tab w:val="left" w:pos="11908"/>
+          <w:tab w:val="left" w:pos="12824"/>
+          <w:tab w:val="left" w:pos="13740"/>
+          <w:tab w:val="left" w:pos="14656"/>
+        </w:tabs>
+      </w:pPr>
+    </w:p>
+    <w:p>
+      <w:pPr>
+        <w:shd w:val="clear" w:color="auto" w:fill="FFFFFF" w:themeFill="background1"/>
+        <w:tabs>
+          <w:tab w:val="left" w:pos="916"/>
+          <w:tab w:val="left" w:pos="1832"/>
+          <w:tab w:val="left" w:pos="2748"/>
+          <w:tab w:val="left" w:pos="3664"/>
+          <w:tab w:val="left" w:pos="4580"/>
+          <w:tab w:val="left" w:pos="5496"/>
+          <w:tab w:val="left" w:pos="6412"/>
+          <w:tab w:val="left" w:pos="7328"/>
+          <w:tab w:val="left" w:pos="8244"/>
+          <w:tab w:val="left" w:pos="9160"/>
+          <w:tab w:val="left" w:pos="10076"/>
+          <w:tab w:val="left" w:pos="10992"/>
+          <w:tab w:val="left" w:pos="11908"/>
+          <w:tab w:val="left" w:pos="12824"/>
+          <w:tab w:val="left" w:pos="13740"/>
+          <w:tab w:val="left" w:pos="14656"/>
+        </w:tabs>
+      </w:pPr>
+      <w:r>
+        <w:t>To run the sample code</w:t>
+      </w:r>
+      <w:r>
+        <w:t xml:space="preserve"> first make sure that all </w:t>
+      </w:r>
+      <w:r>
+        <w:t xml:space="preserve">of </w:t>
+      </w:r>
+      <w:r>
+        <w:t xml:space="preserve">the dependencies are installed.  Next, open a terminal and </w:t>
+      </w:r>
+      <w:r>
+        <w:t xml:space="preserve">run </w:t>
+      </w:r>
+      <w:r>
+        <w:rPr>
+          <w:rFonts w:ascii="Courier New" w:hAnsi="Courier New" w:cs="Courier New"/>
+          <w:sz w:val="20"/>
+          <w:szCs w:val="20"/>
+        </w:rPr>
+        <w:t>python</w:t>
+      </w:r>
+      <w:r>
+        <w:rPr>
+          <w:rFonts w:ascii="Courier New" w:hAnsi="Courier New" w:cs="Courier New"/>
+          <w:sz w:val="20"/>
+          <w:szCs w:val="20"/>
+        </w:rPr>
+        <w:t>3</w:t>
+      </w:r>
+      <w:r>
+        <w:rPr>
+          <w:rFonts w:ascii="Courier New" w:hAnsi="Courier New" w:cs="Courier New"/>
+          <w:sz w:val="20"/>
+          <w:szCs w:val="20"/>
+        </w:rPr>
+        <w:t xml:space="preserve"> </w:t>
+      </w:r>
+      <w:r>
+        <w:rPr>
+          <w:rFonts w:ascii="Courier New" w:hAnsi="Courier New" w:cs="Courier New"/>
+          <w:sz w:val="20"/>
+          <w:szCs w:val="20"/>
+        </w:rPr>
+        <w:t>perceptron</w:t>
+      </w:r>
+      <w:r>
+        <w:rPr>
+          <w:rFonts w:ascii="Courier New" w:hAnsi="Courier New" w:cs="Courier New"/>
+          <w:sz w:val="20"/>
+          <w:szCs w:val="20"/>
+        </w:rPr>
+        <w:t>.py</w:t>
+      </w:r>
+      <w:r>
+        <w:t xml:space="preserve"> in the root directory of the project.</w:t>
+      </w:r>
+      <w:r>
+        <w:t xml:space="preserve">  The program will get the sepal length and petal length for the Iris-</w:t>
+      </w:r>
+      <w:proofErr w:type="spellStart"/>
+      <w:r>
+        <w:t>setosa</w:t>
+      </w:r>
+      <w:proofErr w:type="spellEnd"/>
+      <w:r>
+        <w:t xml:space="preserve"> and Iris-versicolor data.  It will then show a scatter plot of this data to illustrate that the data is separable.  </w:t>
+      </w:r>
+      <w:r>
+        <w:t xml:space="preserve">Next, the program will instantiate a </w:t>
+      </w:r>
+      <w:r>
+        <w:t>p</w:t>
+      </w:r>
+      <w:r>
+        <w:t xml:space="preserve">erceptron </w:t>
+      </w:r>
+      <w:r>
+        <w:t>using</w:t>
+      </w:r>
+      <w:r>
+        <w:t xml:space="preserve"> the ML library and train the perceptron on the sample data.  The features used </w:t>
+      </w:r>
+      <w:r>
+        <w:t xml:space="preserve">to train the </w:t>
+      </w:r>
+      <w:r>
+        <w:t>P</w:t>
+      </w:r>
+      <w:r>
+        <w:t>erceptron</w:t>
+      </w:r>
+      <w:r>
+        <w:t xml:space="preserve"> are sepal length and petal length.  A graph will be displayed that </w:t>
+      </w:r>
+      <w:r>
+        <w:t>plots</w:t>
+      </w:r>
+      <w:r>
+        <w:t xml:space="preserve"> the number of misclassifications that occurred during training.  Finally, the program will use the </w:t>
+      </w:r>
+      <w:proofErr w:type="spellStart"/>
+      <w:r>
+        <w:rPr>
+          <w:rFonts w:ascii="Courier New" w:hAnsi="Courier New" w:cs="Courier New"/>
+          <w:sz w:val="20"/>
+          <w:szCs w:val="20"/>
+        </w:rPr>
+        <w:t>plot_decision_regions</w:t>
+      </w:r>
+      <w:proofErr w:type="spellEnd"/>
+      <w:r>
+        <w:t xml:space="preserve"> function from the ML library to plot the decision surface.  The decision surface shows the partition between the two classes of objects (Iris-</w:t>
+      </w:r>
+      <w:proofErr w:type="spellStart"/>
+      <w:r>
+        <w:t>setosa</w:t>
+      </w:r>
+      <w:proofErr w:type="spellEnd"/>
+      <w:r>
+        <w:t xml:space="preserve"> and Iris-versicolor).  Example screenshots of the expected output are provided below.</w:t>
+      </w:r>
+    </w:p>
+    <w:p>
+      <w:pPr>
+        <w:shd w:val="clear" w:color="auto" w:fill="FFFFFF" w:themeFill="background1"/>
+        <w:tabs>
+          <w:tab w:val="left" w:pos="916"/>
+          <w:tab w:val="left" w:pos="1832"/>
+          <w:tab w:val="left" w:pos="2748"/>
+          <w:tab w:val="left" w:pos="3664"/>
+          <w:tab w:val="left" w:pos="4580"/>
+          <w:tab w:val="left" w:pos="5496"/>
+          <w:tab w:val="left" w:pos="6412"/>
+          <w:tab w:val="left" w:pos="7328"/>
+          <w:tab w:val="left" w:pos="8244"/>
+          <w:tab w:val="left" w:pos="9160"/>
+          <w:tab w:val="left" w:pos="10076"/>
+          <w:tab w:val="left" w:pos="10992"/>
+          <w:tab w:val="left" w:pos="11908"/>
+          <w:tab w:val="left" w:pos="12824"/>
+          <w:tab w:val="left" w:pos="13740"/>
+          <w:tab w:val="left" w:pos="14656"/>
+        </w:tabs>
+      </w:pPr>
+    </w:p>
+    <w:p>
+      <w:pPr>
+        <w:shd w:val="clear" w:color="auto" w:fill="FFFFFF" w:themeFill="background1"/>
+        <w:tabs>
+          <w:tab w:val="left" w:pos="916"/>
+          <w:tab w:val="left" w:pos="1832"/>
+          <w:tab w:val="left" w:pos="2748"/>
+          <w:tab w:val="left" w:pos="3664"/>
+          <w:tab w:val="left" w:pos="4580"/>
+          <w:tab w:val="left" w:pos="5496"/>
+          <w:tab w:val="left" w:pos="6412"/>
+          <w:tab w:val="left" w:pos="7328"/>
+          <w:tab w:val="left" w:pos="8244"/>
+          <w:tab w:val="left" w:pos="9160"/>
+          <w:tab w:val="left" w:pos="10076"/>
+          <w:tab w:val="left" w:pos="10992"/>
+          <w:tab w:val="left" w:pos="11908"/>
+          <w:tab w:val="left" w:pos="12824"/>
+          <w:tab w:val="left" w:pos="13740"/>
+          <w:tab w:val="left" w:pos="14656"/>
+        </w:tabs>
       </w:pPr>
       <w:r>
         <w:rPr>
@@ -9045,7 +11886,7 @@
                     </pic:cNvPicPr>
                   </pic:nvPicPr>
                   <pic:blipFill>
-                    <a:blip r:embed="rId27">
+                    <a:blip r:embed="rId31">
                       <a:extLst>
                         <a:ext uri="{28A0092B-C50C-407E-A947-70E740481C1C}">
                           <a14:useLocalDpi xmlns:a14="http://schemas.microsoft.com/office/drawing/2010/main" val="0"/>
@@ -9098,7 +11939,7 @@
                     </pic:cNvPicPr>
                   </pic:nvPicPr>
                   <pic:blipFill>
-                    <a:blip r:embed="rId28">
+                    <a:blip r:embed="rId32">
                       <a:extLst>
                         <a:ext uri="{28A0092B-C50C-407E-A947-70E740481C1C}">
                           <a14:useLocalDpi xmlns:a14="http://schemas.microsoft.com/office/drawing/2010/main" val="0"/>
@@ -9198,7 +12039,7 @@
                     </pic:cNvPicPr>
                   </pic:nvPicPr>
                   <pic:blipFill>
-                    <a:blip r:embed="rId29">
+                    <a:blip r:embed="rId33">
                       <a:extLst>
                         <a:ext uri="{28A0092B-C50C-407E-A947-70E740481C1C}">
                           <a14:useLocalDpi xmlns:a14="http://schemas.microsoft.com/office/drawing/2010/main" val="0"/>
@@ -9251,7 +12092,7 @@
                     </pic:cNvPicPr>
                   </pic:nvPicPr>
                   <pic:blipFill>
-                    <a:blip r:embed="rId30">
+                    <a:blip r:embed="rId34">
                       <a:extLst>
                         <a:ext uri="{28A0092B-C50C-407E-A947-70E740481C1C}">
                           <a14:useLocalDpi xmlns:a14="http://schemas.microsoft.com/office/drawing/2010/main" val="0"/>
@@ -9292,7 +12133,7 @@
       <w:pPr>
         <w:pStyle w:val="Heading2"/>
       </w:pPr>
-      <w:bookmarkStart w:id="25" w:name="_Toc56807086"/>
+      <w:bookmarkStart w:id="21" w:name="_Toc56807086"/>
       <w:r>
         <w:lastRenderedPageBreak/>
         <w:t>Files</w:t>
@@ -9300,20 +12141,20 @@
       <w:r>
         <w:t xml:space="preserve"> &amp; Functions</w:t>
       </w:r>
-      <w:bookmarkEnd w:id="25"/>
+      <w:bookmarkEnd w:id="21"/>
     </w:p>
     <w:p>
       <w:pPr>
         <w:pStyle w:val="Heading3"/>
       </w:pPr>
-      <w:bookmarkStart w:id="26" w:name="_Toc56807087"/>
+      <w:bookmarkStart w:id="22" w:name="_Toc56807087"/>
       <w:r>
         <w:t>perceptro</w:t>
       </w:r>
       <w:r>
         <w:t>n.py</w:t>
       </w:r>
-      <w:bookmarkEnd w:id="26"/>
+      <w:bookmarkEnd w:id="22"/>
     </w:p>
     <w:p>
       <w:pPr>
@@ -9351,11 +12192,11 @@
       <w:pPr>
         <w:pStyle w:val="Heading3"/>
       </w:pPr>
-      <w:bookmarkStart w:id="27" w:name="_Toc56807088"/>
+      <w:bookmarkStart w:id="23" w:name="_Toc56807088"/>
       <w:r>
         <w:t>ML.py</w:t>
       </w:r>
-      <w:bookmarkEnd w:id="27"/>
+      <w:bookmarkEnd w:id="23"/>
     </w:p>
     <w:p>
       <w:pPr>
@@ -11283,11 +14124,11 @@
       <w:pPr>
         <w:pStyle w:val="Heading2"/>
       </w:pPr>
-      <w:bookmarkStart w:id="28" w:name="_Toc56807089"/>
+      <w:bookmarkStart w:id="24" w:name="_Toc56807089"/>
       <w:r>
         <w:t>Testing</w:t>
       </w:r>
-      <w:bookmarkEnd w:id="28"/>
+      <w:bookmarkEnd w:id="24"/>
     </w:p>
     <w:p>
       <w:pPr>
@@ -11320,7 +14161,7 @@
       <w:r>
         <w:t xml:space="preserve"> was tested using the famous </w:t>
       </w:r>
-      <w:hyperlink r:id="rId31" w:history="1">
+      <w:hyperlink r:id="rId35" w:history="1">
         <w:r>
           <w:rPr>
             <w:rStyle w:val="Hyperlink"/>
@@ -11391,32 +14232,32 @@
       <w:pPr>
         <w:pStyle w:val="Heading1"/>
       </w:pPr>
-      <w:bookmarkStart w:id="29" w:name="_Toc56807090"/>
+      <w:bookmarkStart w:id="25" w:name="_Toc56807090"/>
       <w:r>
         <w:lastRenderedPageBreak/>
         <w:t>Regression Models</w:t>
       </w:r>
-      <w:bookmarkEnd w:id="29"/>
+      <w:bookmarkEnd w:id="25"/>
     </w:p>
     <w:p>
       <w:pPr>
         <w:pStyle w:val="Heading2"/>
       </w:pPr>
-      <w:bookmarkStart w:id="30" w:name="_Toc56807091"/>
+      <w:bookmarkStart w:id="26" w:name="_Toc56807091"/>
       <w:r>
         <w:t>Linear Regression Model</w:t>
       </w:r>
-      <w:bookmarkEnd w:id="30"/>
+      <w:bookmarkEnd w:id="26"/>
     </w:p>
     <w:p>
       <w:pPr>
         <w:pStyle w:val="Heading3"/>
       </w:pPr>
-      <w:bookmarkStart w:id="31" w:name="_Toc56807092"/>
+      <w:bookmarkStart w:id="27" w:name="_Toc56807092"/>
       <w:r>
         <w:t>Description</w:t>
       </w:r>
-      <w:bookmarkEnd w:id="31"/>
+      <w:bookmarkEnd w:id="27"/>
     </w:p>
     <w:p>
       <w:r>
@@ -11433,7 +14274,7 @@
       <w:r>
         <w:t xml:space="preserve"> library uses naïve batch </w:t>
       </w:r>
-      <w:hyperlink r:id="rId32" w:history="1">
+      <w:hyperlink r:id="rId36" w:history="1">
         <w:r>
           <w:rPr>
             <w:rStyle w:val="Hyperlink"/>
@@ -11553,11 +14394,11 @@
       <w:pPr>
         <w:pStyle w:val="Heading3"/>
       </w:pPr>
-      <w:bookmarkStart w:id="32" w:name="_Toc56807093"/>
+      <w:bookmarkStart w:id="28" w:name="_Toc56807093"/>
       <w:r>
         <w:t>Usage</w:t>
       </w:r>
-      <w:bookmarkEnd w:id="32"/>
+      <w:bookmarkEnd w:id="28"/>
     </w:p>
     <w:p>
       <w:pPr>
@@ -11646,7 +14487,7 @@
       <w:r>
         <w:t xml:space="preserve"> The demonstration uses data from the famous </w:t>
       </w:r>
-      <w:hyperlink r:id="rId33" w:history="1">
+      <w:hyperlink r:id="rId37" w:history="1">
         <w:r>
           <w:rPr>
             <w:rStyle w:val="Hyperlink"/>
@@ -11660,7 +14501,7 @@
       <w:r>
         <w:t xml:space="preserve"> as well as from a </w:t>
       </w:r>
-      <w:hyperlink r:id="rId34" w:history="1">
+      <w:hyperlink r:id="rId38" w:history="1">
         <w:r>
           <w:rPr>
             <w:rStyle w:val="Hyperlink"/>
@@ -11674,7 +14515,7 @@
       <w:r>
         <w:t xml:space="preserve">  The </w:t>
       </w:r>
-      <w:hyperlink r:id="rId35" w:history="1">
+      <w:hyperlink r:id="rId39" w:history="1">
         <w:r>
           <w:rPr>
             <w:rStyle w:val="Hyperlink"/>
@@ -11802,7 +14643,7 @@
                     <pic:cNvPicPr/>
                   </pic:nvPicPr>
                   <pic:blipFill>
-                    <a:blip r:embed="rId36" cstate="print">
+                    <a:blip r:embed="rId40" cstate="print">
                       <a:extLst>
                         <a:ext uri="{28A0092B-C50C-407E-A947-70E740481C1C}">
                           <a14:useLocalDpi xmlns:a14="http://schemas.microsoft.com/office/drawing/2010/main" val="0"/>
@@ -11848,7 +14689,7 @@
                     <pic:cNvPicPr/>
                   </pic:nvPicPr>
                   <pic:blipFill>
-                    <a:blip r:embed="rId37" cstate="print">
+                    <a:blip r:embed="rId41" cstate="print">
                       <a:extLst>
                         <a:ext uri="{28A0092B-C50C-407E-A947-70E740481C1C}">
                           <a14:useLocalDpi xmlns:a14="http://schemas.microsoft.com/office/drawing/2010/main" val="0"/>
@@ -11894,7 +14735,7 @@
                     <pic:cNvPicPr/>
                   </pic:nvPicPr>
                   <pic:blipFill>
-                    <a:blip r:embed="rId38" cstate="print">
+                    <a:blip r:embed="rId42" cstate="print">
                       <a:extLst>
                         <a:ext uri="{28A0092B-C50C-407E-A947-70E740481C1C}">
                           <a14:useLocalDpi xmlns:a14="http://schemas.microsoft.com/office/drawing/2010/main" val="0"/>
@@ -11940,7 +14781,7 @@
                     <pic:cNvPicPr/>
                   </pic:nvPicPr>
                   <pic:blipFill>
-                    <a:blip r:embed="rId39" cstate="print">
+                    <a:blip r:embed="rId43" cstate="print">
                       <a:extLst>
                         <a:ext uri="{28A0092B-C50C-407E-A947-70E740481C1C}">
                           <a14:useLocalDpi xmlns:a14="http://schemas.microsoft.com/office/drawing/2010/main" val="0"/>
@@ -11987,7 +14828,7 @@
                     <pic:cNvPicPr/>
                   </pic:nvPicPr>
                   <pic:blipFill>
-                    <a:blip r:embed="rId40" cstate="print">
+                    <a:blip r:embed="rId44" cstate="print">
                       <a:extLst>
                         <a:ext uri="{28A0092B-C50C-407E-A947-70E740481C1C}">
                           <a14:useLocalDpi xmlns:a14="http://schemas.microsoft.com/office/drawing/2010/main" val="0"/>
@@ -12033,7 +14874,7 @@
                     <pic:cNvPicPr/>
                   </pic:nvPicPr>
                   <pic:blipFill>
-                    <a:blip r:embed="rId41" cstate="print">
+                    <a:blip r:embed="rId45" cstate="print">
                       <a:extLst>
                         <a:ext uri="{28A0092B-C50C-407E-A947-70E740481C1C}">
                           <a14:useLocalDpi xmlns:a14="http://schemas.microsoft.com/office/drawing/2010/main" val="0"/>
@@ -12079,7 +14920,7 @@
                     <pic:cNvPicPr/>
                   </pic:nvPicPr>
                   <pic:blipFill>
-                    <a:blip r:embed="rId42" cstate="print">
+                    <a:blip r:embed="rId46" cstate="print">
                       <a:extLst>
                         <a:ext uri="{28A0092B-C50C-407E-A947-70E740481C1C}">
                           <a14:useLocalDpi xmlns:a14="http://schemas.microsoft.com/office/drawing/2010/main" val="0"/>
@@ -12125,7 +14966,7 @@
                     <pic:cNvPicPr/>
                   </pic:nvPicPr>
                   <pic:blipFill>
-                    <a:blip r:embed="rId43" cstate="print">
+                    <a:blip r:embed="rId47" cstate="print">
                       <a:extLst>
                         <a:ext uri="{28A0092B-C50C-407E-A947-70E740481C1C}">
                           <a14:useLocalDpi xmlns:a14="http://schemas.microsoft.com/office/drawing/2010/main" val="0"/>
@@ -12157,11 +14998,11 @@
       <w:pPr>
         <w:pStyle w:val="Heading3"/>
       </w:pPr>
-      <w:bookmarkStart w:id="33" w:name="_Toc56807094"/>
+      <w:bookmarkStart w:id="29" w:name="_Toc56807094"/>
       <w:r>
         <w:t>Files &amp; Functions</w:t>
       </w:r>
-      <w:bookmarkEnd w:id="33"/>
+      <w:bookmarkEnd w:id="29"/>
     </w:p>
     <w:p>
       <w:pPr>
@@ -13251,11 +16092,11 @@
       <w:pPr>
         <w:pStyle w:val="Heading3"/>
       </w:pPr>
-      <w:bookmarkStart w:id="34" w:name="_Toc56807095"/>
+      <w:bookmarkStart w:id="30" w:name="_Toc56807095"/>
       <w:r>
         <w:t>Testing</w:t>
       </w:r>
-      <w:bookmarkEnd w:id="34"/>
+      <w:bookmarkEnd w:id="30"/>
     </w:p>
     <w:p>
       <w:r>
@@ -13269,7 +16110,7 @@
       <w:r>
         <w:t xml:space="preserve"> class was tested using the famous </w:t>
       </w:r>
-      <w:hyperlink r:id="rId44" w:history="1">
+      <w:hyperlink r:id="rId48" w:history="1">
         <w:r>
           <w:rPr>
             <w:rStyle w:val="Hyperlink"/>
@@ -13283,7 +16124,7 @@
       <w:r>
         <w:t xml:space="preserve"> as well as a </w:t>
       </w:r>
-      <w:hyperlink r:id="rId45" w:history="1">
+      <w:hyperlink r:id="rId49" w:history="1">
         <w:r>
           <w:rPr>
             <w:rStyle w:val="Hyperlink"/>
@@ -13337,25 +16178,25 @@
       <w:pPr>
         <w:pStyle w:val="Heading2"/>
       </w:pPr>
-      <w:bookmarkStart w:id="35" w:name="_Toc56807096"/>
+      <w:bookmarkStart w:id="31" w:name="_Toc56807096"/>
       <w:r>
         <w:lastRenderedPageBreak/>
         <w:t>Logistic Regression Model</w:t>
       </w:r>
-      <w:bookmarkEnd w:id="35"/>
+      <w:bookmarkEnd w:id="31"/>
     </w:p>
     <w:p>
       <w:pPr>
         <w:pStyle w:val="Heading3"/>
       </w:pPr>
-      <w:bookmarkStart w:id="36" w:name="_Toc56807097"/>
+      <w:bookmarkStart w:id="32" w:name="_Toc56807097"/>
       <w:r>
         <w:t>Description</w:t>
       </w:r>
-      <w:bookmarkEnd w:id="36"/>
-    </w:p>
-    <w:p>
-      <w:hyperlink r:id="rId46" w:history="1">
+      <w:bookmarkEnd w:id="32"/>
+    </w:p>
+    <w:p>
+      <w:hyperlink r:id="rId50" w:history="1">
         <w:r>
           <w:rPr>
             <w:rStyle w:val="Hyperlink"/>
@@ -13537,13 +16378,13 @@
       <w:pPr>
         <w:pStyle w:val="Heading3"/>
       </w:pPr>
-      <w:bookmarkStart w:id="37" w:name="_Toc54127296"/>
-      <w:bookmarkStart w:id="38" w:name="_Toc56807098"/>
+      <w:bookmarkStart w:id="33" w:name="_Toc54127296"/>
+      <w:bookmarkStart w:id="34" w:name="_Toc56807098"/>
       <w:r>
         <w:t>Usage</w:t>
       </w:r>
-      <w:bookmarkEnd w:id="37"/>
-      <w:bookmarkEnd w:id="38"/>
+      <w:bookmarkEnd w:id="33"/>
+      <w:bookmarkEnd w:id="34"/>
     </w:p>
     <w:p>
       <w:pPr>
@@ -13600,7 +16441,7 @@
       <w:r>
         <w:t xml:space="preserve"> library.  The demonstration uses data from the famous </w:t>
       </w:r>
-      <w:hyperlink r:id="rId47" w:history="1">
+      <w:hyperlink r:id="rId51" w:history="1">
         <w:r>
           <w:rPr>
             <w:rStyle w:val="Hyperlink"/>
@@ -13611,7 +16452,7 @@
       <w:r>
         <w:t xml:space="preserve"> for machine learning as well as from a </w:t>
       </w:r>
-      <w:hyperlink r:id="rId48" w:history="1">
+      <w:hyperlink r:id="rId52" w:history="1">
         <w:r>
           <w:rPr>
             <w:rStyle w:val="Hyperlink"/>
@@ -13622,7 +16463,7 @@
       <w:r>
         <w:t xml:space="preserve">.  The </w:t>
       </w:r>
-      <w:hyperlink r:id="rId49" w:history="1">
+      <w:hyperlink r:id="rId53" w:history="1">
         <w:r>
           <w:rPr>
             <w:rStyle w:val="Hyperlink"/>
@@ -13800,195 +16641,6 @@
                     <pic:cNvPicPr/>
                   </pic:nvPicPr>
                   <pic:blipFill>
-                    <a:blip r:embed="rId50">
-                      <a:extLst>
-                        <a:ext uri="{28A0092B-C50C-407E-A947-70E740481C1C}">
-                          <a14:useLocalDpi xmlns:a14="http://schemas.microsoft.com/office/drawing/2010/main" val="0"/>
-                        </a:ext>
-                      </a:extLst>
-                    </a:blip>
-                    <a:stretch>
-                      <a:fillRect/>
-                    </a:stretch>
-                  </pic:blipFill>
-                  <pic:spPr>
-                    <a:xfrm>
-                      <a:off x="0" y="0"/>
-                      <a:ext cx="3172968" cy="2377440"/>
-                    </a:xfrm>
-                    <a:prstGeom prst="rect">
-                      <a:avLst/>
-                    </a:prstGeom>
-                  </pic:spPr>
-                </pic:pic>
-              </a:graphicData>
-            </a:graphic>
-          </wp:inline>
-        </w:drawing>
-      </w:r>
-    </w:p>
-    <w:p>
-      <w:r>
-        <w:rPr>
-          <w:noProof/>
-        </w:rPr>
-        <w:drawing>
-          <wp:inline distT="0" distB="0" distL="0" distR="0" wp14:anchorId="02D3C694" wp14:editId="12435BBD">
-            <wp:extent cx="3172968" cy="2377440"/>
-            <wp:effectExtent l="0" t="0" r="2540" b="0"/>
-            <wp:docPr id="27" name="Picture 27" descr="Chart, scatter chart&#10;&#10;Description automatically generated"/>
-            <wp:cNvGraphicFramePr>
-              <a:graphicFrameLocks xmlns:a="http://schemas.openxmlformats.org/drawingml/2006/main" noChangeAspect="1"/>
-            </wp:cNvGraphicFramePr>
-            <a:graphic xmlns:a="http://schemas.openxmlformats.org/drawingml/2006/main">
-              <a:graphicData uri="http://schemas.openxmlformats.org/drawingml/2006/picture">
-                <pic:pic xmlns:pic="http://schemas.openxmlformats.org/drawingml/2006/picture">
-                  <pic:nvPicPr>
-                    <pic:cNvPr id="27" name="Picture 27" descr="Chart, scatter chart&#10;&#10;Description automatically generated"/>
-                    <pic:cNvPicPr/>
-                  </pic:nvPicPr>
-                  <pic:blipFill>
-                    <a:blip r:embed="rId51">
-                      <a:extLst>
-                        <a:ext uri="{28A0092B-C50C-407E-A947-70E740481C1C}">
-                          <a14:useLocalDpi xmlns:a14="http://schemas.microsoft.com/office/drawing/2010/main" val="0"/>
-                        </a:ext>
-                      </a:extLst>
-                    </a:blip>
-                    <a:stretch>
-                      <a:fillRect/>
-                    </a:stretch>
-                  </pic:blipFill>
-                  <pic:spPr>
-                    <a:xfrm>
-                      <a:off x="0" y="0"/>
-                      <a:ext cx="3172968" cy="2377440"/>
-                    </a:xfrm>
-                    <a:prstGeom prst="rect">
-                      <a:avLst/>
-                    </a:prstGeom>
-                  </pic:spPr>
-                </pic:pic>
-              </a:graphicData>
-            </a:graphic>
-          </wp:inline>
-        </w:drawing>
-      </w:r>
-      <w:r>
-        <w:rPr>
-          <w:noProof/>
-        </w:rPr>
-        <w:drawing>
-          <wp:inline distT="0" distB="0" distL="0" distR="0" wp14:anchorId="32B34F7F" wp14:editId="23FD8A57">
-            <wp:extent cx="3172968" cy="2377440"/>
-            <wp:effectExtent l="0" t="0" r="2540" b="0"/>
-            <wp:docPr id="28" name="Picture 28" descr="Chart, scatter chart&#10;&#10;Description automatically generated"/>
-            <wp:cNvGraphicFramePr>
-              <a:graphicFrameLocks xmlns:a="http://schemas.openxmlformats.org/drawingml/2006/main" noChangeAspect="1"/>
-            </wp:cNvGraphicFramePr>
-            <a:graphic xmlns:a="http://schemas.openxmlformats.org/drawingml/2006/main">
-              <a:graphicData uri="http://schemas.openxmlformats.org/drawingml/2006/picture">
-                <pic:pic xmlns:pic="http://schemas.openxmlformats.org/drawingml/2006/picture">
-                  <pic:nvPicPr>
-                    <pic:cNvPr id="28" name="Picture 28" descr="Chart, scatter chart&#10;&#10;Description automatically generated"/>
-                    <pic:cNvPicPr/>
-                  </pic:nvPicPr>
-                  <pic:blipFill>
-                    <a:blip r:embed="rId52">
-                      <a:extLst>
-                        <a:ext uri="{28A0092B-C50C-407E-A947-70E740481C1C}">
-                          <a14:useLocalDpi xmlns:a14="http://schemas.microsoft.com/office/drawing/2010/main" val="0"/>
-                        </a:ext>
-                      </a:extLst>
-                    </a:blip>
-                    <a:stretch>
-                      <a:fillRect/>
-                    </a:stretch>
-                  </pic:blipFill>
-                  <pic:spPr>
-                    <a:xfrm>
-                      <a:off x="0" y="0"/>
-                      <a:ext cx="3172968" cy="2377440"/>
-                    </a:xfrm>
-                    <a:prstGeom prst="rect">
-                      <a:avLst/>
-                    </a:prstGeom>
-                  </pic:spPr>
-                </pic:pic>
-              </a:graphicData>
-            </a:graphic>
-          </wp:inline>
-        </w:drawing>
-      </w:r>
-    </w:p>
-    <w:p>
-      <w:r>
-        <w:rPr>
-          <w:noProof/>
-        </w:rPr>
-        <w:lastRenderedPageBreak/>
-        <w:drawing>
-          <wp:inline distT="0" distB="0" distL="0" distR="0" wp14:anchorId="71753AE0" wp14:editId="2C625AB1">
-            <wp:extent cx="3172968" cy="2377440"/>
-            <wp:effectExtent l="0" t="0" r="2540" b="0"/>
-            <wp:docPr id="29" name="Picture 29" descr="Chart, scatter chart&#10;&#10;Description automatically generated"/>
-            <wp:cNvGraphicFramePr>
-              <a:graphicFrameLocks xmlns:a="http://schemas.openxmlformats.org/drawingml/2006/main" noChangeAspect="1"/>
-            </wp:cNvGraphicFramePr>
-            <a:graphic xmlns:a="http://schemas.openxmlformats.org/drawingml/2006/main">
-              <a:graphicData uri="http://schemas.openxmlformats.org/drawingml/2006/picture">
-                <pic:pic xmlns:pic="http://schemas.openxmlformats.org/drawingml/2006/picture">
-                  <pic:nvPicPr>
-                    <pic:cNvPr id="29" name="Picture 29" descr="Chart, scatter chart&#10;&#10;Description automatically generated"/>
-                    <pic:cNvPicPr/>
-                  </pic:nvPicPr>
-                  <pic:blipFill>
-                    <a:blip r:embed="rId53">
-                      <a:extLst>
-                        <a:ext uri="{28A0092B-C50C-407E-A947-70E740481C1C}">
-                          <a14:useLocalDpi xmlns:a14="http://schemas.microsoft.com/office/drawing/2010/main" val="0"/>
-                        </a:ext>
-                      </a:extLst>
-                    </a:blip>
-                    <a:stretch>
-                      <a:fillRect/>
-                    </a:stretch>
-                  </pic:blipFill>
-                  <pic:spPr>
-                    <a:xfrm>
-                      <a:off x="0" y="0"/>
-                      <a:ext cx="3172968" cy="2377440"/>
-                    </a:xfrm>
-                    <a:prstGeom prst="rect">
-                      <a:avLst/>
-                    </a:prstGeom>
-                  </pic:spPr>
-                </pic:pic>
-              </a:graphicData>
-            </a:graphic>
-          </wp:inline>
-        </w:drawing>
-      </w:r>
-      <w:r>
-        <w:rPr>
-          <w:noProof/>
-        </w:rPr>
-        <w:drawing>
-          <wp:inline distT="0" distB="0" distL="0" distR="0" wp14:anchorId="62730D07" wp14:editId="72C79EEE">
-            <wp:extent cx="3172968" cy="2377440"/>
-            <wp:effectExtent l="0" t="0" r="2540" b="0"/>
-            <wp:docPr id="30" name="Picture 30" descr="Chart, scatter chart&#10;&#10;Description automatically generated"/>
-            <wp:cNvGraphicFramePr>
-              <a:graphicFrameLocks xmlns:a="http://schemas.openxmlformats.org/drawingml/2006/main" noChangeAspect="1"/>
-            </wp:cNvGraphicFramePr>
-            <a:graphic xmlns:a="http://schemas.openxmlformats.org/drawingml/2006/main">
-              <a:graphicData uri="http://schemas.openxmlformats.org/drawingml/2006/picture">
-                <pic:pic xmlns:pic="http://schemas.openxmlformats.org/drawingml/2006/picture">
-                  <pic:nvPicPr>
-                    <pic:cNvPr id="30" name="Picture 30" descr="Chart, scatter chart&#10;&#10;Description automatically generated"/>
-                    <pic:cNvPicPr/>
-                  </pic:nvPicPr>
-                  <pic:blipFill>
                     <a:blip r:embed="rId54">
                       <a:extLst>
                         <a:ext uri="{28A0092B-C50C-407E-A947-70E740481C1C}">
@@ -14016,18 +16668,207 @@
         </w:drawing>
       </w:r>
     </w:p>
+    <w:p>
+      <w:r>
+        <w:rPr>
+          <w:noProof/>
+        </w:rPr>
+        <w:drawing>
+          <wp:inline distT="0" distB="0" distL="0" distR="0" wp14:anchorId="02D3C694" wp14:editId="12435BBD">
+            <wp:extent cx="3172968" cy="2377440"/>
+            <wp:effectExtent l="0" t="0" r="2540" b="0"/>
+            <wp:docPr id="27" name="Picture 27" descr="Chart, scatter chart&#10;&#10;Description automatically generated"/>
+            <wp:cNvGraphicFramePr>
+              <a:graphicFrameLocks xmlns:a="http://schemas.openxmlformats.org/drawingml/2006/main" noChangeAspect="1"/>
+            </wp:cNvGraphicFramePr>
+            <a:graphic xmlns:a="http://schemas.openxmlformats.org/drawingml/2006/main">
+              <a:graphicData uri="http://schemas.openxmlformats.org/drawingml/2006/picture">
+                <pic:pic xmlns:pic="http://schemas.openxmlformats.org/drawingml/2006/picture">
+                  <pic:nvPicPr>
+                    <pic:cNvPr id="27" name="Picture 27" descr="Chart, scatter chart&#10;&#10;Description automatically generated"/>
+                    <pic:cNvPicPr/>
+                  </pic:nvPicPr>
+                  <pic:blipFill>
+                    <a:blip r:embed="rId55">
+                      <a:extLst>
+                        <a:ext uri="{28A0092B-C50C-407E-A947-70E740481C1C}">
+                          <a14:useLocalDpi xmlns:a14="http://schemas.microsoft.com/office/drawing/2010/main" val="0"/>
+                        </a:ext>
+                      </a:extLst>
+                    </a:blip>
+                    <a:stretch>
+                      <a:fillRect/>
+                    </a:stretch>
+                  </pic:blipFill>
+                  <pic:spPr>
+                    <a:xfrm>
+                      <a:off x="0" y="0"/>
+                      <a:ext cx="3172968" cy="2377440"/>
+                    </a:xfrm>
+                    <a:prstGeom prst="rect">
+                      <a:avLst/>
+                    </a:prstGeom>
+                  </pic:spPr>
+                </pic:pic>
+              </a:graphicData>
+            </a:graphic>
+          </wp:inline>
+        </w:drawing>
+      </w:r>
+      <w:r>
+        <w:rPr>
+          <w:noProof/>
+        </w:rPr>
+        <w:drawing>
+          <wp:inline distT="0" distB="0" distL="0" distR="0" wp14:anchorId="32B34F7F" wp14:editId="23FD8A57">
+            <wp:extent cx="3172968" cy="2377440"/>
+            <wp:effectExtent l="0" t="0" r="2540" b="0"/>
+            <wp:docPr id="28" name="Picture 28" descr="Chart, scatter chart&#10;&#10;Description automatically generated"/>
+            <wp:cNvGraphicFramePr>
+              <a:graphicFrameLocks xmlns:a="http://schemas.openxmlformats.org/drawingml/2006/main" noChangeAspect="1"/>
+            </wp:cNvGraphicFramePr>
+            <a:graphic xmlns:a="http://schemas.openxmlformats.org/drawingml/2006/main">
+              <a:graphicData uri="http://schemas.openxmlformats.org/drawingml/2006/picture">
+                <pic:pic xmlns:pic="http://schemas.openxmlformats.org/drawingml/2006/picture">
+                  <pic:nvPicPr>
+                    <pic:cNvPr id="28" name="Picture 28" descr="Chart, scatter chart&#10;&#10;Description automatically generated"/>
+                    <pic:cNvPicPr/>
+                  </pic:nvPicPr>
+                  <pic:blipFill>
+                    <a:blip r:embed="rId56">
+                      <a:extLst>
+                        <a:ext uri="{28A0092B-C50C-407E-A947-70E740481C1C}">
+                          <a14:useLocalDpi xmlns:a14="http://schemas.microsoft.com/office/drawing/2010/main" val="0"/>
+                        </a:ext>
+                      </a:extLst>
+                    </a:blip>
+                    <a:stretch>
+                      <a:fillRect/>
+                    </a:stretch>
+                  </pic:blipFill>
+                  <pic:spPr>
+                    <a:xfrm>
+                      <a:off x="0" y="0"/>
+                      <a:ext cx="3172968" cy="2377440"/>
+                    </a:xfrm>
+                    <a:prstGeom prst="rect">
+                      <a:avLst/>
+                    </a:prstGeom>
+                  </pic:spPr>
+                </pic:pic>
+              </a:graphicData>
+            </a:graphic>
+          </wp:inline>
+        </w:drawing>
+      </w:r>
+    </w:p>
+    <w:p>
+      <w:r>
+        <w:rPr>
+          <w:noProof/>
+        </w:rPr>
+        <w:lastRenderedPageBreak/>
+        <w:drawing>
+          <wp:inline distT="0" distB="0" distL="0" distR="0" wp14:anchorId="71753AE0" wp14:editId="2C625AB1">
+            <wp:extent cx="3172968" cy="2377440"/>
+            <wp:effectExtent l="0" t="0" r="2540" b="0"/>
+            <wp:docPr id="29" name="Picture 29" descr="Chart, scatter chart&#10;&#10;Description automatically generated"/>
+            <wp:cNvGraphicFramePr>
+              <a:graphicFrameLocks xmlns:a="http://schemas.openxmlformats.org/drawingml/2006/main" noChangeAspect="1"/>
+            </wp:cNvGraphicFramePr>
+            <a:graphic xmlns:a="http://schemas.openxmlformats.org/drawingml/2006/main">
+              <a:graphicData uri="http://schemas.openxmlformats.org/drawingml/2006/picture">
+                <pic:pic xmlns:pic="http://schemas.openxmlformats.org/drawingml/2006/picture">
+                  <pic:nvPicPr>
+                    <pic:cNvPr id="29" name="Picture 29" descr="Chart, scatter chart&#10;&#10;Description automatically generated"/>
+                    <pic:cNvPicPr/>
+                  </pic:nvPicPr>
+                  <pic:blipFill>
+                    <a:blip r:embed="rId57">
+                      <a:extLst>
+                        <a:ext uri="{28A0092B-C50C-407E-A947-70E740481C1C}">
+                          <a14:useLocalDpi xmlns:a14="http://schemas.microsoft.com/office/drawing/2010/main" val="0"/>
+                        </a:ext>
+                      </a:extLst>
+                    </a:blip>
+                    <a:stretch>
+                      <a:fillRect/>
+                    </a:stretch>
+                  </pic:blipFill>
+                  <pic:spPr>
+                    <a:xfrm>
+                      <a:off x="0" y="0"/>
+                      <a:ext cx="3172968" cy="2377440"/>
+                    </a:xfrm>
+                    <a:prstGeom prst="rect">
+                      <a:avLst/>
+                    </a:prstGeom>
+                  </pic:spPr>
+                </pic:pic>
+              </a:graphicData>
+            </a:graphic>
+          </wp:inline>
+        </w:drawing>
+      </w:r>
+      <w:r>
+        <w:rPr>
+          <w:noProof/>
+        </w:rPr>
+        <w:drawing>
+          <wp:inline distT="0" distB="0" distL="0" distR="0" wp14:anchorId="62730D07" wp14:editId="72C79EEE">
+            <wp:extent cx="3172968" cy="2377440"/>
+            <wp:effectExtent l="0" t="0" r="2540" b="0"/>
+            <wp:docPr id="30" name="Picture 30" descr="Chart, scatter chart&#10;&#10;Description automatically generated"/>
+            <wp:cNvGraphicFramePr>
+              <a:graphicFrameLocks xmlns:a="http://schemas.openxmlformats.org/drawingml/2006/main" noChangeAspect="1"/>
+            </wp:cNvGraphicFramePr>
+            <a:graphic xmlns:a="http://schemas.openxmlformats.org/drawingml/2006/main">
+              <a:graphicData uri="http://schemas.openxmlformats.org/drawingml/2006/picture">
+                <pic:pic xmlns:pic="http://schemas.openxmlformats.org/drawingml/2006/picture">
+                  <pic:nvPicPr>
+                    <pic:cNvPr id="30" name="Picture 30" descr="Chart, scatter chart&#10;&#10;Description automatically generated"/>
+                    <pic:cNvPicPr/>
+                  </pic:nvPicPr>
+                  <pic:blipFill>
+                    <a:blip r:embed="rId58">
+                      <a:extLst>
+                        <a:ext uri="{28A0092B-C50C-407E-A947-70E740481C1C}">
+                          <a14:useLocalDpi xmlns:a14="http://schemas.microsoft.com/office/drawing/2010/main" val="0"/>
+                        </a:ext>
+                      </a:extLst>
+                    </a:blip>
+                    <a:stretch>
+                      <a:fillRect/>
+                    </a:stretch>
+                  </pic:blipFill>
+                  <pic:spPr>
+                    <a:xfrm>
+                      <a:off x="0" y="0"/>
+                      <a:ext cx="3172968" cy="2377440"/>
+                    </a:xfrm>
+                    <a:prstGeom prst="rect">
+                      <a:avLst/>
+                    </a:prstGeom>
+                  </pic:spPr>
+                </pic:pic>
+              </a:graphicData>
+            </a:graphic>
+          </wp:inline>
+        </w:drawing>
+      </w:r>
+    </w:p>
     <w:p/>
     <w:p>
       <w:pPr>
         <w:pStyle w:val="Heading3"/>
       </w:pPr>
-      <w:bookmarkStart w:id="39" w:name="_Toc54127297"/>
-      <w:bookmarkStart w:id="40" w:name="_Toc56807099"/>
+      <w:bookmarkStart w:id="35" w:name="_Toc54127297"/>
+      <w:bookmarkStart w:id="36" w:name="_Toc56807099"/>
       <w:r>
         <w:t>Files &amp; Functions</w:t>
       </w:r>
-      <w:bookmarkEnd w:id="39"/>
-      <w:bookmarkEnd w:id="40"/>
+      <w:bookmarkEnd w:id="35"/>
+      <w:bookmarkEnd w:id="36"/>
     </w:p>
     <w:p>
       <w:pPr>
@@ -15086,13 +17927,13 @@
       <w:pPr>
         <w:pStyle w:val="Heading3"/>
       </w:pPr>
-      <w:bookmarkStart w:id="41" w:name="_Toc54127298"/>
-      <w:bookmarkStart w:id="42" w:name="_Toc56807100"/>
+      <w:bookmarkStart w:id="37" w:name="_Toc54127298"/>
+      <w:bookmarkStart w:id="38" w:name="_Toc56807100"/>
       <w:r>
         <w:t>Testing</w:t>
       </w:r>
-      <w:bookmarkEnd w:id="41"/>
-      <w:bookmarkEnd w:id="42"/>
+      <w:bookmarkEnd w:id="37"/>
+      <w:bookmarkEnd w:id="38"/>
     </w:p>
     <w:p>
       <w:r>
@@ -15106,7 +17947,7 @@
       <w:r>
         <w:t xml:space="preserve"> class was tested using the famous </w:t>
       </w:r>
-      <w:hyperlink r:id="rId55" w:history="1">
+      <w:hyperlink r:id="rId59" w:history="1">
         <w:r>
           <w:rPr>
             <w:rStyle w:val="Hyperlink"/>
@@ -15117,7 +17958,7 @@
       <w:r>
         <w:t xml:space="preserve"> for machine learning as well as a </w:t>
       </w:r>
-      <w:hyperlink r:id="rId56" w:history="1">
+      <w:hyperlink r:id="rId60" w:history="1">
         <w:r>
           <w:rPr>
             <w:rStyle w:val="Hyperlink"/>
@@ -15160,34 +18001,34 @@
       <w:pPr>
         <w:pStyle w:val="Heading2"/>
       </w:pPr>
-      <w:bookmarkStart w:id="43" w:name="_Toc56807101"/>
+      <w:bookmarkStart w:id="39" w:name="_Toc56807101"/>
       <w:r>
         <w:lastRenderedPageBreak/>
         <w:t>Stochastic Gradient Descent</w:t>
       </w:r>
-      <w:bookmarkEnd w:id="43"/>
+      <w:bookmarkEnd w:id="39"/>
     </w:p>
     <w:p>
       <w:pPr>
         <w:pStyle w:val="Heading3"/>
       </w:pPr>
-      <w:bookmarkStart w:id="44" w:name="_Toc56807102"/>
+      <w:bookmarkStart w:id="40" w:name="_Toc56807102"/>
       <w:r>
         <w:t>Description</w:t>
       </w:r>
-      <w:bookmarkEnd w:id="44"/>
-    </w:p>
-    <w:p>
-      <w:commentRangeStart w:id="45"/>
+      <w:bookmarkEnd w:id="40"/>
+    </w:p>
+    <w:p>
+      <w:commentRangeStart w:id="41"/>
       <w:r>
         <w:t>TODO</w:t>
       </w:r>
-      <w:commentRangeEnd w:id="45"/>
+      <w:commentRangeEnd w:id="41"/>
       <w:r>
         <w:rPr>
           <w:rStyle w:val="CommentReference"/>
         </w:rPr>
-        <w:commentReference w:id="45"/>
+        <w:commentReference w:id="41"/>
       </w:r>
     </w:p>
     <w:p/>
@@ -15195,11 +18036,11 @@
       <w:pPr>
         <w:pStyle w:val="Heading3"/>
       </w:pPr>
-      <w:bookmarkStart w:id="46" w:name="_Toc56807103"/>
+      <w:bookmarkStart w:id="42" w:name="_Toc56807103"/>
       <w:r>
         <w:t>Usage</w:t>
       </w:r>
-      <w:bookmarkEnd w:id="46"/>
+      <w:bookmarkEnd w:id="42"/>
     </w:p>
     <w:p>
       <w:pPr>
@@ -15223,16 +18064,16 @@
           <w:tab w:val="left" w:pos="14656"/>
         </w:tabs>
       </w:pPr>
-      <w:commentRangeStart w:id="47"/>
+      <w:commentRangeStart w:id="43"/>
       <w:r>
         <w:t>TODO</w:t>
       </w:r>
-      <w:commentRangeEnd w:id="47"/>
+      <w:commentRangeEnd w:id="43"/>
       <w:r>
         <w:rPr>
           <w:rStyle w:val="CommentReference"/>
         </w:rPr>
-        <w:commentReference w:id="47"/>
+        <w:commentReference w:id="43"/>
       </w:r>
     </w:p>
     <w:p>
@@ -15262,14 +18103,14 @@
       <w:pPr>
         <w:pStyle w:val="Heading3"/>
       </w:pPr>
-      <w:bookmarkStart w:id="48" w:name="_Toc56807104"/>
+      <w:bookmarkStart w:id="44" w:name="_Toc56807104"/>
       <w:r>
         <w:t xml:space="preserve">TODO:  </w:t>
       </w:r>
       <w:r>
         <w:t>Files &amp; Functions</w:t>
       </w:r>
-      <w:bookmarkEnd w:id="48"/>
+      <w:bookmarkEnd w:id="44"/>
     </w:p>
     <w:p>
       <w:pPr>
@@ -15348,7 +18189,7 @@
           <w:szCs w:val="20"/>
         </w:rPr>
       </w:pPr>
-      <w:commentRangeStart w:id="49"/>
+      <w:commentRangeStart w:id="45"/>
       <w:r>
         <w:rPr>
           <w:rFonts w:cstheme="minorHAnsi"/>
@@ -15357,12 +18198,12 @@
         </w:rPr>
         <w:t>TODO</w:t>
       </w:r>
-      <w:commentRangeEnd w:id="49"/>
+      <w:commentRangeEnd w:id="45"/>
       <w:r>
         <w:rPr>
           <w:rStyle w:val="CommentReference"/>
         </w:rPr>
-        <w:commentReference w:id="49"/>
+        <w:commentReference w:id="45"/>
       </w:r>
     </w:p>
     <w:p>
@@ -15397,11 +18238,11 @@
       <w:pPr>
         <w:pStyle w:val="Heading3"/>
       </w:pPr>
-      <w:bookmarkStart w:id="50" w:name="_Toc56807105"/>
+      <w:bookmarkStart w:id="46" w:name="_Toc56807105"/>
       <w:r>
         <w:t>Testing</w:t>
       </w:r>
-      <w:bookmarkEnd w:id="50"/>
+      <w:bookmarkEnd w:id="46"/>
     </w:p>
     <w:p>
       <w:pPr>
@@ -15436,7 +18277,7 @@
       <w:r>
         <w:t xml:space="preserve"> class was tested using the famous </w:t>
       </w:r>
-      <w:hyperlink r:id="rId57" w:history="1">
+      <w:hyperlink r:id="rId65" w:history="1">
         <w:r>
           <w:rPr>
             <w:rStyle w:val="Hyperlink"/>
@@ -15458,16 +18299,16 @@
       <w:r>
         <w:t xml:space="preserve"> is given above… </w:t>
       </w:r>
-      <w:commentRangeStart w:id="51"/>
+      <w:commentRangeStart w:id="47"/>
       <w:r>
         <w:t>TODO</w:t>
       </w:r>
-      <w:commentRangeEnd w:id="51"/>
+      <w:commentRangeEnd w:id="47"/>
       <w:r>
         <w:rPr>
           <w:rStyle w:val="CommentReference"/>
         </w:rPr>
-        <w:commentReference w:id="51"/>
+        <w:commentReference w:id="47"/>
       </w:r>
     </w:p>
     <w:p>
@@ -15479,7 +18320,7 @@
       <w:pPr>
         <w:pStyle w:val="Heading1"/>
       </w:pPr>
-      <w:bookmarkStart w:id="52" w:name="_Toc56807106"/>
+      <w:bookmarkStart w:id="48" w:name="_Toc56807106"/>
       <w:r>
         <w:lastRenderedPageBreak/>
         <w:t>Hypothesis Classes of Low VC</w:t>
@@ -15490,13 +18331,13 @@
       <w:r>
         <w:t>Dimension</w:t>
       </w:r>
-      <w:bookmarkEnd w:id="52"/>
+      <w:bookmarkEnd w:id="48"/>
     </w:p>
     <w:p>
       <w:pPr>
         <w:pStyle w:val="Heading2"/>
       </w:pPr>
-      <w:bookmarkStart w:id="53" w:name="_Toc56807107"/>
+      <w:bookmarkStart w:id="49" w:name="_Toc56807107"/>
       <w:r>
         <w:t>Axis</w:t>
       </w:r>
@@ -15506,17 +18347,17 @@
       <w:r>
         <w:t>Aligned Rectangles</w:t>
       </w:r>
-      <w:bookmarkEnd w:id="53"/>
+      <w:bookmarkEnd w:id="49"/>
     </w:p>
     <w:p>
       <w:pPr>
         <w:pStyle w:val="Heading3"/>
       </w:pPr>
-      <w:bookmarkStart w:id="54" w:name="_Toc56807108"/>
+      <w:bookmarkStart w:id="50" w:name="_Toc56807108"/>
       <w:r>
         <w:t>Description</w:t>
       </w:r>
-      <w:bookmarkEnd w:id="54"/>
+      <w:bookmarkEnd w:id="50"/>
     </w:p>
     <w:p>
       <w:r>
@@ -15544,11 +18385,11 @@
       <w:pPr>
         <w:pStyle w:val="Heading3"/>
       </w:pPr>
-      <w:bookmarkStart w:id="55" w:name="_Toc56807109"/>
+      <w:bookmarkStart w:id="51" w:name="_Toc56807109"/>
       <w:r>
         <w:t>Usage</w:t>
       </w:r>
-      <w:bookmarkEnd w:id="55"/>
+      <w:bookmarkEnd w:id="51"/>
     </w:p>
     <w:p>
       <w:pPr>
@@ -15605,7 +18446,7 @@
       <w:r>
         <w:t xml:space="preserve"> library.  The demonstration uses data from the famous </w:t>
       </w:r>
-      <w:hyperlink r:id="rId58" w:history="1">
+      <w:hyperlink r:id="rId66" w:history="1">
         <w:r>
           <w:rPr>
             <w:rStyle w:val="Hyperlink"/>
@@ -15616,7 +18457,7 @@
       <w:r>
         <w:t xml:space="preserve"> for machine learning as well as from a </w:t>
       </w:r>
-      <w:hyperlink r:id="rId59" w:history="1">
+      <w:hyperlink r:id="rId67" w:history="1">
         <w:r>
           <w:rPr>
             <w:rStyle w:val="Hyperlink"/>
@@ -15627,7 +18468,7 @@
       <w:r>
         <w:t xml:space="preserve">.  The </w:t>
       </w:r>
-      <w:hyperlink r:id="rId60" w:history="1">
+      <w:hyperlink r:id="rId68" w:history="1">
         <w:r>
           <w:rPr>
             <w:rStyle w:val="Hyperlink"/>
@@ -15751,7 +18592,7 @@
                     <pic:cNvPicPr/>
                   </pic:nvPicPr>
                   <pic:blipFill>
-                    <a:blip r:embed="rId61" cstate="print">
+                    <a:blip r:embed="rId69" cstate="print">
                       <a:extLst>
                         <a:ext uri="{28A0092B-C50C-407E-A947-70E740481C1C}">
                           <a14:useLocalDpi xmlns:a14="http://schemas.microsoft.com/office/drawing/2010/main" val="0"/>
@@ -15797,7 +18638,7 @@
                     <pic:cNvPicPr/>
                   </pic:nvPicPr>
                   <pic:blipFill>
-                    <a:blip r:embed="rId62" cstate="print">
+                    <a:blip r:embed="rId70" cstate="print">
                       <a:extLst>
                         <a:ext uri="{28A0092B-C50C-407E-A947-70E740481C1C}">
                           <a14:useLocalDpi xmlns:a14="http://schemas.microsoft.com/office/drawing/2010/main" val="0"/>
@@ -15843,7 +18684,7 @@
                     <pic:cNvPicPr/>
                   </pic:nvPicPr>
                   <pic:blipFill>
-                    <a:blip r:embed="rId63" cstate="print">
+                    <a:blip r:embed="rId71" cstate="print">
                       <a:extLst>
                         <a:ext uri="{28A0092B-C50C-407E-A947-70E740481C1C}">
                           <a14:useLocalDpi xmlns:a14="http://schemas.microsoft.com/office/drawing/2010/main" val="0"/>
@@ -15889,7 +18730,7 @@
                     <pic:cNvPicPr/>
                   </pic:nvPicPr>
                   <pic:blipFill>
-                    <a:blip r:embed="rId64" cstate="print">
+                    <a:blip r:embed="rId72" cstate="print">
                       <a:extLst>
                         <a:ext uri="{28A0092B-C50C-407E-A947-70E740481C1C}">
                           <a14:useLocalDpi xmlns:a14="http://schemas.microsoft.com/office/drawing/2010/main" val="0"/>
@@ -15938,7 +18779,7 @@
                     <pic:cNvPicPr/>
                   </pic:nvPicPr>
                   <pic:blipFill>
-                    <a:blip r:embed="rId65" cstate="print">
+                    <a:blip r:embed="rId73" cstate="print">
                       <a:extLst>
                         <a:ext uri="{28A0092B-C50C-407E-A947-70E740481C1C}">
                           <a14:useLocalDpi xmlns:a14="http://schemas.microsoft.com/office/drawing/2010/main" val="0"/>
@@ -15984,7 +18825,7 @@
                     <pic:cNvPicPr/>
                   </pic:nvPicPr>
                   <pic:blipFill>
-                    <a:blip r:embed="rId66" cstate="print">
+                    <a:blip r:embed="rId74" cstate="print">
                       <a:extLst>
                         <a:ext uri="{28A0092B-C50C-407E-A947-70E740481C1C}">
                           <a14:useLocalDpi xmlns:a14="http://schemas.microsoft.com/office/drawing/2010/main" val="0"/>
@@ -16032,7 +18873,7 @@
                     <pic:cNvPicPr/>
                   </pic:nvPicPr>
                   <pic:blipFill>
-                    <a:blip r:embed="rId67">
+                    <a:blip r:embed="rId75">
                       <a:extLst>
                         <a:ext uri="{28A0092B-C50C-407E-A947-70E740481C1C}">
                           <a14:useLocalDpi xmlns:a14="http://schemas.microsoft.com/office/drawing/2010/main" val="0"/>
@@ -16078,7 +18919,7 @@
                     <pic:cNvPicPr/>
                   </pic:nvPicPr>
                   <pic:blipFill>
-                    <a:blip r:embed="rId68">
+                    <a:blip r:embed="rId76">
                       <a:extLst>
                         <a:ext uri="{28A0092B-C50C-407E-A947-70E740481C1C}">
                           <a14:useLocalDpi xmlns:a14="http://schemas.microsoft.com/office/drawing/2010/main" val="0"/>
@@ -16126,7 +18967,7 @@
                     <pic:cNvPicPr/>
                   </pic:nvPicPr>
                   <pic:blipFill>
-                    <a:blip r:embed="rId69">
+                    <a:blip r:embed="rId77">
                       <a:extLst>
                         <a:ext uri="{28A0092B-C50C-407E-A947-70E740481C1C}">
                           <a14:useLocalDpi xmlns:a14="http://schemas.microsoft.com/office/drawing/2010/main" val="0"/>
@@ -16178,7 +19019,7 @@
                     <pic:cNvPicPr/>
                   </pic:nvPicPr>
                   <pic:blipFill>
-                    <a:blip r:embed="rId70"/>
+                    <a:blip r:embed="rId78"/>
                     <a:stretch>
                       <a:fillRect/>
                     </a:stretch>
@@ -16204,11 +19045,11 @@
       <w:pPr>
         <w:pStyle w:val="Heading3"/>
       </w:pPr>
-      <w:bookmarkStart w:id="56" w:name="_Toc56807110"/>
+      <w:bookmarkStart w:id="52" w:name="_Toc56807110"/>
       <w:r>
         <w:t>Files &amp; Functions</w:t>
       </w:r>
-      <w:bookmarkEnd w:id="56"/>
+      <w:bookmarkEnd w:id="52"/>
     </w:p>
     <w:p>
       <w:pPr>
@@ -19354,12 +22195,12 @@
       <w:pPr>
         <w:pStyle w:val="Heading3"/>
       </w:pPr>
-      <w:bookmarkStart w:id="57" w:name="_Toc56807111"/>
+      <w:bookmarkStart w:id="53" w:name="_Toc56807111"/>
       <w:r>
         <w:lastRenderedPageBreak/>
         <w:t>Testing</w:t>
       </w:r>
-      <w:bookmarkEnd w:id="57"/>
+      <w:bookmarkEnd w:id="53"/>
     </w:p>
     <w:p>
       <w:r>
@@ -19373,7 +22214,7 @@
       <w:r>
         <w:t xml:space="preserve"> class was tested using the famous </w:t>
       </w:r>
-      <w:hyperlink r:id="rId71" w:history="1">
+      <w:hyperlink r:id="rId79" w:history="1">
         <w:r>
           <w:rPr>
             <w:rStyle w:val="Hyperlink"/>
@@ -19384,7 +22225,7 @@
       <w:r>
         <w:t xml:space="preserve"> for machine learning as well as a </w:t>
       </w:r>
-      <w:hyperlink r:id="rId72" w:history="1">
+      <w:hyperlink r:id="rId80" w:history="1">
         <w:r>
           <w:rPr>
             <w:rStyle w:val="Hyperlink"/>
@@ -19406,7 +22247,7 @@
       <w:r>
         <w:t xml:space="preserve"> is given above.  The </w:t>
       </w:r>
-      <w:hyperlink r:id="rId73" w:history="1">
+      <w:hyperlink r:id="rId81" w:history="1">
         <w:r>
           <w:rPr>
             <w:rStyle w:val="Hyperlink"/>
@@ -19425,7 +22266,7 @@
       <w:r>
         <w:t xml:space="preserve"> was used to enable easy testing because it allows a </w:t>
       </w:r>
-      <w:hyperlink r:id="rId74" w:history="1">
+      <w:hyperlink r:id="rId82" w:history="1">
         <w:r>
           <w:rPr>
             <w:rStyle w:val="Hyperlink"/>
@@ -19467,27 +22308,27 @@
       <w:pPr>
         <w:pStyle w:val="Heading2"/>
       </w:pPr>
-      <w:bookmarkStart w:id="58" w:name="_Toc56807112"/>
+      <w:bookmarkStart w:id="54" w:name="_Toc56807112"/>
       <w:r>
         <w:lastRenderedPageBreak/>
         <w:t>Decision Stump</w:t>
       </w:r>
-      <w:bookmarkEnd w:id="58"/>
+      <w:bookmarkEnd w:id="54"/>
     </w:p>
     <w:p>
       <w:pPr>
         <w:pStyle w:val="Heading3"/>
       </w:pPr>
-      <w:bookmarkStart w:id="59" w:name="_Toc54127301"/>
-      <w:bookmarkStart w:id="60" w:name="_Toc56807113"/>
+      <w:bookmarkStart w:id="55" w:name="_Toc54127301"/>
+      <w:bookmarkStart w:id="56" w:name="_Toc56807113"/>
       <w:r>
         <w:t>Description</w:t>
       </w:r>
-      <w:bookmarkEnd w:id="59"/>
-      <w:bookmarkEnd w:id="60"/>
-    </w:p>
-    <w:p>
-      <w:hyperlink r:id="rId75" w:history="1">
+      <w:bookmarkEnd w:id="55"/>
+      <w:bookmarkEnd w:id="56"/>
+    </w:p>
+    <w:p>
+      <w:hyperlink r:id="rId83" w:history="1">
         <w:r>
           <w:rPr>
             <w:rStyle w:val="Hyperlink"/>
@@ -19535,13 +22376,13 @@
       <w:pPr>
         <w:pStyle w:val="Heading3"/>
       </w:pPr>
-      <w:bookmarkStart w:id="61" w:name="_Toc54127302"/>
-      <w:bookmarkStart w:id="62" w:name="_Toc56807114"/>
+      <w:bookmarkStart w:id="57" w:name="_Toc54127302"/>
+      <w:bookmarkStart w:id="58" w:name="_Toc56807114"/>
       <w:r>
         <w:t>Usage</w:t>
       </w:r>
-      <w:bookmarkEnd w:id="61"/>
-      <w:bookmarkEnd w:id="62"/>
+      <w:bookmarkEnd w:id="57"/>
+      <w:bookmarkEnd w:id="58"/>
     </w:p>
     <w:p>
       <w:pPr>
@@ -19598,7 +22439,7 @@
       <w:r>
         <w:t xml:space="preserve"> library.  The demonstration uses data from the famous </w:t>
       </w:r>
-      <w:hyperlink r:id="rId76" w:history="1">
+      <w:hyperlink r:id="rId84" w:history="1">
         <w:r>
           <w:rPr>
             <w:rStyle w:val="Hyperlink"/>
@@ -19609,7 +22450,7 @@
       <w:r>
         <w:t xml:space="preserve"> for machine learning as well as from a </w:t>
       </w:r>
-      <w:hyperlink r:id="rId77" w:history="1">
+      <w:hyperlink r:id="rId85" w:history="1">
         <w:r>
           <w:rPr>
             <w:rStyle w:val="Hyperlink"/>
@@ -19620,7 +22461,7 @@
       <w:r>
         <w:t xml:space="preserve">.  The </w:t>
       </w:r>
-      <w:hyperlink r:id="rId78" w:history="1">
+      <w:hyperlink r:id="rId86" w:history="1">
         <w:r>
           <w:rPr>
             <w:rStyle w:val="Hyperlink"/>
@@ -19779,7 +22620,7 @@
                     <pic:cNvPicPr/>
                   </pic:nvPicPr>
                   <pic:blipFill>
-                    <a:blip r:embed="rId79">
+                    <a:blip r:embed="rId87">
                       <a:extLst>
                         <a:ext uri="{28A0092B-C50C-407E-A947-70E740481C1C}">
                           <a14:useLocalDpi xmlns:a14="http://schemas.microsoft.com/office/drawing/2010/main" val="0"/>
@@ -19825,7 +22666,7 @@
                     <pic:cNvPicPr/>
                   </pic:nvPicPr>
                   <pic:blipFill>
-                    <a:blip r:embed="rId80">
+                    <a:blip r:embed="rId88">
                       <a:extLst>
                         <a:ext uri="{28A0092B-C50C-407E-A947-70E740481C1C}">
                           <a14:useLocalDpi xmlns:a14="http://schemas.microsoft.com/office/drawing/2010/main" val="0"/>
@@ -19871,7 +22712,7 @@
                     <pic:cNvPicPr/>
                   </pic:nvPicPr>
                   <pic:blipFill>
-                    <a:blip r:embed="rId52">
+                    <a:blip r:embed="rId56">
                       <a:extLst>
                         <a:ext uri="{28A0092B-C50C-407E-A947-70E740481C1C}">
                           <a14:useLocalDpi xmlns:a14="http://schemas.microsoft.com/office/drawing/2010/main" val="0"/>
@@ -19918,7 +22759,7 @@
                     <pic:cNvPicPr/>
                   </pic:nvPicPr>
                   <pic:blipFill>
-                    <a:blip r:embed="rId81">
+                    <a:blip r:embed="rId89">
                       <a:extLst>
                         <a:ext uri="{28A0092B-C50C-407E-A947-70E740481C1C}">
                           <a14:useLocalDpi xmlns:a14="http://schemas.microsoft.com/office/drawing/2010/main" val="0"/>
@@ -19964,7 +22805,7 @@
                     <pic:cNvPicPr/>
                   </pic:nvPicPr>
                   <pic:blipFill>
-                    <a:blip r:embed="rId82">
+                    <a:blip r:embed="rId90">
                       <a:extLst>
                         <a:ext uri="{28A0092B-C50C-407E-A947-70E740481C1C}">
                           <a14:useLocalDpi xmlns:a14="http://schemas.microsoft.com/office/drawing/2010/main" val="0"/>
@@ -20010,7 +22851,7 @@
                     <pic:cNvPicPr/>
                   </pic:nvPicPr>
                   <pic:blipFill>
-                    <a:blip r:embed="rId83">
+                    <a:blip r:embed="rId91">
                       <a:extLst>
                         <a:ext uri="{28A0092B-C50C-407E-A947-70E740481C1C}">
                           <a14:useLocalDpi xmlns:a14="http://schemas.microsoft.com/office/drawing/2010/main" val="0"/>
@@ -20056,7 +22897,7 @@
                     <pic:cNvPicPr/>
                   </pic:nvPicPr>
                   <pic:blipFill>
-                    <a:blip r:embed="rId84">
+                    <a:blip r:embed="rId92">
                       <a:extLst>
                         <a:ext uri="{28A0092B-C50C-407E-A947-70E740481C1C}">
                           <a14:useLocalDpi xmlns:a14="http://schemas.microsoft.com/office/drawing/2010/main" val="0"/>
@@ -20102,7 +22943,7 @@
                     <pic:cNvPicPr/>
                   </pic:nvPicPr>
                   <pic:blipFill>
-                    <a:blip r:embed="rId85">
+                    <a:blip r:embed="rId93">
                       <a:extLst>
                         <a:ext uri="{28A0092B-C50C-407E-A947-70E740481C1C}">
                           <a14:useLocalDpi xmlns:a14="http://schemas.microsoft.com/office/drawing/2010/main" val="0"/>
@@ -20154,7 +22995,7 @@
                     <pic:cNvPicPr/>
                   </pic:nvPicPr>
                   <pic:blipFill>
-                    <a:blip r:embed="rId86"/>
+                    <a:blip r:embed="rId94"/>
                     <a:stretch>
                       <a:fillRect/>
                     </a:stretch>
@@ -20180,13 +23021,13 @@
       <w:pPr>
         <w:pStyle w:val="Heading3"/>
       </w:pPr>
-      <w:bookmarkStart w:id="63" w:name="_Toc54127303"/>
-      <w:bookmarkStart w:id="64" w:name="_Toc56807115"/>
+      <w:bookmarkStart w:id="59" w:name="_Toc54127303"/>
+      <w:bookmarkStart w:id="60" w:name="_Toc56807115"/>
       <w:r>
         <w:t>Files &amp; Functions</w:t>
       </w:r>
-      <w:bookmarkEnd w:id="63"/>
-      <w:bookmarkEnd w:id="64"/>
+      <w:bookmarkEnd w:id="59"/>
+      <w:bookmarkEnd w:id="60"/>
     </w:p>
     <w:p>
       <w:pPr>
@@ -23223,13 +26064,13 @@
       <w:pPr>
         <w:pStyle w:val="Heading3"/>
       </w:pPr>
-      <w:bookmarkStart w:id="65" w:name="_Toc54127304"/>
-      <w:bookmarkStart w:id="66" w:name="_Toc56807116"/>
+      <w:bookmarkStart w:id="61" w:name="_Toc54127304"/>
+      <w:bookmarkStart w:id="62" w:name="_Toc56807116"/>
       <w:r>
         <w:t>Testing</w:t>
       </w:r>
-      <w:bookmarkEnd w:id="65"/>
-      <w:bookmarkEnd w:id="66"/>
+      <w:bookmarkEnd w:id="61"/>
+      <w:bookmarkEnd w:id="62"/>
     </w:p>
     <w:p>
       <w:r>
@@ -23243,7 +26084,7 @@
       <w:r>
         <w:t xml:space="preserve"> class was tested using the famous </w:t>
       </w:r>
-      <w:hyperlink r:id="rId87" w:history="1">
+      <w:hyperlink r:id="rId95" w:history="1">
         <w:r>
           <w:rPr>
             <w:rStyle w:val="Hyperlink"/>
@@ -23254,7 +26095,7 @@
       <w:r>
         <w:t xml:space="preserve"> for machine learning as well as a </w:t>
       </w:r>
-      <w:hyperlink r:id="rId88" w:history="1">
+      <w:hyperlink r:id="rId96" w:history="1">
         <w:r>
           <w:rPr>
             <w:rStyle w:val="Hyperlink"/>
@@ -23276,7 +26117,7 @@
       <w:r>
         <w:t xml:space="preserve"> is given above.  The </w:t>
       </w:r>
-      <w:hyperlink r:id="rId89" w:history="1">
+      <w:hyperlink r:id="rId97" w:history="1">
         <w:r>
           <w:rPr>
             <w:rStyle w:val="Hyperlink"/>
@@ -23295,7 +26136,7 @@
       <w:r>
         <w:t xml:space="preserve"> was used to enable easy testing because it allows a </w:t>
       </w:r>
-      <w:hyperlink r:id="rId90" w:history="1">
+      <w:hyperlink r:id="rId98" w:history="1">
         <w:r>
           <w:rPr>
             <w:rStyle w:val="Hyperlink"/>
@@ -23331,7 +26172,7 @@
       <w:pPr>
         <w:pStyle w:val="Heading1"/>
       </w:pPr>
-      <w:bookmarkStart w:id="67" w:name="_Toc56807117"/>
+      <w:bookmarkStart w:id="63" w:name="_Toc56807117"/>
       <w:r>
         <w:lastRenderedPageBreak/>
         <w:t>Visualization</w:t>
@@ -23339,27 +26180,27 @@
       <w:r>
         <w:t xml:space="preserve"> Modules</w:t>
       </w:r>
-      <w:bookmarkEnd w:id="67"/>
+      <w:bookmarkEnd w:id="63"/>
     </w:p>
     <w:p>
       <w:pPr>
         <w:pStyle w:val="Heading2"/>
       </w:pPr>
-      <w:bookmarkStart w:id="68" w:name="_Toc56807118"/>
+      <w:bookmarkStart w:id="64" w:name="_Toc56807118"/>
       <w:r>
         <w:t>Decision Boundary</w:t>
       </w:r>
-      <w:bookmarkEnd w:id="68"/>
+      <w:bookmarkEnd w:id="64"/>
     </w:p>
     <w:p>
       <w:pPr>
         <w:pStyle w:val="Heading3"/>
       </w:pPr>
-      <w:bookmarkStart w:id="69" w:name="_Toc56807119"/>
+      <w:bookmarkStart w:id="65" w:name="_Toc56807119"/>
       <w:r>
         <w:t>Description</w:t>
       </w:r>
-      <w:bookmarkEnd w:id="69"/>
+      <w:bookmarkEnd w:id="65"/>
     </w:p>
     <w:p>
       <w:r>
@@ -23405,7 +26246,7 @@
                     <pic:cNvPicPr/>
                   </pic:nvPicPr>
                   <pic:blipFill>
-                    <a:blip r:embed="rId91">
+                    <a:blip r:embed="rId99">
                       <a:extLst>
                         <a:ext uri="{28A0092B-C50C-407E-A947-70E740481C1C}">
                           <a14:useLocalDpi xmlns:a14="http://schemas.microsoft.com/office/drawing/2010/main" val="0"/>
@@ -23447,181 +26288,168 @@
       <w:r>
         <w:t xml:space="preserve">Figure </w:t>
       </w:r>
-      <w:r>
-        <w:fldChar w:fldCharType="begin"/>
-      </w:r>
-      <w:r>
-        <w:instrText xml:space="preserve"> SEQ Figure \* ARABIC </w:instrText>
-      </w:r>
-      <w:r>
-        <w:fldChar w:fldCharType="separate"/>
+      <w:fldSimple w:instr=" SEQ Figure \* ARABIC ">
+        <w:r>
+          <w:rPr>
+            <w:noProof/>
+          </w:rPr>
+          <w:t>1</w:t>
+        </w:r>
+      </w:fldSimple>
+      <w:r>
+        <w:t xml:space="preserve">:  </w:t>
+      </w:r>
+      <w:proofErr w:type="spellStart"/>
+      <w:r>
+        <w:t>Setosa</w:t>
+      </w:r>
+      <w:proofErr w:type="spellEnd"/>
+      <w:r>
+        <w:t xml:space="preserve"> (-1) is represen</w:t>
       </w:r>
       <w:r>
         <w:rPr>
           <w:noProof/>
         </w:rPr>
-        <w:t>1</w:t>
-      </w:r>
-      <w:r>
-        <w:rPr>
-          <w:noProof/>
-        </w:rPr>
-        <w:fldChar w:fldCharType="end"/>
-      </w:r>
-      <w:r>
-        <w:t xml:space="preserve">:  </w:t>
+        <w:t>ted by red squares.  Versicolor (1) is represented by blue crosses.</w:t>
+      </w:r>
+    </w:p>
+    <w:p/>
+    <w:p>
+      <w:pPr>
+        <w:pStyle w:val="Heading3"/>
+      </w:pPr>
+      <w:bookmarkStart w:id="66" w:name="_Toc56807120"/>
+      <w:r>
+        <w:t>Usage</w:t>
+      </w:r>
+      <w:bookmarkEnd w:id="66"/>
+    </w:p>
+    <w:p>
+      <w:r>
+        <w:t xml:space="preserve">The </w:t>
       </w:r>
       <w:proofErr w:type="spellStart"/>
       <w:r>
-        <w:t>Setosa</w:t>
+        <w:rPr>
+          <w:rFonts w:ascii="Courier New" w:hAnsi="Courier New" w:cs="Courier New"/>
+          <w:sz w:val="20"/>
+          <w:szCs w:val="20"/>
+        </w:rPr>
+        <w:t>plot_decision_regions</w:t>
       </w:r>
       <w:proofErr w:type="spellEnd"/>
       <w:r>
-        <w:t xml:space="preserve"> (-1) is represen</w:t>
-      </w:r>
-      <w:r>
-        <w:rPr>
-          <w:noProof/>
-        </w:rPr>
-        <w:t>ted by red squares.  Versicolor (1) is represented by blue crosses.</w:t>
-      </w:r>
+        <w:t xml:space="preserve"> function can be imported from the </w:t>
+      </w:r>
+      <w:r>
+        <w:rPr>
+          <w:rFonts w:ascii="Courier New" w:hAnsi="Courier New" w:cs="Courier New"/>
+          <w:sz w:val="20"/>
+          <w:szCs w:val="20"/>
+        </w:rPr>
+        <w:t>ML.py</w:t>
+      </w:r>
+      <w:r>
+        <w:t xml:space="preserve"> library</w:t>
+      </w:r>
+      <w:r>
+        <w:t xml:space="preserve"> using the </w:t>
+      </w:r>
+      <w:r>
+        <w:t>following import statement:</w:t>
+      </w:r>
+    </w:p>
+    <w:p>
+      <w:pPr>
+        <w:ind w:firstLine="720"/>
+        <w:rPr>
+          <w:rFonts w:ascii="Courier New" w:hAnsi="Courier New" w:cs="Courier New"/>
+          <w:sz w:val="20"/>
+          <w:szCs w:val="20"/>
+        </w:rPr>
+      </w:pPr>
+      <w:r>
+        <w:rPr>
+          <w:rFonts w:ascii="Courier New" w:hAnsi="Courier New" w:cs="Courier New"/>
+          <w:sz w:val="20"/>
+          <w:szCs w:val="20"/>
+        </w:rPr>
+        <w:t xml:space="preserve">from ML import </w:t>
+      </w:r>
+      <w:proofErr w:type="spellStart"/>
+      <w:r>
+        <w:rPr>
+          <w:rFonts w:ascii="Courier New" w:hAnsi="Courier New" w:cs="Courier New"/>
+          <w:sz w:val="20"/>
+          <w:szCs w:val="20"/>
+        </w:rPr>
+        <w:t>plot_decision_regions</w:t>
+      </w:r>
+      <w:proofErr w:type="spellEnd"/>
     </w:p>
     <w:p/>
     <w:p>
+      <w:r>
+        <w:t xml:space="preserve">Several of the included demo scripts use the </w:t>
+      </w:r>
+      <w:proofErr w:type="spellStart"/>
+      <w:r>
+        <w:rPr>
+          <w:rFonts w:ascii="Courier New" w:hAnsi="Courier New" w:cs="Courier New"/>
+          <w:sz w:val="20"/>
+          <w:szCs w:val="20"/>
+        </w:rPr>
+        <w:t>plot_decision_regions</w:t>
+      </w:r>
+      <w:proofErr w:type="spellEnd"/>
+      <w:r>
+        <w:t xml:space="preserve"> function</w:t>
+      </w:r>
+      <w:r>
+        <w:t xml:space="preserve"> including </w:t>
+      </w:r>
+      <w:r>
+        <w:rPr>
+          <w:rFonts w:ascii="Courier New" w:hAnsi="Courier New" w:cs="Courier New"/>
+          <w:sz w:val="20"/>
+          <w:szCs w:val="20"/>
+        </w:rPr>
+        <w:t>p</w:t>
+      </w:r>
+      <w:r>
+        <w:rPr>
+          <w:rFonts w:ascii="Courier New" w:hAnsi="Courier New" w:cs="Courier New"/>
+          <w:sz w:val="20"/>
+          <w:szCs w:val="20"/>
+        </w:rPr>
+        <w:t>erceptron.py</w:t>
+      </w:r>
+      <w:r>
+        <w:t xml:space="preserve"> and </w:t>
+      </w:r>
+      <w:r>
+        <w:rPr>
+          <w:rFonts w:ascii="Courier New" w:hAnsi="Courier New" w:cs="Courier New"/>
+          <w:sz w:val="20"/>
+          <w:szCs w:val="20"/>
+        </w:rPr>
+        <w:t>axisAlignedRectangle.py</w:t>
+      </w:r>
+      <w:r>
+        <w:t>.</w:t>
+      </w:r>
+    </w:p>
+    <w:p/>
+    <w:p>
       <w:pPr>
         <w:pStyle w:val="Heading3"/>
       </w:pPr>
-      <w:bookmarkStart w:id="70" w:name="_Toc56807120"/>
-      <w:r>
-        <w:t>Usage</w:t>
-      </w:r>
-      <w:bookmarkEnd w:id="70"/>
-    </w:p>
-    <w:p>
-      <w:r>
-        <w:t xml:space="preserve">The </w:t>
-      </w:r>
-      <w:proofErr w:type="spellStart"/>
-      <w:r>
-        <w:rPr>
-          <w:rFonts w:ascii="Courier New" w:hAnsi="Courier New" w:cs="Courier New"/>
-          <w:sz w:val="20"/>
-          <w:szCs w:val="20"/>
-        </w:rPr>
-        <w:t>plot_decision_regions</w:t>
-      </w:r>
-      <w:proofErr w:type="spellEnd"/>
-      <w:r>
-        <w:t xml:space="preserve"> function can be imported from the </w:t>
-      </w:r>
-      <w:r>
-        <w:rPr>
-          <w:rFonts w:ascii="Courier New" w:hAnsi="Courier New" w:cs="Courier New"/>
-          <w:sz w:val="20"/>
-          <w:szCs w:val="20"/>
-        </w:rPr>
-        <w:t>ML.py</w:t>
-      </w:r>
-      <w:r>
-        <w:t xml:space="preserve"> library</w:t>
-      </w:r>
-      <w:r>
-        <w:t xml:space="preserve"> using the </w:t>
-      </w:r>
-      <w:r>
-        <w:t>following import statement:</w:t>
-      </w:r>
-    </w:p>
-    <w:p>
-      <w:pPr>
-        <w:ind w:firstLine="720"/>
-        <w:rPr>
-          <w:rFonts w:ascii="Courier New" w:hAnsi="Courier New" w:cs="Courier New"/>
-          <w:sz w:val="20"/>
-          <w:szCs w:val="20"/>
-        </w:rPr>
-      </w:pPr>
-      <w:r>
-        <w:rPr>
-          <w:rFonts w:ascii="Courier New" w:hAnsi="Courier New" w:cs="Courier New"/>
-          <w:sz w:val="20"/>
-          <w:szCs w:val="20"/>
-        </w:rPr>
-        <w:t xml:space="preserve">from ML import </w:t>
-      </w:r>
-      <w:proofErr w:type="spellStart"/>
-      <w:r>
-        <w:rPr>
-          <w:rFonts w:ascii="Courier New" w:hAnsi="Courier New" w:cs="Courier New"/>
-          <w:sz w:val="20"/>
-          <w:szCs w:val="20"/>
-        </w:rPr>
-        <w:t>plot_decision_regions</w:t>
-      </w:r>
-      <w:proofErr w:type="spellEnd"/>
-    </w:p>
-    <w:p/>
-    <w:p>
-      <w:r>
-        <w:t xml:space="preserve">Several of the included demo scripts use the </w:t>
-      </w:r>
-      <w:proofErr w:type="spellStart"/>
-      <w:r>
-        <w:rPr>
-          <w:rFonts w:ascii="Courier New" w:hAnsi="Courier New" w:cs="Courier New"/>
-          <w:sz w:val="20"/>
-          <w:szCs w:val="20"/>
-        </w:rPr>
-        <w:t>plot_decision_regions</w:t>
-      </w:r>
-      <w:proofErr w:type="spellEnd"/>
-      <w:r>
-        <w:t xml:space="preserve"> function</w:t>
-      </w:r>
-      <w:r>
-        <w:t xml:space="preserve"> including </w:t>
-      </w:r>
-      <w:r>
-        <w:rPr>
-          <w:rFonts w:ascii="Courier New" w:hAnsi="Courier New" w:cs="Courier New"/>
-          <w:sz w:val="20"/>
-          <w:szCs w:val="20"/>
-        </w:rPr>
-        <w:t>p</w:t>
-      </w:r>
-      <w:r>
-        <w:rPr>
-          <w:rFonts w:ascii="Courier New" w:hAnsi="Courier New" w:cs="Courier New"/>
-          <w:sz w:val="20"/>
-          <w:szCs w:val="20"/>
-        </w:rPr>
-        <w:t>erceptron.py</w:t>
-      </w:r>
-      <w:r>
-        <w:t xml:space="preserve"> and </w:t>
-      </w:r>
-      <w:r>
-        <w:rPr>
-          <w:rFonts w:ascii="Courier New" w:hAnsi="Courier New" w:cs="Courier New"/>
-          <w:sz w:val="20"/>
-          <w:szCs w:val="20"/>
-        </w:rPr>
-        <w:t>axisAlignedRectangle.py</w:t>
-      </w:r>
-      <w:r>
-        <w:t>.</w:t>
-      </w:r>
-    </w:p>
-    <w:p/>
-    <w:p>
-      <w:pPr>
-        <w:pStyle w:val="Heading3"/>
-      </w:pPr>
-      <w:bookmarkStart w:id="71" w:name="_Toc56807121"/>
+      <w:bookmarkStart w:id="67" w:name="_Toc56807121"/>
       <w:r>
         <w:t>Files &amp; Functions</w:t>
       </w:r>
-      <w:bookmarkEnd w:id="71"/>
+      <w:bookmarkEnd w:id="67"/>
     </w:p>
     <w:p>
       <w:pPr>
@@ -24126,22 +26954,22 @@
       <w:pPr>
         <w:pStyle w:val="Heading2"/>
       </w:pPr>
-      <w:bookmarkStart w:id="72" w:name="_Toc56807122"/>
+      <w:bookmarkStart w:id="68" w:name="_Toc56807122"/>
       <w:r>
         <w:lastRenderedPageBreak/>
         <w:t>Regression Line</w:t>
       </w:r>
-      <w:bookmarkEnd w:id="72"/>
+      <w:bookmarkEnd w:id="68"/>
     </w:p>
     <w:p>
       <w:pPr>
         <w:pStyle w:val="Heading3"/>
       </w:pPr>
-      <w:bookmarkStart w:id="73" w:name="_Toc56807123"/>
+      <w:bookmarkStart w:id="69" w:name="_Toc56807123"/>
       <w:r>
         <w:t>Description</w:t>
       </w:r>
-      <w:bookmarkEnd w:id="73"/>
+      <w:bookmarkEnd w:id="69"/>
     </w:p>
     <w:p>
       <w:r>
@@ -24153,11 +26981,11 @@
       <w:pPr>
         <w:pStyle w:val="Heading3"/>
       </w:pPr>
-      <w:bookmarkStart w:id="74" w:name="_Toc56807124"/>
+      <w:bookmarkStart w:id="70" w:name="_Toc56807124"/>
       <w:r>
         <w:t>Usage</w:t>
       </w:r>
-      <w:bookmarkEnd w:id="74"/>
+      <w:bookmarkEnd w:id="70"/>
     </w:p>
     <w:p>
       <w:r>
@@ -24275,7 +27103,7 @@
                     <pic:cNvPicPr/>
                   </pic:nvPicPr>
                   <pic:blipFill>
-                    <a:blip r:embed="rId92">
+                    <a:blip r:embed="rId100">
                       <a:extLst>
                         <a:ext uri="{28A0092B-C50C-407E-A947-70E740481C1C}">
                           <a14:useLocalDpi xmlns:a14="http://schemas.microsoft.com/office/drawing/2010/main" val="0"/>
@@ -24317,27 +27145,14 @@
       <w:r>
         <w:t xml:space="preserve">Figure </w:t>
       </w:r>
-      <w:r>
-        <w:fldChar w:fldCharType="begin"/>
-      </w:r>
-      <w:r>
-        <w:instrText xml:space="preserve"> SEQ Figure \* ARABIC </w:instrText>
-      </w:r>
-      <w:r>
-        <w:fldChar w:fldCharType="separate"/>
-      </w:r>
-      <w:r>
-        <w:rPr>
-          <w:noProof/>
-        </w:rPr>
-        <w:t>2</w:t>
-      </w:r>
-      <w:r>
-        <w:rPr>
-          <w:noProof/>
-        </w:rPr>
-        <w:fldChar w:fldCharType="end"/>
-      </w:r>
+      <w:fldSimple w:instr=" SEQ Figure \* ARABIC ">
+        <w:r>
+          <w:rPr>
+            <w:noProof/>
+          </w:rPr>
+          <w:t>2</w:t>
+        </w:r>
+      </w:fldSimple>
       <w:r>
         <w:t>:  Sample Regression Line</w:t>
       </w:r>
@@ -24347,11 +27162,11 @@
       <w:pPr>
         <w:pStyle w:val="Heading3"/>
       </w:pPr>
-      <w:bookmarkStart w:id="75" w:name="_Toc56807125"/>
+      <w:bookmarkStart w:id="71" w:name="_Toc56807125"/>
       <w:r>
         <w:t>Files &amp; Functions</w:t>
       </w:r>
-      <w:bookmarkEnd w:id="75"/>
+      <w:bookmarkEnd w:id="71"/>
     </w:p>
     <w:p>
       <w:pPr>
@@ -24979,22 +27794,22 @@
       <w:pPr>
         <w:pStyle w:val="Heading2"/>
       </w:pPr>
-      <w:bookmarkStart w:id="76" w:name="_Toc56807126"/>
+      <w:bookmarkStart w:id="72" w:name="_Toc56807126"/>
       <w:r>
         <w:lastRenderedPageBreak/>
         <w:t>Scatter Plots</w:t>
       </w:r>
-      <w:bookmarkEnd w:id="76"/>
+      <w:bookmarkEnd w:id="72"/>
     </w:p>
     <w:p>
       <w:pPr>
         <w:pStyle w:val="Heading3"/>
       </w:pPr>
-      <w:bookmarkStart w:id="77" w:name="_Toc56807127"/>
+      <w:bookmarkStart w:id="73" w:name="_Toc56807127"/>
       <w:r>
         <w:t>Description</w:t>
       </w:r>
-      <w:bookmarkEnd w:id="77"/>
+      <w:bookmarkEnd w:id="73"/>
     </w:p>
     <w:p>
       <w:r>
@@ -25006,17 +27821,17 @@
       <w:pPr>
         <w:pStyle w:val="Heading3"/>
       </w:pPr>
-      <w:bookmarkStart w:id="78" w:name="_Toc56807128"/>
+      <w:bookmarkStart w:id="74" w:name="_Toc56807128"/>
       <w:r>
         <w:t>Usage</w:t>
       </w:r>
-      <w:bookmarkEnd w:id="78"/>
+      <w:bookmarkEnd w:id="74"/>
     </w:p>
     <w:p>
       <w:r>
         <w:t xml:space="preserve">Matplotlib contains a function called </w:t>
       </w:r>
-      <w:hyperlink r:id="rId93" w:history="1">
+      <w:hyperlink r:id="rId101" w:history="1">
         <w:proofErr w:type="spellStart"/>
         <w:proofErr w:type="gramStart"/>
         <w:r>
@@ -25070,7 +27885,7 @@
                     <pic:cNvPicPr/>
                   </pic:nvPicPr>
                   <pic:blipFill>
-                    <a:blip r:embed="rId83">
+                    <a:blip r:embed="rId91">
                       <a:extLst>
                         <a:ext uri="{28A0092B-C50C-407E-A947-70E740481C1C}">
                           <a14:useLocalDpi xmlns:a14="http://schemas.microsoft.com/office/drawing/2010/main" val="0"/>
@@ -25112,27 +27927,14 @@
       <w:r>
         <w:t xml:space="preserve">Figure </w:t>
       </w:r>
-      <w:r>
-        <w:fldChar w:fldCharType="begin"/>
-      </w:r>
-      <w:r>
-        <w:instrText xml:space="preserve"> SEQ Figure \* ARABIC </w:instrText>
-      </w:r>
-      <w:r>
-        <w:fldChar w:fldCharType="separate"/>
-      </w:r>
-      <w:r>
-        <w:rPr>
-          <w:noProof/>
-        </w:rPr>
-        <w:t>3</w:t>
-      </w:r>
-      <w:r>
-        <w:rPr>
-          <w:noProof/>
-        </w:rPr>
-        <w:fldChar w:fldCharType="end"/>
-      </w:r>
+      <w:fldSimple w:instr=" SEQ Figure \* ARABIC ">
+        <w:r>
+          <w:rPr>
+            <w:noProof/>
+          </w:rPr>
+          <w:t>3</w:t>
+        </w:r>
+      </w:fldSimple>
       <w:r>
         <w:t>:  Sample scatter plot using data from the Fish Market dataset.</w:t>
       </w:r>
@@ -25140,8 +27942,8 @@
     <w:p/>
     <w:p/>
     <w:sectPr>
-      <w:headerReference w:type="even" r:id="rId94"/>
-      <w:headerReference w:type="default" r:id="rId95"/>
+      <w:headerReference w:type="even" r:id="rId102"/>
+      <w:headerReference w:type="default" r:id="rId103"/>
       <w:pgSz w:w="12240" w:h="15840"/>
       <w:pgMar w:top="720" w:right="720" w:bottom="720" w:left="720" w:header="0" w:footer="0" w:gutter="0"/>
       <w:cols w:space="720"/>
@@ -25155,7 +27957,7 @@
 
 <file path=word/comments.xml><?xml version="1.0" encoding="utf-8"?>
 <w:comments xmlns:wpc="http://schemas.microsoft.com/office/word/2010/wordprocessingCanvas" xmlns:cx="http://schemas.microsoft.com/office/drawing/2014/chartex" xmlns:cx1="http://schemas.microsoft.com/office/drawing/2015/9/8/chartex" xmlns:cx2="http://schemas.microsoft.com/office/drawing/2015/10/21/chartex" xmlns:cx3="http://schemas.microsoft.com/office/drawing/2016/5/9/chartex" xmlns:cx4="http://schemas.microsoft.com/office/drawing/2016/5/10/chartex" xmlns:cx5="http://schemas.microsoft.com/office/drawing/2016/5/11/chartex" xmlns:cx6="http://schemas.microsoft.com/office/drawing/2016/5/12/chartex" xmlns:cx7="http://schemas.microsoft.com/office/drawing/2016/5/13/chartex" xmlns:cx8="http://schemas.microsoft.com/office/drawing/2016/5/14/chartex" xmlns:mc="http://schemas.openxmlformats.org/markup-compatibility/2006" xmlns:aink="http://schemas.microsoft.com/office/drawing/2016/ink" xmlns:am3d="http://schemas.microsoft.com/office/drawing/2017/model3d" xmlns:o="urn:schemas-microsoft-com:office:office" xmlns:r="http://schemas.openxmlformats.org/officeDocument/2006/relationships" xmlns:m="http://schemas.openxmlformats.org/officeDocument/2006/math" xmlns:v="urn:schemas-microsoft-com:vml" xmlns:wp14="http://schemas.microsoft.com/office/word/2010/wordprocessingDrawing" xmlns:wp="http://schemas.openxmlformats.org/drawingml/2006/wordprocessingDrawing" xmlns:w10="urn:schemas-microsoft-com:office:word" xmlns:w="http://schemas.openxmlformats.org/wordprocessingml/2006/main" xmlns:w14="http://schemas.microsoft.com/office/word/2010/wordml" xmlns:w15="http://schemas.microsoft.com/office/word/2012/wordml" xmlns:w16cex="http://schemas.microsoft.com/office/word/2018/wordml/cex" xmlns:w16cid="http://schemas.microsoft.com/office/word/2016/wordml/cid" xmlns:w16="http://schemas.microsoft.com/office/word/2018/wordml" xmlns:w16se="http://schemas.microsoft.com/office/word/2015/wordml/symex" xmlns:wpg="http://schemas.microsoft.com/office/word/2010/wordprocessingGroup" xmlns:wpi="http://schemas.microsoft.com/office/word/2010/wordprocessingInk" xmlns:wne="http://schemas.microsoft.com/office/word/2006/wordml" xmlns:wps="http://schemas.microsoft.com/office/word/2010/wordprocessingShape" mc:Ignorable="w14 w15 w16se w16cid w16 w16cex wp14">
-  <w:comment w:id="14" w:author="Moseley, Lane - SDSMT Student" w:date="2020-11-20T17:35:00Z" w:initials="ML-SS">
+  <w:comment w:id="41" w:author="Moseley, Lane - SDSMT Student" w:date="2020-11-20T17:32:00Z" w:initials="ML-SS">
     <w:p>
       <w:pPr>
         <w:pStyle w:val="CommentText"/>
@@ -25166,12 +27968,25 @@
         </w:rPr>
         <w:annotationRef/>
       </w:r>
+    </w:p>
+  </w:comment>
+  <w:comment w:id="43" w:author="Moseley, Lane - SDSMT Student" w:date="2020-11-20T17:35:00Z" w:initials="ML-SS">
+    <w:p>
+      <w:pPr>
+        <w:pStyle w:val="CommentText"/>
+      </w:pPr>
+      <w:r>
+        <w:rPr>
+          <w:rStyle w:val="CommentReference"/>
+        </w:rPr>
+        <w:annotationRef/>
+      </w:r>
       <w:r>
         <w:t>Additional info?</w:t>
       </w:r>
     </w:p>
   </w:comment>
-  <w:comment w:id="15" w:author="Moseley, Lane - SDSMT Student" w:date="2020-11-20T17:35:00Z" w:initials="ML-SS">
+  <w:comment w:id="45" w:author="Moseley, Lane - SDSMT Student" w:date="2020-11-20T17:33:00Z" w:initials="ML-SS">
     <w:p>
       <w:pPr>
         <w:pStyle w:val="CommentText"/>
@@ -25182,102 +27997,20 @@
         </w:rPr>
         <w:annotationRef/>
       </w:r>
+      <w:r>
+        <w:t xml:space="preserve">Paste </w:t>
+      </w:r>
+      <w:proofErr w:type="spellStart"/>
+      <w:r>
+        <w:t>pydoc</w:t>
+      </w:r>
+      <w:proofErr w:type="spellEnd"/>
+      <w:r>
+        <w:t xml:space="preserve"> output</w:t>
+      </w:r>
     </w:p>
   </w:comment>
-  <w:comment w:id="19" w:author="Moseley, Lane - SDSMT Student" w:date="2020-11-20T17:33:00Z" w:initials="ML-SS">
-    <w:p>
-      <w:pPr>
-        <w:pStyle w:val="CommentText"/>
-      </w:pPr>
-      <w:r>
-        <w:rPr>
-          <w:rStyle w:val="CommentReference"/>
-        </w:rPr>
-        <w:annotationRef/>
-      </w:r>
-      <w:r>
-        <w:t xml:space="preserve">Paste </w:t>
-      </w:r>
-      <w:proofErr w:type="spellStart"/>
-      <w:r>
-        <w:t>pydoc</w:t>
-      </w:r>
-      <w:proofErr w:type="spellEnd"/>
-      <w:r>
-        <w:t xml:space="preserve"> output</w:t>
-      </w:r>
-    </w:p>
-  </w:comment>
-  <w:comment w:id="21" w:author="Moseley, Lane - SDSMT Student" w:date="2020-11-20T17:36:00Z" w:initials="ML-SS">
-    <w:p>
-      <w:pPr>
-        <w:pStyle w:val="CommentText"/>
-      </w:pPr>
-      <w:r>
-        <w:rPr>
-          <w:rStyle w:val="CommentReference"/>
-        </w:rPr>
-        <w:annotationRef/>
-      </w:r>
-      <w:r>
-        <w:t>Additional info?</w:t>
-      </w:r>
-    </w:p>
-  </w:comment>
-  <w:comment w:id="45" w:author="Moseley, Lane - SDSMT Student" w:date="2020-11-20T17:32:00Z" w:initials="ML-SS">
-    <w:p>
-      <w:pPr>
-        <w:pStyle w:val="CommentText"/>
-      </w:pPr>
-      <w:r>
-        <w:rPr>
-          <w:rStyle w:val="CommentReference"/>
-        </w:rPr>
-        <w:annotationRef/>
-      </w:r>
-    </w:p>
-  </w:comment>
-  <w:comment w:id="47" w:author="Moseley, Lane - SDSMT Student" w:date="2020-11-20T17:35:00Z" w:initials="ML-SS">
-    <w:p>
-      <w:pPr>
-        <w:pStyle w:val="CommentText"/>
-      </w:pPr>
-      <w:r>
-        <w:rPr>
-          <w:rStyle w:val="CommentReference"/>
-        </w:rPr>
-        <w:annotationRef/>
-      </w:r>
-      <w:r>
-        <w:t>Additional info?</w:t>
-      </w:r>
-    </w:p>
-  </w:comment>
-  <w:comment w:id="49" w:author="Moseley, Lane - SDSMT Student" w:date="2020-11-20T17:33:00Z" w:initials="ML-SS">
-    <w:p>
-      <w:pPr>
-        <w:pStyle w:val="CommentText"/>
-      </w:pPr>
-      <w:r>
-        <w:rPr>
-          <w:rStyle w:val="CommentReference"/>
-        </w:rPr>
-        <w:annotationRef/>
-      </w:r>
-      <w:r>
-        <w:t xml:space="preserve">Paste </w:t>
-      </w:r>
-      <w:proofErr w:type="spellStart"/>
-      <w:r>
-        <w:t>pydoc</w:t>
-      </w:r>
-      <w:proofErr w:type="spellEnd"/>
-      <w:r>
-        <w:t xml:space="preserve"> output</w:t>
-      </w:r>
-    </w:p>
-  </w:comment>
-  <w:comment w:id="51" w:author="Moseley, Lane - SDSMT Student" w:date="2020-11-20T17:36:00Z" w:initials="ML-SS">
+  <w:comment w:id="47" w:author="Moseley, Lane - SDSMT Student" w:date="2020-11-20T17:36:00Z" w:initials="ML-SS">
     <w:p>
       <w:pPr>
         <w:pStyle w:val="CommentText"/>
@@ -25298,10 +28031,6 @@
 
 <file path=word/commentsExtended.xml><?xml version="1.0" encoding="utf-8"?>
 <w15:commentsEx xmlns:wpc="http://schemas.microsoft.com/office/word/2010/wordprocessingCanvas" xmlns:cx="http://schemas.microsoft.com/office/drawing/2014/chartex" xmlns:cx1="http://schemas.microsoft.com/office/drawing/2015/9/8/chartex" xmlns:cx2="http://schemas.microsoft.com/office/drawing/2015/10/21/chartex" xmlns:cx3="http://schemas.microsoft.com/office/drawing/2016/5/9/chartex" xmlns:cx4="http://schemas.microsoft.com/office/drawing/2016/5/10/chartex" xmlns:cx5="http://schemas.microsoft.com/office/drawing/2016/5/11/chartex" xmlns:cx6="http://schemas.microsoft.com/office/drawing/2016/5/12/chartex" xmlns:cx7="http://schemas.microsoft.com/office/drawing/2016/5/13/chartex" xmlns:cx8="http://schemas.microsoft.com/office/drawing/2016/5/14/chartex" xmlns:mc="http://schemas.openxmlformats.org/markup-compatibility/2006" xmlns:aink="http://schemas.microsoft.com/office/drawing/2016/ink" xmlns:am3d="http://schemas.microsoft.com/office/drawing/2017/model3d" xmlns:o="urn:schemas-microsoft-com:office:office" xmlns:r="http://schemas.openxmlformats.org/officeDocument/2006/relationships" xmlns:m="http://schemas.openxmlformats.org/officeDocument/2006/math" xmlns:v="urn:schemas-microsoft-com:vml" xmlns:wp14="http://schemas.microsoft.com/office/word/2010/wordprocessingDrawing" xmlns:wp="http://schemas.openxmlformats.org/drawingml/2006/wordprocessingDrawing" xmlns:w10="urn:schemas-microsoft-com:office:word" xmlns:w="http://schemas.openxmlformats.org/wordprocessingml/2006/main" xmlns:w14="http://schemas.microsoft.com/office/word/2010/wordml" xmlns:w15="http://schemas.microsoft.com/office/word/2012/wordml" xmlns:w16cex="http://schemas.microsoft.com/office/word/2018/wordml/cex" xmlns:w16cid="http://schemas.microsoft.com/office/word/2016/wordml/cid" xmlns:w16="http://schemas.microsoft.com/office/word/2018/wordml" xmlns:w16se="http://schemas.microsoft.com/office/word/2015/wordml/symex" xmlns:wpg="http://schemas.microsoft.com/office/word/2010/wordprocessingGroup" xmlns:wpi="http://schemas.microsoft.com/office/word/2010/wordprocessingInk" xmlns:wne="http://schemas.microsoft.com/office/word/2006/wordml" xmlns:wps="http://schemas.microsoft.com/office/word/2010/wordprocessingShape" mc:Ignorable="w14 w15 w16se w16cid w16 w16cex wp14">
-  <w15:commentEx w15:paraId="6A02195F" w15:done="0"/>
-  <w15:commentEx w15:paraId="6D943337" w15:done="0"/>
-  <w15:commentEx w15:paraId="697DBFC9" w15:done="0"/>
-  <w15:commentEx w15:paraId="18337723" w15:done="0"/>
   <w15:commentEx w15:paraId="74055CAD" w15:done="0"/>
   <w15:commentEx w15:paraId="0CC16198" w15:done="0"/>
   <w15:commentEx w15:paraId="6573187C" w15:done="0"/>
@@ -25311,10 +28040,6 @@
 
 <file path=word/commentsExtensible.xml><?xml version="1.0" encoding="utf-8"?>
 <w16cex:commentsExtensible xmlns:wpc="http://schemas.microsoft.com/office/word/2010/wordprocessingCanvas" xmlns:cx="http://schemas.microsoft.com/office/drawing/2014/chartex" xmlns:cx1="http://schemas.microsoft.com/office/drawing/2015/9/8/chartex" xmlns:cx2="http://schemas.microsoft.com/office/drawing/2015/10/21/chartex" xmlns:cx3="http://schemas.microsoft.com/office/drawing/2016/5/9/chartex" xmlns:cx4="http://schemas.microsoft.com/office/drawing/2016/5/10/chartex" xmlns:cx5="http://schemas.microsoft.com/office/drawing/2016/5/11/chartex" xmlns:cx6="http://schemas.microsoft.com/office/drawing/2016/5/12/chartex" xmlns:cx7="http://schemas.microsoft.com/office/drawing/2016/5/13/chartex" xmlns:cx8="http://schemas.microsoft.com/office/drawing/2016/5/14/chartex" xmlns:mc="http://schemas.openxmlformats.org/markup-compatibility/2006" xmlns:aink="http://schemas.microsoft.com/office/drawing/2016/ink" xmlns:am3d="http://schemas.microsoft.com/office/drawing/2017/model3d" xmlns:o="urn:schemas-microsoft-com:office:office" xmlns:r="http://schemas.openxmlformats.org/officeDocument/2006/relationships" xmlns:m="http://schemas.openxmlformats.org/officeDocument/2006/math" xmlns:v="urn:schemas-microsoft-com:vml" xmlns:wp14="http://schemas.microsoft.com/office/word/2010/wordprocessingDrawing" xmlns:wp="http://schemas.openxmlformats.org/drawingml/2006/wordprocessingDrawing" xmlns:w10="urn:schemas-microsoft-com:office:word" xmlns:w="http://schemas.openxmlformats.org/wordprocessingml/2006/main" xmlns:w14="http://schemas.microsoft.com/office/word/2010/wordml" xmlns:w15="http://schemas.microsoft.com/office/word/2012/wordml" xmlns:w16cex="http://schemas.microsoft.com/office/word/2018/wordml/cex" xmlns:w16cid="http://schemas.microsoft.com/office/word/2016/wordml/cid" xmlns:w16="http://schemas.microsoft.com/office/word/2018/wordml" xmlns:w16se="http://schemas.microsoft.com/office/word/2015/wordml/symex" xmlns:wpg="http://schemas.microsoft.com/office/word/2010/wordprocessingGroup" xmlns:wpi="http://schemas.microsoft.com/office/word/2010/wordprocessingInk" xmlns:wne="http://schemas.microsoft.com/office/word/2006/wordml" xmlns:wps="http://schemas.microsoft.com/office/word/2010/wordprocessingShape" mc:Ignorable="w14 w15 w16se w16cid w16 w16cex wp14">
-  <w16cex:commentExtensible w16cex:durableId="23627D48" w16cex:dateUtc="2020-11-21T00:35:00Z"/>
-  <w16cex:commentExtensible w16cex:durableId="23627D47" w16cex:dateUtc="2020-11-21T00:35:00Z"/>
-  <w16cex:commentExtensible w16cex:durableId="23627D46" w16cex:dateUtc="2020-11-21T00:33:00Z"/>
-  <w16cex:commentExtensible w16cex:durableId="23627D45" w16cex:dateUtc="2020-11-21T00:36:00Z"/>
   <w16cex:commentExtensible w16cex:durableId="23627DF5" w16cex:dateUtc="2020-11-21T00:32:00Z"/>
   <w16cex:commentExtensible w16cex:durableId="23627DF4" w16cex:dateUtc="2020-11-21T00:35:00Z"/>
   <w16cex:commentExtensible w16cex:durableId="23627DF2" w16cex:dateUtc="2020-11-21T00:33:00Z"/>
@@ -25324,10 +28049,6 @@
 
 <file path=word/commentsIds.xml><?xml version="1.0" encoding="utf-8"?>
 <w16cid:commentsIds xmlns:wpc="http://schemas.microsoft.com/office/word/2010/wordprocessingCanvas" xmlns:cx="http://schemas.microsoft.com/office/drawing/2014/chartex" xmlns:cx1="http://schemas.microsoft.com/office/drawing/2015/9/8/chartex" xmlns:cx2="http://schemas.microsoft.com/office/drawing/2015/10/21/chartex" xmlns:cx3="http://schemas.microsoft.com/office/drawing/2016/5/9/chartex" xmlns:cx4="http://schemas.microsoft.com/office/drawing/2016/5/10/chartex" xmlns:cx5="http://schemas.microsoft.com/office/drawing/2016/5/11/chartex" xmlns:cx6="http://schemas.microsoft.com/office/drawing/2016/5/12/chartex" xmlns:cx7="http://schemas.microsoft.com/office/drawing/2016/5/13/chartex" xmlns:cx8="http://schemas.microsoft.com/office/drawing/2016/5/14/chartex" xmlns:mc="http://schemas.openxmlformats.org/markup-compatibility/2006" xmlns:aink="http://schemas.microsoft.com/office/drawing/2016/ink" xmlns:am3d="http://schemas.microsoft.com/office/drawing/2017/model3d" xmlns:o="urn:schemas-microsoft-com:office:office" xmlns:r="http://schemas.openxmlformats.org/officeDocument/2006/relationships" xmlns:m="http://schemas.openxmlformats.org/officeDocument/2006/math" xmlns:v="urn:schemas-microsoft-com:vml" xmlns:wp14="http://schemas.microsoft.com/office/word/2010/wordprocessingDrawing" xmlns:wp="http://schemas.openxmlformats.org/drawingml/2006/wordprocessingDrawing" xmlns:w10="urn:schemas-microsoft-com:office:word" xmlns:w="http://schemas.openxmlformats.org/wordprocessingml/2006/main" xmlns:w14="http://schemas.microsoft.com/office/word/2010/wordml" xmlns:w15="http://schemas.microsoft.com/office/word/2012/wordml" xmlns:w16cex="http://schemas.microsoft.com/office/word/2018/wordml/cex" xmlns:w16cid="http://schemas.microsoft.com/office/word/2016/wordml/cid" xmlns:w16="http://schemas.microsoft.com/office/word/2018/wordml" xmlns:w16se="http://schemas.microsoft.com/office/word/2015/wordml/symex" xmlns:wpg="http://schemas.microsoft.com/office/word/2010/wordprocessingGroup" xmlns:wpi="http://schemas.microsoft.com/office/word/2010/wordprocessingInk" xmlns:wne="http://schemas.microsoft.com/office/word/2006/wordml" xmlns:wps="http://schemas.microsoft.com/office/word/2010/wordprocessingShape" mc:Ignorable="w14 w15 w16se w16cid w16 w16cex wp14">
-  <w16cid:commentId w16cid:paraId="6A02195F" w16cid:durableId="23627D48"/>
-  <w16cid:commentId w16cid:paraId="6D943337" w16cid:durableId="23627D47"/>
-  <w16cid:commentId w16cid:paraId="697DBFC9" w16cid:durableId="23627D46"/>
-  <w16cid:commentId w16cid:paraId="18337723" w16cid:durableId="23627D45"/>
   <w16cid:commentId w16cid:paraId="74055CAD" w16cid:durableId="23627DF5"/>
   <w16cid:commentId w16cid:paraId="0CC16198" w16cid:durableId="23627DF4"/>
   <w16cid:commentId w16cid:paraId="6573187C" w16cid:durableId="23627DF2"/>
@@ -25386,11 +28107,6 @@
         <w:docPartUnique/>
       </w:docPartObj>
     </w:sdtPr>
-    <w:sdtEndPr>
-      <w:rPr>
-        <w:rStyle w:val="PageNumber"/>
-      </w:rPr>
-    </w:sdtEndPr>
     <w:sdtContent>
       <w:p>
         <w:pPr>
@@ -25443,11 +28159,6 @@
         <w:docPartUnique/>
       </w:docPartObj>
     </w:sdtPr>
-    <w:sdtEndPr>
-      <w:rPr>
-        <w:rStyle w:val="PageNumber"/>
-      </w:rPr>
-    </w:sdtEndPr>
     <w:sdtContent>
       <w:p>
         <w:pPr>

--- a/docs/term_project.docx
+++ b/docs/term_project.docx
@@ -920,21 +920,7 @@
                 <w:rStyle w:val="Hyperlink"/>
                 <w:noProof/>
               </w:rPr>
-              <w:t>Support Vect</w:t>
-            </w:r>
-            <w:r>
-              <w:rPr>
-                <w:rStyle w:val="Hyperlink"/>
-                <w:noProof/>
-              </w:rPr>
-              <w:t>o</w:t>
-            </w:r>
-            <w:r>
-              <w:rPr>
-                <w:rStyle w:val="Hyperlink"/>
-                <w:noProof/>
-              </w:rPr>
-              <w:t>r Machines</w:t>
+              <w:t>Support Vector Machines</w:t>
             </w:r>
             <w:r>
               <w:rPr>
@@ -4524,21 +4510,7 @@
                 <w:rStyle w:val="Hyperlink"/>
                 <w:noProof/>
               </w:rPr>
-              <w:t>Scatter</w:t>
-            </w:r>
-            <w:r>
-              <w:rPr>
-                <w:rStyle w:val="Hyperlink"/>
-                <w:noProof/>
-              </w:rPr>
-              <w:t xml:space="preserve"> </w:t>
-            </w:r>
-            <w:r>
-              <w:rPr>
-                <w:rStyle w:val="Hyperlink"/>
-                <w:noProof/>
-              </w:rPr>
-              <w:t>Plots</w:t>
+              <w:t>Scatter Plots</w:t>
             </w:r>
             <w:r>
               <w:rPr>
@@ -8326,19 +8298,7 @@
           <w:rPr>
             <w:rStyle w:val="Hyperlink"/>
           </w:rPr>
-          <w:t>scikit-learn Sup</w:t>
-        </w:r>
-        <w:r>
-          <w:rPr>
-            <w:rStyle w:val="Hyperlink"/>
-          </w:rPr>
-          <w:t>p</w:t>
-        </w:r>
-        <w:r>
-          <w:rPr>
-            <w:rStyle w:val="Hyperlink"/>
-          </w:rPr>
-          <w:t>ort Vector Classifier</w:t>
+          <w:t>scikit-learn Support Vector Classifier</w:t>
         </w:r>
       </w:hyperlink>
       <w:r>
@@ -11411,27 +11371,7 @@
             <w:i/>
             <w:iCs/>
           </w:rPr>
-          <w:t>Python Data Scienc</w:t>
-        </w:r>
-        <w:r>
-          <w:rPr>
-            <w:rStyle w:val="Hyperlink"/>
-            <w:b/>
-            <w:bCs/>
-            <w:i/>
-            <w:iCs/>
-          </w:rPr>
-          <w:t>e</w:t>
-        </w:r>
-        <w:r>
-          <w:rPr>
-            <w:rStyle w:val="Hyperlink"/>
-            <w:b/>
-            <w:bCs/>
-            <w:i/>
-            <w:iCs/>
-          </w:rPr>
-          <w:t xml:space="preserve"> Handbook</w:t>
+          <w:t>Python Data Science Handbook</w:t>
         </w:r>
         <w:r>
           <w:rPr>
@@ -11466,23 +11406,7 @@
             <w:b/>
             <w:bCs/>
           </w:rPr>
-          <w:t>MIT l</w:t>
-        </w:r>
-        <w:r>
-          <w:rPr>
-            <w:rStyle w:val="Hyperlink"/>
-            <w:b/>
-            <w:bCs/>
-          </w:rPr>
-          <w:t>i</w:t>
-        </w:r>
-        <w:r>
-          <w:rPr>
-            <w:rStyle w:val="Hyperlink"/>
-            <w:b/>
-            <w:bCs/>
-          </w:rPr>
-          <w:t>cense</w:t>
+          <w:t>MIT license</w:t>
         </w:r>
       </w:hyperlink>
       <w:r>
@@ -14272,14 +14196,32 @@
         <w:t>ML.py</w:t>
       </w:r>
       <w:r>
-        <w:t xml:space="preserve"> library uses naïve batch </w:t>
+        <w:t xml:space="preserve"> library uses </w:t>
+      </w:r>
+      <w:r>
+        <w:t>stochastic</w:t>
+      </w:r>
+      <w:r>
+        <w:t xml:space="preserve"> </w:t>
       </w:r>
       <w:hyperlink r:id="rId36" w:history="1">
         <w:r>
           <w:rPr>
             <w:rStyle w:val="Hyperlink"/>
           </w:rPr>
-          <w:t>gradient descent</w:t>
+          <w:t>gradient d</w:t>
+        </w:r>
+        <w:r>
+          <w:rPr>
+            <w:rStyle w:val="Hyperlink"/>
+          </w:rPr>
+          <w:t>e</w:t>
+        </w:r>
+        <w:r>
+          <w:rPr>
+            <w:rStyle w:val="Hyperlink"/>
+          </w:rPr>
+          <w:t>scent</w:t>
         </w:r>
       </w:hyperlink>
       <w:r>
@@ -14298,42 +14240,7 @@
         <w:t xml:space="preserve"> </w:t>
       </w:r>
       <w:r>
-        <w:t xml:space="preserve">in order to improve the error on the next iteration.  </w:t>
-      </w:r>
-      <w:r>
-        <w:t xml:space="preserve">Calculations are performed over the entire </w:t>
-      </w:r>
-      <w:r>
-        <w:rPr>
-          <w:b/>
-          <w:bCs/>
-        </w:rPr>
-        <w:t>X</w:t>
-      </w:r>
-      <w:r>
-        <w:t xml:space="preserve"> and </w:t>
-      </w:r>
-      <w:r>
-        <w:rPr>
-          <w:b/>
-          <w:bCs/>
-        </w:rPr>
-        <w:t>y</w:t>
-      </w:r>
-      <w:r>
-        <w:t xml:space="preserve"> vectors as opposed to each row of the vectors individually</w:t>
-      </w:r>
-      <w:r>
-        <w:t>.  This is</w:t>
-      </w:r>
-      <w:r>
-        <w:t xml:space="preserve"> where the term batch gradient descent comes fr</w:t>
-      </w:r>
-      <w:r>
-        <w:t>o</w:t>
-      </w:r>
-      <w:r>
-        <w:t>m.</w:t>
+        <w:t>in order to improve the error on the next iteration.</w:t>
       </w:r>
       <w:r>
         <w:t xml:space="preserve"> </w:t>
@@ -14628,10 +14535,10 @@
           <w:noProof/>
         </w:rPr>
         <w:drawing>
-          <wp:inline distT="0" distB="0" distL="0" distR="0" wp14:anchorId="0D688BD0" wp14:editId="5BA08698">
-            <wp:extent cx="2926080" cy="2194560"/>
-            <wp:effectExtent l="0" t="0" r="0" b="2540"/>
-            <wp:docPr id="5" name="Picture 5" descr="Chart, scatter chart&#10;&#10;Description automatically generated"/>
+          <wp:inline distT="0" distB="0" distL="0" distR="0" wp14:anchorId="0595DD07" wp14:editId="79A263BB">
+            <wp:extent cx="3255264" cy="2441448"/>
+            <wp:effectExtent l="0" t="0" r="0" b="0"/>
+            <wp:docPr id="42" name="Picture 42" descr="Chart, scatter chart&#10;&#10;Description automatically generated"/>
             <wp:cNvGraphicFramePr>
               <a:graphicFrameLocks xmlns:a="http://schemas.openxmlformats.org/drawingml/2006/main" noChangeAspect="1"/>
             </wp:cNvGraphicFramePr>
@@ -14639,11 +14546,11 @@
               <a:graphicData uri="http://schemas.openxmlformats.org/drawingml/2006/picture">
                 <pic:pic xmlns:pic="http://schemas.openxmlformats.org/drawingml/2006/picture">
                   <pic:nvPicPr>
-                    <pic:cNvPr id="5" name="Picture 5" descr="Chart, scatter chart&#10;&#10;Description automatically generated"/>
+                    <pic:cNvPr id="42" name="Picture 42" descr="Chart, scatter chart&#10;&#10;Description automatically generated"/>
                     <pic:cNvPicPr/>
                   </pic:nvPicPr>
                   <pic:blipFill>
-                    <a:blip r:embed="rId40" cstate="print">
+                    <a:blip r:embed="rId40">
                       <a:extLst>
                         <a:ext uri="{28A0092B-C50C-407E-A947-70E740481C1C}">
                           <a14:useLocalDpi xmlns:a14="http://schemas.microsoft.com/office/drawing/2010/main" val="0"/>
@@ -14657,7 +14564,7 @@
                   <pic:spPr>
                     <a:xfrm>
                       <a:off x="0" y="0"/>
-                      <a:ext cx="2926080" cy="2194560"/>
+                      <a:ext cx="3255264" cy="2441448"/>
                     </a:xfrm>
                     <a:prstGeom prst="rect">
                       <a:avLst/>
@@ -14674,10 +14581,10 @@
           <w:noProof/>
         </w:rPr>
         <w:drawing>
-          <wp:inline distT="0" distB="0" distL="0" distR="0" wp14:anchorId="412A37ED" wp14:editId="5EE4A066">
-            <wp:extent cx="2926080" cy="2194560"/>
-            <wp:effectExtent l="0" t="0" r="0" b="2540"/>
-            <wp:docPr id="10" name="Picture 10" descr="Chart, scatter chart&#10;&#10;Description automatically generated"/>
+          <wp:inline distT="0" distB="0" distL="0" distR="0" wp14:anchorId="570D303B" wp14:editId="7AB6406B">
+            <wp:extent cx="3255264" cy="2441448"/>
+            <wp:effectExtent l="0" t="0" r="0" b="0"/>
+            <wp:docPr id="53" name="Picture 53" descr="Chart, scatter chart&#10;&#10;Description automatically generated"/>
             <wp:cNvGraphicFramePr>
               <a:graphicFrameLocks xmlns:a="http://schemas.openxmlformats.org/drawingml/2006/main" noChangeAspect="1"/>
             </wp:cNvGraphicFramePr>
@@ -14685,11 +14592,11 @@
               <a:graphicData uri="http://schemas.openxmlformats.org/drawingml/2006/picture">
                 <pic:pic xmlns:pic="http://schemas.openxmlformats.org/drawingml/2006/picture">
                   <pic:nvPicPr>
-                    <pic:cNvPr id="10" name="Picture 10" descr="Chart, scatter chart&#10;&#10;Description automatically generated"/>
+                    <pic:cNvPr id="53" name="Picture 53" descr="Chart, scatter chart&#10;&#10;Description automatically generated"/>
                     <pic:cNvPicPr/>
                   </pic:nvPicPr>
                   <pic:blipFill>
-                    <a:blip r:embed="rId41" cstate="print">
+                    <a:blip r:embed="rId41">
                       <a:extLst>
                         <a:ext uri="{28A0092B-C50C-407E-A947-70E740481C1C}">
                           <a14:useLocalDpi xmlns:a14="http://schemas.microsoft.com/office/drawing/2010/main" val="0"/>
@@ -14703,7 +14610,7 @@
                   <pic:spPr>
                     <a:xfrm>
                       <a:off x="0" y="0"/>
-                      <a:ext cx="2926080" cy="2194560"/>
+                      <a:ext cx="3255264" cy="2441448"/>
                     </a:xfrm>
                     <a:prstGeom prst="rect">
                       <a:avLst/>
@@ -14720,10 +14627,10 @@
           <w:noProof/>
         </w:rPr>
         <w:drawing>
-          <wp:inline distT="0" distB="0" distL="0" distR="0" wp14:anchorId="7AC04A84" wp14:editId="7147A97A">
-            <wp:extent cx="2926080" cy="2194560"/>
-            <wp:effectExtent l="0" t="0" r="0" b="2540"/>
-            <wp:docPr id="11" name="Picture 11" descr="Chart, scatter chart&#10;&#10;Description automatically generated"/>
+          <wp:inline distT="0" distB="0" distL="0" distR="0" wp14:anchorId="1CB26B00" wp14:editId="3CD24627">
+            <wp:extent cx="3255264" cy="2441448"/>
+            <wp:effectExtent l="0" t="0" r="0" b="0"/>
+            <wp:docPr id="54" name="Picture 54" descr="Chart, scatter chart&#10;&#10;Description automatically generated"/>
             <wp:cNvGraphicFramePr>
               <a:graphicFrameLocks xmlns:a="http://schemas.openxmlformats.org/drawingml/2006/main" noChangeAspect="1"/>
             </wp:cNvGraphicFramePr>
@@ -14731,11 +14638,11 @@
               <a:graphicData uri="http://schemas.openxmlformats.org/drawingml/2006/picture">
                 <pic:pic xmlns:pic="http://schemas.openxmlformats.org/drawingml/2006/picture">
                   <pic:nvPicPr>
-                    <pic:cNvPr id="11" name="Picture 11" descr="Chart, scatter chart&#10;&#10;Description automatically generated"/>
+                    <pic:cNvPr id="54" name="Picture 54" descr="Chart, scatter chart&#10;&#10;Description automatically generated"/>
                     <pic:cNvPicPr/>
                   </pic:nvPicPr>
                   <pic:blipFill>
-                    <a:blip r:embed="rId42" cstate="print">
+                    <a:blip r:embed="rId42">
                       <a:extLst>
                         <a:ext uri="{28A0092B-C50C-407E-A947-70E740481C1C}">
                           <a14:useLocalDpi xmlns:a14="http://schemas.microsoft.com/office/drawing/2010/main" val="0"/>
@@ -14749,7 +14656,7 @@
                   <pic:spPr>
                     <a:xfrm>
                       <a:off x="0" y="0"/>
-                      <a:ext cx="2926080" cy="2194560"/>
+                      <a:ext cx="3255264" cy="2441448"/>
                     </a:xfrm>
                     <a:prstGeom prst="rect">
                       <a:avLst/>
@@ -14766,10 +14673,10 @@
           <w:noProof/>
         </w:rPr>
         <w:drawing>
-          <wp:inline distT="0" distB="0" distL="0" distR="0" wp14:anchorId="2E4F5C83" wp14:editId="1FB80294">
-            <wp:extent cx="2926080" cy="2194560"/>
-            <wp:effectExtent l="0" t="0" r="0" b="2540"/>
-            <wp:docPr id="12" name="Picture 12" descr="Table&#10;&#10;Description automatically generated"/>
+          <wp:inline distT="0" distB="0" distL="0" distR="0" wp14:anchorId="615BA86F" wp14:editId="69DA149E">
+            <wp:extent cx="3255264" cy="2441448"/>
+            <wp:effectExtent l="0" t="0" r="0" b="0"/>
+            <wp:docPr id="55" name="Picture 55" descr="Table&#10;&#10;Description automatically generated"/>
             <wp:cNvGraphicFramePr>
               <a:graphicFrameLocks xmlns:a="http://schemas.openxmlformats.org/drawingml/2006/main" noChangeAspect="1"/>
             </wp:cNvGraphicFramePr>
@@ -14777,11 +14684,11 @@
               <a:graphicData uri="http://schemas.openxmlformats.org/drawingml/2006/picture">
                 <pic:pic xmlns:pic="http://schemas.openxmlformats.org/drawingml/2006/picture">
                   <pic:nvPicPr>
-                    <pic:cNvPr id="12" name="Picture 12" descr="Table&#10;&#10;Description automatically generated"/>
+                    <pic:cNvPr id="55" name="Picture 55" descr="Table&#10;&#10;Description automatically generated"/>
                     <pic:cNvPicPr/>
                   </pic:nvPicPr>
                   <pic:blipFill>
-                    <a:blip r:embed="rId43" cstate="print">
+                    <a:blip r:embed="rId43">
                       <a:extLst>
                         <a:ext uri="{28A0092B-C50C-407E-A947-70E740481C1C}">
                           <a14:useLocalDpi xmlns:a14="http://schemas.microsoft.com/office/drawing/2010/main" val="0"/>
@@ -14795,7 +14702,7 @@
                   <pic:spPr>
                     <a:xfrm>
                       <a:off x="0" y="0"/>
-                      <a:ext cx="2926080" cy="2194560"/>
+                      <a:ext cx="3255264" cy="2441448"/>
                     </a:xfrm>
                     <a:prstGeom prst="rect">
                       <a:avLst/>
@@ -14813,10 +14720,10 @@
         </w:rPr>
         <w:lastRenderedPageBreak/>
         <w:drawing>
-          <wp:inline distT="0" distB="0" distL="0" distR="0" wp14:anchorId="0A0773D0" wp14:editId="0D30AF0B">
-            <wp:extent cx="2898648" cy="2176272"/>
+          <wp:inline distT="0" distB="0" distL="0" distR="0" wp14:anchorId="5148852B" wp14:editId="6E55D20E">
+            <wp:extent cx="3255264" cy="2441448"/>
             <wp:effectExtent l="0" t="0" r="0" b="0"/>
-            <wp:docPr id="13" name="Picture 13" descr="Chart, scatter chart&#10;&#10;Description automatically generated"/>
+            <wp:docPr id="56" name="Picture 56" descr="Chart, scatter chart&#10;&#10;Description automatically generated"/>
             <wp:cNvGraphicFramePr>
               <a:graphicFrameLocks xmlns:a="http://schemas.openxmlformats.org/drawingml/2006/main" noChangeAspect="1"/>
             </wp:cNvGraphicFramePr>
@@ -14824,11 +14731,11 @@
               <a:graphicData uri="http://schemas.openxmlformats.org/drawingml/2006/picture">
                 <pic:pic xmlns:pic="http://schemas.openxmlformats.org/drawingml/2006/picture">
                   <pic:nvPicPr>
-                    <pic:cNvPr id="13" name="Picture 13" descr="Chart, scatter chart&#10;&#10;Description automatically generated"/>
+                    <pic:cNvPr id="56" name="Picture 56" descr="Chart, scatter chart&#10;&#10;Description automatically generated"/>
                     <pic:cNvPicPr/>
                   </pic:nvPicPr>
                   <pic:blipFill>
-                    <a:blip r:embed="rId44" cstate="print">
+                    <a:blip r:embed="rId44">
                       <a:extLst>
                         <a:ext uri="{28A0092B-C50C-407E-A947-70E740481C1C}">
                           <a14:useLocalDpi xmlns:a14="http://schemas.microsoft.com/office/drawing/2010/main" val="0"/>
@@ -14842,7 +14749,7 @@
                   <pic:spPr>
                     <a:xfrm>
                       <a:off x="0" y="0"/>
-                      <a:ext cx="2898648" cy="2176272"/>
+                      <a:ext cx="3255264" cy="2441448"/>
                     </a:xfrm>
                     <a:prstGeom prst="rect">
                       <a:avLst/>
@@ -14859,10 +14766,10 @@
           <w:noProof/>
         </w:rPr>
         <w:drawing>
-          <wp:inline distT="0" distB="0" distL="0" distR="0" wp14:anchorId="444CC633" wp14:editId="145B49F3">
-            <wp:extent cx="2935224" cy="2203704"/>
-            <wp:effectExtent l="0" t="0" r="0" b="6350"/>
-            <wp:docPr id="14" name="Picture 14" descr="Chart, scatter chart&#10;&#10;Description automatically generated"/>
+          <wp:inline distT="0" distB="0" distL="0" distR="0" wp14:anchorId="785F6DD6" wp14:editId="6D684910">
+            <wp:extent cx="3255264" cy="2441448"/>
+            <wp:effectExtent l="0" t="0" r="0" b="0"/>
+            <wp:docPr id="57" name="Picture 57" descr="Chart, scatter chart&#10;&#10;Description automatically generated"/>
             <wp:cNvGraphicFramePr>
               <a:graphicFrameLocks xmlns:a="http://schemas.openxmlformats.org/drawingml/2006/main" noChangeAspect="1"/>
             </wp:cNvGraphicFramePr>
@@ -14870,11 +14777,11 @@
               <a:graphicData uri="http://schemas.openxmlformats.org/drawingml/2006/picture">
                 <pic:pic xmlns:pic="http://schemas.openxmlformats.org/drawingml/2006/picture">
                   <pic:nvPicPr>
-                    <pic:cNvPr id="14" name="Picture 14" descr="Chart, scatter chart&#10;&#10;Description automatically generated"/>
+                    <pic:cNvPr id="57" name="Picture 57" descr="Chart, scatter chart&#10;&#10;Description automatically generated"/>
                     <pic:cNvPicPr/>
                   </pic:nvPicPr>
                   <pic:blipFill>
-                    <a:blip r:embed="rId45" cstate="print">
+                    <a:blip r:embed="rId45">
                       <a:extLst>
                         <a:ext uri="{28A0092B-C50C-407E-A947-70E740481C1C}">
                           <a14:useLocalDpi xmlns:a14="http://schemas.microsoft.com/office/drawing/2010/main" val="0"/>
@@ -14888,7 +14795,7 @@
                   <pic:spPr>
                     <a:xfrm>
                       <a:off x="0" y="0"/>
-                      <a:ext cx="2935224" cy="2203704"/>
+                      <a:ext cx="3255264" cy="2441448"/>
                     </a:xfrm>
                     <a:prstGeom prst="rect">
                       <a:avLst/>
@@ -14905,10 +14812,10 @@
           <w:noProof/>
         </w:rPr>
         <w:drawing>
-          <wp:inline distT="0" distB="0" distL="0" distR="0" wp14:anchorId="3508B3F1" wp14:editId="742396C0">
-            <wp:extent cx="2935224" cy="2203704"/>
-            <wp:effectExtent l="0" t="0" r="0" b="6350"/>
-            <wp:docPr id="15" name="Picture 15" descr="Chart, scatter chart&#10;&#10;Description automatically generated"/>
+          <wp:inline distT="0" distB="0" distL="0" distR="0" wp14:anchorId="1371C67E" wp14:editId="54C7CCE5">
+            <wp:extent cx="3255264" cy="2441448"/>
+            <wp:effectExtent l="0" t="0" r="0" b="0"/>
+            <wp:docPr id="58" name="Picture 58" descr="Chart, scatter chart&#10;&#10;Description automatically generated"/>
             <wp:cNvGraphicFramePr>
               <a:graphicFrameLocks xmlns:a="http://schemas.openxmlformats.org/drawingml/2006/main" noChangeAspect="1"/>
             </wp:cNvGraphicFramePr>
@@ -14916,11 +14823,11 @@
               <a:graphicData uri="http://schemas.openxmlformats.org/drawingml/2006/picture">
                 <pic:pic xmlns:pic="http://schemas.openxmlformats.org/drawingml/2006/picture">
                   <pic:nvPicPr>
-                    <pic:cNvPr id="15" name="Picture 15" descr="Chart, scatter chart&#10;&#10;Description automatically generated"/>
+                    <pic:cNvPr id="58" name="Picture 58" descr="Chart, scatter chart&#10;&#10;Description automatically generated"/>
                     <pic:cNvPicPr/>
                   </pic:nvPicPr>
                   <pic:blipFill>
-                    <a:blip r:embed="rId46" cstate="print">
+                    <a:blip r:embed="rId46">
                       <a:extLst>
                         <a:ext uri="{28A0092B-C50C-407E-A947-70E740481C1C}">
                           <a14:useLocalDpi xmlns:a14="http://schemas.microsoft.com/office/drawing/2010/main" val="0"/>
@@ -14934,7 +14841,7 @@
                   <pic:spPr>
                     <a:xfrm>
                       <a:off x="0" y="0"/>
-                      <a:ext cx="2935224" cy="2203704"/>
+                      <a:ext cx="3255264" cy="2441448"/>
                     </a:xfrm>
                     <a:prstGeom prst="rect">
                       <a:avLst/>
@@ -14951,10 +14858,10 @@
           <w:noProof/>
         </w:rPr>
         <w:drawing>
-          <wp:inline distT="0" distB="0" distL="0" distR="0" wp14:anchorId="31E5514A" wp14:editId="7B25CC82">
-            <wp:extent cx="2953512" cy="2212848"/>
-            <wp:effectExtent l="0" t="0" r="5715" b="0"/>
-            <wp:docPr id="16" name="Picture 16" descr="Table&#10;&#10;Description automatically generated"/>
+          <wp:inline distT="0" distB="0" distL="0" distR="0" wp14:anchorId="735BDDB1" wp14:editId="100C3E31">
+            <wp:extent cx="3255264" cy="2441448"/>
+            <wp:effectExtent l="0" t="0" r="0" b="0"/>
+            <wp:docPr id="59" name="Picture 59" descr="Table&#10;&#10;Description automatically generated"/>
             <wp:cNvGraphicFramePr>
               <a:graphicFrameLocks xmlns:a="http://schemas.openxmlformats.org/drawingml/2006/main" noChangeAspect="1"/>
             </wp:cNvGraphicFramePr>
@@ -14962,11 +14869,11 @@
               <a:graphicData uri="http://schemas.openxmlformats.org/drawingml/2006/picture">
                 <pic:pic xmlns:pic="http://schemas.openxmlformats.org/drawingml/2006/picture">
                   <pic:nvPicPr>
-                    <pic:cNvPr id="16" name="Picture 16" descr="Table&#10;&#10;Description automatically generated"/>
+                    <pic:cNvPr id="59" name="Picture 59" descr="Table&#10;&#10;Description automatically generated"/>
                     <pic:cNvPicPr/>
                   </pic:nvPicPr>
                   <pic:blipFill>
-                    <a:blip r:embed="rId47" cstate="print">
+                    <a:blip r:embed="rId47">
                       <a:extLst>
                         <a:ext uri="{28A0092B-C50C-407E-A947-70E740481C1C}">
                           <a14:useLocalDpi xmlns:a14="http://schemas.microsoft.com/office/drawing/2010/main" val="0"/>
@@ -14980,7 +14887,7 @@
                   <pic:spPr>
                     <a:xfrm>
                       <a:off x="0" y="0"/>
-                      <a:ext cx="2953512" cy="2212848"/>
+                      <a:ext cx="3255264" cy="2441448"/>
                     </a:xfrm>
                     <a:prstGeom prst="rect">
                       <a:avLst/>
@@ -15453,6 +15360,189 @@
           <w:sz w:val="20"/>
           <w:szCs w:val="20"/>
         </w:rPr>
+        <w:t>|  cost</w:t>
+      </w:r>
+      <w:proofErr w:type="gramEnd"/>
+      <w:r>
+        <w:rPr>
+          <w:sz w:val="20"/>
+          <w:szCs w:val="20"/>
+        </w:rPr>
+        <w:t>(self, X, Y)</w:t>
+      </w:r>
+    </w:p>
+    <w:p>
+      <w:pPr>
+        <w:rPr>
+          <w:sz w:val="20"/>
+          <w:szCs w:val="20"/>
+        </w:rPr>
+      </w:pPr>
+      <w:r>
+        <w:rPr>
+          <w:sz w:val="20"/>
+          <w:szCs w:val="20"/>
+        </w:rPr>
+        <w:t xml:space="preserve">     |      Mean squared error cost function.</w:t>
+      </w:r>
+    </w:p>
+    <w:p>
+      <w:pPr>
+        <w:rPr>
+          <w:sz w:val="20"/>
+          <w:szCs w:val="20"/>
+        </w:rPr>
+      </w:pPr>
+      <w:r>
+        <w:rPr>
+          <w:sz w:val="20"/>
+          <w:szCs w:val="20"/>
+        </w:rPr>
+        <w:t xml:space="preserve">     |      </w:t>
+      </w:r>
+    </w:p>
+    <w:p>
+      <w:pPr>
+        <w:rPr>
+          <w:sz w:val="20"/>
+          <w:szCs w:val="20"/>
+        </w:rPr>
+      </w:pPr>
+      <w:r>
+        <w:rPr>
+          <w:sz w:val="20"/>
+          <w:szCs w:val="20"/>
+        </w:rPr>
+        <w:t xml:space="preserve">     |      </w:t>
+      </w:r>
+      <w:proofErr w:type="spellStart"/>
+      <w:r>
+        <w:rPr>
+          <w:sz w:val="20"/>
+          <w:szCs w:val="20"/>
+        </w:rPr>
+        <w:t>Args</w:t>
+      </w:r>
+      <w:proofErr w:type="spellEnd"/>
+      <w:r>
+        <w:rPr>
+          <w:sz w:val="20"/>
+          <w:szCs w:val="20"/>
+        </w:rPr>
+        <w:t>:</w:t>
+      </w:r>
+    </w:p>
+    <w:p>
+      <w:pPr>
+        <w:rPr>
+          <w:sz w:val="20"/>
+          <w:szCs w:val="20"/>
+        </w:rPr>
+      </w:pPr>
+      <w:r>
+        <w:rPr>
+          <w:sz w:val="20"/>
+          <w:szCs w:val="20"/>
+        </w:rPr>
+        <w:t xml:space="preserve">     |          X: X test vector (independent variables)</w:t>
+      </w:r>
+    </w:p>
+    <w:p>
+      <w:pPr>
+        <w:rPr>
+          <w:sz w:val="20"/>
+          <w:szCs w:val="20"/>
+        </w:rPr>
+      </w:pPr>
+      <w:r>
+        <w:rPr>
+          <w:sz w:val="20"/>
+          <w:szCs w:val="20"/>
+        </w:rPr>
+        <w:t xml:space="preserve">     |          Y: Y training vector (dependent variables)</w:t>
+      </w:r>
+    </w:p>
+    <w:p>
+      <w:pPr>
+        <w:rPr>
+          <w:sz w:val="20"/>
+          <w:szCs w:val="20"/>
+        </w:rPr>
+      </w:pPr>
+      <w:r>
+        <w:rPr>
+          <w:sz w:val="20"/>
+          <w:szCs w:val="20"/>
+        </w:rPr>
+        <w:t xml:space="preserve">     |      </w:t>
+      </w:r>
+    </w:p>
+    <w:p>
+      <w:pPr>
+        <w:rPr>
+          <w:sz w:val="20"/>
+          <w:szCs w:val="20"/>
+        </w:rPr>
+      </w:pPr>
+      <w:r>
+        <w:rPr>
+          <w:sz w:val="20"/>
+          <w:szCs w:val="20"/>
+        </w:rPr>
+        <w:lastRenderedPageBreak/>
+        <w:t xml:space="preserve">     |      Returns:</w:t>
+      </w:r>
+    </w:p>
+    <w:p>
+      <w:pPr>
+        <w:rPr>
+          <w:sz w:val="20"/>
+          <w:szCs w:val="20"/>
+        </w:rPr>
+      </w:pPr>
+      <w:r>
+        <w:rPr>
+          <w:sz w:val="20"/>
+          <w:szCs w:val="20"/>
+        </w:rPr>
+        <w:t xml:space="preserve">     |          Mean squared error</w:t>
+      </w:r>
+    </w:p>
+    <w:p>
+      <w:pPr>
+        <w:rPr>
+          <w:sz w:val="20"/>
+          <w:szCs w:val="20"/>
+        </w:rPr>
+      </w:pPr>
+      <w:r>
+        <w:rPr>
+          <w:sz w:val="20"/>
+          <w:szCs w:val="20"/>
+        </w:rPr>
+        <w:t xml:space="preserve">     |  </w:t>
+      </w:r>
+    </w:p>
+    <w:p>
+      <w:pPr>
+        <w:rPr>
+          <w:sz w:val="20"/>
+          <w:szCs w:val="20"/>
+        </w:rPr>
+      </w:pPr>
+      <w:r>
+        <w:rPr>
+          <w:sz w:val="20"/>
+          <w:szCs w:val="20"/>
+        </w:rPr>
+        <w:t xml:space="preserve">     </w:t>
+      </w:r>
+      <w:proofErr w:type="gramStart"/>
+      <w:r>
+        <w:rPr>
+          <w:sz w:val="20"/>
+          <w:szCs w:val="20"/>
+        </w:rPr>
         <w:t>|  fit</w:t>
       </w:r>
       <w:proofErr w:type="gramEnd"/>
@@ -15476,37 +15566,7 @@
           <w:sz w:val="20"/>
           <w:szCs w:val="20"/>
         </w:rPr>
-        <w:t xml:space="preserve">     |      Fit training data. Since all linear regression problems are</w:t>
-      </w:r>
-    </w:p>
-    <w:p>
-      <w:pPr>
-        <w:rPr>
-          <w:sz w:val="20"/>
-          <w:szCs w:val="20"/>
-        </w:rPr>
-      </w:pPr>
-      <w:r>
-        <w:rPr>
-          <w:sz w:val="20"/>
-          <w:szCs w:val="20"/>
-        </w:rPr>
-        <w:t xml:space="preserve">     |      convex regardless of the input data, we can use gradient descent</w:t>
-      </w:r>
-    </w:p>
-    <w:p>
-      <w:pPr>
-        <w:rPr>
-          <w:sz w:val="20"/>
-          <w:szCs w:val="20"/>
-        </w:rPr>
-      </w:pPr>
-      <w:r>
-        <w:rPr>
-          <w:sz w:val="20"/>
-          <w:szCs w:val="20"/>
-        </w:rPr>
-        <w:t xml:space="preserve">     |      without worrying about getting stuck in a local minimum.</w:t>
+        <w:t xml:space="preserve">     |      Fit training data using stochastic gradient descent.</w:t>
       </w:r>
     </w:p>
     <w:p>
@@ -15644,7 +15704,6 @@
           <w:sz w:val="20"/>
           <w:szCs w:val="20"/>
         </w:rPr>
-        <w:lastRenderedPageBreak/>
         <w:t xml:space="preserve">     </w:t>
       </w:r>
       <w:proofErr w:type="gramStart"/>
@@ -26288,14 +26347,27 @@
       <w:r>
         <w:t xml:space="preserve">Figure </w:t>
       </w:r>
-      <w:fldSimple w:instr=" SEQ Figure \* ARABIC ">
-        <w:r>
-          <w:rPr>
-            <w:noProof/>
-          </w:rPr>
-          <w:t>1</w:t>
-        </w:r>
-      </w:fldSimple>
+      <w:r>
+        <w:fldChar w:fldCharType="begin"/>
+      </w:r>
+      <w:r>
+        <w:instrText xml:space="preserve"> SEQ Figure \* ARABIC </w:instrText>
+      </w:r>
+      <w:r>
+        <w:fldChar w:fldCharType="separate"/>
+      </w:r>
+      <w:r>
+        <w:rPr>
+          <w:noProof/>
+        </w:rPr>
+        <w:t>1</w:t>
+      </w:r>
+      <w:r>
+        <w:rPr>
+          <w:noProof/>
+        </w:rPr>
+        <w:fldChar w:fldCharType="end"/>
+      </w:r>
       <w:r>
         <w:t xml:space="preserve">:  </w:t>
       </w:r>
@@ -27145,14 +27217,27 @@
       <w:r>
         <w:t xml:space="preserve">Figure </w:t>
       </w:r>
-      <w:fldSimple w:instr=" SEQ Figure \* ARABIC ">
-        <w:r>
-          <w:rPr>
-            <w:noProof/>
-          </w:rPr>
-          <w:t>2</w:t>
-        </w:r>
-      </w:fldSimple>
+      <w:r>
+        <w:fldChar w:fldCharType="begin"/>
+      </w:r>
+      <w:r>
+        <w:instrText xml:space="preserve"> SEQ Figure \* ARABIC </w:instrText>
+      </w:r>
+      <w:r>
+        <w:fldChar w:fldCharType="separate"/>
+      </w:r>
+      <w:r>
+        <w:rPr>
+          <w:noProof/>
+        </w:rPr>
+        <w:t>2</w:t>
+      </w:r>
+      <w:r>
+        <w:rPr>
+          <w:noProof/>
+        </w:rPr>
+        <w:fldChar w:fldCharType="end"/>
+      </w:r>
       <w:r>
         <w:t>:  Sample Regression Line</w:t>
       </w:r>
@@ -27927,14 +28012,27 @@
       <w:r>
         <w:t xml:space="preserve">Figure </w:t>
       </w:r>
-      <w:fldSimple w:instr=" SEQ Figure \* ARABIC ">
-        <w:r>
-          <w:rPr>
-            <w:noProof/>
-          </w:rPr>
-          <w:t>3</w:t>
-        </w:r>
-      </w:fldSimple>
+      <w:r>
+        <w:fldChar w:fldCharType="begin"/>
+      </w:r>
+      <w:r>
+        <w:instrText xml:space="preserve"> SEQ Figure \* ARABIC </w:instrText>
+      </w:r>
+      <w:r>
+        <w:fldChar w:fldCharType="separate"/>
+      </w:r>
+      <w:r>
+        <w:rPr>
+          <w:noProof/>
+        </w:rPr>
+        <w:t>3</w:t>
+      </w:r>
+      <w:r>
+        <w:rPr>
+          <w:noProof/>
+        </w:rPr>
+        <w:fldChar w:fldCharType="end"/>
+      </w:r>
       <w:r>
         <w:t>:  Sample scatter plot using data from the Fish Market dataset.</w:t>
       </w:r>
@@ -28000,13 +28098,8 @@
       <w:r>
         <w:t xml:space="preserve">Paste </w:t>
       </w:r>
-      <w:proofErr w:type="spellStart"/>
-      <w:r>
-        <w:t>pydoc</w:t>
-      </w:r>
-      <w:proofErr w:type="spellEnd"/>
-      <w:r>
-        <w:t xml:space="preserve"> output</w:t>
+      <w:r>
+        <w:t>pydoc output</w:t>
       </w:r>
     </w:p>
   </w:comment>
@@ -28107,6 +28200,11 @@
         <w:docPartUnique/>
       </w:docPartObj>
     </w:sdtPr>
+    <w:sdtEndPr>
+      <w:rPr>
+        <w:rStyle w:val="PageNumber"/>
+      </w:rPr>
+    </w:sdtEndPr>
     <w:sdtContent>
       <w:p>
         <w:pPr>
@@ -28159,6 +28257,11 @@
         <w:docPartUnique/>
       </w:docPartObj>
     </w:sdtPr>
+    <w:sdtEndPr>
+      <w:rPr>
+        <w:rStyle w:val="PageNumber"/>
+      </w:rPr>
+    </w:sdtEndPr>
     <w:sdtContent>
       <w:p>
         <w:pPr>

--- a/docs/term_project.docx
+++ b/docs/term_project.docx
@@ -116,7 +116,7 @@
             </w:rPr>
             <w:fldChar w:fldCharType="separate"/>
           </w:r>
-          <w:hyperlink w:anchor="_Toc56964364" w:history="1">
+          <w:hyperlink w:anchor="_Toc56965613" w:history="1">
             <w:r>
               <w:rPr>
                 <w:rStyle w:val="Hyperlink"/>
@@ -143,7 +143,7 @@
                 <w:noProof/>
                 <w:webHidden/>
               </w:rPr>
-              <w:instrText xml:space="preserve"> PAGEREF _Toc56964364 \h </w:instrText>
+              <w:instrText xml:space="preserve"> PAGEREF _Toc56965613 \h </w:instrText>
             </w:r>
             <w:r>
               <w:rPr>
@@ -189,7 +189,7 @@
               <w:noProof/>
             </w:rPr>
           </w:pPr>
-          <w:hyperlink w:anchor="_Toc56964365" w:history="1">
+          <w:hyperlink w:anchor="_Toc56965614" w:history="1">
             <w:r>
               <w:rPr>
                 <w:rStyle w:val="Hyperlink"/>
@@ -216,7 +216,7 @@
                 <w:noProof/>
                 <w:webHidden/>
               </w:rPr>
-              <w:instrText xml:space="preserve"> PAGEREF _Toc56964365 \h </w:instrText>
+              <w:instrText xml:space="preserve"> PAGEREF _Toc56965614 \h </w:instrText>
             </w:r>
             <w:r>
               <w:rPr>
@@ -262,7 +262,7 @@
               <w:szCs w:val="24"/>
             </w:rPr>
           </w:pPr>
-          <w:hyperlink w:anchor="_Toc56964366" w:history="1">
+          <w:hyperlink w:anchor="_Toc56965615" w:history="1">
             <w:r>
               <w:rPr>
                 <w:rStyle w:val="Hyperlink"/>
@@ -289,7 +289,7 @@
                 <w:noProof/>
                 <w:webHidden/>
               </w:rPr>
-              <w:instrText xml:space="preserve"> PAGEREF _Toc56964366 \h </w:instrText>
+              <w:instrText xml:space="preserve"> PAGEREF _Toc56965615 \h </w:instrText>
             </w:r>
             <w:r>
               <w:rPr>
@@ -335,7 +335,7 @@
               <w:szCs w:val="24"/>
             </w:rPr>
           </w:pPr>
-          <w:hyperlink w:anchor="_Toc56964367" w:history="1">
+          <w:hyperlink w:anchor="_Toc56965616" w:history="1">
             <w:r>
               <w:rPr>
                 <w:rStyle w:val="Hyperlink"/>
@@ -362,7 +362,7 @@
                 <w:noProof/>
                 <w:webHidden/>
               </w:rPr>
-              <w:instrText xml:space="preserve"> PAGEREF _Toc56964367 \h </w:instrText>
+              <w:instrText xml:space="preserve"> PAGEREF _Toc56965616 \h </w:instrText>
             </w:r>
             <w:r>
               <w:rPr>
@@ -408,7 +408,7 @@
               <w:noProof/>
             </w:rPr>
           </w:pPr>
-          <w:hyperlink w:anchor="_Toc56964368" w:history="1">
+          <w:hyperlink w:anchor="_Toc56965617" w:history="1">
             <w:r>
               <w:rPr>
                 <w:rStyle w:val="Hyperlink"/>
@@ -435,7 +435,7 @@
                 <w:noProof/>
                 <w:webHidden/>
               </w:rPr>
-              <w:instrText xml:space="preserve"> PAGEREF _Toc56964368 \h </w:instrText>
+              <w:instrText xml:space="preserve"> PAGEREF _Toc56965617 \h </w:instrText>
             </w:r>
             <w:r>
               <w:rPr>
@@ -481,7 +481,7 @@
               <w:szCs w:val="24"/>
             </w:rPr>
           </w:pPr>
-          <w:hyperlink w:anchor="_Toc56964369" w:history="1">
+          <w:hyperlink w:anchor="_Toc56965618" w:history="1">
             <w:r>
               <w:rPr>
                 <w:rStyle w:val="Hyperlink"/>
@@ -508,7 +508,7 @@
                 <w:noProof/>
                 <w:webHidden/>
               </w:rPr>
-              <w:instrText xml:space="preserve"> PAGEREF _Toc56964369 \h </w:instrText>
+              <w:instrText xml:space="preserve"> PAGEREF _Toc56965618 \h </w:instrText>
             </w:r>
             <w:r>
               <w:rPr>
@@ -554,7 +554,7 @@
               <w:szCs w:val="24"/>
             </w:rPr>
           </w:pPr>
-          <w:hyperlink w:anchor="_Toc56964370" w:history="1">
+          <w:hyperlink w:anchor="_Toc56965619" w:history="1">
             <w:r>
               <w:rPr>
                 <w:rStyle w:val="Hyperlink"/>
@@ -581,7 +581,7 @@
                 <w:noProof/>
                 <w:webHidden/>
               </w:rPr>
-              <w:instrText xml:space="preserve"> PAGEREF _Toc56964370 \h </w:instrText>
+              <w:instrText xml:space="preserve"> PAGEREF _Toc56965619 \h </w:instrText>
             </w:r>
             <w:r>
               <w:rPr>
@@ -627,7 +627,7 @@
               <w:szCs w:val="24"/>
             </w:rPr>
           </w:pPr>
-          <w:hyperlink w:anchor="_Toc56964371" w:history="1">
+          <w:hyperlink w:anchor="_Toc56965620" w:history="1">
             <w:r>
               <w:rPr>
                 <w:rStyle w:val="Hyperlink"/>
@@ -654,7 +654,7 @@
                 <w:noProof/>
                 <w:webHidden/>
               </w:rPr>
-              <w:instrText xml:space="preserve"> PAGEREF _Toc56964371 \h </w:instrText>
+              <w:instrText xml:space="preserve"> PAGEREF _Toc56965620 \h </w:instrText>
             </w:r>
             <w:r>
               <w:rPr>
@@ -698,7 +698,7 @@
               <w:szCs w:val="24"/>
             </w:rPr>
           </w:pPr>
-          <w:hyperlink w:anchor="_Toc56964372" w:history="1">
+          <w:hyperlink w:anchor="_Toc56965621" w:history="1">
             <w:r>
               <w:rPr>
                 <w:rStyle w:val="Hyperlink"/>
@@ -725,7 +725,7 @@
                 <w:noProof/>
                 <w:webHidden/>
               </w:rPr>
-              <w:instrText xml:space="preserve"> PAGEREF _Toc56964372 \h </w:instrText>
+              <w:instrText xml:space="preserve"> PAGEREF _Toc56965621 \h </w:instrText>
             </w:r>
             <w:r>
               <w:rPr>
@@ -769,7 +769,7 @@
               <w:szCs w:val="24"/>
             </w:rPr>
           </w:pPr>
-          <w:hyperlink w:anchor="_Toc56964373" w:history="1">
+          <w:hyperlink w:anchor="_Toc56965622" w:history="1">
             <w:r>
               <w:rPr>
                 <w:rStyle w:val="Hyperlink"/>
@@ -796,7 +796,7 @@
                 <w:noProof/>
                 <w:webHidden/>
               </w:rPr>
-              <w:instrText xml:space="preserve"> PAGEREF _Toc56964373 \h </w:instrText>
+              <w:instrText xml:space="preserve"> PAGEREF _Toc56965622 \h </w:instrText>
             </w:r>
             <w:r>
               <w:rPr>
@@ -842,7 +842,7 @@
               <w:szCs w:val="24"/>
             </w:rPr>
           </w:pPr>
-          <w:hyperlink w:anchor="_Toc56964374" w:history="1">
+          <w:hyperlink w:anchor="_Toc56965623" w:history="1">
             <w:r>
               <w:rPr>
                 <w:rStyle w:val="Hyperlink"/>
@@ -869,7 +869,7 @@
                 <w:noProof/>
                 <w:webHidden/>
               </w:rPr>
-              <w:instrText xml:space="preserve"> PAGEREF _Toc56964374 \h </w:instrText>
+              <w:instrText xml:space="preserve"> PAGEREF _Toc56965623 \h </w:instrText>
             </w:r>
             <w:r>
               <w:rPr>
@@ -915,7 +915,7 @@
               <w:noProof/>
             </w:rPr>
           </w:pPr>
-          <w:hyperlink w:anchor="_Toc56964375" w:history="1">
+          <w:hyperlink w:anchor="_Toc56965624" w:history="1">
             <w:r>
               <w:rPr>
                 <w:rStyle w:val="Hyperlink"/>
@@ -942,7 +942,7 @@
                 <w:noProof/>
                 <w:webHidden/>
               </w:rPr>
-              <w:instrText xml:space="preserve"> PAGEREF _Toc56964375 \h </w:instrText>
+              <w:instrText xml:space="preserve"> PAGEREF _Toc56965624 \h </w:instrText>
             </w:r>
             <w:r>
               <w:rPr>
@@ -988,7 +988,7 @@
               <w:szCs w:val="24"/>
             </w:rPr>
           </w:pPr>
-          <w:hyperlink w:anchor="_Toc56964376" w:history="1">
+          <w:hyperlink w:anchor="_Toc56965625" w:history="1">
             <w:r>
               <w:rPr>
                 <w:rStyle w:val="Hyperlink"/>
@@ -1015,7 +1015,7 @@
                 <w:noProof/>
                 <w:webHidden/>
               </w:rPr>
-              <w:instrText xml:space="preserve"> PAGEREF _Toc56964376 \h </w:instrText>
+              <w:instrText xml:space="preserve"> PAGEREF _Toc56965625 \h </w:instrText>
             </w:r>
             <w:r>
               <w:rPr>
@@ -1061,7 +1061,7 @@
               <w:szCs w:val="24"/>
             </w:rPr>
           </w:pPr>
-          <w:hyperlink w:anchor="_Toc56964377" w:history="1">
+          <w:hyperlink w:anchor="_Toc56965626" w:history="1">
             <w:r>
               <w:rPr>
                 <w:rStyle w:val="Hyperlink"/>
@@ -1088,7 +1088,7 @@
                 <w:noProof/>
                 <w:webHidden/>
               </w:rPr>
-              <w:instrText xml:space="preserve"> PAGEREF _Toc56964377 \h </w:instrText>
+              <w:instrText xml:space="preserve"> PAGEREF _Toc56965626 \h </w:instrText>
             </w:r>
             <w:r>
               <w:rPr>
@@ -1134,7 +1134,7 @@
               <w:szCs w:val="24"/>
             </w:rPr>
           </w:pPr>
-          <w:hyperlink w:anchor="_Toc56964378" w:history="1">
+          <w:hyperlink w:anchor="_Toc56965627" w:history="1">
             <w:r>
               <w:rPr>
                 <w:rStyle w:val="Hyperlink"/>
@@ -1161,7 +1161,7 @@
                 <w:noProof/>
                 <w:webHidden/>
               </w:rPr>
-              <w:instrText xml:space="preserve"> PAGEREF _Toc56964378 \h </w:instrText>
+              <w:instrText xml:space="preserve"> PAGEREF _Toc56965627 \h </w:instrText>
             </w:r>
             <w:r>
               <w:rPr>
@@ -1205,7 +1205,7 @@
               <w:szCs w:val="24"/>
             </w:rPr>
           </w:pPr>
-          <w:hyperlink w:anchor="_Toc56964379" w:history="1">
+          <w:hyperlink w:anchor="_Toc56965628" w:history="1">
             <w:r>
               <w:rPr>
                 <w:rStyle w:val="Hyperlink"/>
@@ -1232,7 +1232,7 @@
                 <w:noProof/>
                 <w:webHidden/>
               </w:rPr>
-              <w:instrText xml:space="preserve"> PAGEREF _Toc56964379 \h </w:instrText>
+              <w:instrText xml:space="preserve"> PAGEREF _Toc56965628 \h </w:instrText>
             </w:r>
             <w:r>
               <w:rPr>
@@ -1276,7 +1276,7 @@
               <w:szCs w:val="24"/>
             </w:rPr>
           </w:pPr>
-          <w:hyperlink w:anchor="_Toc56964380" w:history="1">
+          <w:hyperlink w:anchor="_Toc56965629" w:history="1">
             <w:r>
               <w:rPr>
                 <w:rStyle w:val="Hyperlink"/>
@@ -1303,7 +1303,7 @@
                 <w:noProof/>
                 <w:webHidden/>
               </w:rPr>
-              <w:instrText xml:space="preserve"> PAGEREF _Toc56964380 \h </w:instrText>
+              <w:instrText xml:space="preserve"> PAGEREF _Toc56965629 \h </w:instrText>
             </w:r>
             <w:r>
               <w:rPr>
@@ -1349,7 +1349,7 @@
               <w:szCs w:val="24"/>
             </w:rPr>
           </w:pPr>
-          <w:hyperlink w:anchor="_Toc56964381" w:history="1">
+          <w:hyperlink w:anchor="_Toc56965630" w:history="1">
             <w:r>
               <w:rPr>
                 <w:rStyle w:val="Hyperlink"/>
@@ -1376,7 +1376,7 @@
                 <w:noProof/>
                 <w:webHidden/>
               </w:rPr>
-              <w:instrText xml:space="preserve"> PAGEREF _Toc56964381 \h </w:instrText>
+              <w:instrText xml:space="preserve"> PAGEREF _Toc56965630 \h </w:instrText>
             </w:r>
             <w:r>
               <w:rPr>
@@ -1422,7 +1422,7 @@
               <w:noProof/>
             </w:rPr>
           </w:pPr>
-          <w:hyperlink w:anchor="_Toc56964382" w:history="1">
+          <w:hyperlink w:anchor="_Toc56965631" w:history="1">
             <w:r>
               <w:rPr>
                 <w:rStyle w:val="Hyperlink"/>
@@ -1449,7 +1449,7 @@
                 <w:noProof/>
                 <w:webHidden/>
               </w:rPr>
-              <w:instrText xml:space="preserve"> PAGEREF _Toc56964382 \h </w:instrText>
+              <w:instrText xml:space="preserve"> PAGEREF _Toc56965631 \h </w:instrText>
             </w:r>
             <w:r>
               <w:rPr>
@@ -1495,7 +1495,7 @@
               <w:szCs w:val="24"/>
             </w:rPr>
           </w:pPr>
-          <w:hyperlink w:anchor="_Toc56964383" w:history="1">
+          <w:hyperlink w:anchor="_Toc56965632" w:history="1">
             <w:r>
               <w:rPr>
                 <w:rStyle w:val="Hyperlink"/>
@@ -1522,7 +1522,7 @@
                 <w:noProof/>
                 <w:webHidden/>
               </w:rPr>
-              <w:instrText xml:space="preserve"> PAGEREF _Toc56964383 \h </w:instrText>
+              <w:instrText xml:space="preserve"> PAGEREF _Toc56965632 \h </w:instrText>
             </w:r>
             <w:r>
               <w:rPr>
@@ -1568,7 +1568,7 @@
               <w:szCs w:val="24"/>
             </w:rPr>
           </w:pPr>
-          <w:hyperlink w:anchor="_Toc56964384" w:history="1">
+          <w:hyperlink w:anchor="_Toc56965633" w:history="1">
             <w:r>
               <w:rPr>
                 <w:rStyle w:val="Hyperlink"/>
@@ -1595,7 +1595,7 @@
                 <w:noProof/>
                 <w:webHidden/>
               </w:rPr>
-              <w:instrText xml:space="preserve"> PAGEREF _Toc56964384 \h </w:instrText>
+              <w:instrText xml:space="preserve"> PAGEREF _Toc56965633 \h </w:instrText>
             </w:r>
             <w:r>
               <w:rPr>
@@ -1641,7 +1641,7 @@
               <w:szCs w:val="24"/>
             </w:rPr>
           </w:pPr>
-          <w:hyperlink w:anchor="_Toc56964385" w:history="1">
+          <w:hyperlink w:anchor="_Toc56965634" w:history="1">
             <w:r>
               <w:rPr>
                 <w:rStyle w:val="Hyperlink"/>
@@ -1668,7 +1668,7 @@
                 <w:noProof/>
                 <w:webHidden/>
               </w:rPr>
-              <w:instrText xml:space="preserve"> PAGEREF _Toc56964385 \h </w:instrText>
+              <w:instrText xml:space="preserve"> PAGEREF _Toc56965634 \h </w:instrText>
             </w:r>
             <w:r>
               <w:rPr>
@@ -1712,7 +1712,7 @@
               <w:szCs w:val="24"/>
             </w:rPr>
           </w:pPr>
-          <w:hyperlink w:anchor="_Toc56964386" w:history="1">
+          <w:hyperlink w:anchor="_Toc56965635" w:history="1">
             <w:r>
               <w:rPr>
                 <w:rStyle w:val="Hyperlink"/>
@@ -1739,7 +1739,7 @@
                 <w:noProof/>
                 <w:webHidden/>
               </w:rPr>
-              <w:instrText xml:space="preserve"> PAGEREF _Toc56964386 \h </w:instrText>
+              <w:instrText xml:space="preserve"> PAGEREF _Toc56965635 \h </w:instrText>
             </w:r>
             <w:r>
               <w:rPr>
@@ -1783,7 +1783,7 @@
               <w:szCs w:val="24"/>
             </w:rPr>
           </w:pPr>
-          <w:hyperlink w:anchor="_Toc56964387" w:history="1">
+          <w:hyperlink w:anchor="_Toc56965636" w:history="1">
             <w:r>
               <w:rPr>
                 <w:rStyle w:val="Hyperlink"/>
@@ -1810,7 +1810,7 @@
                 <w:noProof/>
                 <w:webHidden/>
               </w:rPr>
-              <w:instrText xml:space="preserve"> PAGEREF _Toc56964387 \h </w:instrText>
+              <w:instrText xml:space="preserve"> PAGEREF _Toc56965636 \h </w:instrText>
             </w:r>
             <w:r>
               <w:rPr>
@@ -1856,7 +1856,7 @@
               <w:szCs w:val="24"/>
             </w:rPr>
           </w:pPr>
-          <w:hyperlink w:anchor="_Toc56964388" w:history="1">
+          <w:hyperlink w:anchor="_Toc56965637" w:history="1">
             <w:r>
               <w:rPr>
                 <w:rStyle w:val="Hyperlink"/>
@@ -1883,7 +1883,7 @@
                 <w:noProof/>
                 <w:webHidden/>
               </w:rPr>
-              <w:instrText xml:space="preserve"> PAGEREF _Toc56964388 \h </w:instrText>
+              <w:instrText xml:space="preserve"> PAGEREF _Toc56965637 \h </w:instrText>
             </w:r>
             <w:r>
               <w:rPr>
@@ -1929,7 +1929,7 @@
               <w:noProof/>
             </w:rPr>
           </w:pPr>
-          <w:hyperlink w:anchor="_Toc56964389" w:history="1">
+          <w:hyperlink w:anchor="_Toc56965638" w:history="1">
             <w:r>
               <w:rPr>
                 <w:rStyle w:val="Hyperlink"/>
@@ -1956,7 +1956,7 @@
                 <w:noProof/>
                 <w:webHidden/>
               </w:rPr>
-              <w:instrText xml:space="preserve"> PAGEREF _Toc56964389 \h </w:instrText>
+              <w:instrText xml:space="preserve"> PAGEREF _Toc56965638 \h </w:instrText>
             </w:r>
             <w:r>
               <w:rPr>
@@ -2002,7 +2002,7 @@
               <w:szCs w:val="24"/>
             </w:rPr>
           </w:pPr>
-          <w:hyperlink w:anchor="_Toc56964390" w:history="1">
+          <w:hyperlink w:anchor="_Toc56965639" w:history="1">
             <w:r>
               <w:rPr>
                 <w:rStyle w:val="Hyperlink"/>
@@ -2029,7 +2029,7 @@
                 <w:noProof/>
                 <w:webHidden/>
               </w:rPr>
-              <w:instrText xml:space="preserve"> PAGEREF _Toc56964390 \h </w:instrText>
+              <w:instrText xml:space="preserve"> PAGEREF _Toc56965639 \h </w:instrText>
             </w:r>
             <w:r>
               <w:rPr>
@@ -2073,7 +2073,7 @@
               <w:szCs w:val="24"/>
             </w:rPr>
           </w:pPr>
-          <w:hyperlink w:anchor="_Toc56964391" w:history="1">
+          <w:hyperlink w:anchor="_Toc56965640" w:history="1">
             <w:r>
               <w:rPr>
                 <w:rStyle w:val="Hyperlink"/>
@@ -2100,7 +2100,7 @@
                 <w:noProof/>
                 <w:webHidden/>
               </w:rPr>
-              <w:instrText xml:space="preserve"> PAGEREF _Toc56964391 \h </w:instrText>
+              <w:instrText xml:space="preserve"> PAGEREF _Toc56965640 \h </w:instrText>
             </w:r>
             <w:r>
               <w:rPr>
@@ -2144,7 +2144,7 @@
               <w:szCs w:val="24"/>
             </w:rPr>
           </w:pPr>
-          <w:hyperlink w:anchor="_Toc56964392" w:history="1">
+          <w:hyperlink w:anchor="_Toc56965641" w:history="1">
             <w:r>
               <w:rPr>
                 <w:rStyle w:val="Hyperlink"/>
@@ -2171,7 +2171,7 @@
                 <w:noProof/>
                 <w:webHidden/>
               </w:rPr>
-              <w:instrText xml:space="preserve"> PAGEREF _Toc56964392 \h </w:instrText>
+              <w:instrText xml:space="preserve"> PAGEREF _Toc56965641 \h </w:instrText>
             </w:r>
             <w:r>
               <w:rPr>
@@ -2215,7 +2215,7 @@
               <w:szCs w:val="24"/>
             </w:rPr>
           </w:pPr>
-          <w:hyperlink w:anchor="_Toc56964393" w:history="1">
+          <w:hyperlink w:anchor="_Toc56965642" w:history="1">
             <w:r>
               <w:rPr>
                 <w:rStyle w:val="Hyperlink"/>
@@ -2242,7 +2242,7 @@
                 <w:noProof/>
                 <w:webHidden/>
               </w:rPr>
-              <w:instrText xml:space="preserve"> PAGEREF _Toc56964393 \h </w:instrText>
+              <w:instrText xml:space="preserve"> PAGEREF _Toc56965642 \h </w:instrText>
             </w:r>
             <w:r>
               <w:rPr>
@@ -2286,7 +2286,7 @@
               <w:szCs w:val="24"/>
             </w:rPr>
           </w:pPr>
-          <w:hyperlink w:anchor="_Toc56964394" w:history="1">
+          <w:hyperlink w:anchor="_Toc56965643" w:history="1">
             <w:r>
               <w:rPr>
                 <w:rStyle w:val="Hyperlink"/>
@@ -2313,7 +2313,7 @@
                 <w:noProof/>
                 <w:webHidden/>
               </w:rPr>
-              <w:instrText xml:space="preserve"> PAGEREF _Toc56964394 \h </w:instrText>
+              <w:instrText xml:space="preserve"> PAGEREF _Toc56965643 \h </w:instrText>
             </w:r>
             <w:r>
               <w:rPr>
@@ -2359,7 +2359,7 @@
               <w:szCs w:val="24"/>
             </w:rPr>
           </w:pPr>
-          <w:hyperlink w:anchor="_Toc56964395" w:history="1">
+          <w:hyperlink w:anchor="_Toc56965644" w:history="1">
             <w:r>
               <w:rPr>
                 <w:rStyle w:val="Hyperlink"/>
@@ -2386,7 +2386,7 @@
                 <w:noProof/>
                 <w:webHidden/>
               </w:rPr>
-              <w:instrText xml:space="preserve"> PAGEREF _Toc56964395 \h </w:instrText>
+              <w:instrText xml:space="preserve"> PAGEREF _Toc56965644 \h </w:instrText>
             </w:r>
             <w:r>
               <w:rPr>
@@ -2430,7 +2430,7 @@
               <w:szCs w:val="24"/>
             </w:rPr>
           </w:pPr>
-          <w:hyperlink w:anchor="_Toc56964396" w:history="1">
+          <w:hyperlink w:anchor="_Toc56965645" w:history="1">
             <w:r>
               <w:rPr>
                 <w:rStyle w:val="Hyperlink"/>
@@ -2457,7 +2457,7 @@
                 <w:noProof/>
                 <w:webHidden/>
               </w:rPr>
-              <w:instrText xml:space="preserve"> PAGEREF _Toc56964396 \h </w:instrText>
+              <w:instrText xml:space="preserve"> PAGEREF _Toc56965645 \h </w:instrText>
             </w:r>
             <w:r>
               <w:rPr>
@@ -2501,7 +2501,7 @@
               <w:szCs w:val="24"/>
             </w:rPr>
           </w:pPr>
-          <w:hyperlink w:anchor="_Toc56964397" w:history="1">
+          <w:hyperlink w:anchor="_Toc56965646" w:history="1">
             <w:r>
               <w:rPr>
                 <w:rStyle w:val="Hyperlink"/>
@@ -2528,7 +2528,7 @@
                 <w:noProof/>
                 <w:webHidden/>
               </w:rPr>
-              <w:instrText xml:space="preserve"> PAGEREF _Toc56964397 \h </w:instrText>
+              <w:instrText xml:space="preserve"> PAGEREF _Toc56965646 \h </w:instrText>
             </w:r>
             <w:r>
               <w:rPr>
@@ -2572,7 +2572,7 @@
               <w:szCs w:val="24"/>
             </w:rPr>
           </w:pPr>
-          <w:hyperlink w:anchor="_Toc56964398" w:history="1">
+          <w:hyperlink w:anchor="_Toc56965647" w:history="1">
             <w:r>
               <w:rPr>
                 <w:rStyle w:val="Hyperlink"/>
@@ -2599,7 +2599,7 @@
                 <w:noProof/>
                 <w:webHidden/>
               </w:rPr>
-              <w:instrText xml:space="preserve"> PAGEREF _Toc56964398 \h </w:instrText>
+              <w:instrText xml:space="preserve"> PAGEREF _Toc56965647 \h </w:instrText>
             </w:r>
             <w:r>
               <w:rPr>
@@ -2643,7 +2643,7 @@
               <w:szCs w:val="24"/>
             </w:rPr>
           </w:pPr>
-          <w:hyperlink w:anchor="_Toc56964399" w:history="1">
+          <w:hyperlink w:anchor="_Toc56965648" w:history="1">
             <w:r>
               <w:rPr>
                 <w:rStyle w:val="Hyperlink"/>
@@ -2670,7 +2670,7 @@
                 <w:noProof/>
                 <w:webHidden/>
               </w:rPr>
-              <w:instrText xml:space="preserve"> PAGEREF _Toc56964399 \h </w:instrText>
+              <w:instrText xml:space="preserve"> PAGEREF _Toc56965648 \h </w:instrText>
             </w:r>
             <w:r>
               <w:rPr>
@@ -2716,7 +2716,7 @@
               <w:szCs w:val="24"/>
             </w:rPr>
           </w:pPr>
-          <w:hyperlink w:anchor="_Toc56964400" w:history="1">
+          <w:hyperlink w:anchor="_Toc56965649" w:history="1">
             <w:r>
               <w:rPr>
                 <w:rStyle w:val="Hyperlink"/>
@@ -2743,7 +2743,7 @@
                 <w:noProof/>
                 <w:webHidden/>
               </w:rPr>
-              <w:instrText xml:space="preserve"> PAGEREF _Toc56964400 \h </w:instrText>
+              <w:instrText xml:space="preserve"> PAGEREF _Toc56965649 \h </w:instrText>
             </w:r>
             <w:r>
               <w:rPr>
@@ -2787,7 +2787,7 @@
               <w:szCs w:val="24"/>
             </w:rPr>
           </w:pPr>
-          <w:hyperlink w:anchor="_Toc56964401" w:history="1">
+          <w:hyperlink w:anchor="_Toc56965650" w:history="1">
             <w:r>
               <w:rPr>
                 <w:rStyle w:val="Hyperlink"/>
@@ -2814,7 +2814,7 @@
                 <w:noProof/>
                 <w:webHidden/>
               </w:rPr>
-              <w:instrText xml:space="preserve"> PAGEREF _Toc56964401 \h </w:instrText>
+              <w:instrText xml:space="preserve"> PAGEREF _Toc56965650 \h </w:instrText>
             </w:r>
             <w:r>
               <w:rPr>
@@ -2858,7 +2858,7 @@
               <w:szCs w:val="24"/>
             </w:rPr>
           </w:pPr>
-          <w:hyperlink w:anchor="_Toc56964402" w:history="1">
+          <w:hyperlink w:anchor="_Toc56965651" w:history="1">
             <w:r>
               <w:rPr>
                 <w:rStyle w:val="Hyperlink"/>
@@ -2885,7 +2885,7 @@
                 <w:noProof/>
                 <w:webHidden/>
               </w:rPr>
-              <w:instrText xml:space="preserve"> PAGEREF _Toc56964402 \h </w:instrText>
+              <w:instrText xml:space="preserve"> PAGEREF _Toc56965651 \h </w:instrText>
             </w:r>
             <w:r>
               <w:rPr>
@@ -2931,7 +2931,7 @@
               <w:noProof/>
             </w:rPr>
           </w:pPr>
-          <w:hyperlink w:anchor="_Toc56964403" w:history="1">
+          <w:hyperlink w:anchor="_Toc56965652" w:history="1">
             <w:r>
               <w:rPr>
                 <w:rStyle w:val="Hyperlink"/>
@@ -2958,7 +2958,7 @@
                 <w:noProof/>
                 <w:webHidden/>
               </w:rPr>
-              <w:instrText xml:space="preserve"> PAGEREF _Toc56964403 \h </w:instrText>
+              <w:instrText xml:space="preserve"> PAGEREF _Toc56965652 \h </w:instrText>
             </w:r>
             <w:r>
               <w:rPr>
@@ -3004,7 +3004,7 @@
               <w:szCs w:val="24"/>
             </w:rPr>
           </w:pPr>
-          <w:hyperlink w:anchor="_Toc56964404" w:history="1">
+          <w:hyperlink w:anchor="_Toc56965653" w:history="1">
             <w:r>
               <w:rPr>
                 <w:rStyle w:val="Hyperlink"/>
@@ -3031,7 +3031,7 @@
                 <w:noProof/>
                 <w:webHidden/>
               </w:rPr>
-              <w:instrText xml:space="preserve"> PAGEREF _Toc56964404 \h </w:instrText>
+              <w:instrText xml:space="preserve"> PAGEREF _Toc56965653 \h </w:instrText>
             </w:r>
             <w:r>
               <w:rPr>
@@ -3075,7 +3075,7 @@
               <w:szCs w:val="24"/>
             </w:rPr>
           </w:pPr>
-          <w:hyperlink w:anchor="_Toc56964405" w:history="1">
+          <w:hyperlink w:anchor="_Toc56965654" w:history="1">
             <w:r>
               <w:rPr>
                 <w:rStyle w:val="Hyperlink"/>
@@ -3102,7 +3102,7 @@
                 <w:noProof/>
                 <w:webHidden/>
               </w:rPr>
-              <w:instrText xml:space="preserve"> PAGEREF _Toc56964405 \h </w:instrText>
+              <w:instrText xml:space="preserve"> PAGEREF _Toc56965654 \h </w:instrText>
             </w:r>
             <w:r>
               <w:rPr>
@@ -3146,7 +3146,7 @@
               <w:szCs w:val="24"/>
             </w:rPr>
           </w:pPr>
-          <w:hyperlink w:anchor="_Toc56964406" w:history="1">
+          <w:hyperlink w:anchor="_Toc56965655" w:history="1">
             <w:r>
               <w:rPr>
                 <w:rStyle w:val="Hyperlink"/>
@@ -3173,7 +3173,7 @@
                 <w:noProof/>
                 <w:webHidden/>
               </w:rPr>
-              <w:instrText xml:space="preserve"> PAGEREF _Toc56964406 \h </w:instrText>
+              <w:instrText xml:space="preserve"> PAGEREF _Toc56965655 \h </w:instrText>
             </w:r>
             <w:r>
               <w:rPr>
@@ -3217,7 +3217,7 @@
               <w:szCs w:val="24"/>
             </w:rPr>
           </w:pPr>
-          <w:hyperlink w:anchor="_Toc56964407" w:history="1">
+          <w:hyperlink w:anchor="_Toc56965656" w:history="1">
             <w:r>
               <w:rPr>
                 <w:rStyle w:val="Hyperlink"/>
@@ -3244,7 +3244,7 @@
                 <w:noProof/>
                 <w:webHidden/>
               </w:rPr>
-              <w:instrText xml:space="preserve"> PAGEREF _Toc56964407 \h </w:instrText>
+              <w:instrText xml:space="preserve"> PAGEREF _Toc56965656 \h </w:instrText>
             </w:r>
             <w:r>
               <w:rPr>
@@ -3288,7 +3288,7 @@
               <w:szCs w:val="24"/>
             </w:rPr>
           </w:pPr>
-          <w:hyperlink w:anchor="_Toc56964408" w:history="1">
+          <w:hyperlink w:anchor="_Toc56965657" w:history="1">
             <w:r>
               <w:rPr>
                 <w:rStyle w:val="Hyperlink"/>
@@ -3315,7 +3315,7 @@
                 <w:noProof/>
                 <w:webHidden/>
               </w:rPr>
-              <w:instrText xml:space="preserve"> PAGEREF _Toc56964408 \h </w:instrText>
+              <w:instrText xml:space="preserve"> PAGEREF _Toc56965657 \h </w:instrText>
             </w:r>
             <w:r>
               <w:rPr>
@@ -3361,7 +3361,7 @@
               <w:szCs w:val="24"/>
             </w:rPr>
           </w:pPr>
-          <w:hyperlink w:anchor="_Toc56964409" w:history="1">
+          <w:hyperlink w:anchor="_Toc56965658" w:history="1">
             <w:r>
               <w:rPr>
                 <w:rStyle w:val="Hyperlink"/>
@@ -3388,7 +3388,7 @@
                 <w:noProof/>
                 <w:webHidden/>
               </w:rPr>
-              <w:instrText xml:space="preserve"> PAGEREF _Toc56964409 \h </w:instrText>
+              <w:instrText xml:space="preserve"> PAGEREF _Toc56965658 \h </w:instrText>
             </w:r>
             <w:r>
               <w:rPr>
@@ -3432,7 +3432,7 @@
               <w:szCs w:val="24"/>
             </w:rPr>
           </w:pPr>
-          <w:hyperlink w:anchor="_Toc56964410" w:history="1">
+          <w:hyperlink w:anchor="_Toc56965659" w:history="1">
             <w:r>
               <w:rPr>
                 <w:rStyle w:val="Hyperlink"/>
@@ -3459,7 +3459,7 @@
                 <w:noProof/>
                 <w:webHidden/>
               </w:rPr>
-              <w:instrText xml:space="preserve"> PAGEREF _Toc56964410 \h </w:instrText>
+              <w:instrText xml:space="preserve"> PAGEREF _Toc56965659 \h </w:instrText>
             </w:r>
             <w:r>
               <w:rPr>
@@ -3503,7 +3503,7 @@
               <w:szCs w:val="24"/>
             </w:rPr>
           </w:pPr>
-          <w:hyperlink w:anchor="_Toc56964411" w:history="1">
+          <w:hyperlink w:anchor="_Toc56965660" w:history="1">
             <w:r>
               <w:rPr>
                 <w:rStyle w:val="Hyperlink"/>
@@ -3530,7 +3530,7 @@
                 <w:noProof/>
                 <w:webHidden/>
               </w:rPr>
-              <w:instrText xml:space="preserve"> PAGEREF _Toc56964411 \h </w:instrText>
+              <w:instrText xml:space="preserve"> PAGEREF _Toc56965660 \h </w:instrText>
             </w:r>
             <w:r>
               <w:rPr>
@@ -3574,7 +3574,7 @@
               <w:szCs w:val="24"/>
             </w:rPr>
           </w:pPr>
-          <w:hyperlink w:anchor="_Toc56964412" w:history="1">
+          <w:hyperlink w:anchor="_Toc56965661" w:history="1">
             <w:r>
               <w:rPr>
                 <w:rStyle w:val="Hyperlink"/>
@@ -3601,7 +3601,7 @@
                 <w:noProof/>
                 <w:webHidden/>
               </w:rPr>
-              <w:instrText xml:space="preserve"> PAGEREF _Toc56964412 \h </w:instrText>
+              <w:instrText xml:space="preserve"> PAGEREF _Toc56965661 \h </w:instrText>
             </w:r>
             <w:r>
               <w:rPr>
@@ -3645,7 +3645,7 @@
               <w:szCs w:val="24"/>
             </w:rPr>
           </w:pPr>
-          <w:hyperlink w:anchor="_Toc56964413" w:history="1">
+          <w:hyperlink w:anchor="_Toc56965662" w:history="1">
             <w:r>
               <w:rPr>
                 <w:rStyle w:val="Hyperlink"/>
@@ -3672,7 +3672,7 @@
                 <w:noProof/>
                 <w:webHidden/>
               </w:rPr>
-              <w:instrText xml:space="preserve"> PAGEREF _Toc56964413 \h </w:instrText>
+              <w:instrText xml:space="preserve"> PAGEREF _Toc56965662 \h </w:instrText>
             </w:r>
             <w:r>
               <w:rPr>
@@ -3718,7 +3718,7 @@
               <w:noProof/>
             </w:rPr>
           </w:pPr>
-          <w:hyperlink w:anchor="_Toc56964414" w:history="1">
+          <w:hyperlink w:anchor="_Toc56965663" w:history="1">
             <w:r>
               <w:rPr>
                 <w:rStyle w:val="Hyperlink"/>
@@ -3745,7 +3745,7 @@
                 <w:noProof/>
                 <w:webHidden/>
               </w:rPr>
-              <w:instrText xml:space="preserve"> PAGEREF _Toc56964414 \h </w:instrText>
+              <w:instrText xml:space="preserve"> PAGEREF _Toc56965663 \h </w:instrText>
             </w:r>
             <w:r>
               <w:rPr>
@@ -3791,7 +3791,7 @@
               <w:szCs w:val="24"/>
             </w:rPr>
           </w:pPr>
-          <w:hyperlink w:anchor="_Toc56964415" w:history="1">
+          <w:hyperlink w:anchor="_Toc56965664" w:history="1">
             <w:r>
               <w:rPr>
                 <w:rStyle w:val="Hyperlink"/>
@@ -3818,7 +3818,7 @@
                 <w:noProof/>
                 <w:webHidden/>
               </w:rPr>
-              <w:instrText xml:space="preserve"> PAGEREF _Toc56964415 \h </w:instrText>
+              <w:instrText xml:space="preserve"> PAGEREF _Toc56965664 \h </w:instrText>
             </w:r>
             <w:r>
               <w:rPr>
@@ -3862,7 +3862,7 @@
               <w:szCs w:val="24"/>
             </w:rPr>
           </w:pPr>
-          <w:hyperlink w:anchor="_Toc56964416" w:history="1">
+          <w:hyperlink w:anchor="_Toc56965665" w:history="1">
             <w:r>
               <w:rPr>
                 <w:rStyle w:val="Hyperlink"/>
@@ -3889,7 +3889,7 @@
                 <w:noProof/>
                 <w:webHidden/>
               </w:rPr>
-              <w:instrText xml:space="preserve"> PAGEREF _Toc56964416 \h </w:instrText>
+              <w:instrText xml:space="preserve"> PAGEREF _Toc56965665 \h </w:instrText>
             </w:r>
             <w:r>
               <w:rPr>
@@ -3933,7 +3933,7 @@
               <w:szCs w:val="24"/>
             </w:rPr>
           </w:pPr>
-          <w:hyperlink w:anchor="_Toc56964417" w:history="1">
+          <w:hyperlink w:anchor="_Toc56965666" w:history="1">
             <w:r>
               <w:rPr>
                 <w:rStyle w:val="Hyperlink"/>
@@ -3960,7 +3960,7 @@
                 <w:noProof/>
                 <w:webHidden/>
               </w:rPr>
-              <w:instrText xml:space="preserve"> PAGEREF _Toc56964417 \h </w:instrText>
+              <w:instrText xml:space="preserve"> PAGEREF _Toc56965666 \h </w:instrText>
             </w:r>
             <w:r>
               <w:rPr>
@@ -4004,7 +4004,7 @@
               <w:szCs w:val="24"/>
             </w:rPr>
           </w:pPr>
-          <w:hyperlink w:anchor="_Toc56964418" w:history="1">
+          <w:hyperlink w:anchor="_Toc56965667" w:history="1">
             <w:r>
               <w:rPr>
                 <w:rStyle w:val="Hyperlink"/>
@@ -4031,7 +4031,7 @@
                 <w:noProof/>
                 <w:webHidden/>
               </w:rPr>
-              <w:instrText xml:space="preserve"> PAGEREF _Toc56964418 \h </w:instrText>
+              <w:instrText xml:space="preserve"> PAGEREF _Toc56965667 \h </w:instrText>
             </w:r>
             <w:r>
               <w:rPr>
@@ -4077,7 +4077,7 @@
               <w:szCs w:val="24"/>
             </w:rPr>
           </w:pPr>
-          <w:hyperlink w:anchor="_Toc56964419" w:history="1">
+          <w:hyperlink w:anchor="_Toc56965668" w:history="1">
             <w:r>
               <w:rPr>
                 <w:rStyle w:val="Hyperlink"/>
@@ -4104,7 +4104,7 @@
                 <w:noProof/>
                 <w:webHidden/>
               </w:rPr>
-              <w:instrText xml:space="preserve"> PAGEREF _Toc56964419 \h </w:instrText>
+              <w:instrText xml:space="preserve"> PAGEREF _Toc56965668 \h </w:instrText>
             </w:r>
             <w:r>
               <w:rPr>
@@ -4148,7 +4148,7 @@
               <w:szCs w:val="24"/>
             </w:rPr>
           </w:pPr>
-          <w:hyperlink w:anchor="_Toc56964420" w:history="1">
+          <w:hyperlink w:anchor="_Toc56965669" w:history="1">
             <w:r>
               <w:rPr>
                 <w:rStyle w:val="Hyperlink"/>
@@ -4175,7 +4175,7 @@
                 <w:noProof/>
                 <w:webHidden/>
               </w:rPr>
-              <w:instrText xml:space="preserve"> PAGEREF _Toc56964420 \h </w:instrText>
+              <w:instrText xml:space="preserve"> PAGEREF _Toc56965669 \h </w:instrText>
             </w:r>
             <w:r>
               <w:rPr>
@@ -4219,7 +4219,7 @@
               <w:szCs w:val="24"/>
             </w:rPr>
           </w:pPr>
-          <w:hyperlink w:anchor="_Toc56964421" w:history="1">
+          <w:hyperlink w:anchor="_Toc56965670" w:history="1">
             <w:r>
               <w:rPr>
                 <w:rStyle w:val="Hyperlink"/>
@@ -4246,7 +4246,7 @@
                 <w:noProof/>
                 <w:webHidden/>
               </w:rPr>
-              <w:instrText xml:space="preserve"> PAGEREF _Toc56964421 \h </w:instrText>
+              <w:instrText xml:space="preserve"> PAGEREF _Toc56965670 \h </w:instrText>
             </w:r>
             <w:r>
               <w:rPr>
@@ -4290,7 +4290,7 @@
               <w:szCs w:val="24"/>
             </w:rPr>
           </w:pPr>
-          <w:hyperlink w:anchor="_Toc56964422" w:history="1">
+          <w:hyperlink w:anchor="_Toc56965671" w:history="1">
             <w:r>
               <w:rPr>
                 <w:rStyle w:val="Hyperlink"/>
@@ -4317,7 +4317,7 @@
                 <w:noProof/>
                 <w:webHidden/>
               </w:rPr>
-              <w:instrText xml:space="preserve"> PAGEREF _Toc56964422 \h </w:instrText>
+              <w:instrText xml:space="preserve"> PAGEREF _Toc56965671 \h </w:instrText>
             </w:r>
             <w:r>
               <w:rPr>
@@ -4363,7 +4363,7 @@
               <w:szCs w:val="24"/>
             </w:rPr>
           </w:pPr>
-          <w:hyperlink w:anchor="_Toc56964423" w:history="1">
+          <w:hyperlink w:anchor="_Toc56965672" w:history="1">
             <w:r>
               <w:rPr>
                 <w:rStyle w:val="Hyperlink"/>
@@ -4390,7 +4390,7 @@
                 <w:noProof/>
                 <w:webHidden/>
               </w:rPr>
-              <w:instrText xml:space="preserve"> PAGEREF _Toc56964423 \h </w:instrText>
+              <w:instrText xml:space="preserve"> PAGEREF _Toc56965672 \h </w:instrText>
             </w:r>
             <w:r>
               <w:rPr>
@@ -4434,7 +4434,7 @@
               <w:szCs w:val="24"/>
             </w:rPr>
           </w:pPr>
-          <w:hyperlink w:anchor="_Toc56964424" w:history="1">
+          <w:hyperlink w:anchor="_Toc56965673" w:history="1">
             <w:r>
               <w:rPr>
                 <w:rStyle w:val="Hyperlink"/>
@@ -4461,7 +4461,7 @@
                 <w:noProof/>
                 <w:webHidden/>
               </w:rPr>
-              <w:instrText xml:space="preserve"> PAGEREF _Toc56964424 \h </w:instrText>
+              <w:instrText xml:space="preserve"> PAGEREF _Toc56965673 \h </w:instrText>
             </w:r>
             <w:r>
               <w:rPr>
@@ -4505,7 +4505,7 @@
               <w:szCs w:val="24"/>
             </w:rPr>
           </w:pPr>
-          <w:hyperlink w:anchor="_Toc56964425" w:history="1">
+          <w:hyperlink w:anchor="_Toc56965674" w:history="1">
             <w:r>
               <w:rPr>
                 <w:rStyle w:val="Hyperlink"/>
@@ -4532,7 +4532,7 @@
                 <w:noProof/>
                 <w:webHidden/>
               </w:rPr>
-              <w:instrText xml:space="preserve"> PAGEREF _Toc56964425 \h </w:instrText>
+              <w:instrText xml:space="preserve"> PAGEREF _Toc56965674 \h </w:instrText>
             </w:r>
             <w:r>
               <w:rPr>
@@ -4553,6 +4553,511 @@
                 <w:webHidden/>
               </w:rPr>
               <w:t>32</w:t>
+            </w:r>
+            <w:r>
+              <w:rPr>
+                <w:noProof/>
+                <w:webHidden/>
+              </w:rPr>
+              <w:fldChar w:fldCharType="end"/>
+            </w:r>
+          </w:hyperlink>
+        </w:p>
+        <w:p>
+          <w:pPr>
+            <w:pStyle w:val="TOC1"/>
+            <w:tabs>
+              <w:tab w:val="right" w:leader="dot" w:pos="10790"/>
+            </w:tabs>
+            <w:rPr>
+              <w:rFonts w:eastAsiaTheme="minorEastAsia"/>
+              <w:b w:val="0"/>
+              <w:bCs w:val="0"/>
+              <w:i w:val="0"/>
+              <w:iCs w:val="0"/>
+              <w:noProof/>
+            </w:rPr>
+          </w:pPr>
+          <w:hyperlink w:anchor="_Toc56965675" w:history="1">
+            <w:r>
+              <w:rPr>
+                <w:rStyle w:val="Hyperlink"/>
+                <w:noProof/>
+              </w:rPr>
+              <w:t>References</w:t>
+            </w:r>
+            <w:r>
+              <w:rPr>
+                <w:noProof/>
+                <w:webHidden/>
+              </w:rPr>
+              <w:tab/>
+            </w:r>
+            <w:r>
+              <w:rPr>
+                <w:noProof/>
+                <w:webHidden/>
+              </w:rPr>
+              <w:fldChar w:fldCharType="begin"/>
+            </w:r>
+            <w:r>
+              <w:rPr>
+                <w:noProof/>
+                <w:webHidden/>
+              </w:rPr>
+              <w:instrText xml:space="preserve"> PAGEREF _Toc56965675 \h </w:instrText>
+            </w:r>
+            <w:r>
+              <w:rPr>
+                <w:noProof/>
+                <w:webHidden/>
+              </w:rPr>
+            </w:r>
+            <w:r>
+              <w:rPr>
+                <w:noProof/>
+                <w:webHidden/>
+              </w:rPr>
+              <w:fldChar w:fldCharType="separate"/>
+            </w:r>
+            <w:r>
+              <w:rPr>
+                <w:noProof/>
+                <w:webHidden/>
+              </w:rPr>
+              <w:t>33</w:t>
+            </w:r>
+            <w:r>
+              <w:rPr>
+                <w:noProof/>
+                <w:webHidden/>
+              </w:rPr>
+              <w:fldChar w:fldCharType="end"/>
+            </w:r>
+          </w:hyperlink>
+        </w:p>
+        <w:p>
+          <w:pPr>
+            <w:pStyle w:val="TOC2"/>
+            <w:tabs>
+              <w:tab w:val="right" w:leader="dot" w:pos="10790"/>
+            </w:tabs>
+            <w:rPr>
+              <w:rFonts w:eastAsiaTheme="minorEastAsia"/>
+              <w:b w:val="0"/>
+              <w:bCs w:val="0"/>
+              <w:noProof/>
+              <w:sz w:val="24"/>
+              <w:szCs w:val="24"/>
+            </w:rPr>
+          </w:pPr>
+          <w:hyperlink w:anchor="_Toc56965676" w:history="1">
+            <w:r>
+              <w:rPr>
+                <w:rStyle w:val="Hyperlink"/>
+                <w:noProof/>
+              </w:rPr>
+              <w:t>Algorithms</w:t>
+            </w:r>
+            <w:r>
+              <w:rPr>
+                <w:noProof/>
+                <w:webHidden/>
+              </w:rPr>
+              <w:tab/>
+            </w:r>
+            <w:r>
+              <w:rPr>
+                <w:noProof/>
+                <w:webHidden/>
+              </w:rPr>
+              <w:fldChar w:fldCharType="begin"/>
+            </w:r>
+            <w:r>
+              <w:rPr>
+                <w:noProof/>
+                <w:webHidden/>
+              </w:rPr>
+              <w:instrText xml:space="preserve"> PAGEREF _Toc56965676 \h </w:instrText>
+            </w:r>
+            <w:r>
+              <w:rPr>
+                <w:noProof/>
+                <w:webHidden/>
+              </w:rPr>
+            </w:r>
+            <w:r>
+              <w:rPr>
+                <w:noProof/>
+                <w:webHidden/>
+              </w:rPr>
+              <w:fldChar w:fldCharType="separate"/>
+            </w:r>
+            <w:r>
+              <w:rPr>
+                <w:noProof/>
+                <w:webHidden/>
+              </w:rPr>
+              <w:t>33</w:t>
+            </w:r>
+            <w:r>
+              <w:rPr>
+                <w:noProof/>
+                <w:webHidden/>
+              </w:rPr>
+              <w:fldChar w:fldCharType="end"/>
+            </w:r>
+          </w:hyperlink>
+        </w:p>
+        <w:p>
+          <w:pPr>
+            <w:pStyle w:val="TOC2"/>
+            <w:tabs>
+              <w:tab w:val="right" w:leader="dot" w:pos="10790"/>
+            </w:tabs>
+            <w:rPr>
+              <w:rFonts w:eastAsiaTheme="minorEastAsia"/>
+              <w:b w:val="0"/>
+              <w:bCs w:val="0"/>
+              <w:noProof/>
+              <w:sz w:val="24"/>
+              <w:szCs w:val="24"/>
+            </w:rPr>
+          </w:pPr>
+          <w:hyperlink w:anchor="_Toc56965677" w:history="1">
+            <w:r>
+              <w:rPr>
+                <w:rStyle w:val="Hyperlink"/>
+                <w:noProof/>
+              </w:rPr>
+              <w:t>Data Sets</w:t>
+            </w:r>
+            <w:r>
+              <w:rPr>
+                <w:noProof/>
+                <w:webHidden/>
+              </w:rPr>
+              <w:tab/>
+            </w:r>
+            <w:r>
+              <w:rPr>
+                <w:noProof/>
+                <w:webHidden/>
+              </w:rPr>
+              <w:fldChar w:fldCharType="begin"/>
+            </w:r>
+            <w:r>
+              <w:rPr>
+                <w:noProof/>
+                <w:webHidden/>
+              </w:rPr>
+              <w:instrText xml:space="preserve"> PAGEREF _Toc56965677 \h </w:instrText>
+            </w:r>
+            <w:r>
+              <w:rPr>
+                <w:noProof/>
+                <w:webHidden/>
+              </w:rPr>
+            </w:r>
+            <w:r>
+              <w:rPr>
+                <w:noProof/>
+                <w:webHidden/>
+              </w:rPr>
+              <w:fldChar w:fldCharType="separate"/>
+            </w:r>
+            <w:r>
+              <w:rPr>
+                <w:noProof/>
+                <w:webHidden/>
+              </w:rPr>
+              <w:t>33</w:t>
+            </w:r>
+            <w:r>
+              <w:rPr>
+                <w:noProof/>
+                <w:webHidden/>
+              </w:rPr>
+              <w:fldChar w:fldCharType="end"/>
+            </w:r>
+          </w:hyperlink>
+        </w:p>
+        <w:p>
+          <w:pPr>
+            <w:pStyle w:val="TOC2"/>
+            <w:tabs>
+              <w:tab w:val="right" w:leader="dot" w:pos="10790"/>
+            </w:tabs>
+            <w:rPr>
+              <w:rFonts w:eastAsiaTheme="minorEastAsia"/>
+              <w:b w:val="0"/>
+              <w:bCs w:val="0"/>
+              <w:noProof/>
+              <w:sz w:val="24"/>
+              <w:szCs w:val="24"/>
+            </w:rPr>
+          </w:pPr>
+          <w:hyperlink w:anchor="_Toc56965678" w:history="1">
+            <w:r>
+              <w:rPr>
+                <w:rStyle w:val="Hyperlink"/>
+                <w:noProof/>
+              </w:rPr>
+              <w:t>ML Resources</w:t>
+            </w:r>
+            <w:r>
+              <w:rPr>
+                <w:noProof/>
+                <w:webHidden/>
+              </w:rPr>
+              <w:tab/>
+            </w:r>
+            <w:r>
+              <w:rPr>
+                <w:noProof/>
+                <w:webHidden/>
+              </w:rPr>
+              <w:fldChar w:fldCharType="begin"/>
+            </w:r>
+            <w:r>
+              <w:rPr>
+                <w:noProof/>
+                <w:webHidden/>
+              </w:rPr>
+              <w:instrText xml:space="preserve"> PAGEREF _Toc56965678 \h </w:instrText>
+            </w:r>
+            <w:r>
+              <w:rPr>
+                <w:noProof/>
+                <w:webHidden/>
+              </w:rPr>
+            </w:r>
+            <w:r>
+              <w:rPr>
+                <w:noProof/>
+                <w:webHidden/>
+              </w:rPr>
+              <w:fldChar w:fldCharType="separate"/>
+            </w:r>
+            <w:r>
+              <w:rPr>
+                <w:noProof/>
+                <w:webHidden/>
+              </w:rPr>
+              <w:t>33</w:t>
+            </w:r>
+            <w:r>
+              <w:rPr>
+                <w:noProof/>
+                <w:webHidden/>
+              </w:rPr>
+              <w:fldChar w:fldCharType="end"/>
+            </w:r>
+          </w:hyperlink>
+        </w:p>
+        <w:p>
+          <w:pPr>
+            <w:pStyle w:val="TOC3"/>
+            <w:tabs>
+              <w:tab w:val="right" w:leader="dot" w:pos="10790"/>
+            </w:tabs>
+            <w:rPr>
+              <w:rFonts w:eastAsiaTheme="minorEastAsia"/>
+              <w:noProof/>
+              <w:sz w:val="24"/>
+              <w:szCs w:val="24"/>
+            </w:rPr>
+          </w:pPr>
+          <w:hyperlink w:anchor="_Toc56965679" w:history="1">
+            <w:r>
+              <w:rPr>
+                <w:rStyle w:val="Hyperlink"/>
+                <w:noProof/>
+              </w:rPr>
+              <w:t>matplotlib</w:t>
+            </w:r>
+            <w:r>
+              <w:rPr>
+                <w:noProof/>
+                <w:webHidden/>
+              </w:rPr>
+              <w:tab/>
+            </w:r>
+            <w:r>
+              <w:rPr>
+                <w:noProof/>
+                <w:webHidden/>
+              </w:rPr>
+              <w:fldChar w:fldCharType="begin"/>
+            </w:r>
+            <w:r>
+              <w:rPr>
+                <w:noProof/>
+                <w:webHidden/>
+              </w:rPr>
+              <w:instrText xml:space="preserve"> PAGEREF _Toc56965679 \h </w:instrText>
+            </w:r>
+            <w:r>
+              <w:rPr>
+                <w:noProof/>
+                <w:webHidden/>
+              </w:rPr>
+            </w:r>
+            <w:r>
+              <w:rPr>
+                <w:noProof/>
+                <w:webHidden/>
+              </w:rPr>
+              <w:fldChar w:fldCharType="separate"/>
+            </w:r>
+            <w:r>
+              <w:rPr>
+                <w:noProof/>
+                <w:webHidden/>
+              </w:rPr>
+              <w:t>33</w:t>
+            </w:r>
+            <w:r>
+              <w:rPr>
+                <w:noProof/>
+                <w:webHidden/>
+              </w:rPr>
+              <w:fldChar w:fldCharType="end"/>
+            </w:r>
+          </w:hyperlink>
+        </w:p>
+        <w:p>
+          <w:pPr>
+            <w:pStyle w:val="TOC3"/>
+            <w:tabs>
+              <w:tab w:val="right" w:leader="dot" w:pos="10790"/>
+            </w:tabs>
+            <w:rPr>
+              <w:rFonts w:eastAsiaTheme="minorEastAsia"/>
+              <w:noProof/>
+              <w:sz w:val="24"/>
+              <w:szCs w:val="24"/>
+            </w:rPr>
+          </w:pPr>
+          <w:hyperlink w:anchor="_Toc56965680" w:history="1">
+            <w:r>
+              <w:rPr>
+                <w:rStyle w:val="Hyperlink"/>
+                <w:noProof/>
+              </w:rPr>
+              <w:t>Python</w:t>
+            </w:r>
+            <w:r>
+              <w:rPr>
+                <w:noProof/>
+                <w:webHidden/>
+              </w:rPr>
+              <w:tab/>
+            </w:r>
+            <w:r>
+              <w:rPr>
+                <w:noProof/>
+                <w:webHidden/>
+              </w:rPr>
+              <w:fldChar w:fldCharType="begin"/>
+            </w:r>
+            <w:r>
+              <w:rPr>
+                <w:noProof/>
+                <w:webHidden/>
+              </w:rPr>
+              <w:instrText xml:space="preserve"> PAGEREF _Toc56965680 \h </w:instrText>
+            </w:r>
+            <w:r>
+              <w:rPr>
+                <w:noProof/>
+                <w:webHidden/>
+              </w:rPr>
+            </w:r>
+            <w:r>
+              <w:rPr>
+                <w:noProof/>
+                <w:webHidden/>
+              </w:rPr>
+              <w:fldChar w:fldCharType="separate"/>
+            </w:r>
+            <w:r>
+              <w:rPr>
+                <w:noProof/>
+                <w:webHidden/>
+              </w:rPr>
+              <w:t>33</w:t>
+            </w:r>
+            <w:r>
+              <w:rPr>
+                <w:noProof/>
+                <w:webHidden/>
+              </w:rPr>
+              <w:fldChar w:fldCharType="end"/>
+            </w:r>
+          </w:hyperlink>
+        </w:p>
+        <w:p>
+          <w:pPr>
+            <w:pStyle w:val="TOC3"/>
+            <w:tabs>
+              <w:tab w:val="right" w:leader="dot" w:pos="10790"/>
+            </w:tabs>
+            <w:rPr>
+              <w:rFonts w:eastAsiaTheme="minorEastAsia"/>
+              <w:noProof/>
+              <w:sz w:val="24"/>
+              <w:szCs w:val="24"/>
+            </w:rPr>
+          </w:pPr>
+          <w:hyperlink w:anchor="_Toc56965681" w:history="1">
+            <w:r>
+              <w:rPr>
+                <w:rStyle w:val="Hyperlink"/>
+                <w:noProof/>
+              </w:rPr>
+              <w:t>scikit-learn</w:t>
+            </w:r>
+            <w:r>
+              <w:rPr>
+                <w:noProof/>
+                <w:webHidden/>
+              </w:rPr>
+              <w:tab/>
+            </w:r>
+            <w:r>
+              <w:rPr>
+                <w:noProof/>
+                <w:webHidden/>
+              </w:rPr>
+              <w:fldChar w:fldCharType="begin"/>
+            </w:r>
+            <w:r>
+              <w:rPr>
+                <w:noProof/>
+                <w:webHidden/>
+              </w:rPr>
+              <w:instrText xml:space="preserve"> PAGEREF _Toc56965681 \h </w:instrText>
+            </w:r>
+            <w:r>
+              <w:rPr>
+                <w:noProof/>
+                <w:webHidden/>
+              </w:rPr>
+            </w:r>
+            <w:r>
+              <w:rPr>
+                <w:noProof/>
+                <w:webHidden/>
+              </w:rPr>
+              <w:fldChar w:fldCharType="separate"/>
+            </w:r>
+            <w:r>
+              <w:rPr>
+                <w:noProof/>
+                <w:webHidden/>
+              </w:rPr>
+              <w:t>33</w:t>
             </w:r>
             <w:r>
               <w:rPr>
@@ -4592,7 +5097,7 @@
       <w:pPr>
         <w:pStyle w:val="Heading1"/>
       </w:pPr>
-      <w:bookmarkStart w:id="0" w:name="_Toc56964364"/>
+      <w:bookmarkStart w:id="0" w:name="_Toc56965613"/>
       <w:r>
         <w:lastRenderedPageBreak/>
         <w:t>Description</w:t>
@@ -4637,7 +5142,7 @@
       <w:pPr>
         <w:pStyle w:val="Heading1"/>
       </w:pPr>
-      <w:bookmarkStart w:id="1" w:name="_Toc56964365"/>
+      <w:bookmarkStart w:id="1" w:name="_Toc56965614"/>
       <w:r>
         <w:t>Usage</w:t>
       </w:r>
@@ -4647,7 +5152,7 @@
       <w:pPr>
         <w:pStyle w:val="Heading2"/>
       </w:pPr>
-      <w:bookmarkStart w:id="2" w:name="_Toc56964366"/>
+      <w:bookmarkStart w:id="2" w:name="_Toc56965615"/>
       <w:r>
         <w:t>Setup</w:t>
       </w:r>
@@ -4788,7 +5293,7 @@
       <w:pPr>
         <w:pStyle w:val="Heading2"/>
       </w:pPr>
-      <w:bookmarkStart w:id="3" w:name="_Toc56964367"/>
+      <w:bookmarkStart w:id="3" w:name="_Toc56965616"/>
       <w:r>
         <w:t>Importing the ML Library</w:t>
       </w:r>
@@ -4919,7 +5424,7 @@
       <w:pPr>
         <w:pStyle w:val="Heading1"/>
       </w:pPr>
-      <w:bookmarkStart w:id="4" w:name="_Toc56964368"/>
+      <w:bookmarkStart w:id="4" w:name="_Toc56965617"/>
       <w:r>
         <w:lastRenderedPageBreak/>
         <w:t>k-Nearest Neighbors</w:t>
@@ -4930,7 +5435,7 @@
       <w:pPr>
         <w:pStyle w:val="Heading2"/>
       </w:pPr>
-      <w:bookmarkStart w:id="5" w:name="_Toc56964369"/>
+      <w:bookmarkStart w:id="5" w:name="_Toc56965618"/>
       <w:r>
         <w:t>Description</w:t>
       </w:r>
@@ -5085,7 +5590,7 @@
       <w:pPr>
         <w:pStyle w:val="Heading2"/>
       </w:pPr>
-      <w:bookmarkStart w:id="6" w:name="_Toc56964370"/>
+      <w:bookmarkStart w:id="6" w:name="_Toc56965619"/>
       <w:r>
         <w:t>Usage</w:t>
       </w:r>
@@ -5562,7 +6067,7 @@
       <w:pPr>
         <w:pStyle w:val="Heading2"/>
       </w:pPr>
-      <w:bookmarkStart w:id="7" w:name="_Toc56964371"/>
+      <w:bookmarkStart w:id="7" w:name="_Toc56965620"/>
       <w:r>
         <w:t>Files &amp; Functions</w:t>
       </w:r>
@@ -5572,7 +6077,7 @@
       <w:pPr>
         <w:pStyle w:val="Heading3"/>
       </w:pPr>
-      <w:bookmarkStart w:id="8" w:name="_Toc56964372"/>
+      <w:bookmarkStart w:id="8" w:name="_Toc56965621"/>
       <w:r>
         <w:t>kNN.py</w:t>
       </w:r>
@@ -5608,7 +6113,7 @@
       <w:pPr>
         <w:pStyle w:val="Heading3"/>
       </w:pPr>
-      <w:bookmarkStart w:id="9" w:name="_Toc56964373"/>
+      <w:bookmarkStart w:id="9" w:name="_Toc56965622"/>
       <w:r>
         <w:t>ML.py</w:t>
       </w:r>
@@ -7303,7 +7808,7 @@
       <w:pPr>
         <w:pStyle w:val="Heading2"/>
       </w:pPr>
-      <w:bookmarkStart w:id="10" w:name="_Toc56964374"/>
+      <w:bookmarkStart w:id="10" w:name="_Toc56965623"/>
       <w:r>
         <w:t>Testing</w:t>
       </w:r>
@@ -7383,7 +7888,7 @@
       <w:pPr>
         <w:pStyle w:val="Heading1"/>
       </w:pPr>
-      <w:bookmarkStart w:id="11" w:name="_Toc56964375"/>
+      <w:bookmarkStart w:id="11" w:name="_Toc56965624"/>
       <w:r>
         <w:lastRenderedPageBreak/>
         <w:t>Support Vector Machines</w:t>
@@ -7394,7 +7899,7 @@
       <w:pPr>
         <w:pStyle w:val="Heading2"/>
       </w:pPr>
-      <w:bookmarkStart w:id="12" w:name="_Toc56964376"/>
+      <w:bookmarkStart w:id="12" w:name="_Toc56965625"/>
       <w:r>
         <w:t>Description</w:t>
       </w:r>
@@ -7471,7 +7976,7 @@
       <w:pPr>
         <w:pStyle w:val="Heading2"/>
       </w:pPr>
-      <w:bookmarkStart w:id="13" w:name="_Toc56964377"/>
+      <w:bookmarkStart w:id="13" w:name="_Toc56965626"/>
       <w:r>
         <w:t>Usage</w:t>
       </w:r>
@@ -7873,7 +8378,7 @@
       <w:pPr>
         <w:pStyle w:val="Heading2"/>
       </w:pPr>
-      <w:bookmarkStart w:id="14" w:name="_Toc56964378"/>
+      <w:bookmarkStart w:id="14" w:name="_Toc56965627"/>
       <w:r>
         <w:lastRenderedPageBreak/>
         <w:t>Files &amp; Functions</w:t>
@@ -7884,7 +8389,7 @@
       <w:pPr>
         <w:pStyle w:val="Heading3"/>
       </w:pPr>
-      <w:bookmarkStart w:id="15" w:name="_Toc56964379"/>
+      <w:bookmarkStart w:id="15" w:name="_Toc56965628"/>
       <w:r>
         <w:t>SVM.py</w:t>
       </w:r>
@@ -7920,7 +8425,7 @@
       <w:pPr>
         <w:pStyle w:val="Heading3"/>
       </w:pPr>
-      <w:bookmarkStart w:id="16" w:name="_Toc56964380"/>
+      <w:bookmarkStart w:id="16" w:name="_Toc56965629"/>
       <w:r>
         <w:t>ML.py</w:t>
       </w:r>
@@ -9786,7 +10291,7 @@
       <w:pPr>
         <w:pStyle w:val="Heading2"/>
       </w:pPr>
-      <w:bookmarkStart w:id="17" w:name="_Toc56964381"/>
+      <w:bookmarkStart w:id="17" w:name="_Toc56965630"/>
       <w:r>
         <w:lastRenderedPageBreak/>
         <w:t>Testing</w:t>
@@ -9964,24 +10469,14 @@
           <w:b/>
           <w:bCs/>
         </w:rPr>
-        <w:t xml:space="preserve"> and is licensed under the </w:t>
-      </w:r>
-      <w:hyperlink r:id="rId28" w:history="1">
-        <w:r>
-          <w:rPr>
-            <w:rStyle w:val="Hyperlink"/>
-            <w:b/>
-            <w:bCs/>
-          </w:rPr>
-          <w:t>MIT license</w:t>
-        </w:r>
-      </w:hyperlink>
+        <w:t xml:space="preserve"> and is licensed under the</w:t>
+      </w:r>
       <w:r>
         <w:rPr>
           <w:b/>
           <w:bCs/>
         </w:rPr>
-        <w:t>.</w:t>
+        <w:t xml:space="preserve"> MIT license.</w:t>
       </w:r>
     </w:p>
     <w:p>
@@ -9993,7 +10488,7 @@
       <w:pPr>
         <w:pStyle w:val="Heading1"/>
       </w:pPr>
-      <w:bookmarkStart w:id="18" w:name="_Toc56964382"/>
+      <w:bookmarkStart w:id="18" w:name="_Toc56965631"/>
       <w:r>
         <w:lastRenderedPageBreak/>
         <w:t>Perceptron</w:t>
@@ -10004,7 +10499,7 @@
       <w:pPr>
         <w:pStyle w:val="Heading2"/>
       </w:pPr>
-      <w:bookmarkStart w:id="19" w:name="_Toc56964383"/>
+      <w:bookmarkStart w:id="19" w:name="_Toc56965632"/>
       <w:r>
         <w:t>Description</w:t>
       </w:r>
@@ -10014,7 +10509,7 @@
       <w:r>
         <w:t xml:space="preserve">A </w:t>
       </w:r>
-      <w:hyperlink r:id="rId29" w:anchor="Learning_algorithm" w:history="1">
+      <w:hyperlink r:id="rId28" w:anchor="Learning_algorithm" w:history="1">
         <w:r>
           <w:rPr>
             <w:rStyle w:val="Hyperlink"/>
@@ -10037,7 +10532,7 @@
       <w:pPr>
         <w:pStyle w:val="Heading2"/>
       </w:pPr>
-      <w:bookmarkStart w:id="20" w:name="_Toc56964384"/>
+      <w:bookmarkStart w:id="20" w:name="_Toc56965633"/>
       <w:r>
         <w:t>Usage</w:t>
       </w:r>
@@ -10126,7 +10621,7 @@
       <w:r>
         <w:t xml:space="preserve">uses data from the famous </w:t>
       </w:r>
-      <w:hyperlink r:id="rId30" w:history="1">
+      <w:hyperlink r:id="rId29" w:history="1">
         <w:r>
           <w:rPr>
             <w:rStyle w:val="Hyperlink"/>
@@ -10359,7 +10854,7 @@
                     </pic:cNvPicPr>
                   </pic:nvPicPr>
                   <pic:blipFill>
-                    <a:blip r:embed="rId31">
+                    <a:blip r:embed="rId30">
                       <a:extLst>
                         <a:ext uri="{28A0092B-C50C-407E-A947-70E740481C1C}">
                           <a14:useLocalDpi xmlns:a14="http://schemas.microsoft.com/office/drawing/2010/main" val="0"/>
@@ -10412,7 +10907,7 @@
                     </pic:cNvPicPr>
                   </pic:nvPicPr>
                   <pic:blipFill>
-                    <a:blip r:embed="rId32">
+                    <a:blip r:embed="rId31">
                       <a:extLst>
                         <a:ext uri="{28A0092B-C50C-407E-A947-70E740481C1C}">
                           <a14:useLocalDpi xmlns:a14="http://schemas.microsoft.com/office/drawing/2010/main" val="0"/>
@@ -10512,7 +11007,7 @@
                     </pic:cNvPicPr>
                   </pic:nvPicPr>
                   <pic:blipFill>
-                    <a:blip r:embed="rId33">
+                    <a:blip r:embed="rId32">
                       <a:extLst>
                         <a:ext uri="{28A0092B-C50C-407E-A947-70E740481C1C}">
                           <a14:useLocalDpi xmlns:a14="http://schemas.microsoft.com/office/drawing/2010/main" val="0"/>
@@ -10565,7 +11060,7 @@
                     </pic:cNvPicPr>
                   </pic:nvPicPr>
                   <pic:blipFill>
-                    <a:blip r:embed="rId34">
+                    <a:blip r:embed="rId33">
                       <a:extLst>
                         <a:ext uri="{28A0092B-C50C-407E-A947-70E740481C1C}">
                           <a14:useLocalDpi xmlns:a14="http://schemas.microsoft.com/office/drawing/2010/main" val="0"/>
@@ -10606,7 +11101,7 @@
       <w:pPr>
         <w:pStyle w:val="Heading2"/>
       </w:pPr>
-      <w:bookmarkStart w:id="21" w:name="_Toc56964385"/>
+      <w:bookmarkStart w:id="21" w:name="_Toc56965634"/>
       <w:r>
         <w:lastRenderedPageBreak/>
         <w:t>Files</w:t>
@@ -10620,7 +11115,7 @@
       <w:pPr>
         <w:pStyle w:val="Heading3"/>
       </w:pPr>
-      <w:bookmarkStart w:id="22" w:name="_Toc56964386"/>
+      <w:bookmarkStart w:id="22" w:name="_Toc56965635"/>
       <w:r>
         <w:t>perceptro</w:t>
       </w:r>
@@ -10665,7 +11160,7 @@
       <w:pPr>
         <w:pStyle w:val="Heading3"/>
       </w:pPr>
-      <w:bookmarkStart w:id="23" w:name="_Toc56964387"/>
+      <w:bookmarkStart w:id="23" w:name="_Toc56965636"/>
       <w:r>
         <w:t>ML.py</w:t>
       </w:r>
@@ -12159,7 +12654,7 @@
       <w:pPr>
         <w:pStyle w:val="Heading2"/>
       </w:pPr>
-      <w:bookmarkStart w:id="24" w:name="_Toc56964388"/>
+      <w:bookmarkStart w:id="24" w:name="_Toc56965637"/>
       <w:r>
         <w:t>Testing</w:t>
       </w:r>
@@ -12196,7 +12691,7 @@
       <w:r>
         <w:t xml:space="preserve"> was tested using the famous </w:t>
       </w:r>
-      <w:hyperlink r:id="rId35" w:history="1">
+      <w:hyperlink r:id="rId34" w:history="1">
         <w:r>
           <w:rPr>
             <w:rStyle w:val="Hyperlink"/>
@@ -12267,7 +12762,7 @@
       <w:pPr>
         <w:pStyle w:val="Heading1"/>
       </w:pPr>
-      <w:bookmarkStart w:id="25" w:name="_Toc56964389"/>
+      <w:bookmarkStart w:id="25" w:name="_Toc56965638"/>
       <w:r>
         <w:lastRenderedPageBreak/>
         <w:t>Regression Models</w:t>
@@ -12282,7 +12777,7 @@
       <w:bookmarkStart w:id="27" w:name="_Ref56963474"/>
       <w:bookmarkStart w:id="28" w:name="_Ref56963475"/>
       <w:bookmarkStart w:id="29" w:name="_Ref56963554"/>
-      <w:bookmarkStart w:id="30" w:name="_Toc56964390"/>
+      <w:bookmarkStart w:id="30" w:name="_Toc56965639"/>
       <w:r>
         <w:t>Linear Regression Model</w:t>
       </w:r>
@@ -12296,7 +12791,7 @@
       <w:pPr>
         <w:pStyle w:val="Heading3"/>
       </w:pPr>
-      <w:bookmarkStart w:id="31" w:name="_Toc56964391"/>
+      <w:bookmarkStart w:id="31" w:name="_Toc56965640"/>
       <w:r>
         <w:t>Description</w:t>
       </w:r>
@@ -12323,7 +12818,7 @@
       <w:r>
         <w:t xml:space="preserve"> </w:t>
       </w:r>
-      <w:hyperlink r:id="rId36" w:history="1">
+      <w:hyperlink r:id="rId35" w:history="1">
         <w:r>
           <w:rPr>
             <w:rStyle w:val="Hyperlink"/>
@@ -12400,7 +12895,7 @@
       <w:pPr>
         <w:pStyle w:val="Heading3"/>
       </w:pPr>
-      <w:bookmarkStart w:id="32" w:name="_Toc56964392"/>
+      <w:bookmarkStart w:id="32" w:name="_Toc56965641"/>
       <w:r>
         <w:t>Usage</w:t>
       </w:r>
@@ -12491,7 +12986,7 @@
       <w:r>
         <w:t xml:space="preserve"> The demonstration uses data from the famous </w:t>
       </w:r>
-      <w:hyperlink r:id="rId37" w:history="1">
+      <w:hyperlink r:id="rId36" w:history="1">
         <w:r>
           <w:rPr>
             <w:rStyle w:val="Hyperlink"/>
@@ -12505,7 +13000,7 @@
       <w:r>
         <w:t xml:space="preserve"> as well as from a </w:t>
       </w:r>
-      <w:hyperlink r:id="rId38" w:history="1">
+      <w:hyperlink r:id="rId37" w:history="1">
         <w:r>
           <w:rPr>
             <w:rStyle w:val="Hyperlink"/>
@@ -12519,7 +13014,7 @@
       <w:r>
         <w:t xml:space="preserve">  The </w:t>
       </w:r>
-      <w:hyperlink r:id="rId39" w:history="1">
+      <w:hyperlink r:id="rId38" w:history="1">
         <w:r>
           <w:rPr>
             <w:rStyle w:val="Hyperlink"/>
@@ -12644,6 +13139,52 @@
                 <pic:pic xmlns:pic="http://schemas.openxmlformats.org/drawingml/2006/picture">
                   <pic:nvPicPr>
                     <pic:cNvPr id="42" name="Picture 42" descr="Chart, scatter chart&#10;&#10;Description automatically generated"/>
+                    <pic:cNvPicPr/>
+                  </pic:nvPicPr>
+                  <pic:blipFill>
+                    <a:blip r:embed="rId39">
+                      <a:extLst>
+                        <a:ext uri="{28A0092B-C50C-407E-A947-70E740481C1C}">
+                          <a14:useLocalDpi xmlns:a14="http://schemas.microsoft.com/office/drawing/2010/main" val="0"/>
+                        </a:ext>
+                      </a:extLst>
+                    </a:blip>
+                    <a:stretch>
+                      <a:fillRect/>
+                    </a:stretch>
+                  </pic:blipFill>
+                  <pic:spPr>
+                    <a:xfrm>
+                      <a:off x="0" y="0"/>
+                      <a:ext cx="3255264" cy="2441448"/>
+                    </a:xfrm>
+                    <a:prstGeom prst="rect">
+                      <a:avLst/>
+                    </a:prstGeom>
+                  </pic:spPr>
+                </pic:pic>
+              </a:graphicData>
+            </a:graphic>
+          </wp:inline>
+        </w:drawing>
+      </w:r>
+      <w:r>
+        <w:rPr>
+          <w:noProof/>
+        </w:rPr>
+        <w:drawing>
+          <wp:inline distT="0" distB="0" distL="0" distR="0" wp14:anchorId="570D303B" wp14:editId="7AB6406B">
+            <wp:extent cx="3255264" cy="2441448"/>
+            <wp:effectExtent l="0" t="0" r="0" b="0"/>
+            <wp:docPr id="53" name="Picture 53" descr="Chart, scatter chart&#10;&#10;Description automatically generated"/>
+            <wp:cNvGraphicFramePr>
+              <a:graphicFrameLocks xmlns:a="http://schemas.openxmlformats.org/drawingml/2006/main" noChangeAspect="1"/>
+            </wp:cNvGraphicFramePr>
+            <a:graphic xmlns:a="http://schemas.openxmlformats.org/drawingml/2006/main">
+              <a:graphicData uri="http://schemas.openxmlformats.org/drawingml/2006/picture">
+                <pic:pic xmlns:pic="http://schemas.openxmlformats.org/drawingml/2006/picture">
+                  <pic:nvPicPr>
+                    <pic:cNvPr id="53" name="Picture 53" descr="Chart, scatter chart&#10;&#10;Description automatically generated"/>
                     <pic:cNvPicPr/>
                   </pic:nvPicPr>
                   <pic:blipFill>
@@ -12678,10 +13219,10 @@
           <w:noProof/>
         </w:rPr>
         <w:drawing>
-          <wp:inline distT="0" distB="0" distL="0" distR="0" wp14:anchorId="570D303B" wp14:editId="7AB6406B">
+          <wp:inline distT="0" distB="0" distL="0" distR="0" wp14:anchorId="1CB26B00" wp14:editId="3CD24627">
             <wp:extent cx="3255264" cy="2441448"/>
             <wp:effectExtent l="0" t="0" r="0" b="0"/>
-            <wp:docPr id="53" name="Picture 53" descr="Chart, scatter chart&#10;&#10;Description automatically generated"/>
+            <wp:docPr id="54" name="Picture 54" descr="Chart, scatter chart&#10;&#10;Description automatically generated"/>
             <wp:cNvGraphicFramePr>
               <a:graphicFrameLocks xmlns:a="http://schemas.openxmlformats.org/drawingml/2006/main" noChangeAspect="1"/>
             </wp:cNvGraphicFramePr>
@@ -12689,7 +13230,7 @@
               <a:graphicData uri="http://schemas.openxmlformats.org/drawingml/2006/picture">
                 <pic:pic xmlns:pic="http://schemas.openxmlformats.org/drawingml/2006/picture">
                   <pic:nvPicPr>
-                    <pic:cNvPr id="53" name="Picture 53" descr="Chart, scatter chart&#10;&#10;Description automatically generated"/>
+                    <pic:cNvPr id="54" name="Picture 54" descr="Chart, scatter chart&#10;&#10;Description automatically generated"/>
                     <pic:cNvPicPr/>
                   </pic:nvPicPr>
                   <pic:blipFill>
@@ -12724,10 +13265,10 @@
           <w:noProof/>
         </w:rPr>
         <w:drawing>
-          <wp:inline distT="0" distB="0" distL="0" distR="0" wp14:anchorId="1CB26B00" wp14:editId="3CD24627">
+          <wp:inline distT="0" distB="0" distL="0" distR="0" wp14:anchorId="615BA86F" wp14:editId="69DA149E">
             <wp:extent cx="3255264" cy="2441448"/>
             <wp:effectExtent l="0" t="0" r="0" b="0"/>
-            <wp:docPr id="54" name="Picture 54" descr="Chart, scatter chart&#10;&#10;Description automatically generated"/>
+            <wp:docPr id="55" name="Picture 55" descr="Table&#10;&#10;Description automatically generated"/>
             <wp:cNvGraphicFramePr>
               <a:graphicFrameLocks xmlns:a="http://schemas.openxmlformats.org/drawingml/2006/main" noChangeAspect="1"/>
             </wp:cNvGraphicFramePr>
@@ -12735,7 +13276,7 @@
               <a:graphicData uri="http://schemas.openxmlformats.org/drawingml/2006/picture">
                 <pic:pic xmlns:pic="http://schemas.openxmlformats.org/drawingml/2006/picture">
                   <pic:nvPicPr>
-                    <pic:cNvPr id="54" name="Picture 54" descr="Chart, scatter chart&#10;&#10;Description automatically generated"/>
+                    <pic:cNvPr id="55" name="Picture 55" descr="Table&#10;&#10;Description automatically generated"/>
                     <pic:cNvPicPr/>
                   </pic:nvPicPr>
                   <pic:blipFill>
@@ -12769,11 +13310,12 @@
         <w:rPr>
           <w:noProof/>
         </w:rPr>
+        <w:lastRenderedPageBreak/>
         <w:drawing>
-          <wp:inline distT="0" distB="0" distL="0" distR="0" wp14:anchorId="615BA86F" wp14:editId="69DA149E">
+          <wp:inline distT="0" distB="0" distL="0" distR="0" wp14:anchorId="5148852B" wp14:editId="6E55D20E">
             <wp:extent cx="3255264" cy="2441448"/>
             <wp:effectExtent l="0" t="0" r="0" b="0"/>
-            <wp:docPr id="55" name="Picture 55" descr="Table&#10;&#10;Description automatically generated"/>
+            <wp:docPr id="56" name="Picture 56" descr="Chart, scatter chart&#10;&#10;Description automatically generated"/>
             <wp:cNvGraphicFramePr>
               <a:graphicFrameLocks xmlns:a="http://schemas.openxmlformats.org/drawingml/2006/main" noChangeAspect="1"/>
             </wp:cNvGraphicFramePr>
@@ -12781,7 +13323,7 @@
               <a:graphicData uri="http://schemas.openxmlformats.org/drawingml/2006/picture">
                 <pic:pic xmlns:pic="http://schemas.openxmlformats.org/drawingml/2006/picture">
                   <pic:nvPicPr>
-                    <pic:cNvPr id="55" name="Picture 55" descr="Table&#10;&#10;Description automatically generated"/>
+                    <pic:cNvPr id="56" name="Picture 56" descr="Chart, scatter chart&#10;&#10;Description automatically generated"/>
                     <pic:cNvPicPr/>
                   </pic:nvPicPr>
                   <pic:blipFill>
@@ -12815,12 +13357,11 @@
         <w:rPr>
           <w:noProof/>
         </w:rPr>
-        <w:lastRenderedPageBreak/>
         <w:drawing>
-          <wp:inline distT="0" distB="0" distL="0" distR="0" wp14:anchorId="5148852B" wp14:editId="6E55D20E">
+          <wp:inline distT="0" distB="0" distL="0" distR="0" wp14:anchorId="785F6DD6" wp14:editId="6D684910">
             <wp:extent cx="3255264" cy="2441448"/>
             <wp:effectExtent l="0" t="0" r="0" b="0"/>
-            <wp:docPr id="56" name="Picture 56" descr="Chart, scatter chart&#10;&#10;Description automatically generated"/>
+            <wp:docPr id="57" name="Picture 57" descr="Chart, scatter chart&#10;&#10;Description automatically generated"/>
             <wp:cNvGraphicFramePr>
               <a:graphicFrameLocks xmlns:a="http://schemas.openxmlformats.org/drawingml/2006/main" noChangeAspect="1"/>
             </wp:cNvGraphicFramePr>
@@ -12828,7 +13369,7 @@
               <a:graphicData uri="http://schemas.openxmlformats.org/drawingml/2006/picture">
                 <pic:pic xmlns:pic="http://schemas.openxmlformats.org/drawingml/2006/picture">
                   <pic:nvPicPr>
-                    <pic:cNvPr id="56" name="Picture 56" descr="Chart, scatter chart&#10;&#10;Description automatically generated"/>
+                    <pic:cNvPr id="57" name="Picture 57" descr="Chart, scatter chart&#10;&#10;Description automatically generated"/>
                     <pic:cNvPicPr/>
                   </pic:nvPicPr>
                   <pic:blipFill>
@@ -12863,10 +13404,10 @@
           <w:noProof/>
         </w:rPr>
         <w:drawing>
-          <wp:inline distT="0" distB="0" distL="0" distR="0" wp14:anchorId="785F6DD6" wp14:editId="6D684910">
+          <wp:inline distT="0" distB="0" distL="0" distR="0" wp14:anchorId="1371C67E" wp14:editId="54C7CCE5">
             <wp:extent cx="3255264" cy="2441448"/>
             <wp:effectExtent l="0" t="0" r="0" b="0"/>
-            <wp:docPr id="57" name="Picture 57" descr="Chart, scatter chart&#10;&#10;Description automatically generated"/>
+            <wp:docPr id="58" name="Picture 58" descr="Chart, scatter chart&#10;&#10;Description automatically generated"/>
             <wp:cNvGraphicFramePr>
               <a:graphicFrameLocks xmlns:a="http://schemas.openxmlformats.org/drawingml/2006/main" noChangeAspect="1"/>
             </wp:cNvGraphicFramePr>
@@ -12874,7 +13415,7 @@
               <a:graphicData uri="http://schemas.openxmlformats.org/drawingml/2006/picture">
                 <pic:pic xmlns:pic="http://schemas.openxmlformats.org/drawingml/2006/picture">
                   <pic:nvPicPr>
-                    <pic:cNvPr id="57" name="Picture 57" descr="Chart, scatter chart&#10;&#10;Description automatically generated"/>
+                    <pic:cNvPr id="58" name="Picture 58" descr="Chart, scatter chart&#10;&#10;Description automatically generated"/>
                     <pic:cNvPicPr/>
                   </pic:nvPicPr>
                   <pic:blipFill>
@@ -12909,10 +13450,10 @@
           <w:noProof/>
         </w:rPr>
         <w:drawing>
-          <wp:inline distT="0" distB="0" distL="0" distR="0" wp14:anchorId="1371C67E" wp14:editId="54C7CCE5">
+          <wp:inline distT="0" distB="0" distL="0" distR="0" wp14:anchorId="735BDDB1" wp14:editId="100C3E31">
             <wp:extent cx="3255264" cy="2441448"/>
             <wp:effectExtent l="0" t="0" r="0" b="0"/>
-            <wp:docPr id="58" name="Picture 58" descr="Chart, scatter chart&#10;&#10;Description automatically generated"/>
+            <wp:docPr id="59" name="Picture 59" descr="Table&#10;&#10;Description automatically generated"/>
             <wp:cNvGraphicFramePr>
               <a:graphicFrameLocks xmlns:a="http://schemas.openxmlformats.org/drawingml/2006/main" noChangeAspect="1"/>
             </wp:cNvGraphicFramePr>
@@ -12920,7 +13461,7 @@
               <a:graphicData uri="http://schemas.openxmlformats.org/drawingml/2006/picture">
                 <pic:pic xmlns:pic="http://schemas.openxmlformats.org/drawingml/2006/picture">
                   <pic:nvPicPr>
-                    <pic:cNvPr id="58" name="Picture 58" descr="Chart, scatter chart&#10;&#10;Description automatically generated"/>
+                    <pic:cNvPr id="59" name="Picture 59" descr="Table&#10;&#10;Description automatically generated"/>
                     <pic:cNvPicPr/>
                   </pic:nvPicPr>
                   <pic:blipFill>
@@ -12950,59 +13491,13 @@
           </wp:inline>
         </w:drawing>
       </w:r>
-      <w:r>
-        <w:rPr>
-          <w:noProof/>
-        </w:rPr>
-        <w:drawing>
-          <wp:inline distT="0" distB="0" distL="0" distR="0" wp14:anchorId="735BDDB1" wp14:editId="100C3E31">
-            <wp:extent cx="3255264" cy="2441448"/>
-            <wp:effectExtent l="0" t="0" r="0" b="0"/>
-            <wp:docPr id="59" name="Picture 59" descr="Table&#10;&#10;Description automatically generated"/>
-            <wp:cNvGraphicFramePr>
-              <a:graphicFrameLocks xmlns:a="http://schemas.openxmlformats.org/drawingml/2006/main" noChangeAspect="1"/>
-            </wp:cNvGraphicFramePr>
-            <a:graphic xmlns:a="http://schemas.openxmlformats.org/drawingml/2006/main">
-              <a:graphicData uri="http://schemas.openxmlformats.org/drawingml/2006/picture">
-                <pic:pic xmlns:pic="http://schemas.openxmlformats.org/drawingml/2006/picture">
-                  <pic:nvPicPr>
-                    <pic:cNvPr id="59" name="Picture 59" descr="Table&#10;&#10;Description automatically generated"/>
-                    <pic:cNvPicPr/>
-                  </pic:nvPicPr>
-                  <pic:blipFill>
-                    <a:blip r:embed="rId47">
-                      <a:extLst>
-                        <a:ext uri="{28A0092B-C50C-407E-A947-70E740481C1C}">
-                          <a14:useLocalDpi xmlns:a14="http://schemas.microsoft.com/office/drawing/2010/main" val="0"/>
-                        </a:ext>
-                      </a:extLst>
-                    </a:blip>
-                    <a:stretch>
-                      <a:fillRect/>
-                    </a:stretch>
-                  </pic:blipFill>
-                  <pic:spPr>
-                    <a:xfrm>
-                      <a:off x="0" y="0"/>
-                      <a:ext cx="3255264" cy="2441448"/>
-                    </a:xfrm>
-                    <a:prstGeom prst="rect">
-                      <a:avLst/>
-                    </a:prstGeom>
-                  </pic:spPr>
-                </pic:pic>
-              </a:graphicData>
-            </a:graphic>
-          </wp:inline>
-        </w:drawing>
-      </w:r>
     </w:p>
     <w:p/>
     <w:p>
       <w:pPr>
         <w:pStyle w:val="Heading3"/>
       </w:pPr>
-      <w:bookmarkStart w:id="33" w:name="_Toc56964393"/>
+      <w:bookmarkStart w:id="33" w:name="_Toc56965642"/>
       <w:r>
         <w:t>Files &amp; Functions</w:t>
       </w:r>
@@ -13765,7 +14260,7 @@
       <w:pPr>
         <w:pStyle w:val="Heading3"/>
       </w:pPr>
-      <w:bookmarkStart w:id="34" w:name="_Toc56964394"/>
+      <w:bookmarkStart w:id="34" w:name="_Toc56965643"/>
       <w:r>
         <w:t>Testing</w:t>
       </w:r>
@@ -13781,7 +14276,7 @@
       <w:r>
         <w:t xml:space="preserve"> class was tested using the famous </w:t>
       </w:r>
-      <w:hyperlink r:id="rId48" w:history="1">
+      <w:hyperlink r:id="rId47" w:history="1">
         <w:r>
           <w:rPr>
             <w:rStyle w:val="Hyperlink"/>
@@ -13795,7 +14290,7 @@
       <w:r>
         <w:t xml:space="preserve"> as well as a </w:t>
       </w:r>
-      <w:hyperlink r:id="rId49" w:history="1">
+      <w:hyperlink r:id="rId48" w:history="1">
         <w:r>
           <w:rPr>
             <w:rStyle w:val="Hyperlink"/>
@@ -13849,7 +14344,7 @@
       <w:pPr>
         <w:pStyle w:val="Heading2"/>
       </w:pPr>
-      <w:bookmarkStart w:id="35" w:name="_Toc56964395"/>
+      <w:bookmarkStart w:id="35" w:name="_Toc56965644"/>
       <w:r>
         <w:lastRenderedPageBreak/>
         <w:t>Logistic Regression Model</w:t>
@@ -13860,14 +14355,14 @@
       <w:pPr>
         <w:pStyle w:val="Heading3"/>
       </w:pPr>
-      <w:bookmarkStart w:id="36" w:name="_Toc56964396"/>
+      <w:bookmarkStart w:id="36" w:name="_Toc56965645"/>
       <w:r>
         <w:t>Description</w:t>
       </w:r>
       <w:bookmarkEnd w:id="36"/>
     </w:p>
     <w:p>
-      <w:hyperlink r:id="rId50" w:history="1">
+      <w:hyperlink r:id="rId49" w:history="1">
         <w:r>
           <w:rPr>
             <w:rStyle w:val="Hyperlink"/>
@@ -14042,7 +14537,7 @@
         <w:pStyle w:val="Heading3"/>
       </w:pPr>
       <w:bookmarkStart w:id="37" w:name="_Toc54127296"/>
-      <w:bookmarkStart w:id="38" w:name="_Toc56964397"/>
+      <w:bookmarkStart w:id="38" w:name="_Toc56965646"/>
       <w:r>
         <w:t>Usage</w:t>
       </w:r>
@@ -14096,7 +14591,7 @@
       <w:r>
         <w:t xml:space="preserve"> library.  The demonstration uses data from the famous </w:t>
       </w:r>
-      <w:hyperlink r:id="rId51" w:history="1">
+      <w:hyperlink r:id="rId50" w:history="1">
         <w:r>
           <w:rPr>
             <w:rStyle w:val="Hyperlink"/>
@@ -14107,7 +14602,7 @@
       <w:r>
         <w:t xml:space="preserve"> for machine learning as well as from a </w:t>
       </w:r>
-      <w:hyperlink r:id="rId52" w:history="1">
+      <w:hyperlink r:id="rId51" w:history="1">
         <w:r>
           <w:rPr>
             <w:rStyle w:val="Hyperlink"/>
@@ -14118,7 +14613,7 @@
       <w:r>
         <w:t xml:space="preserve">.  The </w:t>
       </w:r>
-      <w:hyperlink r:id="rId53" w:history="1">
+      <w:hyperlink r:id="rId52" w:history="1">
         <w:r>
           <w:rPr>
             <w:rStyle w:val="Hyperlink"/>
@@ -14296,6 +14791,54 @@
                     <pic:cNvPicPr/>
                   </pic:nvPicPr>
                   <pic:blipFill>
+                    <a:blip r:embed="rId53">
+                      <a:extLst>
+                        <a:ext uri="{28A0092B-C50C-407E-A947-70E740481C1C}">
+                          <a14:useLocalDpi xmlns:a14="http://schemas.microsoft.com/office/drawing/2010/main" val="0"/>
+                        </a:ext>
+                      </a:extLst>
+                    </a:blip>
+                    <a:stretch>
+                      <a:fillRect/>
+                    </a:stretch>
+                  </pic:blipFill>
+                  <pic:spPr>
+                    <a:xfrm>
+                      <a:off x="0" y="0"/>
+                      <a:ext cx="3172968" cy="2377440"/>
+                    </a:xfrm>
+                    <a:prstGeom prst="rect">
+                      <a:avLst/>
+                    </a:prstGeom>
+                  </pic:spPr>
+                </pic:pic>
+              </a:graphicData>
+            </a:graphic>
+          </wp:inline>
+        </w:drawing>
+      </w:r>
+    </w:p>
+    <w:p>
+      <w:r>
+        <w:rPr>
+          <w:noProof/>
+        </w:rPr>
+        <w:drawing>
+          <wp:inline distT="0" distB="0" distL="0" distR="0" wp14:anchorId="02D3C694" wp14:editId="12435BBD">
+            <wp:extent cx="3172968" cy="2377440"/>
+            <wp:effectExtent l="0" t="0" r="2540" b="0"/>
+            <wp:docPr id="27" name="Picture 27" descr="Chart, scatter chart&#10;&#10;Description automatically generated"/>
+            <wp:cNvGraphicFramePr>
+              <a:graphicFrameLocks xmlns:a="http://schemas.openxmlformats.org/drawingml/2006/main" noChangeAspect="1"/>
+            </wp:cNvGraphicFramePr>
+            <a:graphic xmlns:a="http://schemas.openxmlformats.org/drawingml/2006/main">
+              <a:graphicData uri="http://schemas.openxmlformats.org/drawingml/2006/picture">
+                <pic:pic xmlns:pic="http://schemas.openxmlformats.org/drawingml/2006/picture">
+                  <pic:nvPicPr>
+                    <pic:cNvPr id="27" name="Picture 27" descr="Chart, scatter chart&#10;&#10;Description automatically generated"/>
+                    <pic:cNvPicPr/>
+                  </pic:nvPicPr>
+                  <pic:blipFill>
                     <a:blip r:embed="rId54">
                       <a:extLst>
                         <a:ext uri="{28A0092B-C50C-407E-A947-70E740481C1C}">
@@ -14322,17 +14865,15 @@
           </wp:inline>
         </w:drawing>
       </w:r>
-    </w:p>
-    <w:p>
       <w:r>
         <w:rPr>
           <w:noProof/>
         </w:rPr>
         <w:drawing>
-          <wp:inline distT="0" distB="0" distL="0" distR="0" wp14:anchorId="02D3C694" wp14:editId="12435BBD">
+          <wp:inline distT="0" distB="0" distL="0" distR="0" wp14:anchorId="32B34F7F" wp14:editId="23FD8A57">
             <wp:extent cx="3172968" cy="2377440"/>
             <wp:effectExtent l="0" t="0" r="2540" b="0"/>
-            <wp:docPr id="27" name="Picture 27" descr="Chart, scatter chart&#10;&#10;Description automatically generated"/>
+            <wp:docPr id="28" name="Picture 28" descr="Chart, scatter chart&#10;&#10;Description automatically generated"/>
             <wp:cNvGraphicFramePr>
               <a:graphicFrameLocks xmlns:a="http://schemas.openxmlformats.org/drawingml/2006/main" noChangeAspect="1"/>
             </wp:cNvGraphicFramePr>
@@ -14340,7 +14881,7 @@
               <a:graphicData uri="http://schemas.openxmlformats.org/drawingml/2006/picture">
                 <pic:pic xmlns:pic="http://schemas.openxmlformats.org/drawingml/2006/picture">
                   <pic:nvPicPr>
-                    <pic:cNvPr id="27" name="Picture 27" descr="Chart, scatter chart&#10;&#10;Description automatically generated"/>
+                    <pic:cNvPr id="28" name="Picture 28" descr="Chart, scatter chart&#10;&#10;Description automatically generated"/>
                     <pic:cNvPicPr/>
                   </pic:nvPicPr>
                   <pic:blipFill>
@@ -14370,15 +14911,18 @@
           </wp:inline>
         </w:drawing>
       </w:r>
+    </w:p>
+    <w:p>
       <w:r>
         <w:rPr>
           <w:noProof/>
         </w:rPr>
+        <w:lastRenderedPageBreak/>
         <w:drawing>
-          <wp:inline distT="0" distB="0" distL="0" distR="0" wp14:anchorId="32B34F7F" wp14:editId="23FD8A57">
+          <wp:inline distT="0" distB="0" distL="0" distR="0" wp14:anchorId="71753AE0" wp14:editId="2C625AB1">
             <wp:extent cx="3172968" cy="2377440"/>
             <wp:effectExtent l="0" t="0" r="2540" b="0"/>
-            <wp:docPr id="28" name="Picture 28" descr="Chart, scatter chart&#10;&#10;Description automatically generated"/>
+            <wp:docPr id="29" name="Picture 29" descr="Chart, scatter chart&#10;&#10;Description automatically generated"/>
             <wp:cNvGraphicFramePr>
               <a:graphicFrameLocks xmlns:a="http://schemas.openxmlformats.org/drawingml/2006/main" noChangeAspect="1"/>
             </wp:cNvGraphicFramePr>
@@ -14386,7 +14930,7 @@
               <a:graphicData uri="http://schemas.openxmlformats.org/drawingml/2006/picture">
                 <pic:pic xmlns:pic="http://schemas.openxmlformats.org/drawingml/2006/picture">
                   <pic:nvPicPr>
-                    <pic:cNvPr id="28" name="Picture 28" descr="Chart, scatter chart&#10;&#10;Description automatically generated"/>
+                    <pic:cNvPr id="29" name="Picture 29" descr="Chart, scatter chart&#10;&#10;Description automatically generated"/>
                     <pic:cNvPicPr/>
                   </pic:nvPicPr>
                   <pic:blipFill>
@@ -14416,18 +14960,15 @@
           </wp:inline>
         </w:drawing>
       </w:r>
-    </w:p>
-    <w:p>
       <w:r>
         <w:rPr>
           <w:noProof/>
         </w:rPr>
-        <w:lastRenderedPageBreak/>
         <w:drawing>
-          <wp:inline distT="0" distB="0" distL="0" distR="0" wp14:anchorId="71753AE0" wp14:editId="2C625AB1">
+          <wp:inline distT="0" distB="0" distL="0" distR="0" wp14:anchorId="62730D07" wp14:editId="72C79EEE">
             <wp:extent cx="3172968" cy="2377440"/>
             <wp:effectExtent l="0" t="0" r="2540" b="0"/>
-            <wp:docPr id="29" name="Picture 29" descr="Chart, scatter chart&#10;&#10;Description automatically generated"/>
+            <wp:docPr id="30" name="Picture 30" descr="Chart, scatter chart&#10;&#10;Description automatically generated"/>
             <wp:cNvGraphicFramePr>
               <a:graphicFrameLocks xmlns:a="http://schemas.openxmlformats.org/drawingml/2006/main" noChangeAspect="1"/>
             </wp:cNvGraphicFramePr>
@@ -14435,7 +14976,7 @@
               <a:graphicData uri="http://schemas.openxmlformats.org/drawingml/2006/picture">
                 <pic:pic xmlns:pic="http://schemas.openxmlformats.org/drawingml/2006/picture">
                   <pic:nvPicPr>
-                    <pic:cNvPr id="29" name="Picture 29" descr="Chart, scatter chart&#10;&#10;Description automatically generated"/>
+                    <pic:cNvPr id="30" name="Picture 30" descr="Chart, scatter chart&#10;&#10;Description automatically generated"/>
                     <pic:cNvPicPr/>
                   </pic:nvPicPr>
                   <pic:blipFill>
@@ -14465,52 +15006,6 @@
           </wp:inline>
         </w:drawing>
       </w:r>
-      <w:r>
-        <w:rPr>
-          <w:noProof/>
-        </w:rPr>
-        <w:drawing>
-          <wp:inline distT="0" distB="0" distL="0" distR="0" wp14:anchorId="62730D07" wp14:editId="72C79EEE">
-            <wp:extent cx="3172968" cy="2377440"/>
-            <wp:effectExtent l="0" t="0" r="2540" b="0"/>
-            <wp:docPr id="30" name="Picture 30" descr="Chart, scatter chart&#10;&#10;Description automatically generated"/>
-            <wp:cNvGraphicFramePr>
-              <a:graphicFrameLocks xmlns:a="http://schemas.openxmlformats.org/drawingml/2006/main" noChangeAspect="1"/>
-            </wp:cNvGraphicFramePr>
-            <a:graphic xmlns:a="http://schemas.openxmlformats.org/drawingml/2006/main">
-              <a:graphicData uri="http://schemas.openxmlformats.org/drawingml/2006/picture">
-                <pic:pic xmlns:pic="http://schemas.openxmlformats.org/drawingml/2006/picture">
-                  <pic:nvPicPr>
-                    <pic:cNvPr id="30" name="Picture 30" descr="Chart, scatter chart&#10;&#10;Description automatically generated"/>
-                    <pic:cNvPicPr/>
-                  </pic:nvPicPr>
-                  <pic:blipFill>
-                    <a:blip r:embed="rId58">
-                      <a:extLst>
-                        <a:ext uri="{28A0092B-C50C-407E-A947-70E740481C1C}">
-                          <a14:useLocalDpi xmlns:a14="http://schemas.microsoft.com/office/drawing/2010/main" val="0"/>
-                        </a:ext>
-                      </a:extLst>
-                    </a:blip>
-                    <a:stretch>
-                      <a:fillRect/>
-                    </a:stretch>
-                  </pic:blipFill>
-                  <pic:spPr>
-                    <a:xfrm>
-                      <a:off x="0" y="0"/>
-                      <a:ext cx="3172968" cy="2377440"/>
-                    </a:xfrm>
-                    <a:prstGeom prst="rect">
-                      <a:avLst/>
-                    </a:prstGeom>
-                  </pic:spPr>
-                </pic:pic>
-              </a:graphicData>
-            </a:graphic>
-          </wp:inline>
-        </w:drawing>
-      </w:r>
     </w:p>
     <w:p/>
     <w:p>
@@ -14518,7 +15013,7 @@
         <w:pStyle w:val="Heading3"/>
       </w:pPr>
       <w:bookmarkStart w:id="39" w:name="_Toc54127297"/>
-      <w:bookmarkStart w:id="40" w:name="_Toc56964398"/>
+      <w:bookmarkStart w:id="40" w:name="_Toc56965647"/>
       <w:r>
         <w:t>Files &amp; Functions</w:t>
       </w:r>
@@ -15132,7 +15627,7 @@
         <w:pStyle w:val="Heading3"/>
       </w:pPr>
       <w:bookmarkStart w:id="41" w:name="_Toc54127298"/>
-      <w:bookmarkStart w:id="42" w:name="_Toc56964399"/>
+      <w:bookmarkStart w:id="42" w:name="_Toc56965648"/>
       <w:r>
         <w:t>Testing</w:t>
       </w:r>
@@ -15143,7 +15638,7 @@
       <w:r>
         <w:t xml:space="preserve">The LogisticRegression class was tested using the famous </w:t>
       </w:r>
-      <w:hyperlink r:id="rId59" w:history="1">
+      <w:hyperlink r:id="rId58" w:history="1">
         <w:r>
           <w:rPr>
             <w:rStyle w:val="Hyperlink"/>
@@ -15154,7 +15649,7 @@
       <w:r>
         <w:t xml:space="preserve"> for machine learning as well as a </w:t>
       </w:r>
-      <w:hyperlink r:id="rId60" w:history="1">
+      <w:hyperlink r:id="rId59" w:history="1">
         <w:r>
           <w:rPr>
             <w:rStyle w:val="Hyperlink"/>
@@ -15197,7 +15692,7 @@
       <w:pPr>
         <w:pStyle w:val="Heading2"/>
       </w:pPr>
-      <w:bookmarkStart w:id="43" w:name="_Toc56964400"/>
+      <w:bookmarkStart w:id="43" w:name="_Toc56965649"/>
       <w:r>
         <w:lastRenderedPageBreak/>
         <w:t>Stochastic Gradient Descent</w:t>
@@ -15208,14 +15703,14 @@
       <w:pPr>
         <w:pStyle w:val="Heading3"/>
       </w:pPr>
-      <w:bookmarkStart w:id="44" w:name="_Toc56964401"/>
+      <w:bookmarkStart w:id="44" w:name="_Toc56965650"/>
       <w:r>
         <w:t>Description</w:t>
       </w:r>
       <w:bookmarkEnd w:id="44"/>
     </w:p>
     <w:p>
-      <w:hyperlink r:id="rId61" w:history="1">
+      <w:hyperlink r:id="rId60" w:history="1">
         <w:r>
           <w:rPr>
             <w:rStyle w:val="Hyperlink"/>
@@ -15270,7 +15765,7 @@
                     <pic:cNvPicPr/>
                   </pic:nvPicPr>
                   <pic:blipFill>
-                    <a:blip r:embed="rId62" cstate="print">
+                    <a:blip r:embed="rId61" cstate="print">
                       <a:extLst>
                         <a:ext uri="{28A0092B-C50C-407E-A947-70E740481C1C}">
                           <a14:useLocalDpi xmlns:a14="http://schemas.microsoft.com/office/drawing/2010/main" val="0"/>
@@ -15347,36 +15842,14 @@
     </w:p>
     <w:p/>
     <w:p>
-      <w:r>
-        <w:fldChar w:fldCharType="begin"/>
-      </w:r>
-      <w:r>
-        <w:instrText xml:space="preserve"> HYPERLINK "https://en.wikipedia.org/wiki/Stochastic_gradient_descent" </w:instrText>
-      </w:r>
-      <w:r>
-        <w:fldChar w:fldCharType="separate"/>
-      </w:r>
-      <w:r>
-        <w:rPr>
-          <w:rStyle w:val="Hyperlink"/>
-        </w:rPr>
-        <w:t>Stochastic gradient desc</w:t>
-      </w:r>
-      <w:r>
-        <w:rPr>
-          <w:rStyle w:val="Hyperlink"/>
-        </w:rPr>
-        <w:t>e</w:t>
-      </w:r>
-      <w:r>
-        <w:rPr>
-          <w:rStyle w:val="Hyperlink"/>
-        </w:rPr>
-        <w:t>nt</w:t>
-      </w:r>
-      <w:r>
-        <w:fldChar w:fldCharType="end"/>
-      </w:r>
+      <w:hyperlink r:id="rId62" w:history="1">
+        <w:r>
+          <w:rPr>
+            <w:rStyle w:val="Hyperlink"/>
+          </w:rPr>
+          <w:t>Stochastic gradient descent</w:t>
+        </w:r>
+      </w:hyperlink>
       <w:r>
         <w:t xml:space="preserve"> is </w:t>
       </w:r>
@@ -15455,7 +15928,7 @@
       <w:pPr>
         <w:pStyle w:val="Heading3"/>
       </w:pPr>
-      <w:bookmarkStart w:id="45" w:name="_Toc56964402"/>
+      <w:bookmarkStart w:id="45" w:name="_Toc56965651"/>
       <w:r>
         <w:t>Usage</w:t>
       </w:r>
@@ -15529,27 +16002,13 @@
           <w:color w:val="0070C0"/>
           <w:u w:val="single"/>
         </w:rPr>
-        <w:t>Linea</w:t>
+        <w:t>Linear Regression Model</w:t>
       </w:r>
       <w:r>
         <w:rPr>
           <w:color w:val="0070C0"/>
           <w:u w:val="single"/>
         </w:rPr>
-        <w:t>r</w:t>
-      </w:r>
-      <w:r>
-        <w:rPr>
-          <w:color w:val="0070C0"/>
-          <w:u w:val="single"/>
-        </w:rPr>
-        <w:t xml:space="preserve"> Regression Model</w:t>
-      </w:r>
-      <w:r>
-        <w:rPr>
-          <w:color w:val="0070C0"/>
-          <w:u w:val="single"/>
-        </w:rPr>
         <w:fldChar w:fldCharType="end"/>
       </w:r>
       <w:r>
@@ -15565,7 +16024,7 @@
       <w:pPr>
         <w:pStyle w:val="Heading1"/>
       </w:pPr>
-      <w:bookmarkStart w:id="46" w:name="_Toc56964403"/>
+      <w:bookmarkStart w:id="46" w:name="_Toc56965652"/>
       <w:r>
         <w:lastRenderedPageBreak/>
         <w:t>Hypothesis Classes of Low VC</w:t>
@@ -15582,7 +16041,7 @@
       <w:pPr>
         <w:pStyle w:val="Heading2"/>
       </w:pPr>
-      <w:bookmarkStart w:id="47" w:name="_Toc56964404"/>
+      <w:bookmarkStart w:id="47" w:name="_Toc56965653"/>
       <w:r>
         <w:t>Axis</w:t>
       </w:r>
@@ -15598,7 +16057,7 @@
       <w:pPr>
         <w:pStyle w:val="Heading3"/>
       </w:pPr>
-      <w:bookmarkStart w:id="48" w:name="_Toc56964405"/>
+      <w:bookmarkStart w:id="48" w:name="_Toc56965654"/>
       <w:r>
         <w:t>Description</w:t>
       </w:r>
@@ -15630,7 +16089,7 @@
       <w:pPr>
         <w:pStyle w:val="Heading3"/>
       </w:pPr>
-      <w:bookmarkStart w:id="49" w:name="_Toc56964406"/>
+      <w:bookmarkStart w:id="49" w:name="_Toc56965655"/>
       <w:r>
         <w:t>Usage</w:t>
       </w:r>
@@ -16274,7 +16733,7 @@
       <w:pPr>
         <w:pStyle w:val="Heading3"/>
       </w:pPr>
-      <w:bookmarkStart w:id="50" w:name="_Toc56964407"/>
+      <w:bookmarkStart w:id="50" w:name="_Toc56965656"/>
       <w:r>
         <w:t>Files &amp; Functions</w:t>
       </w:r>
@@ -18147,7 +18606,7 @@
       <w:pPr>
         <w:pStyle w:val="Heading3"/>
       </w:pPr>
-      <w:bookmarkStart w:id="51" w:name="_Toc56964408"/>
+      <w:bookmarkStart w:id="51" w:name="_Toc56965657"/>
       <w:r>
         <w:lastRenderedPageBreak/>
         <w:t>Testing</w:t>
@@ -18244,7 +18703,7 @@
       <w:pPr>
         <w:pStyle w:val="Heading2"/>
       </w:pPr>
-      <w:bookmarkStart w:id="52" w:name="_Toc56964409"/>
+      <w:bookmarkStart w:id="52" w:name="_Toc56965658"/>
       <w:r>
         <w:lastRenderedPageBreak/>
         <w:t>Decision Stump</w:t>
@@ -18256,7 +18715,7 @@
         <w:pStyle w:val="Heading3"/>
       </w:pPr>
       <w:bookmarkStart w:id="53" w:name="_Toc54127301"/>
-      <w:bookmarkStart w:id="54" w:name="_Toc56964410"/>
+      <w:bookmarkStart w:id="54" w:name="_Toc56965659"/>
       <w:r>
         <w:t>Description</w:t>
       </w:r>
@@ -18313,7 +18772,7 @@
         <w:pStyle w:val="Heading3"/>
       </w:pPr>
       <w:bookmarkStart w:id="55" w:name="_Toc54127302"/>
-      <w:bookmarkStart w:id="56" w:name="_Toc56964411"/>
+      <w:bookmarkStart w:id="56" w:name="_Toc56965660"/>
       <w:r>
         <w:t>Usage</w:t>
       </w:r>
@@ -18632,7 +19091,7 @@
                     <pic:cNvPicPr/>
                   </pic:nvPicPr>
                   <pic:blipFill>
-                    <a:blip r:embed="rId56">
+                    <a:blip r:embed="rId55">
                       <a:extLst>
                         <a:ext uri="{28A0092B-C50C-407E-A947-70E740481C1C}">
                           <a14:useLocalDpi xmlns:a14="http://schemas.microsoft.com/office/drawing/2010/main" val="0"/>
@@ -18942,7 +19401,7 @@
         <w:pStyle w:val="Heading3"/>
       </w:pPr>
       <w:bookmarkStart w:id="57" w:name="_Toc54127303"/>
-      <w:bookmarkStart w:id="58" w:name="_Toc56964412"/>
+      <w:bookmarkStart w:id="58" w:name="_Toc56965661"/>
       <w:r>
         <w:t>Files &amp; Functions</w:t>
       </w:r>
@@ -20743,7 +21202,7 @@
         <w:pStyle w:val="Heading3"/>
       </w:pPr>
       <w:bookmarkStart w:id="59" w:name="_Toc54127304"/>
-      <w:bookmarkStart w:id="60" w:name="_Toc56964413"/>
+      <w:bookmarkStart w:id="60" w:name="_Toc56965662"/>
       <w:r>
         <w:t>Testing</w:t>
       </w:r>
@@ -20834,7 +21293,7 @@
       <w:pPr>
         <w:pStyle w:val="Heading1"/>
       </w:pPr>
-      <w:bookmarkStart w:id="61" w:name="_Toc56964414"/>
+      <w:bookmarkStart w:id="61" w:name="_Toc56965663"/>
       <w:r>
         <w:lastRenderedPageBreak/>
         <w:t>Visualization</w:t>
@@ -20848,7 +21307,7 @@
       <w:pPr>
         <w:pStyle w:val="Heading2"/>
       </w:pPr>
-      <w:bookmarkStart w:id="62" w:name="_Toc56964415"/>
+      <w:bookmarkStart w:id="62" w:name="_Toc56965664"/>
       <w:r>
         <w:t>Decision Boundary</w:t>
       </w:r>
@@ -20858,7 +21317,7 @@
       <w:pPr>
         <w:pStyle w:val="Heading3"/>
       </w:pPr>
-      <w:bookmarkStart w:id="63" w:name="_Toc56964416"/>
+      <w:bookmarkStart w:id="63" w:name="_Toc56965665"/>
       <w:r>
         <w:t>Description</w:t>
       </w:r>
@@ -20948,14 +21407,30 @@
       <w:r>
         <w:t xml:space="preserve">Figure </w:t>
       </w:r>
-      <w:fldSimple w:instr=" SEQ Figure \* ARABIC ">
-        <w:r>
-          <w:rPr>
-            <w:noProof/>
-          </w:rPr>
-          <w:t>1</w:t>
-        </w:r>
-      </w:fldSimple>
+      <w:r>
+        <w:fldChar w:fldCharType="begin"/>
+      </w:r>
+      <w:r>
+        <w:instrText xml:space="preserve"> SEQ Figure</w:instrText>
+      </w:r>
+      <w:r>
+        <w:instrText xml:space="preserve"> \* ARABIC </w:instrText>
+      </w:r>
+      <w:r>
+        <w:fldChar w:fldCharType="separate"/>
+      </w:r>
+      <w:r>
+        <w:rPr>
+          <w:noProof/>
+        </w:rPr>
+        <w:t>1</w:t>
+      </w:r>
+      <w:r>
+        <w:rPr>
+          <w:noProof/>
+        </w:rPr>
+        <w:fldChar w:fldCharType="end"/>
+      </w:r>
       <w:r>
         <w:t>:  Setosa (-1) is represen</w:t>
       </w:r>
@@ -20971,7 +21446,7 @@
       <w:pPr>
         <w:pStyle w:val="Heading3"/>
       </w:pPr>
-      <w:bookmarkStart w:id="64" w:name="_Toc56964417"/>
+      <w:bookmarkStart w:id="64" w:name="_Toc56965666"/>
       <w:r>
         <w:t>Usage</w:t>
       </w:r>
@@ -21083,7 +21558,7 @@
       <w:pPr>
         <w:pStyle w:val="Heading3"/>
       </w:pPr>
-      <w:bookmarkStart w:id="65" w:name="_Toc56964418"/>
+      <w:bookmarkStart w:id="65" w:name="_Toc56965667"/>
       <w:r>
         <w:t>Files &amp; Functions</w:t>
       </w:r>
@@ -21327,7 +21802,7 @@
       <w:pPr>
         <w:pStyle w:val="Heading2"/>
       </w:pPr>
-      <w:bookmarkStart w:id="66" w:name="_Toc56964419"/>
+      <w:bookmarkStart w:id="66" w:name="_Toc56965668"/>
       <w:r>
         <w:lastRenderedPageBreak/>
         <w:t>Regression Line</w:t>
@@ -21338,7 +21813,7 @@
       <w:pPr>
         <w:pStyle w:val="Heading3"/>
       </w:pPr>
-      <w:bookmarkStart w:id="67" w:name="_Toc56964420"/>
+      <w:bookmarkStart w:id="67" w:name="_Toc56965669"/>
       <w:r>
         <w:t>Description</w:t>
       </w:r>
@@ -21354,7 +21829,7 @@
       <w:pPr>
         <w:pStyle w:val="Heading3"/>
       </w:pPr>
-      <w:bookmarkStart w:id="68" w:name="_Toc56964421"/>
+      <w:bookmarkStart w:id="68" w:name="_Toc56965670"/>
       <w:r>
         <w:t>Usage</w:t>
       </w:r>
@@ -21506,14 +21981,27 @@
       <w:r>
         <w:t xml:space="preserve">Figure </w:t>
       </w:r>
-      <w:fldSimple w:instr=" SEQ Figure \* ARABIC ">
-        <w:r>
-          <w:rPr>
-            <w:noProof/>
-          </w:rPr>
-          <w:t>2</w:t>
-        </w:r>
-      </w:fldSimple>
+      <w:r>
+        <w:fldChar w:fldCharType="begin"/>
+      </w:r>
+      <w:r>
+        <w:instrText xml:space="preserve"> SEQ Figure \* ARABIC </w:instrText>
+      </w:r>
+      <w:r>
+        <w:fldChar w:fldCharType="separate"/>
+      </w:r>
+      <w:r>
+        <w:rPr>
+          <w:noProof/>
+        </w:rPr>
+        <w:t>2</w:t>
+      </w:r>
+      <w:r>
+        <w:rPr>
+          <w:noProof/>
+        </w:rPr>
+        <w:fldChar w:fldCharType="end"/>
+      </w:r>
       <w:r>
         <w:t>:  Sample Regression Line</w:t>
       </w:r>
@@ -21523,7 +22011,7 @@
       <w:pPr>
         <w:pStyle w:val="Heading3"/>
       </w:pPr>
-      <w:bookmarkStart w:id="69" w:name="_Toc56964422"/>
+      <w:bookmarkStart w:id="69" w:name="_Toc56965671"/>
       <w:r>
         <w:t>Files &amp; Functions</w:t>
       </w:r>
@@ -21801,7 +22289,7 @@
       <w:pPr>
         <w:pStyle w:val="Heading2"/>
       </w:pPr>
-      <w:bookmarkStart w:id="70" w:name="_Toc56964423"/>
+      <w:bookmarkStart w:id="70" w:name="_Toc56965672"/>
       <w:r>
         <w:lastRenderedPageBreak/>
         <w:t>Scatter Plots</w:t>
@@ -21812,7 +22300,7 @@
       <w:pPr>
         <w:pStyle w:val="Heading3"/>
       </w:pPr>
-      <w:bookmarkStart w:id="71" w:name="_Toc56964424"/>
+      <w:bookmarkStart w:id="71" w:name="_Toc56965673"/>
       <w:r>
         <w:t>Description</w:t>
       </w:r>
@@ -21828,7 +22316,7 @@
       <w:pPr>
         <w:pStyle w:val="Heading3"/>
       </w:pPr>
-      <w:bookmarkStart w:id="72" w:name="_Toc56964425"/>
+      <w:bookmarkStart w:id="72" w:name="_Toc56965674"/>
       <w:r>
         <w:t>Usage</w:t>
       </w:r>
@@ -21921,23 +22409,591 @@
       <w:r>
         <w:t xml:space="preserve">Figure </w:t>
       </w:r>
-      <w:fldSimple w:instr=" SEQ Figure \* ARABIC ">
+      <w:r>
+        <w:fldChar w:fldCharType="begin"/>
+      </w:r>
+      <w:r>
+        <w:instrText xml:space="preserve"> SEQ Figure \* ARABIC </w:instrText>
+      </w:r>
+      <w:r>
+        <w:fldChar w:fldCharType="separate"/>
+      </w:r>
+      <w:r>
+        <w:rPr>
+          <w:noProof/>
+        </w:rPr>
+        <w:t>3</w:t>
+      </w:r>
+      <w:r>
+        <w:rPr>
+          <w:noProof/>
+        </w:rPr>
+        <w:fldChar w:fldCharType="end"/>
+      </w:r>
+      <w:r>
+        <w:t>:  Sample scatter plot using data from the Fish Market dataset.</w:t>
+      </w:r>
+    </w:p>
+    <w:p/>
+    <w:p>
+      <w:r>
+        <w:br w:type="page"/>
+      </w:r>
+    </w:p>
+    <w:p>
+      <w:pPr>
+        <w:pStyle w:val="Heading1"/>
+      </w:pPr>
+      <w:bookmarkStart w:id="73" w:name="_Toc56965675"/>
+      <w:r>
+        <w:lastRenderedPageBreak/>
+        <w:t>References</w:t>
+      </w:r>
+      <w:bookmarkEnd w:id="73"/>
+    </w:p>
+    <w:p>
+      <w:pPr>
+        <w:pStyle w:val="Heading2"/>
+      </w:pPr>
+      <w:bookmarkStart w:id="74" w:name="_Toc56965676"/>
+      <w:r>
+        <w:t>Algorithms</w:t>
+      </w:r>
+      <w:bookmarkEnd w:id="74"/>
+    </w:p>
+    <w:p>
+      <w:hyperlink r:id="rId99" w:history="1">
         <w:r>
           <w:rPr>
-            <w:noProof/>
+            <w:rStyle w:val="Hyperlink"/>
           </w:rPr>
-          <w:t>3</w:t>
+          <w:t xml:space="preserve">Decision </w:t>
         </w:r>
-      </w:fldSimple>
-      <w:r>
-        <w:t>:  Sample scatter plot using data from the Fish Market dataset.</w:t>
-      </w:r>
+        <w:r>
+          <w:rPr>
+            <w:rStyle w:val="Hyperlink"/>
+          </w:rPr>
+          <w:t>S</w:t>
+        </w:r>
+        <w:r>
+          <w:rPr>
+            <w:rStyle w:val="Hyperlink"/>
+          </w:rPr>
+          <w:t>tumps</w:t>
+        </w:r>
+      </w:hyperlink>
+    </w:p>
+    <w:p>
+      <w:hyperlink r:id="rId100" w:history="1">
+        <w:r>
+          <w:rPr>
+            <w:rStyle w:val="Hyperlink"/>
+          </w:rPr>
+          <w:t>Gradient Descent</w:t>
+        </w:r>
+      </w:hyperlink>
+    </w:p>
+    <w:p>
+      <w:hyperlink r:id="rId101" w:history="1">
+        <w:r>
+          <w:rPr>
+            <w:rStyle w:val="Hyperlink"/>
+          </w:rPr>
+          <w:t>H</w:t>
+        </w:r>
+        <w:r>
+          <w:rPr>
+            <w:rStyle w:val="Hyperlink"/>
+          </w:rPr>
+          <w:t xml:space="preserve">inge </w:t>
+        </w:r>
+        <w:r>
+          <w:rPr>
+            <w:rStyle w:val="Hyperlink"/>
+          </w:rPr>
+          <w:t>L</w:t>
+        </w:r>
+        <w:r>
+          <w:rPr>
+            <w:rStyle w:val="Hyperlink"/>
+          </w:rPr>
+          <w:t>oss</w:t>
+        </w:r>
+      </w:hyperlink>
+    </w:p>
+    <w:p>
+      <w:pPr>
+        <w:rPr>
+          <w:rStyle w:val="Hyperlink"/>
+        </w:rPr>
+      </w:pPr>
+      <w:hyperlink r:id="rId102" w:history="1">
+        <w:r>
+          <w:rPr>
+            <w:rStyle w:val="Hyperlink"/>
+          </w:rPr>
+          <w:t>k-Nearest Neighbors</w:t>
+        </w:r>
+      </w:hyperlink>
+    </w:p>
+    <w:p>
+      <w:hyperlink r:id="rId103" w:history="1">
+        <w:r>
+          <w:rPr>
+            <w:rStyle w:val="Hyperlink"/>
+          </w:rPr>
+          <w:t xml:space="preserve">Logistic </w:t>
+        </w:r>
+        <w:r>
+          <w:rPr>
+            <w:rStyle w:val="Hyperlink"/>
+          </w:rPr>
+          <w:t>R</w:t>
+        </w:r>
+        <w:r>
+          <w:rPr>
+            <w:rStyle w:val="Hyperlink"/>
+          </w:rPr>
+          <w:t>egressi</w:t>
+        </w:r>
+        <w:r>
+          <w:rPr>
+            <w:rStyle w:val="Hyperlink"/>
+          </w:rPr>
+          <w:t>o</w:t>
+        </w:r>
+        <w:r>
+          <w:rPr>
+            <w:rStyle w:val="Hyperlink"/>
+          </w:rPr>
+          <w:t>n</w:t>
+        </w:r>
+      </w:hyperlink>
+    </w:p>
+    <w:p>
+      <w:hyperlink r:id="rId104" w:anchor="Learning_algorithm" w:history="1">
+        <w:r>
+          <w:rPr>
+            <w:rStyle w:val="Hyperlink"/>
+          </w:rPr>
+          <w:t>Perceptron</w:t>
+        </w:r>
+      </w:hyperlink>
+    </w:p>
+    <w:p>
+      <w:hyperlink r:id="rId105" w:history="1">
+        <w:r>
+          <w:rPr>
+            <w:rStyle w:val="Hyperlink"/>
+          </w:rPr>
+          <w:t xml:space="preserve">Stochastic </w:t>
+        </w:r>
+        <w:r>
+          <w:rPr>
+            <w:rStyle w:val="Hyperlink"/>
+          </w:rPr>
+          <w:t>G</w:t>
+        </w:r>
+        <w:r>
+          <w:rPr>
+            <w:rStyle w:val="Hyperlink"/>
+          </w:rPr>
+          <w:t xml:space="preserve">radient </w:t>
+        </w:r>
+        <w:r>
+          <w:rPr>
+            <w:rStyle w:val="Hyperlink"/>
+          </w:rPr>
+          <w:t>D</w:t>
+        </w:r>
+        <w:r>
+          <w:rPr>
+            <w:rStyle w:val="Hyperlink"/>
+          </w:rPr>
+          <w:t>escent</w:t>
+        </w:r>
+      </w:hyperlink>
     </w:p>
     <w:p/>
+    <w:p>
+      <w:pPr>
+        <w:pStyle w:val="Heading2"/>
+      </w:pPr>
+      <w:bookmarkStart w:id="75" w:name="_Toc56965677"/>
+      <w:r>
+        <w:t>Data Sets</w:t>
+      </w:r>
+      <w:bookmarkEnd w:id="75"/>
+    </w:p>
+    <w:p>
+      <w:hyperlink r:id="rId106" w:history="1">
+        <w:r>
+          <w:rPr>
+            <w:rStyle w:val="Hyperlink"/>
+          </w:rPr>
+          <w:t>Iris Data Set</w:t>
+        </w:r>
+      </w:hyperlink>
+    </w:p>
+    <w:p>
+      <w:pPr>
+        <w:rPr>
+          <w:rStyle w:val="Hyperlink"/>
+          <w:color w:val="auto"/>
+          <w:u w:val="none"/>
+        </w:rPr>
+      </w:pPr>
+      <w:r>
+        <w:fldChar w:fldCharType="begin"/>
+      </w:r>
+      <w:r>
+        <w:instrText>HYPERLINK "https://www.kaggle.com/aungpyaeap/fish-market"</w:instrText>
+      </w:r>
+      <w:r>
+        <w:fldChar w:fldCharType="separate"/>
+      </w:r>
+      <w:r>
+        <w:rPr>
+          <w:rStyle w:val="Hyperlink"/>
+        </w:rPr>
+        <w:t>Fish Market Data Set</w:t>
+      </w:r>
+      <w:r>
+        <w:rPr>
+          <w:rStyle w:val="Hyperlink"/>
+        </w:rPr>
+        <w:fldChar w:fldCharType="end"/>
+      </w:r>
+    </w:p>
+    <w:p>
+      <w:pPr>
+        <w:rPr>
+          <w:rStyle w:val="Hyperlink"/>
+          <w:b/>
+          <w:bCs/>
+        </w:rPr>
+      </w:pPr>
+    </w:p>
+    <w:p>
+      <w:pPr>
+        <w:pStyle w:val="Heading2"/>
+      </w:pPr>
+      <w:bookmarkStart w:id="76" w:name="_Toc56965678"/>
+      <w:r>
+        <w:t>ML Resources</w:t>
+      </w:r>
+      <w:bookmarkEnd w:id="76"/>
+    </w:p>
+    <w:p>
+      <w:pPr>
+        <w:pStyle w:val="Heading3"/>
+      </w:pPr>
+      <w:bookmarkStart w:id="77" w:name="_Toc56965679"/>
+      <w:r>
+        <w:t>matplotlib</w:t>
+      </w:r>
+      <w:bookmarkEnd w:id="77"/>
+    </w:p>
+    <w:p>
+      <w:pPr>
+        <w:rPr>
+          <w:rStyle w:val="Hyperlink"/>
+          <w:rFonts w:cstheme="minorHAnsi"/>
+        </w:rPr>
+      </w:pPr>
+      <w:hyperlink r:id="rId107" w:history="1">
+        <w:r>
+          <w:rPr>
+            <w:rStyle w:val="Hyperlink"/>
+            <w:rFonts w:cstheme="minorHAnsi"/>
+          </w:rPr>
+          <w:t>S</w:t>
+        </w:r>
+        <w:r>
+          <w:rPr>
+            <w:rStyle w:val="Hyperlink"/>
+            <w:rFonts w:cstheme="minorHAnsi"/>
+          </w:rPr>
+          <w:t>cat</w:t>
+        </w:r>
+        <w:r>
+          <w:rPr>
+            <w:rStyle w:val="Hyperlink"/>
+            <w:rFonts w:cstheme="minorHAnsi"/>
+          </w:rPr>
+          <w:t>t</w:t>
+        </w:r>
+        <w:r>
+          <w:rPr>
+            <w:rStyle w:val="Hyperlink"/>
+            <w:rFonts w:cstheme="minorHAnsi"/>
+          </w:rPr>
+          <w:t>er Plots</w:t>
+        </w:r>
+      </w:hyperlink>
+    </w:p>
+    <w:p>
+      <w:pPr>
+        <w:rPr>
+          <w:rFonts w:cstheme="minorHAnsi"/>
+        </w:rPr>
+      </w:pPr>
+    </w:p>
+    <w:p>
+      <w:pPr>
+        <w:pStyle w:val="Heading3"/>
+      </w:pPr>
+      <w:bookmarkStart w:id="78" w:name="_Toc56965680"/>
+      <w:r>
+        <w:t>Python</w:t>
+      </w:r>
+      <w:bookmarkEnd w:id="78"/>
+    </w:p>
+    <w:p>
+      <w:pPr>
+        <w:rPr>
+          <w:rStyle w:val="Hyperlink"/>
+          <w:color w:val="auto"/>
+          <w:u w:val="none"/>
+        </w:rPr>
+      </w:pPr>
+      <w:hyperlink r:id="rId108" w:history="1">
+        <w:r>
+          <w:rPr>
+            <w:rStyle w:val="Hyperlink"/>
+            <w:rFonts w:cstheme="minorHAnsi"/>
+          </w:rPr>
+          <w:t>V</w:t>
+        </w:r>
+        <w:r>
+          <w:rPr>
+            <w:rStyle w:val="Hyperlink"/>
+            <w:rFonts w:cstheme="minorHAnsi"/>
+          </w:rPr>
+          <w:t xml:space="preserve">irtual </w:t>
+        </w:r>
+        <w:r>
+          <w:rPr>
+            <w:rStyle w:val="Hyperlink"/>
+            <w:rFonts w:cstheme="minorHAnsi"/>
+          </w:rPr>
+          <w:t>E</w:t>
+        </w:r>
+        <w:r>
+          <w:rPr>
+            <w:rStyle w:val="Hyperlink"/>
+            <w:rFonts w:cstheme="minorHAnsi"/>
+          </w:rPr>
+          <w:t>nvironmen</w:t>
+        </w:r>
+        <w:r>
+          <w:rPr>
+            <w:rStyle w:val="Hyperlink"/>
+            <w:rFonts w:cstheme="minorHAnsi"/>
+          </w:rPr>
+          <w:t>ts</w:t>
+        </w:r>
+      </w:hyperlink>
+    </w:p>
+    <w:p>
+      <w:hyperlink r:id="rId109" w:history="1">
+        <w:r>
+          <w:rPr>
+            <w:rStyle w:val="Hyperlink"/>
+          </w:rPr>
+          <w:t xml:space="preserve">Support Vector Machine Plot Function </w:t>
+        </w:r>
+        <w:r>
+          <w:rPr>
+            <w:rStyle w:val="Hyperlink"/>
+          </w:rPr>
+          <w:t>by Jake VanderPlas</w:t>
+        </w:r>
+      </w:hyperlink>
+    </w:p>
+    <w:p>
+      <w:pPr>
+        <w:rPr>
+          <w:rFonts w:cstheme="minorHAnsi"/>
+        </w:rPr>
+      </w:pPr>
+    </w:p>
+    <w:p>
+      <w:pPr>
+        <w:pStyle w:val="Heading3"/>
+      </w:pPr>
+      <w:bookmarkStart w:id="79" w:name="_Toc56965681"/>
+      <w:r>
+        <w:t>scikit-learn</w:t>
+      </w:r>
+      <w:bookmarkEnd w:id="79"/>
+    </w:p>
+    <w:p>
+      <w:hyperlink r:id="rId110" w:history="1">
+        <w:r>
+          <w:rPr>
+            <w:rStyle w:val="Hyperlink"/>
+          </w:rPr>
+          <w:t>AdaBo</w:t>
+        </w:r>
+        <w:r>
+          <w:rPr>
+            <w:rStyle w:val="Hyperlink"/>
+          </w:rPr>
+          <w:t>o</w:t>
+        </w:r>
+        <w:r>
+          <w:rPr>
+            <w:rStyle w:val="Hyperlink"/>
+          </w:rPr>
+          <w:t>st</w:t>
+        </w:r>
+        <w:r>
+          <w:rPr>
+            <w:rStyle w:val="Hyperlink"/>
+          </w:rPr>
+          <w:t xml:space="preserve"> </w:t>
+        </w:r>
+        <w:r>
+          <w:rPr>
+            <w:rStyle w:val="Hyperlink"/>
+          </w:rPr>
+          <w:t>Classifier</w:t>
+        </w:r>
+      </w:hyperlink>
+    </w:p>
+    <w:p>
+      <w:hyperlink r:id="rId111" w:history="1">
+        <w:r>
+          <w:rPr>
+            <w:rStyle w:val="Hyperlink"/>
+          </w:rPr>
+          <w:t>B</w:t>
+        </w:r>
+        <w:r>
+          <w:rPr>
+            <w:rStyle w:val="Hyperlink"/>
+          </w:rPr>
+          <w:t xml:space="preserve">ase </w:t>
+        </w:r>
+        <w:r>
+          <w:rPr>
+            <w:rStyle w:val="Hyperlink"/>
+          </w:rPr>
+          <w:t>E</w:t>
+        </w:r>
+        <w:r>
+          <w:rPr>
+            <w:rStyle w:val="Hyperlink"/>
+          </w:rPr>
+          <w:t>stimator</w:t>
+        </w:r>
+      </w:hyperlink>
+    </w:p>
+    <w:p>
+      <w:hyperlink r:id="rId112" w:history="1">
+        <w:r>
+          <w:rPr>
+            <w:rStyle w:val="Hyperlink"/>
+          </w:rPr>
+          <w:t>k-Neighbors Classifier</w:t>
+        </w:r>
+      </w:hyperlink>
+    </w:p>
+    <w:p>
+      <w:hyperlink r:id="rId113" w:history="1">
+        <w:r>
+          <w:rPr>
+            <w:rStyle w:val="Hyperlink"/>
+          </w:rPr>
+          <w:t>L</w:t>
+        </w:r>
+        <w:r>
+          <w:rPr>
+            <w:rStyle w:val="Hyperlink"/>
+          </w:rPr>
+          <w:t xml:space="preserve">inear </w:t>
+        </w:r>
+        <w:r>
+          <w:rPr>
+            <w:rStyle w:val="Hyperlink"/>
+          </w:rPr>
+          <w:t>R</w:t>
+        </w:r>
+        <w:r>
+          <w:rPr>
+            <w:rStyle w:val="Hyperlink"/>
+          </w:rPr>
+          <w:t xml:space="preserve">egression </w:t>
+        </w:r>
+        <w:r>
+          <w:rPr>
+            <w:rStyle w:val="Hyperlink"/>
+          </w:rPr>
+          <w:t>M</w:t>
+        </w:r>
+        <w:r>
+          <w:rPr>
+            <w:rStyle w:val="Hyperlink"/>
+          </w:rPr>
+          <w:t>odel</w:t>
+        </w:r>
+      </w:hyperlink>
+    </w:p>
+    <w:p>
+      <w:hyperlink r:id="rId114" w:history="1">
+        <w:r>
+          <w:rPr>
+            <w:rStyle w:val="Hyperlink"/>
+          </w:rPr>
+          <w:t>L</w:t>
+        </w:r>
+        <w:r>
+          <w:rPr>
+            <w:rStyle w:val="Hyperlink"/>
+          </w:rPr>
+          <w:t xml:space="preserve">ogistic </w:t>
+        </w:r>
+        <w:r>
+          <w:rPr>
+            <w:rStyle w:val="Hyperlink"/>
+          </w:rPr>
+          <w:t>R</w:t>
+        </w:r>
+        <w:r>
+          <w:rPr>
+            <w:rStyle w:val="Hyperlink"/>
+          </w:rPr>
+          <w:t xml:space="preserve">egression </w:t>
+        </w:r>
+        <w:r>
+          <w:rPr>
+            <w:rStyle w:val="Hyperlink"/>
+          </w:rPr>
+          <w:t>M</w:t>
+        </w:r>
+        <w:r>
+          <w:rPr>
+            <w:rStyle w:val="Hyperlink"/>
+          </w:rPr>
+          <w:t>odel</w:t>
+        </w:r>
+      </w:hyperlink>
+    </w:p>
+    <w:p>
+      <w:hyperlink r:id="rId115" w:history="1">
+        <w:r>
+          <w:rPr>
+            <w:rStyle w:val="Hyperlink"/>
+          </w:rPr>
+          <w:t>Support Vector Classifier</w:t>
+        </w:r>
+      </w:hyperlink>
+    </w:p>
     <w:p/>
     <w:sectPr>
-      <w:headerReference w:type="even" r:id="rId99"/>
-      <w:headerReference w:type="default" r:id="rId100"/>
+      <w:headerReference w:type="even" r:id="rId116"/>
+      <w:headerReference w:type="default" r:id="rId117"/>
       <w:pgSz w:w="12240" w:h="15840"/>
       <w:pgMar w:top="720" w:right="720" w:bottom="720" w:left="720" w:header="0" w:footer="0" w:gutter="0"/>
       <w:cols w:space="720"/>
@@ -22000,6 +23056,11 @@
         <w:docPartUnique/>
       </w:docPartObj>
     </w:sdtPr>
+    <w:sdtEndPr>
+      <w:rPr>
+        <w:rStyle w:val="PageNumber"/>
+      </w:rPr>
+    </w:sdtEndPr>
     <w:sdtContent>
       <w:p>
         <w:pPr>
@@ -22052,6 +23113,11 @@
         <w:docPartUnique/>
       </w:docPartObj>
     </w:sdtPr>
+    <w:sdtEndPr>
+      <w:rPr>
+        <w:rStyle w:val="PageNumber"/>
+      </w:rPr>
+    </w:sdtEndPr>
     <w:sdtContent>
       <w:p>
         <w:pPr>

--- a/docs/term_project.docx
+++ b/docs/term_project.docx
@@ -116,7 +116,7 @@
             </w:rPr>
             <w:fldChar w:fldCharType="separate"/>
           </w:r>
-          <w:hyperlink w:anchor="_Toc56965613" w:history="1">
+          <w:hyperlink w:anchor="_Toc57630071" w:history="1">
             <w:r>
               <w:rPr>
                 <w:rStyle w:val="Hyperlink"/>
@@ -143,7 +143,7 @@
                 <w:noProof/>
                 <w:webHidden/>
               </w:rPr>
-              <w:instrText xml:space="preserve"> PAGEREF _Toc56965613 \h </w:instrText>
+              <w:instrText xml:space="preserve"> PAGEREF _Toc57630071 \h </w:instrText>
             </w:r>
             <w:r>
               <w:rPr>
@@ -189,7 +189,7 @@
               <w:noProof/>
             </w:rPr>
           </w:pPr>
-          <w:hyperlink w:anchor="_Toc56965614" w:history="1">
+          <w:hyperlink w:anchor="_Toc57630072" w:history="1">
             <w:r>
               <w:rPr>
                 <w:rStyle w:val="Hyperlink"/>
@@ -216,7 +216,7 @@
                 <w:noProof/>
                 <w:webHidden/>
               </w:rPr>
-              <w:instrText xml:space="preserve"> PAGEREF _Toc56965614 \h </w:instrText>
+              <w:instrText xml:space="preserve"> PAGEREF _Toc57630072 \h </w:instrText>
             </w:r>
             <w:r>
               <w:rPr>
@@ -262,7 +262,7 @@
               <w:szCs w:val="24"/>
             </w:rPr>
           </w:pPr>
-          <w:hyperlink w:anchor="_Toc56965615" w:history="1">
+          <w:hyperlink w:anchor="_Toc57630073" w:history="1">
             <w:r>
               <w:rPr>
                 <w:rStyle w:val="Hyperlink"/>
@@ -289,7 +289,7 @@
                 <w:noProof/>
                 <w:webHidden/>
               </w:rPr>
-              <w:instrText xml:space="preserve"> PAGEREF _Toc56965615 \h </w:instrText>
+              <w:instrText xml:space="preserve"> PAGEREF _Toc57630073 \h </w:instrText>
             </w:r>
             <w:r>
               <w:rPr>
@@ -335,7 +335,7 @@
               <w:szCs w:val="24"/>
             </w:rPr>
           </w:pPr>
-          <w:hyperlink w:anchor="_Toc56965616" w:history="1">
+          <w:hyperlink w:anchor="_Toc57630074" w:history="1">
             <w:r>
               <w:rPr>
                 <w:rStyle w:val="Hyperlink"/>
@@ -362,7 +362,7 @@
                 <w:noProof/>
                 <w:webHidden/>
               </w:rPr>
-              <w:instrText xml:space="preserve"> PAGEREF _Toc56965616 \h </w:instrText>
+              <w:instrText xml:space="preserve"> PAGEREF _Toc57630074 \h </w:instrText>
             </w:r>
             <w:r>
               <w:rPr>
@@ -408,7 +408,7 @@
               <w:noProof/>
             </w:rPr>
           </w:pPr>
-          <w:hyperlink w:anchor="_Toc56965617" w:history="1">
+          <w:hyperlink w:anchor="_Toc57630075" w:history="1">
             <w:r>
               <w:rPr>
                 <w:rStyle w:val="Hyperlink"/>
@@ -435,7 +435,7 @@
                 <w:noProof/>
                 <w:webHidden/>
               </w:rPr>
-              <w:instrText xml:space="preserve"> PAGEREF _Toc56965617 \h </w:instrText>
+              <w:instrText xml:space="preserve"> PAGEREF _Toc57630075 \h </w:instrText>
             </w:r>
             <w:r>
               <w:rPr>
@@ -481,7 +481,7 @@
               <w:szCs w:val="24"/>
             </w:rPr>
           </w:pPr>
-          <w:hyperlink w:anchor="_Toc56965618" w:history="1">
+          <w:hyperlink w:anchor="_Toc57630076" w:history="1">
             <w:r>
               <w:rPr>
                 <w:rStyle w:val="Hyperlink"/>
@@ -508,7 +508,7 @@
                 <w:noProof/>
                 <w:webHidden/>
               </w:rPr>
-              <w:instrText xml:space="preserve"> PAGEREF _Toc56965618 \h </w:instrText>
+              <w:instrText xml:space="preserve"> PAGEREF _Toc57630076 \h </w:instrText>
             </w:r>
             <w:r>
               <w:rPr>
@@ -554,7 +554,7 @@
               <w:szCs w:val="24"/>
             </w:rPr>
           </w:pPr>
-          <w:hyperlink w:anchor="_Toc56965619" w:history="1">
+          <w:hyperlink w:anchor="_Toc57630077" w:history="1">
             <w:r>
               <w:rPr>
                 <w:rStyle w:val="Hyperlink"/>
@@ -581,7 +581,7 @@
                 <w:noProof/>
                 <w:webHidden/>
               </w:rPr>
-              <w:instrText xml:space="preserve"> PAGEREF _Toc56965619 \h </w:instrText>
+              <w:instrText xml:space="preserve"> PAGEREF _Toc57630077 \h </w:instrText>
             </w:r>
             <w:r>
               <w:rPr>
@@ -627,7 +627,7 @@
               <w:szCs w:val="24"/>
             </w:rPr>
           </w:pPr>
-          <w:hyperlink w:anchor="_Toc56965620" w:history="1">
+          <w:hyperlink w:anchor="_Toc57630078" w:history="1">
             <w:r>
               <w:rPr>
                 <w:rStyle w:val="Hyperlink"/>
@@ -654,7 +654,7 @@
                 <w:noProof/>
                 <w:webHidden/>
               </w:rPr>
-              <w:instrText xml:space="preserve"> PAGEREF _Toc56965620 \h </w:instrText>
+              <w:instrText xml:space="preserve"> PAGEREF _Toc57630078 \h </w:instrText>
             </w:r>
             <w:r>
               <w:rPr>
@@ -698,7 +698,7 @@
               <w:szCs w:val="24"/>
             </w:rPr>
           </w:pPr>
-          <w:hyperlink w:anchor="_Toc56965621" w:history="1">
+          <w:hyperlink w:anchor="_Toc57630079" w:history="1">
             <w:r>
               <w:rPr>
                 <w:rStyle w:val="Hyperlink"/>
@@ -725,7 +725,7 @@
                 <w:noProof/>
                 <w:webHidden/>
               </w:rPr>
-              <w:instrText xml:space="preserve"> PAGEREF _Toc56965621 \h </w:instrText>
+              <w:instrText xml:space="preserve"> PAGEREF _Toc57630079 \h </w:instrText>
             </w:r>
             <w:r>
               <w:rPr>
@@ -769,7 +769,7 @@
               <w:szCs w:val="24"/>
             </w:rPr>
           </w:pPr>
-          <w:hyperlink w:anchor="_Toc56965622" w:history="1">
+          <w:hyperlink w:anchor="_Toc57630080" w:history="1">
             <w:r>
               <w:rPr>
                 <w:rStyle w:val="Hyperlink"/>
@@ -796,7 +796,7 @@
                 <w:noProof/>
                 <w:webHidden/>
               </w:rPr>
-              <w:instrText xml:space="preserve"> PAGEREF _Toc56965622 \h </w:instrText>
+              <w:instrText xml:space="preserve"> PAGEREF _Toc57630080 \h </w:instrText>
             </w:r>
             <w:r>
               <w:rPr>
@@ -842,7 +842,7 @@
               <w:szCs w:val="24"/>
             </w:rPr>
           </w:pPr>
-          <w:hyperlink w:anchor="_Toc56965623" w:history="1">
+          <w:hyperlink w:anchor="_Toc57630081" w:history="1">
             <w:r>
               <w:rPr>
                 <w:rStyle w:val="Hyperlink"/>
@@ -869,7 +869,7 @@
                 <w:noProof/>
                 <w:webHidden/>
               </w:rPr>
-              <w:instrText xml:space="preserve"> PAGEREF _Toc56965623 \h </w:instrText>
+              <w:instrText xml:space="preserve"> PAGEREF _Toc57630081 \h </w:instrText>
             </w:r>
             <w:r>
               <w:rPr>
@@ -915,7 +915,7 @@
               <w:noProof/>
             </w:rPr>
           </w:pPr>
-          <w:hyperlink w:anchor="_Toc56965624" w:history="1">
+          <w:hyperlink w:anchor="_Toc57630082" w:history="1">
             <w:r>
               <w:rPr>
                 <w:rStyle w:val="Hyperlink"/>
@@ -942,7 +942,7 @@
                 <w:noProof/>
                 <w:webHidden/>
               </w:rPr>
-              <w:instrText xml:space="preserve"> PAGEREF _Toc56965624 \h </w:instrText>
+              <w:instrText xml:space="preserve"> PAGEREF _Toc57630082 \h </w:instrText>
             </w:r>
             <w:r>
               <w:rPr>
@@ -988,7 +988,7 @@
               <w:szCs w:val="24"/>
             </w:rPr>
           </w:pPr>
-          <w:hyperlink w:anchor="_Toc56965625" w:history="1">
+          <w:hyperlink w:anchor="_Toc57630083" w:history="1">
             <w:r>
               <w:rPr>
                 <w:rStyle w:val="Hyperlink"/>
@@ -1015,7 +1015,7 @@
                 <w:noProof/>
                 <w:webHidden/>
               </w:rPr>
-              <w:instrText xml:space="preserve"> PAGEREF _Toc56965625 \h </w:instrText>
+              <w:instrText xml:space="preserve"> PAGEREF _Toc57630083 \h </w:instrText>
             </w:r>
             <w:r>
               <w:rPr>
@@ -1061,7 +1061,7 @@
               <w:szCs w:val="24"/>
             </w:rPr>
           </w:pPr>
-          <w:hyperlink w:anchor="_Toc56965626" w:history="1">
+          <w:hyperlink w:anchor="_Toc57630084" w:history="1">
             <w:r>
               <w:rPr>
                 <w:rStyle w:val="Hyperlink"/>
@@ -1088,7 +1088,7 @@
                 <w:noProof/>
                 <w:webHidden/>
               </w:rPr>
-              <w:instrText xml:space="preserve"> PAGEREF _Toc56965626 \h </w:instrText>
+              <w:instrText xml:space="preserve"> PAGEREF _Toc57630084 \h </w:instrText>
             </w:r>
             <w:r>
               <w:rPr>
@@ -1134,7 +1134,7 @@
               <w:szCs w:val="24"/>
             </w:rPr>
           </w:pPr>
-          <w:hyperlink w:anchor="_Toc56965627" w:history="1">
+          <w:hyperlink w:anchor="_Toc57630085" w:history="1">
             <w:r>
               <w:rPr>
                 <w:rStyle w:val="Hyperlink"/>
@@ -1161,7 +1161,7 @@
                 <w:noProof/>
                 <w:webHidden/>
               </w:rPr>
-              <w:instrText xml:space="preserve"> PAGEREF _Toc56965627 \h </w:instrText>
+              <w:instrText xml:space="preserve"> PAGEREF _Toc57630085 \h </w:instrText>
             </w:r>
             <w:r>
               <w:rPr>
@@ -1205,7 +1205,7 @@
               <w:szCs w:val="24"/>
             </w:rPr>
           </w:pPr>
-          <w:hyperlink w:anchor="_Toc56965628" w:history="1">
+          <w:hyperlink w:anchor="_Toc57630086" w:history="1">
             <w:r>
               <w:rPr>
                 <w:rStyle w:val="Hyperlink"/>
@@ -1232,7 +1232,7 @@
                 <w:noProof/>
                 <w:webHidden/>
               </w:rPr>
-              <w:instrText xml:space="preserve"> PAGEREF _Toc56965628 \h </w:instrText>
+              <w:instrText xml:space="preserve"> PAGEREF _Toc57630086 \h </w:instrText>
             </w:r>
             <w:r>
               <w:rPr>
@@ -1276,7 +1276,7 @@
               <w:szCs w:val="24"/>
             </w:rPr>
           </w:pPr>
-          <w:hyperlink w:anchor="_Toc56965629" w:history="1">
+          <w:hyperlink w:anchor="_Toc57630087" w:history="1">
             <w:r>
               <w:rPr>
                 <w:rStyle w:val="Hyperlink"/>
@@ -1303,7 +1303,7 @@
                 <w:noProof/>
                 <w:webHidden/>
               </w:rPr>
-              <w:instrText xml:space="preserve"> PAGEREF _Toc56965629 \h </w:instrText>
+              <w:instrText xml:space="preserve"> PAGEREF _Toc57630087 \h </w:instrText>
             </w:r>
             <w:r>
               <w:rPr>
@@ -1349,7 +1349,7 @@
               <w:szCs w:val="24"/>
             </w:rPr>
           </w:pPr>
-          <w:hyperlink w:anchor="_Toc56965630" w:history="1">
+          <w:hyperlink w:anchor="_Toc57630088" w:history="1">
             <w:r>
               <w:rPr>
                 <w:rStyle w:val="Hyperlink"/>
@@ -1376,7 +1376,7 @@
                 <w:noProof/>
                 <w:webHidden/>
               </w:rPr>
-              <w:instrText xml:space="preserve"> PAGEREF _Toc56965630 \h </w:instrText>
+              <w:instrText xml:space="preserve"> PAGEREF _Toc57630088 \h </w:instrText>
             </w:r>
             <w:r>
               <w:rPr>
@@ -1422,7 +1422,7 @@
               <w:noProof/>
             </w:rPr>
           </w:pPr>
-          <w:hyperlink w:anchor="_Toc56965631" w:history="1">
+          <w:hyperlink w:anchor="_Toc57630089" w:history="1">
             <w:r>
               <w:rPr>
                 <w:rStyle w:val="Hyperlink"/>
@@ -1449,7 +1449,7 @@
                 <w:noProof/>
                 <w:webHidden/>
               </w:rPr>
-              <w:instrText xml:space="preserve"> PAGEREF _Toc56965631 \h </w:instrText>
+              <w:instrText xml:space="preserve"> PAGEREF _Toc57630089 \h </w:instrText>
             </w:r>
             <w:r>
               <w:rPr>
@@ -1495,7 +1495,7 @@
               <w:szCs w:val="24"/>
             </w:rPr>
           </w:pPr>
-          <w:hyperlink w:anchor="_Toc56965632" w:history="1">
+          <w:hyperlink w:anchor="_Toc57630090" w:history="1">
             <w:r>
               <w:rPr>
                 <w:rStyle w:val="Hyperlink"/>
@@ -1522,7 +1522,7 @@
                 <w:noProof/>
                 <w:webHidden/>
               </w:rPr>
-              <w:instrText xml:space="preserve"> PAGEREF _Toc56965632 \h </w:instrText>
+              <w:instrText xml:space="preserve"> PAGEREF _Toc57630090 \h </w:instrText>
             </w:r>
             <w:r>
               <w:rPr>
@@ -1568,7 +1568,7 @@
               <w:szCs w:val="24"/>
             </w:rPr>
           </w:pPr>
-          <w:hyperlink w:anchor="_Toc56965633" w:history="1">
+          <w:hyperlink w:anchor="_Toc57630091" w:history="1">
             <w:r>
               <w:rPr>
                 <w:rStyle w:val="Hyperlink"/>
@@ -1595,7 +1595,7 @@
                 <w:noProof/>
                 <w:webHidden/>
               </w:rPr>
-              <w:instrText xml:space="preserve"> PAGEREF _Toc56965633 \h </w:instrText>
+              <w:instrText xml:space="preserve"> PAGEREF _Toc57630091 \h </w:instrText>
             </w:r>
             <w:r>
               <w:rPr>
@@ -1641,7 +1641,7 @@
               <w:szCs w:val="24"/>
             </w:rPr>
           </w:pPr>
-          <w:hyperlink w:anchor="_Toc56965634" w:history="1">
+          <w:hyperlink w:anchor="_Toc57630092" w:history="1">
             <w:r>
               <w:rPr>
                 <w:rStyle w:val="Hyperlink"/>
@@ -1668,7 +1668,7 @@
                 <w:noProof/>
                 <w:webHidden/>
               </w:rPr>
-              <w:instrText xml:space="preserve"> PAGEREF _Toc56965634 \h </w:instrText>
+              <w:instrText xml:space="preserve"> PAGEREF _Toc57630092 \h </w:instrText>
             </w:r>
             <w:r>
               <w:rPr>
@@ -1712,7 +1712,7 @@
               <w:szCs w:val="24"/>
             </w:rPr>
           </w:pPr>
-          <w:hyperlink w:anchor="_Toc56965635" w:history="1">
+          <w:hyperlink w:anchor="_Toc57630093" w:history="1">
             <w:r>
               <w:rPr>
                 <w:rStyle w:val="Hyperlink"/>
@@ -1739,7 +1739,7 @@
                 <w:noProof/>
                 <w:webHidden/>
               </w:rPr>
-              <w:instrText xml:space="preserve"> PAGEREF _Toc56965635 \h </w:instrText>
+              <w:instrText xml:space="preserve"> PAGEREF _Toc57630093 \h </w:instrText>
             </w:r>
             <w:r>
               <w:rPr>
@@ -1783,7 +1783,7 @@
               <w:szCs w:val="24"/>
             </w:rPr>
           </w:pPr>
-          <w:hyperlink w:anchor="_Toc56965636" w:history="1">
+          <w:hyperlink w:anchor="_Toc57630094" w:history="1">
             <w:r>
               <w:rPr>
                 <w:rStyle w:val="Hyperlink"/>
@@ -1810,7 +1810,7 @@
                 <w:noProof/>
                 <w:webHidden/>
               </w:rPr>
-              <w:instrText xml:space="preserve"> PAGEREF _Toc56965636 \h </w:instrText>
+              <w:instrText xml:space="preserve"> PAGEREF _Toc57630094 \h </w:instrText>
             </w:r>
             <w:r>
               <w:rPr>
@@ -1856,7 +1856,7 @@
               <w:szCs w:val="24"/>
             </w:rPr>
           </w:pPr>
-          <w:hyperlink w:anchor="_Toc56965637" w:history="1">
+          <w:hyperlink w:anchor="_Toc57630095" w:history="1">
             <w:r>
               <w:rPr>
                 <w:rStyle w:val="Hyperlink"/>
@@ -1883,7 +1883,7 @@
                 <w:noProof/>
                 <w:webHidden/>
               </w:rPr>
-              <w:instrText xml:space="preserve"> PAGEREF _Toc56965637 \h </w:instrText>
+              <w:instrText xml:space="preserve"> PAGEREF _Toc57630095 \h </w:instrText>
             </w:r>
             <w:r>
               <w:rPr>
@@ -1929,7 +1929,7 @@
               <w:noProof/>
             </w:rPr>
           </w:pPr>
-          <w:hyperlink w:anchor="_Toc56965638" w:history="1">
+          <w:hyperlink w:anchor="_Toc57630096" w:history="1">
             <w:r>
               <w:rPr>
                 <w:rStyle w:val="Hyperlink"/>
@@ -1956,7 +1956,7 @@
                 <w:noProof/>
                 <w:webHidden/>
               </w:rPr>
-              <w:instrText xml:space="preserve"> PAGEREF _Toc56965638 \h </w:instrText>
+              <w:instrText xml:space="preserve"> PAGEREF _Toc57630096 \h </w:instrText>
             </w:r>
             <w:r>
               <w:rPr>
@@ -2002,7 +2002,7 @@
               <w:szCs w:val="24"/>
             </w:rPr>
           </w:pPr>
-          <w:hyperlink w:anchor="_Toc56965639" w:history="1">
+          <w:hyperlink w:anchor="_Toc57630097" w:history="1">
             <w:r>
               <w:rPr>
                 <w:rStyle w:val="Hyperlink"/>
@@ -2029,7 +2029,7 @@
                 <w:noProof/>
                 <w:webHidden/>
               </w:rPr>
-              <w:instrText xml:space="preserve"> PAGEREF _Toc56965639 \h </w:instrText>
+              <w:instrText xml:space="preserve"> PAGEREF _Toc57630097 \h </w:instrText>
             </w:r>
             <w:r>
               <w:rPr>
@@ -2073,7 +2073,7 @@
               <w:szCs w:val="24"/>
             </w:rPr>
           </w:pPr>
-          <w:hyperlink w:anchor="_Toc56965640" w:history="1">
+          <w:hyperlink w:anchor="_Toc57630098" w:history="1">
             <w:r>
               <w:rPr>
                 <w:rStyle w:val="Hyperlink"/>
@@ -2100,7 +2100,7 @@
                 <w:noProof/>
                 <w:webHidden/>
               </w:rPr>
-              <w:instrText xml:space="preserve"> PAGEREF _Toc56965640 \h </w:instrText>
+              <w:instrText xml:space="preserve"> PAGEREF _Toc57630098 \h </w:instrText>
             </w:r>
             <w:r>
               <w:rPr>
@@ -2144,7 +2144,7 @@
               <w:szCs w:val="24"/>
             </w:rPr>
           </w:pPr>
-          <w:hyperlink w:anchor="_Toc56965641" w:history="1">
+          <w:hyperlink w:anchor="_Toc57630099" w:history="1">
             <w:r>
               <w:rPr>
                 <w:rStyle w:val="Hyperlink"/>
@@ -2171,7 +2171,7 @@
                 <w:noProof/>
                 <w:webHidden/>
               </w:rPr>
-              <w:instrText xml:space="preserve"> PAGEREF _Toc56965641 \h </w:instrText>
+              <w:instrText xml:space="preserve"> PAGEREF _Toc57630099 \h </w:instrText>
             </w:r>
             <w:r>
               <w:rPr>
@@ -2215,7 +2215,7 @@
               <w:szCs w:val="24"/>
             </w:rPr>
           </w:pPr>
-          <w:hyperlink w:anchor="_Toc56965642" w:history="1">
+          <w:hyperlink w:anchor="_Toc57630100" w:history="1">
             <w:r>
               <w:rPr>
                 <w:rStyle w:val="Hyperlink"/>
@@ -2242,7 +2242,7 @@
                 <w:noProof/>
                 <w:webHidden/>
               </w:rPr>
-              <w:instrText xml:space="preserve"> PAGEREF _Toc56965642 \h </w:instrText>
+              <w:instrText xml:space="preserve"> PAGEREF _Toc57630100 \h </w:instrText>
             </w:r>
             <w:r>
               <w:rPr>
@@ -2286,7 +2286,7 @@
               <w:szCs w:val="24"/>
             </w:rPr>
           </w:pPr>
-          <w:hyperlink w:anchor="_Toc56965643" w:history="1">
+          <w:hyperlink w:anchor="_Toc57630101" w:history="1">
             <w:r>
               <w:rPr>
                 <w:rStyle w:val="Hyperlink"/>
@@ -2313,7 +2313,7 @@
                 <w:noProof/>
                 <w:webHidden/>
               </w:rPr>
-              <w:instrText xml:space="preserve"> PAGEREF _Toc56965643 \h </w:instrText>
+              <w:instrText xml:space="preserve"> PAGEREF _Toc57630101 \h </w:instrText>
             </w:r>
             <w:r>
               <w:rPr>
@@ -2359,7 +2359,7 @@
               <w:szCs w:val="24"/>
             </w:rPr>
           </w:pPr>
-          <w:hyperlink w:anchor="_Toc56965644" w:history="1">
+          <w:hyperlink w:anchor="_Toc57630102" w:history="1">
             <w:r>
               <w:rPr>
                 <w:rStyle w:val="Hyperlink"/>
@@ -2386,7 +2386,7 @@
                 <w:noProof/>
                 <w:webHidden/>
               </w:rPr>
-              <w:instrText xml:space="preserve"> PAGEREF _Toc56965644 \h </w:instrText>
+              <w:instrText xml:space="preserve"> PAGEREF _Toc57630102 \h </w:instrText>
             </w:r>
             <w:r>
               <w:rPr>
@@ -2430,7 +2430,7 @@
               <w:szCs w:val="24"/>
             </w:rPr>
           </w:pPr>
-          <w:hyperlink w:anchor="_Toc56965645" w:history="1">
+          <w:hyperlink w:anchor="_Toc57630103" w:history="1">
             <w:r>
               <w:rPr>
                 <w:rStyle w:val="Hyperlink"/>
@@ -2457,7 +2457,7 @@
                 <w:noProof/>
                 <w:webHidden/>
               </w:rPr>
-              <w:instrText xml:space="preserve"> PAGEREF _Toc56965645 \h </w:instrText>
+              <w:instrText xml:space="preserve"> PAGEREF _Toc57630103 \h </w:instrText>
             </w:r>
             <w:r>
               <w:rPr>
@@ -2501,7 +2501,7 @@
               <w:szCs w:val="24"/>
             </w:rPr>
           </w:pPr>
-          <w:hyperlink w:anchor="_Toc56965646" w:history="1">
+          <w:hyperlink w:anchor="_Toc57630104" w:history="1">
             <w:r>
               <w:rPr>
                 <w:rStyle w:val="Hyperlink"/>
@@ -2528,7 +2528,7 @@
                 <w:noProof/>
                 <w:webHidden/>
               </w:rPr>
-              <w:instrText xml:space="preserve"> PAGEREF _Toc56965646 \h </w:instrText>
+              <w:instrText xml:space="preserve"> PAGEREF _Toc57630104 \h </w:instrText>
             </w:r>
             <w:r>
               <w:rPr>
@@ -2572,7 +2572,7 @@
               <w:szCs w:val="24"/>
             </w:rPr>
           </w:pPr>
-          <w:hyperlink w:anchor="_Toc56965647" w:history="1">
+          <w:hyperlink w:anchor="_Toc57630105" w:history="1">
             <w:r>
               <w:rPr>
                 <w:rStyle w:val="Hyperlink"/>
@@ -2599,7 +2599,7 @@
                 <w:noProof/>
                 <w:webHidden/>
               </w:rPr>
-              <w:instrText xml:space="preserve"> PAGEREF _Toc56965647 \h </w:instrText>
+              <w:instrText xml:space="preserve"> PAGEREF _Toc57630105 \h </w:instrText>
             </w:r>
             <w:r>
               <w:rPr>
@@ -2643,7 +2643,7 @@
               <w:szCs w:val="24"/>
             </w:rPr>
           </w:pPr>
-          <w:hyperlink w:anchor="_Toc56965648" w:history="1">
+          <w:hyperlink w:anchor="_Toc57630106" w:history="1">
             <w:r>
               <w:rPr>
                 <w:rStyle w:val="Hyperlink"/>
@@ -2670,7 +2670,7 @@
                 <w:noProof/>
                 <w:webHidden/>
               </w:rPr>
-              <w:instrText xml:space="preserve"> PAGEREF _Toc56965648 \h </w:instrText>
+              <w:instrText xml:space="preserve"> PAGEREF _Toc57630106 \h </w:instrText>
             </w:r>
             <w:r>
               <w:rPr>
@@ -2716,7 +2716,7 @@
               <w:szCs w:val="24"/>
             </w:rPr>
           </w:pPr>
-          <w:hyperlink w:anchor="_Toc56965649" w:history="1">
+          <w:hyperlink w:anchor="_Toc57630107" w:history="1">
             <w:r>
               <w:rPr>
                 <w:rStyle w:val="Hyperlink"/>
@@ -2743,7 +2743,7 @@
                 <w:noProof/>
                 <w:webHidden/>
               </w:rPr>
-              <w:instrText xml:space="preserve"> PAGEREF _Toc56965649 \h </w:instrText>
+              <w:instrText xml:space="preserve"> PAGEREF _Toc57630107 \h </w:instrText>
             </w:r>
             <w:r>
               <w:rPr>
@@ -2787,7 +2787,7 @@
               <w:szCs w:val="24"/>
             </w:rPr>
           </w:pPr>
-          <w:hyperlink w:anchor="_Toc56965650" w:history="1">
+          <w:hyperlink w:anchor="_Toc57630108" w:history="1">
             <w:r>
               <w:rPr>
                 <w:rStyle w:val="Hyperlink"/>
@@ -2814,7 +2814,7 @@
                 <w:noProof/>
                 <w:webHidden/>
               </w:rPr>
-              <w:instrText xml:space="preserve"> PAGEREF _Toc56965650 \h </w:instrText>
+              <w:instrText xml:space="preserve"> PAGEREF _Toc57630108 \h </w:instrText>
             </w:r>
             <w:r>
               <w:rPr>
@@ -2858,7 +2858,7 @@
               <w:szCs w:val="24"/>
             </w:rPr>
           </w:pPr>
-          <w:hyperlink w:anchor="_Toc56965651" w:history="1">
+          <w:hyperlink w:anchor="_Toc57630109" w:history="1">
             <w:r>
               <w:rPr>
                 <w:rStyle w:val="Hyperlink"/>
@@ -2885,7 +2885,7 @@
                 <w:noProof/>
                 <w:webHidden/>
               </w:rPr>
-              <w:instrText xml:space="preserve"> PAGEREF _Toc56965651 \h </w:instrText>
+              <w:instrText xml:space="preserve"> PAGEREF _Toc57630109 \h </w:instrText>
             </w:r>
             <w:r>
               <w:rPr>
@@ -2931,7 +2931,7 @@
               <w:noProof/>
             </w:rPr>
           </w:pPr>
-          <w:hyperlink w:anchor="_Toc56965652" w:history="1">
+          <w:hyperlink w:anchor="_Toc57630110" w:history="1">
             <w:r>
               <w:rPr>
                 <w:rStyle w:val="Hyperlink"/>
@@ -2958,7 +2958,7 @@
                 <w:noProof/>
                 <w:webHidden/>
               </w:rPr>
-              <w:instrText xml:space="preserve"> PAGEREF _Toc56965652 \h </w:instrText>
+              <w:instrText xml:space="preserve"> PAGEREF _Toc57630110 \h </w:instrText>
             </w:r>
             <w:r>
               <w:rPr>
@@ -3004,7 +3004,7 @@
               <w:szCs w:val="24"/>
             </w:rPr>
           </w:pPr>
-          <w:hyperlink w:anchor="_Toc56965653" w:history="1">
+          <w:hyperlink w:anchor="_Toc57630111" w:history="1">
             <w:r>
               <w:rPr>
                 <w:rStyle w:val="Hyperlink"/>
@@ -3031,7 +3031,7 @@
                 <w:noProof/>
                 <w:webHidden/>
               </w:rPr>
-              <w:instrText xml:space="preserve"> PAGEREF _Toc56965653 \h </w:instrText>
+              <w:instrText xml:space="preserve"> PAGEREF _Toc57630111 \h </w:instrText>
             </w:r>
             <w:r>
               <w:rPr>
@@ -3075,7 +3075,7 @@
               <w:szCs w:val="24"/>
             </w:rPr>
           </w:pPr>
-          <w:hyperlink w:anchor="_Toc56965654" w:history="1">
+          <w:hyperlink w:anchor="_Toc57630112" w:history="1">
             <w:r>
               <w:rPr>
                 <w:rStyle w:val="Hyperlink"/>
@@ -3102,7 +3102,7 @@
                 <w:noProof/>
                 <w:webHidden/>
               </w:rPr>
-              <w:instrText xml:space="preserve"> PAGEREF _Toc56965654 \h </w:instrText>
+              <w:instrText xml:space="preserve"> PAGEREF _Toc57630112 \h </w:instrText>
             </w:r>
             <w:r>
               <w:rPr>
@@ -3146,7 +3146,7 @@
               <w:szCs w:val="24"/>
             </w:rPr>
           </w:pPr>
-          <w:hyperlink w:anchor="_Toc56965655" w:history="1">
+          <w:hyperlink w:anchor="_Toc57630113" w:history="1">
             <w:r>
               <w:rPr>
                 <w:rStyle w:val="Hyperlink"/>
@@ -3173,7 +3173,7 @@
                 <w:noProof/>
                 <w:webHidden/>
               </w:rPr>
-              <w:instrText xml:space="preserve"> PAGEREF _Toc56965655 \h </w:instrText>
+              <w:instrText xml:space="preserve"> PAGEREF _Toc57630113 \h </w:instrText>
             </w:r>
             <w:r>
               <w:rPr>
@@ -3217,7 +3217,7 @@
               <w:szCs w:val="24"/>
             </w:rPr>
           </w:pPr>
-          <w:hyperlink w:anchor="_Toc56965656" w:history="1">
+          <w:hyperlink w:anchor="_Toc57630114" w:history="1">
             <w:r>
               <w:rPr>
                 <w:rStyle w:val="Hyperlink"/>
@@ -3244,7 +3244,7 @@
                 <w:noProof/>
                 <w:webHidden/>
               </w:rPr>
-              <w:instrText xml:space="preserve"> PAGEREF _Toc56965656 \h </w:instrText>
+              <w:instrText xml:space="preserve"> PAGEREF _Toc57630114 \h </w:instrText>
             </w:r>
             <w:r>
               <w:rPr>
@@ -3288,7 +3288,7 @@
               <w:szCs w:val="24"/>
             </w:rPr>
           </w:pPr>
-          <w:hyperlink w:anchor="_Toc56965657" w:history="1">
+          <w:hyperlink w:anchor="_Toc57630115" w:history="1">
             <w:r>
               <w:rPr>
                 <w:rStyle w:val="Hyperlink"/>
@@ -3315,7 +3315,7 @@
                 <w:noProof/>
                 <w:webHidden/>
               </w:rPr>
-              <w:instrText xml:space="preserve"> PAGEREF _Toc56965657 \h </w:instrText>
+              <w:instrText xml:space="preserve"> PAGEREF _Toc57630115 \h </w:instrText>
             </w:r>
             <w:r>
               <w:rPr>
@@ -3361,7 +3361,7 @@
               <w:szCs w:val="24"/>
             </w:rPr>
           </w:pPr>
-          <w:hyperlink w:anchor="_Toc56965658" w:history="1">
+          <w:hyperlink w:anchor="_Toc57630116" w:history="1">
             <w:r>
               <w:rPr>
                 <w:rStyle w:val="Hyperlink"/>
@@ -3388,7 +3388,7 @@
                 <w:noProof/>
                 <w:webHidden/>
               </w:rPr>
-              <w:instrText xml:space="preserve"> PAGEREF _Toc56965658 \h </w:instrText>
+              <w:instrText xml:space="preserve"> PAGEREF _Toc57630116 \h </w:instrText>
             </w:r>
             <w:r>
               <w:rPr>
@@ -3432,7 +3432,7 @@
               <w:szCs w:val="24"/>
             </w:rPr>
           </w:pPr>
-          <w:hyperlink w:anchor="_Toc56965659" w:history="1">
+          <w:hyperlink w:anchor="_Toc57630117" w:history="1">
             <w:r>
               <w:rPr>
                 <w:rStyle w:val="Hyperlink"/>
@@ -3459,7 +3459,7 @@
                 <w:noProof/>
                 <w:webHidden/>
               </w:rPr>
-              <w:instrText xml:space="preserve"> PAGEREF _Toc56965659 \h </w:instrText>
+              <w:instrText xml:space="preserve"> PAGEREF _Toc57630117 \h </w:instrText>
             </w:r>
             <w:r>
               <w:rPr>
@@ -3503,7 +3503,7 @@
               <w:szCs w:val="24"/>
             </w:rPr>
           </w:pPr>
-          <w:hyperlink w:anchor="_Toc56965660" w:history="1">
+          <w:hyperlink w:anchor="_Toc57630118" w:history="1">
             <w:r>
               <w:rPr>
                 <w:rStyle w:val="Hyperlink"/>
@@ -3530,7 +3530,7 @@
                 <w:noProof/>
                 <w:webHidden/>
               </w:rPr>
-              <w:instrText xml:space="preserve"> PAGEREF _Toc56965660 \h </w:instrText>
+              <w:instrText xml:space="preserve"> PAGEREF _Toc57630118 \h </w:instrText>
             </w:r>
             <w:r>
               <w:rPr>
@@ -3574,7 +3574,7 @@
               <w:szCs w:val="24"/>
             </w:rPr>
           </w:pPr>
-          <w:hyperlink w:anchor="_Toc56965661" w:history="1">
+          <w:hyperlink w:anchor="_Toc57630119" w:history="1">
             <w:r>
               <w:rPr>
                 <w:rStyle w:val="Hyperlink"/>
@@ -3601,7 +3601,7 @@
                 <w:noProof/>
                 <w:webHidden/>
               </w:rPr>
-              <w:instrText xml:space="preserve"> PAGEREF _Toc56965661 \h </w:instrText>
+              <w:instrText xml:space="preserve"> PAGEREF _Toc57630119 \h </w:instrText>
             </w:r>
             <w:r>
               <w:rPr>
@@ -3645,7 +3645,7 @@
               <w:szCs w:val="24"/>
             </w:rPr>
           </w:pPr>
-          <w:hyperlink w:anchor="_Toc56965662" w:history="1">
+          <w:hyperlink w:anchor="_Toc57630120" w:history="1">
             <w:r>
               <w:rPr>
                 <w:rStyle w:val="Hyperlink"/>
@@ -3672,7 +3672,7 @@
                 <w:noProof/>
                 <w:webHidden/>
               </w:rPr>
-              <w:instrText xml:space="preserve"> PAGEREF _Toc56965662 \h </w:instrText>
+              <w:instrText xml:space="preserve"> PAGEREF _Toc57630120 \h </w:instrText>
             </w:r>
             <w:r>
               <w:rPr>
@@ -3718,7 +3718,7 @@
               <w:noProof/>
             </w:rPr>
           </w:pPr>
-          <w:hyperlink w:anchor="_Toc56965663" w:history="1">
+          <w:hyperlink w:anchor="_Toc57630121" w:history="1">
             <w:r>
               <w:rPr>
                 <w:rStyle w:val="Hyperlink"/>
@@ -3745,7 +3745,7 @@
                 <w:noProof/>
                 <w:webHidden/>
               </w:rPr>
-              <w:instrText xml:space="preserve"> PAGEREF _Toc56965663 \h </w:instrText>
+              <w:instrText xml:space="preserve"> PAGEREF _Toc57630121 \h </w:instrText>
             </w:r>
             <w:r>
               <w:rPr>
@@ -3791,7 +3791,7 @@
               <w:szCs w:val="24"/>
             </w:rPr>
           </w:pPr>
-          <w:hyperlink w:anchor="_Toc56965664" w:history="1">
+          <w:hyperlink w:anchor="_Toc57630122" w:history="1">
             <w:r>
               <w:rPr>
                 <w:rStyle w:val="Hyperlink"/>
@@ -3818,7 +3818,7 @@
                 <w:noProof/>
                 <w:webHidden/>
               </w:rPr>
-              <w:instrText xml:space="preserve"> PAGEREF _Toc56965664 \h </w:instrText>
+              <w:instrText xml:space="preserve"> PAGEREF _Toc57630122 \h </w:instrText>
             </w:r>
             <w:r>
               <w:rPr>
@@ -3862,7 +3862,7 @@
               <w:szCs w:val="24"/>
             </w:rPr>
           </w:pPr>
-          <w:hyperlink w:anchor="_Toc56965665" w:history="1">
+          <w:hyperlink w:anchor="_Toc57630123" w:history="1">
             <w:r>
               <w:rPr>
                 <w:rStyle w:val="Hyperlink"/>
@@ -3889,7 +3889,7 @@
                 <w:noProof/>
                 <w:webHidden/>
               </w:rPr>
-              <w:instrText xml:space="preserve"> PAGEREF _Toc56965665 \h </w:instrText>
+              <w:instrText xml:space="preserve"> PAGEREF _Toc57630123 \h </w:instrText>
             </w:r>
             <w:r>
               <w:rPr>
@@ -3933,7 +3933,7 @@
               <w:szCs w:val="24"/>
             </w:rPr>
           </w:pPr>
-          <w:hyperlink w:anchor="_Toc56965666" w:history="1">
+          <w:hyperlink w:anchor="_Toc57630124" w:history="1">
             <w:r>
               <w:rPr>
                 <w:rStyle w:val="Hyperlink"/>
@@ -3960,7 +3960,7 @@
                 <w:noProof/>
                 <w:webHidden/>
               </w:rPr>
-              <w:instrText xml:space="preserve"> PAGEREF _Toc56965666 \h </w:instrText>
+              <w:instrText xml:space="preserve"> PAGEREF _Toc57630124 \h </w:instrText>
             </w:r>
             <w:r>
               <w:rPr>
@@ -4004,7 +4004,7 @@
               <w:szCs w:val="24"/>
             </w:rPr>
           </w:pPr>
-          <w:hyperlink w:anchor="_Toc56965667" w:history="1">
+          <w:hyperlink w:anchor="_Toc57630125" w:history="1">
             <w:r>
               <w:rPr>
                 <w:rStyle w:val="Hyperlink"/>
@@ -4031,7 +4031,7 @@
                 <w:noProof/>
                 <w:webHidden/>
               </w:rPr>
-              <w:instrText xml:space="preserve"> PAGEREF _Toc56965667 \h </w:instrText>
+              <w:instrText xml:space="preserve"> PAGEREF _Toc57630125 \h </w:instrText>
             </w:r>
             <w:r>
               <w:rPr>
@@ -4077,7 +4077,7 @@
               <w:szCs w:val="24"/>
             </w:rPr>
           </w:pPr>
-          <w:hyperlink w:anchor="_Toc56965668" w:history="1">
+          <w:hyperlink w:anchor="_Toc57630126" w:history="1">
             <w:r>
               <w:rPr>
                 <w:rStyle w:val="Hyperlink"/>
@@ -4104,7 +4104,7 @@
                 <w:noProof/>
                 <w:webHidden/>
               </w:rPr>
-              <w:instrText xml:space="preserve"> PAGEREF _Toc56965668 \h </w:instrText>
+              <w:instrText xml:space="preserve"> PAGEREF _Toc57630126 \h </w:instrText>
             </w:r>
             <w:r>
               <w:rPr>
@@ -4148,7 +4148,7 @@
               <w:szCs w:val="24"/>
             </w:rPr>
           </w:pPr>
-          <w:hyperlink w:anchor="_Toc56965669" w:history="1">
+          <w:hyperlink w:anchor="_Toc57630127" w:history="1">
             <w:r>
               <w:rPr>
                 <w:rStyle w:val="Hyperlink"/>
@@ -4175,7 +4175,7 @@
                 <w:noProof/>
                 <w:webHidden/>
               </w:rPr>
-              <w:instrText xml:space="preserve"> PAGEREF _Toc56965669 \h </w:instrText>
+              <w:instrText xml:space="preserve"> PAGEREF _Toc57630127 \h </w:instrText>
             </w:r>
             <w:r>
               <w:rPr>
@@ -4219,7 +4219,7 @@
               <w:szCs w:val="24"/>
             </w:rPr>
           </w:pPr>
-          <w:hyperlink w:anchor="_Toc56965670" w:history="1">
+          <w:hyperlink w:anchor="_Toc57630128" w:history="1">
             <w:r>
               <w:rPr>
                 <w:rStyle w:val="Hyperlink"/>
@@ -4246,7 +4246,7 @@
                 <w:noProof/>
                 <w:webHidden/>
               </w:rPr>
-              <w:instrText xml:space="preserve"> PAGEREF _Toc56965670 \h </w:instrText>
+              <w:instrText xml:space="preserve"> PAGEREF _Toc57630128 \h </w:instrText>
             </w:r>
             <w:r>
               <w:rPr>
@@ -4290,7 +4290,7 @@
               <w:szCs w:val="24"/>
             </w:rPr>
           </w:pPr>
-          <w:hyperlink w:anchor="_Toc56965671" w:history="1">
+          <w:hyperlink w:anchor="_Toc57630129" w:history="1">
             <w:r>
               <w:rPr>
                 <w:rStyle w:val="Hyperlink"/>
@@ -4317,7 +4317,7 @@
                 <w:noProof/>
                 <w:webHidden/>
               </w:rPr>
-              <w:instrText xml:space="preserve"> PAGEREF _Toc56965671 \h </w:instrText>
+              <w:instrText xml:space="preserve"> PAGEREF _Toc57630129 \h </w:instrText>
             </w:r>
             <w:r>
               <w:rPr>
@@ -4363,7 +4363,7 @@
               <w:szCs w:val="24"/>
             </w:rPr>
           </w:pPr>
-          <w:hyperlink w:anchor="_Toc56965672" w:history="1">
+          <w:hyperlink w:anchor="_Toc57630130" w:history="1">
             <w:r>
               <w:rPr>
                 <w:rStyle w:val="Hyperlink"/>
@@ -4390,7 +4390,7 @@
                 <w:noProof/>
                 <w:webHidden/>
               </w:rPr>
-              <w:instrText xml:space="preserve"> PAGEREF _Toc56965672 \h </w:instrText>
+              <w:instrText xml:space="preserve"> PAGEREF _Toc57630130 \h </w:instrText>
             </w:r>
             <w:r>
               <w:rPr>
@@ -4434,7 +4434,7 @@
               <w:szCs w:val="24"/>
             </w:rPr>
           </w:pPr>
-          <w:hyperlink w:anchor="_Toc56965673" w:history="1">
+          <w:hyperlink w:anchor="_Toc57630131" w:history="1">
             <w:r>
               <w:rPr>
                 <w:rStyle w:val="Hyperlink"/>
@@ -4461,7 +4461,7 @@
                 <w:noProof/>
                 <w:webHidden/>
               </w:rPr>
-              <w:instrText xml:space="preserve"> PAGEREF _Toc56965673 \h </w:instrText>
+              <w:instrText xml:space="preserve"> PAGEREF _Toc57630131 \h </w:instrText>
             </w:r>
             <w:r>
               <w:rPr>
@@ -4505,7 +4505,7 @@
               <w:szCs w:val="24"/>
             </w:rPr>
           </w:pPr>
-          <w:hyperlink w:anchor="_Toc56965674" w:history="1">
+          <w:hyperlink w:anchor="_Toc57630132" w:history="1">
             <w:r>
               <w:rPr>
                 <w:rStyle w:val="Hyperlink"/>
@@ -4532,7 +4532,7 @@
                 <w:noProof/>
                 <w:webHidden/>
               </w:rPr>
-              <w:instrText xml:space="preserve"> PAGEREF _Toc56965674 \h </w:instrText>
+              <w:instrText xml:space="preserve"> PAGEREF _Toc57630132 \h </w:instrText>
             </w:r>
             <w:r>
               <w:rPr>
@@ -4578,7 +4578,7 @@
               <w:noProof/>
             </w:rPr>
           </w:pPr>
-          <w:hyperlink w:anchor="_Toc56965675" w:history="1">
+          <w:hyperlink w:anchor="_Toc57630133" w:history="1">
             <w:r>
               <w:rPr>
                 <w:rStyle w:val="Hyperlink"/>
@@ -4605,7 +4605,7 @@
                 <w:noProof/>
                 <w:webHidden/>
               </w:rPr>
-              <w:instrText xml:space="preserve"> PAGEREF _Toc56965675 \h </w:instrText>
+              <w:instrText xml:space="preserve"> PAGEREF _Toc57630133 \h </w:instrText>
             </w:r>
             <w:r>
               <w:rPr>
@@ -4651,7 +4651,7 @@
               <w:szCs w:val="24"/>
             </w:rPr>
           </w:pPr>
-          <w:hyperlink w:anchor="_Toc56965676" w:history="1">
+          <w:hyperlink w:anchor="_Toc57630134" w:history="1">
             <w:r>
               <w:rPr>
                 <w:rStyle w:val="Hyperlink"/>
@@ -4678,7 +4678,7 @@
                 <w:noProof/>
                 <w:webHidden/>
               </w:rPr>
-              <w:instrText xml:space="preserve"> PAGEREF _Toc56965676 \h </w:instrText>
+              <w:instrText xml:space="preserve"> PAGEREF _Toc57630134 \h </w:instrText>
             </w:r>
             <w:r>
               <w:rPr>
@@ -4724,7 +4724,7 @@
               <w:szCs w:val="24"/>
             </w:rPr>
           </w:pPr>
-          <w:hyperlink w:anchor="_Toc56965677" w:history="1">
+          <w:hyperlink w:anchor="_Toc57630135" w:history="1">
             <w:r>
               <w:rPr>
                 <w:rStyle w:val="Hyperlink"/>
@@ -4751,7 +4751,7 @@
                 <w:noProof/>
                 <w:webHidden/>
               </w:rPr>
-              <w:instrText xml:space="preserve"> PAGEREF _Toc56965677 \h </w:instrText>
+              <w:instrText xml:space="preserve"> PAGEREF _Toc57630135 \h </w:instrText>
             </w:r>
             <w:r>
               <w:rPr>
@@ -4797,7 +4797,7 @@
               <w:szCs w:val="24"/>
             </w:rPr>
           </w:pPr>
-          <w:hyperlink w:anchor="_Toc56965678" w:history="1">
+          <w:hyperlink w:anchor="_Toc57630136" w:history="1">
             <w:r>
               <w:rPr>
                 <w:rStyle w:val="Hyperlink"/>
@@ -4824,7 +4824,7 @@
                 <w:noProof/>
                 <w:webHidden/>
               </w:rPr>
-              <w:instrText xml:space="preserve"> PAGEREF _Toc56965678 \h </w:instrText>
+              <w:instrText xml:space="preserve"> PAGEREF _Toc57630136 \h </w:instrText>
             </w:r>
             <w:r>
               <w:rPr>
@@ -4868,7 +4868,7 @@
               <w:szCs w:val="24"/>
             </w:rPr>
           </w:pPr>
-          <w:hyperlink w:anchor="_Toc56965679" w:history="1">
+          <w:hyperlink w:anchor="_Toc57630137" w:history="1">
             <w:r>
               <w:rPr>
                 <w:rStyle w:val="Hyperlink"/>
@@ -4895,7 +4895,7 @@
                 <w:noProof/>
                 <w:webHidden/>
               </w:rPr>
-              <w:instrText xml:space="preserve"> PAGEREF _Toc56965679 \h </w:instrText>
+              <w:instrText xml:space="preserve"> PAGEREF _Toc57630137 \h </w:instrText>
             </w:r>
             <w:r>
               <w:rPr>
@@ -4939,7 +4939,7 @@
               <w:szCs w:val="24"/>
             </w:rPr>
           </w:pPr>
-          <w:hyperlink w:anchor="_Toc56965680" w:history="1">
+          <w:hyperlink w:anchor="_Toc57630138" w:history="1">
             <w:r>
               <w:rPr>
                 <w:rStyle w:val="Hyperlink"/>
@@ -4966,7 +4966,7 @@
                 <w:noProof/>
                 <w:webHidden/>
               </w:rPr>
-              <w:instrText xml:space="preserve"> PAGEREF _Toc56965680 \h </w:instrText>
+              <w:instrText xml:space="preserve"> PAGEREF _Toc57630138 \h </w:instrText>
             </w:r>
             <w:r>
               <w:rPr>
@@ -5010,7 +5010,7 @@
               <w:szCs w:val="24"/>
             </w:rPr>
           </w:pPr>
-          <w:hyperlink w:anchor="_Toc56965681" w:history="1">
+          <w:hyperlink w:anchor="_Toc57630139" w:history="1">
             <w:r>
               <w:rPr>
                 <w:rStyle w:val="Hyperlink"/>
@@ -5037,7 +5037,7 @@
                 <w:noProof/>
                 <w:webHidden/>
               </w:rPr>
-              <w:instrText xml:space="preserve"> PAGEREF _Toc56965681 \h </w:instrText>
+              <w:instrText xml:space="preserve"> PAGEREF _Toc57630139 \h </w:instrText>
             </w:r>
             <w:r>
               <w:rPr>
@@ -5097,7 +5097,7 @@
       <w:pPr>
         <w:pStyle w:val="Heading1"/>
       </w:pPr>
-      <w:bookmarkStart w:id="0" w:name="_Toc56965613"/>
+      <w:bookmarkStart w:id="0" w:name="_Toc57630071"/>
       <w:r>
         <w:lastRenderedPageBreak/>
         <w:t>Description</w:t>
@@ -5142,7 +5142,7 @@
       <w:pPr>
         <w:pStyle w:val="Heading1"/>
       </w:pPr>
-      <w:bookmarkStart w:id="1" w:name="_Toc56965614"/>
+      <w:bookmarkStart w:id="1" w:name="_Toc57630072"/>
       <w:r>
         <w:t>Usage</w:t>
       </w:r>
@@ -5152,7 +5152,7 @@
       <w:pPr>
         <w:pStyle w:val="Heading2"/>
       </w:pPr>
-      <w:bookmarkStart w:id="2" w:name="_Toc56965615"/>
+      <w:bookmarkStart w:id="2" w:name="_Toc57630073"/>
       <w:r>
         <w:t>Setup</w:t>
       </w:r>
@@ -5293,7 +5293,7 @@
       <w:pPr>
         <w:pStyle w:val="Heading2"/>
       </w:pPr>
-      <w:bookmarkStart w:id="3" w:name="_Toc56965616"/>
+      <w:bookmarkStart w:id="3" w:name="_Toc57630074"/>
       <w:r>
         <w:t>Importing the ML Library</w:t>
       </w:r>
@@ -5424,7 +5424,7 @@
       <w:pPr>
         <w:pStyle w:val="Heading1"/>
       </w:pPr>
-      <w:bookmarkStart w:id="4" w:name="_Toc56965617"/>
+      <w:bookmarkStart w:id="4" w:name="_Toc57630075"/>
       <w:r>
         <w:lastRenderedPageBreak/>
         <w:t>k-Nearest Neighbors</w:t>
@@ -5435,7 +5435,7 @@
       <w:pPr>
         <w:pStyle w:val="Heading2"/>
       </w:pPr>
-      <w:bookmarkStart w:id="5" w:name="_Toc56965618"/>
+      <w:bookmarkStart w:id="5" w:name="_Toc57630076"/>
       <w:r>
         <w:t>Description</w:t>
       </w:r>
@@ -5590,7 +5590,7 @@
       <w:pPr>
         <w:pStyle w:val="Heading2"/>
       </w:pPr>
-      <w:bookmarkStart w:id="6" w:name="_Toc56965619"/>
+      <w:bookmarkStart w:id="6" w:name="_Toc57630077"/>
       <w:r>
         <w:t>Usage</w:t>
       </w:r>
@@ -6067,7 +6067,7 @@
       <w:pPr>
         <w:pStyle w:val="Heading2"/>
       </w:pPr>
-      <w:bookmarkStart w:id="7" w:name="_Toc56965620"/>
+      <w:bookmarkStart w:id="7" w:name="_Toc57630078"/>
       <w:r>
         <w:t>Files &amp; Functions</w:t>
       </w:r>
@@ -6077,7 +6077,7 @@
       <w:pPr>
         <w:pStyle w:val="Heading3"/>
       </w:pPr>
-      <w:bookmarkStart w:id="8" w:name="_Toc56965621"/>
+      <w:bookmarkStart w:id="8" w:name="_Toc57630079"/>
       <w:r>
         <w:t>kNN.py</w:t>
       </w:r>
@@ -6113,7 +6113,7 @@
       <w:pPr>
         <w:pStyle w:val="Heading3"/>
       </w:pPr>
-      <w:bookmarkStart w:id="9" w:name="_Toc56965622"/>
+      <w:bookmarkStart w:id="9" w:name="_Toc57630080"/>
       <w:r>
         <w:t>ML.py</w:t>
       </w:r>
@@ -7808,7 +7808,7 @@
       <w:pPr>
         <w:pStyle w:val="Heading2"/>
       </w:pPr>
-      <w:bookmarkStart w:id="10" w:name="_Toc56965623"/>
+      <w:bookmarkStart w:id="10" w:name="_Toc57630081"/>
       <w:r>
         <w:t>Testing</w:t>
       </w:r>
@@ -7888,7 +7888,7 @@
       <w:pPr>
         <w:pStyle w:val="Heading1"/>
       </w:pPr>
-      <w:bookmarkStart w:id="11" w:name="_Toc56965624"/>
+      <w:bookmarkStart w:id="11" w:name="_Toc57630082"/>
       <w:r>
         <w:lastRenderedPageBreak/>
         <w:t>Support Vector Machines</w:t>
@@ -7899,7 +7899,7 @@
       <w:pPr>
         <w:pStyle w:val="Heading2"/>
       </w:pPr>
-      <w:bookmarkStart w:id="12" w:name="_Toc56965625"/>
+      <w:bookmarkStart w:id="12" w:name="_Toc57630083"/>
       <w:r>
         <w:t>Description</w:t>
       </w:r>
@@ -7976,7 +7976,7 @@
       <w:pPr>
         <w:pStyle w:val="Heading2"/>
       </w:pPr>
-      <w:bookmarkStart w:id="13" w:name="_Toc56965626"/>
+      <w:bookmarkStart w:id="13" w:name="_Toc57630084"/>
       <w:r>
         <w:t>Usage</w:t>
       </w:r>
@@ -8378,7 +8378,7 @@
       <w:pPr>
         <w:pStyle w:val="Heading2"/>
       </w:pPr>
-      <w:bookmarkStart w:id="14" w:name="_Toc56965627"/>
+      <w:bookmarkStart w:id="14" w:name="_Toc57630085"/>
       <w:r>
         <w:lastRenderedPageBreak/>
         <w:t>Files &amp; Functions</w:t>
@@ -8389,7 +8389,7 @@
       <w:pPr>
         <w:pStyle w:val="Heading3"/>
       </w:pPr>
-      <w:bookmarkStart w:id="15" w:name="_Toc56965628"/>
+      <w:bookmarkStart w:id="15" w:name="_Toc57630086"/>
       <w:r>
         <w:t>SVM.py</w:t>
       </w:r>
@@ -8425,7 +8425,7 @@
       <w:pPr>
         <w:pStyle w:val="Heading3"/>
       </w:pPr>
-      <w:bookmarkStart w:id="16" w:name="_Toc56965629"/>
+      <w:bookmarkStart w:id="16" w:name="_Toc57630087"/>
       <w:r>
         <w:t>ML.py</w:t>
       </w:r>
@@ -10291,7 +10291,7 @@
       <w:pPr>
         <w:pStyle w:val="Heading2"/>
       </w:pPr>
-      <w:bookmarkStart w:id="17" w:name="_Toc56965630"/>
+      <w:bookmarkStart w:id="17" w:name="_Toc57630088"/>
       <w:r>
         <w:lastRenderedPageBreak/>
         <w:t>Testing</w:t>
@@ -10488,7 +10488,7 @@
       <w:pPr>
         <w:pStyle w:val="Heading1"/>
       </w:pPr>
-      <w:bookmarkStart w:id="18" w:name="_Toc56965631"/>
+      <w:bookmarkStart w:id="18" w:name="_Toc57630089"/>
       <w:r>
         <w:lastRenderedPageBreak/>
         <w:t>Perceptron</w:t>
@@ -10499,7 +10499,7 @@
       <w:pPr>
         <w:pStyle w:val="Heading2"/>
       </w:pPr>
-      <w:bookmarkStart w:id="19" w:name="_Toc56965632"/>
+      <w:bookmarkStart w:id="19" w:name="_Toc57630090"/>
       <w:r>
         <w:t>Description</w:t>
       </w:r>
@@ -10532,7 +10532,7 @@
       <w:pPr>
         <w:pStyle w:val="Heading2"/>
       </w:pPr>
-      <w:bookmarkStart w:id="20" w:name="_Toc56965633"/>
+      <w:bookmarkStart w:id="20" w:name="_Toc57630091"/>
       <w:r>
         <w:t>Usage</w:t>
       </w:r>
@@ -11101,7 +11101,7 @@
       <w:pPr>
         <w:pStyle w:val="Heading2"/>
       </w:pPr>
-      <w:bookmarkStart w:id="21" w:name="_Toc56965634"/>
+      <w:bookmarkStart w:id="21" w:name="_Toc57630092"/>
       <w:r>
         <w:lastRenderedPageBreak/>
         <w:t>Files</w:t>
@@ -11115,7 +11115,7 @@
       <w:pPr>
         <w:pStyle w:val="Heading3"/>
       </w:pPr>
-      <w:bookmarkStart w:id="22" w:name="_Toc56965635"/>
+      <w:bookmarkStart w:id="22" w:name="_Toc57630093"/>
       <w:r>
         <w:t>perceptro</w:t>
       </w:r>
@@ -11160,7 +11160,7 @@
       <w:pPr>
         <w:pStyle w:val="Heading3"/>
       </w:pPr>
-      <w:bookmarkStart w:id="23" w:name="_Toc56965636"/>
+      <w:bookmarkStart w:id="23" w:name="_Toc57630094"/>
       <w:r>
         <w:t>ML.py</w:t>
       </w:r>
@@ -12654,7 +12654,7 @@
       <w:pPr>
         <w:pStyle w:val="Heading2"/>
       </w:pPr>
-      <w:bookmarkStart w:id="24" w:name="_Toc56965637"/>
+      <w:bookmarkStart w:id="24" w:name="_Toc57630095"/>
       <w:r>
         <w:t>Testing</w:t>
       </w:r>
@@ -12762,7 +12762,7 @@
       <w:pPr>
         <w:pStyle w:val="Heading1"/>
       </w:pPr>
-      <w:bookmarkStart w:id="25" w:name="_Toc56965638"/>
+      <w:bookmarkStart w:id="25" w:name="_Toc57630096"/>
       <w:r>
         <w:lastRenderedPageBreak/>
         <w:t>Regression Models</w:t>
@@ -12777,7 +12777,7 @@
       <w:bookmarkStart w:id="27" w:name="_Ref56963474"/>
       <w:bookmarkStart w:id="28" w:name="_Ref56963475"/>
       <w:bookmarkStart w:id="29" w:name="_Ref56963554"/>
-      <w:bookmarkStart w:id="30" w:name="_Toc56965639"/>
+      <w:bookmarkStart w:id="30" w:name="_Toc57630097"/>
       <w:r>
         <w:t>Linear Regression Model</w:t>
       </w:r>
@@ -12791,7 +12791,7 @@
       <w:pPr>
         <w:pStyle w:val="Heading3"/>
       </w:pPr>
-      <w:bookmarkStart w:id="31" w:name="_Toc56965640"/>
+      <w:bookmarkStart w:id="31" w:name="_Toc57630098"/>
       <w:r>
         <w:t>Description</w:t>
       </w:r>
@@ -12895,7 +12895,7 @@
       <w:pPr>
         <w:pStyle w:val="Heading3"/>
       </w:pPr>
-      <w:bookmarkStart w:id="32" w:name="_Toc56965641"/>
+      <w:bookmarkStart w:id="32" w:name="_Toc57630099"/>
       <w:r>
         <w:t>Usage</w:t>
       </w:r>
@@ -13497,7 +13497,7 @@
       <w:pPr>
         <w:pStyle w:val="Heading3"/>
       </w:pPr>
-      <w:bookmarkStart w:id="33" w:name="_Toc56965642"/>
+      <w:bookmarkStart w:id="33" w:name="_Toc57630100"/>
       <w:r>
         <w:t>Files &amp; Functions</w:t>
       </w:r>
@@ -14260,7 +14260,7 @@
       <w:pPr>
         <w:pStyle w:val="Heading3"/>
       </w:pPr>
-      <w:bookmarkStart w:id="34" w:name="_Toc56965643"/>
+      <w:bookmarkStart w:id="34" w:name="_Toc57630101"/>
       <w:r>
         <w:t>Testing</w:t>
       </w:r>
@@ -14344,7 +14344,7 @@
       <w:pPr>
         <w:pStyle w:val="Heading2"/>
       </w:pPr>
-      <w:bookmarkStart w:id="35" w:name="_Toc56965644"/>
+      <w:bookmarkStart w:id="35" w:name="_Toc57630102"/>
       <w:r>
         <w:lastRenderedPageBreak/>
         <w:t>Logistic Regression Model</w:t>
@@ -14355,7 +14355,7 @@
       <w:pPr>
         <w:pStyle w:val="Heading3"/>
       </w:pPr>
-      <w:bookmarkStart w:id="36" w:name="_Toc56965645"/>
+      <w:bookmarkStart w:id="36" w:name="_Toc57630103"/>
       <w:r>
         <w:t>Description</w:t>
       </w:r>
@@ -14537,7 +14537,7 @@
         <w:pStyle w:val="Heading3"/>
       </w:pPr>
       <w:bookmarkStart w:id="37" w:name="_Toc54127296"/>
-      <w:bookmarkStart w:id="38" w:name="_Toc56965646"/>
+      <w:bookmarkStart w:id="38" w:name="_Toc57630104"/>
       <w:r>
         <w:t>Usage</w:t>
       </w:r>
@@ -15013,7 +15013,7 @@
         <w:pStyle w:val="Heading3"/>
       </w:pPr>
       <w:bookmarkStart w:id="39" w:name="_Toc54127297"/>
-      <w:bookmarkStart w:id="40" w:name="_Toc56965647"/>
+      <w:bookmarkStart w:id="40" w:name="_Toc57630105"/>
       <w:r>
         <w:t>Files &amp; Functions</w:t>
       </w:r>
@@ -15627,7 +15627,7 @@
         <w:pStyle w:val="Heading3"/>
       </w:pPr>
       <w:bookmarkStart w:id="41" w:name="_Toc54127298"/>
-      <w:bookmarkStart w:id="42" w:name="_Toc56965648"/>
+      <w:bookmarkStart w:id="42" w:name="_Toc57630106"/>
       <w:r>
         <w:t>Testing</w:t>
       </w:r>
@@ -15692,7 +15692,7 @@
       <w:pPr>
         <w:pStyle w:val="Heading2"/>
       </w:pPr>
-      <w:bookmarkStart w:id="43" w:name="_Toc56965649"/>
+      <w:bookmarkStart w:id="43" w:name="_Toc57630107"/>
       <w:r>
         <w:lastRenderedPageBreak/>
         <w:t>Stochastic Gradient Descent</w:t>
@@ -15703,7 +15703,7 @@
       <w:pPr>
         <w:pStyle w:val="Heading3"/>
       </w:pPr>
-      <w:bookmarkStart w:id="44" w:name="_Toc56965650"/>
+      <w:bookmarkStart w:id="44" w:name="_Toc57630108"/>
       <w:r>
         <w:t>Description</w:t>
       </w:r>
@@ -15928,7 +15928,7 @@
       <w:pPr>
         <w:pStyle w:val="Heading3"/>
       </w:pPr>
-      <w:bookmarkStart w:id="45" w:name="_Toc56965651"/>
+      <w:bookmarkStart w:id="45" w:name="_Toc57630109"/>
       <w:r>
         <w:t>Usage</w:t>
       </w:r>
@@ -16024,7 +16024,7 @@
       <w:pPr>
         <w:pStyle w:val="Heading1"/>
       </w:pPr>
-      <w:bookmarkStart w:id="46" w:name="_Toc56965652"/>
+      <w:bookmarkStart w:id="46" w:name="_Toc57630110"/>
       <w:r>
         <w:lastRenderedPageBreak/>
         <w:t>Hypothesis Classes of Low VC</w:t>
@@ -16041,7 +16041,7 @@
       <w:pPr>
         <w:pStyle w:val="Heading2"/>
       </w:pPr>
-      <w:bookmarkStart w:id="47" w:name="_Toc56965653"/>
+      <w:bookmarkStart w:id="47" w:name="_Toc57630111"/>
       <w:r>
         <w:t>Axis</w:t>
       </w:r>
@@ -16057,7 +16057,7 @@
       <w:pPr>
         <w:pStyle w:val="Heading3"/>
       </w:pPr>
-      <w:bookmarkStart w:id="48" w:name="_Toc56965654"/>
+      <w:bookmarkStart w:id="48" w:name="_Toc57630112"/>
       <w:r>
         <w:t>Description</w:t>
       </w:r>
@@ -16089,7 +16089,7 @@
       <w:pPr>
         <w:pStyle w:val="Heading3"/>
       </w:pPr>
-      <w:bookmarkStart w:id="49" w:name="_Toc56965655"/>
+      <w:bookmarkStart w:id="49" w:name="_Toc57630113"/>
       <w:r>
         <w:t>Usage</w:t>
       </w:r>
@@ -16733,7 +16733,7 @@
       <w:pPr>
         <w:pStyle w:val="Heading3"/>
       </w:pPr>
-      <w:bookmarkStart w:id="50" w:name="_Toc56965656"/>
+      <w:bookmarkStart w:id="50" w:name="_Toc57630114"/>
       <w:r>
         <w:t>Files &amp; Functions</w:t>
       </w:r>
@@ -18606,7 +18606,7 @@
       <w:pPr>
         <w:pStyle w:val="Heading3"/>
       </w:pPr>
-      <w:bookmarkStart w:id="51" w:name="_Toc56965657"/>
+      <w:bookmarkStart w:id="51" w:name="_Toc57630115"/>
       <w:r>
         <w:lastRenderedPageBreak/>
         <w:t>Testing</w:t>
@@ -18703,7 +18703,7 @@
       <w:pPr>
         <w:pStyle w:val="Heading2"/>
       </w:pPr>
-      <w:bookmarkStart w:id="52" w:name="_Toc56965658"/>
+      <w:bookmarkStart w:id="52" w:name="_Toc57630116"/>
       <w:r>
         <w:lastRenderedPageBreak/>
         <w:t>Decision Stump</w:t>
@@ -18715,7 +18715,7 @@
         <w:pStyle w:val="Heading3"/>
       </w:pPr>
       <w:bookmarkStart w:id="53" w:name="_Toc54127301"/>
-      <w:bookmarkStart w:id="54" w:name="_Toc56965659"/>
+      <w:bookmarkStart w:id="54" w:name="_Toc57630117"/>
       <w:r>
         <w:t>Description</w:t>
       </w:r>
@@ -18772,7 +18772,7 @@
         <w:pStyle w:val="Heading3"/>
       </w:pPr>
       <w:bookmarkStart w:id="55" w:name="_Toc54127302"/>
-      <w:bookmarkStart w:id="56" w:name="_Toc56965660"/>
+      <w:bookmarkStart w:id="56" w:name="_Toc57630118"/>
       <w:r>
         <w:t>Usage</w:t>
       </w:r>
@@ -19401,7 +19401,7 @@
         <w:pStyle w:val="Heading3"/>
       </w:pPr>
       <w:bookmarkStart w:id="57" w:name="_Toc54127303"/>
-      <w:bookmarkStart w:id="58" w:name="_Toc56965661"/>
+      <w:bookmarkStart w:id="58" w:name="_Toc57630119"/>
       <w:r>
         <w:t>Files &amp; Functions</w:t>
       </w:r>
@@ -21202,7 +21202,7 @@
         <w:pStyle w:val="Heading3"/>
       </w:pPr>
       <w:bookmarkStart w:id="59" w:name="_Toc54127304"/>
-      <w:bookmarkStart w:id="60" w:name="_Toc56965662"/>
+      <w:bookmarkStart w:id="60" w:name="_Toc57630120"/>
       <w:r>
         <w:t>Testing</w:t>
       </w:r>
@@ -21293,7 +21293,7 @@
       <w:pPr>
         <w:pStyle w:val="Heading1"/>
       </w:pPr>
-      <w:bookmarkStart w:id="61" w:name="_Toc56965663"/>
+      <w:bookmarkStart w:id="61" w:name="_Toc57630121"/>
       <w:r>
         <w:lastRenderedPageBreak/>
         <w:t>Visualization</w:t>
@@ -21307,7 +21307,7 @@
       <w:pPr>
         <w:pStyle w:val="Heading2"/>
       </w:pPr>
-      <w:bookmarkStart w:id="62" w:name="_Toc56965664"/>
+      <w:bookmarkStart w:id="62" w:name="_Toc57630122"/>
       <w:r>
         <w:t>Decision Boundary</w:t>
       </w:r>
@@ -21317,7 +21317,7 @@
       <w:pPr>
         <w:pStyle w:val="Heading3"/>
       </w:pPr>
-      <w:bookmarkStart w:id="63" w:name="_Toc56965665"/>
+      <w:bookmarkStart w:id="63" w:name="_Toc57630123"/>
       <w:r>
         <w:t>Description</w:t>
       </w:r>
@@ -21411,10 +21411,10 @@
         <w:fldChar w:fldCharType="begin"/>
       </w:r>
       <w:r>
-        <w:instrText xml:space="preserve"> SEQ Figure</w:instrText>
-      </w:r>
-      <w:r>
-        <w:instrText xml:space="preserve"> \* ARABIC </w:instrText>
+        <w:instrText xml:space="preserve"> SEQ Figure \* ARABI</w:instrText>
+      </w:r>
+      <w:r>
+        <w:instrText xml:space="preserve">C </w:instrText>
       </w:r>
       <w:r>
         <w:fldChar w:fldCharType="separate"/>
@@ -21446,7 +21446,7 @@
       <w:pPr>
         <w:pStyle w:val="Heading3"/>
       </w:pPr>
-      <w:bookmarkStart w:id="64" w:name="_Toc56965666"/>
+      <w:bookmarkStart w:id="64" w:name="_Toc57630124"/>
       <w:r>
         <w:t>Usage</w:t>
       </w:r>
@@ -21558,7 +21558,7 @@
       <w:pPr>
         <w:pStyle w:val="Heading3"/>
       </w:pPr>
-      <w:bookmarkStart w:id="65" w:name="_Toc56965667"/>
+      <w:bookmarkStart w:id="65" w:name="_Toc57630125"/>
       <w:r>
         <w:t>Files &amp; Functions</w:t>
       </w:r>
@@ -21802,7 +21802,7 @@
       <w:pPr>
         <w:pStyle w:val="Heading2"/>
       </w:pPr>
-      <w:bookmarkStart w:id="66" w:name="_Toc56965668"/>
+      <w:bookmarkStart w:id="66" w:name="_Toc57630126"/>
       <w:r>
         <w:lastRenderedPageBreak/>
         <w:t>Regression Line</w:t>
@@ -21813,7 +21813,7 @@
       <w:pPr>
         <w:pStyle w:val="Heading3"/>
       </w:pPr>
-      <w:bookmarkStart w:id="67" w:name="_Toc56965669"/>
+      <w:bookmarkStart w:id="67" w:name="_Toc57630127"/>
       <w:r>
         <w:t>Description</w:t>
       </w:r>
@@ -21829,7 +21829,7 @@
       <w:pPr>
         <w:pStyle w:val="Heading3"/>
       </w:pPr>
-      <w:bookmarkStart w:id="68" w:name="_Toc56965670"/>
+      <w:bookmarkStart w:id="68" w:name="_Toc57630128"/>
       <w:r>
         <w:t>Usage</w:t>
       </w:r>
@@ -22011,7 +22011,7 @@
       <w:pPr>
         <w:pStyle w:val="Heading3"/>
       </w:pPr>
-      <w:bookmarkStart w:id="69" w:name="_Toc56965671"/>
+      <w:bookmarkStart w:id="69" w:name="_Toc57630129"/>
       <w:r>
         <w:t>Files &amp; Functions</w:t>
       </w:r>
@@ -22289,7 +22289,7 @@
       <w:pPr>
         <w:pStyle w:val="Heading2"/>
       </w:pPr>
-      <w:bookmarkStart w:id="70" w:name="_Toc56965672"/>
+      <w:bookmarkStart w:id="70" w:name="_Toc57630130"/>
       <w:r>
         <w:lastRenderedPageBreak/>
         <w:t>Scatter Plots</w:t>
@@ -22300,7 +22300,7 @@
       <w:pPr>
         <w:pStyle w:val="Heading3"/>
       </w:pPr>
-      <w:bookmarkStart w:id="71" w:name="_Toc56965673"/>
+      <w:bookmarkStart w:id="71" w:name="_Toc57630131"/>
       <w:r>
         <w:t>Description</w:t>
       </w:r>
@@ -22316,7 +22316,7 @@
       <w:pPr>
         <w:pStyle w:val="Heading3"/>
       </w:pPr>
-      <w:bookmarkStart w:id="72" w:name="_Toc56965674"/>
+      <w:bookmarkStart w:id="72" w:name="_Toc57630132"/>
       <w:r>
         <w:t>Usage</w:t>
       </w:r>
@@ -22444,7 +22444,7 @@
       <w:pPr>
         <w:pStyle w:val="Heading1"/>
       </w:pPr>
-      <w:bookmarkStart w:id="73" w:name="_Toc56965675"/>
+      <w:bookmarkStart w:id="73" w:name="_Toc57630133"/>
       <w:r>
         <w:lastRenderedPageBreak/>
         <w:t>References</w:t>
@@ -22455,7 +22455,7 @@
       <w:pPr>
         <w:pStyle w:val="Heading2"/>
       </w:pPr>
-      <w:bookmarkStart w:id="74" w:name="_Toc56965676"/>
+      <w:bookmarkStart w:id="74" w:name="_Toc57630134"/>
       <w:r>
         <w:t>Algorithms</w:t>
       </w:r>
@@ -22554,19 +22554,7 @@
           <w:rPr>
             <w:rStyle w:val="Hyperlink"/>
           </w:rPr>
-          <w:t>egressi</w:t>
-        </w:r>
-        <w:r>
-          <w:rPr>
-            <w:rStyle w:val="Hyperlink"/>
-          </w:rPr>
-          <w:t>o</w:t>
-        </w:r>
-        <w:r>
-          <w:rPr>
-            <w:rStyle w:val="Hyperlink"/>
-          </w:rPr>
-          <w:t>n</w:t>
+          <w:t>egression</w:t>
         </w:r>
       </w:hyperlink>
     </w:p>
@@ -22619,7 +22607,7 @@
       <w:pPr>
         <w:pStyle w:val="Heading2"/>
       </w:pPr>
-      <w:bookmarkStart w:id="75" w:name="_Toc56965677"/>
+      <w:bookmarkStart w:id="75" w:name="_Toc57630135"/>
       <w:r>
         <w:t>Data Sets</w:t>
       </w:r>
@@ -22643,27 +22631,14 @@
           <w:u w:val="none"/>
         </w:rPr>
       </w:pPr>
-      <w:r>
-        <w:fldChar w:fldCharType="begin"/>
-      </w:r>
-      <w:r>
-        <w:instrText>HYPERLINK "https://www.kaggle.com/aungpyaeap/fish-market"</w:instrText>
-      </w:r>
-      <w:r>
-        <w:fldChar w:fldCharType="separate"/>
-      </w:r>
-      <w:r>
-        <w:rPr>
-          <w:rStyle w:val="Hyperlink"/>
-        </w:rPr>
-        <w:t>Fish Market Data Set</w:t>
-      </w:r>
-      <w:r>
-        <w:rPr>
-          <w:rStyle w:val="Hyperlink"/>
-        </w:rPr>
-        <w:fldChar w:fldCharType="end"/>
-      </w:r>
+      <w:hyperlink r:id="rId107" w:history="1">
+        <w:r>
+          <w:rPr>
+            <w:rStyle w:val="Hyperlink"/>
+          </w:rPr>
+          <w:t>Fish Market Data Set</w:t>
+        </w:r>
+      </w:hyperlink>
     </w:p>
     <w:p>
       <w:pPr>
@@ -22678,7 +22653,7 @@
       <w:pPr>
         <w:pStyle w:val="Heading2"/>
       </w:pPr>
-      <w:bookmarkStart w:id="76" w:name="_Toc56965678"/>
+      <w:bookmarkStart w:id="76" w:name="_Toc57630136"/>
       <w:r>
         <w:t>ML Resources</w:t>
       </w:r>
@@ -22688,7 +22663,7 @@
       <w:pPr>
         <w:pStyle w:val="Heading3"/>
       </w:pPr>
-      <w:bookmarkStart w:id="77" w:name="_Toc56965679"/>
+      <w:bookmarkStart w:id="77" w:name="_Toc57630137"/>
       <w:r>
         <w:t>matplotlib</w:t>
       </w:r>
@@ -22701,7 +22676,7 @@
           <w:rFonts w:cstheme="minorHAnsi"/>
         </w:rPr>
       </w:pPr>
-      <w:hyperlink r:id="rId107" w:history="1">
+      <w:hyperlink r:id="rId108" w:history="1">
         <w:r>
           <w:rPr>
             <w:rStyle w:val="Hyperlink"/>
@@ -22714,14 +22689,7 @@
             <w:rStyle w:val="Hyperlink"/>
             <w:rFonts w:cstheme="minorHAnsi"/>
           </w:rPr>
-          <w:t>cat</w:t>
-        </w:r>
-        <w:r>
-          <w:rPr>
-            <w:rStyle w:val="Hyperlink"/>
-            <w:rFonts w:cstheme="minorHAnsi"/>
-          </w:rPr>
-          <w:t>t</w:t>
+          <w:t>catt</w:t>
         </w:r>
         <w:r>
           <w:rPr>
@@ -22743,7 +22711,7 @@
       <w:pPr>
         <w:pStyle w:val="Heading3"/>
       </w:pPr>
-      <w:bookmarkStart w:id="78" w:name="_Toc56965680"/>
+      <w:bookmarkStart w:id="78" w:name="_Toc57630138"/>
       <w:r>
         <w:t>Python</w:t>
       </w:r>
@@ -22757,7 +22725,7 @@
           <w:u w:val="none"/>
         </w:rPr>
       </w:pPr>
-      <w:hyperlink r:id="rId108" w:history="1">
+      <w:hyperlink r:id="rId109" w:history="1">
         <w:r>
           <w:rPr>
             <w:rStyle w:val="Hyperlink"/>
@@ -22796,7 +22764,7 @@
       </w:hyperlink>
     </w:p>
     <w:p>
-      <w:hyperlink r:id="rId109" w:history="1">
+      <w:hyperlink r:id="rId110" w:history="1">
         <w:r>
           <w:rPr>
             <w:rStyle w:val="Hyperlink"/>
@@ -22822,31 +22790,19 @@
       <w:pPr>
         <w:pStyle w:val="Heading3"/>
       </w:pPr>
-      <w:bookmarkStart w:id="79" w:name="_Toc56965681"/>
+      <w:bookmarkStart w:id="79" w:name="_Toc57630139"/>
       <w:r>
         <w:t>scikit-learn</w:t>
       </w:r>
       <w:bookmarkEnd w:id="79"/>
     </w:p>
     <w:p>
-      <w:hyperlink r:id="rId110" w:history="1">
+      <w:hyperlink r:id="rId111" w:history="1">
         <w:r>
           <w:rPr>
             <w:rStyle w:val="Hyperlink"/>
           </w:rPr>
-          <w:t>AdaBo</w:t>
-        </w:r>
-        <w:r>
-          <w:rPr>
-            <w:rStyle w:val="Hyperlink"/>
-          </w:rPr>
-          <w:t>o</w:t>
-        </w:r>
-        <w:r>
-          <w:rPr>
-            <w:rStyle w:val="Hyperlink"/>
-          </w:rPr>
-          <w:t>st</w:t>
+          <w:t>AdaBoost</w:t>
         </w:r>
         <w:r>
           <w:rPr>
@@ -22863,7 +22819,7 @@
       </w:hyperlink>
     </w:p>
     <w:p>
-      <w:hyperlink r:id="rId111" w:history="1">
+      <w:hyperlink r:id="rId112" w:history="1">
         <w:r>
           <w:rPr>
             <w:rStyle w:val="Hyperlink"/>
@@ -22891,7 +22847,7 @@
       </w:hyperlink>
     </w:p>
     <w:p>
-      <w:hyperlink r:id="rId112" w:history="1">
+      <w:hyperlink r:id="rId113" w:history="1">
         <w:r>
           <w:rPr>
             <w:rStyle w:val="Hyperlink"/>
@@ -22901,87 +22857,27 @@
       </w:hyperlink>
     </w:p>
     <w:p>
-      <w:hyperlink r:id="rId113" w:history="1">
-        <w:r>
-          <w:rPr>
-            <w:rStyle w:val="Hyperlink"/>
-          </w:rPr>
-          <w:t>L</w:t>
-        </w:r>
-        <w:r>
-          <w:rPr>
-            <w:rStyle w:val="Hyperlink"/>
-          </w:rPr>
-          <w:t xml:space="preserve">inear </w:t>
-        </w:r>
-        <w:r>
-          <w:rPr>
-            <w:rStyle w:val="Hyperlink"/>
-          </w:rPr>
-          <w:t>R</w:t>
-        </w:r>
-        <w:r>
-          <w:rPr>
-            <w:rStyle w:val="Hyperlink"/>
-          </w:rPr>
-          <w:t xml:space="preserve">egression </w:t>
-        </w:r>
-        <w:r>
-          <w:rPr>
-            <w:rStyle w:val="Hyperlink"/>
-          </w:rPr>
-          <w:t>M</w:t>
-        </w:r>
-        <w:r>
-          <w:rPr>
-            <w:rStyle w:val="Hyperlink"/>
-          </w:rPr>
-          <w:t>odel</w:t>
-        </w:r>
-      </w:hyperlink>
-    </w:p>
-    <w:p>
       <w:hyperlink r:id="rId114" w:history="1">
         <w:r>
           <w:rPr>
             <w:rStyle w:val="Hyperlink"/>
           </w:rPr>
-          <w:t>L</w:t>
+          <w:t>Linear Regression Model</w:t>
         </w:r>
+      </w:hyperlink>
+    </w:p>
+    <w:p>
+      <w:hyperlink r:id="rId115" w:history="1">
         <w:r>
           <w:rPr>
             <w:rStyle w:val="Hyperlink"/>
           </w:rPr>
-          <w:t xml:space="preserve">ogistic </w:t>
-        </w:r>
-        <w:r>
-          <w:rPr>
-            <w:rStyle w:val="Hyperlink"/>
-          </w:rPr>
-          <w:t>R</w:t>
-        </w:r>
-        <w:r>
-          <w:rPr>
-            <w:rStyle w:val="Hyperlink"/>
-          </w:rPr>
-          <w:t xml:space="preserve">egression </w:t>
-        </w:r>
-        <w:r>
-          <w:rPr>
-            <w:rStyle w:val="Hyperlink"/>
-          </w:rPr>
-          <w:t>M</w:t>
-        </w:r>
-        <w:r>
-          <w:rPr>
-            <w:rStyle w:val="Hyperlink"/>
-          </w:rPr>
-          <w:t>odel</w:t>
+          <w:t>Logistic Regression Model</w:t>
         </w:r>
       </w:hyperlink>
     </w:p>
     <w:p>
-      <w:hyperlink r:id="rId115" w:history="1">
+      <w:hyperlink r:id="rId116" w:history="1">
         <w:r>
           <w:rPr>
             <w:rStyle w:val="Hyperlink"/>
@@ -22992,8 +22888,8 @@
     </w:p>
     <w:p/>
     <w:sectPr>
-      <w:headerReference w:type="even" r:id="rId116"/>
-      <w:headerReference w:type="default" r:id="rId117"/>
+      <w:headerReference w:type="even" r:id="rId117"/>
+      <w:headerReference w:type="default" r:id="rId118"/>
       <w:pgSz w:w="12240" w:h="15840"/>
       <w:pgMar w:top="720" w:right="720" w:bottom="720" w:left="720" w:header="0" w:footer="0" w:gutter="0"/>
       <w:cols w:space="720"/>
